--- a/src/Tstmg/derivation/exercices.docx
+++ b/src/Tstmg/derivation/exercices.docx
@@ -3,188 +3,23 @@
 <w:document xmlns:wpc="http://schemas.microsoft.com/office/word/2010/wordprocessingCanvas" xmlns:cx="http://schemas.microsoft.com/office/drawing/2014/chartex" xmlns:cx1="http://schemas.microsoft.com/office/drawing/2015/9/8/chartex" xmlns:cx2="http://schemas.microsoft.com/office/drawing/2015/10/21/chartex" xmlns:cx3="http://schemas.microsoft.com/office/drawing/2016/5/9/chartex" xmlns:cx4="http://schemas.microsoft.com/office/drawing/2016/5/10/chartex" xmlns:cx5="http://schemas.microsoft.com/office/drawing/2016/5/11/chartex" xmlns:cx6="http://schemas.microsoft.com/office/drawing/2016/5/12/chartex" xmlns:cx7="http://schemas.microsoft.com/office/drawing/2016/5/13/chartex" xmlns:cx8="http://schemas.microsoft.com/office/drawing/2016/5/14/chartex" xmlns:mc="http://schemas.openxmlformats.org/markup-compatibility/2006" xmlns:aink="http://schemas.microsoft.com/office/drawing/2016/ink" xmlns:am3d="http://schemas.microsoft.com/office/drawing/2017/model3d" xmlns:o="urn:schemas-microsoft-com:office:office" xmlns:oel="http://schemas.microsoft.com/office/2019/extlst" xmlns:r="http://schemas.openxmlformats.org/officeDocument/2006/relationships" xmlns:m="http://schemas.openxmlformats.org/officeDocument/2006/math" xmlns:v="urn:schemas-microsoft-com:vml" xmlns:wp14="http://schemas.microsoft.com/office/word/2010/wordprocessingDrawing" xmlns:wp="http://schemas.openxmlformats.org/drawingml/2006/wordprocessingDrawing" xmlns:w10="urn:schemas-microsoft-com:office:word" xmlns:w="http://schemas.openxmlformats.org/wordprocessingml/2006/main" xmlns:w14="http://schemas.microsoft.com/office/word/2010/wordml" xmlns:w15="http://schemas.microsoft.com/office/word/2012/wordml" xmlns:w16cex="http://schemas.microsoft.com/office/word/2018/wordml/cex" xmlns:w16cid="http://schemas.microsoft.com/office/word/2016/wordml/cid" xmlns:w16="http://schemas.microsoft.com/office/word/2018/wordml" xmlns:w16sdtdh="http://schemas.microsoft.com/office/word/2020/wordml/sdtdatahash" xmlns:w16se="http://schemas.microsoft.com/office/word/2015/wordml/symex" xmlns:wpg="http://schemas.microsoft.com/office/word/2010/wordprocessingGroup" xmlns:wpi="http://schemas.microsoft.com/office/word/2010/wordprocessingInk" xmlns:wne="http://schemas.microsoft.com/office/word/2006/wordml" xmlns:wps="http://schemas.microsoft.com/office/word/2010/wordprocessingShape" mc:Ignorable="w14 w15 w16se w16cid w16 w16cex w16sdtdh wp14">
   <w:body>
     <w:p>
-      <m:oMath>
-        <m:r>
-          <w:rPr>
-            <w:rStyle w:val="Sous-titreCar"/>
-            <w:rFonts w:ascii="Cambria Math" w:hAnsi="Cambria Math"/>
-          </w:rPr>
-          <m:t>≠0</m:t>
-        </m:r>
-      </m:oMath>
-      <w:r>
-        <w:rPr>
-          <w:rStyle w:val="Sous-titreCar"/>
-        </w:rPr>
-        <w:t xml:space="preserve"> </w:t>
-      </w:r>
-      <w:r>
-        <w:rPr>
-          <w:rStyle w:val="Sous-titreCar"/>
-        </w:rPr>
-        <w:br/>
-      </w:r>
-      <m:oMath>
-        <m:r>
-          <w:rPr>
-            <w:rStyle w:val="Sous-titreCar"/>
-            <w:rFonts w:ascii="Cambria Math" w:hAnsi="Cambria Math"/>
-          </w:rPr>
-          <m:t>⇔</m:t>
-        </m:r>
-      </m:oMath>
-      <w:r>
-        <w:rPr>
-          <w:rStyle w:val="Sous-titreCar"/>
-          <w:iCs w:val="0"/>
-        </w:rPr>
-        <w:t xml:space="preserve"> </w:t>
-      </w:r>
-      <m:oMath>
-        <m:r>
-          <w:rPr>
-            <w:rStyle w:val="Sous-titreCar"/>
-            <w:rFonts w:ascii="Cambria Math" w:hAnsi="Cambria Math"/>
-          </w:rPr>
-          <m:t>x≥-6</m:t>
-        </m:r>
-      </m:oMath>
-      <w:r>
-        <w:rPr>
-          <w:rStyle w:val="Sous-titreCar"/>
-          <w:iCs w:val="0"/>
-        </w:rPr>
-        <w:t xml:space="preserve"> et </w:t>
-      </w:r>
-      <m:oMath>
-        <m:r>
-          <w:rPr>
-            <w:rStyle w:val="Sous-titreCar"/>
-            <w:rFonts w:ascii="Cambria Math" w:hAnsi="Cambria Math"/>
-          </w:rPr>
-          <m:t>x+6≠0</m:t>
-        </m:r>
-      </m:oMath>
-      <w:r>
-        <w:rPr>
-          <w:rStyle w:val="Sous-titreCar"/>
-          <w:iCs w:val="0"/>
-        </w:rPr>
-        <w:br/>
-      </w:r>
-      <m:oMath>
-        <m:r>
-          <w:rPr>
-            <w:rStyle w:val="Sous-titreCar"/>
-            <w:rFonts w:ascii="Cambria Math" w:hAnsi="Cambria Math"/>
-          </w:rPr>
-          <m:t>⇔x≥-6</m:t>
-        </m:r>
-      </m:oMath>
-      <w:r>
-        <w:rPr>
-          <w:rStyle w:val="Sous-titreCar"/>
-          <w:iCs w:val="0"/>
-        </w:rPr>
-        <w:t xml:space="preserve"> et </w:t>
-      </w:r>
-      <m:oMath>
-        <m:r>
-          <w:rPr>
-            <w:rStyle w:val="Sous-titreCar"/>
-            <w:rFonts w:ascii="Cambria Math" w:hAnsi="Cambria Math"/>
-          </w:rPr>
-          <m:t>x≠-6</m:t>
-        </m:r>
-      </m:oMath>
-      <w:r>
-        <w:rPr>
-          <w:rStyle w:val="Sous-titreCar"/>
-          <w:iCs w:val="0"/>
-        </w:rPr>
-        <w:br/>
-      </w:r>
-      <m:oMath>
-        <m:r>
-          <w:rPr>
-            <w:rStyle w:val="Sous-titreCar"/>
-            <w:rFonts w:ascii="Cambria Math" w:hAnsi="Cambria Math"/>
-          </w:rPr>
-          <m:t>⇔x&gt;-6</m:t>
-        </m:r>
-      </m:oMath>
-      <w:r>
-        <w:rPr>
-          <w:rStyle w:val="Sous-titreCar"/>
-          <w:iCs w:val="0"/>
-        </w:rPr>
-        <w:t xml:space="preserve"> </w:t>
-      </w:r>
-      <m:oMath>
-        <m:r>
-          <m:rPr>
-            <m:sty m:val="p"/>
-          </m:rPr>
-          <w:rPr>
-            <w:rStyle w:val="Sous-titreCar"/>
-            <w:rFonts w:ascii="Cambria Math" w:hAnsi="Cambria Math"/>
-          </w:rPr>
-          <w:br/>
-        </m:r>
-      </m:oMath>
-      <w:r>
-        <w:rPr>
-          <w:rStyle w:val="Sous-titreCar"/>
-        </w:rPr>
-        <w:t xml:space="preserve">Donc </w:t>
-      </w:r>
-      <m:oMath>
-        <m:sSub>
-          <m:sSubPr>
-            <m:ctrlPr>
-              <w:rPr>
-                <w:rStyle w:val="Sous-titreCar"/>
-                <w:rFonts w:ascii="Cambria Math" w:hAnsi="Cambria Math"/>
-                <w:i/>
-                <w:iCs w:val="0"/>
-              </w:rPr>
-            </m:ctrlPr>
-          </m:sSubPr>
-          <m:e>
-            <m:r>
-              <w:rPr>
-                <w:rStyle w:val="Sous-titreCar"/>
-                <w:rFonts w:ascii="Cambria Math" w:hAnsi="Cambria Math"/>
-              </w:rPr>
-              <m:t>D</m:t>
-            </m:r>
-          </m:e>
-          <m:sub>
-            <m:r>
-              <w:rPr>
-                <w:rStyle w:val="Sous-titreCar"/>
-                <w:rFonts w:ascii="Cambria Math" w:hAnsi="Cambria Math"/>
-              </w:rPr>
-              <m:t>f</m:t>
-            </m:r>
-          </m:sub>
-        </m:sSub>
-        <m:r>
-          <w:rPr>
-            <w:rStyle w:val="Sous-titreCar"/>
-            <w:rFonts w:ascii="Cambria Math" w:hAnsi="Cambria Math"/>
-          </w:rPr>
-          <m:t>=]-6;+∞[</m:t>
-        </m:r>
-      </m:oMath>
-      <w:r>
-        <w:rPr>
+      <w:pPr>
+        <w:rPr>
+          <w:rFonts w:cs="Arial"/>
+        </w:rPr>
+      </w:pPr>
+      <w:r>
+        <w:rPr>
+          <w:rFonts w:cs="Arial"/>
           <w:b/>
         </w:rPr>
-        <w:t>Objectif</w:t>
-      </w:r>
-      <w:r>
-        <w:t>. Déterminer l’équation réduite d’une tangente.</w:t>
+        <w:t xml:space="preserve">Objectif. </w:t>
+      </w:r>
+      <w:r>
+        <w:rPr>
+          <w:rFonts w:cs="Arial"/>
+        </w:rPr>
+        <w:t>Lire graphiquement le coefficient directeur d’une droite.</w:t>
       </w:r>
     </w:p>
     <w:p>
@@ -200,162 +35,83 @@
       </w:pPr>
       <w:r>
         <w:rPr>
-          <w:rFonts w:cs="Arial"/>
-        </w:rPr>
-        <w:t xml:space="preserve"> </w:t>
-      </w:r>
-      <w:r>
-        <w:rPr>
-          <w:rFonts w:cs="Arial"/>
-        </w:rPr>
-        <w:t xml:space="preserve">Soit une fonction </w:t>
-      </w:r>
-      <m:oMath>
-        <m:r>
-          <w:rPr>
-            <w:rFonts w:ascii="Cambria Math" w:hAnsi="Cambria Math" w:cs="Arial"/>
-          </w:rPr>
-          <m:t>f</m:t>
-        </m:r>
-      </m:oMath>
-      <w:r>
-        <w:rPr>
-          <w:rFonts w:cs="Arial"/>
-        </w:rPr>
-        <w:t xml:space="preserve"> définie et dérivable sur </w:t>
-      </w:r>
-      <w:r>
-        <w:rPr>
-          <w:rFonts w:ascii="Cambria Math" w:hAnsi="Cambria Math" w:cs="Cambria Math"/>
-        </w:rPr>
-        <w:t>ℝ</w:t>
-      </w:r>
-      <w:r>
-        <w:rPr>
-          <w:rFonts w:cs="Arial"/>
-        </w:rPr>
-        <w:t xml:space="preserve"> telle que </w:t>
-      </w:r>
-      <m:oMath>
-        <m:r>
-          <w:rPr>
-            <w:rFonts w:ascii="Cambria Math" w:hAnsi="Cambria Math" w:cs="Arial"/>
-          </w:rPr>
-          <m:t>f(2)=5</m:t>
-        </m:r>
-      </m:oMath>
-      <w:r>
-        <w:rPr>
-          <w:rFonts w:cs="Arial"/>
-        </w:rPr>
-        <w:t xml:space="preserve"> et </w:t>
-      </w:r>
-      <m:oMath>
-        <m:sSup>
-          <m:sSupPr>
-            <m:ctrlPr>
-              <w:rPr>
-                <w:rFonts w:ascii="Cambria Math" w:hAnsi="Cambria Math" w:cs="Arial"/>
-                <w:i/>
-              </w:rPr>
-            </m:ctrlPr>
-          </m:sSupPr>
-          <m:e>
-            <m:r>
-              <w:rPr>
-                <w:rFonts w:ascii="Cambria Math" w:hAnsi="Cambria Math" w:cs="Arial"/>
-              </w:rPr>
-              <m:t>f</m:t>
-            </m:r>
-          </m:e>
-          <m:sup>
-            <m:r>
-              <w:rPr>
-                <w:rFonts w:ascii="Cambria Math" w:hAnsi="Cambria Math" w:cs="Arial"/>
-              </w:rPr>
-              <m:t>'</m:t>
-            </m:r>
-          </m:sup>
-        </m:sSup>
-        <m:d>
-          <m:dPr>
-            <m:ctrlPr>
-              <w:rPr>
-                <w:rFonts w:ascii="Cambria Math" w:hAnsi="Cambria Math" w:cs="Arial"/>
-                <w:i/>
-              </w:rPr>
-            </m:ctrlPr>
-          </m:dPr>
-          <m:e>
-            <m:r>
-              <w:rPr>
-                <w:rFonts w:ascii="Cambria Math" w:hAnsi="Cambria Math" w:cs="Arial"/>
-              </w:rPr>
-              <m:t>2</m:t>
-            </m:r>
-          </m:e>
-        </m:d>
-        <m:r>
-          <w:rPr>
-            <w:rFonts w:ascii="Cambria Math" w:hAnsi="Cambria Math" w:cs="Arial"/>
-          </w:rPr>
-          <m:t>=-1</m:t>
-        </m:r>
-      </m:oMath>
-      <w:r>
-        <w:rPr>
-          <w:rFonts w:cs="Arial"/>
-        </w:rPr>
-        <w:t xml:space="preserve">. </w:t>
-      </w:r>
-      <w:r>
+          <w:noProof/>
+        </w:rPr>
+        <w:drawing>
+          <wp:anchor distT="0" distB="0" distL="114300" distR="114300" simplePos="0" relativeHeight="251661312" behindDoc="1" locked="0" layoutInCell="1" allowOverlap="1" wp14:anchorId="47B00E92" wp14:editId="1F8A972B">
+            <wp:simplePos x="0" y="0"/>
+            <wp:positionH relativeFrom="column">
+              <wp:posOffset>1061085</wp:posOffset>
+            </wp:positionH>
+            <wp:positionV relativeFrom="paragraph">
+              <wp:posOffset>8255</wp:posOffset>
+            </wp:positionV>
+            <wp:extent cx="2032000" cy="2543810"/>
+            <wp:effectExtent l="0" t="0" r="0" b="0"/>
+            <wp:wrapTight wrapText="bothSides">
+              <wp:wrapPolygon edited="0">
+                <wp:start x="0" y="0"/>
+                <wp:lineTo x="0" y="21514"/>
+                <wp:lineTo x="21465" y="21514"/>
+                <wp:lineTo x="21465" y="0"/>
+                <wp:lineTo x="0" y="0"/>
+              </wp:wrapPolygon>
+            </wp:wrapTight>
+            <wp:docPr id="389534126" name="Image 1" descr="Une image contenant ligne, texte, diagramme, Tracé&#10;&#10;Description générée automatiquement"/>
+            <wp:cNvGraphicFramePr>
+              <a:graphicFrameLocks xmlns:a="http://schemas.openxmlformats.org/drawingml/2006/main" noChangeAspect="1"/>
+            </wp:cNvGraphicFramePr>
+            <a:graphic xmlns:a="http://schemas.openxmlformats.org/drawingml/2006/main">
+              <a:graphicData uri="http://schemas.openxmlformats.org/drawingml/2006/picture">
+                <pic:pic xmlns:pic="http://schemas.openxmlformats.org/drawingml/2006/picture">
+                  <pic:nvPicPr>
+                    <pic:cNvPr id="389534126" name="Image 1" descr="Une image contenant ligne, texte, diagramme, Tracé&#10;&#10;Description générée automatiquement"/>
+                    <pic:cNvPicPr/>
+                  </pic:nvPicPr>
+                  <pic:blipFill>
+                    <a:blip r:embed="rId8">
+                      <a:extLst>
+                        <a:ext uri="{28A0092B-C50C-407E-A947-70E740481C1C}">
+                          <a14:useLocalDpi xmlns:a14="http://schemas.microsoft.com/office/drawing/2010/main" val="0"/>
+                        </a:ext>
+                      </a:extLst>
+                    </a:blip>
+                    <a:stretch>
+                      <a:fillRect/>
+                    </a:stretch>
+                  </pic:blipFill>
+                  <pic:spPr>
+                    <a:xfrm>
+                      <a:off x="0" y="0"/>
+                      <a:ext cx="2032000" cy="2543810"/>
+                    </a:xfrm>
+                    <a:prstGeom prst="rect">
+                      <a:avLst/>
+                    </a:prstGeom>
+                  </pic:spPr>
+                </pic:pic>
+              </a:graphicData>
+            </a:graphic>
+            <wp14:sizeRelH relativeFrom="page">
+              <wp14:pctWidth>0</wp14:pctWidth>
+            </wp14:sizeRelH>
+            <wp14:sizeRelV relativeFrom="page">
+              <wp14:pctHeight>0</wp14:pctHeight>
+            </wp14:sizeRelV>
+          </wp:anchor>
+        </w:drawing>
+      </w:r>
+      <w:r>
+        <w:rPr>
+          <w:rFonts w:eastAsiaTheme="minorEastAsia" w:cs="Arial"/>
+        </w:rPr>
         <w:br/>
       </w:r>
       <w:r>
         <w:rPr>
-          <w:rFonts w:cs="Arial"/>
-        </w:rPr>
-        <w:t xml:space="preserve">Déterminer l’équation réduite de la tangente à sa courbe représentative </w:t>
-      </w:r>
-      <m:oMath>
-        <m:sSub>
-          <m:sSubPr>
-            <m:ctrlPr>
-              <w:rPr>
-                <w:rFonts w:ascii="Cambria Math" w:hAnsi="Cambria Math" w:cs="Arial"/>
-                <w:i/>
-              </w:rPr>
-            </m:ctrlPr>
-          </m:sSubPr>
-          <m:e>
-            <m:r>
-              <w:rPr>
-                <w:rFonts w:ascii="Cambria Math" w:hAnsi="Cambria Math" w:cs="Arial"/>
-              </w:rPr>
-              <m:t>C</m:t>
-            </m:r>
-          </m:e>
-          <m:sub>
-            <m:r>
-              <w:rPr>
-                <w:rFonts w:ascii="Cambria Math" w:hAnsi="Cambria Math" w:cs="Arial"/>
-              </w:rPr>
-              <m:t>f</m:t>
-            </m:r>
-          </m:sub>
-        </m:sSub>
-      </m:oMath>
-      <w:r>
-        <w:rPr>
-          <w:rFonts w:eastAsiaTheme="minorEastAsia" w:cs="Arial"/>
-        </w:rPr>
-        <w:t xml:space="preserve"> </w:t>
-      </w:r>
-      <w:r>
-        <w:rPr>
-          <w:rFonts w:cs="Arial"/>
-        </w:rPr>
-        <w:t>au point d’abscisse 2.</w:t>
+          <w:rFonts w:eastAsiaTheme="minorEastAsia" w:cs="Arial"/>
+        </w:rPr>
+        <w:t>Pour chacune des droites représentées ci-dessous, donner à l’aide du graphique, son coefficient directeur.</w:t>
       </w:r>
     </w:p>
     <w:p>
@@ -380,357 +136,79 @@
       </w:pPr>
       <w:r>
         <w:rPr>
-          <w:rFonts w:cs="Arial"/>
-        </w:rPr>
-        <w:t xml:space="preserve">Soit une fonction </w:t>
-      </w:r>
-      <m:oMath>
-        <m:r>
-          <w:rPr>
-            <w:rFonts w:ascii="Cambria Math" w:hAnsi="Cambria Math" w:cs="Arial"/>
-          </w:rPr>
-          <m:t>f</m:t>
-        </m:r>
-      </m:oMath>
-      <w:r>
-        <w:rPr>
-          <w:rFonts w:cs="Arial"/>
-        </w:rPr>
-        <w:t xml:space="preserve"> définie et dérivable sur </w:t>
-      </w:r>
-      <w:r>
-        <w:rPr>
-          <w:rFonts w:ascii="Cambria Math" w:hAnsi="Cambria Math" w:cs="Cambria Math"/>
-        </w:rPr>
-        <w:t>ℝ</w:t>
-      </w:r>
-      <w:r>
-        <w:rPr>
-          <w:rFonts w:cs="Arial"/>
-        </w:rPr>
-        <w:t xml:space="preserve"> telle que </w:t>
-      </w:r>
-      <m:oMath>
-        <m:r>
-          <w:rPr>
-            <w:rFonts w:ascii="Cambria Math" w:hAnsi="Cambria Math" w:cs="Arial"/>
-          </w:rPr>
-          <m:t>f</m:t>
-        </m:r>
-        <m:d>
-          <m:dPr>
-            <m:ctrlPr>
-              <w:rPr>
-                <w:rFonts w:ascii="Cambria Math" w:hAnsi="Cambria Math" w:cs="Arial"/>
-                <w:i/>
-              </w:rPr>
-            </m:ctrlPr>
-          </m:dPr>
-          <m:e>
-            <m:r>
-              <w:rPr>
-                <w:rFonts w:ascii="Cambria Math" w:hAnsi="Cambria Math" w:cs="Arial"/>
-              </w:rPr>
-              <m:t>4</m:t>
-            </m:r>
-          </m:e>
-        </m:d>
-        <m:r>
-          <w:rPr>
-            <w:rFonts w:ascii="Cambria Math" w:hAnsi="Cambria Math" w:cs="Arial"/>
-          </w:rPr>
-          <m:t>=-1</m:t>
-        </m:r>
-      </m:oMath>
-      <w:r>
-        <w:rPr>
-          <w:rFonts w:cs="Arial"/>
-        </w:rPr>
-        <w:t xml:space="preserve"> et </w:t>
-      </w:r>
-      <m:oMath>
-        <m:sSup>
-          <m:sSupPr>
-            <m:ctrlPr>
-              <w:rPr>
-                <w:rFonts w:ascii="Cambria Math" w:hAnsi="Cambria Math" w:cs="Arial"/>
-                <w:i/>
-              </w:rPr>
-            </m:ctrlPr>
-          </m:sSupPr>
-          <m:e>
-            <m:r>
-              <w:rPr>
-                <w:rFonts w:ascii="Cambria Math" w:hAnsi="Cambria Math" w:cs="Arial"/>
-              </w:rPr>
-              <m:t>f</m:t>
-            </m:r>
-          </m:e>
-          <m:sup>
-            <m:r>
-              <w:rPr>
-                <w:rFonts w:ascii="Cambria Math" w:hAnsi="Cambria Math" w:cs="Arial"/>
-              </w:rPr>
-              <m:t>'</m:t>
-            </m:r>
-          </m:sup>
-        </m:sSup>
-        <m:d>
-          <m:dPr>
-            <m:ctrlPr>
-              <w:rPr>
-                <w:rFonts w:ascii="Cambria Math" w:hAnsi="Cambria Math" w:cs="Arial"/>
-                <w:i/>
-              </w:rPr>
-            </m:ctrlPr>
-          </m:dPr>
-          <m:e>
-            <m:r>
-              <w:rPr>
-                <w:rFonts w:ascii="Cambria Math" w:hAnsi="Cambria Math" w:cs="Arial"/>
-              </w:rPr>
-              <m:t>4</m:t>
-            </m:r>
-          </m:e>
-        </m:d>
-        <m:r>
-          <w:rPr>
-            <w:rFonts w:ascii="Cambria Math" w:hAnsi="Cambria Math" w:cs="Arial"/>
-          </w:rPr>
-          <m:t>=2</m:t>
-        </m:r>
-      </m:oMath>
-      <w:r>
-        <w:rPr>
-          <w:rFonts w:cs="Arial"/>
-        </w:rPr>
-        <w:t xml:space="preserve">. </w:t>
-      </w:r>
-      <w:r>
-        <w:br/>
-      </w:r>
-      <w:r>
-        <w:rPr>
-          <w:rFonts w:cs="Arial"/>
-        </w:rPr>
-        <w:t xml:space="preserve">Déterminer l’équation réduite de la tangente à </w:t>
-      </w:r>
-      <m:oMath>
-        <m:sSub>
-          <m:sSubPr>
-            <m:ctrlPr>
-              <w:rPr>
-                <w:rFonts w:ascii="Cambria Math" w:hAnsi="Cambria Math" w:cs="Arial"/>
-                <w:i/>
-              </w:rPr>
-            </m:ctrlPr>
-          </m:sSubPr>
-          <m:e>
-            <m:r>
-              <w:rPr>
-                <w:rFonts w:ascii="Cambria Math" w:hAnsi="Cambria Math" w:cs="Arial"/>
-              </w:rPr>
-              <m:t>C</m:t>
-            </m:r>
-          </m:e>
-          <m:sub>
-            <m:r>
-              <w:rPr>
-                <w:rFonts w:ascii="Cambria Math" w:hAnsi="Cambria Math" w:cs="Arial"/>
-              </w:rPr>
-              <m:t>f</m:t>
-            </m:r>
-          </m:sub>
-        </m:sSub>
-      </m:oMath>
-      <w:r>
-        <w:rPr>
-          <w:rFonts w:eastAsiaTheme="minorEastAsia" w:cs="Arial"/>
-        </w:rPr>
-        <w:t xml:space="preserve"> </w:t>
-      </w:r>
-      <w:r>
-        <w:rPr>
-          <w:rFonts w:cs="Arial"/>
-        </w:rPr>
-        <w:t>au point d’abscisse 4.</w:t>
-      </w:r>
-      <w:r>
-        <w:rPr>
-          <w:rFonts w:cs="Arial"/>
-        </w:rPr>
-        <w:br/>
-        <w:t xml:space="preserve">2. Soit une fonction </w:t>
-      </w:r>
-      <m:oMath>
-        <m:r>
-          <w:rPr>
-            <w:rFonts w:ascii="Cambria Math" w:hAnsi="Cambria Math" w:cs="Arial"/>
-          </w:rPr>
-          <m:t>f</m:t>
-        </m:r>
-      </m:oMath>
-      <w:r>
-        <w:rPr>
-          <w:rFonts w:cs="Arial"/>
-        </w:rPr>
-        <w:t xml:space="preserve"> définie et dérivable sur </w:t>
-      </w:r>
-      <w:r>
-        <w:rPr>
-          <w:rFonts w:ascii="Cambria Math" w:hAnsi="Cambria Math" w:cs="Cambria Math"/>
-        </w:rPr>
-        <w:t>ℝ</w:t>
-      </w:r>
-      <w:r>
-        <w:rPr>
-          <w:rFonts w:cs="Arial"/>
-        </w:rPr>
-        <w:t xml:space="preserve"> telle que </w:t>
-      </w:r>
-      <m:oMath>
-        <m:r>
-          <w:rPr>
-            <w:rFonts w:ascii="Cambria Math" w:hAnsi="Cambria Math" w:cs="Arial"/>
-          </w:rPr>
-          <m:t>f(-3)=7</m:t>
-        </m:r>
-      </m:oMath>
-      <w:r>
-        <w:rPr>
-          <w:rFonts w:cs="Arial"/>
-        </w:rPr>
-        <w:t xml:space="preserve"> et </w:t>
-      </w:r>
-      <m:oMath>
-        <m:sSup>
-          <m:sSupPr>
-            <m:ctrlPr>
-              <w:rPr>
-                <w:rFonts w:ascii="Cambria Math" w:hAnsi="Cambria Math" w:cs="Arial"/>
-                <w:i/>
-              </w:rPr>
-            </m:ctrlPr>
-          </m:sSupPr>
-          <m:e>
-            <m:r>
-              <w:rPr>
-                <w:rFonts w:ascii="Cambria Math" w:hAnsi="Cambria Math" w:cs="Arial"/>
-              </w:rPr>
-              <m:t>f</m:t>
-            </m:r>
-          </m:e>
-          <m:sup>
-            <m:r>
-              <w:rPr>
-                <w:rFonts w:ascii="Cambria Math" w:hAnsi="Cambria Math" w:cs="Arial"/>
-              </w:rPr>
-              <m:t>'</m:t>
-            </m:r>
-          </m:sup>
-        </m:sSup>
-        <m:d>
-          <m:dPr>
-            <m:ctrlPr>
-              <w:rPr>
-                <w:rFonts w:ascii="Cambria Math" w:hAnsi="Cambria Math" w:cs="Arial"/>
-                <w:i/>
-              </w:rPr>
-            </m:ctrlPr>
-          </m:dPr>
-          <m:e>
-            <m:r>
-              <w:rPr>
-                <w:rFonts w:ascii="Cambria Math" w:hAnsi="Cambria Math" w:cs="Arial"/>
-              </w:rPr>
-              <m:t>-3</m:t>
-            </m:r>
-          </m:e>
-        </m:d>
-        <m:r>
-          <w:rPr>
-            <w:rFonts w:ascii="Cambria Math" w:hAnsi="Cambria Math" w:cs="Arial"/>
-          </w:rPr>
-          <m:t>=-4</m:t>
-        </m:r>
-      </m:oMath>
-      <w:r>
-        <w:rPr>
-          <w:rFonts w:cs="Arial"/>
-        </w:rPr>
-        <w:t xml:space="preserve">. </w:t>
-      </w:r>
-      <w:r>
-        <w:br/>
-      </w:r>
-      <w:r>
-        <w:rPr>
-          <w:rFonts w:cs="Arial"/>
-        </w:rPr>
-        <w:t xml:space="preserve">Déterminer l’équation réduite de la tangente à </w:t>
-      </w:r>
-      <m:oMath>
-        <m:sSub>
-          <m:sSubPr>
-            <m:ctrlPr>
-              <w:rPr>
-                <w:rFonts w:ascii="Cambria Math" w:hAnsi="Cambria Math" w:cs="Arial"/>
-                <w:i/>
-              </w:rPr>
-            </m:ctrlPr>
-          </m:sSubPr>
-          <m:e>
-            <m:r>
-              <w:rPr>
-                <w:rFonts w:ascii="Cambria Math" w:hAnsi="Cambria Math" w:cs="Arial"/>
-              </w:rPr>
-              <m:t>C</m:t>
-            </m:r>
-          </m:e>
-          <m:sub>
-            <m:r>
-              <w:rPr>
-                <w:rFonts w:ascii="Cambria Math" w:hAnsi="Cambria Math" w:cs="Arial"/>
-              </w:rPr>
-              <m:t>f</m:t>
-            </m:r>
-          </m:sub>
-        </m:sSub>
-      </m:oMath>
-      <w:r>
-        <w:rPr>
-          <w:rFonts w:eastAsiaTheme="minorEastAsia" w:cs="Arial"/>
-        </w:rPr>
-        <w:t xml:space="preserve"> </w:t>
-      </w:r>
-      <w:r>
-        <w:rPr>
-          <w:rFonts w:cs="Arial"/>
-        </w:rPr>
-        <w:t xml:space="preserve">au point d’abscisse </w:t>
-      </w:r>
-      <m:oMath>
-        <m:r>
-          <w:rPr>
-            <w:rFonts w:ascii="Cambria Math" w:hAnsi="Cambria Math" w:cs="Arial"/>
-          </w:rPr>
-          <m:t>-3</m:t>
-        </m:r>
-      </m:oMath>
-      <w:r>
-        <w:rPr>
-          <w:rFonts w:cs="Arial"/>
-        </w:rPr>
-        <w:t>.</w:t>
+          <w:rFonts w:eastAsiaTheme="minorEastAsia" w:cs="Arial"/>
+        </w:rPr>
+        <w:t>Même consigne.</w:t>
       </w:r>
     </w:p>
     <w:p>
       <w:pPr>
         <w:pStyle w:val="Paragraphedeliste"/>
-        <w:rPr>
-          <w:rFonts w:eastAsiaTheme="minorEastAsia" w:cs="Arial"/>
-        </w:rPr>
-      </w:pPr>
+        <w:ind w:left="0"/>
+        <w:contextualSpacing w:val="0"/>
+        <w:rPr>
+          <w:rFonts w:eastAsiaTheme="minorEastAsia" w:cs="Arial"/>
+        </w:rPr>
+      </w:pPr>
+      <w:r>
+        <w:rPr>
+          <w:noProof/>
+        </w:rPr>
+        <w:drawing>
+          <wp:inline distT="0" distB="0" distL="0" distR="0" wp14:anchorId="56A25AC2" wp14:editId="2D80B29F">
+            <wp:extent cx="2038350" cy="2410125"/>
+            <wp:effectExtent l="0" t="0" r="0" b="0"/>
+            <wp:docPr id="939370680" name="Image 1" descr="Une image contenant ligne, diagramme, Tracé, Parallèle&#10;&#10;Description générée automatiquement"/>
+            <wp:cNvGraphicFramePr>
+              <a:graphicFrameLocks xmlns:a="http://schemas.openxmlformats.org/drawingml/2006/main" noChangeAspect="1"/>
+            </wp:cNvGraphicFramePr>
+            <a:graphic xmlns:a="http://schemas.openxmlformats.org/drawingml/2006/main">
+              <a:graphicData uri="http://schemas.openxmlformats.org/drawingml/2006/picture">
+                <pic:pic xmlns:pic="http://schemas.openxmlformats.org/drawingml/2006/picture">
+                  <pic:nvPicPr>
+                    <pic:cNvPr id="939370680" name="Image 1" descr="Une image contenant ligne, diagramme, Tracé, Parallèle&#10;&#10;Description générée automatiquement"/>
+                    <pic:cNvPicPr/>
+                  </pic:nvPicPr>
+                  <pic:blipFill>
+                    <a:blip r:embed="rId9"/>
+                    <a:stretch>
+                      <a:fillRect/>
+                    </a:stretch>
+                  </pic:blipFill>
+                  <pic:spPr>
+                    <a:xfrm>
+                      <a:off x="0" y="0"/>
+                      <a:ext cx="2047576" cy="2421033"/>
+                    </a:xfrm>
+                    <a:prstGeom prst="rect">
+                      <a:avLst/>
+                    </a:prstGeom>
+                  </pic:spPr>
+                </pic:pic>
+              </a:graphicData>
+            </a:graphic>
+          </wp:inline>
+        </w:drawing>
+      </w:r>
+      <w:r>
+        <w:rPr>
+          <w:rFonts w:eastAsiaTheme="minorEastAsia" w:cs="Arial"/>
+        </w:rPr>
+        <w:br/>
+      </w:r>
+      <w:r>
+        <w:rPr>
+          <w:rFonts w:eastAsiaTheme="minorEastAsia" w:cs="Arial"/>
+          <w:b/>
+        </w:rPr>
+        <w:t>Objectif.</w:t>
+      </w:r>
+      <w:r>
+        <w:rPr>
+          <w:rFonts w:eastAsiaTheme="minorEastAsia" w:cs="Arial"/>
+        </w:rPr>
+        <w:t xml:space="preserve"> Calculer le coefficient directeur d’une droite.</w:t>
+      </w:r>
     </w:p>
     <w:p>
       <w:pPr>
@@ -743,123 +221,173 @@
           <w:rFonts w:eastAsiaTheme="minorEastAsia" w:cs="Arial"/>
         </w:rPr>
       </w:pPr>
-      <w:r>
-        <w:rPr>
-          <w:rFonts w:cs="Arial"/>
-        </w:rPr>
-        <w:t xml:space="preserve">La courbe représentative d’une fonction </w:t>
-      </w:r>
-      <m:oMath>
-        <m:r>
-          <w:rPr>
-            <w:rFonts w:ascii="Cambria Math" w:hAnsi="Cambria Math" w:cs="Arial"/>
-          </w:rPr>
-          <m:t xml:space="preserve">f </m:t>
-        </m:r>
-      </m:oMath>
-      <w:r>
-        <w:rPr>
-          <w:rFonts w:cs="Arial"/>
-        </w:rPr>
-        <w:t xml:space="preserve">admet une tangente au point d’abscisse 1. Cette tangente a pour équation </w:t>
-      </w:r>
-      <m:oMath>
-        <m:r>
-          <w:rPr>
-            <w:rFonts w:ascii="Cambria Math" w:hAnsi="Cambria Math" w:cs="Arial"/>
-          </w:rPr>
-          <m:t>y=-7x+9</m:t>
-        </m:r>
-      </m:oMath>
-      <w:r>
-        <w:rPr>
-          <w:rFonts w:cs="Arial"/>
-        </w:rPr>
-        <w:t xml:space="preserve">. Que vaut </w:t>
-      </w:r>
-      <m:oMath>
-        <m:sSup>
-          <m:sSupPr>
-            <m:ctrlPr>
-              <w:rPr>
-                <w:rFonts w:ascii="Cambria Math" w:hAnsi="Cambria Math" w:cs="Arial"/>
-                <w:i/>
-              </w:rPr>
-            </m:ctrlPr>
-          </m:sSupPr>
-          <m:e>
-            <m:r>
-              <w:rPr>
-                <w:rFonts w:ascii="Cambria Math" w:hAnsi="Cambria Math" w:cs="Arial"/>
-              </w:rPr>
-              <m:t>f</m:t>
-            </m:r>
-          </m:e>
-          <m:sup>
-            <m:r>
-              <w:rPr>
-                <w:rFonts w:ascii="Cambria Math" w:hAnsi="Cambria Math" w:cs="Arial"/>
-              </w:rPr>
-              <m:t>'</m:t>
-            </m:r>
-          </m:sup>
-        </m:sSup>
-        <m:d>
-          <m:dPr>
-            <m:ctrlPr>
-              <w:rPr>
-                <w:rFonts w:ascii="Cambria Math" w:hAnsi="Cambria Math" w:cs="Arial"/>
-                <w:i/>
-              </w:rPr>
-            </m:ctrlPr>
-          </m:dPr>
-          <m:e>
-            <m:r>
-              <w:rPr>
-                <w:rFonts w:ascii="Cambria Math" w:hAnsi="Cambria Math" w:cs="Arial"/>
-              </w:rPr>
-              <m:t>1</m:t>
-            </m:r>
-          </m:e>
-        </m:d>
-      </m:oMath>
-      <w:r>
-        <w:rPr>
-          <w:rFonts w:cs="Arial"/>
-        </w:rPr>
-        <w:t xml:space="preserve"> ? Que vaut </w:t>
-      </w:r>
-      <m:oMath>
-        <m:r>
-          <w:rPr>
-            <w:rFonts w:ascii="Cambria Math" w:hAnsi="Cambria Math" w:cs="Arial"/>
-          </w:rPr>
-          <m:t>f</m:t>
-        </m:r>
-        <m:d>
-          <m:dPr>
-            <m:ctrlPr>
-              <w:rPr>
-                <w:rFonts w:ascii="Cambria Math" w:hAnsi="Cambria Math" w:cs="Arial"/>
-                <w:i/>
-              </w:rPr>
-            </m:ctrlPr>
-          </m:dPr>
-          <m:e>
-            <m:r>
-              <w:rPr>
-                <w:rFonts w:ascii="Cambria Math" w:hAnsi="Cambria Math" w:cs="Arial"/>
-              </w:rPr>
-              <m:t>1</m:t>
-            </m:r>
-          </m:e>
-        </m:d>
-      </m:oMath>
-      <w:r>
-        <w:rPr>
-          <w:rFonts w:cs="Arial"/>
-        </w:rPr>
-        <w:t> ?</w:t>
+    </w:p>
+    <w:p>
+      <w:pPr>
+        <w:pStyle w:val="Paragraphedeliste"/>
+        <w:numPr>
+          <w:ilvl w:val="1"/>
+          <w:numId w:val="1"/>
+        </w:numPr>
+        <w:rPr>
+          <w:rFonts w:eastAsiaTheme="minorEastAsia" w:cs="Arial"/>
+        </w:rPr>
+      </w:pPr>
+      <w:r>
+        <w:rPr>
+          <w:rFonts w:eastAsiaTheme="minorEastAsia" w:cs="Arial"/>
+        </w:rPr>
+        <w:t xml:space="preserve">Calculer le coefficient directeur de la droite </w:t>
+      </w:r>
+      <m:oMath>
+        <m:r>
+          <w:rPr>
+            <w:rFonts w:ascii="Cambria Math" w:eastAsiaTheme="minorEastAsia" w:hAnsi="Cambria Math" w:cs="Arial"/>
+          </w:rPr>
+          <m:t>(AB)</m:t>
+        </m:r>
+      </m:oMath>
+      <w:r>
+        <w:rPr>
+          <w:rFonts w:eastAsiaTheme="minorEastAsia" w:cs="Arial"/>
+        </w:rPr>
+        <w:t xml:space="preserve"> passant par les points </w:t>
+      </w:r>
+      <m:oMath>
+        <m:r>
+          <w:rPr>
+            <w:rFonts w:ascii="Cambria Math" w:eastAsiaTheme="minorEastAsia" w:hAnsi="Cambria Math" w:cs="Arial"/>
+          </w:rPr>
+          <m:t>A=(-2;1)</m:t>
+        </m:r>
+      </m:oMath>
+      <w:r>
+        <w:rPr>
+          <w:rFonts w:eastAsiaTheme="minorEastAsia" w:cs="Arial"/>
+        </w:rPr>
+        <w:t xml:space="preserve"> et </w:t>
+      </w:r>
+      <m:oMath>
+        <m:r>
+          <w:rPr>
+            <w:rFonts w:ascii="Cambria Math" w:eastAsiaTheme="minorEastAsia" w:hAnsi="Cambria Math" w:cs="Arial"/>
+          </w:rPr>
+          <m:t>B=(4;-2)</m:t>
+        </m:r>
+      </m:oMath>
+    </w:p>
+    <w:p>
+      <w:pPr>
+        <w:pStyle w:val="Paragraphedeliste"/>
+        <w:numPr>
+          <w:ilvl w:val="1"/>
+          <w:numId w:val="1"/>
+        </w:numPr>
+        <w:rPr>
+          <w:rFonts w:eastAsiaTheme="minorEastAsia" w:cs="Arial"/>
+        </w:rPr>
+      </w:pPr>
+      <w:r>
+        <w:rPr>
+          <w:rFonts w:eastAsiaTheme="minorEastAsia" w:cs="Arial"/>
+        </w:rPr>
+        <w:t xml:space="preserve">Calculer le coefficient directeur de la droite </w:t>
+      </w:r>
+      <m:oMath>
+        <m:r>
+          <w:rPr>
+            <w:rFonts w:ascii="Cambria Math" w:eastAsiaTheme="minorEastAsia" w:hAnsi="Cambria Math" w:cs="Arial"/>
+          </w:rPr>
+          <m:t>(CD)</m:t>
+        </m:r>
+      </m:oMath>
+      <w:r>
+        <w:rPr>
+          <w:rFonts w:eastAsiaTheme="minorEastAsia" w:cs="Arial"/>
+        </w:rPr>
+        <w:t xml:space="preserve"> passant par les points </w:t>
+      </w:r>
+      <m:oMath>
+        <m:r>
+          <w:rPr>
+            <w:rFonts w:ascii="Cambria Math" w:eastAsiaTheme="minorEastAsia" w:hAnsi="Cambria Math" w:cs="Arial"/>
+          </w:rPr>
+          <m:t>C=(3;-4)</m:t>
+        </m:r>
+      </m:oMath>
+      <w:r>
+        <w:rPr>
+          <w:rFonts w:eastAsiaTheme="minorEastAsia" w:cs="Arial"/>
+        </w:rPr>
+        <w:t xml:space="preserve"> et </w:t>
+      </w:r>
+      <m:oMath>
+        <m:r>
+          <w:rPr>
+            <w:rFonts w:ascii="Cambria Math" w:eastAsiaTheme="minorEastAsia" w:hAnsi="Cambria Math" w:cs="Arial"/>
+          </w:rPr>
+          <m:t>D=(-1;-2)</m:t>
+        </m:r>
+      </m:oMath>
+    </w:p>
+    <w:p>
+      <w:pPr>
+        <w:pStyle w:val="Paragraphedeliste"/>
+        <w:numPr>
+          <w:ilvl w:val="1"/>
+          <w:numId w:val="1"/>
+        </w:numPr>
+        <w:rPr>
+          <w:rFonts w:eastAsiaTheme="minorEastAsia" w:cs="Arial"/>
+        </w:rPr>
+      </w:pPr>
+      <w:r>
+        <w:rPr>
+          <w:rFonts w:eastAsiaTheme="minorEastAsia" w:cs="Arial"/>
+        </w:rPr>
+        <w:t xml:space="preserve">Calculer le coefficient directeur de la droite </w:t>
+      </w:r>
+      <m:oMath>
+        <m:r>
+          <w:rPr>
+            <w:rFonts w:ascii="Cambria Math" w:eastAsiaTheme="minorEastAsia" w:hAnsi="Cambria Math" w:cs="Arial"/>
+          </w:rPr>
+          <m:t>(EF)</m:t>
+        </m:r>
+      </m:oMath>
+      <w:r>
+        <w:rPr>
+          <w:rFonts w:eastAsiaTheme="minorEastAsia" w:cs="Arial"/>
+        </w:rPr>
+        <w:t xml:space="preserve"> passant par les points </w:t>
+      </w:r>
+      <m:oMath>
+        <m:r>
+          <w:rPr>
+            <w:rFonts w:ascii="Cambria Math" w:eastAsiaTheme="minorEastAsia" w:hAnsi="Cambria Math" w:cs="Arial"/>
+          </w:rPr>
+          <m:t>E=(0;-5)</m:t>
+        </m:r>
+      </m:oMath>
+      <w:r>
+        <w:rPr>
+          <w:rFonts w:eastAsiaTheme="minorEastAsia" w:cs="Arial"/>
+        </w:rPr>
+        <w:t xml:space="preserve"> et </w:t>
+      </w:r>
+      <m:oMath>
+        <m:r>
+          <w:rPr>
+            <w:rFonts w:ascii="Cambria Math" w:eastAsiaTheme="minorEastAsia" w:hAnsi="Cambria Math" w:cs="Arial"/>
+          </w:rPr>
+          <m:t>F=(-3;2)</m:t>
+        </m:r>
+      </m:oMath>
+      <w:r>
+        <w:rPr>
+          <w:rFonts w:eastAsiaTheme="minorEastAsia" w:cs="Arial"/>
+        </w:rPr>
+        <w:t>.</w:t>
       </w:r>
     </w:p>
     <w:p>
@@ -982,14 +510,17 @@
         <w:rPr>
           <w:rFonts w:cs="Arial"/>
         </w:rPr>
-        <w:t xml:space="preserve">. </w:t>
-      </w:r>
-      <w:r>
-        <w:rPr>
-          <w:rFonts w:cs="Arial"/>
-        </w:rPr>
-        <w:br/>
-      </w:r>
+        <w:t>.</w:t>
+      </w:r>
+    </w:p>
+    <w:p>
+      <w:pPr>
+        <w:pStyle w:val="Paragraphedeliste"/>
+        <w:ind w:left="0"/>
+        <w:rPr>
+          <w:rFonts w:eastAsiaTheme="minorEastAsia" w:cs="Arial"/>
+        </w:rPr>
+      </w:pPr>
       <w:r>
         <w:rPr>
           <w:rFonts w:cs="Arial"/>
@@ -997,9 +528,9 @@
           <w:lang w:eastAsia="fr-FR"/>
         </w:rPr>
         <w:drawing>
-          <wp:inline distT="0" distB="0" distL="0" distR="0" wp14:anchorId="11017DAE" wp14:editId="013F32B0">
-            <wp:extent cx="2880000" cy="2202353"/>
-            <wp:effectExtent l="0" t="0" r="0" b="7620"/>
+          <wp:inline distT="0" distB="0" distL="0" distR="0" wp14:anchorId="11017DAE" wp14:editId="53BBF8B0">
+            <wp:extent cx="2727298" cy="2085582"/>
+            <wp:effectExtent l="0" t="0" r="0" b="0"/>
             <wp:docPr id="2" name="Image 2" descr="Une image contenant ligne, Tracé, diagramme, texte&#10;&#10;Description générée automatiquement"/>
             <wp:cNvGraphicFramePr>
               <a:graphicFrameLocks xmlns:a="http://schemas.openxmlformats.org/drawingml/2006/main" noChangeAspect="1"/>
@@ -1014,7 +545,7 @@
                     </pic:cNvPicPr>
                   </pic:nvPicPr>
                   <pic:blipFill>
-                    <a:blip r:embed="rId8">
+                    <a:blip r:embed="rId10">
                       <a:extLst>
                         <a:ext uri="{28A0092B-C50C-407E-A947-70E740481C1C}">
                           <a14:useLocalDpi xmlns:a14="http://schemas.microsoft.com/office/drawing/2010/main" val="0"/>
@@ -1029,7 +560,7 @@
                   <pic:spPr bwMode="auto">
                     <a:xfrm>
                       <a:off x="0" y="0"/>
-                      <a:ext cx="2880000" cy="2202353"/>
+                      <a:ext cx="2733943" cy="2090664"/>
                     </a:xfrm>
                     <a:prstGeom prst="rect">
                       <a:avLst/>
@@ -1342,7 +873,7 @@
                     <pic:cNvPicPr/>
                   </pic:nvPicPr>
                   <pic:blipFill>
-                    <a:blip r:embed="rId9"/>
+                    <a:blip r:embed="rId11"/>
                     <a:stretch>
                       <a:fillRect/>
                     </a:stretch>
@@ -1364,15 +895,13 @@
       </w:r>
     </w:p>
     <w:p>
-      <w:r>
-        <w:rPr>
-          <w:b/>
-        </w:rPr>
-        <w:t>Objectif</w:t>
-      </w:r>
-      <w:r>
-        <w:t xml:space="preserve">. Déterminer une fonction dérivée. </w:t>
-      </w:r>
+      <w:pPr>
+        <w:pStyle w:val="Paragraphedeliste"/>
+        <w:ind w:left="0"/>
+        <w:rPr>
+          <w:rFonts w:eastAsiaTheme="minorEastAsia" w:cs="Arial"/>
+        </w:rPr>
+      </w:pPr>
     </w:p>
     <w:p>
       <w:pPr>
@@ -1382,463 +911,288 @@
           <w:numId w:val="1"/>
         </w:numPr>
         <w:rPr>
-          <w:rFonts w:eastAsiaTheme="minorEastAsia" w:cs="Arial"/>
-        </w:rPr>
-      </w:pPr>
-      <w:r>
-        <w:rPr>
-          <w:rFonts w:cs="Arial"/>
-        </w:rPr>
-        <w:t>Pour</w:t>
-      </w:r>
-      <w:r>
-        <w:rPr>
-          <w:rFonts w:cs="Arial"/>
-        </w:rPr>
-        <w:t xml:space="preserve"> chaque fonction</w:t>
-      </w:r>
-      <w:r>
-        <w:rPr>
-          <w:rFonts w:cs="Arial"/>
-        </w:rPr>
-        <w:t xml:space="preserve"> déterminer</w:t>
-      </w:r>
-      <w:r>
-        <w:rPr>
-          <w:rFonts w:cs="Arial"/>
+          <w:noProof/>
+        </w:rPr>
+      </w:pPr>
+      <w:r>
+        <w:rPr>
+          <w:noProof/>
+        </w:rPr>
+        <w:t>La courbe</w:t>
+      </w:r>
+      <w:r>
+        <w:rPr>
+          <w:noProof/>
         </w:rPr>
         <w:t xml:space="preserve"> </w:t>
       </w:r>
-      <m:oMath>
-        <m:sSup>
-          <m:sSupPr>
-            <m:ctrlPr>
-              <w:rPr>
-                <w:rFonts w:ascii="Cambria Math" w:hAnsi="Cambria Math" w:cs="Arial"/>
-                <w:i/>
-              </w:rPr>
-            </m:ctrlPr>
-          </m:sSupPr>
-          <m:e>
-            <m:r>
-              <w:rPr>
-                <w:rFonts w:ascii="Cambria Math" w:hAnsi="Cambria Math" w:cs="Arial"/>
-              </w:rPr>
-              <m:t>f</m:t>
-            </m:r>
-          </m:e>
-          <m:sup>
-            <m:r>
-              <w:rPr>
-                <w:rFonts w:ascii="Cambria Math" w:hAnsi="Cambria Math" w:cs="Arial"/>
-              </w:rPr>
-              <m:t>'</m:t>
-            </m:r>
-          </m:sup>
-        </m:sSup>
-      </m:oMath>
-      <w:r>
-        <w:rPr>
-          <w:rFonts w:cs="Arial"/>
-        </w:rPr>
-        <w:br/>
-        <w:t xml:space="preserve">1.  </w:t>
-      </w:r>
-      <m:oMath>
-        <m:r>
-          <w:rPr>
-            <w:rFonts w:ascii="Cambria Math" w:hAnsi="Cambria Math" w:cs="Arial"/>
-          </w:rPr>
-          <m:t>f</m:t>
-        </m:r>
-        <m:d>
-          <m:dPr>
-            <m:ctrlPr>
-              <w:rPr>
-                <w:rFonts w:ascii="Cambria Math" w:hAnsi="Cambria Math" w:cs="Arial"/>
-                <w:i/>
-              </w:rPr>
-            </m:ctrlPr>
-          </m:dPr>
-          <m:e>
-            <m:r>
-              <w:rPr>
-                <w:rFonts w:ascii="Cambria Math" w:hAnsi="Cambria Math" w:cs="Arial"/>
-              </w:rPr>
-              <m:t>x</m:t>
-            </m:r>
-          </m:e>
-        </m:d>
-        <m:r>
-          <w:rPr>
-            <w:rFonts w:ascii="Cambria Math" w:hAnsi="Cambria Math" w:cs="Arial"/>
-          </w:rPr>
-          <m:t>=</m:t>
-        </m:r>
-        <m:sSup>
-          <m:sSupPr>
-            <m:ctrlPr>
-              <w:rPr>
-                <w:rFonts w:ascii="Cambria Math" w:hAnsi="Cambria Math" w:cs="Arial"/>
-                <w:i/>
-              </w:rPr>
-            </m:ctrlPr>
-          </m:sSupPr>
-          <m:e>
-            <m:r>
-              <w:rPr>
-                <w:rFonts w:ascii="Cambria Math" w:hAnsi="Cambria Math" w:cs="Arial"/>
-              </w:rPr>
-              <m:t>x</m:t>
-            </m:r>
-          </m:e>
-          <m:sup>
-            <m:r>
-              <w:rPr>
-                <w:rFonts w:ascii="Cambria Math" w:hAnsi="Cambria Math" w:cs="Arial"/>
-              </w:rPr>
-              <m:t>4</m:t>
-            </m:r>
-          </m:sup>
-        </m:sSup>
-      </m:oMath>
-      <w:r>
-        <w:rPr>
-          <w:rFonts w:eastAsiaTheme="minorEastAsia" w:cs="Arial"/>
-        </w:rPr>
-        <w:tab/>
-      </w:r>
-      <w:r>
-        <w:rPr>
-          <w:rFonts w:eastAsiaTheme="minorEastAsia" w:cs="Arial"/>
-        </w:rPr>
-        <w:tab/>
-        <w:t xml:space="preserve">2.  </w:t>
-      </w:r>
-      <m:oMath>
-        <m:r>
-          <w:rPr>
-            <w:rFonts w:ascii="Cambria Math" w:eastAsiaTheme="minorEastAsia" w:hAnsi="Cambria Math" w:cs="Arial"/>
-          </w:rPr>
-          <m:t>f</m:t>
-        </m:r>
-        <m:d>
-          <m:dPr>
-            <m:ctrlPr>
-              <w:rPr>
-                <w:rFonts w:ascii="Cambria Math" w:eastAsiaTheme="minorEastAsia" w:hAnsi="Cambria Math" w:cs="Arial"/>
-                <w:i/>
-              </w:rPr>
-            </m:ctrlPr>
-          </m:dPr>
-          <m:e>
-            <m:r>
-              <w:rPr>
-                <w:rFonts w:ascii="Cambria Math" w:eastAsiaTheme="minorEastAsia" w:hAnsi="Cambria Math" w:cs="Arial"/>
-              </w:rPr>
-              <m:t>x</m:t>
-            </m:r>
-          </m:e>
-        </m:d>
-        <m:r>
-          <w:rPr>
-            <w:rFonts w:ascii="Cambria Math" w:eastAsiaTheme="minorEastAsia" w:hAnsi="Cambria Math" w:cs="Arial"/>
-          </w:rPr>
-          <m:t>=</m:t>
-        </m:r>
-        <m:sSup>
-          <m:sSupPr>
-            <m:ctrlPr>
-              <w:rPr>
-                <w:rFonts w:ascii="Cambria Math" w:eastAsiaTheme="minorEastAsia" w:hAnsi="Cambria Math" w:cs="Arial"/>
-                <w:i/>
-              </w:rPr>
-            </m:ctrlPr>
-          </m:sSupPr>
-          <m:e>
-            <m:r>
-              <w:rPr>
-                <w:rFonts w:ascii="Cambria Math" w:eastAsiaTheme="minorEastAsia" w:hAnsi="Cambria Math" w:cs="Arial"/>
-              </w:rPr>
-              <m:t>x</m:t>
-            </m:r>
-          </m:e>
-          <m:sup>
-            <m:r>
-              <w:rPr>
-                <w:rFonts w:ascii="Cambria Math" w:eastAsiaTheme="minorEastAsia" w:hAnsi="Cambria Math" w:cs="Arial"/>
-              </w:rPr>
-              <m:t>12</m:t>
-            </m:r>
-          </m:sup>
-        </m:sSup>
-      </m:oMath>
-      <w:r>
-        <w:rPr>
-          <w:rFonts w:eastAsiaTheme="minorEastAsia" w:cs="Arial"/>
-        </w:rPr>
-        <w:tab/>
-      </w:r>
-      <w:r>
-        <w:rPr>
-          <w:rFonts w:eastAsiaTheme="minorEastAsia" w:cs="Arial"/>
-        </w:rPr>
-        <w:br/>
-        <w:t xml:space="preserve">3.  </w:t>
-      </w:r>
-      <m:oMath>
-        <m:r>
-          <w:rPr>
-            <w:rFonts w:ascii="Cambria Math" w:eastAsiaTheme="minorEastAsia" w:hAnsi="Cambria Math" w:cs="Arial"/>
-          </w:rPr>
-          <m:t>f</m:t>
-        </m:r>
-        <m:d>
-          <m:dPr>
-            <m:ctrlPr>
-              <w:rPr>
-                <w:rFonts w:ascii="Cambria Math" w:eastAsiaTheme="minorEastAsia" w:hAnsi="Cambria Math" w:cs="Arial"/>
-                <w:i/>
-              </w:rPr>
-            </m:ctrlPr>
-          </m:dPr>
-          <m:e>
-            <m:r>
-              <w:rPr>
-                <w:rFonts w:ascii="Cambria Math" w:eastAsiaTheme="minorEastAsia" w:hAnsi="Cambria Math" w:cs="Arial"/>
-              </w:rPr>
-              <m:t>x</m:t>
-            </m:r>
-          </m:e>
-        </m:d>
-        <m:r>
-          <w:rPr>
-            <w:rFonts w:ascii="Cambria Math" w:eastAsiaTheme="minorEastAsia" w:hAnsi="Cambria Math" w:cs="Arial"/>
-          </w:rPr>
-          <m:t>=</m:t>
-        </m:r>
-        <m:sSup>
-          <m:sSupPr>
-            <m:ctrlPr>
-              <w:rPr>
-                <w:rFonts w:ascii="Cambria Math" w:eastAsiaTheme="minorEastAsia" w:hAnsi="Cambria Math" w:cs="Arial"/>
-                <w:i/>
-              </w:rPr>
-            </m:ctrlPr>
-          </m:sSupPr>
-          <m:e>
-            <m:r>
-              <w:rPr>
-                <w:rFonts w:ascii="Cambria Math" w:eastAsiaTheme="minorEastAsia" w:hAnsi="Cambria Math" w:cs="Arial"/>
-              </w:rPr>
-              <m:t>x</m:t>
-            </m:r>
-          </m:e>
-          <m:sup>
-            <m:r>
-              <w:rPr>
-                <w:rFonts w:ascii="Cambria Math" w:eastAsiaTheme="minorEastAsia" w:hAnsi="Cambria Math" w:cs="Arial"/>
-              </w:rPr>
-              <m:t>-1</m:t>
-            </m:r>
-          </m:sup>
-        </m:sSup>
-      </m:oMath>
-      <w:r>
-        <w:rPr>
-          <w:rFonts w:eastAsiaTheme="minorEastAsia" w:cs="Arial"/>
-        </w:rPr>
-        <w:tab/>
-      </w:r>
-      <w:r>
-        <w:rPr>
-          <w:rFonts w:eastAsiaTheme="minorEastAsia" w:cs="Arial"/>
-        </w:rPr>
-        <w:tab/>
-        <w:t xml:space="preserve">4.  </w:t>
-      </w:r>
-      <m:oMath>
-        <m:r>
-          <w:rPr>
-            <w:rFonts w:ascii="Cambria Math" w:eastAsiaTheme="minorEastAsia" w:hAnsi="Cambria Math" w:cs="Arial"/>
-          </w:rPr>
-          <m:t>f</m:t>
-        </m:r>
-        <m:d>
-          <m:dPr>
-            <m:ctrlPr>
-              <w:rPr>
-                <w:rFonts w:ascii="Cambria Math" w:eastAsiaTheme="minorEastAsia" w:hAnsi="Cambria Math" w:cs="Arial"/>
-                <w:i/>
-              </w:rPr>
-            </m:ctrlPr>
-          </m:dPr>
-          <m:e>
-            <m:r>
-              <w:rPr>
-                <w:rFonts w:ascii="Cambria Math" w:eastAsiaTheme="minorEastAsia" w:hAnsi="Cambria Math" w:cs="Arial"/>
-              </w:rPr>
-              <m:t>x</m:t>
-            </m:r>
-          </m:e>
-        </m:d>
-        <m:r>
-          <w:rPr>
-            <w:rFonts w:ascii="Cambria Math" w:eastAsiaTheme="minorEastAsia" w:hAnsi="Cambria Math" w:cs="Arial"/>
-          </w:rPr>
-          <m:t>=</m:t>
-        </m:r>
-        <m:sSup>
-          <m:sSupPr>
-            <m:ctrlPr>
-              <w:rPr>
-                <w:rFonts w:ascii="Cambria Math" w:eastAsiaTheme="minorEastAsia" w:hAnsi="Cambria Math" w:cs="Arial"/>
-                <w:i/>
-              </w:rPr>
-            </m:ctrlPr>
-          </m:sSupPr>
-          <m:e>
-            <m:r>
-              <w:rPr>
-                <w:rFonts w:ascii="Cambria Math" w:eastAsiaTheme="minorEastAsia" w:hAnsi="Cambria Math" w:cs="Arial"/>
-              </w:rPr>
-              <m:t>x</m:t>
-            </m:r>
-          </m:e>
-          <m:sup>
-            <m:r>
-              <w:rPr>
-                <w:rFonts w:ascii="Cambria Math" w:eastAsiaTheme="minorEastAsia" w:hAnsi="Cambria Math" w:cs="Arial"/>
-              </w:rPr>
-              <m:t>-3</m:t>
-            </m:r>
-          </m:sup>
-        </m:sSup>
-      </m:oMath>
-      <w:r>
-        <w:rPr>
-          <w:rFonts w:eastAsiaTheme="minorEastAsia" w:cs="Arial"/>
-        </w:rPr>
-        <w:tab/>
-      </w:r>
-      <w:r>
-        <w:rPr>
-          <w:rFonts w:eastAsiaTheme="minorEastAsia" w:cs="Arial"/>
-        </w:rPr>
-        <w:br/>
-      </w:r>
-      <w:r>
-        <w:rPr>
-          <w:rFonts w:cs="Arial"/>
-        </w:rPr>
-        <w:t xml:space="preserve">5.  </w:t>
-      </w:r>
-      <m:oMath>
-        <m:r>
-          <w:rPr>
-            <w:rFonts w:ascii="Cambria Math" w:hAnsi="Cambria Math" w:cs="Arial"/>
-          </w:rPr>
-          <m:t>f</m:t>
-        </m:r>
-        <m:d>
-          <m:dPr>
-            <m:ctrlPr>
-              <w:rPr>
-                <w:rFonts w:ascii="Cambria Math" w:hAnsi="Cambria Math" w:cs="Arial"/>
-                <w:i/>
-              </w:rPr>
-            </m:ctrlPr>
-          </m:dPr>
-          <m:e>
-            <m:r>
-              <w:rPr>
-                <w:rFonts w:ascii="Cambria Math" w:hAnsi="Cambria Math" w:cs="Arial"/>
-              </w:rPr>
-              <m:t>x</m:t>
-            </m:r>
-          </m:e>
-        </m:d>
-        <m:r>
-          <w:rPr>
-            <w:rFonts w:ascii="Cambria Math" w:hAnsi="Cambria Math" w:cs="Arial"/>
-          </w:rPr>
-          <m:t>=5</m:t>
-        </m:r>
-      </m:oMath>
-      <w:r>
-        <w:rPr>
-          <w:rFonts w:eastAsiaTheme="minorEastAsia" w:cs="Arial"/>
-        </w:rPr>
-        <w:tab/>
-      </w:r>
-      <w:r>
-        <w:rPr>
-          <w:rFonts w:eastAsiaTheme="minorEastAsia" w:cs="Arial"/>
-        </w:rPr>
-        <w:tab/>
-        <w:t>6</w:t>
-      </w:r>
-      <w:r>
-        <w:rPr>
-          <w:rFonts w:eastAsiaTheme="minorEastAsia" w:cs="Arial"/>
-        </w:rPr>
-        <w:t xml:space="preserve">.  </w:t>
-      </w:r>
-      <m:oMath>
-        <m:r>
-          <w:rPr>
-            <w:rFonts w:ascii="Cambria Math" w:eastAsiaTheme="minorEastAsia" w:hAnsi="Cambria Math" w:cs="Arial"/>
-          </w:rPr>
-          <m:t>f</m:t>
-        </m:r>
-        <m:d>
-          <m:dPr>
-            <m:ctrlPr>
-              <w:rPr>
-                <w:rFonts w:ascii="Cambria Math" w:eastAsiaTheme="minorEastAsia" w:hAnsi="Cambria Math" w:cs="Arial"/>
-                <w:i/>
-              </w:rPr>
-            </m:ctrlPr>
-          </m:dPr>
-          <m:e>
-            <m:r>
-              <w:rPr>
-                <w:rFonts w:ascii="Cambria Math" w:eastAsiaTheme="minorEastAsia" w:hAnsi="Cambria Math" w:cs="Arial"/>
-              </w:rPr>
-              <m:t>x</m:t>
-            </m:r>
-          </m:e>
-        </m:d>
-        <m:r>
-          <w:rPr>
-            <w:rFonts w:ascii="Cambria Math" w:eastAsiaTheme="minorEastAsia" w:hAnsi="Cambria Math" w:cs="Arial"/>
-          </w:rPr>
-          <m:t>=</m:t>
-        </m:r>
-        <m:rad>
-          <m:radPr>
-            <m:degHide m:val="1"/>
-            <m:ctrlPr>
-              <w:rPr>
-                <w:rFonts w:ascii="Cambria Math" w:eastAsiaTheme="minorEastAsia" w:hAnsi="Cambria Math" w:cs="Arial"/>
-                <w:i/>
-              </w:rPr>
-            </m:ctrlPr>
-          </m:radPr>
-          <m:deg/>
-          <m:e>
-            <m:r>
-              <w:rPr>
-                <w:rFonts w:ascii="Cambria Math" w:eastAsiaTheme="minorEastAsia" w:hAnsi="Cambria Math" w:cs="Arial"/>
-              </w:rPr>
-              <m:t>x</m:t>
-            </m:r>
-          </m:e>
-        </m:rad>
-      </m:oMath>
-      <w:r>
-        <w:rPr>
-          <w:rFonts w:eastAsiaTheme="minorEastAsia" w:cs="Arial"/>
+      <w:r>
+        <w:rPr>
+          <w:noProof/>
+        </w:rPr>
+        <w:t xml:space="preserve">d’une fonction </w:t>
+      </w:r>
+      <m:oMath>
+        <m:r>
+          <w:rPr>
+            <w:rFonts w:ascii="Cambria Math" w:hAnsi="Cambria Math"/>
+            <w:noProof/>
+          </w:rPr>
+          <m:t>g</m:t>
+        </m:r>
+      </m:oMath>
+    </w:p>
+    <w:p>
+      <w:pPr>
+        <w:pStyle w:val="Paragraphedeliste"/>
+        <w:ind w:left="0"/>
+        <w:rPr>
+          <w:noProof/>
+        </w:rPr>
+      </w:pPr>
+      <w:r>
+        <w:rPr>
+          <w:noProof/>
+        </w:rPr>
+        <w:drawing>
+          <wp:anchor distT="0" distB="0" distL="114300" distR="114300" simplePos="0" relativeHeight="251657216" behindDoc="1" locked="0" layoutInCell="1" allowOverlap="1" wp14:anchorId="4943803A" wp14:editId="14626501">
+            <wp:simplePos x="0" y="0"/>
+            <wp:positionH relativeFrom="column">
+              <wp:posOffset>1146589</wp:posOffset>
+            </wp:positionH>
+            <wp:positionV relativeFrom="paragraph">
+              <wp:posOffset>212090</wp:posOffset>
+            </wp:positionV>
+            <wp:extent cx="2138680" cy="1827530"/>
+            <wp:effectExtent l="0" t="0" r="0" b="0"/>
+            <wp:wrapTight wrapText="bothSides">
+              <wp:wrapPolygon edited="0">
+                <wp:start x="0" y="0"/>
+                <wp:lineTo x="0" y="21390"/>
+                <wp:lineTo x="21356" y="21390"/>
+                <wp:lineTo x="21356" y="0"/>
+                <wp:lineTo x="0" y="0"/>
+              </wp:wrapPolygon>
+            </wp:wrapTight>
+            <wp:docPr id="1389679093" name="Image 1" descr="Une image contenant ligne, diagramme, Tracé, Parallèle&#10;&#10;Description générée automatiquement"/>
+            <wp:cNvGraphicFramePr>
+              <a:graphicFrameLocks xmlns:a="http://schemas.openxmlformats.org/drawingml/2006/main" noChangeAspect="1"/>
+            </wp:cNvGraphicFramePr>
+            <a:graphic xmlns:a="http://schemas.openxmlformats.org/drawingml/2006/main">
+              <a:graphicData uri="http://schemas.openxmlformats.org/drawingml/2006/picture">
+                <pic:pic xmlns:pic="http://schemas.openxmlformats.org/drawingml/2006/picture">
+                  <pic:nvPicPr>
+                    <pic:cNvPr id="1389679093" name="Image 1" descr="Une image contenant ligne, diagramme, Tracé, Parallèle&#10;&#10;Description générée automatiquement"/>
+                    <pic:cNvPicPr/>
+                  </pic:nvPicPr>
+                  <pic:blipFill>
+                    <a:blip r:embed="rId12">
+                      <a:extLst>
+                        <a:ext uri="{28A0092B-C50C-407E-A947-70E740481C1C}">
+                          <a14:useLocalDpi xmlns:a14="http://schemas.microsoft.com/office/drawing/2010/main" val="0"/>
+                        </a:ext>
+                      </a:extLst>
+                    </a:blip>
+                    <a:stretch>
+                      <a:fillRect/>
+                    </a:stretch>
+                  </pic:blipFill>
+                  <pic:spPr>
+                    <a:xfrm>
+                      <a:off x="0" y="0"/>
+                      <a:ext cx="2138680" cy="1827530"/>
+                    </a:xfrm>
+                    <a:prstGeom prst="rect">
+                      <a:avLst/>
+                    </a:prstGeom>
+                  </pic:spPr>
+                </pic:pic>
+              </a:graphicData>
+            </a:graphic>
+            <wp14:sizeRelH relativeFrom="page">
+              <wp14:pctWidth>0</wp14:pctWidth>
+            </wp14:sizeRelH>
+            <wp14:sizeRelV relativeFrom="page">
+              <wp14:pctHeight>0</wp14:pctHeight>
+            </wp14:sizeRelV>
+          </wp:anchor>
+        </w:drawing>
+      </w:r>
+      <w:r>
+        <w:rPr>
+          <w:noProof/>
+        </w:rPr>
+        <w:t xml:space="preserve">définie sur </w:t>
+      </w:r>
+      <m:oMath>
+        <m:r>
+          <w:rPr>
+            <w:rFonts w:ascii="Cambria Math" w:hAnsi="Cambria Math"/>
+            <w:noProof/>
+          </w:rPr>
+          <m:t>[-3;5]</m:t>
+        </m:r>
+      </m:oMath>
+      <w:r>
+        <w:rPr>
+          <w:noProof/>
+        </w:rPr>
+        <w:t xml:space="preserve"> </w:t>
+      </w:r>
+      <w:r>
+        <w:rPr>
+          <w:noProof/>
+        </w:rPr>
+        <w:t>est représentée</w:t>
+      </w:r>
+      <w:r>
+        <w:rPr>
+          <w:noProof/>
+        </w:rPr>
+        <w:t xml:space="preserve"> ci-contre</w:t>
+      </w:r>
+      <w:r>
+        <w:rPr>
+          <w:noProof/>
+        </w:rPr>
+        <w:t>. La</w:t>
+      </w:r>
+      <w:r>
+        <w:rPr>
+          <w:noProof/>
+        </w:rPr>
+        <w:t xml:space="preserve"> </w:t>
+      </w:r>
+      <w:r>
+        <w:rPr>
+          <w:noProof/>
+        </w:rPr>
+        <w:t>tangente à cette</w:t>
+      </w:r>
+      <w:r>
+        <w:rPr>
+          <w:noProof/>
+        </w:rPr>
+        <w:t xml:space="preserve"> </w:t>
+      </w:r>
+      <w:r>
+        <w:rPr>
+          <w:noProof/>
+        </w:rPr>
+        <w:t xml:space="preserve">courbe au point </w:t>
+      </w:r>
+      <m:oMath>
+        <m:r>
+          <w:rPr>
+            <w:rFonts w:ascii="Cambria Math" w:hAnsi="Cambria Math"/>
+            <w:noProof/>
+          </w:rPr>
+          <m:t>A</m:t>
+        </m:r>
+      </m:oMath>
+      <w:r>
+        <w:rPr>
+          <w:noProof/>
+        </w:rPr>
+        <w:t xml:space="preserve"> </w:t>
+      </w:r>
+      <w:r>
+        <w:rPr>
+          <w:noProof/>
+        </w:rPr>
+        <w:t>d’abscisse 3 passe</w:t>
+      </w:r>
+      <w:r>
+        <w:rPr>
+          <w:noProof/>
+        </w:rPr>
+        <w:t xml:space="preserve"> </w:t>
+      </w:r>
+      <w:r>
+        <w:rPr>
+          <w:noProof/>
+        </w:rPr>
+        <w:t xml:space="preserve">par le point de coordonnées </w:t>
+      </w:r>
+      <m:oMath>
+        <m:r>
+          <w:rPr>
+            <w:rFonts w:ascii="Cambria Math" w:hAnsi="Cambria Math"/>
+            <w:noProof/>
+          </w:rPr>
+          <m:t>(-3;6)</m:t>
+        </m:r>
+      </m:oMath>
+      <w:r>
+        <w:rPr>
+          <w:noProof/>
+        </w:rPr>
+        <w:t>.</w:t>
+      </w:r>
+      <w:r>
+        <w:rPr>
+          <w:noProof/>
+        </w:rPr>
+        <w:t xml:space="preserve"> </w:t>
+      </w:r>
+      <w:r>
+        <w:rPr>
+          <w:noProof/>
+        </w:rPr>
+        <w:t xml:space="preserve">Que vaut </w:t>
+      </w:r>
+      <m:oMath>
+        <m:r>
+          <w:rPr>
+            <w:rFonts w:ascii="Cambria Math" w:hAnsi="Cambria Math"/>
+            <w:noProof/>
+          </w:rPr>
+          <m:t>g(3)</m:t>
+        </m:r>
+      </m:oMath>
+      <w:r>
+        <w:rPr>
+          <w:noProof/>
+        </w:rPr>
+        <w:t xml:space="preserve"> ? Que</w:t>
+      </w:r>
+      <w:r>
+        <w:rPr>
+          <w:noProof/>
+        </w:rPr>
+        <w:t xml:space="preserve"> </w:t>
+      </w:r>
+      <w:r>
+        <w:rPr>
+          <w:noProof/>
+        </w:rPr>
+        <w:t xml:space="preserve">vaut </w:t>
+      </w:r>
+      <m:oMath>
+        <m:r>
+          <w:rPr>
+            <w:rFonts w:ascii="Cambria Math" w:hAnsi="Cambria Math"/>
+            <w:noProof/>
+          </w:rPr>
+          <m:t>g'(3)</m:t>
+        </m:r>
+        <m:r>
+          <w:rPr>
+            <w:rFonts w:ascii="Cambria Math" w:hAnsi="Cambria Math"/>
+            <w:noProof/>
+          </w:rPr>
+          <m:t> </m:t>
+        </m:r>
+      </m:oMath>
+      <w:r>
+        <w:rPr>
+          <w:noProof/>
+        </w:rPr>
+        <w:t>?</w:t>
+      </w:r>
+      <w:r>
+        <w:rPr>
+          <w:noProof/>
         </w:rPr>
         <w:br/>
       </w:r>
@@ -1856,27 +1210,90 @@
       </w:pPr>
       <w:r>
         <w:rPr>
-          <w:rFonts w:cs="Arial"/>
-        </w:rPr>
-        <w:t>Pour</w:t>
-      </w:r>
-      <w:r>
-        <w:rPr>
-          <w:rFonts w:cs="Arial"/>
-        </w:rPr>
-        <w:t xml:space="preserve"> chaque fonction</w:t>
-      </w:r>
-      <w:r>
-        <w:rPr>
-          <w:rFonts w:cs="Arial"/>
-        </w:rPr>
-        <w:t xml:space="preserve"> déterminer</w:t>
-      </w:r>
-      <w:r>
-        <w:rPr>
-          <w:rFonts w:cs="Arial"/>
-        </w:rPr>
-        <w:t xml:space="preserve"> </w:t>
+          <w:noProof/>
+          <w:lang w:eastAsia="fr-FR"/>
+        </w:rPr>
+        <w:drawing>
+          <wp:anchor distT="0" distB="0" distL="114300" distR="114300" simplePos="0" relativeHeight="251654144" behindDoc="1" locked="0" layoutInCell="1" allowOverlap="1" wp14:anchorId="140D56C2" wp14:editId="5EC6030D">
+            <wp:simplePos x="0" y="0"/>
+            <wp:positionH relativeFrom="column">
+              <wp:posOffset>1403985</wp:posOffset>
+            </wp:positionH>
+            <wp:positionV relativeFrom="paragraph">
+              <wp:posOffset>32385</wp:posOffset>
+            </wp:positionV>
+            <wp:extent cx="1687830" cy="1912620"/>
+            <wp:effectExtent l="0" t="0" r="0" b="0"/>
+            <wp:wrapTight wrapText="bothSides">
+              <wp:wrapPolygon edited="0">
+                <wp:start x="0" y="0"/>
+                <wp:lineTo x="0" y="21299"/>
+                <wp:lineTo x="21454" y="21299"/>
+                <wp:lineTo x="21454" y="0"/>
+                <wp:lineTo x="0" y="0"/>
+              </wp:wrapPolygon>
+            </wp:wrapTight>
+            <wp:docPr id="5" name="Image 5" descr="Une image contenant ligne, diagramme, Tracé&#10;&#10;Description générée automatiquement"/>
+            <wp:cNvGraphicFramePr>
+              <a:graphicFrameLocks xmlns:a="http://schemas.openxmlformats.org/drawingml/2006/main" noChangeAspect="1"/>
+            </wp:cNvGraphicFramePr>
+            <a:graphic xmlns:a="http://schemas.openxmlformats.org/drawingml/2006/main">
+              <a:graphicData uri="http://schemas.openxmlformats.org/drawingml/2006/picture">
+                <pic:pic xmlns:pic="http://schemas.openxmlformats.org/drawingml/2006/picture">
+                  <pic:nvPicPr>
+                    <pic:cNvPr id="5" name="Image 5" descr="Une image contenant ligne, diagramme, Tracé&#10;&#10;Description générée automatiquement"/>
+                    <pic:cNvPicPr/>
+                  </pic:nvPicPr>
+                  <pic:blipFill>
+                    <a:blip r:embed="rId13">
+                      <a:extLst>
+                        <a:ext uri="{28A0092B-C50C-407E-A947-70E740481C1C}">
+                          <a14:useLocalDpi xmlns:a14="http://schemas.microsoft.com/office/drawing/2010/main" val="0"/>
+                        </a:ext>
+                      </a:extLst>
+                    </a:blip>
+                    <a:stretch>
+                      <a:fillRect/>
+                    </a:stretch>
+                  </pic:blipFill>
+                  <pic:spPr>
+                    <a:xfrm>
+                      <a:off x="0" y="0"/>
+                      <a:ext cx="1687830" cy="1912620"/>
+                    </a:xfrm>
+                    <a:prstGeom prst="rect">
+                      <a:avLst/>
+                    </a:prstGeom>
+                  </pic:spPr>
+                </pic:pic>
+              </a:graphicData>
+            </a:graphic>
+            <wp14:sizeRelH relativeFrom="page">
+              <wp14:pctWidth>0</wp14:pctWidth>
+            </wp14:sizeRelH>
+            <wp14:sizeRelV relativeFrom="page">
+              <wp14:pctHeight>0</wp14:pctHeight>
+            </wp14:sizeRelV>
+          </wp:anchor>
+        </w:drawing>
+      </w:r>
+      <w:r>
+        <w:rPr>
+          <w:rFonts w:cs="Arial"/>
+        </w:rPr>
+        <w:t xml:space="preserve">Soit f une fonction dérivable sur </w:t>
+      </w:r>
+      <w:r>
+        <w:rPr>
+          <w:rFonts w:ascii="Cambria Math" w:hAnsi="Cambria Math" w:cs="Cambria Math"/>
+        </w:rPr>
+        <w:t>ℝ</w:t>
+      </w:r>
+      <w:r>
+        <w:rPr>
+          <w:rFonts w:cs="Arial"/>
+        </w:rPr>
+        <w:t xml:space="preserve"> telle que </w:t>
       </w:r>
       <m:oMath>
         <m:sSup>
@@ -1905,26 +1322,6 @@
             </m:r>
           </m:sup>
         </m:sSup>
-      </m:oMath>
-      <w:r>
-        <w:rPr>
-          <w:rFonts w:eastAsiaTheme="minorEastAsia" w:cs="Arial"/>
-        </w:rPr>
-        <w:br/>
-      </w:r>
-      <w:r>
-        <w:rPr>
-          <w:rFonts w:cs="Arial"/>
-        </w:rPr>
-        <w:t xml:space="preserve">1.  </w:t>
-      </w:r>
-      <m:oMath>
-        <m:r>
-          <w:rPr>
-            <w:rFonts w:ascii="Cambria Math" w:hAnsi="Cambria Math" w:cs="Arial"/>
-          </w:rPr>
-          <m:t>f</m:t>
-        </m:r>
         <m:d>
           <m:dPr>
             <m:ctrlPr>
@@ -1939,7 +1336,7 @@
               <w:rPr>
                 <w:rFonts w:ascii="Cambria Math" w:hAnsi="Cambria Math" w:cs="Arial"/>
               </w:rPr>
-              <m:t>x</m:t>
+              <m:t>2</m:t>
             </m:r>
           </m:e>
         </m:d>
@@ -1947,34 +1344,22 @@
           <w:rPr>
             <w:rFonts w:ascii="Cambria Math" w:hAnsi="Cambria Math" w:cs="Arial"/>
           </w:rPr>
-          <m:t>=</m:t>
-        </m:r>
-        <m:f>
-          <m:fPr>
-            <m:ctrlPr>
-              <w:rPr>
-                <w:rFonts w:ascii="Cambria Math" w:hAnsi="Cambria Math" w:cs="Arial"/>
-                <w:i/>
-              </w:rPr>
-            </m:ctrlPr>
-          </m:fPr>
-          <m:num>
-            <m:r>
-              <w:rPr>
-                <w:rFonts w:ascii="Cambria Math" w:hAnsi="Cambria Math" w:cs="Arial"/>
-              </w:rPr>
-              <m:t>1</m:t>
-            </m:r>
-          </m:num>
-          <m:den>
-            <m:r>
-              <w:rPr>
-                <w:rFonts w:ascii="Cambria Math" w:hAnsi="Cambria Math" w:cs="Arial"/>
-              </w:rPr>
-              <m:t>2</m:t>
-            </m:r>
-          </m:den>
-        </m:f>
+          <m:t>=-1</m:t>
+        </m:r>
+      </m:oMath>
+      <w:r>
+        <w:rPr>
+          <w:rFonts w:eastAsiaTheme="minorEastAsia" w:cs="Arial"/>
+        </w:rPr>
+        <w:t xml:space="preserve"> </w:t>
+      </w:r>
+      <w:r>
+        <w:rPr>
+          <w:rFonts w:cs="Arial"/>
+        </w:rPr>
+        <w:t xml:space="preserve">et </w:t>
+      </w:r>
+      <m:oMath>
         <m:sSup>
           <m:sSupPr>
             <m:ctrlPr>
@@ -1989,7 +1374,7 @@
               <w:rPr>
                 <w:rFonts w:ascii="Cambria Math" w:hAnsi="Cambria Math" w:cs="Arial"/>
               </w:rPr>
-              <m:t>x</m:t>
+              <m:t>f</m:t>
             </m:r>
           </m:e>
           <m:sup>
@@ -1997,36 +1382,15 @@
               <w:rPr>
                 <w:rFonts w:ascii="Cambria Math" w:hAnsi="Cambria Math" w:cs="Arial"/>
               </w:rPr>
-              <m:t>2</m:t>
+              <m:t>'</m:t>
             </m:r>
           </m:sup>
         </m:sSup>
-      </m:oMath>
-      <w:r>
-        <w:rPr>
-          <w:rFonts w:eastAsiaTheme="minorEastAsia" w:cs="Arial"/>
-        </w:rPr>
-        <w:tab/>
-      </w:r>
-      <w:r>
-        <w:rPr>
-          <w:rFonts w:eastAsiaTheme="minorEastAsia" w:cs="Arial"/>
-        </w:rPr>
-        <w:tab/>
-        <w:t xml:space="preserve">2.  </w:t>
-      </w:r>
-      <m:oMath>
-        <m:r>
-          <w:rPr>
-            <w:rFonts w:ascii="Cambria Math" w:eastAsiaTheme="minorEastAsia" w:hAnsi="Cambria Math" w:cs="Arial"/>
-          </w:rPr>
-          <m:t>f</m:t>
-        </m:r>
         <m:d>
           <m:dPr>
             <m:ctrlPr>
               <w:rPr>
-                <w:rFonts w:ascii="Cambria Math" w:eastAsiaTheme="minorEastAsia" w:hAnsi="Cambria Math" w:cs="Arial"/>
+                <w:rFonts w:ascii="Cambria Math" w:hAnsi="Cambria Math" w:cs="Arial"/>
                 <w:i/>
               </w:rPr>
             </m:ctrlPr>
@@ -2034,310 +1398,377 @@
           <m:e>
             <m:r>
               <w:rPr>
-                <w:rFonts w:ascii="Cambria Math" w:eastAsiaTheme="minorEastAsia" w:hAnsi="Cambria Math" w:cs="Arial"/>
-              </w:rPr>
-              <m:t>x</m:t>
+                <w:rFonts w:ascii="Cambria Math" w:hAnsi="Cambria Math" w:cs="Arial"/>
+              </w:rPr>
+              <m:t>0</m:t>
             </m:r>
           </m:e>
         </m:d>
         <m:r>
           <w:rPr>
-            <w:rFonts w:ascii="Cambria Math" w:eastAsiaTheme="minorEastAsia" w:hAnsi="Cambria Math" w:cs="Arial"/>
-          </w:rPr>
-          <m:t>=</m:t>
-        </m:r>
-        <m:f>
-          <m:fPr>
-            <m:ctrlPr>
-              <w:rPr>
-                <w:rFonts w:ascii="Cambria Math" w:eastAsiaTheme="minorEastAsia" w:hAnsi="Cambria Math" w:cs="Arial"/>
-                <w:i/>
-              </w:rPr>
-            </m:ctrlPr>
-          </m:fPr>
-          <m:num>
-            <m:r>
-              <w:rPr>
-                <w:rFonts w:ascii="Cambria Math" w:eastAsiaTheme="minorEastAsia" w:hAnsi="Cambria Math" w:cs="Arial"/>
-              </w:rPr>
-              <m:t>2</m:t>
-            </m:r>
-          </m:num>
-          <m:den>
-            <m:r>
-              <w:rPr>
-                <w:rFonts w:ascii="Cambria Math" w:eastAsiaTheme="minorEastAsia" w:hAnsi="Cambria Math" w:cs="Arial"/>
-              </w:rPr>
-              <m:t>7</m:t>
-            </m:r>
-          </m:den>
-        </m:f>
-        <m:r>
-          <w:rPr>
-            <w:rFonts w:ascii="Cambria Math" w:eastAsiaTheme="minorEastAsia" w:hAnsi="Cambria Math" w:cs="Arial"/>
-          </w:rPr>
-          <m:t>x</m:t>
-        </m:r>
-      </m:oMath>
-      <w:r>
-        <w:rPr>
-          <w:rFonts w:eastAsiaTheme="minorEastAsia" w:cs="Arial"/>
-        </w:rPr>
-        <w:br/>
-        <w:t xml:space="preserve">3.  </w:t>
-      </w:r>
-      <m:oMath>
-        <m:r>
-          <w:rPr>
-            <w:rFonts w:ascii="Cambria Math" w:eastAsiaTheme="minorEastAsia" w:hAnsi="Cambria Math" w:cs="Arial"/>
-          </w:rPr>
-          <m:t>f</m:t>
-        </m:r>
-        <m:d>
-          <m:dPr>
-            <m:ctrlPr>
-              <w:rPr>
-                <w:rFonts w:ascii="Cambria Math" w:eastAsiaTheme="minorEastAsia" w:hAnsi="Cambria Math" w:cs="Arial"/>
-                <w:i/>
-              </w:rPr>
-            </m:ctrlPr>
-          </m:dPr>
-          <m:e>
-            <m:r>
-              <w:rPr>
-                <w:rFonts w:ascii="Cambria Math" w:eastAsiaTheme="minorEastAsia" w:hAnsi="Cambria Math" w:cs="Arial"/>
-              </w:rPr>
-              <m:t>x</m:t>
-            </m:r>
-          </m:e>
-        </m:d>
-        <m:r>
-          <w:rPr>
-            <w:rFonts w:ascii="Cambria Math" w:eastAsiaTheme="minorEastAsia" w:hAnsi="Cambria Math" w:cs="Arial"/>
-          </w:rPr>
-          <m:t>=</m:t>
-        </m:r>
-        <m:f>
-          <m:fPr>
-            <m:ctrlPr>
-              <w:rPr>
-                <w:rFonts w:ascii="Cambria Math" w:eastAsiaTheme="minorEastAsia" w:hAnsi="Cambria Math" w:cs="Arial"/>
-                <w:i/>
-              </w:rPr>
-            </m:ctrlPr>
-          </m:fPr>
-          <m:num>
-            <m:r>
-              <w:rPr>
-                <w:rFonts w:ascii="Cambria Math" w:eastAsiaTheme="minorEastAsia" w:hAnsi="Cambria Math" w:cs="Arial"/>
-              </w:rPr>
-              <m:t>4</m:t>
-            </m:r>
-          </m:num>
-          <m:den>
-            <m:r>
-              <w:rPr>
-                <w:rFonts w:ascii="Cambria Math" w:eastAsiaTheme="minorEastAsia" w:hAnsi="Cambria Math" w:cs="Arial"/>
-              </w:rPr>
-              <m:t>x</m:t>
-            </m:r>
-          </m:den>
-        </m:f>
-      </m:oMath>
-      <w:r>
-        <w:rPr>
-          <w:rFonts w:eastAsiaTheme="minorEastAsia" w:cs="Arial"/>
-        </w:rPr>
-        <w:tab/>
-      </w:r>
-      <w:r>
-        <w:rPr>
-          <w:rFonts w:eastAsiaTheme="minorEastAsia" w:cs="Arial"/>
-        </w:rPr>
-        <w:tab/>
-      </w:r>
-      <w:r>
-        <w:rPr>
-          <w:rFonts w:eastAsiaTheme="minorEastAsia" w:cs="Arial"/>
-        </w:rPr>
-        <w:t xml:space="preserve">4.  </w:t>
-      </w:r>
-      <m:oMath>
-        <m:r>
-          <w:rPr>
-            <w:rFonts w:ascii="Cambria Math" w:eastAsiaTheme="minorEastAsia" w:hAnsi="Cambria Math" w:cs="Arial"/>
-          </w:rPr>
-          <m:t>f</m:t>
-        </m:r>
-        <m:d>
-          <m:dPr>
-            <m:ctrlPr>
-              <w:rPr>
-                <w:rFonts w:ascii="Cambria Math" w:eastAsiaTheme="minorEastAsia" w:hAnsi="Cambria Math" w:cs="Arial"/>
-                <w:i/>
-              </w:rPr>
-            </m:ctrlPr>
-          </m:dPr>
-          <m:e>
-            <m:r>
-              <w:rPr>
-                <w:rFonts w:ascii="Cambria Math" w:eastAsiaTheme="minorEastAsia" w:hAnsi="Cambria Math" w:cs="Arial"/>
-              </w:rPr>
-              <m:t>x</m:t>
-            </m:r>
-          </m:e>
-        </m:d>
-        <m:r>
-          <w:rPr>
-            <w:rFonts w:ascii="Cambria Math" w:eastAsiaTheme="minorEastAsia" w:hAnsi="Cambria Math" w:cs="Arial"/>
-          </w:rPr>
-          <m:t>=7</m:t>
-        </m:r>
-        <m:sSup>
-          <m:sSupPr>
-            <m:ctrlPr>
-              <w:rPr>
-                <w:rFonts w:ascii="Cambria Math" w:eastAsiaTheme="minorEastAsia" w:hAnsi="Cambria Math" w:cs="Arial"/>
-                <w:i/>
-              </w:rPr>
-            </m:ctrlPr>
-          </m:sSupPr>
-          <m:e>
-            <m:r>
-              <w:rPr>
-                <w:rFonts w:ascii="Cambria Math" w:eastAsiaTheme="minorEastAsia" w:hAnsi="Cambria Math" w:cs="Arial"/>
-              </w:rPr>
-              <m:t>x</m:t>
-            </m:r>
-          </m:e>
-          <m:sup>
-            <m:r>
-              <w:rPr>
-                <w:rFonts w:ascii="Cambria Math" w:eastAsiaTheme="minorEastAsia" w:hAnsi="Cambria Math" w:cs="Arial"/>
-              </w:rPr>
-              <m:t>3</m:t>
-            </m:r>
-          </m:sup>
-        </m:sSup>
-      </m:oMath>
-      <w:r>
-        <w:rPr>
-          <w:rFonts w:eastAsiaTheme="minorEastAsia" w:cs="Arial"/>
-        </w:rPr>
-        <w:br/>
-        <w:t xml:space="preserve">5.  </w:t>
-      </w:r>
-      <m:oMath>
-        <m:r>
-          <w:rPr>
-            <w:rFonts w:ascii="Cambria Math" w:eastAsiaTheme="minorEastAsia" w:hAnsi="Cambria Math" w:cs="Arial"/>
-          </w:rPr>
-          <m:t>f</m:t>
-        </m:r>
-        <m:d>
-          <m:dPr>
-            <m:ctrlPr>
-              <w:rPr>
-                <w:rFonts w:ascii="Cambria Math" w:eastAsiaTheme="minorEastAsia" w:hAnsi="Cambria Math" w:cs="Arial"/>
-                <w:i/>
-              </w:rPr>
-            </m:ctrlPr>
-          </m:dPr>
-          <m:e>
-            <m:r>
-              <w:rPr>
-                <w:rFonts w:ascii="Cambria Math" w:eastAsiaTheme="minorEastAsia" w:hAnsi="Cambria Math" w:cs="Arial"/>
-              </w:rPr>
-              <m:t>x</m:t>
-            </m:r>
-          </m:e>
-        </m:d>
-        <m:r>
-          <w:rPr>
-            <w:rFonts w:ascii="Cambria Math" w:eastAsiaTheme="minorEastAsia" w:hAnsi="Cambria Math" w:cs="Arial"/>
-          </w:rPr>
-          <m:t>=3x+5</m:t>
-        </m:r>
-      </m:oMath>
-      <w:r>
-        <w:rPr>
-          <w:rFonts w:eastAsiaTheme="minorEastAsia" w:cs="Arial"/>
-        </w:rPr>
-        <w:tab/>
-        <w:t xml:space="preserve">6.  </w:t>
-      </w:r>
-      <m:oMath>
-        <m:r>
-          <w:rPr>
-            <w:rFonts w:ascii="Cambria Math" w:eastAsiaTheme="minorEastAsia" w:hAnsi="Cambria Math" w:cs="Arial"/>
-          </w:rPr>
-          <m:t>f</m:t>
-        </m:r>
-        <m:d>
-          <m:dPr>
-            <m:ctrlPr>
-              <w:rPr>
-                <w:rFonts w:ascii="Cambria Math" w:eastAsiaTheme="minorEastAsia" w:hAnsi="Cambria Math" w:cs="Arial"/>
-                <w:i/>
-              </w:rPr>
-            </m:ctrlPr>
-          </m:dPr>
-          <m:e>
-            <m:r>
-              <w:rPr>
-                <w:rFonts w:ascii="Cambria Math" w:eastAsiaTheme="minorEastAsia" w:hAnsi="Cambria Math" w:cs="Arial"/>
-              </w:rPr>
-              <m:t>x</m:t>
-            </m:r>
-          </m:e>
-        </m:d>
-        <m:r>
-          <w:rPr>
-            <w:rFonts w:ascii="Cambria Math" w:eastAsiaTheme="minorEastAsia" w:hAnsi="Cambria Math" w:cs="Arial"/>
-          </w:rPr>
-          <m:t>=8</m:t>
-        </m:r>
-        <m:sSup>
-          <m:sSupPr>
-            <m:ctrlPr>
-              <w:rPr>
-                <w:rFonts w:ascii="Cambria Math" w:eastAsiaTheme="minorEastAsia" w:hAnsi="Cambria Math" w:cs="Arial"/>
-                <w:i/>
-              </w:rPr>
-            </m:ctrlPr>
-          </m:sSupPr>
-          <m:e>
-            <m:r>
-              <w:rPr>
-                <w:rFonts w:ascii="Cambria Math" w:eastAsiaTheme="minorEastAsia" w:hAnsi="Cambria Math" w:cs="Arial"/>
-              </w:rPr>
-              <m:t>x</m:t>
-            </m:r>
-          </m:e>
-          <m:sup>
-            <m:r>
-              <w:rPr>
-                <w:rFonts w:ascii="Cambria Math" w:eastAsiaTheme="minorEastAsia" w:hAnsi="Cambria Math" w:cs="Arial"/>
-              </w:rPr>
-              <m:t>2</m:t>
-            </m:r>
-          </m:sup>
-        </m:sSup>
-        <m:r>
-          <w:rPr>
-            <w:rFonts w:ascii="Cambria Math" w:eastAsiaTheme="minorEastAsia" w:hAnsi="Cambria Math" w:cs="Arial"/>
-          </w:rPr>
-          <m:t>-9</m:t>
-        </m:r>
-      </m:oMath>
+            <w:rFonts w:ascii="Cambria Math" w:hAnsi="Cambria Math" w:cs="Arial"/>
+          </w:rPr>
+          <m:t>=2</m:t>
+        </m:r>
+      </m:oMath>
+      <w:r>
+        <w:rPr>
+          <w:rFonts w:cs="Arial"/>
+        </w:rPr>
+        <w:t xml:space="preserve">. Soit </w:t>
+      </w:r>
+      <m:oMath>
+        <m:sSub>
+          <m:sSubPr>
+            <m:ctrlPr>
+              <w:rPr>
+                <w:rFonts w:ascii="Cambria Math" w:hAnsi="Cambria Math" w:cs="Arial"/>
+                <w:i/>
+              </w:rPr>
+            </m:ctrlPr>
+          </m:sSubPr>
+          <m:e>
+            <m:r>
+              <w:rPr>
+                <w:rFonts w:ascii="Cambria Math" w:hAnsi="Cambria Math" w:cs="Arial"/>
+              </w:rPr>
+              <m:t>C</m:t>
+            </m:r>
+          </m:e>
+          <m:sub>
+            <m:r>
+              <w:rPr>
+                <w:rFonts w:ascii="Cambria Math" w:hAnsi="Cambria Math" w:cs="Arial"/>
+              </w:rPr>
+              <m:t>f</m:t>
+            </m:r>
+          </m:sub>
+        </m:sSub>
+      </m:oMath>
+      <w:r>
+        <w:rPr>
+          <w:rFonts w:eastAsiaTheme="minorEastAsia" w:cs="Arial"/>
+        </w:rPr>
+        <w:t xml:space="preserve"> </w:t>
+      </w:r>
+      <w:r>
+        <w:rPr>
+          <w:rFonts w:cs="Arial"/>
+        </w:rPr>
+        <w:t xml:space="preserve">sa courbe dans le repère ci-dessous. Reproduire la courbe </w:t>
+      </w:r>
+      <m:oMath>
+        <m:sSub>
+          <m:sSubPr>
+            <m:ctrlPr>
+              <w:rPr>
+                <w:rFonts w:ascii="Cambria Math" w:hAnsi="Cambria Math" w:cs="Arial"/>
+                <w:i/>
+              </w:rPr>
+            </m:ctrlPr>
+          </m:sSubPr>
+          <m:e>
+            <m:r>
+              <w:rPr>
+                <w:rFonts w:ascii="Cambria Math" w:hAnsi="Cambria Math" w:cs="Arial"/>
+              </w:rPr>
+              <m:t>C</m:t>
+            </m:r>
+          </m:e>
+          <m:sub>
+            <m:r>
+              <w:rPr>
+                <w:rFonts w:ascii="Cambria Math" w:hAnsi="Cambria Math" w:cs="Arial"/>
+              </w:rPr>
+              <m:t>f</m:t>
+            </m:r>
+          </m:sub>
+        </m:sSub>
+      </m:oMath>
+      <w:r>
+        <w:rPr>
+          <w:rFonts w:eastAsiaTheme="minorEastAsia" w:cs="Arial"/>
+        </w:rPr>
+        <w:t xml:space="preserve"> </w:t>
+      </w:r>
+      <w:r>
+        <w:rPr>
+          <w:rFonts w:cs="Arial"/>
+        </w:rPr>
+        <w:t xml:space="preserve">(en plaçant quelques points importants et en respectant l’allure) et tracer la tangente à </w:t>
+      </w:r>
+      <m:oMath>
+        <m:sSub>
+          <m:sSubPr>
+            <m:ctrlPr>
+              <w:rPr>
+                <w:rFonts w:ascii="Cambria Math" w:hAnsi="Cambria Math" w:cs="Arial"/>
+                <w:i/>
+              </w:rPr>
+            </m:ctrlPr>
+          </m:sSubPr>
+          <m:e>
+            <m:r>
+              <w:rPr>
+                <w:rFonts w:ascii="Cambria Math" w:hAnsi="Cambria Math" w:cs="Arial"/>
+              </w:rPr>
+              <m:t>C</m:t>
+            </m:r>
+          </m:e>
+          <m:sub>
+            <m:r>
+              <w:rPr>
+                <w:rFonts w:ascii="Cambria Math" w:hAnsi="Cambria Math" w:cs="Arial"/>
+              </w:rPr>
+              <m:t>f</m:t>
+            </m:r>
+          </m:sub>
+        </m:sSub>
+      </m:oMath>
+      <w:r>
+        <w:rPr>
+          <w:rFonts w:eastAsiaTheme="minorEastAsia" w:cs="Arial"/>
+        </w:rPr>
+        <w:t xml:space="preserve"> </w:t>
+      </w:r>
+      <w:r>
+        <w:rPr>
+          <w:rFonts w:cs="Arial"/>
+        </w:rPr>
+        <w:t xml:space="preserve">au point d’abscisse 2 et la tangente à </w:t>
+      </w:r>
+      <m:oMath>
+        <m:sSub>
+          <m:sSubPr>
+            <m:ctrlPr>
+              <w:rPr>
+                <w:rFonts w:ascii="Cambria Math" w:hAnsi="Cambria Math" w:cs="Arial"/>
+                <w:i/>
+              </w:rPr>
+            </m:ctrlPr>
+          </m:sSubPr>
+          <m:e>
+            <m:r>
+              <w:rPr>
+                <w:rFonts w:ascii="Cambria Math" w:hAnsi="Cambria Math" w:cs="Arial"/>
+              </w:rPr>
+              <m:t>C</m:t>
+            </m:r>
+          </m:e>
+          <m:sub>
+            <m:r>
+              <w:rPr>
+                <w:rFonts w:ascii="Cambria Math" w:hAnsi="Cambria Math" w:cs="Arial"/>
+              </w:rPr>
+              <m:t>f</m:t>
+            </m:r>
+          </m:sub>
+        </m:sSub>
+      </m:oMath>
+      <w:r>
+        <w:rPr>
+          <w:rFonts w:eastAsiaTheme="minorEastAsia" w:cs="Arial"/>
+        </w:rPr>
+        <w:t xml:space="preserve"> </w:t>
+      </w:r>
+      <w:r>
+        <w:rPr>
+          <w:rFonts w:cs="Arial"/>
+        </w:rPr>
+        <w:t>au point d’abscisse 0</w:t>
+      </w:r>
+      <w:r>
+        <w:rPr>
+          <w:rFonts w:cs="Arial"/>
+        </w:rPr>
+        <w:t>.</w:t>
+      </w:r>
     </w:p>
     <w:p>
-      <w:pPr>
-        <w:pStyle w:val="Paragraphedeliste"/>
-        <w:rPr>
-          <w:rFonts w:eastAsiaTheme="minorEastAsia" w:cs="Arial"/>
-        </w:rPr>
-      </w:pPr>
+      <m:oMath>
+        <m:r>
+          <w:rPr>
+            <w:rStyle w:val="Sous-titreCar"/>
+            <w:rFonts w:ascii="Cambria Math" w:hAnsi="Cambria Math"/>
+          </w:rPr>
+          <w:lastRenderedPageBreak/>
+          <m:t>≠0</m:t>
+        </m:r>
+      </m:oMath>
+      <w:r>
+        <w:rPr>
+          <w:rStyle w:val="Sous-titreCar"/>
+        </w:rPr>
+        <w:t xml:space="preserve"> </w:t>
+      </w:r>
+      <w:r>
+        <w:rPr>
+          <w:rStyle w:val="Sous-titreCar"/>
+        </w:rPr>
+        <w:br/>
+      </w:r>
+      <m:oMath>
+        <m:r>
+          <w:rPr>
+            <w:rStyle w:val="Sous-titreCar"/>
+            <w:rFonts w:ascii="Cambria Math" w:hAnsi="Cambria Math"/>
+          </w:rPr>
+          <m:t>⇔</m:t>
+        </m:r>
+      </m:oMath>
+      <w:r>
+        <w:rPr>
+          <w:rStyle w:val="Sous-titreCar"/>
+          <w:iCs w:val="0"/>
+        </w:rPr>
+        <w:t xml:space="preserve"> </w:t>
+      </w:r>
+      <m:oMath>
+        <m:r>
+          <w:rPr>
+            <w:rStyle w:val="Sous-titreCar"/>
+            <w:rFonts w:ascii="Cambria Math" w:hAnsi="Cambria Math"/>
+          </w:rPr>
+          <m:t>x≥-6</m:t>
+        </m:r>
+      </m:oMath>
+      <w:r>
+        <w:rPr>
+          <w:rStyle w:val="Sous-titreCar"/>
+          <w:iCs w:val="0"/>
+        </w:rPr>
+        <w:t xml:space="preserve"> et </w:t>
+      </w:r>
+      <m:oMath>
+        <m:r>
+          <w:rPr>
+            <w:rStyle w:val="Sous-titreCar"/>
+            <w:rFonts w:ascii="Cambria Math" w:hAnsi="Cambria Math"/>
+          </w:rPr>
+          <m:t>x+6≠0</m:t>
+        </m:r>
+      </m:oMath>
+      <w:r>
+        <w:rPr>
+          <w:rStyle w:val="Sous-titreCar"/>
+          <w:iCs w:val="0"/>
+        </w:rPr>
+        <w:br/>
+      </w:r>
+      <m:oMath>
+        <m:r>
+          <w:rPr>
+            <w:rStyle w:val="Sous-titreCar"/>
+            <w:rFonts w:ascii="Cambria Math" w:hAnsi="Cambria Math"/>
+          </w:rPr>
+          <m:t>⇔x≥-6</m:t>
+        </m:r>
+      </m:oMath>
+      <w:r>
+        <w:rPr>
+          <w:rStyle w:val="Sous-titreCar"/>
+          <w:iCs w:val="0"/>
+        </w:rPr>
+        <w:t xml:space="preserve"> et </w:t>
+      </w:r>
+      <m:oMath>
+        <m:r>
+          <w:rPr>
+            <w:rStyle w:val="Sous-titreCar"/>
+            <w:rFonts w:ascii="Cambria Math" w:hAnsi="Cambria Math"/>
+          </w:rPr>
+          <m:t>x≠-6</m:t>
+        </m:r>
+      </m:oMath>
+      <w:r>
+        <w:rPr>
+          <w:rStyle w:val="Sous-titreCar"/>
+          <w:iCs w:val="0"/>
+        </w:rPr>
+        <w:br/>
+      </w:r>
+      <m:oMath>
+        <m:r>
+          <w:rPr>
+            <w:rStyle w:val="Sous-titreCar"/>
+            <w:rFonts w:ascii="Cambria Math" w:hAnsi="Cambria Math"/>
+          </w:rPr>
+          <m:t>⇔x&gt;-6</m:t>
+        </m:r>
+      </m:oMath>
+      <w:r>
+        <w:rPr>
+          <w:rStyle w:val="Sous-titreCar"/>
+          <w:iCs w:val="0"/>
+        </w:rPr>
+        <w:t xml:space="preserve"> </w:t>
+      </w:r>
+      <m:oMath>
+        <m:r>
+          <m:rPr>
+            <m:sty m:val="p"/>
+          </m:rPr>
+          <w:rPr>
+            <w:rStyle w:val="Sous-titreCar"/>
+            <w:rFonts w:ascii="Cambria Math" w:hAnsi="Cambria Math"/>
+          </w:rPr>
+          <w:br/>
+        </m:r>
+      </m:oMath>
+      <w:r>
+        <w:rPr>
+          <w:rStyle w:val="Sous-titreCar"/>
+        </w:rPr>
+        <w:t xml:space="preserve">Donc </w:t>
+      </w:r>
+      <m:oMath>
+        <m:sSub>
+          <m:sSubPr>
+            <m:ctrlPr>
+              <w:rPr>
+                <w:rStyle w:val="Sous-titreCar"/>
+                <w:rFonts w:ascii="Cambria Math" w:hAnsi="Cambria Math"/>
+                <w:i/>
+                <w:iCs w:val="0"/>
+              </w:rPr>
+            </m:ctrlPr>
+          </m:sSubPr>
+          <m:e>
+            <m:r>
+              <w:rPr>
+                <w:rStyle w:val="Sous-titreCar"/>
+                <w:rFonts w:ascii="Cambria Math" w:hAnsi="Cambria Math"/>
+              </w:rPr>
+              <m:t>D</m:t>
+            </m:r>
+          </m:e>
+          <m:sub>
+            <m:r>
+              <w:rPr>
+                <w:rStyle w:val="Sous-titreCar"/>
+                <w:rFonts w:ascii="Cambria Math" w:hAnsi="Cambria Math"/>
+              </w:rPr>
+              <m:t>f</m:t>
+            </m:r>
+          </m:sub>
+        </m:sSub>
+        <m:r>
+          <w:rPr>
+            <w:rStyle w:val="Sous-titreCar"/>
+            <w:rFonts w:ascii="Cambria Math" w:hAnsi="Cambria Math"/>
+          </w:rPr>
+          <m:t>=]-6;+∞[</m:t>
+        </m:r>
+      </m:oMath>
+      <w:r>
+        <w:rPr>
+          <w:b/>
+        </w:rPr>
+        <w:t>Objectif</w:t>
+      </w:r>
+      <w:r>
+        <w:t>. Déterminer l’équation réduite d’une tangente.</w:t>
+      </w:r>
     </w:p>
     <w:p>
       <w:pPr>
@@ -2354,25 +1785,47 @@
         <w:rPr>
           <w:rFonts w:cs="Arial"/>
         </w:rPr>
-        <w:t>Pour</w:t>
-      </w:r>
-      <w:r>
-        <w:rPr>
-          <w:rFonts w:cs="Arial"/>
-        </w:rPr>
-        <w:t xml:space="preserve"> chaque fonction</w:t>
-      </w:r>
-      <w:r>
-        <w:rPr>
-          <w:rFonts w:cs="Arial"/>
-        </w:rPr>
-        <w:t xml:space="preserve"> déterminer</w:t>
-      </w:r>
-      <w:r>
-        <w:rPr>
-          <w:rFonts w:cs="Arial"/>
-        </w:rPr>
-        <w:t xml:space="preserve"> </w:t>
+        <w:t xml:space="preserve"> Soit une fonction </w:t>
+      </w:r>
+      <m:oMath>
+        <m:r>
+          <w:rPr>
+            <w:rFonts w:ascii="Cambria Math" w:hAnsi="Cambria Math" w:cs="Arial"/>
+          </w:rPr>
+          <m:t>f</m:t>
+        </m:r>
+      </m:oMath>
+      <w:r>
+        <w:rPr>
+          <w:rFonts w:cs="Arial"/>
+        </w:rPr>
+        <w:t xml:space="preserve"> définie et dérivable sur </w:t>
+      </w:r>
+      <w:r>
+        <w:rPr>
+          <w:rFonts w:ascii="Cambria Math" w:hAnsi="Cambria Math" w:cs="Cambria Math"/>
+        </w:rPr>
+        <w:t>ℝ</w:t>
+      </w:r>
+      <w:r>
+        <w:rPr>
+          <w:rFonts w:cs="Arial"/>
+        </w:rPr>
+        <w:t xml:space="preserve"> telle que </w:t>
+      </w:r>
+      <m:oMath>
+        <m:r>
+          <w:rPr>
+            <w:rFonts w:ascii="Cambria Math" w:hAnsi="Cambria Math" w:cs="Arial"/>
+          </w:rPr>
+          <m:t>f(2)=5</m:t>
+        </m:r>
+      </m:oMath>
+      <w:r>
+        <w:rPr>
+          <w:rFonts w:cs="Arial"/>
+        </w:rPr>
+        <w:t xml:space="preserve"> et </w:t>
       </w:r>
       <m:oMath>
         <m:sSup>
@@ -2401,23 +1854,143 @@
             </m:r>
           </m:sup>
         </m:sSup>
-      </m:oMath>
+        <m:d>
+          <m:dPr>
+            <m:ctrlPr>
+              <w:rPr>
+                <w:rFonts w:ascii="Cambria Math" w:hAnsi="Cambria Math" w:cs="Arial"/>
+                <w:i/>
+              </w:rPr>
+            </m:ctrlPr>
+          </m:dPr>
+          <m:e>
+            <m:r>
+              <w:rPr>
+                <w:rFonts w:ascii="Cambria Math" w:hAnsi="Cambria Math" w:cs="Arial"/>
+              </w:rPr>
+              <m:t>2</m:t>
+            </m:r>
+          </m:e>
+        </m:d>
+        <m:r>
+          <w:rPr>
+            <w:rFonts w:ascii="Cambria Math" w:hAnsi="Cambria Math" w:cs="Arial"/>
+          </w:rPr>
+          <m:t>=-1</m:t>
+        </m:r>
+      </m:oMath>
+      <w:r>
+        <w:rPr>
+          <w:rFonts w:cs="Arial"/>
+        </w:rPr>
+        <w:t xml:space="preserve">. </w:t>
+      </w:r>
+      <w:r>
+        <w:br/>
+      </w:r>
+      <w:r>
+        <w:rPr>
+          <w:rFonts w:cs="Arial"/>
+        </w:rPr>
+        <w:t xml:space="preserve">Déterminer l’équation réduite de la tangente à sa courbe représentative </w:t>
+      </w:r>
+      <m:oMath>
+        <m:sSub>
+          <m:sSubPr>
+            <m:ctrlPr>
+              <w:rPr>
+                <w:rFonts w:ascii="Cambria Math" w:hAnsi="Cambria Math" w:cs="Arial"/>
+                <w:i/>
+              </w:rPr>
+            </m:ctrlPr>
+          </m:sSubPr>
+          <m:e>
+            <m:r>
+              <w:rPr>
+                <w:rFonts w:ascii="Cambria Math" w:hAnsi="Cambria Math" w:cs="Arial"/>
+              </w:rPr>
+              <m:t>C</m:t>
+            </m:r>
+          </m:e>
+          <m:sub>
+            <m:r>
+              <w:rPr>
+                <w:rFonts w:ascii="Cambria Math" w:hAnsi="Cambria Math" w:cs="Arial"/>
+              </w:rPr>
+              <m:t>f</m:t>
+            </m:r>
+          </m:sub>
+        </m:sSub>
+      </m:oMath>
+      <w:r>
+        <w:rPr>
+          <w:rFonts w:eastAsiaTheme="minorEastAsia" w:cs="Arial"/>
+        </w:rPr>
+        <w:t xml:space="preserve"> </w:t>
+      </w:r>
+      <w:r>
+        <w:rPr>
+          <w:rFonts w:cs="Arial"/>
+        </w:rPr>
+        <w:t>au point d’abscisse 2.</w:t>
+      </w:r>
     </w:p>
     <w:p>
       <w:pPr>
         <w:pStyle w:val="Paragraphedeliste"/>
+        <w:ind w:left="0"/>
+        <w:rPr>
+          <w:rFonts w:eastAsiaTheme="minorEastAsia" w:cs="Arial"/>
+        </w:rPr>
+      </w:pPr>
+    </w:p>
+    <w:p>
+      <w:pPr>
+        <w:pStyle w:val="Paragraphedeliste"/>
         <w:numPr>
-          <w:ilvl w:val="1"/>
+          <w:ilvl w:val="0"/>
           <w:numId w:val="1"/>
         </w:numPr>
         <w:rPr>
           <w:rFonts w:eastAsiaTheme="minorEastAsia" w:cs="Arial"/>
         </w:rPr>
       </w:pPr>
-      <m:oMath>
-        <m:r>
-          <w:rPr>
-            <w:rFonts w:ascii="Cambria Math" w:eastAsiaTheme="minorEastAsia" w:hAnsi="Cambria Math" w:cs="Arial"/>
+      <w:r>
+        <w:rPr>
+          <w:rFonts w:cs="Arial"/>
+        </w:rPr>
+        <w:t xml:space="preserve">Soit une fonction </w:t>
+      </w:r>
+      <m:oMath>
+        <m:r>
+          <w:rPr>
+            <w:rFonts w:ascii="Cambria Math" w:hAnsi="Cambria Math" w:cs="Arial"/>
+          </w:rPr>
+          <m:t>f</m:t>
+        </m:r>
+      </m:oMath>
+      <w:r>
+        <w:rPr>
+          <w:rFonts w:cs="Arial"/>
+        </w:rPr>
+        <w:t xml:space="preserve"> définie et dérivable sur </w:t>
+      </w:r>
+      <w:r>
+        <w:rPr>
+          <w:rFonts w:ascii="Cambria Math" w:hAnsi="Cambria Math" w:cs="Cambria Math"/>
+        </w:rPr>
+        <w:t>ℝ</w:t>
+      </w:r>
+      <w:r>
+        <w:rPr>
+          <w:rFonts w:cs="Arial"/>
+        </w:rPr>
+        <w:t xml:space="preserve"> telle que </w:t>
+      </w:r>
+      <m:oMath>
+        <m:r>
+          <w:rPr>
+            <w:rFonts w:ascii="Cambria Math" w:hAnsi="Cambria Math" w:cs="Arial"/>
           </w:rPr>
           <m:t>f</m:t>
         </m:r>
@@ -2425,7 +1998,7 @@
           <m:dPr>
             <m:ctrlPr>
               <w:rPr>
-                <w:rFonts w:ascii="Cambria Math" w:eastAsiaTheme="minorEastAsia" w:hAnsi="Cambria Math" w:cs="Arial"/>
+                <w:rFonts w:ascii="Cambria Math" w:hAnsi="Cambria Math" w:cs="Arial"/>
                 <w:i/>
               </w:rPr>
             </m:ctrlPr>
@@ -2433,23 +2006,31 @@
           <m:e>
             <m:r>
               <w:rPr>
-                <w:rFonts w:ascii="Cambria Math" w:eastAsiaTheme="minorEastAsia" w:hAnsi="Cambria Math" w:cs="Arial"/>
-              </w:rPr>
-              <m:t>x</m:t>
+                <w:rFonts w:ascii="Cambria Math" w:hAnsi="Cambria Math" w:cs="Arial"/>
+              </w:rPr>
+              <m:t>4</m:t>
             </m:r>
           </m:e>
         </m:d>
         <m:r>
           <w:rPr>
-            <w:rFonts w:ascii="Cambria Math" w:eastAsiaTheme="minorEastAsia" w:hAnsi="Cambria Math" w:cs="Arial"/>
-          </w:rPr>
-          <m:t>=-2</m:t>
-        </m:r>
+            <w:rFonts w:ascii="Cambria Math" w:hAnsi="Cambria Math" w:cs="Arial"/>
+          </w:rPr>
+          <m:t>=-1</m:t>
+        </m:r>
+      </m:oMath>
+      <w:r>
+        <w:rPr>
+          <w:rFonts w:cs="Arial"/>
+        </w:rPr>
+        <w:t xml:space="preserve"> et </w:t>
+      </w:r>
+      <m:oMath>
         <m:sSup>
           <m:sSupPr>
             <m:ctrlPr>
               <w:rPr>
-                <w:rFonts w:ascii="Cambria Math" w:eastAsiaTheme="minorEastAsia" w:hAnsi="Cambria Math" w:cs="Arial"/>
+                <w:rFonts w:ascii="Cambria Math" w:hAnsi="Cambria Math" w:cs="Arial"/>
                 <w:i/>
               </w:rPr>
             </m:ctrlPr>
@@ -2457,50 +2038,3276 @@
           <m:e>
             <m:r>
               <w:rPr>
-                <w:rFonts w:ascii="Cambria Math" w:eastAsiaTheme="minorEastAsia" w:hAnsi="Cambria Math" w:cs="Arial"/>
-              </w:rPr>
-              <m:t>x</m:t>
+                <w:rFonts w:ascii="Cambria Math" w:hAnsi="Cambria Math" w:cs="Arial"/>
+              </w:rPr>
+              <m:t>f</m:t>
             </m:r>
           </m:e>
           <m:sup>
             <m:r>
               <w:rPr>
-                <w:rFonts w:ascii="Cambria Math" w:eastAsiaTheme="minorEastAsia" w:hAnsi="Cambria Math" w:cs="Arial"/>
-              </w:rPr>
-              <m:t>2</m:t>
+                <w:rFonts w:ascii="Cambria Math" w:hAnsi="Cambria Math" w:cs="Arial"/>
+              </w:rPr>
+              <m:t>'</m:t>
             </m:r>
           </m:sup>
         </m:sSup>
-        <m:r>
-          <w:rPr>
-            <w:rFonts w:ascii="Cambria Math" w:eastAsiaTheme="minorEastAsia" w:hAnsi="Cambria Math" w:cs="Arial"/>
-          </w:rPr>
-          <m:t>+3x-5</m:t>
-        </m:r>
-      </m:oMath>
+        <m:d>
+          <m:dPr>
+            <m:ctrlPr>
+              <w:rPr>
+                <w:rFonts w:ascii="Cambria Math" w:hAnsi="Cambria Math" w:cs="Arial"/>
+                <w:i/>
+              </w:rPr>
+            </m:ctrlPr>
+          </m:dPr>
+          <m:e>
+            <m:r>
+              <w:rPr>
+                <w:rFonts w:ascii="Cambria Math" w:hAnsi="Cambria Math" w:cs="Arial"/>
+              </w:rPr>
+              <m:t>4</m:t>
+            </m:r>
+          </m:e>
+        </m:d>
+        <m:r>
+          <w:rPr>
+            <w:rFonts w:ascii="Cambria Math" w:hAnsi="Cambria Math" w:cs="Arial"/>
+          </w:rPr>
+          <m:t>=2</m:t>
+        </m:r>
+      </m:oMath>
+      <w:r>
+        <w:rPr>
+          <w:rFonts w:cs="Arial"/>
+        </w:rPr>
+        <w:t xml:space="preserve">. </w:t>
+      </w:r>
+      <w:r>
+        <w:rPr>
+          <w:rFonts w:cs="Arial"/>
+        </w:rPr>
+        <w:br/>
+      </w:r>
+      <w:r>
+        <w:rPr>
+          <w:rFonts w:cs="Arial"/>
+        </w:rPr>
+        <w:t xml:space="preserve">Déterminer l’équation réduite de la tangente à </w:t>
+      </w:r>
+      <m:oMath>
+        <m:sSub>
+          <m:sSubPr>
+            <m:ctrlPr>
+              <w:rPr>
+                <w:rFonts w:ascii="Cambria Math" w:hAnsi="Cambria Math" w:cs="Arial"/>
+                <w:i/>
+              </w:rPr>
+            </m:ctrlPr>
+          </m:sSubPr>
+          <m:e>
+            <m:r>
+              <w:rPr>
+                <w:rFonts w:ascii="Cambria Math" w:hAnsi="Cambria Math" w:cs="Arial"/>
+              </w:rPr>
+              <m:t>C</m:t>
+            </m:r>
+          </m:e>
+          <m:sub>
+            <m:r>
+              <w:rPr>
+                <w:rFonts w:ascii="Cambria Math" w:hAnsi="Cambria Math" w:cs="Arial"/>
+              </w:rPr>
+              <m:t>f</m:t>
+            </m:r>
+          </m:sub>
+        </m:sSub>
+      </m:oMath>
+      <w:r>
+        <w:rPr>
+          <w:rFonts w:eastAsiaTheme="minorEastAsia" w:cs="Arial"/>
+        </w:rPr>
+        <w:t xml:space="preserve"> </w:t>
+      </w:r>
+      <w:r>
+        <w:rPr>
+          <w:rFonts w:cs="Arial"/>
+        </w:rPr>
+        <w:t>au point d’abscisse 4.</w:t>
+      </w:r>
+      <w:r>
+        <w:rPr>
+          <w:rFonts w:cs="Arial"/>
+        </w:rPr>
+        <w:br/>
+      </w:r>
     </w:p>
     <w:p>
       <w:pPr>
         <w:pStyle w:val="Paragraphedeliste"/>
         <w:numPr>
-          <w:ilvl w:val="1"/>
+          <w:ilvl w:val="0"/>
           <w:numId w:val="1"/>
         </w:numPr>
         <w:rPr>
           <w:rFonts w:eastAsiaTheme="minorEastAsia" w:cs="Arial"/>
         </w:rPr>
       </w:pPr>
-      <m:oMath>
-        <m:r>
-          <w:rPr>
-            <w:rFonts w:ascii="Cambria Math" w:eastAsiaTheme="minorEastAsia" w:hAnsi="Cambria Math" w:cs="Arial"/>
+      <w:r>
+        <w:rPr>
+          <w:rFonts w:cs="Arial"/>
+        </w:rPr>
+        <w:t xml:space="preserve">Soit une fonction </w:t>
+      </w:r>
+      <m:oMath>
+        <m:r>
+          <w:rPr>
+            <w:rFonts w:ascii="Cambria Math" w:hAnsi="Cambria Math" w:cs="Arial"/>
           </w:rPr>
           <m:t>f</m:t>
         </m:r>
+      </m:oMath>
+      <w:r>
+        <w:rPr>
+          <w:rFonts w:cs="Arial"/>
+        </w:rPr>
+        <w:t xml:space="preserve"> définie et dérivable sur </w:t>
+      </w:r>
+      <w:r>
+        <w:rPr>
+          <w:rFonts w:ascii="Cambria Math" w:hAnsi="Cambria Math" w:cs="Cambria Math"/>
+        </w:rPr>
+        <w:t>ℝ</w:t>
+      </w:r>
+      <w:r>
+        <w:rPr>
+          <w:rFonts w:cs="Arial"/>
+        </w:rPr>
+        <w:t xml:space="preserve"> telle que </w:t>
+      </w:r>
+      <m:oMath>
+        <m:r>
+          <w:rPr>
+            <w:rFonts w:ascii="Cambria Math" w:hAnsi="Cambria Math" w:cs="Arial"/>
+          </w:rPr>
+          <m:t>f(-3)=7</m:t>
+        </m:r>
+      </m:oMath>
+      <w:r>
+        <w:rPr>
+          <w:rFonts w:cs="Arial"/>
+        </w:rPr>
+        <w:t xml:space="preserve"> et </w:t>
+      </w:r>
+      <m:oMath>
+        <m:sSup>
+          <m:sSupPr>
+            <m:ctrlPr>
+              <w:rPr>
+                <w:rFonts w:ascii="Cambria Math" w:hAnsi="Cambria Math" w:cs="Arial"/>
+                <w:i/>
+              </w:rPr>
+            </m:ctrlPr>
+          </m:sSupPr>
+          <m:e>
+            <m:r>
+              <w:rPr>
+                <w:rFonts w:ascii="Cambria Math" w:hAnsi="Cambria Math" w:cs="Arial"/>
+              </w:rPr>
+              <m:t>f</m:t>
+            </m:r>
+          </m:e>
+          <m:sup>
+            <m:r>
+              <w:rPr>
+                <w:rFonts w:ascii="Cambria Math" w:hAnsi="Cambria Math" w:cs="Arial"/>
+              </w:rPr>
+              <m:t>'</m:t>
+            </m:r>
+          </m:sup>
+        </m:sSup>
         <m:d>
           <m:dPr>
             <m:ctrlPr>
               <w:rPr>
+                <w:rFonts w:ascii="Cambria Math" w:hAnsi="Cambria Math" w:cs="Arial"/>
+                <w:i/>
+              </w:rPr>
+            </m:ctrlPr>
+          </m:dPr>
+          <m:e>
+            <m:r>
+              <w:rPr>
+                <w:rFonts w:ascii="Cambria Math" w:hAnsi="Cambria Math" w:cs="Arial"/>
+              </w:rPr>
+              <m:t>-3</m:t>
+            </m:r>
+          </m:e>
+        </m:d>
+        <m:r>
+          <w:rPr>
+            <w:rFonts w:ascii="Cambria Math" w:hAnsi="Cambria Math" w:cs="Arial"/>
+          </w:rPr>
+          <m:t>=-4</m:t>
+        </m:r>
+      </m:oMath>
+      <w:r>
+        <w:rPr>
+          <w:rFonts w:cs="Arial"/>
+        </w:rPr>
+        <w:t xml:space="preserve">. </w:t>
+      </w:r>
+      <w:r>
+        <w:br/>
+      </w:r>
+      <w:r>
+        <w:rPr>
+          <w:rFonts w:cs="Arial"/>
+        </w:rPr>
+        <w:t xml:space="preserve">Déterminer l’équation réduite de la tangente à </w:t>
+      </w:r>
+      <m:oMath>
+        <m:sSub>
+          <m:sSubPr>
+            <m:ctrlPr>
+              <w:rPr>
+                <w:rFonts w:ascii="Cambria Math" w:hAnsi="Cambria Math" w:cs="Arial"/>
+                <w:i/>
+              </w:rPr>
+            </m:ctrlPr>
+          </m:sSubPr>
+          <m:e>
+            <m:r>
+              <w:rPr>
+                <w:rFonts w:ascii="Cambria Math" w:hAnsi="Cambria Math" w:cs="Arial"/>
+              </w:rPr>
+              <m:t>C</m:t>
+            </m:r>
+          </m:e>
+          <m:sub>
+            <m:r>
+              <w:rPr>
+                <w:rFonts w:ascii="Cambria Math" w:hAnsi="Cambria Math" w:cs="Arial"/>
+              </w:rPr>
+              <m:t>f</m:t>
+            </m:r>
+          </m:sub>
+        </m:sSub>
+      </m:oMath>
+      <w:r>
+        <w:rPr>
+          <w:rFonts w:eastAsiaTheme="minorEastAsia" w:cs="Arial"/>
+        </w:rPr>
+        <w:t xml:space="preserve"> </w:t>
+      </w:r>
+      <w:r>
+        <w:rPr>
+          <w:rFonts w:cs="Arial"/>
+        </w:rPr>
+        <w:t xml:space="preserve">au point d’abscisse </w:t>
+      </w:r>
+      <m:oMath>
+        <m:r>
+          <w:rPr>
+            <w:rFonts w:ascii="Cambria Math" w:hAnsi="Cambria Math" w:cs="Arial"/>
+          </w:rPr>
+          <m:t>-3</m:t>
+        </m:r>
+      </m:oMath>
+      <w:r>
+        <w:rPr>
+          <w:rFonts w:cs="Arial"/>
+        </w:rPr>
+        <w:t>.</w:t>
+      </w:r>
+    </w:p>
+    <w:p>
+      <w:pPr>
+        <w:pStyle w:val="Paragraphedeliste"/>
+        <w:rPr>
+          <w:rFonts w:eastAsiaTheme="minorEastAsia" w:cs="Arial"/>
+        </w:rPr>
+      </w:pPr>
+    </w:p>
+    <w:p>
+      <w:pPr>
+        <w:pStyle w:val="Paragraphedeliste"/>
+        <w:numPr>
+          <w:ilvl w:val="0"/>
+          <w:numId w:val="1"/>
+        </w:numPr>
+        <w:rPr>
+          <w:rFonts w:cs="Arial"/>
+        </w:rPr>
+      </w:pPr>
+      <w:r>
+        <w:rPr>
+          <w:rFonts w:cs="Arial"/>
+        </w:rPr>
+        <w:t xml:space="preserve">La courbe représentative d’une fonction </w:t>
+      </w:r>
+      <m:oMath>
+        <m:r>
+          <w:rPr>
+            <w:rFonts w:ascii="Cambria Math" w:hAnsi="Cambria Math" w:cs="Arial"/>
+          </w:rPr>
+          <m:t xml:space="preserve">f </m:t>
+        </m:r>
+      </m:oMath>
+      <w:r>
+        <w:rPr>
+          <w:rFonts w:cs="Arial"/>
+        </w:rPr>
+        <w:t xml:space="preserve">admet une tangente au point d’abscisse 1. Cette tangente a pour équation </w:t>
+      </w:r>
+      <m:oMath>
+        <m:r>
+          <w:rPr>
+            <w:rFonts w:ascii="Cambria Math" w:hAnsi="Cambria Math" w:cs="Arial"/>
+          </w:rPr>
+          <m:t>y=-7x+9</m:t>
+        </m:r>
+      </m:oMath>
+      <w:r>
+        <w:rPr>
+          <w:rFonts w:cs="Arial"/>
+        </w:rPr>
+        <w:t xml:space="preserve">. Que vaut </w:t>
+      </w:r>
+      <m:oMath>
+        <m:sSup>
+          <m:sSupPr>
+            <m:ctrlPr>
+              <w:rPr>
+                <w:rFonts w:ascii="Cambria Math" w:hAnsi="Cambria Math" w:cs="Arial"/>
+                <w:i/>
+              </w:rPr>
+            </m:ctrlPr>
+          </m:sSupPr>
+          <m:e>
+            <m:r>
+              <w:rPr>
+                <w:rFonts w:ascii="Cambria Math" w:hAnsi="Cambria Math" w:cs="Arial"/>
+              </w:rPr>
+              <m:t>f</m:t>
+            </m:r>
+          </m:e>
+          <m:sup>
+            <m:r>
+              <w:rPr>
+                <w:rFonts w:ascii="Cambria Math" w:hAnsi="Cambria Math" w:cs="Arial"/>
+              </w:rPr>
+              <m:t>'</m:t>
+            </m:r>
+          </m:sup>
+        </m:sSup>
+        <m:d>
+          <m:dPr>
+            <m:ctrlPr>
+              <w:rPr>
+                <w:rFonts w:ascii="Cambria Math" w:hAnsi="Cambria Math" w:cs="Arial"/>
+                <w:i/>
+              </w:rPr>
+            </m:ctrlPr>
+          </m:dPr>
+          <m:e>
+            <m:r>
+              <w:rPr>
+                <w:rFonts w:ascii="Cambria Math" w:hAnsi="Cambria Math" w:cs="Arial"/>
+              </w:rPr>
+              <m:t>1</m:t>
+            </m:r>
+          </m:e>
+        </m:d>
+      </m:oMath>
+      <w:r>
+        <w:rPr>
+          <w:rFonts w:cs="Arial"/>
+        </w:rPr>
+        <w:t xml:space="preserve"> ? Que vaut </w:t>
+      </w:r>
+      <m:oMath>
+        <m:r>
+          <w:rPr>
+            <w:rFonts w:ascii="Cambria Math" w:hAnsi="Cambria Math" w:cs="Arial"/>
+          </w:rPr>
+          <m:t>f</m:t>
+        </m:r>
+        <m:d>
+          <m:dPr>
+            <m:ctrlPr>
+              <w:rPr>
+                <w:rFonts w:ascii="Cambria Math" w:hAnsi="Cambria Math" w:cs="Arial"/>
+                <w:i/>
+              </w:rPr>
+            </m:ctrlPr>
+          </m:dPr>
+          <m:e>
+            <m:r>
+              <w:rPr>
+                <w:rFonts w:ascii="Cambria Math" w:hAnsi="Cambria Math" w:cs="Arial"/>
+              </w:rPr>
+              <m:t>1</m:t>
+            </m:r>
+          </m:e>
+        </m:d>
+      </m:oMath>
+      <w:r>
+        <w:rPr>
+          <w:rFonts w:cs="Arial"/>
+        </w:rPr>
+        <w:t> ?</w:t>
+      </w:r>
+      <w:r>
+        <w:rPr>
+          <w:rFonts w:cs="Arial"/>
+        </w:rPr>
+        <w:br/>
+      </w:r>
+    </w:p>
+    <w:p>
+      <w:pPr>
+        <w:pStyle w:val="Paragraphedeliste"/>
+        <w:ind w:left="0"/>
+        <w:rPr>
+          <w:rFonts w:cs="Arial"/>
+        </w:rPr>
+      </w:pPr>
+    </w:p>
+    <w:p>
+      <m:oMath>
+        <m:r>
+          <w:rPr>
+            <w:rStyle w:val="Sous-titreCar"/>
+            <w:rFonts w:ascii="Cambria Math" w:hAnsi="Cambria Math"/>
+          </w:rPr>
+          <m:t>≠0</m:t>
+        </m:r>
+      </m:oMath>
+      <w:r>
+        <w:rPr>
+          <w:rStyle w:val="Sous-titreCar"/>
+        </w:rPr>
+        <w:t xml:space="preserve"> </w:t>
+      </w:r>
+      <w:r>
+        <w:rPr>
+          <w:rStyle w:val="Sous-titreCar"/>
+        </w:rPr>
+        <w:br/>
+      </w:r>
+      <m:oMath>
+        <m:r>
+          <w:rPr>
+            <w:rStyle w:val="Sous-titreCar"/>
+            <w:rFonts w:ascii="Cambria Math" w:hAnsi="Cambria Math"/>
+          </w:rPr>
+          <m:t>⇔</m:t>
+        </m:r>
+      </m:oMath>
+      <w:r>
+        <w:rPr>
+          <w:rStyle w:val="Sous-titreCar"/>
+          <w:iCs w:val="0"/>
+        </w:rPr>
+        <w:t xml:space="preserve"> </w:t>
+      </w:r>
+      <m:oMath>
+        <m:r>
+          <w:rPr>
+            <w:rStyle w:val="Sous-titreCar"/>
+            <w:rFonts w:ascii="Cambria Math" w:hAnsi="Cambria Math"/>
+          </w:rPr>
+          <m:t>x≥-6</m:t>
+        </m:r>
+      </m:oMath>
+      <w:r>
+        <w:rPr>
+          <w:rStyle w:val="Sous-titreCar"/>
+          <w:iCs w:val="0"/>
+        </w:rPr>
+        <w:t xml:space="preserve"> et </w:t>
+      </w:r>
+      <m:oMath>
+        <m:r>
+          <w:rPr>
+            <w:rStyle w:val="Sous-titreCar"/>
+            <w:rFonts w:ascii="Cambria Math" w:hAnsi="Cambria Math"/>
+          </w:rPr>
+          <m:t>x+6≠0</m:t>
+        </m:r>
+      </m:oMath>
+      <w:r>
+        <w:rPr>
+          <w:rStyle w:val="Sous-titreCar"/>
+          <w:iCs w:val="0"/>
+        </w:rPr>
+        <w:br/>
+      </w:r>
+      <m:oMath>
+        <m:r>
+          <w:rPr>
+            <w:rStyle w:val="Sous-titreCar"/>
+            <w:rFonts w:ascii="Cambria Math" w:hAnsi="Cambria Math"/>
+          </w:rPr>
+          <m:t>⇔x≥-6</m:t>
+        </m:r>
+      </m:oMath>
+      <w:r>
+        <w:rPr>
+          <w:rStyle w:val="Sous-titreCar"/>
+          <w:iCs w:val="0"/>
+        </w:rPr>
+        <w:t xml:space="preserve"> et </w:t>
+      </w:r>
+      <m:oMath>
+        <m:r>
+          <w:rPr>
+            <w:rStyle w:val="Sous-titreCar"/>
+            <w:rFonts w:ascii="Cambria Math" w:hAnsi="Cambria Math"/>
+          </w:rPr>
+          <m:t>x≠-6</m:t>
+        </m:r>
+      </m:oMath>
+      <w:r>
+        <w:rPr>
+          <w:rStyle w:val="Sous-titreCar"/>
+          <w:iCs w:val="0"/>
+        </w:rPr>
+        <w:br/>
+      </w:r>
+      <m:oMath>
+        <m:r>
+          <w:rPr>
+            <w:rStyle w:val="Sous-titreCar"/>
+            <w:rFonts w:ascii="Cambria Math" w:hAnsi="Cambria Math"/>
+          </w:rPr>
+          <m:t>⇔x&gt;-6</m:t>
+        </m:r>
+      </m:oMath>
+      <w:r>
+        <w:rPr>
+          <w:rStyle w:val="Sous-titreCar"/>
+          <w:iCs w:val="0"/>
+        </w:rPr>
+        <w:t xml:space="preserve"> </w:t>
+      </w:r>
+      <m:oMath>
+        <m:r>
+          <m:rPr>
+            <m:sty m:val="p"/>
+          </m:rPr>
+          <w:rPr>
+            <w:rStyle w:val="Sous-titreCar"/>
+            <w:rFonts w:ascii="Cambria Math" w:hAnsi="Cambria Math"/>
+          </w:rPr>
+          <w:br/>
+        </m:r>
+      </m:oMath>
+      <w:r>
+        <w:rPr>
+          <w:rStyle w:val="Sous-titreCar"/>
+        </w:rPr>
+        <w:t xml:space="preserve">Donc </w:t>
+      </w:r>
+      <m:oMath>
+        <m:sSub>
+          <m:sSubPr>
+            <m:ctrlPr>
+              <w:rPr>
+                <w:rStyle w:val="Sous-titreCar"/>
+                <w:rFonts w:ascii="Cambria Math" w:hAnsi="Cambria Math"/>
+                <w:i/>
+                <w:iCs w:val="0"/>
+              </w:rPr>
+            </m:ctrlPr>
+          </m:sSubPr>
+          <m:e>
+            <m:r>
+              <w:rPr>
+                <w:rStyle w:val="Sous-titreCar"/>
+                <w:rFonts w:ascii="Cambria Math" w:hAnsi="Cambria Math"/>
+              </w:rPr>
+              <m:t>D</m:t>
+            </m:r>
+          </m:e>
+          <m:sub>
+            <m:r>
+              <w:rPr>
+                <w:rStyle w:val="Sous-titreCar"/>
+                <w:rFonts w:ascii="Cambria Math" w:hAnsi="Cambria Math"/>
+              </w:rPr>
+              <m:t>f</m:t>
+            </m:r>
+          </m:sub>
+        </m:sSub>
+        <m:r>
+          <w:rPr>
+            <w:rStyle w:val="Sous-titreCar"/>
+            <w:rFonts w:ascii="Cambria Math" w:hAnsi="Cambria Math"/>
+          </w:rPr>
+          <m:t>=]-6;+∞[</m:t>
+        </m:r>
+      </m:oMath>
+      <w:r>
+        <w:rPr>
+          <w:b/>
+        </w:rPr>
+        <w:t>Objectif</w:t>
+      </w:r>
+      <w:r>
+        <w:t>. Déterminer l’équation réduite d’une tangente.</w:t>
+      </w:r>
+    </w:p>
+    <w:p>
+      <w:pPr>
+        <w:pStyle w:val="Paragraphedeliste"/>
+        <w:numPr>
+          <w:ilvl w:val="0"/>
+          <w:numId w:val="7"/>
+        </w:numPr>
+        <w:rPr>
+          <w:rFonts w:eastAsiaTheme="minorEastAsia" w:cs="Arial"/>
+        </w:rPr>
+      </w:pPr>
+      <w:r>
+        <w:rPr>
+          <w:rFonts w:cs="Arial"/>
+        </w:rPr>
+        <w:t xml:space="preserve"> Soit une fonction </w:t>
+      </w:r>
+      <m:oMath>
+        <m:r>
+          <w:rPr>
+            <w:rFonts w:ascii="Cambria Math" w:hAnsi="Cambria Math" w:cs="Arial"/>
+          </w:rPr>
+          <m:t>f</m:t>
+        </m:r>
+      </m:oMath>
+      <w:r>
+        <w:rPr>
+          <w:rFonts w:cs="Arial"/>
+        </w:rPr>
+        <w:t xml:space="preserve"> définie et dérivable sur </w:t>
+      </w:r>
+      <w:r>
+        <w:rPr>
+          <w:rFonts w:ascii="Cambria Math" w:hAnsi="Cambria Math" w:cs="Cambria Math"/>
+        </w:rPr>
+        <w:t>ℝ</w:t>
+      </w:r>
+      <w:r>
+        <w:rPr>
+          <w:rFonts w:cs="Arial"/>
+        </w:rPr>
+        <w:t xml:space="preserve"> telle que </w:t>
+      </w:r>
+      <m:oMath>
+        <m:r>
+          <w:rPr>
+            <w:rFonts w:ascii="Cambria Math" w:hAnsi="Cambria Math" w:cs="Arial"/>
+          </w:rPr>
+          <m:t>f(2)=5</m:t>
+        </m:r>
+      </m:oMath>
+      <w:r>
+        <w:rPr>
+          <w:rFonts w:cs="Arial"/>
+        </w:rPr>
+        <w:t xml:space="preserve"> et </w:t>
+      </w:r>
+      <m:oMath>
+        <m:sSup>
+          <m:sSupPr>
+            <m:ctrlPr>
+              <w:rPr>
+                <w:rFonts w:ascii="Cambria Math" w:hAnsi="Cambria Math" w:cs="Arial"/>
+                <w:i/>
+              </w:rPr>
+            </m:ctrlPr>
+          </m:sSupPr>
+          <m:e>
+            <m:r>
+              <w:rPr>
+                <w:rFonts w:ascii="Cambria Math" w:hAnsi="Cambria Math" w:cs="Arial"/>
+              </w:rPr>
+              <m:t>f</m:t>
+            </m:r>
+          </m:e>
+          <m:sup>
+            <m:r>
+              <w:rPr>
+                <w:rFonts w:ascii="Cambria Math" w:hAnsi="Cambria Math" w:cs="Arial"/>
+              </w:rPr>
+              <m:t>'</m:t>
+            </m:r>
+          </m:sup>
+        </m:sSup>
+        <m:d>
+          <m:dPr>
+            <m:ctrlPr>
+              <w:rPr>
+                <w:rFonts w:ascii="Cambria Math" w:hAnsi="Cambria Math" w:cs="Arial"/>
+                <w:i/>
+              </w:rPr>
+            </m:ctrlPr>
+          </m:dPr>
+          <m:e>
+            <m:r>
+              <w:rPr>
+                <w:rFonts w:ascii="Cambria Math" w:hAnsi="Cambria Math" w:cs="Arial"/>
+              </w:rPr>
+              <m:t>2</m:t>
+            </m:r>
+          </m:e>
+        </m:d>
+        <m:r>
+          <w:rPr>
+            <w:rFonts w:ascii="Cambria Math" w:hAnsi="Cambria Math" w:cs="Arial"/>
+          </w:rPr>
+          <m:t>=-1</m:t>
+        </m:r>
+      </m:oMath>
+      <w:r>
+        <w:rPr>
+          <w:rFonts w:cs="Arial"/>
+        </w:rPr>
+        <w:t xml:space="preserve">. </w:t>
+      </w:r>
+      <w:r>
+        <w:br/>
+      </w:r>
+      <w:r>
+        <w:rPr>
+          <w:rFonts w:cs="Arial"/>
+        </w:rPr>
+        <w:t xml:space="preserve">Déterminer l’équation réduite de la tangente à sa courbe représentative </w:t>
+      </w:r>
+      <m:oMath>
+        <m:sSub>
+          <m:sSubPr>
+            <m:ctrlPr>
+              <w:rPr>
+                <w:rFonts w:ascii="Cambria Math" w:hAnsi="Cambria Math" w:cs="Arial"/>
+                <w:i/>
+              </w:rPr>
+            </m:ctrlPr>
+          </m:sSubPr>
+          <m:e>
+            <m:r>
+              <w:rPr>
+                <w:rFonts w:ascii="Cambria Math" w:hAnsi="Cambria Math" w:cs="Arial"/>
+              </w:rPr>
+              <m:t>C</m:t>
+            </m:r>
+          </m:e>
+          <m:sub>
+            <m:r>
+              <w:rPr>
+                <w:rFonts w:ascii="Cambria Math" w:hAnsi="Cambria Math" w:cs="Arial"/>
+              </w:rPr>
+              <m:t>f</m:t>
+            </m:r>
+          </m:sub>
+        </m:sSub>
+      </m:oMath>
+      <w:r>
+        <w:rPr>
+          <w:rFonts w:eastAsiaTheme="minorEastAsia" w:cs="Arial"/>
+        </w:rPr>
+        <w:t xml:space="preserve"> </w:t>
+      </w:r>
+      <w:r>
+        <w:rPr>
+          <w:rFonts w:cs="Arial"/>
+        </w:rPr>
+        <w:t>au point d’abscisse 2.</w:t>
+      </w:r>
+    </w:p>
+    <w:p>
+      <w:pPr>
+        <w:pStyle w:val="Paragraphedeliste"/>
+        <w:ind w:left="0"/>
+        <w:rPr>
+          <w:rFonts w:eastAsiaTheme="minorEastAsia" w:cs="Arial"/>
+        </w:rPr>
+      </w:pPr>
+    </w:p>
+    <w:p>
+      <w:pPr>
+        <w:pStyle w:val="Paragraphedeliste"/>
+        <w:numPr>
+          <w:ilvl w:val="0"/>
+          <w:numId w:val="7"/>
+        </w:numPr>
+        <w:rPr>
+          <w:rFonts w:eastAsiaTheme="minorEastAsia" w:cs="Arial"/>
+        </w:rPr>
+      </w:pPr>
+      <w:r>
+        <w:rPr>
+          <w:rFonts w:cs="Arial"/>
+        </w:rPr>
+        <w:t xml:space="preserve">Soit une fonction </w:t>
+      </w:r>
+      <m:oMath>
+        <m:r>
+          <w:rPr>
+            <w:rFonts w:ascii="Cambria Math" w:hAnsi="Cambria Math" w:cs="Arial"/>
+          </w:rPr>
+          <m:t>f</m:t>
+        </m:r>
+      </m:oMath>
+      <w:r>
+        <w:rPr>
+          <w:rFonts w:cs="Arial"/>
+        </w:rPr>
+        <w:t xml:space="preserve"> définie et dérivable sur </w:t>
+      </w:r>
+      <w:r>
+        <w:rPr>
+          <w:rFonts w:ascii="Cambria Math" w:hAnsi="Cambria Math" w:cs="Cambria Math"/>
+        </w:rPr>
+        <w:t>ℝ</w:t>
+      </w:r>
+      <w:r>
+        <w:rPr>
+          <w:rFonts w:cs="Arial"/>
+        </w:rPr>
+        <w:t xml:space="preserve"> telle que </w:t>
+      </w:r>
+      <m:oMath>
+        <m:r>
+          <w:rPr>
+            <w:rFonts w:ascii="Cambria Math" w:hAnsi="Cambria Math" w:cs="Arial"/>
+          </w:rPr>
+          <m:t>f</m:t>
+        </m:r>
+        <m:d>
+          <m:dPr>
+            <m:ctrlPr>
+              <w:rPr>
+                <w:rFonts w:ascii="Cambria Math" w:hAnsi="Cambria Math" w:cs="Arial"/>
+                <w:i/>
+              </w:rPr>
+            </m:ctrlPr>
+          </m:dPr>
+          <m:e>
+            <m:r>
+              <w:rPr>
+                <w:rFonts w:ascii="Cambria Math" w:hAnsi="Cambria Math" w:cs="Arial"/>
+              </w:rPr>
+              <m:t>4</m:t>
+            </m:r>
+          </m:e>
+        </m:d>
+        <m:r>
+          <w:rPr>
+            <w:rFonts w:ascii="Cambria Math" w:hAnsi="Cambria Math" w:cs="Arial"/>
+          </w:rPr>
+          <m:t>=-1</m:t>
+        </m:r>
+      </m:oMath>
+      <w:r>
+        <w:rPr>
+          <w:rFonts w:cs="Arial"/>
+        </w:rPr>
+        <w:t xml:space="preserve"> et </w:t>
+      </w:r>
+      <m:oMath>
+        <m:sSup>
+          <m:sSupPr>
+            <m:ctrlPr>
+              <w:rPr>
+                <w:rFonts w:ascii="Cambria Math" w:hAnsi="Cambria Math" w:cs="Arial"/>
+                <w:i/>
+              </w:rPr>
+            </m:ctrlPr>
+          </m:sSupPr>
+          <m:e>
+            <m:r>
+              <w:rPr>
+                <w:rFonts w:ascii="Cambria Math" w:hAnsi="Cambria Math" w:cs="Arial"/>
+              </w:rPr>
+              <m:t>f</m:t>
+            </m:r>
+          </m:e>
+          <m:sup>
+            <m:r>
+              <w:rPr>
+                <w:rFonts w:ascii="Cambria Math" w:hAnsi="Cambria Math" w:cs="Arial"/>
+              </w:rPr>
+              <m:t>'</m:t>
+            </m:r>
+          </m:sup>
+        </m:sSup>
+        <m:d>
+          <m:dPr>
+            <m:ctrlPr>
+              <w:rPr>
+                <w:rFonts w:ascii="Cambria Math" w:hAnsi="Cambria Math" w:cs="Arial"/>
+                <w:i/>
+              </w:rPr>
+            </m:ctrlPr>
+          </m:dPr>
+          <m:e>
+            <m:r>
+              <w:rPr>
+                <w:rFonts w:ascii="Cambria Math" w:hAnsi="Cambria Math" w:cs="Arial"/>
+              </w:rPr>
+              <m:t>4</m:t>
+            </m:r>
+          </m:e>
+        </m:d>
+        <m:r>
+          <w:rPr>
+            <w:rFonts w:ascii="Cambria Math" w:hAnsi="Cambria Math" w:cs="Arial"/>
+          </w:rPr>
+          <m:t>=2</m:t>
+        </m:r>
+      </m:oMath>
+      <w:r>
+        <w:rPr>
+          <w:rFonts w:cs="Arial"/>
+        </w:rPr>
+        <w:t xml:space="preserve">. </w:t>
+      </w:r>
+      <w:r>
+        <w:rPr>
+          <w:rFonts w:cs="Arial"/>
+        </w:rPr>
+        <w:br/>
+      </w:r>
+      <w:r>
+        <w:rPr>
+          <w:rFonts w:cs="Arial"/>
+        </w:rPr>
+        <w:t xml:space="preserve">Déterminer l’équation réduite de la tangente à </w:t>
+      </w:r>
+      <m:oMath>
+        <m:sSub>
+          <m:sSubPr>
+            <m:ctrlPr>
+              <w:rPr>
+                <w:rFonts w:ascii="Cambria Math" w:hAnsi="Cambria Math" w:cs="Arial"/>
+                <w:i/>
+              </w:rPr>
+            </m:ctrlPr>
+          </m:sSubPr>
+          <m:e>
+            <m:r>
+              <w:rPr>
+                <w:rFonts w:ascii="Cambria Math" w:hAnsi="Cambria Math" w:cs="Arial"/>
+              </w:rPr>
+              <m:t>C</m:t>
+            </m:r>
+          </m:e>
+          <m:sub>
+            <m:r>
+              <w:rPr>
+                <w:rFonts w:ascii="Cambria Math" w:hAnsi="Cambria Math" w:cs="Arial"/>
+              </w:rPr>
+              <m:t>f</m:t>
+            </m:r>
+          </m:sub>
+        </m:sSub>
+      </m:oMath>
+      <w:r>
+        <w:rPr>
+          <w:rFonts w:eastAsiaTheme="minorEastAsia" w:cs="Arial"/>
+        </w:rPr>
+        <w:t xml:space="preserve"> </w:t>
+      </w:r>
+      <w:r>
+        <w:rPr>
+          <w:rFonts w:cs="Arial"/>
+        </w:rPr>
+        <w:t>au point d’abscisse 4.</w:t>
+      </w:r>
+      <w:r>
+        <w:rPr>
+          <w:rFonts w:cs="Arial"/>
+        </w:rPr>
+        <w:br/>
+      </w:r>
+    </w:p>
+    <w:p>
+      <w:pPr>
+        <w:pStyle w:val="Paragraphedeliste"/>
+        <w:numPr>
+          <w:ilvl w:val="0"/>
+          <w:numId w:val="7"/>
+        </w:numPr>
+        <w:rPr>
+          <w:rFonts w:eastAsiaTheme="minorEastAsia" w:cs="Arial"/>
+        </w:rPr>
+      </w:pPr>
+      <w:r>
+        <w:rPr>
+          <w:rFonts w:cs="Arial"/>
+        </w:rPr>
+        <w:t xml:space="preserve">Soit une fonction </w:t>
+      </w:r>
+      <m:oMath>
+        <m:r>
+          <w:rPr>
+            <w:rFonts w:ascii="Cambria Math" w:hAnsi="Cambria Math" w:cs="Arial"/>
+          </w:rPr>
+          <m:t>f</m:t>
+        </m:r>
+      </m:oMath>
+      <w:r>
+        <w:rPr>
+          <w:rFonts w:cs="Arial"/>
+        </w:rPr>
+        <w:t xml:space="preserve"> définie et dérivable sur </w:t>
+      </w:r>
+      <w:r>
+        <w:rPr>
+          <w:rFonts w:ascii="Cambria Math" w:hAnsi="Cambria Math" w:cs="Cambria Math"/>
+        </w:rPr>
+        <w:t>ℝ</w:t>
+      </w:r>
+      <w:r>
+        <w:rPr>
+          <w:rFonts w:cs="Arial"/>
+        </w:rPr>
+        <w:t xml:space="preserve"> telle que </w:t>
+      </w:r>
+      <m:oMath>
+        <m:r>
+          <w:rPr>
+            <w:rFonts w:ascii="Cambria Math" w:hAnsi="Cambria Math" w:cs="Arial"/>
+          </w:rPr>
+          <m:t>f(-3)=7</m:t>
+        </m:r>
+      </m:oMath>
+      <w:r>
+        <w:rPr>
+          <w:rFonts w:cs="Arial"/>
+        </w:rPr>
+        <w:t xml:space="preserve"> et </w:t>
+      </w:r>
+      <m:oMath>
+        <m:sSup>
+          <m:sSupPr>
+            <m:ctrlPr>
+              <w:rPr>
+                <w:rFonts w:ascii="Cambria Math" w:hAnsi="Cambria Math" w:cs="Arial"/>
+                <w:i/>
+              </w:rPr>
+            </m:ctrlPr>
+          </m:sSupPr>
+          <m:e>
+            <m:r>
+              <w:rPr>
+                <w:rFonts w:ascii="Cambria Math" w:hAnsi="Cambria Math" w:cs="Arial"/>
+              </w:rPr>
+              <m:t>f</m:t>
+            </m:r>
+          </m:e>
+          <m:sup>
+            <m:r>
+              <w:rPr>
+                <w:rFonts w:ascii="Cambria Math" w:hAnsi="Cambria Math" w:cs="Arial"/>
+              </w:rPr>
+              <m:t>'</m:t>
+            </m:r>
+          </m:sup>
+        </m:sSup>
+        <m:d>
+          <m:dPr>
+            <m:ctrlPr>
+              <w:rPr>
+                <w:rFonts w:ascii="Cambria Math" w:hAnsi="Cambria Math" w:cs="Arial"/>
+                <w:i/>
+              </w:rPr>
+            </m:ctrlPr>
+          </m:dPr>
+          <m:e>
+            <m:r>
+              <w:rPr>
+                <w:rFonts w:ascii="Cambria Math" w:hAnsi="Cambria Math" w:cs="Arial"/>
+              </w:rPr>
+              <m:t>-3</m:t>
+            </m:r>
+          </m:e>
+        </m:d>
+        <m:r>
+          <w:rPr>
+            <w:rFonts w:ascii="Cambria Math" w:hAnsi="Cambria Math" w:cs="Arial"/>
+          </w:rPr>
+          <m:t>=-4</m:t>
+        </m:r>
+      </m:oMath>
+      <w:r>
+        <w:rPr>
+          <w:rFonts w:cs="Arial"/>
+        </w:rPr>
+        <w:t xml:space="preserve">. </w:t>
+      </w:r>
+      <w:r>
+        <w:br/>
+      </w:r>
+      <w:r>
+        <w:rPr>
+          <w:rFonts w:cs="Arial"/>
+        </w:rPr>
+        <w:t xml:space="preserve">Déterminer l’équation réduite de la tangente à </w:t>
+      </w:r>
+      <m:oMath>
+        <m:sSub>
+          <m:sSubPr>
+            <m:ctrlPr>
+              <w:rPr>
+                <w:rFonts w:ascii="Cambria Math" w:hAnsi="Cambria Math" w:cs="Arial"/>
+                <w:i/>
+              </w:rPr>
+            </m:ctrlPr>
+          </m:sSubPr>
+          <m:e>
+            <m:r>
+              <w:rPr>
+                <w:rFonts w:ascii="Cambria Math" w:hAnsi="Cambria Math" w:cs="Arial"/>
+              </w:rPr>
+              <m:t>C</m:t>
+            </m:r>
+          </m:e>
+          <m:sub>
+            <m:r>
+              <w:rPr>
+                <w:rFonts w:ascii="Cambria Math" w:hAnsi="Cambria Math" w:cs="Arial"/>
+              </w:rPr>
+              <m:t>f</m:t>
+            </m:r>
+          </m:sub>
+        </m:sSub>
+      </m:oMath>
+      <w:r>
+        <w:rPr>
+          <w:rFonts w:eastAsiaTheme="minorEastAsia" w:cs="Arial"/>
+        </w:rPr>
+        <w:t xml:space="preserve"> </w:t>
+      </w:r>
+      <w:r>
+        <w:rPr>
+          <w:rFonts w:cs="Arial"/>
+        </w:rPr>
+        <w:t xml:space="preserve">au point d’abscisse </w:t>
+      </w:r>
+      <m:oMath>
+        <m:r>
+          <w:rPr>
+            <w:rFonts w:ascii="Cambria Math" w:hAnsi="Cambria Math" w:cs="Arial"/>
+          </w:rPr>
+          <m:t>-3</m:t>
+        </m:r>
+      </m:oMath>
+      <w:r>
+        <w:rPr>
+          <w:rFonts w:cs="Arial"/>
+        </w:rPr>
+        <w:t>.</w:t>
+      </w:r>
+    </w:p>
+    <w:p>
+      <w:pPr>
+        <w:pStyle w:val="Paragraphedeliste"/>
+        <w:rPr>
+          <w:rFonts w:eastAsiaTheme="minorEastAsia" w:cs="Arial"/>
+        </w:rPr>
+      </w:pPr>
+    </w:p>
+    <w:p>
+      <w:pPr>
+        <w:pStyle w:val="Paragraphedeliste"/>
+        <w:numPr>
+          <w:ilvl w:val="0"/>
+          <w:numId w:val="7"/>
+        </w:numPr>
+        <w:rPr>
+          <w:rFonts w:cs="Arial"/>
+        </w:rPr>
+      </w:pPr>
+      <w:r>
+        <w:rPr>
+          <w:rFonts w:cs="Arial"/>
+        </w:rPr>
+        <w:t xml:space="preserve">La courbe représentative d’une fonction </w:t>
+      </w:r>
+      <m:oMath>
+        <m:r>
+          <w:rPr>
+            <w:rFonts w:ascii="Cambria Math" w:hAnsi="Cambria Math" w:cs="Arial"/>
+          </w:rPr>
+          <m:t xml:space="preserve">f </m:t>
+        </m:r>
+      </m:oMath>
+      <w:r>
+        <w:rPr>
+          <w:rFonts w:cs="Arial"/>
+        </w:rPr>
+        <w:t xml:space="preserve">admet une tangente au point d’abscisse 1. Cette tangente a pour équation </w:t>
+      </w:r>
+      <m:oMath>
+        <m:r>
+          <w:rPr>
+            <w:rFonts w:ascii="Cambria Math" w:hAnsi="Cambria Math" w:cs="Arial"/>
+          </w:rPr>
+          <m:t>y=-7x+9</m:t>
+        </m:r>
+      </m:oMath>
+      <w:r>
+        <w:rPr>
+          <w:rFonts w:cs="Arial"/>
+        </w:rPr>
+        <w:t xml:space="preserve">. Que vaut </w:t>
+      </w:r>
+      <m:oMath>
+        <m:sSup>
+          <m:sSupPr>
+            <m:ctrlPr>
+              <w:rPr>
+                <w:rFonts w:ascii="Cambria Math" w:hAnsi="Cambria Math" w:cs="Arial"/>
+                <w:i/>
+              </w:rPr>
+            </m:ctrlPr>
+          </m:sSupPr>
+          <m:e>
+            <m:r>
+              <w:rPr>
+                <w:rFonts w:ascii="Cambria Math" w:hAnsi="Cambria Math" w:cs="Arial"/>
+              </w:rPr>
+              <m:t>f</m:t>
+            </m:r>
+          </m:e>
+          <m:sup>
+            <m:r>
+              <w:rPr>
+                <w:rFonts w:ascii="Cambria Math" w:hAnsi="Cambria Math" w:cs="Arial"/>
+              </w:rPr>
+              <m:t>'</m:t>
+            </m:r>
+          </m:sup>
+        </m:sSup>
+        <m:d>
+          <m:dPr>
+            <m:ctrlPr>
+              <w:rPr>
+                <w:rFonts w:ascii="Cambria Math" w:hAnsi="Cambria Math" w:cs="Arial"/>
+                <w:i/>
+              </w:rPr>
+            </m:ctrlPr>
+          </m:dPr>
+          <m:e>
+            <m:r>
+              <w:rPr>
+                <w:rFonts w:ascii="Cambria Math" w:hAnsi="Cambria Math" w:cs="Arial"/>
+              </w:rPr>
+              <m:t>1</m:t>
+            </m:r>
+          </m:e>
+        </m:d>
+      </m:oMath>
+      <w:r>
+        <w:rPr>
+          <w:rFonts w:cs="Arial"/>
+        </w:rPr>
+        <w:t xml:space="preserve"> ? Que vaut </w:t>
+      </w:r>
+      <m:oMath>
+        <m:r>
+          <w:rPr>
+            <w:rFonts w:ascii="Cambria Math" w:hAnsi="Cambria Math" w:cs="Arial"/>
+          </w:rPr>
+          <m:t>f</m:t>
+        </m:r>
+        <m:d>
+          <m:dPr>
+            <m:ctrlPr>
+              <w:rPr>
+                <w:rFonts w:ascii="Cambria Math" w:hAnsi="Cambria Math" w:cs="Arial"/>
+                <w:i/>
+              </w:rPr>
+            </m:ctrlPr>
+          </m:dPr>
+          <m:e>
+            <m:r>
+              <w:rPr>
+                <w:rFonts w:ascii="Cambria Math" w:hAnsi="Cambria Math" w:cs="Arial"/>
+              </w:rPr>
+              <m:t>1</m:t>
+            </m:r>
+          </m:e>
+        </m:d>
+      </m:oMath>
+      <w:r>
+        <w:rPr>
+          <w:rFonts w:cs="Arial"/>
+        </w:rPr>
+        <w:t> ?</w:t>
+      </w:r>
+      <w:r>
+        <w:rPr>
+          <w:rFonts w:cs="Arial"/>
+        </w:rPr>
+        <w:br/>
+      </w:r>
+    </w:p>
+    <w:p>
+      <w:pPr>
+        <w:rPr>
+          <w:rFonts w:cs="Arial"/>
+        </w:rPr>
+      </w:pPr>
+    </w:p>
+    <w:p>
+      <m:oMath>
+        <m:r>
+          <w:rPr>
+            <w:rStyle w:val="Sous-titreCar"/>
+            <w:rFonts w:ascii="Cambria Math" w:hAnsi="Cambria Math"/>
+          </w:rPr>
+          <m:t>≠0</m:t>
+        </m:r>
+      </m:oMath>
+      <w:r>
+        <w:rPr>
+          <w:rStyle w:val="Sous-titreCar"/>
+        </w:rPr>
+        <w:t xml:space="preserve"> </w:t>
+      </w:r>
+      <w:r>
+        <w:rPr>
+          <w:rStyle w:val="Sous-titreCar"/>
+        </w:rPr>
+        <w:br/>
+      </w:r>
+      <m:oMath>
+        <m:r>
+          <w:rPr>
+            <w:rStyle w:val="Sous-titreCar"/>
+            <w:rFonts w:ascii="Cambria Math" w:hAnsi="Cambria Math"/>
+          </w:rPr>
+          <m:t>⇔</m:t>
+        </m:r>
+      </m:oMath>
+      <w:r>
+        <w:rPr>
+          <w:rStyle w:val="Sous-titreCar"/>
+          <w:iCs w:val="0"/>
+        </w:rPr>
+        <w:t xml:space="preserve"> </w:t>
+      </w:r>
+      <m:oMath>
+        <m:r>
+          <w:rPr>
+            <w:rStyle w:val="Sous-titreCar"/>
+            <w:rFonts w:ascii="Cambria Math" w:hAnsi="Cambria Math"/>
+          </w:rPr>
+          <m:t>x≥-6</m:t>
+        </m:r>
+      </m:oMath>
+      <w:r>
+        <w:rPr>
+          <w:rStyle w:val="Sous-titreCar"/>
+          <w:iCs w:val="0"/>
+        </w:rPr>
+        <w:t xml:space="preserve"> et </w:t>
+      </w:r>
+      <m:oMath>
+        <m:r>
+          <w:rPr>
+            <w:rStyle w:val="Sous-titreCar"/>
+            <w:rFonts w:ascii="Cambria Math" w:hAnsi="Cambria Math"/>
+          </w:rPr>
+          <m:t>x+6≠0</m:t>
+        </m:r>
+      </m:oMath>
+      <w:r>
+        <w:rPr>
+          <w:rStyle w:val="Sous-titreCar"/>
+          <w:iCs w:val="0"/>
+        </w:rPr>
+        <w:br/>
+      </w:r>
+      <m:oMath>
+        <m:r>
+          <w:rPr>
+            <w:rStyle w:val="Sous-titreCar"/>
+            <w:rFonts w:ascii="Cambria Math" w:hAnsi="Cambria Math"/>
+          </w:rPr>
+          <m:t>⇔x≥-6</m:t>
+        </m:r>
+      </m:oMath>
+      <w:r>
+        <w:rPr>
+          <w:rStyle w:val="Sous-titreCar"/>
+          <w:iCs w:val="0"/>
+        </w:rPr>
+        <w:t xml:space="preserve"> et </w:t>
+      </w:r>
+      <m:oMath>
+        <m:r>
+          <w:rPr>
+            <w:rStyle w:val="Sous-titreCar"/>
+            <w:rFonts w:ascii="Cambria Math" w:hAnsi="Cambria Math"/>
+          </w:rPr>
+          <m:t>x≠-6</m:t>
+        </m:r>
+      </m:oMath>
+      <w:r>
+        <w:rPr>
+          <w:rStyle w:val="Sous-titreCar"/>
+          <w:iCs w:val="0"/>
+        </w:rPr>
+        <w:br/>
+      </w:r>
+      <m:oMath>
+        <m:r>
+          <w:rPr>
+            <w:rStyle w:val="Sous-titreCar"/>
+            <w:rFonts w:ascii="Cambria Math" w:hAnsi="Cambria Math"/>
+          </w:rPr>
+          <m:t>⇔x&gt;-6</m:t>
+        </m:r>
+      </m:oMath>
+      <w:r>
+        <w:rPr>
+          <w:rStyle w:val="Sous-titreCar"/>
+          <w:iCs w:val="0"/>
+        </w:rPr>
+        <w:t xml:space="preserve"> </w:t>
+      </w:r>
+      <m:oMath>
+        <m:r>
+          <m:rPr>
+            <m:sty m:val="p"/>
+          </m:rPr>
+          <w:rPr>
+            <w:rStyle w:val="Sous-titreCar"/>
+            <w:rFonts w:ascii="Cambria Math" w:hAnsi="Cambria Math"/>
+          </w:rPr>
+          <w:br/>
+        </m:r>
+      </m:oMath>
+      <w:r>
+        <w:rPr>
+          <w:rStyle w:val="Sous-titreCar"/>
+        </w:rPr>
+        <w:t xml:space="preserve">Donc </w:t>
+      </w:r>
+      <m:oMath>
+        <m:sSub>
+          <m:sSubPr>
+            <m:ctrlPr>
+              <w:rPr>
+                <w:rStyle w:val="Sous-titreCar"/>
+                <w:rFonts w:ascii="Cambria Math" w:hAnsi="Cambria Math"/>
+                <w:i/>
+                <w:iCs w:val="0"/>
+              </w:rPr>
+            </m:ctrlPr>
+          </m:sSubPr>
+          <m:e>
+            <m:r>
+              <w:rPr>
+                <w:rStyle w:val="Sous-titreCar"/>
+                <w:rFonts w:ascii="Cambria Math" w:hAnsi="Cambria Math"/>
+              </w:rPr>
+              <m:t>D</m:t>
+            </m:r>
+          </m:e>
+          <m:sub>
+            <m:r>
+              <w:rPr>
+                <w:rStyle w:val="Sous-titreCar"/>
+                <w:rFonts w:ascii="Cambria Math" w:hAnsi="Cambria Math"/>
+              </w:rPr>
+              <m:t>f</m:t>
+            </m:r>
+          </m:sub>
+        </m:sSub>
+        <m:r>
+          <w:rPr>
+            <w:rStyle w:val="Sous-titreCar"/>
+            <w:rFonts w:ascii="Cambria Math" w:hAnsi="Cambria Math"/>
+          </w:rPr>
+          <m:t>=]-6;+∞[</m:t>
+        </m:r>
+      </m:oMath>
+      <w:r>
+        <w:rPr>
+          <w:b/>
+        </w:rPr>
+        <w:t>Objectif</w:t>
+      </w:r>
+      <w:r>
+        <w:t>. Déterminer l’équation réduite d’une tangente.</w:t>
+      </w:r>
+    </w:p>
+    <w:p>
+      <w:pPr>
+        <w:pStyle w:val="Paragraphedeliste"/>
+        <w:numPr>
+          <w:ilvl w:val="0"/>
+          <w:numId w:val="8"/>
+        </w:numPr>
+        <w:rPr>
+          <w:rFonts w:eastAsiaTheme="minorEastAsia" w:cs="Arial"/>
+        </w:rPr>
+      </w:pPr>
+      <w:r>
+        <w:rPr>
+          <w:rFonts w:cs="Arial"/>
+        </w:rPr>
+        <w:t xml:space="preserve"> Soit une fonction </w:t>
+      </w:r>
+      <m:oMath>
+        <m:r>
+          <w:rPr>
+            <w:rFonts w:ascii="Cambria Math" w:hAnsi="Cambria Math" w:cs="Arial"/>
+          </w:rPr>
+          <m:t>f</m:t>
+        </m:r>
+      </m:oMath>
+      <w:r>
+        <w:rPr>
+          <w:rFonts w:cs="Arial"/>
+        </w:rPr>
+        <w:t xml:space="preserve"> définie et dérivable sur </w:t>
+      </w:r>
+      <w:r>
+        <w:rPr>
+          <w:rFonts w:ascii="Cambria Math" w:hAnsi="Cambria Math" w:cs="Cambria Math"/>
+        </w:rPr>
+        <w:t>ℝ</w:t>
+      </w:r>
+      <w:r>
+        <w:rPr>
+          <w:rFonts w:cs="Arial"/>
+        </w:rPr>
+        <w:t xml:space="preserve"> telle que </w:t>
+      </w:r>
+      <m:oMath>
+        <m:r>
+          <w:rPr>
+            <w:rFonts w:ascii="Cambria Math" w:hAnsi="Cambria Math" w:cs="Arial"/>
+          </w:rPr>
+          <m:t>f(2)=5</m:t>
+        </m:r>
+      </m:oMath>
+      <w:r>
+        <w:rPr>
+          <w:rFonts w:cs="Arial"/>
+        </w:rPr>
+        <w:t xml:space="preserve"> et </w:t>
+      </w:r>
+      <m:oMath>
+        <m:sSup>
+          <m:sSupPr>
+            <m:ctrlPr>
+              <w:rPr>
+                <w:rFonts w:ascii="Cambria Math" w:hAnsi="Cambria Math" w:cs="Arial"/>
+                <w:i/>
+              </w:rPr>
+            </m:ctrlPr>
+          </m:sSupPr>
+          <m:e>
+            <m:r>
+              <w:rPr>
+                <w:rFonts w:ascii="Cambria Math" w:hAnsi="Cambria Math" w:cs="Arial"/>
+              </w:rPr>
+              <m:t>f</m:t>
+            </m:r>
+          </m:e>
+          <m:sup>
+            <m:r>
+              <w:rPr>
+                <w:rFonts w:ascii="Cambria Math" w:hAnsi="Cambria Math" w:cs="Arial"/>
+              </w:rPr>
+              <m:t>'</m:t>
+            </m:r>
+          </m:sup>
+        </m:sSup>
+        <m:d>
+          <m:dPr>
+            <m:ctrlPr>
+              <w:rPr>
+                <w:rFonts w:ascii="Cambria Math" w:hAnsi="Cambria Math" w:cs="Arial"/>
+                <w:i/>
+              </w:rPr>
+            </m:ctrlPr>
+          </m:dPr>
+          <m:e>
+            <m:r>
+              <w:rPr>
+                <w:rFonts w:ascii="Cambria Math" w:hAnsi="Cambria Math" w:cs="Arial"/>
+              </w:rPr>
+              <m:t>2</m:t>
+            </m:r>
+          </m:e>
+        </m:d>
+        <m:r>
+          <w:rPr>
+            <w:rFonts w:ascii="Cambria Math" w:hAnsi="Cambria Math" w:cs="Arial"/>
+          </w:rPr>
+          <m:t>=-1</m:t>
+        </m:r>
+      </m:oMath>
+      <w:r>
+        <w:rPr>
+          <w:rFonts w:cs="Arial"/>
+        </w:rPr>
+        <w:t xml:space="preserve">. </w:t>
+      </w:r>
+      <w:r>
+        <w:br/>
+      </w:r>
+      <w:r>
+        <w:rPr>
+          <w:rFonts w:cs="Arial"/>
+        </w:rPr>
+        <w:t xml:space="preserve">Déterminer l’équation réduite de la tangente à sa courbe représentative </w:t>
+      </w:r>
+      <m:oMath>
+        <m:sSub>
+          <m:sSubPr>
+            <m:ctrlPr>
+              <w:rPr>
+                <w:rFonts w:ascii="Cambria Math" w:hAnsi="Cambria Math" w:cs="Arial"/>
+                <w:i/>
+              </w:rPr>
+            </m:ctrlPr>
+          </m:sSubPr>
+          <m:e>
+            <m:r>
+              <w:rPr>
+                <w:rFonts w:ascii="Cambria Math" w:hAnsi="Cambria Math" w:cs="Arial"/>
+              </w:rPr>
+              <m:t>C</m:t>
+            </m:r>
+          </m:e>
+          <m:sub>
+            <m:r>
+              <w:rPr>
+                <w:rFonts w:ascii="Cambria Math" w:hAnsi="Cambria Math" w:cs="Arial"/>
+              </w:rPr>
+              <m:t>f</m:t>
+            </m:r>
+          </m:sub>
+        </m:sSub>
+      </m:oMath>
+      <w:r>
+        <w:rPr>
+          <w:rFonts w:eastAsiaTheme="minorEastAsia" w:cs="Arial"/>
+        </w:rPr>
+        <w:t xml:space="preserve"> </w:t>
+      </w:r>
+      <w:r>
+        <w:rPr>
+          <w:rFonts w:cs="Arial"/>
+        </w:rPr>
+        <w:t>au point d’abscisse 2.</w:t>
+      </w:r>
+    </w:p>
+    <w:p>
+      <w:pPr>
+        <w:pStyle w:val="Paragraphedeliste"/>
+        <w:ind w:left="0"/>
+        <w:rPr>
+          <w:rFonts w:eastAsiaTheme="minorEastAsia" w:cs="Arial"/>
+        </w:rPr>
+      </w:pPr>
+    </w:p>
+    <w:p>
+      <w:pPr>
+        <w:pStyle w:val="Paragraphedeliste"/>
+        <w:numPr>
+          <w:ilvl w:val="0"/>
+          <w:numId w:val="8"/>
+        </w:numPr>
+        <w:rPr>
+          <w:rFonts w:eastAsiaTheme="minorEastAsia" w:cs="Arial"/>
+        </w:rPr>
+      </w:pPr>
+      <w:r>
+        <w:rPr>
+          <w:rFonts w:cs="Arial"/>
+        </w:rPr>
+        <w:t xml:space="preserve">Soit une fonction </w:t>
+      </w:r>
+      <m:oMath>
+        <m:r>
+          <w:rPr>
+            <w:rFonts w:ascii="Cambria Math" w:hAnsi="Cambria Math" w:cs="Arial"/>
+          </w:rPr>
+          <m:t>f</m:t>
+        </m:r>
+      </m:oMath>
+      <w:r>
+        <w:rPr>
+          <w:rFonts w:cs="Arial"/>
+        </w:rPr>
+        <w:t xml:space="preserve"> définie et dérivable sur </w:t>
+      </w:r>
+      <w:r>
+        <w:rPr>
+          <w:rFonts w:ascii="Cambria Math" w:hAnsi="Cambria Math" w:cs="Cambria Math"/>
+        </w:rPr>
+        <w:t>ℝ</w:t>
+      </w:r>
+      <w:r>
+        <w:rPr>
+          <w:rFonts w:cs="Arial"/>
+        </w:rPr>
+        <w:t xml:space="preserve"> telle que </w:t>
+      </w:r>
+      <m:oMath>
+        <m:r>
+          <w:rPr>
+            <w:rFonts w:ascii="Cambria Math" w:hAnsi="Cambria Math" w:cs="Arial"/>
+          </w:rPr>
+          <m:t>f</m:t>
+        </m:r>
+        <m:d>
+          <m:dPr>
+            <m:ctrlPr>
+              <w:rPr>
+                <w:rFonts w:ascii="Cambria Math" w:hAnsi="Cambria Math" w:cs="Arial"/>
+                <w:i/>
+              </w:rPr>
+            </m:ctrlPr>
+          </m:dPr>
+          <m:e>
+            <m:r>
+              <w:rPr>
+                <w:rFonts w:ascii="Cambria Math" w:hAnsi="Cambria Math" w:cs="Arial"/>
+              </w:rPr>
+              <m:t>4</m:t>
+            </m:r>
+          </m:e>
+        </m:d>
+        <m:r>
+          <w:rPr>
+            <w:rFonts w:ascii="Cambria Math" w:hAnsi="Cambria Math" w:cs="Arial"/>
+          </w:rPr>
+          <m:t>=-1</m:t>
+        </m:r>
+      </m:oMath>
+      <w:r>
+        <w:rPr>
+          <w:rFonts w:cs="Arial"/>
+        </w:rPr>
+        <w:t xml:space="preserve"> et </w:t>
+      </w:r>
+      <m:oMath>
+        <m:sSup>
+          <m:sSupPr>
+            <m:ctrlPr>
+              <w:rPr>
+                <w:rFonts w:ascii="Cambria Math" w:hAnsi="Cambria Math" w:cs="Arial"/>
+                <w:i/>
+              </w:rPr>
+            </m:ctrlPr>
+          </m:sSupPr>
+          <m:e>
+            <m:r>
+              <w:rPr>
+                <w:rFonts w:ascii="Cambria Math" w:hAnsi="Cambria Math" w:cs="Arial"/>
+              </w:rPr>
+              <m:t>f</m:t>
+            </m:r>
+          </m:e>
+          <m:sup>
+            <m:r>
+              <w:rPr>
+                <w:rFonts w:ascii="Cambria Math" w:hAnsi="Cambria Math" w:cs="Arial"/>
+              </w:rPr>
+              <m:t>'</m:t>
+            </m:r>
+          </m:sup>
+        </m:sSup>
+        <m:d>
+          <m:dPr>
+            <m:ctrlPr>
+              <w:rPr>
+                <w:rFonts w:ascii="Cambria Math" w:hAnsi="Cambria Math" w:cs="Arial"/>
+                <w:i/>
+              </w:rPr>
+            </m:ctrlPr>
+          </m:dPr>
+          <m:e>
+            <m:r>
+              <w:rPr>
+                <w:rFonts w:ascii="Cambria Math" w:hAnsi="Cambria Math" w:cs="Arial"/>
+              </w:rPr>
+              <m:t>4</m:t>
+            </m:r>
+          </m:e>
+        </m:d>
+        <m:r>
+          <w:rPr>
+            <w:rFonts w:ascii="Cambria Math" w:hAnsi="Cambria Math" w:cs="Arial"/>
+          </w:rPr>
+          <m:t>=2</m:t>
+        </m:r>
+      </m:oMath>
+      <w:r>
+        <w:rPr>
+          <w:rFonts w:cs="Arial"/>
+        </w:rPr>
+        <w:t xml:space="preserve">. </w:t>
+      </w:r>
+      <w:r>
+        <w:rPr>
+          <w:rFonts w:cs="Arial"/>
+        </w:rPr>
+        <w:br/>
+      </w:r>
+      <w:r>
+        <w:rPr>
+          <w:rFonts w:cs="Arial"/>
+        </w:rPr>
+        <w:t xml:space="preserve">Déterminer l’équation réduite de la tangente à </w:t>
+      </w:r>
+      <m:oMath>
+        <m:sSub>
+          <m:sSubPr>
+            <m:ctrlPr>
+              <w:rPr>
+                <w:rFonts w:ascii="Cambria Math" w:hAnsi="Cambria Math" w:cs="Arial"/>
+                <w:i/>
+              </w:rPr>
+            </m:ctrlPr>
+          </m:sSubPr>
+          <m:e>
+            <m:r>
+              <w:rPr>
+                <w:rFonts w:ascii="Cambria Math" w:hAnsi="Cambria Math" w:cs="Arial"/>
+              </w:rPr>
+              <m:t>C</m:t>
+            </m:r>
+          </m:e>
+          <m:sub>
+            <m:r>
+              <w:rPr>
+                <w:rFonts w:ascii="Cambria Math" w:hAnsi="Cambria Math" w:cs="Arial"/>
+              </w:rPr>
+              <m:t>f</m:t>
+            </m:r>
+          </m:sub>
+        </m:sSub>
+      </m:oMath>
+      <w:r>
+        <w:rPr>
+          <w:rFonts w:eastAsiaTheme="minorEastAsia" w:cs="Arial"/>
+        </w:rPr>
+        <w:t xml:space="preserve"> </w:t>
+      </w:r>
+      <w:r>
+        <w:rPr>
+          <w:rFonts w:cs="Arial"/>
+        </w:rPr>
+        <w:t>au point d’abscisse 4.</w:t>
+      </w:r>
+      <w:r>
+        <w:rPr>
+          <w:rFonts w:cs="Arial"/>
+        </w:rPr>
+        <w:br/>
+      </w:r>
+    </w:p>
+    <w:p>
+      <w:pPr>
+        <w:pStyle w:val="Paragraphedeliste"/>
+        <w:numPr>
+          <w:ilvl w:val="0"/>
+          <w:numId w:val="8"/>
+        </w:numPr>
+        <w:rPr>
+          <w:rFonts w:eastAsiaTheme="minorEastAsia" w:cs="Arial"/>
+        </w:rPr>
+      </w:pPr>
+      <w:r>
+        <w:rPr>
+          <w:rFonts w:cs="Arial"/>
+        </w:rPr>
+        <w:t xml:space="preserve">Soit une fonction </w:t>
+      </w:r>
+      <m:oMath>
+        <m:r>
+          <w:rPr>
+            <w:rFonts w:ascii="Cambria Math" w:hAnsi="Cambria Math" w:cs="Arial"/>
+          </w:rPr>
+          <m:t>f</m:t>
+        </m:r>
+      </m:oMath>
+      <w:r>
+        <w:rPr>
+          <w:rFonts w:cs="Arial"/>
+        </w:rPr>
+        <w:t xml:space="preserve"> définie et dérivable sur </w:t>
+      </w:r>
+      <w:r>
+        <w:rPr>
+          <w:rFonts w:ascii="Cambria Math" w:hAnsi="Cambria Math" w:cs="Cambria Math"/>
+        </w:rPr>
+        <w:t>ℝ</w:t>
+      </w:r>
+      <w:r>
+        <w:rPr>
+          <w:rFonts w:cs="Arial"/>
+        </w:rPr>
+        <w:t xml:space="preserve"> telle que </w:t>
+      </w:r>
+      <m:oMath>
+        <m:r>
+          <w:rPr>
+            <w:rFonts w:ascii="Cambria Math" w:hAnsi="Cambria Math" w:cs="Arial"/>
+          </w:rPr>
+          <m:t>f(-3)=7</m:t>
+        </m:r>
+      </m:oMath>
+      <w:r>
+        <w:rPr>
+          <w:rFonts w:cs="Arial"/>
+        </w:rPr>
+        <w:t xml:space="preserve"> et </w:t>
+      </w:r>
+      <m:oMath>
+        <m:sSup>
+          <m:sSupPr>
+            <m:ctrlPr>
+              <w:rPr>
+                <w:rFonts w:ascii="Cambria Math" w:hAnsi="Cambria Math" w:cs="Arial"/>
+                <w:i/>
+              </w:rPr>
+            </m:ctrlPr>
+          </m:sSupPr>
+          <m:e>
+            <m:r>
+              <w:rPr>
+                <w:rFonts w:ascii="Cambria Math" w:hAnsi="Cambria Math" w:cs="Arial"/>
+              </w:rPr>
+              <m:t>f</m:t>
+            </m:r>
+          </m:e>
+          <m:sup>
+            <m:r>
+              <w:rPr>
+                <w:rFonts w:ascii="Cambria Math" w:hAnsi="Cambria Math" w:cs="Arial"/>
+              </w:rPr>
+              <m:t>'</m:t>
+            </m:r>
+          </m:sup>
+        </m:sSup>
+        <m:d>
+          <m:dPr>
+            <m:ctrlPr>
+              <w:rPr>
+                <w:rFonts w:ascii="Cambria Math" w:hAnsi="Cambria Math" w:cs="Arial"/>
+                <w:i/>
+              </w:rPr>
+            </m:ctrlPr>
+          </m:dPr>
+          <m:e>
+            <m:r>
+              <w:rPr>
+                <w:rFonts w:ascii="Cambria Math" w:hAnsi="Cambria Math" w:cs="Arial"/>
+              </w:rPr>
+              <m:t>-3</m:t>
+            </m:r>
+          </m:e>
+        </m:d>
+        <m:r>
+          <w:rPr>
+            <w:rFonts w:ascii="Cambria Math" w:hAnsi="Cambria Math" w:cs="Arial"/>
+          </w:rPr>
+          <m:t>=-4</m:t>
+        </m:r>
+      </m:oMath>
+      <w:r>
+        <w:rPr>
+          <w:rFonts w:cs="Arial"/>
+        </w:rPr>
+        <w:t xml:space="preserve">. </w:t>
+      </w:r>
+      <w:r>
+        <w:br/>
+      </w:r>
+      <w:r>
+        <w:rPr>
+          <w:rFonts w:cs="Arial"/>
+        </w:rPr>
+        <w:t xml:space="preserve">Déterminer l’équation réduite de la tangente à </w:t>
+      </w:r>
+      <m:oMath>
+        <m:sSub>
+          <m:sSubPr>
+            <m:ctrlPr>
+              <w:rPr>
+                <w:rFonts w:ascii="Cambria Math" w:hAnsi="Cambria Math" w:cs="Arial"/>
+                <w:i/>
+              </w:rPr>
+            </m:ctrlPr>
+          </m:sSubPr>
+          <m:e>
+            <m:r>
+              <w:rPr>
+                <w:rFonts w:ascii="Cambria Math" w:hAnsi="Cambria Math" w:cs="Arial"/>
+              </w:rPr>
+              <m:t>C</m:t>
+            </m:r>
+          </m:e>
+          <m:sub>
+            <m:r>
+              <w:rPr>
+                <w:rFonts w:ascii="Cambria Math" w:hAnsi="Cambria Math" w:cs="Arial"/>
+              </w:rPr>
+              <m:t>f</m:t>
+            </m:r>
+          </m:sub>
+        </m:sSub>
+      </m:oMath>
+      <w:r>
+        <w:rPr>
+          <w:rFonts w:eastAsiaTheme="minorEastAsia" w:cs="Arial"/>
+        </w:rPr>
+        <w:t xml:space="preserve"> </w:t>
+      </w:r>
+      <w:r>
+        <w:rPr>
+          <w:rFonts w:cs="Arial"/>
+        </w:rPr>
+        <w:t xml:space="preserve">au point d’abscisse </w:t>
+      </w:r>
+      <m:oMath>
+        <m:r>
+          <w:rPr>
+            <w:rFonts w:ascii="Cambria Math" w:hAnsi="Cambria Math" w:cs="Arial"/>
+          </w:rPr>
+          <m:t>-3</m:t>
+        </m:r>
+      </m:oMath>
+      <w:r>
+        <w:rPr>
+          <w:rFonts w:cs="Arial"/>
+        </w:rPr>
+        <w:t>.</w:t>
+      </w:r>
+    </w:p>
+    <w:p>
+      <w:pPr>
+        <w:pStyle w:val="Paragraphedeliste"/>
+        <w:rPr>
+          <w:rFonts w:eastAsiaTheme="minorEastAsia" w:cs="Arial"/>
+        </w:rPr>
+      </w:pPr>
+    </w:p>
+    <w:p>
+      <w:pPr>
+        <w:pStyle w:val="Paragraphedeliste"/>
+        <w:numPr>
+          <w:ilvl w:val="0"/>
+          <w:numId w:val="8"/>
+        </w:numPr>
+        <w:rPr>
+          <w:rFonts w:cs="Arial"/>
+        </w:rPr>
+      </w:pPr>
+      <w:r>
+        <w:rPr>
+          <w:rFonts w:cs="Arial"/>
+        </w:rPr>
+        <w:t xml:space="preserve">La courbe représentative d’une fonction </w:t>
+      </w:r>
+      <m:oMath>
+        <m:r>
+          <w:rPr>
+            <w:rFonts w:ascii="Cambria Math" w:hAnsi="Cambria Math" w:cs="Arial"/>
+          </w:rPr>
+          <m:t xml:space="preserve">f </m:t>
+        </m:r>
+      </m:oMath>
+      <w:r>
+        <w:rPr>
+          <w:rFonts w:cs="Arial"/>
+        </w:rPr>
+        <w:t xml:space="preserve">admet une tangente au point d’abscisse 1. Cette tangente a pour équation </w:t>
+      </w:r>
+      <m:oMath>
+        <m:r>
+          <w:rPr>
+            <w:rFonts w:ascii="Cambria Math" w:hAnsi="Cambria Math" w:cs="Arial"/>
+          </w:rPr>
+          <m:t>y=-7x+9</m:t>
+        </m:r>
+      </m:oMath>
+      <w:r>
+        <w:rPr>
+          <w:rFonts w:cs="Arial"/>
+        </w:rPr>
+        <w:t xml:space="preserve">. Que vaut </w:t>
+      </w:r>
+      <m:oMath>
+        <m:sSup>
+          <m:sSupPr>
+            <m:ctrlPr>
+              <w:rPr>
+                <w:rFonts w:ascii="Cambria Math" w:hAnsi="Cambria Math" w:cs="Arial"/>
+                <w:i/>
+              </w:rPr>
+            </m:ctrlPr>
+          </m:sSupPr>
+          <m:e>
+            <m:r>
+              <w:rPr>
+                <w:rFonts w:ascii="Cambria Math" w:hAnsi="Cambria Math" w:cs="Arial"/>
+              </w:rPr>
+              <m:t>f</m:t>
+            </m:r>
+          </m:e>
+          <m:sup>
+            <m:r>
+              <w:rPr>
+                <w:rFonts w:ascii="Cambria Math" w:hAnsi="Cambria Math" w:cs="Arial"/>
+              </w:rPr>
+              <m:t>'</m:t>
+            </m:r>
+          </m:sup>
+        </m:sSup>
+        <m:d>
+          <m:dPr>
+            <m:ctrlPr>
+              <w:rPr>
+                <w:rFonts w:ascii="Cambria Math" w:hAnsi="Cambria Math" w:cs="Arial"/>
+                <w:i/>
+              </w:rPr>
+            </m:ctrlPr>
+          </m:dPr>
+          <m:e>
+            <m:r>
+              <w:rPr>
+                <w:rFonts w:ascii="Cambria Math" w:hAnsi="Cambria Math" w:cs="Arial"/>
+              </w:rPr>
+              <m:t>1</m:t>
+            </m:r>
+          </m:e>
+        </m:d>
+      </m:oMath>
+      <w:r>
+        <w:rPr>
+          <w:rFonts w:cs="Arial"/>
+        </w:rPr>
+        <w:t xml:space="preserve"> ? Que vaut </w:t>
+      </w:r>
+      <m:oMath>
+        <m:r>
+          <w:rPr>
+            <w:rFonts w:ascii="Cambria Math" w:hAnsi="Cambria Math" w:cs="Arial"/>
+          </w:rPr>
+          <m:t>f</m:t>
+        </m:r>
+        <m:d>
+          <m:dPr>
+            <m:ctrlPr>
+              <w:rPr>
+                <w:rFonts w:ascii="Cambria Math" w:hAnsi="Cambria Math" w:cs="Arial"/>
+                <w:i/>
+              </w:rPr>
+            </m:ctrlPr>
+          </m:dPr>
+          <m:e>
+            <m:r>
+              <w:rPr>
+                <w:rFonts w:ascii="Cambria Math" w:hAnsi="Cambria Math" w:cs="Arial"/>
+              </w:rPr>
+              <m:t>1</m:t>
+            </m:r>
+          </m:e>
+        </m:d>
+      </m:oMath>
+      <w:r>
+        <w:rPr>
+          <w:rFonts w:cs="Arial"/>
+        </w:rPr>
+        <w:t> ?</w:t>
+      </w:r>
+      <w:r>
+        <w:rPr>
+          <w:rFonts w:cs="Arial"/>
+        </w:rPr>
+        <w:br/>
+      </w:r>
+    </w:p>
+    <w:p>
+      <m:oMathPara>
+        <m:oMath>
+          <m:r>
+            <w:rPr>
+              <w:rStyle w:val="Sous-titreCar"/>
+              <w:rFonts w:ascii="Cambria Math" w:hAnsi="Cambria Math"/>
+              <w:vanish w:val="0"/>
+            </w:rPr>
+            <w:br/>
+          </m:r>
+          <m:r>
+            <w:rPr>
+              <w:rStyle w:val="Sous-titreCar"/>
+              <w:rFonts w:ascii="Cambria Math" w:hAnsi="Cambria Math"/>
+            </w:rPr>
+            <m:t>≠0</m:t>
+          </m:r>
+        </m:oMath>
+      </m:oMathPara>
+      <w:r>
+        <w:rPr>
+          <w:rStyle w:val="Sous-titreCar"/>
+        </w:rPr>
+        <w:t xml:space="preserve"> </w:t>
+      </w:r>
+      <w:r>
+        <w:rPr>
+          <w:rStyle w:val="Sous-titreCar"/>
+        </w:rPr>
+        <w:br/>
+      </w:r>
+      <m:oMath>
+        <m:r>
+          <w:rPr>
+            <w:rStyle w:val="Sous-titreCar"/>
+            <w:rFonts w:ascii="Cambria Math" w:hAnsi="Cambria Math"/>
+          </w:rPr>
+          <m:t>⇔</m:t>
+        </m:r>
+      </m:oMath>
+      <w:r>
+        <w:rPr>
+          <w:rStyle w:val="Sous-titreCar"/>
+          <w:iCs w:val="0"/>
+        </w:rPr>
+        <w:t xml:space="preserve"> </w:t>
+      </w:r>
+      <m:oMath>
+        <m:r>
+          <w:rPr>
+            <w:rStyle w:val="Sous-titreCar"/>
+            <w:rFonts w:ascii="Cambria Math" w:hAnsi="Cambria Math"/>
+          </w:rPr>
+          <m:t>x≥-6</m:t>
+        </m:r>
+      </m:oMath>
+      <w:r>
+        <w:rPr>
+          <w:rStyle w:val="Sous-titreCar"/>
+          <w:iCs w:val="0"/>
+        </w:rPr>
+        <w:t xml:space="preserve"> et </w:t>
+      </w:r>
+      <m:oMath>
+        <m:r>
+          <w:rPr>
+            <w:rStyle w:val="Sous-titreCar"/>
+            <w:rFonts w:ascii="Cambria Math" w:hAnsi="Cambria Math"/>
+          </w:rPr>
+          <m:t>x+6≠0</m:t>
+        </m:r>
+      </m:oMath>
+      <w:r>
+        <w:rPr>
+          <w:rStyle w:val="Sous-titreCar"/>
+          <w:iCs w:val="0"/>
+        </w:rPr>
+        <w:br/>
+      </w:r>
+      <m:oMath>
+        <m:r>
+          <w:rPr>
+            <w:rStyle w:val="Sous-titreCar"/>
+            <w:rFonts w:ascii="Cambria Math" w:hAnsi="Cambria Math"/>
+          </w:rPr>
+          <m:t>⇔x≥-6</m:t>
+        </m:r>
+      </m:oMath>
+      <w:r>
+        <w:rPr>
+          <w:rStyle w:val="Sous-titreCar"/>
+          <w:iCs w:val="0"/>
+        </w:rPr>
+        <w:t xml:space="preserve"> et </w:t>
+      </w:r>
+      <m:oMath>
+        <m:r>
+          <w:rPr>
+            <w:rStyle w:val="Sous-titreCar"/>
+            <w:rFonts w:ascii="Cambria Math" w:hAnsi="Cambria Math"/>
+          </w:rPr>
+          <m:t>x≠-6</m:t>
+        </m:r>
+      </m:oMath>
+      <w:r>
+        <w:rPr>
+          <w:rStyle w:val="Sous-titreCar"/>
+          <w:iCs w:val="0"/>
+        </w:rPr>
+        <w:br/>
+      </w:r>
+      <m:oMath>
+        <m:r>
+          <w:rPr>
+            <w:rStyle w:val="Sous-titreCar"/>
+            <w:rFonts w:ascii="Cambria Math" w:hAnsi="Cambria Math"/>
+          </w:rPr>
+          <m:t>⇔x&gt;-6</m:t>
+        </m:r>
+      </m:oMath>
+      <w:r>
+        <w:rPr>
+          <w:rStyle w:val="Sous-titreCar"/>
+          <w:iCs w:val="0"/>
+        </w:rPr>
+        <w:t xml:space="preserve"> </w:t>
+      </w:r>
+      <m:oMath>
+        <m:r>
+          <m:rPr>
+            <m:sty m:val="p"/>
+          </m:rPr>
+          <w:rPr>
+            <w:rStyle w:val="Sous-titreCar"/>
+            <w:rFonts w:ascii="Cambria Math" w:hAnsi="Cambria Math"/>
+          </w:rPr>
+          <w:br/>
+        </m:r>
+      </m:oMath>
+      <w:r>
+        <w:rPr>
+          <w:rStyle w:val="Sous-titreCar"/>
+        </w:rPr>
+        <w:t xml:space="preserve">Donc </w:t>
+      </w:r>
+      <m:oMath>
+        <m:sSub>
+          <m:sSubPr>
+            <m:ctrlPr>
+              <w:rPr>
+                <w:rStyle w:val="Sous-titreCar"/>
+                <w:rFonts w:ascii="Cambria Math" w:hAnsi="Cambria Math"/>
+                <w:i/>
+                <w:iCs w:val="0"/>
+              </w:rPr>
+            </m:ctrlPr>
+          </m:sSubPr>
+          <m:e>
+            <m:r>
+              <w:rPr>
+                <w:rStyle w:val="Sous-titreCar"/>
+                <w:rFonts w:ascii="Cambria Math" w:hAnsi="Cambria Math"/>
+              </w:rPr>
+              <m:t>D</m:t>
+            </m:r>
+          </m:e>
+          <m:sub>
+            <m:r>
+              <w:rPr>
+                <w:rStyle w:val="Sous-titreCar"/>
+                <w:rFonts w:ascii="Cambria Math" w:hAnsi="Cambria Math"/>
+              </w:rPr>
+              <m:t>f</m:t>
+            </m:r>
+          </m:sub>
+        </m:sSub>
+        <m:r>
+          <w:rPr>
+            <w:rStyle w:val="Sous-titreCar"/>
+            <w:rFonts w:ascii="Cambria Math" w:hAnsi="Cambria Math"/>
+          </w:rPr>
+          <m:t>=]-6;+∞[</m:t>
+        </m:r>
+      </m:oMath>
+      <w:r>
+        <w:rPr>
+          <w:b/>
+        </w:rPr>
+        <w:t>Objectif</w:t>
+      </w:r>
+      <w:r>
+        <w:t>. Déterminer l’équation réduite d’une tangente.</w:t>
+      </w:r>
+    </w:p>
+    <w:p>
+      <w:pPr>
+        <w:pStyle w:val="Paragraphedeliste"/>
+        <w:numPr>
+          <w:ilvl w:val="0"/>
+          <w:numId w:val="9"/>
+        </w:numPr>
+        <w:rPr>
+          <w:rFonts w:eastAsiaTheme="minorEastAsia" w:cs="Arial"/>
+        </w:rPr>
+      </w:pPr>
+      <w:r>
+        <w:rPr>
+          <w:rFonts w:cs="Arial"/>
+        </w:rPr>
+        <w:t xml:space="preserve"> Soit une fonction </w:t>
+      </w:r>
+      <m:oMath>
+        <m:r>
+          <w:rPr>
+            <w:rFonts w:ascii="Cambria Math" w:hAnsi="Cambria Math" w:cs="Arial"/>
+          </w:rPr>
+          <m:t>f</m:t>
+        </m:r>
+      </m:oMath>
+      <w:r>
+        <w:rPr>
+          <w:rFonts w:cs="Arial"/>
+        </w:rPr>
+        <w:t xml:space="preserve"> définie et dérivable sur </w:t>
+      </w:r>
+      <w:r>
+        <w:rPr>
+          <w:rFonts w:ascii="Cambria Math" w:hAnsi="Cambria Math" w:cs="Cambria Math"/>
+        </w:rPr>
+        <w:t>ℝ</w:t>
+      </w:r>
+      <w:r>
+        <w:rPr>
+          <w:rFonts w:cs="Arial"/>
+        </w:rPr>
+        <w:t xml:space="preserve"> telle que </w:t>
+      </w:r>
+      <m:oMath>
+        <m:r>
+          <w:rPr>
+            <w:rFonts w:ascii="Cambria Math" w:hAnsi="Cambria Math" w:cs="Arial"/>
+          </w:rPr>
+          <m:t>f(2)=5</m:t>
+        </m:r>
+      </m:oMath>
+      <w:r>
+        <w:rPr>
+          <w:rFonts w:cs="Arial"/>
+        </w:rPr>
+        <w:t xml:space="preserve"> et </w:t>
+      </w:r>
+      <m:oMath>
+        <m:sSup>
+          <m:sSupPr>
+            <m:ctrlPr>
+              <w:rPr>
+                <w:rFonts w:ascii="Cambria Math" w:hAnsi="Cambria Math" w:cs="Arial"/>
+                <w:i/>
+              </w:rPr>
+            </m:ctrlPr>
+          </m:sSupPr>
+          <m:e>
+            <m:r>
+              <w:rPr>
+                <w:rFonts w:ascii="Cambria Math" w:hAnsi="Cambria Math" w:cs="Arial"/>
+              </w:rPr>
+              <m:t>f</m:t>
+            </m:r>
+          </m:e>
+          <m:sup>
+            <m:r>
+              <w:rPr>
+                <w:rFonts w:ascii="Cambria Math" w:hAnsi="Cambria Math" w:cs="Arial"/>
+              </w:rPr>
+              <m:t>'</m:t>
+            </m:r>
+          </m:sup>
+        </m:sSup>
+        <m:d>
+          <m:dPr>
+            <m:ctrlPr>
+              <w:rPr>
+                <w:rFonts w:ascii="Cambria Math" w:hAnsi="Cambria Math" w:cs="Arial"/>
+                <w:i/>
+              </w:rPr>
+            </m:ctrlPr>
+          </m:dPr>
+          <m:e>
+            <m:r>
+              <w:rPr>
+                <w:rFonts w:ascii="Cambria Math" w:hAnsi="Cambria Math" w:cs="Arial"/>
+              </w:rPr>
+              <m:t>2</m:t>
+            </m:r>
+          </m:e>
+        </m:d>
+        <m:r>
+          <w:rPr>
+            <w:rFonts w:ascii="Cambria Math" w:hAnsi="Cambria Math" w:cs="Arial"/>
+          </w:rPr>
+          <m:t>=-1</m:t>
+        </m:r>
+      </m:oMath>
+      <w:r>
+        <w:rPr>
+          <w:rFonts w:cs="Arial"/>
+        </w:rPr>
+        <w:t xml:space="preserve">. </w:t>
+      </w:r>
+      <w:r>
+        <w:br/>
+      </w:r>
+      <w:r>
+        <w:rPr>
+          <w:rFonts w:cs="Arial"/>
+        </w:rPr>
+        <w:t xml:space="preserve">Déterminer l’équation réduite de la tangente à sa courbe représentative </w:t>
+      </w:r>
+      <m:oMath>
+        <m:sSub>
+          <m:sSubPr>
+            <m:ctrlPr>
+              <w:rPr>
+                <w:rFonts w:ascii="Cambria Math" w:hAnsi="Cambria Math" w:cs="Arial"/>
+                <w:i/>
+              </w:rPr>
+            </m:ctrlPr>
+          </m:sSubPr>
+          <m:e>
+            <m:r>
+              <w:rPr>
+                <w:rFonts w:ascii="Cambria Math" w:hAnsi="Cambria Math" w:cs="Arial"/>
+              </w:rPr>
+              <m:t>C</m:t>
+            </m:r>
+          </m:e>
+          <m:sub>
+            <m:r>
+              <w:rPr>
+                <w:rFonts w:ascii="Cambria Math" w:hAnsi="Cambria Math" w:cs="Arial"/>
+              </w:rPr>
+              <m:t>f</m:t>
+            </m:r>
+          </m:sub>
+        </m:sSub>
+      </m:oMath>
+      <w:r>
+        <w:rPr>
+          <w:rFonts w:eastAsiaTheme="minorEastAsia" w:cs="Arial"/>
+        </w:rPr>
+        <w:t xml:space="preserve"> </w:t>
+      </w:r>
+      <w:r>
+        <w:rPr>
+          <w:rFonts w:cs="Arial"/>
+        </w:rPr>
+        <w:t>au point d’abscisse 2.</w:t>
+      </w:r>
+    </w:p>
+    <w:p>
+      <w:pPr>
+        <w:pStyle w:val="Paragraphedeliste"/>
+        <w:ind w:left="0"/>
+        <w:rPr>
+          <w:rFonts w:eastAsiaTheme="minorEastAsia" w:cs="Arial"/>
+        </w:rPr>
+      </w:pPr>
+    </w:p>
+    <w:p>
+      <w:pPr>
+        <w:pStyle w:val="Paragraphedeliste"/>
+        <w:numPr>
+          <w:ilvl w:val="0"/>
+          <w:numId w:val="9"/>
+        </w:numPr>
+        <w:rPr>
+          <w:rFonts w:eastAsiaTheme="minorEastAsia" w:cs="Arial"/>
+        </w:rPr>
+      </w:pPr>
+      <w:r>
+        <w:rPr>
+          <w:rFonts w:cs="Arial"/>
+        </w:rPr>
+        <w:t xml:space="preserve">Soit une fonction </w:t>
+      </w:r>
+      <m:oMath>
+        <m:r>
+          <w:rPr>
+            <w:rFonts w:ascii="Cambria Math" w:hAnsi="Cambria Math" w:cs="Arial"/>
+          </w:rPr>
+          <m:t>f</m:t>
+        </m:r>
+      </m:oMath>
+      <w:r>
+        <w:rPr>
+          <w:rFonts w:cs="Arial"/>
+        </w:rPr>
+        <w:t xml:space="preserve"> définie et dérivable sur </w:t>
+      </w:r>
+      <w:r>
+        <w:rPr>
+          <w:rFonts w:ascii="Cambria Math" w:hAnsi="Cambria Math" w:cs="Cambria Math"/>
+        </w:rPr>
+        <w:t>ℝ</w:t>
+      </w:r>
+      <w:r>
+        <w:rPr>
+          <w:rFonts w:cs="Arial"/>
+        </w:rPr>
+        <w:t xml:space="preserve"> telle que </w:t>
+      </w:r>
+      <m:oMath>
+        <m:r>
+          <w:rPr>
+            <w:rFonts w:ascii="Cambria Math" w:hAnsi="Cambria Math" w:cs="Arial"/>
+          </w:rPr>
+          <m:t>f</m:t>
+        </m:r>
+        <m:d>
+          <m:dPr>
+            <m:ctrlPr>
+              <w:rPr>
+                <w:rFonts w:ascii="Cambria Math" w:hAnsi="Cambria Math" w:cs="Arial"/>
+                <w:i/>
+              </w:rPr>
+            </m:ctrlPr>
+          </m:dPr>
+          <m:e>
+            <m:r>
+              <w:rPr>
+                <w:rFonts w:ascii="Cambria Math" w:hAnsi="Cambria Math" w:cs="Arial"/>
+              </w:rPr>
+              <m:t>4</m:t>
+            </m:r>
+          </m:e>
+        </m:d>
+        <m:r>
+          <w:rPr>
+            <w:rFonts w:ascii="Cambria Math" w:hAnsi="Cambria Math" w:cs="Arial"/>
+          </w:rPr>
+          <m:t>=-1</m:t>
+        </m:r>
+      </m:oMath>
+      <w:r>
+        <w:rPr>
+          <w:rFonts w:cs="Arial"/>
+        </w:rPr>
+        <w:t xml:space="preserve"> et </w:t>
+      </w:r>
+      <m:oMath>
+        <m:sSup>
+          <m:sSupPr>
+            <m:ctrlPr>
+              <w:rPr>
+                <w:rFonts w:ascii="Cambria Math" w:hAnsi="Cambria Math" w:cs="Arial"/>
+                <w:i/>
+              </w:rPr>
+            </m:ctrlPr>
+          </m:sSupPr>
+          <m:e>
+            <m:r>
+              <w:rPr>
+                <w:rFonts w:ascii="Cambria Math" w:hAnsi="Cambria Math" w:cs="Arial"/>
+              </w:rPr>
+              <m:t>f</m:t>
+            </m:r>
+          </m:e>
+          <m:sup>
+            <m:r>
+              <w:rPr>
+                <w:rFonts w:ascii="Cambria Math" w:hAnsi="Cambria Math" w:cs="Arial"/>
+              </w:rPr>
+              <m:t>'</m:t>
+            </m:r>
+          </m:sup>
+        </m:sSup>
+        <m:d>
+          <m:dPr>
+            <m:ctrlPr>
+              <w:rPr>
+                <w:rFonts w:ascii="Cambria Math" w:hAnsi="Cambria Math" w:cs="Arial"/>
+                <w:i/>
+              </w:rPr>
+            </m:ctrlPr>
+          </m:dPr>
+          <m:e>
+            <m:r>
+              <w:rPr>
+                <w:rFonts w:ascii="Cambria Math" w:hAnsi="Cambria Math" w:cs="Arial"/>
+              </w:rPr>
+              <m:t>4</m:t>
+            </m:r>
+          </m:e>
+        </m:d>
+        <m:r>
+          <w:rPr>
+            <w:rFonts w:ascii="Cambria Math" w:hAnsi="Cambria Math" w:cs="Arial"/>
+          </w:rPr>
+          <m:t>=2</m:t>
+        </m:r>
+      </m:oMath>
+      <w:r>
+        <w:rPr>
+          <w:rFonts w:cs="Arial"/>
+        </w:rPr>
+        <w:t xml:space="preserve">. </w:t>
+      </w:r>
+      <w:r>
+        <w:rPr>
+          <w:rFonts w:cs="Arial"/>
+        </w:rPr>
+        <w:br/>
+      </w:r>
+      <w:r>
+        <w:rPr>
+          <w:rFonts w:cs="Arial"/>
+        </w:rPr>
+        <w:t xml:space="preserve">Déterminer l’équation réduite de la tangente à </w:t>
+      </w:r>
+      <m:oMath>
+        <m:sSub>
+          <m:sSubPr>
+            <m:ctrlPr>
+              <w:rPr>
+                <w:rFonts w:ascii="Cambria Math" w:hAnsi="Cambria Math" w:cs="Arial"/>
+                <w:i/>
+              </w:rPr>
+            </m:ctrlPr>
+          </m:sSubPr>
+          <m:e>
+            <m:r>
+              <w:rPr>
+                <w:rFonts w:ascii="Cambria Math" w:hAnsi="Cambria Math" w:cs="Arial"/>
+              </w:rPr>
+              <m:t>C</m:t>
+            </m:r>
+          </m:e>
+          <m:sub>
+            <m:r>
+              <w:rPr>
+                <w:rFonts w:ascii="Cambria Math" w:hAnsi="Cambria Math" w:cs="Arial"/>
+              </w:rPr>
+              <m:t>f</m:t>
+            </m:r>
+          </m:sub>
+        </m:sSub>
+      </m:oMath>
+      <w:r>
+        <w:rPr>
+          <w:rFonts w:eastAsiaTheme="minorEastAsia" w:cs="Arial"/>
+        </w:rPr>
+        <w:t xml:space="preserve"> </w:t>
+      </w:r>
+      <w:r>
+        <w:rPr>
+          <w:rFonts w:cs="Arial"/>
+        </w:rPr>
+        <w:t>au point d’abscisse 4.</w:t>
+      </w:r>
+      <w:r>
+        <w:rPr>
+          <w:rFonts w:cs="Arial"/>
+        </w:rPr>
+        <w:br/>
+      </w:r>
+    </w:p>
+    <w:p>
+      <w:pPr>
+        <w:pStyle w:val="Paragraphedeliste"/>
+        <w:numPr>
+          <w:ilvl w:val="0"/>
+          <w:numId w:val="9"/>
+        </w:numPr>
+        <w:rPr>
+          <w:rFonts w:eastAsiaTheme="minorEastAsia" w:cs="Arial"/>
+        </w:rPr>
+      </w:pPr>
+      <w:r>
+        <w:rPr>
+          <w:rFonts w:cs="Arial"/>
+        </w:rPr>
+        <w:t xml:space="preserve">Soit une fonction </w:t>
+      </w:r>
+      <m:oMath>
+        <m:r>
+          <w:rPr>
+            <w:rFonts w:ascii="Cambria Math" w:hAnsi="Cambria Math" w:cs="Arial"/>
+          </w:rPr>
+          <m:t>f</m:t>
+        </m:r>
+      </m:oMath>
+      <w:r>
+        <w:rPr>
+          <w:rFonts w:cs="Arial"/>
+        </w:rPr>
+        <w:t xml:space="preserve"> définie et dérivable sur </w:t>
+      </w:r>
+      <w:r>
+        <w:rPr>
+          <w:rFonts w:ascii="Cambria Math" w:hAnsi="Cambria Math" w:cs="Cambria Math"/>
+        </w:rPr>
+        <w:t>ℝ</w:t>
+      </w:r>
+      <w:r>
+        <w:rPr>
+          <w:rFonts w:cs="Arial"/>
+        </w:rPr>
+        <w:t xml:space="preserve"> telle que </w:t>
+      </w:r>
+      <m:oMath>
+        <m:r>
+          <w:rPr>
+            <w:rFonts w:ascii="Cambria Math" w:hAnsi="Cambria Math" w:cs="Arial"/>
+          </w:rPr>
+          <m:t>f(-3)=7</m:t>
+        </m:r>
+      </m:oMath>
+      <w:r>
+        <w:rPr>
+          <w:rFonts w:cs="Arial"/>
+        </w:rPr>
+        <w:t xml:space="preserve"> et </w:t>
+      </w:r>
+      <m:oMath>
+        <m:sSup>
+          <m:sSupPr>
+            <m:ctrlPr>
+              <w:rPr>
+                <w:rFonts w:ascii="Cambria Math" w:hAnsi="Cambria Math" w:cs="Arial"/>
+                <w:i/>
+              </w:rPr>
+            </m:ctrlPr>
+          </m:sSupPr>
+          <m:e>
+            <m:r>
+              <w:rPr>
+                <w:rFonts w:ascii="Cambria Math" w:hAnsi="Cambria Math" w:cs="Arial"/>
+              </w:rPr>
+              <m:t>f</m:t>
+            </m:r>
+          </m:e>
+          <m:sup>
+            <m:r>
+              <w:rPr>
+                <w:rFonts w:ascii="Cambria Math" w:hAnsi="Cambria Math" w:cs="Arial"/>
+              </w:rPr>
+              <m:t>'</m:t>
+            </m:r>
+          </m:sup>
+        </m:sSup>
+        <m:d>
+          <m:dPr>
+            <m:ctrlPr>
+              <w:rPr>
+                <w:rFonts w:ascii="Cambria Math" w:hAnsi="Cambria Math" w:cs="Arial"/>
+                <w:i/>
+              </w:rPr>
+            </m:ctrlPr>
+          </m:dPr>
+          <m:e>
+            <m:r>
+              <w:rPr>
+                <w:rFonts w:ascii="Cambria Math" w:hAnsi="Cambria Math" w:cs="Arial"/>
+              </w:rPr>
+              <m:t>-3</m:t>
+            </m:r>
+          </m:e>
+        </m:d>
+        <m:r>
+          <w:rPr>
+            <w:rFonts w:ascii="Cambria Math" w:hAnsi="Cambria Math" w:cs="Arial"/>
+          </w:rPr>
+          <m:t>=-4</m:t>
+        </m:r>
+      </m:oMath>
+      <w:r>
+        <w:rPr>
+          <w:rFonts w:cs="Arial"/>
+        </w:rPr>
+        <w:t xml:space="preserve">. </w:t>
+      </w:r>
+      <w:r>
+        <w:br/>
+      </w:r>
+      <w:r>
+        <w:rPr>
+          <w:rFonts w:cs="Arial"/>
+        </w:rPr>
+        <w:t xml:space="preserve">Déterminer l’équation réduite de la tangente à </w:t>
+      </w:r>
+      <m:oMath>
+        <m:sSub>
+          <m:sSubPr>
+            <m:ctrlPr>
+              <w:rPr>
+                <w:rFonts w:ascii="Cambria Math" w:hAnsi="Cambria Math" w:cs="Arial"/>
+                <w:i/>
+              </w:rPr>
+            </m:ctrlPr>
+          </m:sSubPr>
+          <m:e>
+            <m:r>
+              <w:rPr>
+                <w:rFonts w:ascii="Cambria Math" w:hAnsi="Cambria Math" w:cs="Arial"/>
+              </w:rPr>
+              <m:t>C</m:t>
+            </m:r>
+          </m:e>
+          <m:sub>
+            <m:r>
+              <w:rPr>
+                <w:rFonts w:ascii="Cambria Math" w:hAnsi="Cambria Math" w:cs="Arial"/>
+              </w:rPr>
+              <m:t>f</m:t>
+            </m:r>
+          </m:sub>
+        </m:sSub>
+      </m:oMath>
+      <w:r>
+        <w:rPr>
+          <w:rFonts w:eastAsiaTheme="minorEastAsia" w:cs="Arial"/>
+        </w:rPr>
+        <w:t xml:space="preserve"> </w:t>
+      </w:r>
+      <w:r>
+        <w:rPr>
+          <w:rFonts w:cs="Arial"/>
+        </w:rPr>
+        <w:t xml:space="preserve">au point d’abscisse </w:t>
+      </w:r>
+      <m:oMath>
+        <m:r>
+          <w:rPr>
+            <w:rFonts w:ascii="Cambria Math" w:hAnsi="Cambria Math" w:cs="Arial"/>
+          </w:rPr>
+          <m:t>-3</m:t>
+        </m:r>
+      </m:oMath>
+      <w:r>
+        <w:rPr>
+          <w:rFonts w:cs="Arial"/>
+        </w:rPr>
+        <w:t>.</w:t>
+      </w:r>
+    </w:p>
+    <w:p>
+      <w:pPr>
+        <w:pStyle w:val="Paragraphedeliste"/>
+        <w:rPr>
+          <w:rFonts w:eastAsiaTheme="minorEastAsia" w:cs="Arial"/>
+        </w:rPr>
+      </w:pPr>
+    </w:p>
+    <w:p>
+      <w:pPr>
+        <w:pStyle w:val="Paragraphedeliste"/>
+        <w:numPr>
+          <w:ilvl w:val="0"/>
+          <w:numId w:val="9"/>
+        </w:numPr>
+        <w:rPr>
+          <w:rFonts w:cs="Arial"/>
+        </w:rPr>
+      </w:pPr>
+      <w:r>
+        <w:rPr>
+          <w:rFonts w:cs="Arial"/>
+        </w:rPr>
+        <w:t xml:space="preserve">La courbe représentative d’une fonction </w:t>
+      </w:r>
+      <m:oMath>
+        <m:r>
+          <w:rPr>
+            <w:rFonts w:ascii="Cambria Math" w:hAnsi="Cambria Math" w:cs="Arial"/>
+          </w:rPr>
+          <m:t xml:space="preserve">f </m:t>
+        </m:r>
+      </m:oMath>
+      <w:r>
+        <w:rPr>
+          <w:rFonts w:cs="Arial"/>
+        </w:rPr>
+        <w:t xml:space="preserve">admet une tangente au point d’abscisse 1. Cette tangente a pour équation </w:t>
+      </w:r>
+      <m:oMath>
+        <m:r>
+          <w:rPr>
+            <w:rFonts w:ascii="Cambria Math" w:hAnsi="Cambria Math" w:cs="Arial"/>
+          </w:rPr>
+          <m:t>y=-7x+9</m:t>
+        </m:r>
+      </m:oMath>
+      <w:r>
+        <w:rPr>
+          <w:rFonts w:cs="Arial"/>
+        </w:rPr>
+        <w:t xml:space="preserve">. Que vaut </w:t>
+      </w:r>
+      <m:oMath>
+        <m:sSup>
+          <m:sSupPr>
+            <m:ctrlPr>
+              <w:rPr>
+                <w:rFonts w:ascii="Cambria Math" w:hAnsi="Cambria Math" w:cs="Arial"/>
+                <w:i/>
+              </w:rPr>
+            </m:ctrlPr>
+          </m:sSupPr>
+          <m:e>
+            <m:r>
+              <w:rPr>
+                <w:rFonts w:ascii="Cambria Math" w:hAnsi="Cambria Math" w:cs="Arial"/>
+              </w:rPr>
+              <m:t>f</m:t>
+            </m:r>
+          </m:e>
+          <m:sup>
+            <m:r>
+              <w:rPr>
+                <w:rFonts w:ascii="Cambria Math" w:hAnsi="Cambria Math" w:cs="Arial"/>
+              </w:rPr>
+              <m:t>'</m:t>
+            </m:r>
+          </m:sup>
+        </m:sSup>
+        <m:d>
+          <m:dPr>
+            <m:ctrlPr>
+              <w:rPr>
+                <w:rFonts w:ascii="Cambria Math" w:hAnsi="Cambria Math" w:cs="Arial"/>
+                <w:i/>
+              </w:rPr>
+            </m:ctrlPr>
+          </m:dPr>
+          <m:e>
+            <m:r>
+              <w:rPr>
+                <w:rFonts w:ascii="Cambria Math" w:hAnsi="Cambria Math" w:cs="Arial"/>
+              </w:rPr>
+              <m:t>1</m:t>
+            </m:r>
+          </m:e>
+        </m:d>
+      </m:oMath>
+      <w:r>
+        <w:rPr>
+          <w:rFonts w:cs="Arial"/>
+        </w:rPr>
+        <w:t xml:space="preserve"> ? Que vaut </w:t>
+      </w:r>
+      <m:oMath>
+        <m:r>
+          <w:rPr>
+            <w:rFonts w:ascii="Cambria Math" w:hAnsi="Cambria Math" w:cs="Arial"/>
+          </w:rPr>
+          <m:t>f</m:t>
+        </m:r>
+        <m:d>
+          <m:dPr>
+            <m:ctrlPr>
+              <w:rPr>
+                <w:rFonts w:ascii="Cambria Math" w:hAnsi="Cambria Math" w:cs="Arial"/>
+                <w:i/>
+              </w:rPr>
+            </m:ctrlPr>
+          </m:dPr>
+          <m:e>
+            <m:r>
+              <w:rPr>
+                <w:rFonts w:ascii="Cambria Math" w:hAnsi="Cambria Math" w:cs="Arial"/>
+              </w:rPr>
+              <m:t>1</m:t>
+            </m:r>
+          </m:e>
+        </m:d>
+      </m:oMath>
+      <w:r>
+        <w:rPr>
+          <w:rFonts w:cs="Arial"/>
+        </w:rPr>
+        <w:t> ?</w:t>
+      </w:r>
+      <w:r>
+        <w:rPr>
+          <w:rFonts w:cs="Arial"/>
+        </w:rPr>
+        <w:br/>
+      </w:r>
+    </w:p>
+    <w:p>
+      <w:pPr>
+        <w:rPr>
+          <w:rFonts w:cs="Arial"/>
+        </w:rPr>
+      </w:pPr>
+      <w:r>
+        <w:rPr>
+          <w:rFonts w:cs="Arial"/>
+        </w:rPr>
+        <w:br w:type="page"/>
+      </w:r>
+    </w:p>
+    <w:p>
+      <w:r>
+        <w:rPr>
+          <w:b/>
+        </w:rPr>
+        <w:lastRenderedPageBreak/>
+        <w:t>Objectif</w:t>
+      </w:r>
+      <w:r>
+        <w:t xml:space="preserve">. Déterminer une fonction dérivée. </w:t>
+      </w:r>
+    </w:p>
+    <w:p>
+      <w:pPr>
+        <w:pStyle w:val="Paragraphedeliste"/>
+        <w:numPr>
+          <w:ilvl w:val="0"/>
+          <w:numId w:val="9"/>
+        </w:numPr>
+        <w:rPr>
+          <w:rFonts w:eastAsiaTheme="minorEastAsia" w:cs="Arial"/>
+        </w:rPr>
+      </w:pPr>
+      <w:r>
+        <w:rPr>
+          <w:rFonts w:cs="Arial"/>
+        </w:rPr>
+        <w:t>Pour</w:t>
+      </w:r>
+      <w:r>
+        <w:rPr>
+          <w:rFonts w:cs="Arial"/>
+        </w:rPr>
+        <w:t xml:space="preserve"> chaque fonction</w:t>
+      </w:r>
+      <w:r>
+        <w:rPr>
+          <w:rFonts w:cs="Arial"/>
+        </w:rPr>
+        <w:t xml:space="preserve"> déterminer</w:t>
+      </w:r>
+      <w:r>
+        <w:rPr>
+          <w:rFonts w:cs="Arial"/>
+        </w:rPr>
+        <w:t xml:space="preserve"> </w:t>
+      </w:r>
+      <m:oMath>
+        <m:sSup>
+          <m:sSupPr>
+            <m:ctrlPr>
+              <w:rPr>
+                <w:rFonts w:ascii="Cambria Math" w:hAnsi="Cambria Math" w:cs="Arial"/>
+                <w:i/>
+              </w:rPr>
+            </m:ctrlPr>
+          </m:sSupPr>
+          <m:e>
+            <m:r>
+              <w:rPr>
+                <w:rFonts w:ascii="Cambria Math" w:hAnsi="Cambria Math" w:cs="Arial"/>
+              </w:rPr>
+              <m:t>f</m:t>
+            </m:r>
+          </m:e>
+          <m:sup>
+            <m:r>
+              <w:rPr>
+                <w:rFonts w:ascii="Cambria Math" w:hAnsi="Cambria Math" w:cs="Arial"/>
+              </w:rPr>
+              <m:t>'</m:t>
+            </m:r>
+          </m:sup>
+        </m:sSup>
+      </m:oMath>
+      <w:r>
+        <w:rPr>
+          <w:rFonts w:cs="Arial"/>
+        </w:rPr>
+        <w:br/>
+        <w:t xml:space="preserve">1.  </w:t>
+      </w:r>
+      <m:oMath>
+        <m:r>
+          <w:rPr>
+            <w:rFonts w:ascii="Cambria Math" w:hAnsi="Cambria Math" w:cs="Arial"/>
+          </w:rPr>
+          <m:t>f</m:t>
+        </m:r>
+        <m:d>
+          <m:dPr>
+            <m:ctrlPr>
+              <w:rPr>
+                <w:rFonts w:ascii="Cambria Math" w:hAnsi="Cambria Math" w:cs="Arial"/>
+                <w:i/>
+              </w:rPr>
+            </m:ctrlPr>
+          </m:dPr>
+          <m:e>
+            <m:r>
+              <w:rPr>
+                <w:rFonts w:ascii="Cambria Math" w:hAnsi="Cambria Math" w:cs="Arial"/>
+              </w:rPr>
+              <m:t>x</m:t>
+            </m:r>
+          </m:e>
+        </m:d>
+        <m:r>
+          <w:rPr>
+            <w:rFonts w:ascii="Cambria Math" w:hAnsi="Cambria Math" w:cs="Arial"/>
+          </w:rPr>
+          <m:t>=</m:t>
+        </m:r>
+        <m:sSup>
+          <m:sSupPr>
+            <m:ctrlPr>
+              <w:rPr>
+                <w:rFonts w:ascii="Cambria Math" w:hAnsi="Cambria Math" w:cs="Arial"/>
+                <w:i/>
+              </w:rPr>
+            </m:ctrlPr>
+          </m:sSupPr>
+          <m:e>
+            <m:r>
+              <w:rPr>
+                <w:rFonts w:ascii="Cambria Math" w:hAnsi="Cambria Math" w:cs="Arial"/>
+              </w:rPr>
+              <m:t>x</m:t>
+            </m:r>
+          </m:e>
+          <m:sup>
+            <m:r>
+              <w:rPr>
+                <w:rFonts w:ascii="Cambria Math" w:hAnsi="Cambria Math" w:cs="Arial"/>
+              </w:rPr>
+              <m:t>4</m:t>
+            </m:r>
+          </m:sup>
+        </m:sSup>
+      </m:oMath>
+      <w:r>
+        <w:rPr>
+          <w:rFonts w:eastAsiaTheme="minorEastAsia" w:cs="Arial"/>
+        </w:rPr>
+        <w:tab/>
+      </w:r>
+      <w:r>
+        <w:rPr>
+          <w:rFonts w:eastAsiaTheme="minorEastAsia" w:cs="Arial"/>
+        </w:rPr>
+        <w:tab/>
+        <w:t xml:space="preserve">2.  </w:t>
+      </w:r>
+      <m:oMath>
+        <m:r>
+          <w:rPr>
+            <w:rFonts w:ascii="Cambria Math" w:eastAsiaTheme="minorEastAsia" w:hAnsi="Cambria Math" w:cs="Arial"/>
+          </w:rPr>
+          <m:t>f</m:t>
+        </m:r>
+        <m:d>
+          <m:dPr>
+            <m:ctrlPr>
+              <w:rPr>
                 <w:rFonts w:ascii="Cambria Math" w:eastAsiaTheme="minorEastAsia" w:hAnsi="Cambria Math" w:cs="Arial"/>
                 <w:i/>
               </w:rPr>
@@ -2518,6 +5325,350 @@
         <m:r>
           <w:rPr>
             <w:rFonts w:ascii="Cambria Math" w:eastAsiaTheme="minorEastAsia" w:hAnsi="Cambria Math" w:cs="Arial"/>
+          </w:rPr>
+          <m:t>=</m:t>
+        </m:r>
+        <m:sSup>
+          <m:sSupPr>
+            <m:ctrlPr>
+              <w:rPr>
+                <w:rFonts w:ascii="Cambria Math" w:eastAsiaTheme="minorEastAsia" w:hAnsi="Cambria Math" w:cs="Arial"/>
+                <w:i/>
+              </w:rPr>
+            </m:ctrlPr>
+          </m:sSupPr>
+          <m:e>
+            <m:r>
+              <w:rPr>
+                <w:rFonts w:ascii="Cambria Math" w:eastAsiaTheme="minorEastAsia" w:hAnsi="Cambria Math" w:cs="Arial"/>
+              </w:rPr>
+              <m:t>x</m:t>
+            </m:r>
+          </m:e>
+          <m:sup>
+            <m:r>
+              <w:rPr>
+                <w:rFonts w:ascii="Cambria Math" w:eastAsiaTheme="minorEastAsia" w:hAnsi="Cambria Math" w:cs="Arial"/>
+              </w:rPr>
+              <m:t>12</m:t>
+            </m:r>
+          </m:sup>
+        </m:sSup>
+      </m:oMath>
+      <w:r>
+        <w:rPr>
+          <w:rFonts w:eastAsiaTheme="minorEastAsia" w:cs="Arial"/>
+        </w:rPr>
+        <w:tab/>
+      </w:r>
+      <w:r>
+        <w:rPr>
+          <w:rFonts w:eastAsiaTheme="minorEastAsia" w:cs="Arial"/>
+        </w:rPr>
+        <w:br/>
+        <w:t xml:space="preserve">3.  </w:t>
+      </w:r>
+      <m:oMath>
+        <m:r>
+          <w:rPr>
+            <w:rFonts w:ascii="Cambria Math" w:eastAsiaTheme="minorEastAsia" w:hAnsi="Cambria Math" w:cs="Arial"/>
+          </w:rPr>
+          <m:t>f</m:t>
+        </m:r>
+        <m:d>
+          <m:dPr>
+            <m:ctrlPr>
+              <w:rPr>
+                <w:rFonts w:ascii="Cambria Math" w:eastAsiaTheme="minorEastAsia" w:hAnsi="Cambria Math" w:cs="Arial"/>
+                <w:i/>
+              </w:rPr>
+            </m:ctrlPr>
+          </m:dPr>
+          <m:e>
+            <m:r>
+              <w:rPr>
+                <w:rFonts w:ascii="Cambria Math" w:eastAsiaTheme="minorEastAsia" w:hAnsi="Cambria Math" w:cs="Arial"/>
+              </w:rPr>
+              <m:t>x</m:t>
+            </m:r>
+          </m:e>
+        </m:d>
+        <m:r>
+          <w:rPr>
+            <w:rFonts w:ascii="Cambria Math" w:eastAsiaTheme="minorEastAsia" w:hAnsi="Cambria Math" w:cs="Arial"/>
+          </w:rPr>
+          <m:t>=</m:t>
+        </m:r>
+        <m:sSup>
+          <m:sSupPr>
+            <m:ctrlPr>
+              <w:rPr>
+                <w:rFonts w:ascii="Cambria Math" w:eastAsiaTheme="minorEastAsia" w:hAnsi="Cambria Math" w:cs="Arial"/>
+                <w:i/>
+              </w:rPr>
+            </m:ctrlPr>
+          </m:sSupPr>
+          <m:e>
+            <m:r>
+              <w:rPr>
+                <w:rFonts w:ascii="Cambria Math" w:eastAsiaTheme="minorEastAsia" w:hAnsi="Cambria Math" w:cs="Arial"/>
+              </w:rPr>
+              <m:t>x</m:t>
+            </m:r>
+          </m:e>
+          <m:sup>
+            <m:r>
+              <w:rPr>
+                <w:rFonts w:ascii="Cambria Math" w:eastAsiaTheme="minorEastAsia" w:hAnsi="Cambria Math" w:cs="Arial"/>
+              </w:rPr>
+              <m:t>-1</m:t>
+            </m:r>
+          </m:sup>
+        </m:sSup>
+      </m:oMath>
+      <w:r>
+        <w:rPr>
+          <w:rFonts w:eastAsiaTheme="minorEastAsia" w:cs="Arial"/>
+        </w:rPr>
+        <w:tab/>
+      </w:r>
+      <w:r>
+        <w:rPr>
+          <w:rFonts w:eastAsiaTheme="minorEastAsia" w:cs="Arial"/>
+        </w:rPr>
+        <w:tab/>
+        <w:t xml:space="preserve">4.  </w:t>
+      </w:r>
+      <m:oMath>
+        <m:r>
+          <w:rPr>
+            <w:rFonts w:ascii="Cambria Math" w:eastAsiaTheme="minorEastAsia" w:hAnsi="Cambria Math" w:cs="Arial"/>
+          </w:rPr>
+          <m:t>f</m:t>
+        </m:r>
+        <m:d>
+          <m:dPr>
+            <m:ctrlPr>
+              <w:rPr>
+                <w:rFonts w:ascii="Cambria Math" w:eastAsiaTheme="minorEastAsia" w:hAnsi="Cambria Math" w:cs="Arial"/>
+                <w:i/>
+              </w:rPr>
+            </m:ctrlPr>
+          </m:dPr>
+          <m:e>
+            <m:r>
+              <w:rPr>
+                <w:rFonts w:ascii="Cambria Math" w:eastAsiaTheme="minorEastAsia" w:hAnsi="Cambria Math" w:cs="Arial"/>
+              </w:rPr>
+              <m:t>x</m:t>
+            </m:r>
+          </m:e>
+        </m:d>
+        <m:r>
+          <w:rPr>
+            <w:rFonts w:ascii="Cambria Math" w:eastAsiaTheme="minorEastAsia" w:hAnsi="Cambria Math" w:cs="Arial"/>
+          </w:rPr>
+          <m:t>=</m:t>
+        </m:r>
+        <m:sSup>
+          <m:sSupPr>
+            <m:ctrlPr>
+              <w:rPr>
+                <w:rFonts w:ascii="Cambria Math" w:eastAsiaTheme="minorEastAsia" w:hAnsi="Cambria Math" w:cs="Arial"/>
+                <w:i/>
+              </w:rPr>
+            </m:ctrlPr>
+          </m:sSupPr>
+          <m:e>
+            <m:r>
+              <w:rPr>
+                <w:rFonts w:ascii="Cambria Math" w:eastAsiaTheme="minorEastAsia" w:hAnsi="Cambria Math" w:cs="Arial"/>
+              </w:rPr>
+              <m:t>x</m:t>
+            </m:r>
+          </m:e>
+          <m:sup>
+            <m:r>
+              <w:rPr>
+                <w:rFonts w:ascii="Cambria Math" w:eastAsiaTheme="minorEastAsia" w:hAnsi="Cambria Math" w:cs="Arial"/>
+              </w:rPr>
+              <m:t>-3</m:t>
+            </m:r>
+          </m:sup>
+        </m:sSup>
+      </m:oMath>
+      <w:r>
+        <w:rPr>
+          <w:rFonts w:eastAsiaTheme="minorEastAsia" w:cs="Arial"/>
+        </w:rPr>
+        <w:tab/>
+      </w:r>
+      <w:r>
+        <w:rPr>
+          <w:rFonts w:eastAsiaTheme="minorEastAsia" w:cs="Arial"/>
+        </w:rPr>
+        <w:br/>
+      </w:r>
+      <w:r>
+        <w:rPr>
+          <w:rFonts w:cs="Arial"/>
+        </w:rPr>
+        <w:t xml:space="preserve">5.  </w:t>
+      </w:r>
+      <m:oMath>
+        <m:r>
+          <w:rPr>
+            <w:rFonts w:ascii="Cambria Math" w:hAnsi="Cambria Math" w:cs="Arial"/>
+          </w:rPr>
+          <m:t>f</m:t>
+        </m:r>
+        <m:d>
+          <m:dPr>
+            <m:ctrlPr>
+              <w:rPr>
+                <w:rFonts w:ascii="Cambria Math" w:hAnsi="Cambria Math" w:cs="Arial"/>
+                <w:i/>
+              </w:rPr>
+            </m:ctrlPr>
+          </m:dPr>
+          <m:e>
+            <m:r>
+              <w:rPr>
+                <w:rFonts w:ascii="Cambria Math" w:hAnsi="Cambria Math" w:cs="Arial"/>
+              </w:rPr>
+              <m:t>x</m:t>
+            </m:r>
+          </m:e>
+        </m:d>
+        <m:r>
+          <w:rPr>
+            <w:rFonts w:ascii="Cambria Math" w:hAnsi="Cambria Math" w:cs="Arial"/>
+          </w:rPr>
+          <m:t>=5</m:t>
+        </m:r>
+      </m:oMath>
+      <w:r>
+        <w:rPr>
+          <w:rFonts w:eastAsiaTheme="minorEastAsia" w:cs="Arial"/>
+        </w:rPr>
+        <w:tab/>
+      </w:r>
+      <w:r>
+        <w:rPr>
+          <w:rFonts w:eastAsiaTheme="minorEastAsia" w:cs="Arial"/>
+        </w:rPr>
+        <w:tab/>
+      </w:r>
+      <w:r>
+        <w:rPr>
+          <w:rFonts w:eastAsiaTheme="minorEastAsia" w:cs="Arial"/>
+        </w:rPr>
+        <w:br/>
+      </w:r>
+    </w:p>
+    <w:p>
+      <w:pPr>
+        <w:pStyle w:val="Paragraphedeliste"/>
+        <w:numPr>
+          <w:ilvl w:val="0"/>
+          <w:numId w:val="9"/>
+        </w:numPr>
+        <w:rPr>
+          <w:rFonts w:eastAsiaTheme="minorEastAsia" w:cs="Arial"/>
+        </w:rPr>
+      </w:pPr>
+      <w:r>
+        <w:rPr>
+          <w:rFonts w:cs="Arial"/>
+        </w:rPr>
+        <w:t>Pour</w:t>
+      </w:r>
+      <w:r>
+        <w:rPr>
+          <w:rFonts w:cs="Arial"/>
+        </w:rPr>
+        <w:t xml:space="preserve"> chaque fonction</w:t>
+      </w:r>
+      <w:r>
+        <w:rPr>
+          <w:rFonts w:cs="Arial"/>
+        </w:rPr>
+        <w:t xml:space="preserve"> déterminer</w:t>
+      </w:r>
+      <w:r>
+        <w:rPr>
+          <w:rFonts w:cs="Arial"/>
+        </w:rPr>
+        <w:t xml:space="preserve"> </w:t>
+      </w:r>
+      <m:oMath>
+        <m:sSup>
+          <m:sSupPr>
+            <m:ctrlPr>
+              <w:rPr>
+                <w:rFonts w:ascii="Cambria Math" w:hAnsi="Cambria Math" w:cs="Arial"/>
+                <w:i/>
+              </w:rPr>
+            </m:ctrlPr>
+          </m:sSupPr>
+          <m:e>
+            <m:r>
+              <w:rPr>
+                <w:rFonts w:ascii="Cambria Math" w:hAnsi="Cambria Math" w:cs="Arial"/>
+              </w:rPr>
+              <m:t>f</m:t>
+            </m:r>
+          </m:e>
+          <m:sup>
+            <m:r>
+              <w:rPr>
+                <w:rFonts w:ascii="Cambria Math" w:hAnsi="Cambria Math" w:cs="Arial"/>
+              </w:rPr>
+              <m:t>'</m:t>
+            </m:r>
+          </m:sup>
+        </m:sSup>
+      </m:oMath>
+      <w:r>
+        <w:rPr>
+          <w:rFonts w:eastAsiaTheme="minorEastAsia" w:cs="Arial"/>
+        </w:rPr>
+        <w:br/>
+      </w:r>
+      <w:r>
+        <w:rPr>
+          <w:rFonts w:cs="Arial"/>
+        </w:rPr>
+        <w:t xml:space="preserve">1.  </w:t>
+      </w:r>
+      <m:oMath>
+        <m:r>
+          <w:rPr>
+            <w:rFonts w:ascii="Cambria Math" w:hAnsi="Cambria Math" w:cs="Arial"/>
+          </w:rPr>
+          <m:t>f</m:t>
+        </m:r>
+        <m:d>
+          <m:dPr>
+            <m:ctrlPr>
+              <w:rPr>
+                <w:rFonts w:ascii="Cambria Math" w:hAnsi="Cambria Math" w:cs="Arial"/>
+                <w:i/>
+              </w:rPr>
+            </m:ctrlPr>
+          </m:dPr>
+          <m:e>
+            <m:r>
+              <w:rPr>
+                <w:rFonts w:ascii="Cambria Math" w:hAnsi="Cambria Math" w:cs="Arial"/>
+              </w:rPr>
+              <m:t>x</m:t>
+            </m:r>
+          </m:e>
+        </m:d>
+        <m:r>
+          <w:rPr>
+            <w:rFonts w:ascii="Cambria Math" w:hAnsi="Cambria Math" w:cs="Arial"/>
           </w:rPr>
           <m:t>=</m:t>
         </m:r>
@@ -2525,7 +5676,7 @@
           <m:fPr>
             <m:ctrlPr>
               <w:rPr>
-                <w:rFonts w:ascii="Cambria Math" w:eastAsiaTheme="minorEastAsia" w:hAnsi="Cambria Math" w:cs="Arial"/>
+                <w:rFonts w:ascii="Cambria Math" w:hAnsi="Cambria Math" w:cs="Arial"/>
                 <w:i/>
               </w:rPr>
             </m:ctrlPr>
@@ -2533,17 +5684,17 @@
           <m:num>
             <m:r>
               <w:rPr>
-                <w:rFonts w:ascii="Cambria Math" w:eastAsiaTheme="minorEastAsia" w:hAnsi="Cambria Math" w:cs="Arial"/>
-              </w:rPr>
-              <m:t>3</m:t>
+                <w:rFonts w:ascii="Cambria Math" w:hAnsi="Cambria Math" w:cs="Arial"/>
+              </w:rPr>
+              <m:t>1</m:t>
             </m:r>
           </m:num>
           <m:den>
             <m:r>
               <w:rPr>
-                <w:rFonts w:ascii="Cambria Math" w:eastAsiaTheme="minorEastAsia" w:hAnsi="Cambria Math" w:cs="Arial"/>
-              </w:rPr>
-              <m:t>4</m:t>
+                <w:rFonts w:ascii="Cambria Math" w:hAnsi="Cambria Math" w:cs="Arial"/>
+              </w:rPr>
+              <m:t>2</m:t>
             </m:r>
           </m:den>
         </m:f>
@@ -2551,7 +5702,7 @@
           <m:sSupPr>
             <m:ctrlPr>
               <w:rPr>
-                <w:rFonts w:ascii="Cambria Math" w:eastAsiaTheme="minorEastAsia" w:hAnsi="Cambria Math" w:cs="Arial"/>
+                <w:rFonts w:ascii="Cambria Math" w:hAnsi="Cambria Math" w:cs="Arial"/>
                 <w:i/>
               </w:rPr>
             </m:ctrlPr>
@@ -2559,7 +5710,7 @@
           <m:e>
             <m:r>
               <w:rPr>
-                <w:rFonts w:ascii="Cambria Math" w:eastAsiaTheme="minorEastAsia" w:hAnsi="Cambria Math" w:cs="Arial"/>
+                <w:rFonts w:ascii="Cambria Math" w:hAnsi="Cambria Math" w:cs="Arial"/>
               </w:rPr>
               <m:t>x</m:t>
             </m:r>
@@ -2567,17 +5718,56 @@
           <m:sup>
             <m:r>
               <w:rPr>
-                <w:rFonts w:ascii="Cambria Math" w:eastAsiaTheme="minorEastAsia" w:hAnsi="Cambria Math" w:cs="Arial"/>
-              </w:rPr>
-              <m:t>4</m:t>
+                <w:rFonts w:ascii="Cambria Math" w:hAnsi="Cambria Math" w:cs="Arial"/>
+              </w:rPr>
+              <m:t>2</m:t>
             </m:r>
           </m:sup>
         </m:sSup>
+      </m:oMath>
+      <w:r>
+        <w:rPr>
+          <w:rFonts w:eastAsiaTheme="minorEastAsia" w:cs="Arial"/>
+        </w:rPr>
+        <w:tab/>
+      </w:r>
+      <w:r>
+        <w:rPr>
+          <w:rFonts w:eastAsiaTheme="minorEastAsia" w:cs="Arial"/>
+        </w:rPr>
+        <w:tab/>
+        <w:t xml:space="preserve">2.  </w:t>
+      </w:r>
+      <m:oMath>
         <m:r>
           <w:rPr>
             <w:rFonts w:ascii="Cambria Math" w:eastAsiaTheme="minorEastAsia" w:hAnsi="Cambria Math" w:cs="Arial"/>
           </w:rPr>
-          <m:t>+</m:t>
+          <m:t>f</m:t>
+        </m:r>
+        <m:d>
+          <m:dPr>
+            <m:ctrlPr>
+              <w:rPr>
+                <w:rFonts w:ascii="Cambria Math" w:eastAsiaTheme="minorEastAsia" w:hAnsi="Cambria Math" w:cs="Arial"/>
+                <w:i/>
+              </w:rPr>
+            </m:ctrlPr>
+          </m:dPr>
+          <m:e>
+            <m:r>
+              <w:rPr>
+                <w:rFonts w:ascii="Cambria Math" w:eastAsiaTheme="minorEastAsia" w:hAnsi="Cambria Math" w:cs="Arial"/>
+              </w:rPr>
+              <m:t>x</m:t>
+            </m:r>
+          </m:e>
+        </m:d>
+        <m:r>
+          <w:rPr>
+            <w:rFonts w:ascii="Cambria Math" w:eastAsiaTheme="minorEastAsia" w:hAnsi="Cambria Math" w:cs="Arial"/>
+          </w:rPr>
+          <m:t>=</m:t>
         </m:r>
         <m:f>
           <m:fPr>
@@ -2593,7 +5783,7 @@
               <w:rPr>
                 <w:rFonts w:ascii="Cambria Math" w:eastAsiaTheme="minorEastAsia" w:hAnsi="Cambria Math" w:cs="Arial"/>
               </w:rPr>
-              <m:t>7</m:t>
+              <m:t>2</m:t>
             </m:r>
           </m:num>
           <m:den>
@@ -2601,7 +5791,482 @@
               <w:rPr>
                 <w:rFonts w:ascii="Cambria Math" w:eastAsiaTheme="minorEastAsia" w:hAnsi="Cambria Math" w:cs="Arial"/>
               </w:rPr>
-              <m:t>9</m:t>
+              <m:t>7</m:t>
+            </m:r>
+          </m:den>
+        </m:f>
+        <m:r>
+          <w:rPr>
+            <w:rFonts w:ascii="Cambria Math" w:eastAsiaTheme="minorEastAsia" w:hAnsi="Cambria Math" w:cs="Arial"/>
+          </w:rPr>
+          <m:t>x</m:t>
+        </m:r>
+      </m:oMath>
+      <w:r>
+        <w:rPr>
+          <w:rFonts w:eastAsiaTheme="minorEastAsia" w:cs="Arial"/>
+        </w:rPr>
+        <w:br/>
+        <w:t xml:space="preserve">3.  </w:t>
+      </w:r>
+      <m:oMath>
+        <m:r>
+          <w:rPr>
+            <w:rFonts w:ascii="Cambria Math" w:eastAsiaTheme="minorEastAsia" w:hAnsi="Cambria Math" w:cs="Arial"/>
+          </w:rPr>
+          <m:t>f</m:t>
+        </m:r>
+        <m:d>
+          <m:dPr>
+            <m:ctrlPr>
+              <w:rPr>
+                <w:rFonts w:ascii="Cambria Math" w:eastAsiaTheme="minorEastAsia" w:hAnsi="Cambria Math" w:cs="Arial"/>
+                <w:i/>
+              </w:rPr>
+            </m:ctrlPr>
+          </m:dPr>
+          <m:e>
+            <m:r>
+              <w:rPr>
+                <w:rFonts w:ascii="Cambria Math" w:eastAsiaTheme="minorEastAsia" w:hAnsi="Cambria Math" w:cs="Arial"/>
+              </w:rPr>
+              <m:t>x</m:t>
+            </m:r>
+          </m:e>
+        </m:d>
+        <m:r>
+          <w:rPr>
+            <w:rFonts w:ascii="Cambria Math" w:eastAsiaTheme="minorEastAsia" w:hAnsi="Cambria Math" w:cs="Arial"/>
+          </w:rPr>
+          <m:t>=</m:t>
+        </m:r>
+        <m:f>
+          <m:fPr>
+            <m:ctrlPr>
+              <w:rPr>
+                <w:rFonts w:ascii="Cambria Math" w:eastAsiaTheme="minorEastAsia" w:hAnsi="Cambria Math" w:cs="Arial"/>
+                <w:i/>
+              </w:rPr>
+            </m:ctrlPr>
+          </m:fPr>
+          <m:num>
+            <m:r>
+              <w:rPr>
+                <w:rFonts w:ascii="Cambria Math" w:eastAsiaTheme="minorEastAsia" w:hAnsi="Cambria Math" w:cs="Arial"/>
+              </w:rPr>
+              <m:t>4</m:t>
+            </m:r>
+          </m:num>
+          <m:den>
+            <m:r>
+              <w:rPr>
+                <w:rFonts w:ascii="Cambria Math" w:eastAsiaTheme="minorEastAsia" w:hAnsi="Cambria Math" w:cs="Arial"/>
+              </w:rPr>
+              <m:t>x</m:t>
+            </m:r>
+          </m:den>
+        </m:f>
+      </m:oMath>
+      <w:r>
+        <w:rPr>
+          <w:rFonts w:eastAsiaTheme="minorEastAsia" w:cs="Arial"/>
+        </w:rPr>
+        <w:tab/>
+      </w:r>
+      <w:r>
+        <w:rPr>
+          <w:rFonts w:eastAsiaTheme="minorEastAsia" w:cs="Arial"/>
+        </w:rPr>
+        <w:tab/>
+      </w:r>
+      <w:r>
+        <w:rPr>
+          <w:rFonts w:eastAsiaTheme="minorEastAsia" w:cs="Arial"/>
+        </w:rPr>
+        <w:t xml:space="preserve">4.  </w:t>
+      </w:r>
+      <m:oMath>
+        <m:r>
+          <w:rPr>
+            <w:rFonts w:ascii="Cambria Math" w:eastAsiaTheme="minorEastAsia" w:hAnsi="Cambria Math" w:cs="Arial"/>
+          </w:rPr>
+          <m:t>f</m:t>
+        </m:r>
+        <m:d>
+          <m:dPr>
+            <m:ctrlPr>
+              <w:rPr>
+                <w:rFonts w:ascii="Cambria Math" w:eastAsiaTheme="minorEastAsia" w:hAnsi="Cambria Math" w:cs="Arial"/>
+                <w:i/>
+              </w:rPr>
+            </m:ctrlPr>
+          </m:dPr>
+          <m:e>
+            <m:r>
+              <w:rPr>
+                <w:rFonts w:ascii="Cambria Math" w:eastAsiaTheme="minorEastAsia" w:hAnsi="Cambria Math" w:cs="Arial"/>
+              </w:rPr>
+              <m:t>x</m:t>
+            </m:r>
+          </m:e>
+        </m:d>
+        <m:r>
+          <w:rPr>
+            <w:rFonts w:ascii="Cambria Math" w:eastAsiaTheme="minorEastAsia" w:hAnsi="Cambria Math" w:cs="Arial"/>
+          </w:rPr>
+          <m:t>=7</m:t>
+        </m:r>
+        <m:sSup>
+          <m:sSupPr>
+            <m:ctrlPr>
+              <w:rPr>
+                <w:rFonts w:ascii="Cambria Math" w:eastAsiaTheme="minorEastAsia" w:hAnsi="Cambria Math" w:cs="Arial"/>
+                <w:i/>
+              </w:rPr>
+            </m:ctrlPr>
+          </m:sSupPr>
+          <m:e>
+            <m:r>
+              <w:rPr>
+                <w:rFonts w:ascii="Cambria Math" w:eastAsiaTheme="minorEastAsia" w:hAnsi="Cambria Math" w:cs="Arial"/>
+              </w:rPr>
+              <m:t>x</m:t>
+            </m:r>
+          </m:e>
+          <m:sup>
+            <m:r>
+              <w:rPr>
+                <w:rFonts w:ascii="Cambria Math" w:eastAsiaTheme="minorEastAsia" w:hAnsi="Cambria Math" w:cs="Arial"/>
+              </w:rPr>
+              <m:t>3</m:t>
+            </m:r>
+          </m:sup>
+        </m:sSup>
+      </m:oMath>
+      <w:r>
+        <w:rPr>
+          <w:rFonts w:eastAsiaTheme="minorEastAsia" w:cs="Arial"/>
+        </w:rPr>
+        <w:br/>
+        <w:t xml:space="preserve">5.  </w:t>
+      </w:r>
+      <m:oMath>
+        <m:r>
+          <w:rPr>
+            <w:rFonts w:ascii="Cambria Math" w:eastAsiaTheme="minorEastAsia" w:hAnsi="Cambria Math" w:cs="Arial"/>
+          </w:rPr>
+          <m:t>f</m:t>
+        </m:r>
+        <m:d>
+          <m:dPr>
+            <m:ctrlPr>
+              <w:rPr>
+                <w:rFonts w:ascii="Cambria Math" w:eastAsiaTheme="minorEastAsia" w:hAnsi="Cambria Math" w:cs="Arial"/>
+                <w:i/>
+              </w:rPr>
+            </m:ctrlPr>
+          </m:dPr>
+          <m:e>
+            <m:r>
+              <w:rPr>
+                <w:rFonts w:ascii="Cambria Math" w:eastAsiaTheme="minorEastAsia" w:hAnsi="Cambria Math" w:cs="Arial"/>
+              </w:rPr>
+              <m:t>x</m:t>
+            </m:r>
+          </m:e>
+        </m:d>
+        <m:r>
+          <w:rPr>
+            <w:rFonts w:ascii="Cambria Math" w:eastAsiaTheme="minorEastAsia" w:hAnsi="Cambria Math" w:cs="Arial"/>
+          </w:rPr>
+          <m:t>=3x+5</m:t>
+        </m:r>
+      </m:oMath>
+      <w:r>
+        <w:rPr>
+          <w:rFonts w:eastAsiaTheme="minorEastAsia" w:cs="Arial"/>
+        </w:rPr>
+        <w:tab/>
+        <w:t xml:space="preserve">6.  </w:t>
+      </w:r>
+      <m:oMath>
+        <m:r>
+          <w:rPr>
+            <w:rFonts w:ascii="Cambria Math" w:eastAsiaTheme="minorEastAsia" w:hAnsi="Cambria Math" w:cs="Arial"/>
+          </w:rPr>
+          <m:t>f</m:t>
+        </m:r>
+        <m:d>
+          <m:dPr>
+            <m:ctrlPr>
+              <w:rPr>
+                <w:rFonts w:ascii="Cambria Math" w:eastAsiaTheme="minorEastAsia" w:hAnsi="Cambria Math" w:cs="Arial"/>
+                <w:i/>
+              </w:rPr>
+            </m:ctrlPr>
+          </m:dPr>
+          <m:e>
+            <m:r>
+              <w:rPr>
+                <w:rFonts w:ascii="Cambria Math" w:eastAsiaTheme="minorEastAsia" w:hAnsi="Cambria Math" w:cs="Arial"/>
+              </w:rPr>
+              <m:t>x</m:t>
+            </m:r>
+          </m:e>
+        </m:d>
+        <m:r>
+          <w:rPr>
+            <w:rFonts w:ascii="Cambria Math" w:eastAsiaTheme="minorEastAsia" w:hAnsi="Cambria Math" w:cs="Arial"/>
+          </w:rPr>
+          <m:t>=8</m:t>
+        </m:r>
+        <m:sSup>
+          <m:sSupPr>
+            <m:ctrlPr>
+              <w:rPr>
+                <w:rFonts w:ascii="Cambria Math" w:eastAsiaTheme="minorEastAsia" w:hAnsi="Cambria Math" w:cs="Arial"/>
+                <w:i/>
+              </w:rPr>
+            </m:ctrlPr>
+          </m:sSupPr>
+          <m:e>
+            <m:r>
+              <w:rPr>
+                <w:rFonts w:ascii="Cambria Math" w:eastAsiaTheme="minorEastAsia" w:hAnsi="Cambria Math" w:cs="Arial"/>
+              </w:rPr>
+              <m:t>x</m:t>
+            </m:r>
+          </m:e>
+          <m:sup>
+            <m:r>
+              <w:rPr>
+                <w:rFonts w:ascii="Cambria Math" w:eastAsiaTheme="minorEastAsia" w:hAnsi="Cambria Math" w:cs="Arial"/>
+              </w:rPr>
+              <m:t>2</m:t>
+            </m:r>
+          </m:sup>
+        </m:sSup>
+        <m:r>
+          <w:rPr>
+            <w:rFonts w:ascii="Cambria Math" w:eastAsiaTheme="minorEastAsia" w:hAnsi="Cambria Math" w:cs="Arial"/>
+          </w:rPr>
+          <m:t>-9</m:t>
+        </m:r>
+      </m:oMath>
+    </w:p>
+    <w:p>
+      <w:pPr>
+        <w:pStyle w:val="Paragraphedeliste"/>
+        <w:rPr>
+          <w:rFonts w:eastAsiaTheme="minorEastAsia" w:cs="Arial"/>
+        </w:rPr>
+      </w:pPr>
+    </w:p>
+    <w:p>
+      <w:pPr>
+        <w:pStyle w:val="Paragraphedeliste"/>
+        <w:numPr>
+          <w:ilvl w:val="0"/>
+          <w:numId w:val="9"/>
+        </w:numPr>
+        <w:rPr>
+          <w:rFonts w:eastAsiaTheme="minorEastAsia" w:cs="Arial"/>
+        </w:rPr>
+      </w:pPr>
+      <w:r>
+        <w:rPr>
+          <w:rFonts w:cs="Arial"/>
+        </w:rPr>
+        <w:t>Pour</w:t>
+      </w:r>
+      <w:r>
+        <w:rPr>
+          <w:rFonts w:cs="Arial"/>
+        </w:rPr>
+        <w:t xml:space="preserve"> chaque fonction</w:t>
+      </w:r>
+      <w:r>
+        <w:rPr>
+          <w:rFonts w:cs="Arial"/>
+        </w:rPr>
+        <w:t xml:space="preserve"> déterminer</w:t>
+      </w:r>
+      <w:r>
+        <w:rPr>
+          <w:rFonts w:cs="Arial"/>
+        </w:rPr>
+        <w:t xml:space="preserve"> </w:t>
+      </w:r>
+      <m:oMath>
+        <m:sSup>
+          <m:sSupPr>
+            <m:ctrlPr>
+              <w:rPr>
+                <w:rFonts w:ascii="Cambria Math" w:hAnsi="Cambria Math" w:cs="Arial"/>
+                <w:i/>
+              </w:rPr>
+            </m:ctrlPr>
+          </m:sSupPr>
+          <m:e>
+            <m:r>
+              <w:rPr>
+                <w:rFonts w:ascii="Cambria Math" w:hAnsi="Cambria Math" w:cs="Arial"/>
+              </w:rPr>
+              <m:t>f</m:t>
+            </m:r>
+          </m:e>
+          <m:sup>
+            <m:r>
+              <w:rPr>
+                <w:rFonts w:ascii="Cambria Math" w:hAnsi="Cambria Math" w:cs="Arial"/>
+              </w:rPr>
+              <m:t>'</m:t>
+            </m:r>
+          </m:sup>
+        </m:sSup>
+      </m:oMath>
+    </w:p>
+    <w:p>
+      <w:pPr>
+        <w:pStyle w:val="Paragraphedeliste"/>
+        <w:numPr>
+          <w:ilvl w:val="1"/>
+          <w:numId w:val="9"/>
+        </w:numPr>
+        <w:rPr>
+          <w:rFonts w:eastAsiaTheme="minorEastAsia" w:cs="Arial"/>
+        </w:rPr>
+      </w:pPr>
+      <m:oMath>
+        <m:r>
+          <w:rPr>
+            <w:rFonts w:ascii="Cambria Math" w:eastAsiaTheme="minorEastAsia" w:hAnsi="Cambria Math" w:cs="Arial"/>
+          </w:rPr>
+          <m:t>f</m:t>
+        </m:r>
+        <m:d>
+          <m:dPr>
+            <m:ctrlPr>
+              <w:rPr>
+                <w:rFonts w:ascii="Cambria Math" w:eastAsiaTheme="minorEastAsia" w:hAnsi="Cambria Math" w:cs="Arial"/>
+                <w:i/>
+              </w:rPr>
+            </m:ctrlPr>
+          </m:dPr>
+          <m:e>
+            <m:r>
+              <w:rPr>
+                <w:rFonts w:ascii="Cambria Math" w:eastAsiaTheme="minorEastAsia" w:hAnsi="Cambria Math" w:cs="Arial"/>
+              </w:rPr>
+              <m:t>x</m:t>
+            </m:r>
+          </m:e>
+        </m:d>
+        <m:r>
+          <w:rPr>
+            <w:rFonts w:ascii="Cambria Math" w:eastAsiaTheme="minorEastAsia" w:hAnsi="Cambria Math" w:cs="Arial"/>
+          </w:rPr>
+          <m:t>=-2</m:t>
+        </m:r>
+        <m:sSup>
+          <m:sSupPr>
+            <m:ctrlPr>
+              <w:rPr>
+                <w:rFonts w:ascii="Cambria Math" w:eastAsiaTheme="minorEastAsia" w:hAnsi="Cambria Math" w:cs="Arial"/>
+                <w:i/>
+              </w:rPr>
+            </m:ctrlPr>
+          </m:sSupPr>
+          <m:e>
+            <m:r>
+              <w:rPr>
+                <w:rFonts w:ascii="Cambria Math" w:eastAsiaTheme="minorEastAsia" w:hAnsi="Cambria Math" w:cs="Arial"/>
+              </w:rPr>
+              <m:t>x</m:t>
+            </m:r>
+          </m:e>
+          <m:sup>
+            <m:r>
+              <w:rPr>
+                <w:rFonts w:ascii="Cambria Math" w:eastAsiaTheme="minorEastAsia" w:hAnsi="Cambria Math" w:cs="Arial"/>
+              </w:rPr>
+              <m:t>2</m:t>
+            </m:r>
+          </m:sup>
+        </m:sSup>
+        <m:r>
+          <w:rPr>
+            <w:rFonts w:ascii="Cambria Math" w:eastAsiaTheme="minorEastAsia" w:hAnsi="Cambria Math" w:cs="Arial"/>
+          </w:rPr>
+          <m:t>+3x-5</m:t>
+        </m:r>
+      </m:oMath>
+    </w:p>
+    <w:p>
+      <w:pPr>
+        <w:pStyle w:val="Paragraphedeliste"/>
+        <w:numPr>
+          <w:ilvl w:val="1"/>
+          <w:numId w:val="9"/>
+        </w:numPr>
+        <w:rPr>
+          <w:rFonts w:eastAsiaTheme="minorEastAsia" w:cs="Arial"/>
+        </w:rPr>
+      </w:pPr>
+      <m:oMath>
+        <m:r>
+          <w:rPr>
+            <w:rFonts w:ascii="Cambria Math" w:eastAsiaTheme="minorEastAsia" w:hAnsi="Cambria Math" w:cs="Arial"/>
+          </w:rPr>
+          <m:t>f</m:t>
+        </m:r>
+        <m:d>
+          <m:dPr>
+            <m:ctrlPr>
+              <w:rPr>
+                <w:rFonts w:ascii="Cambria Math" w:eastAsiaTheme="minorEastAsia" w:hAnsi="Cambria Math" w:cs="Arial"/>
+                <w:i/>
+              </w:rPr>
+            </m:ctrlPr>
+          </m:dPr>
+          <m:e>
+            <m:r>
+              <w:rPr>
+                <w:rFonts w:ascii="Cambria Math" w:eastAsiaTheme="minorEastAsia" w:hAnsi="Cambria Math" w:cs="Arial"/>
+              </w:rPr>
+              <m:t>x</m:t>
+            </m:r>
+          </m:e>
+        </m:d>
+        <m:r>
+          <w:rPr>
+            <w:rFonts w:ascii="Cambria Math" w:eastAsiaTheme="minorEastAsia" w:hAnsi="Cambria Math" w:cs="Arial"/>
+          </w:rPr>
+          <m:t>=</m:t>
+        </m:r>
+        <m:f>
+          <m:fPr>
+            <m:ctrlPr>
+              <w:rPr>
+                <w:rFonts w:ascii="Cambria Math" w:eastAsiaTheme="minorEastAsia" w:hAnsi="Cambria Math" w:cs="Arial"/>
+                <w:i/>
+              </w:rPr>
+            </m:ctrlPr>
+          </m:fPr>
+          <m:num>
+            <m:r>
+              <w:rPr>
+                <w:rFonts w:ascii="Cambria Math" w:eastAsiaTheme="minorEastAsia" w:hAnsi="Cambria Math" w:cs="Arial"/>
+              </w:rPr>
+              <m:t>3</m:t>
+            </m:r>
+          </m:num>
+          <m:den>
+            <m:r>
+              <w:rPr>
+                <w:rFonts w:ascii="Cambria Math" w:eastAsiaTheme="minorEastAsia" w:hAnsi="Cambria Math" w:cs="Arial"/>
+              </w:rPr>
+              <m:t>4</m:t>
             </m:r>
           </m:den>
         </m:f>
@@ -2627,6 +6292,64 @@
               <w:rPr>
                 <w:rFonts w:ascii="Cambria Math" w:eastAsiaTheme="minorEastAsia" w:hAnsi="Cambria Math" w:cs="Arial"/>
               </w:rPr>
+              <m:t>4</m:t>
+            </m:r>
+          </m:sup>
+        </m:sSup>
+        <m:r>
+          <w:rPr>
+            <w:rFonts w:ascii="Cambria Math" w:eastAsiaTheme="minorEastAsia" w:hAnsi="Cambria Math" w:cs="Arial"/>
+          </w:rPr>
+          <m:t>+</m:t>
+        </m:r>
+        <m:f>
+          <m:fPr>
+            <m:ctrlPr>
+              <w:rPr>
+                <w:rFonts w:ascii="Cambria Math" w:eastAsiaTheme="minorEastAsia" w:hAnsi="Cambria Math" w:cs="Arial"/>
+                <w:i/>
+              </w:rPr>
+            </m:ctrlPr>
+          </m:fPr>
+          <m:num>
+            <m:r>
+              <w:rPr>
+                <w:rFonts w:ascii="Cambria Math" w:eastAsiaTheme="minorEastAsia" w:hAnsi="Cambria Math" w:cs="Arial"/>
+              </w:rPr>
+              <m:t>7</m:t>
+            </m:r>
+          </m:num>
+          <m:den>
+            <m:r>
+              <w:rPr>
+                <w:rFonts w:ascii="Cambria Math" w:eastAsiaTheme="minorEastAsia" w:hAnsi="Cambria Math" w:cs="Arial"/>
+              </w:rPr>
+              <m:t>9</m:t>
+            </m:r>
+          </m:den>
+        </m:f>
+        <m:sSup>
+          <m:sSupPr>
+            <m:ctrlPr>
+              <w:rPr>
+                <w:rFonts w:ascii="Cambria Math" w:eastAsiaTheme="minorEastAsia" w:hAnsi="Cambria Math" w:cs="Arial"/>
+                <w:i/>
+              </w:rPr>
+            </m:ctrlPr>
+          </m:sSupPr>
+          <m:e>
+            <m:r>
+              <w:rPr>
+                <w:rFonts w:ascii="Cambria Math" w:eastAsiaTheme="minorEastAsia" w:hAnsi="Cambria Math" w:cs="Arial"/>
+              </w:rPr>
+              <m:t>x</m:t>
+            </m:r>
+          </m:e>
+          <m:sup>
+            <m:r>
+              <w:rPr>
+                <w:rFonts w:ascii="Cambria Math" w:eastAsiaTheme="minorEastAsia" w:hAnsi="Cambria Math" w:cs="Arial"/>
+              </w:rPr>
               <m:t>3</m:t>
             </m:r>
           </m:sup>
@@ -2638,7 +6361,7 @@
         <w:pStyle w:val="Paragraphedeliste"/>
         <w:numPr>
           <w:ilvl w:val="1"/>
-          <w:numId w:val="1"/>
+          <w:numId w:val="9"/>
         </w:numPr>
         <w:rPr>
           <w:rFonts w:eastAsiaTheme="minorEastAsia" w:cs="Arial"/>
@@ -2726,7 +6449,7 @@
         <w:pStyle w:val="Paragraphedeliste"/>
         <w:numPr>
           <w:ilvl w:val="1"/>
-          <w:numId w:val="1"/>
+          <w:numId w:val="9"/>
         </w:numPr>
         <w:rPr>
           <w:rFonts w:eastAsiaTheme="minorEastAsia" w:cs="Arial"/>
@@ -2882,96 +6605,6 @@
     <w:p>
       <w:pPr>
         <w:pStyle w:val="Paragraphedeliste"/>
-        <w:numPr>
-          <w:ilvl w:val="1"/>
-          <w:numId w:val="1"/>
-        </w:numPr>
-        <w:rPr>
-          <w:rFonts w:eastAsiaTheme="minorEastAsia" w:cs="Arial"/>
-        </w:rPr>
-      </w:pPr>
-      <m:oMath>
-        <m:r>
-          <w:rPr>
-            <w:rFonts w:ascii="Cambria Math" w:eastAsiaTheme="minorEastAsia" w:hAnsi="Cambria Math" w:cs="Arial"/>
-          </w:rPr>
-          <m:t>f</m:t>
-        </m:r>
-        <m:d>
-          <m:dPr>
-            <m:ctrlPr>
-              <w:rPr>
-                <w:rFonts w:ascii="Cambria Math" w:eastAsiaTheme="minorEastAsia" w:hAnsi="Cambria Math" w:cs="Arial"/>
-                <w:i/>
-              </w:rPr>
-            </m:ctrlPr>
-          </m:dPr>
-          <m:e>
-            <m:r>
-              <w:rPr>
-                <w:rFonts w:ascii="Cambria Math" w:eastAsiaTheme="minorEastAsia" w:hAnsi="Cambria Math" w:cs="Arial"/>
-              </w:rPr>
-              <m:t>x</m:t>
-            </m:r>
-          </m:e>
-        </m:d>
-        <m:r>
-          <w:rPr>
-            <w:rFonts w:ascii="Cambria Math" w:eastAsiaTheme="minorEastAsia" w:hAnsi="Cambria Math" w:cs="Arial"/>
-          </w:rPr>
-          <m:t>=</m:t>
-        </m:r>
-        <m:sSup>
-          <m:sSupPr>
-            <m:ctrlPr>
-              <w:rPr>
-                <w:rFonts w:ascii="Cambria Math" w:eastAsiaTheme="minorEastAsia" w:hAnsi="Cambria Math" w:cs="Arial"/>
-                <w:i/>
-              </w:rPr>
-            </m:ctrlPr>
-          </m:sSupPr>
-          <m:e>
-            <m:r>
-              <w:rPr>
-                <w:rFonts w:ascii="Cambria Math" w:eastAsiaTheme="minorEastAsia" w:hAnsi="Cambria Math" w:cs="Arial"/>
-              </w:rPr>
-              <m:t>x</m:t>
-            </m:r>
-          </m:e>
-          <m:sup>
-            <m:r>
-              <w:rPr>
-                <w:rFonts w:ascii="Cambria Math" w:eastAsiaTheme="minorEastAsia" w:hAnsi="Cambria Math" w:cs="Arial"/>
-              </w:rPr>
-              <m:t>2</m:t>
-            </m:r>
-          </m:sup>
-        </m:sSup>
-        <m:rad>
-          <m:radPr>
-            <m:degHide m:val="1"/>
-            <m:ctrlPr>
-              <w:rPr>
-                <w:rFonts w:ascii="Cambria Math" w:eastAsiaTheme="minorEastAsia" w:hAnsi="Cambria Math" w:cs="Arial"/>
-                <w:i/>
-              </w:rPr>
-            </m:ctrlPr>
-          </m:radPr>
-          <m:deg/>
-          <m:e>
-            <m:r>
-              <w:rPr>
-                <w:rFonts w:ascii="Cambria Math" w:eastAsiaTheme="minorEastAsia" w:hAnsi="Cambria Math" w:cs="Arial"/>
-              </w:rPr>
-              <m:t>x</m:t>
-            </m:r>
-          </m:e>
-        </m:rad>
-      </m:oMath>
-    </w:p>
-    <w:p>
-      <w:pPr>
-        <w:pStyle w:val="Paragraphedeliste"/>
         <w:ind w:left="0"/>
         <w:rPr>
           <w:rFonts w:eastAsiaTheme="minorEastAsia" w:cs="Arial"/>
@@ -2983,7 +6616,7 @@
         <w:pStyle w:val="Paragraphedeliste"/>
         <w:numPr>
           <w:ilvl w:val="0"/>
-          <w:numId w:val="1"/>
+          <w:numId w:val="9"/>
         </w:numPr>
         <w:rPr>
           <w:rFonts w:eastAsiaTheme="minorEastAsia" w:cs="Arial"/>
@@ -3070,7 +6703,7 @@
               <w:pStyle w:val="Paragraphedeliste"/>
               <w:numPr>
                 <w:ilvl w:val="1"/>
-                <w:numId w:val="1"/>
+                <w:numId w:val="9"/>
               </w:numPr>
               <w:rPr>
                 <w:rFonts w:eastAsiaTheme="minorEastAsia" w:cs="Arial"/>
@@ -3171,7 +6804,7 @@
               <w:pStyle w:val="Paragraphedeliste"/>
               <w:numPr>
                 <w:ilvl w:val="1"/>
-                <w:numId w:val="1"/>
+                <w:numId w:val="9"/>
               </w:numPr>
               <w:rPr>
                 <w:rFonts w:eastAsiaTheme="minorEastAsia" w:cs="Arial"/>
@@ -3250,7 +6883,7 @@
         <w:pStyle w:val="Paragraphedeliste"/>
         <w:numPr>
           <w:ilvl w:val="0"/>
-          <w:numId w:val="1"/>
+          <w:numId w:val="9"/>
         </w:numPr>
         <w:rPr>
           <w:rFonts w:eastAsiaTheme="minorEastAsia" w:cs="Arial"/>
@@ -3337,7 +6970,7 @@
               <w:pStyle w:val="Paragraphedeliste"/>
               <w:numPr>
                 <w:ilvl w:val="2"/>
-                <w:numId w:val="1"/>
+                <w:numId w:val="9"/>
               </w:numPr>
               <w:rPr>
                 <w:rFonts w:eastAsiaTheme="minorEastAsia" w:cs="Arial"/>
@@ -3412,7 +7045,7 @@
               <w:pStyle w:val="Paragraphedeliste"/>
               <w:numPr>
                 <w:ilvl w:val="2"/>
-                <w:numId w:val="1"/>
+                <w:numId w:val="9"/>
               </w:numPr>
               <w:rPr>
                 <w:rFonts w:eastAsiaTheme="minorEastAsia" w:cs="Arial"/>
@@ -3495,7 +7128,7 @@
               <w:pStyle w:val="Paragraphedeliste"/>
               <w:numPr>
                 <w:ilvl w:val="2"/>
-                <w:numId w:val="1"/>
+                <w:numId w:val="9"/>
               </w:numPr>
               <w:rPr>
                 <w:rFonts w:eastAsiaTheme="minorEastAsia" w:cs="Arial"/>
@@ -3576,7 +7209,7 @@
               <w:pStyle w:val="Paragraphedeliste"/>
               <w:numPr>
                 <w:ilvl w:val="2"/>
-                <w:numId w:val="1"/>
+                <w:numId w:val="9"/>
               </w:numPr>
               <w:rPr>
                 <w:rFonts w:eastAsiaTheme="minorEastAsia" w:cs="Arial"/>
@@ -3653,7 +7286,7 @@
               <w:pStyle w:val="Paragraphedeliste"/>
               <w:numPr>
                 <w:ilvl w:val="2"/>
-                <w:numId w:val="1"/>
+                <w:numId w:val="9"/>
               </w:numPr>
               <w:rPr>
                 <w:rFonts w:eastAsiaTheme="minorEastAsia" w:cs="Arial"/>
@@ -3688,19 +7321,23 @@
                 <w:rPr>
                   <w:rFonts w:ascii="Cambria Math" w:eastAsiaTheme="minorEastAsia" w:hAnsi="Cambria Math" w:cs="Arial"/>
                 </w:rPr>
-                <m:t>=7</m:t>
+                <m:t>=</m:t>
               </m:r>
-              <m:rad>
-                <m:radPr>
-                  <m:degHide m:val="1"/>
+              <m:r>
+                <w:rPr>
+                  <w:rFonts w:ascii="Cambria Math" w:eastAsiaTheme="minorEastAsia" w:hAnsi="Cambria Math" w:cs="Arial"/>
+                </w:rPr>
+                <m:t>7</m:t>
+              </m:r>
+              <m:sSup>
+                <m:sSupPr>
                   <m:ctrlPr>
                     <w:rPr>
                       <w:rFonts w:ascii="Cambria Math" w:eastAsiaTheme="minorEastAsia" w:hAnsi="Cambria Math" w:cs="Arial"/>
                       <w:i/>
                     </w:rPr>
                   </m:ctrlPr>
-                </m:radPr>
-                <m:deg/>
+                </m:sSupPr>
                 <m:e>
                   <m:r>
                     <w:rPr>
@@ -3709,7 +7346,15 @@
                     <m:t>x</m:t>
                   </m:r>
                 </m:e>
-              </m:rad>
+                <m:sup>
+                  <m:r>
+                    <w:rPr>
+                      <w:rFonts w:ascii="Cambria Math" w:eastAsiaTheme="minorEastAsia" w:hAnsi="Cambria Math" w:cs="Arial"/>
+                    </w:rPr>
+                    <m:t>10</m:t>
+                  </m:r>
+                </m:sup>
+              </m:sSup>
             </m:oMath>
           </w:p>
         </w:tc>
@@ -3722,7 +7367,7 @@
               <w:pStyle w:val="Paragraphedeliste"/>
               <w:numPr>
                 <w:ilvl w:val="2"/>
-                <w:numId w:val="1"/>
+                <w:numId w:val="9"/>
               </w:numPr>
               <w:rPr>
                 <w:rFonts w:eastAsiaTheme="minorEastAsia" w:cs="Arial"/>
@@ -3889,7 +7534,7 @@
               <w:pStyle w:val="Paragraphedeliste"/>
               <w:numPr>
                 <w:ilvl w:val="2"/>
-                <w:numId w:val="1"/>
+                <w:numId w:val="9"/>
               </w:numPr>
               <w:rPr>
                 <w:rFonts w:eastAsiaTheme="minorEastAsia" w:cs="Arial"/>
@@ -3956,7 +7601,7 @@
               <w:pStyle w:val="Paragraphedeliste"/>
               <w:numPr>
                 <w:ilvl w:val="2"/>
-                <w:numId w:val="1"/>
+                <w:numId w:val="9"/>
               </w:numPr>
               <w:rPr>
                 <w:rFonts w:eastAsiaTheme="minorEastAsia" w:cs="Arial"/>
@@ -4097,7 +7742,7 @@
         <w:pStyle w:val="Paragraphedeliste"/>
         <w:numPr>
           <w:ilvl w:val="0"/>
-          <w:numId w:val="1"/>
+          <w:numId w:val="9"/>
         </w:numPr>
         <w:rPr>
           <w:rFonts w:eastAsiaTheme="minorEastAsia" w:cs="Arial"/>
@@ -4197,7 +7842,7 @@
         <w:pStyle w:val="Paragraphedeliste"/>
         <w:numPr>
           <w:ilvl w:val="2"/>
-          <w:numId w:val="1"/>
+          <w:numId w:val="9"/>
         </w:numPr>
         <w:rPr>
           <w:rFonts w:eastAsiaTheme="minorEastAsia" w:cs="Arial"/>
@@ -4267,7 +7912,7 @@
         <w:pStyle w:val="Paragraphedeliste"/>
         <w:numPr>
           <w:ilvl w:val="2"/>
-          <w:numId w:val="1"/>
+          <w:numId w:val="9"/>
         </w:numPr>
         <w:rPr>
           <w:rFonts w:eastAsiaTheme="minorEastAsia" w:cs="Arial"/>
@@ -4337,7 +7982,7 @@
         <w:pStyle w:val="Paragraphedeliste"/>
         <w:numPr>
           <w:ilvl w:val="2"/>
-          <w:numId w:val="1"/>
+          <w:numId w:val="9"/>
         </w:numPr>
         <w:rPr>
           <w:rFonts w:eastAsiaTheme="minorEastAsia" w:cs="Arial"/>
@@ -4464,7 +8109,7 @@
         <w:pStyle w:val="Paragraphedeliste"/>
         <w:numPr>
           <w:ilvl w:val="0"/>
-          <w:numId w:val="1"/>
+          <w:numId w:val="9"/>
         </w:numPr>
         <w:rPr>
           <w:rFonts w:cs="Arial"/>
@@ -4666,7 +8311,7 @@
         <w:pStyle w:val="Paragraphedeliste"/>
         <w:numPr>
           <w:ilvl w:val="1"/>
-          <w:numId w:val="1"/>
+          <w:numId w:val="9"/>
         </w:numPr>
         <w:rPr>
           <w:rFonts w:cs="Arial"/>
@@ -4696,7 +8341,7 @@
         <w:pStyle w:val="Paragraphedeliste"/>
         <w:numPr>
           <w:ilvl w:val="1"/>
-          <w:numId w:val="1"/>
+          <w:numId w:val="9"/>
         </w:numPr>
         <w:rPr>
           <w:rFonts w:cs="Arial"/>
@@ -4706,7 +8351,6 @@
         <w:rPr>
           <w:rFonts w:cs="Arial"/>
         </w:rPr>
-        <w:lastRenderedPageBreak/>
         <w:t>Au bout de 6 secondes, quelle est sa position finale ?</w:t>
       </w:r>
     </w:p>
@@ -4715,7 +8359,7 @@
         <w:pStyle w:val="Paragraphedeliste"/>
         <w:numPr>
           <w:ilvl w:val="1"/>
-          <w:numId w:val="1"/>
+          <w:numId w:val="9"/>
         </w:numPr>
         <w:rPr>
           <w:rFonts w:cs="Arial"/>
@@ -4733,7 +8377,7 @@
         <w:pStyle w:val="Paragraphedeliste"/>
         <w:numPr>
           <w:ilvl w:val="1"/>
-          <w:numId w:val="1"/>
+          <w:numId w:val="9"/>
         </w:numPr>
         <w:rPr>
           <w:rFonts w:cs="Arial"/>
@@ -4759,19 +8403,11 @@
         </w:rPr>
         <w:t xml:space="preserve"> du mobile à un instant t donné corre</w:t>
       </w:r>
-      <w:proofErr w:type="spellStart"/>
-      <w:r>
-        <w:rPr>
-          <w:rFonts w:cs="Arial"/>
-        </w:rPr>
-        <w:t>spond</w:t>
-      </w:r>
-      <w:proofErr w:type="spellEnd"/>
-      <w:r>
-        <w:rPr>
-          <w:rFonts w:cs="Arial"/>
-        </w:rPr>
-        <w:t xml:space="preserve"> à la vitesse </w:t>
+      <w:r>
+        <w:rPr>
+          <w:rFonts w:cs="Arial"/>
+        </w:rPr>
+        <w:t xml:space="preserve">spond à la vitesse </w:t>
       </w:r>
       <w:r>
         <w:rPr>
@@ -4859,7 +8495,7 @@
         <w:pStyle w:val="Paragraphedeliste"/>
         <w:numPr>
           <w:ilvl w:val="1"/>
-          <w:numId w:val="1"/>
+          <w:numId w:val="9"/>
         </w:numPr>
         <w:rPr>
           <w:rFonts w:cs="Arial"/>
@@ -4886,7 +8522,7 @@
         <w:pStyle w:val="Paragraphedeliste"/>
         <w:numPr>
           <w:ilvl w:val="0"/>
-          <w:numId w:val="1"/>
+          <w:numId w:val="9"/>
         </w:numPr>
         <w:rPr>
           <w:rFonts w:cs="Arial"/>
@@ -5197,7 +8833,7 @@
         <w:pStyle w:val="Paragraphedeliste"/>
         <w:numPr>
           <w:ilvl w:val="1"/>
-          <w:numId w:val="1"/>
+          <w:numId w:val="9"/>
         </w:numPr>
         <w:rPr>
           <w:rFonts w:cs="Arial"/>
@@ -5319,7 +8955,7 @@
         <w:pStyle w:val="Paragraphedeliste"/>
         <w:numPr>
           <w:ilvl w:val="1"/>
-          <w:numId w:val="1"/>
+          <w:numId w:val="9"/>
         </w:numPr>
         <w:rPr>
           <w:rFonts w:cs="Arial"/>
@@ -5389,7 +9025,7 @@
         <w:pStyle w:val="Paragraphedeliste"/>
         <w:numPr>
           <w:ilvl w:val="2"/>
-          <w:numId w:val="1"/>
+          <w:numId w:val="9"/>
         </w:numPr>
         <w:rPr>
           <w:rFonts w:cs="Arial"/>
@@ -5483,7 +9119,7 @@
         <w:pStyle w:val="Paragraphedeliste"/>
         <w:numPr>
           <w:ilvl w:val="2"/>
-          <w:numId w:val="1"/>
+          <w:numId w:val="9"/>
         </w:numPr>
         <w:rPr>
           <w:rFonts w:cs="Arial"/>
@@ -5605,7 +9241,7 @@
         <w:pStyle w:val="Paragraphedeliste"/>
         <w:numPr>
           <w:ilvl w:val="2"/>
-          <w:numId w:val="1"/>
+          <w:numId w:val="9"/>
         </w:numPr>
         <w:rPr>
           <w:rFonts w:cs="Arial"/>
@@ -5628,7 +9264,7 @@
       </w:pPr>
     </w:p>
     <w:sectPr>
-      <w:footerReference w:type="default" r:id="rId10"/>
+      <w:footerReference w:type="default" r:id="rId14"/>
       <w:pgSz w:w="11906" w:h="16838"/>
       <w:pgMar w:top="720" w:right="720" w:bottom="720" w:left="720" w:header="708" w:footer="708" w:gutter="0"/>
       <w:cols w:num="2" w:space="708"/>
@@ -5737,363 +9373,11 @@
 <file path=word/numbering.xml><?xml version="1.0" encoding="utf-8"?>
 <w:numbering xmlns:wpc="http://schemas.microsoft.com/office/word/2010/wordprocessingCanvas" xmlns:cx="http://schemas.microsoft.com/office/drawing/2014/chartex" xmlns:cx1="http://schemas.microsoft.com/office/drawing/2015/9/8/chartex" xmlns:cx2="http://schemas.microsoft.com/office/drawing/2015/10/21/chartex" xmlns:cx3="http://schemas.microsoft.com/office/drawing/2016/5/9/chartex" xmlns:cx4="http://schemas.microsoft.com/office/drawing/2016/5/10/chartex" xmlns:cx5="http://schemas.microsoft.com/office/drawing/2016/5/11/chartex" xmlns:cx6="http://schemas.microsoft.com/office/drawing/2016/5/12/chartex" xmlns:cx7="http://schemas.microsoft.com/office/drawing/2016/5/13/chartex" xmlns:cx8="http://schemas.microsoft.com/office/drawing/2016/5/14/chartex" xmlns:mc="http://schemas.openxmlformats.org/markup-compatibility/2006" xmlns:aink="http://schemas.microsoft.com/office/drawing/2016/ink" xmlns:am3d="http://schemas.microsoft.com/office/drawing/2017/model3d" xmlns:o="urn:schemas-microsoft-com:office:office" xmlns:oel="http://schemas.microsoft.com/office/2019/extlst" xmlns:r="http://schemas.openxmlformats.org/officeDocument/2006/relationships" xmlns:m="http://schemas.openxmlformats.org/officeDocument/2006/math" xmlns:v="urn:schemas-microsoft-com:vml" xmlns:wp14="http://schemas.microsoft.com/office/word/2010/wordprocessingDrawing" xmlns:wp="http://schemas.openxmlformats.org/drawingml/2006/wordprocessingDrawing" xmlns:w10="urn:schemas-microsoft-com:office:word" xmlns:w="http://schemas.openxmlformats.org/wordprocessingml/2006/main" xmlns:w14="http://schemas.microsoft.com/office/word/2010/wordml" xmlns:w15="http://schemas.microsoft.com/office/word/2012/wordml" xmlns:w16cex="http://schemas.microsoft.com/office/word/2018/wordml/cex" xmlns:w16cid="http://schemas.microsoft.com/office/word/2016/wordml/cid" xmlns:w16="http://schemas.microsoft.com/office/word/2018/wordml" xmlns:w16sdtdh="http://schemas.microsoft.com/office/word/2020/wordml/sdtdatahash" xmlns:w16se="http://schemas.microsoft.com/office/word/2015/wordml/symex" xmlns:wpg="http://schemas.microsoft.com/office/word/2010/wordprocessingGroup" xmlns:wpi="http://schemas.microsoft.com/office/word/2010/wordprocessingInk" xmlns:wne="http://schemas.microsoft.com/office/word/2006/wordml" xmlns:wps="http://schemas.microsoft.com/office/word/2010/wordprocessingShape" mc:Ignorable="w14 w15 w16se w16cid w16 w16cex w16sdtdh wp14">
   <w:abstractNum w:abstractNumId="0" w15:restartNumberingAfterBreak="0">
-    <w:nsid w:val="12D1179E"/>
-    <w:multiLevelType w:val="hybridMultilevel"/>
-    <w:tmpl w:val="706A3304"/>
-    <w:lvl w:ilvl="0" w:tplc="040C000F">
-      <w:start w:val="1"/>
-      <w:numFmt w:val="decimal"/>
-      <w:lvlText w:val="%1."/>
-      <w:lvlJc w:val="left"/>
-      <w:pPr>
-        <w:ind w:left="720" w:hanging="360"/>
-      </w:pPr>
-    </w:lvl>
-    <w:lvl w:ilvl="1" w:tplc="040C0019" w:tentative="1">
-      <w:start w:val="1"/>
-      <w:numFmt w:val="lowerLetter"/>
-      <w:lvlText w:val="%2."/>
-      <w:lvlJc w:val="left"/>
-      <w:pPr>
-        <w:ind w:left="1440" w:hanging="360"/>
-      </w:pPr>
-    </w:lvl>
-    <w:lvl w:ilvl="2" w:tplc="040C001B" w:tentative="1">
-      <w:start w:val="1"/>
-      <w:numFmt w:val="lowerRoman"/>
-      <w:lvlText w:val="%3."/>
-      <w:lvlJc w:val="right"/>
-      <w:pPr>
-        <w:ind w:left="2160" w:hanging="180"/>
-      </w:pPr>
-    </w:lvl>
-    <w:lvl w:ilvl="3" w:tplc="040C000F" w:tentative="1">
-      <w:start w:val="1"/>
-      <w:numFmt w:val="decimal"/>
-      <w:lvlText w:val="%4."/>
-      <w:lvlJc w:val="left"/>
-      <w:pPr>
-        <w:ind w:left="2880" w:hanging="360"/>
-      </w:pPr>
-    </w:lvl>
-    <w:lvl w:ilvl="4" w:tplc="040C0019" w:tentative="1">
-      <w:start w:val="1"/>
-      <w:numFmt w:val="lowerLetter"/>
-      <w:lvlText w:val="%5."/>
-      <w:lvlJc w:val="left"/>
-      <w:pPr>
-        <w:ind w:left="3600" w:hanging="360"/>
-      </w:pPr>
-    </w:lvl>
-    <w:lvl w:ilvl="5" w:tplc="040C001B" w:tentative="1">
-      <w:start w:val="1"/>
-      <w:numFmt w:val="lowerRoman"/>
-      <w:lvlText w:val="%6."/>
-      <w:lvlJc w:val="right"/>
-      <w:pPr>
-        <w:ind w:left="4320" w:hanging="180"/>
-      </w:pPr>
-    </w:lvl>
-    <w:lvl w:ilvl="6" w:tplc="040C000F" w:tentative="1">
-      <w:start w:val="1"/>
-      <w:numFmt w:val="decimal"/>
-      <w:lvlText w:val="%7."/>
-      <w:lvlJc w:val="left"/>
-      <w:pPr>
-        <w:ind w:left="5040" w:hanging="360"/>
-      </w:pPr>
-    </w:lvl>
-    <w:lvl w:ilvl="7" w:tplc="040C0019" w:tentative="1">
-      <w:start w:val="1"/>
-      <w:numFmt w:val="lowerLetter"/>
-      <w:lvlText w:val="%8."/>
-      <w:lvlJc w:val="left"/>
-      <w:pPr>
-        <w:ind w:left="5760" w:hanging="360"/>
-      </w:pPr>
-    </w:lvl>
-    <w:lvl w:ilvl="8" w:tplc="040C001B" w:tentative="1">
-      <w:start w:val="1"/>
-      <w:numFmt w:val="lowerRoman"/>
-      <w:lvlText w:val="%9."/>
-      <w:lvlJc w:val="right"/>
-      <w:pPr>
-        <w:ind w:left="6480" w:hanging="180"/>
-      </w:pPr>
-    </w:lvl>
-  </w:abstractNum>
-  <w:abstractNum w:abstractNumId="1" w15:restartNumberingAfterBreak="0">
-    <w:nsid w:val="1CFB7D15"/>
-    <w:multiLevelType w:val="hybridMultilevel"/>
-    <w:tmpl w:val="AE8CAA7E"/>
-    <w:lvl w:ilvl="0" w:tplc="3C40BD3C">
-      <w:start w:val="9"/>
-      <w:numFmt w:val="decimal"/>
-      <w:suff w:val="space"/>
-      <w:lvlText w:val="%1."/>
-      <w:lvlJc w:val="left"/>
-      <w:pPr>
-        <w:ind w:left="0" w:firstLine="0"/>
-      </w:pPr>
-      <w:rPr>
-        <w:rFonts w:hint="default"/>
-      </w:rPr>
-    </w:lvl>
-    <w:lvl w:ilvl="1" w:tplc="040C0019" w:tentative="1">
-      <w:start w:val="1"/>
-      <w:numFmt w:val="lowerLetter"/>
-      <w:lvlText w:val="%2."/>
-      <w:lvlJc w:val="left"/>
-      <w:pPr>
-        <w:ind w:left="1440" w:hanging="360"/>
-      </w:pPr>
-    </w:lvl>
-    <w:lvl w:ilvl="2" w:tplc="040C001B" w:tentative="1">
-      <w:start w:val="1"/>
-      <w:numFmt w:val="lowerRoman"/>
-      <w:lvlText w:val="%3."/>
-      <w:lvlJc w:val="right"/>
-      <w:pPr>
-        <w:ind w:left="2160" w:hanging="180"/>
-      </w:pPr>
-    </w:lvl>
-    <w:lvl w:ilvl="3" w:tplc="040C000F" w:tentative="1">
-      <w:start w:val="1"/>
-      <w:numFmt w:val="decimal"/>
-      <w:lvlText w:val="%4."/>
-      <w:lvlJc w:val="left"/>
-      <w:pPr>
-        <w:ind w:left="2880" w:hanging="360"/>
-      </w:pPr>
-    </w:lvl>
-    <w:lvl w:ilvl="4" w:tplc="040C0019" w:tentative="1">
-      <w:start w:val="1"/>
-      <w:numFmt w:val="lowerLetter"/>
-      <w:lvlText w:val="%5."/>
-      <w:lvlJc w:val="left"/>
-      <w:pPr>
-        <w:ind w:left="3600" w:hanging="360"/>
-      </w:pPr>
-    </w:lvl>
-    <w:lvl w:ilvl="5" w:tplc="040C001B" w:tentative="1">
-      <w:start w:val="1"/>
-      <w:numFmt w:val="lowerRoman"/>
-      <w:lvlText w:val="%6."/>
-      <w:lvlJc w:val="right"/>
-      <w:pPr>
-        <w:ind w:left="4320" w:hanging="180"/>
-      </w:pPr>
-    </w:lvl>
-    <w:lvl w:ilvl="6" w:tplc="040C000F" w:tentative="1">
-      <w:start w:val="1"/>
-      <w:numFmt w:val="decimal"/>
-      <w:lvlText w:val="%7."/>
-      <w:lvlJc w:val="left"/>
-      <w:pPr>
-        <w:ind w:left="5040" w:hanging="360"/>
-      </w:pPr>
-    </w:lvl>
-    <w:lvl w:ilvl="7" w:tplc="040C0019" w:tentative="1">
-      <w:start w:val="1"/>
-      <w:numFmt w:val="lowerLetter"/>
-      <w:lvlText w:val="%8."/>
-      <w:lvlJc w:val="left"/>
-      <w:pPr>
-        <w:ind w:left="5760" w:hanging="360"/>
-      </w:pPr>
-    </w:lvl>
-    <w:lvl w:ilvl="8" w:tplc="040C001B" w:tentative="1">
-      <w:start w:val="1"/>
-      <w:numFmt w:val="lowerRoman"/>
-      <w:lvlText w:val="%9."/>
-      <w:lvlJc w:val="right"/>
-      <w:pPr>
-        <w:ind w:left="6480" w:hanging="180"/>
-      </w:pPr>
-    </w:lvl>
-  </w:abstractNum>
-  <w:abstractNum w:abstractNumId="2" w15:restartNumberingAfterBreak="0">
-    <w:nsid w:val="2AAC4815"/>
-    <w:multiLevelType w:val="hybridMultilevel"/>
-    <w:tmpl w:val="2C309F8E"/>
-    <w:lvl w:ilvl="0" w:tplc="040C000F">
-      <w:start w:val="1"/>
-      <w:numFmt w:val="decimal"/>
-      <w:lvlText w:val="%1."/>
-      <w:lvlJc w:val="left"/>
-      <w:pPr>
-        <w:ind w:left="360" w:hanging="360"/>
-      </w:pPr>
-    </w:lvl>
-    <w:lvl w:ilvl="1" w:tplc="040C0019">
-      <w:start w:val="1"/>
-      <w:numFmt w:val="lowerLetter"/>
-      <w:lvlText w:val="%2."/>
-      <w:lvlJc w:val="left"/>
-      <w:pPr>
-        <w:ind w:left="1080" w:hanging="360"/>
-      </w:pPr>
-    </w:lvl>
-    <w:lvl w:ilvl="2" w:tplc="040C001B">
-      <w:start w:val="1"/>
-      <w:numFmt w:val="lowerRoman"/>
-      <w:lvlText w:val="%3."/>
-      <w:lvlJc w:val="right"/>
-      <w:pPr>
-        <w:ind w:left="1800" w:hanging="180"/>
-      </w:pPr>
-    </w:lvl>
-    <w:lvl w:ilvl="3" w:tplc="040C000F" w:tentative="1">
-      <w:start w:val="1"/>
-      <w:numFmt w:val="decimal"/>
-      <w:lvlText w:val="%4."/>
-      <w:lvlJc w:val="left"/>
-      <w:pPr>
-        <w:ind w:left="2520" w:hanging="360"/>
-      </w:pPr>
-    </w:lvl>
-    <w:lvl w:ilvl="4" w:tplc="040C0019" w:tentative="1">
-      <w:start w:val="1"/>
-      <w:numFmt w:val="lowerLetter"/>
-      <w:lvlText w:val="%5."/>
-      <w:lvlJc w:val="left"/>
-      <w:pPr>
-        <w:ind w:left="3240" w:hanging="360"/>
-      </w:pPr>
-    </w:lvl>
-    <w:lvl w:ilvl="5" w:tplc="040C001B" w:tentative="1">
-      <w:start w:val="1"/>
-      <w:numFmt w:val="lowerRoman"/>
-      <w:lvlText w:val="%6."/>
-      <w:lvlJc w:val="right"/>
-      <w:pPr>
-        <w:ind w:left="3960" w:hanging="180"/>
-      </w:pPr>
-    </w:lvl>
-    <w:lvl w:ilvl="6" w:tplc="040C000F" w:tentative="1">
-      <w:start w:val="1"/>
-      <w:numFmt w:val="decimal"/>
-      <w:lvlText w:val="%7."/>
-      <w:lvlJc w:val="left"/>
-      <w:pPr>
-        <w:ind w:left="4680" w:hanging="360"/>
-      </w:pPr>
-    </w:lvl>
-    <w:lvl w:ilvl="7" w:tplc="040C0019" w:tentative="1">
-      <w:start w:val="1"/>
-      <w:numFmt w:val="lowerLetter"/>
-      <w:lvlText w:val="%8."/>
-      <w:lvlJc w:val="left"/>
-      <w:pPr>
-        <w:ind w:left="5400" w:hanging="360"/>
-      </w:pPr>
-    </w:lvl>
-    <w:lvl w:ilvl="8" w:tplc="040C001B" w:tentative="1">
-      <w:start w:val="1"/>
-      <w:numFmt w:val="lowerRoman"/>
-      <w:lvlText w:val="%9."/>
-      <w:lvlJc w:val="right"/>
-      <w:pPr>
-        <w:ind w:left="6120" w:hanging="180"/>
-      </w:pPr>
-    </w:lvl>
-  </w:abstractNum>
-  <w:abstractNum w:abstractNumId="3" w15:restartNumberingAfterBreak="0">
-    <w:nsid w:val="5A3E3881"/>
-    <w:multiLevelType w:val="hybridMultilevel"/>
-    <w:tmpl w:val="3FA2B77A"/>
-    <w:lvl w:ilvl="0" w:tplc="71008C8C">
-      <w:start w:val="1"/>
-      <w:numFmt w:val="decimal"/>
-      <w:suff w:val="space"/>
-      <w:lvlText w:val="%1."/>
-      <w:lvlJc w:val="left"/>
-      <w:pPr>
-        <w:ind w:left="0" w:firstLine="0"/>
-      </w:pPr>
-      <w:rPr>
-        <w:rFonts w:hint="default"/>
-      </w:rPr>
-    </w:lvl>
-    <w:lvl w:ilvl="1" w:tplc="040C0019" w:tentative="1">
-      <w:start w:val="1"/>
-      <w:numFmt w:val="lowerLetter"/>
-      <w:lvlText w:val="%2."/>
-      <w:lvlJc w:val="left"/>
-      <w:pPr>
-        <w:ind w:left="1440" w:hanging="360"/>
-      </w:pPr>
-    </w:lvl>
-    <w:lvl w:ilvl="2" w:tplc="040C001B" w:tentative="1">
-      <w:start w:val="1"/>
-      <w:numFmt w:val="lowerRoman"/>
-      <w:lvlText w:val="%3."/>
-      <w:lvlJc w:val="right"/>
-      <w:pPr>
-        <w:ind w:left="2160" w:hanging="180"/>
-      </w:pPr>
-    </w:lvl>
-    <w:lvl w:ilvl="3" w:tplc="040C000F" w:tentative="1">
-      <w:start w:val="1"/>
-      <w:numFmt w:val="decimal"/>
-      <w:lvlText w:val="%4."/>
-      <w:lvlJc w:val="left"/>
-      <w:pPr>
-        <w:ind w:left="2880" w:hanging="360"/>
-      </w:pPr>
-    </w:lvl>
-    <w:lvl w:ilvl="4" w:tplc="040C0019" w:tentative="1">
-      <w:start w:val="1"/>
-      <w:numFmt w:val="lowerLetter"/>
-      <w:lvlText w:val="%5."/>
-      <w:lvlJc w:val="left"/>
-      <w:pPr>
-        <w:ind w:left="3600" w:hanging="360"/>
-      </w:pPr>
-    </w:lvl>
-    <w:lvl w:ilvl="5" w:tplc="040C001B" w:tentative="1">
-      <w:start w:val="1"/>
-      <w:numFmt w:val="lowerRoman"/>
-      <w:lvlText w:val="%6."/>
-      <w:lvlJc w:val="right"/>
-      <w:pPr>
-        <w:ind w:left="4320" w:hanging="180"/>
-      </w:pPr>
-    </w:lvl>
-    <w:lvl w:ilvl="6" w:tplc="040C000F" w:tentative="1">
-      <w:start w:val="1"/>
-      <w:numFmt w:val="decimal"/>
-      <w:lvlText w:val="%7."/>
-      <w:lvlJc w:val="left"/>
-      <w:pPr>
-        <w:ind w:left="5040" w:hanging="360"/>
-      </w:pPr>
-    </w:lvl>
-    <w:lvl w:ilvl="7" w:tplc="040C0019" w:tentative="1">
-      <w:start w:val="1"/>
-      <w:numFmt w:val="lowerLetter"/>
-      <w:lvlText w:val="%8."/>
-      <w:lvlJc w:val="left"/>
-      <w:pPr>
-        <w:ind w:left="5760" w:hanging="360"/>
-      </w:pPr>
-    </w:lvl>
-    <w:lvl w:ilvl="8" w:tplc="040C001B" w:tentative="1">
-      <w:start w:val="1"/>
-      <w:numFmt w:val="lowerRoman"/>
-      <w:lvlText w:val="%9."/>
-      <w:lvlJc w:val="right"/>
-      <w:pPr>
-        <w:ind w:left="6480" w:hanging="180"/>
-      </w:pPr>
-    </w:lvl>
-  </w:abstractNum>
-  <w:abstractNum w:abstractNumId="4" w15:restartNumberingAfterBreak="0">
-    <w:nsid w:val="6CD91ECD"/>
+    <w:nsid w:val="01A30142"/>
     <w:multiLevelType w:val="multilevel"/>
-    <w:tmpl w:val="3264AEF0"/>
+    <w:tmpl w:val="31C47AF8"/>
     <w:lvl w:ilvl="0">
-      <w:start w:val="1"/>
+      <w:start w:val="8"/>
       <w:numFmt w:val="decimal"/>
       <w:lvlText w:val="Exercice %1."/>
       <w:lvlJc w:val="left"/>
@@ -6212,7 +9496,731 @@
       </w:rPr>
     </w:lvl>
   </w:abstractNum>
+  <w:abstractNum w:abstractNumId="1" w15:restartNumberingAfterBreak="0">
+    <w:nsid w:val="12D1179E"/>
+    <w:multiLevelType w:val="hybridMultilevel"/>
+    <w:tmpl w:val="706A3304"/>
+    <w:lvl w:ilvl="0" w:tplc="040C000F">
+      <w:start w:val="1"/>
+      <w:numFmt w:val="decimal"/>
+      <w:lvlText w:val="%1."/>
+      <w:lvlJc w:val="left"/>
+      <w:pPr>
+        <w:ind w:left="720" w:hanging="360"/>
+      </w:pPr>
+    </w:lvl>
+    <w:lvl w:ilvl="1" w:tplc="040C0019" w:tentative="1">
+      <w:start w:val="1"/>
+      <w:numFmt w:val="lowerLetter"/>
+      <w:lvlText w:val="%2."/>
+      <w:lvlJc w:val="left"/>
+      <w:pPr>
+        <w:ind w:left="1440" w:hanging="360"/>
+      </w:pPr>
+    </w:lvl>
+    <w:lvl w:ilvl="2" w:tplc="040C001B" w:tentative="1">
+      <w:start w:val="1"/>
+      <w:numFmt w:val="lowerRoman"/>
+      <w:lvlText w:val="%3."/>
+      <w:lvlJc w:val="right"/>
+      <w:pPr>
+        <w:ind w:left="2160" w:hanging="180"/>
+      </w:pPr>
+    </w:lvl>
+    <w:lvl w:ilvl="3" w:tplc="040C000F" w:tentative="1">
+      <w:start w:val="1"/>
+      <w:numFmt w:val="decimal"/>
+      <w:lvlText w:val="%4."/>
+      <w:lvlJc w:val="left"/>
+      <w:pPr>
+        <w:ind w:left="2880" w:hanging="360"/>
+      </w:pPr>
+    </w:lvl>
+    <w:lvl w:ilvl="4" w:tplc="040C0019" w:tentative="1">
+      <w:start w:val="1"/>
+      <w:numFmt w:val="lowerLetter"/>
+      <w:lvlText w:val="%5."/>
+      <w:lvlJc w:val="left"/>
+      <w:pPr>
+        <w:ind w:left="3600" w:hanging="360"/>
+      </w:pPr>
+    </w:lvl>
+    <w:lvl w:ilvl="5" w:tplc="040C001B" w:tentative="1">
+      <w:start w:val="1"/>
+      <w:numFmt w:val="lowerRoman"/>
+      <w:lvlText w:val="%6."/>
+      <w:lvlJc w:val="right"/>
+      <w:pPr>
+        <w:ind w:left="4320" w:hanging="180"/>
+      </w:pPr>
+    </w:lvl>
+    <w:lvl w:ilvl="6" w:tplc="040C000F" w:tentative="1">
+      <w:start w:val="1"/>
+      <w:numFmt w:val="decimal"/>
+      <w:lvlText w:val="%7."/>
+      <w:lvlJc w:val="left"/>
+      <w:pPr>
+        <w:ind w:left="5040" w:hanging="360"/>
+      </w:pPr>
+    </w:lvl>
+    <w:lvl w:ilvl="7" w:tplc="040C0019" w:tentative="1">
+      <w:start w:val="1"/>
+      <w:numFmt w:val="lowerLetter"/>
+      <w:lvlText w:val="%8."/>
+      <w:lvlJc w:val="left"/>
+      <w:pPr>
+        <w:ind w:left="5760" w:hanging="360"/>
+      </w:pPr>
+    </w:lvl>
+    <w:lvl w:ilvl="8" w:tplc="040C001B" w:tentative="1">
+      <w:start w:val="1"/>
+      <w:numFmt w:val="lowerRoman"/>
+      <w:lvlText w:val="%9."/>
+      <w:lvlJc w:val="right"/>
+      <w:pPr>
+        <w:ind w:left="6480" w:hanging="180"/>
+      </w:pPr>
+    </w:lvl>
+  </w:abstractNum>
+  <w:abstractNum w:abstractNumId="2" w15:restartNumberingAfterBreak="0">
+    <w:nsid w:val="1567572B"/>
+    <w:multiLevelType w:val="multilevel"/>
+    <w:tmpl w:val="31C47AF8"/>
+    <w:lvl w:ilvl="0">
+      <w:start w:val="8"/>
+      <w:numFmt w:val="decimal"/>
+      <w:lvlText w:val="Exercice %1."/>
+      <w:lvlJc w:val="left"/>
+      <w:pPr>
+        <w:ind w:left="0" w:firstLine="0"/>
+      </w:pPr>
+      <w:rPr>
+        <w:rFonts w:hint="default"/>
+        <w:b/>
+      </w:rPr>
+    </w:lvl>
+    <w:lvl w:ilvl="1">
+      <w:start w:val="1"/>
+      <w:numFmt w:val="decimal"/>
+      <w:suff w:val="space"/>
+      <w:lvlText w:val="%2. "/>
+      <w:lvlJc w:val="left"/>
+      <w:pPr>
+        <w:ind w:left="0" w:firstLine="0"/>
+      </w:pPr>
+      <w:rPr>
+        <w:rFonts w:hint="default"/>
+        <w:b w:val="0"/>
+      </w:rPr>
+    </w:lvl>
+    <w:lvl w:ilvl="2">
+      <w:start w:val="1"/>
+      <w:numFmt w:val="lowerLetter"/>
+      <w:suff w:val="space"/>
+      <w:lvlText w:val="%3) "/>
+      <w:lvlJc w:val="left"/>
+      <w:pPr>
+        <w:ind w:left="0" w:firstLine="0"/>
+      </w:pPr>
+      <w:rPr>
+        <w:rFonts w:hint="default"/>
+        <w:b w:val="0"/>
+      </w:rPr>
+    </w:lvl>
+    <w:lvl w:ilvl="3">
+      <w:start w:val="1"/>
+      <w:numFmt w:val="upperLetter"/>
+      <w:suff w:val="space"/>
+      <w:lvlText w:val="(%4) :"/>
+      <w:lvlJc w:val="left"/>
+      <w:pPr>
+        <w:ind w:left="0" w:firstLine="0"/>
+      </w:pPr>
+      <w:rPr>
+        <w:rFonts w:hint="default"/>
+      </w:rPr>
+    </w:lvl>
+    <w:lvl w:ilvl="4">
+      <w:start w:val="1"/>
+      <w:numFmt w:val="lowerRoman"/>
+      <w:suff w:val="space"/>
+      <w:lvlText w:val="%5"/>
+      <w:lvlJc w:val="left"/>
+      <w:pPr>
+        <w:ind w:left="0" w:firstLine="0"/>
+      </w:pPr>
+      <w:rPr>
+        <w:rFonts w:hint="default"/>
+      </w:rPr>
+    </w:lvl>
+    <w:lvl w:ilvl="5">
+      <w:start w:val="1"/>
+      <w:numFmt w:val="upperRoman"/>
+      <w:suff w:val="space"/>
+      <w:lvlText w:val="%6."/>
+      <w:lvlJc w:val="left"/>
+      <w:pPr>
+        <w:ind w:left="0" w:firstLine="0"/>
+      </w:pPr>
+      <w:rPr>
+        <w:rFonts w:hint="default"/>
+      </w:rPr>
+    </w:lvl>
+    <w:lvl w:ilvl="6">
+      <w:start w:val="1"/>
+      <w:numFmt w:val="decimal"/>
+      <w:suff w:val="space"/>
+      <w:lvlText w:val="%7."/>
+      <w:lvlJc w:val="left"/>
+      <w:pPr>
+        <w:ind w:left="0" w:firstLine="0"/>
+      </w:pPr>
+      <w:rPr>
+        <w:rFonts w:hint="default"/>
+      </w:rPr>
+    </w:lvl>
+    <w:lvl w:ilvl="7">
+      <w:start w:val="1"/>
+      <w:numFmt w:val="lowerLetter"/>
+      <w:suff w:val="space"/>
+      <w:lvlText w:val="%8."/>
+      <w:lvlJc w:val="left"/>
+      <w:pPr>
+        <w:ind w:left="0" w:firstLine="0"/>
+      </w:pPr>
+      <w:rPr>
+        <w:rFonts w:hint="default"/>
+      </w:rPr>
+    </w:lvl>
+    <w:lvl w:ilvl="8">
+      <w:start w:val="1"/>
+      <w:numFmt w:val="lowerRoman"/>
+      <w:suff w:val="space"/>
+      <w:lvlText w:val="%9."/>
+      <w:lvlJc w:val="left"/>
+      <w:pPr>
+        <w:ind w:left="0" w:firstLine="0"/>
+      </w:pPr>
+      <w:rPr>
+        <w:rFonts w:hint="default"/>
+      </w:rPr>
+    </w:lvl>
+  </w:abstractNum>
+  <w:abstractNum w:abstractNumId="3" w15:restartNumberingAfterBreak="0">
+    <w:nsid w:val="1CFB7D15"/>
+    <w:multiLevelType w:val="hybridMultilevel"/>
+    <w:tmpl w:val="AE8CAA7E"/>
+    <w:lvl w:ilvl="0" w:tplc="3C40BD3C">
+      <w:start w:val="9"/>
+      <w:numFmt w:val="decimal"/>
+      <w:suff w:val="space"/>
+      <w:lvlText w:val="%1."/>
+      <w:lvlJc w:val="left"/>
+      <w:pPr>
+        <w:ind w:left="0" w:firstLine="0"/>
+      </w:pPr>
+      <w:rPr>
+        <w:rFonts w:hint="default"/>
+      </w:rPr>
+    </w:lvl>
+    <w:lvl w:ilvl="1" w:tplc="040C0019" w:tentative="1">
+      <w:start w:val="1"/>
+      <w:numFmt w:val="lowerLetter"/>
+      <w:lvlText w:val="%2."/>
+      <w:lvlJc w:val="left"/>
+      <w:pPr>
+        <w:ind w:left="1440" w:hanging="360"/>
+      </w:pPr>
+    </w:lvl>
+    <w:lvl w:ilvl="2" w:tplc="040C001B" w:tentative="1">
+      <w:start w:val="1"/>
+      <w:numFmt w:val="lowerRoman"/>
+      <w:lvlText w:val="%3."/>
+      <w:lvlJc w:val="right"/>
+      <w:pPr>
+        <w:ind w:left="2160" w:hanging="180"/>
+      </w:pPr>
+    </w:lvl>
+    <w:lvl w:ilvl="3" w:tplc="040C000F" w:tentative="1">
+      <w:start w:val="1"/>
+      <w:numFmt w:val="decimal"/>
+      <w:lvlText w:val="%4."/>
+      <w:lvlJc w:val="left"/>
+      <w:pPr>
+        <w:ind w:left="2880" w:hanging="360"/>
+      </w:pPr>
+    </w:lvl>
+    <w:lvl w:ilvl="4" w:tplc="040C0019" w:tentative="1">
+      <w:start w:val="1"/>
+      <w:numFmt w:val="lowerLetter"/>
+      <w:lvlText w:val="%5."/>
+      <w:lvlJc w:val="left"/>
+      <w:pPr>
+        <w:ind w:left="3600" w:hanging="360"/>
+      </w:pPr>
+    </w:lvl>
+    <w:lvl w:ilvl="5" w:tplc="040C001B" w:tentative="1">
+      <w:start w:val="1"/>
+      <w:numFmt w:val="lowerRoman"/>
+      <w:lvlText w:val="%6."/>
+      <w:lvlJc w:val="right"/>
+      <w:pPr>
+        <w:ind w:left="4320" w:hanging="180"/>
+      </w:pPr>
+    </w:lvl>
+    <w:lvl w:ilvl="6" w:tplc="040C000F" w:tentative="1">
+      <w:start w:val="1"/>
+      <w:numFmt w:val="decimal"/>
+      <w:lvlText w:val="%7."/>
+      <w:lvlJc w:val="left"/>
+      <w:pPr>
+        <w:ind w:left="5040" w:hanging="360"/>
+      </w:pPr>
+    </w:lvl>
+    <w:lvl w:ilvl="7" w:tplc="040C0019" w:tentative="1">
+      <w:start w:val="1"/>
+      <w:numFmt w:val="lowerLetter"/>
+      <w:lvlText w:val="%8."/>
+      <w:lvlJc w:val="left"/>
+      <w:pPr>
+        <w:ind w:left="5760" w:hanging="360"/>
+      </w:pPr>
+    </w:lvl>
+    <w:lvl w:ilvl="8" w:tplc="040C001B" w:tentative="1">
+      <w:start w:val="1"/>
+      <w:numFmt w:val="lowerRoman"/>
+      <w:lvlText w:val="%9."/>
+      <w:lvlJc w:val="right"/>
+      <w:pPr>
+        <w:ind w:left="6480" w:hanging="180"/>
+      </w:pPr>
+    </w:lvl>
+  </w:abstractNum>
+  <w:abstractNum w:abstractNumId="4" w15:restartNumberingAfterBreak="0">
+    <w:nsid w:val="2AAC4815"/>
+    <w:multiLevelType w:val="hybridMultilevel"/>
+    <w:tmpl w:val="2C309F8E"/>
+    <w:lvl w:ilvl="0" w:tplc="040C000F">
+      <w:start w:val="1"/>
+      <w:numFmt w:val="decimal"/>
+      <w:lvlText w:val="%1."/>
+      <w:lvlJc w:val="left"/>
+      <w:pPr>
+        <w:ind w:left="360" w:hanging="360"/>
+      </w:pPr>
+    </w:lvl>
+    <w:lvl w:ilvl="1" w:tplc="040C0019">
+      <w:start w:val="1"/>
+      <w:numFmt w:val="lowerLetter"/>
+      <w:lvlText w:val="%2."/>
+      <w:lvlJc w:val="left"/>
+      <w:pPr>
+        <w:ind w:left="1080" w:hanging="360"/>
+      </w:pPr>
+    </w:lvl>
+    <w:lvl w:ilvl="2" w:tplc="040C001B">
+      <w:start w:val="1"/>
+      <w:numFmt w:val="lowerRoman"/>
+      <w:lvlText w:val="%3."/>
+      <w:lvlJc w:val="right"/>
+      <w:pPr>
+        <w:ind w:left="1800" w:hanging="180"/>
+      </w:pPr>
+    </w:lvl>
+    <w:lvl w:ilvl="3" w:tplc="040C000F" w:tentative="1">
+      <w:start w:val="1"/>
+      <w:numFmt w:val="decimal"/>
+      <w:lvlText w:val="%4."/>
+      <w:lvlJc w:val="left"/>
+      <w:pPr>
+        <w:ind w:left="2520" w:hanging="360"/>
+      </w:pPr>
+    </w:lvl>
+    <w:lvl w:ilvl="4" w:tplc="040C0019" w:tentative="1">
+      <w:start w:val="1"/>
+      <w:numFmt w:val="lowerLetter"/>
+      <w:lvlText w:val="%5."/>
+      <w:lvlJc w:val="left"/>
+      <w:pPr>
+        <w:ind w:left="3240" w:hanging="360"/>
+      </w:pPr>
+    </w:lvl>
+    <w:lvl w:ilvl="5" w:tplc="040C001B" w:tentative="1">
+      <w:start w:val="1"/>
+      <w:numFmt w:val="lowerRoman"/>
+      <w:lvlText w:val="%6."/>
+      <w:lvlJc w:val="right"/>
+      <w:pPr>
+        <w:ind w:left="3960" w:hanging="180"/>
+      </w:pPr>
+    </w:lvl>
+    <w:lvl w:ilvl="6" w:tplc="040C000F" w:tentative="1">
+      <w:start w:val="1"/>
+      <w:numFmt w:val="decimal"/>
+      <w:lvlText w:val="%7."/>
+      <w:lvlJc w:val="left"/>
+      <w:pPr>
+        <w:ind w:left="4680" w:hanging="360"/>
+      </w:pPr>
+    </w:lvl>
+    <w:lvl w:ilvl="7" w:tplc="040C0019" w:tentative="1">
+      <w:start w:val="1"/>
+      <w:numFmt w:val="lowerLetter"/>
+      <w:lvlText w:val="%8."/>
+      <w:lvlJc w:val="left"/>
+      <w:pPr>
+        <w:ind w:left="5400" w:hanging="360"/>
+      </w:pPr>
+    </w:lvl>
+    <w:lvl w:ilvl="8" w:tplc="040C001B" w:tentative="1">
+      <w:start w:val="1"/>
+      <w:numFmt w:val="lowerRoman"/>
+      <w:lvlText w:val="%9."/>
+      <w:lvlJc w:val="right"/>
+      <w:pPr>
+        <w:ind w:left="6120" w:hanging="180"/>
+      </w:pPr>
+    </w:lvl>
+  </w:abstractNum>
   <w:abstractNum w:abstractNumId="5" w15:restartNumberingAfterBreak="0">
+    <w:nsid w:val="51EC0940"/>
+    <w:multiLevelType w:val="multilevel"/>
+    <w:tmpl w:val="31C47AF8"/>
+    <w:lvl w:ilvl="0">
+      <w:start w:val="8"/>
+      <w:numFmt w:val="decimal"/>
+      <w:lvlText w:val="Exercice %1."/>
+      <w:lvlJc w:val="left"/>
+      <w:pPr>
+        <w:ind w:left="0" w:firstLine="0"/>
+      </w:pPr>
+      <w:rPr>
+        <w:rFonts w:hint="default"/>
+        <w:b/>
+      </w:rPr>
+    </w:lvl>
+    <w:lvl w:ilvl="1">
+      <w:start w:val="1"/>
+      <w:numFmt w:val="decimal"/>
+      <w:suff w:val="space"/>
+      <w:lvlText w:val="%2. "/>
+      <w:lvlJc w:val="left"/>
+      <w:pPr>
+        <w:ind w:left="0" w:firstLine="0"/>
+      </w:pPr>
+      <w:rPr>
+        <w:rFonts w:hint="default"/>
+        <w:b w:val="0"/>
+      </w:rPr>
+    </w:lvl>
+    <w:lvl w:ilvl="2">
+      <w:start w:val="1"/>
+      <w:numFmt w:val="lowerLetter"/>
+      <w:suff w:val="space"/>
+      <w:lvlText w:val="%3) "/>
+      <w:lvlJc w:val="left"/>
+      <w:pPr>
+        <w:ind w:left="0" w:firstLine="0"/>
+      </w:pPr>
+      <w:rPr>
+        <w:rFonts w:hint="default"/>
+        <w:b w:val="0"/>
+      </w:rPr>
+    </w:lvl>
+    <w:lvl w:ilvl="3">
+      <w:start w:val="1"/>
+      <w:numFmt w:val="upperLetter"/>
+      <w:suff w:val="space"/>
+      <w:lvlText w:val="(%4) :"/>
+      <w:lvlJc w:val="left"/>
+      <w:pPr>
+        <w:ind w:left="0" w:firstLine="0"/>
+      </w:pPr>
+      <w:rPr>
+        <w:rFonts w:hint="default"/>
+      </w:rPr>
+    </w:lvl>
+    <w:lvl w:ilvl="4">
+      <w:start w:val="1"/>
+      <w:numFmt w:val="lowerRoman"/>
+      <w:suff w:val="space"/>
+      <w:lvlText w:val="%5"/>
+      <w:lvlJc w:val="left"/>
+      <w:pPr>
+        <w:ind w:left="0" w:firstLine="0"/>
+      </w:pPr>
+      <w:rPr>
+        <w:rFonts w:hint="default"/>
+      </w:rPr>
+    </w:lvl>
+    <w:lvl w:ilvl="5">
+      <w:start w:val="1"/>
+      <w:numFmt w:val="upperRoman"/>
+      <w:suff w:val="space"/>
+      <w:lvlText w:val="%6."/>
+      <w:lvlJc w:val="left"/>
+      <w:pPr>
+        <w:ind w:left="0" w:firstLine="0"/>
+      </w:pPr>
+      <w:rPr>
+        <w:rFonts w:hint="default"/>
+      </w:rPr>
+    </w:lvl>
+    <w:lvl w:ilvl="6">
+      <w:start w:val="1"/>
+      <w:numFmt w:val="decimal"/>
+      <w:suff w:val="space"/>
+      <w:lvlText w:val="%7."/>
+      <w:lvlJc w:val="left"/>
+      <w:pPr>
+        <w:ind w:left="0" w:firstLine="0"/>
+      </w:pPr>
+      <w:rPr>
+        <w:rFonts w:hint="default"/>
+      </w:rPr>
+    </w:lvl>
+    <w:lvl w:ilvl="7">
+      <w:start w:val="1"/>
+      <w:numFmt w:val="lowerLetter"/>
+      <w:suff w:val="space"/>
+      <w:lvlText w:val="%8."/>
+      <w:lvlJc w:val="left"/>
+      <w:pPr>
+        <w:ind w:left="0" w:firstLine="0"/>
+      </w:pPr>
+      <w:rPr>
+        <w:rFonts w:hint="default"/>
+      </w:rPr>
+    </w:lvl>
+    <w:lvl w:ilvl="8">
+      <w:start w:val="1"/>
+      <w:numFmt w:val="lowerRoman"/>
+      <w:suff w:val="space"/>
+      <w:lvlText w:val="%9."/>
+      <w:lvlJc w:val="left"/>
+      <w:pPr>
+        <w:ind w:left="0" w:firstLine="0"/>
+      </w:pPr>
+      <w:rPr>
+        <w:rFonts w:hint="default"/>
+      </w:rPr>
+    </w:lvl>
+  </w:abstractNum>
+  <w:abstractNum w:abstractNumId="6" w15:restartNumberingAfterBreak="0">
+    <w:nsid w:val="5A3E3881"/>
+    <w:multiLevelType w:val="hybridMultilevel"/>
+    <w:tmpl w:val="3FA2B77A"/>
+    <w:lvl w:ilvl="0" w:tplc="71008C8C">
+      <w:start w:val="1"/>
+      <w:numFmt w:val="decimal"/>
+      <w:suff w:val="space"/>
+      <w:lvlText w:val="%1."/>
+      <w:lvlJc w:val="left"/>
+      <w:pPr>
+        <w:ind w:left="0" w:firstLine="0"/>
+      </w:pPr>
+      <w:rPr>
+        <w:rFonts w:hint="default"/>
+      </w:rPr>
+    </w:lvl>
+    <w:lvl w:ilvl="1" w:tplc="040C0019" w:tentative="1">
+      <w:start w:val="1"/>
+      <w:numFmt w:val="lowerLetter"/>
+      <w:lvlText w:val="%2."/>
+      <w:lvlJc w:val="left"/>
+      <w:pPr>
+        <w:ind w:left="1440" w:hanging="360"/>
+      </w:pPr>
+    </w:lvl>
+    <w:lvl w:ilvl="2" w:tplc="040C001B" w:tentative="1">
+      <w:start w:val="1"/>
+      <w:numFmt w:val="lowerRoman"/>
+      <w:lvlText w:val="%3."/>
+      <w:lvlJc w:val="right"/>
+      <w:pPr>
+        <w:ind w:left="2160" w:hanging="180"/>
+      </w:pPr>
+    </w:lvl>
+    <w:lvl w:ilvl="3" w:tplc="040C000F" w:tentative="1">
+      <w:start w:val="1"/>
+      <w:numFmt w:val="decimal"/>
+      <w:lvlText w:val="%4."/>
+      <w:lvlJc w:val="left"/>
+      <w:pPr>
+        <w:ind w:left="2880" w:hanging="360"/>
+      </w:pPr>
+    </w:lvl>
+    <w:lvl w:ilvl="4" w:tplc="040C0019" w:tentative="1">
+      <w:start w:val="1"/>
+      <w:numFmt w:val="lowerLetter"/>
+      <w:lvlText w:val="%5."/>
+      <w:lvlJc w:val="left"/>
+      <w:pPr>
+        <w:ind w:left="3600" w:hanging="360"/>
+      </w:pPr>
+    </w:lvl>
+    <w:lvl w:ilvl="5" w:tplc="040C001B" w:tentative="1">
+      <w:start w:val="1"/>
+      <w:numFmt w:val="lowerRoman"/>
+      <w:lvlText w:val="%6."/>
+      <w:lvlJc w:val="right"/>
+      <w:pPr>
+        <w:ind w:left="4320" w:hanging="180"/>
+      </w:pPr>
+    </w:lvl>
+    <w:lvl w:ilvl="6" w:tplc="040C000F" w:tentative="1">
+      <w:start w:val="1"/>
+      <w:numFmt w:val="decimal"/>
+      <w:lvlText w:val="%7."/>
+      <w:lvlJc w:val="left"/>
+      <w:pPr>
+        <w:ind w:left="5040" w:hanging="360"/>
+      </w:pPr>
+    </w:lvl>
+    <w:lvl w:ilvl="7" w:tplc="040C0019" w:tentative="1">
+      <w:start w:val="1"/>
+      <w:numFmt w:val="lowerLetter"/>
+      <w:lvlText w:val="%8."/>
+      <w:lvlJc w:val="left"/>
+      <w:pPr>
+        <w:ind w:left="5760" w:hanging="360"/>
+      </w:pPr>
+    </w:lvl>
+    <w:lvl w:ilvl="8" w:tplc="040C001B" w:tentative="1">
+      <w:start w:val="1"/>
+      <w:numFmt w:val="lowerRoman"/>
+      <w:lvlText w:val="%9."/>
+      <w:lvlJc w:val="right"/>
+      <w:pPr>
+        <w:ind w:left="6480" w:hanging="180"/>
+      </w:pPr>
+    </w:lvl>
+  </w:abstractNum>
+  <w:abstractNum w:abstractNumId="7" w15:restartNumberingAfterBreak="0">
+    <w:nsid w:val="6CD91ECD"/>
+    <w:multiLevelType w:val="multilevel"/>
+    <w:tmpl w:val="3264AEF0"/>
+    <w:lvl w:ilvl="0">
+      <w:start w:val="1"/>
+      <w:numFmt w:val="decimal"/>
+      <w:lvlText w:val="Exercice %1."/>
+      <w:lvlJc w:val="left"/>
+      <w:pPr>
+        <w:ind w:left="0" w:firstLine="0"/>
+      </w:pPr>
+      <w:rPr>
+        <w:rFonts w:hint="default"/>
+        <w:b/>
+      </w:rPr>
+    </w:lvl>
+    <w:lvl w:ilvl="1">
+      <w:start w:val="1"/>
+      <w:numFmt w:val="decimal"/>
+      <w:suff w:val="space"/>
+      <w:lvlText w:val="%2. "/>
+      <w:lvlJc w:val="left"/>
+      <w:pPr>
+        <w:ind w:left="0" w:firstLine="0"/>
+      </w:pPr>
+      <w:rPr>
+        <w:rFonts w:hint="default"/>
+        <w:b w:val="0"/>
+      </w:rPr>
+    </w:lvl>
+    <w:lvl w:ilvl="2">
+      <w:start w:val="1"/>
+      <w:numFmt w:val="lowerLetter"/>
+      <w:suff w:val="space"/>
+      <w:lvlText w:val="%3) "/>
+      <w:lvlJc w:val="left"/>
+      <w:pPr>
+        <w:ind w:left="0" w:firstLine="0"/>
+      </w:pPr>
+      <w:rPr>
+        <w:rFonts w:hint="default"/>
+        <w:b w:val="0"/>
+      </w:rPr>
+    </w:lvl>
+    <w:lvl w:ilvl="3">
+      <w:start w:val="1"/>
+      <w:numFmt w:val="upperLetter"/>
+      <w:suff w:val="space"/>
+      <w:lvlText w:val="(%4) :"/>
+      <w:lvlJc w:val="left"/>
+      <w:pPr>
+        <w:ind w:left="0" w:firstLine="0"/>
+      </w:pPr>
+      <w:rPr>
+        <w:rFonts w:hint="default"/>
+      </w:rPr>
+    </w:lvl>
+    <w:lvl w:ilvl="4">
+      <w:start w:val="1"/>
+      <w:numFmt w:val="lowerRoman"/>
+      <w:suff w:val="space"/>
+      <w:lvlText w:val="%5"/>
+      <w:lvlJc w:val="left"/>
+      <w:pPr>
+        <w:ind w:left="0" w:firstLine="0"/>
+      </w:pPr>
+      <w:rPr>
+        <w:rFonts w:hint="default"/>
+      </w:rPr>
+    </w:lvl>
+    <w:lvl w:ilvl="5">
+      <w:start w:val="1"/>
+      <w:numFmt w:val="upperRoman"/>
+      <w:suff w:val="space"/>
+      <w:lvlText w:val="%6."/>
+      <w:lvlJc w:val="left"/>
+      <w:pPr>
+        <w:ind w:left="0" w:firstLine="0"/>
+      </w:pPr>
+      <w:rPr>
+        <w:rFonts w:hint="default"/>
+      </w:rPr>
+    </w:lvl>
+    <w:lvl w:ilvl="6">
+      <w:start w:val="1"/>
+      <w:numFmt w:val="decimal"/>
+      <w:suff w:val="space"/>
+      <w:lvlText w:val="%7."/>
+      <w:lvlJc w:val="left"/>
+      <w:pPr>
+        <w:ind w:left="0" w:firstLine="0"/>
+      </w:pPr>
+      <w:rPr>
+        <w:rFonts w:hint="default"/>
+      </w:rPr>
+    </w:lvl>
+    <w:lvl w:ilvl="7">
+      <w:start w:val="1"/>
+      <w:numFmt w:val="lowerLetter"/>
+      <w:suff w:val="space"/>
+      <w:lvlText w:val="%8."/>
+      <w:lvlJc w:val="left"/>
+      <w:pPr>
+        <w:ind w:left="0" w:firstLine="0"/>
+      </w:pPr>
+      <w:rPr>
+        <w:rFonts w:hint="default"/>
+      </w:rPr>
+    </w:lvl>
+    <w:lvl w:ilvl="8">
+      <w:start w:val="1"/>
+      <w:numFmt w:val="lowerRoman"/>
+      <w:suff w:val="space"/>
+      <w:lvlText w:val="%9."/>
+      <w:lvlJc w:val="left"/>
+      <w:pPr>
+        <w:ind w:left="0" w:firstLine="0"/>
+      </w:pPr>
+      <w:rPr>
+        <w:rFonts w:hint="default"/>
+      </w:rPr>
+    </w:lvl>
+  </w:abstractNum>
+  <w:abstractNum w:abstractNumId="8" w15:restartNumberingAfterBreak="0">
     <w:nsid w:val="73EB5267"/>
     <w:multiLevelType w:val="hybridMultilevel"/>
     <w:tmpl w:val="15F6C1AA"/>
@@ -6303,21 +10311,30 @@
     </w:lvl>
   </w:abstractNum>
   <w:num w:numId="1" w16cid:durableId="554582042">
+    <w:abstractNumId w:val="7"/>
+  </w:num>
+  <w:num w:numId="2" w16cid:durableId="465860390">
+    <w:abstractNumId w:val="3"/>
+  </w:num>
+  <w:num w:numId="3" w16cid:durableId="528643161">
+    <w:abstractNumId w:val="6"/>
+  </w:num>
+  <w:num w:numId="4" w16cid:durableId="1838186334">
+    <w:abstractNumId w:val="8"/>
+  </w:num>
+  <w:num w:numId="5" w16cid:durableId="1972128866">
+    <w:abstractNumId w:val="1"/>
+  </w:num>
+  <w:num w:numId="6" w16cid:durableId="1895965241">
     <w:abstractNumId w:val="4"/>
   </w:num>
-  <w:num w:numId="2" w16cid:durableId="465860390">
-    <w:abstractNumId w:val="1"/>
-  </w:num>
-  <w:num w:numId="3" w16cid:durableId="528643161">
-    <w:abstractNumId w:val="3"/>
-  </w:num>
-  <w:num w:numId="4" w16cid:durableId="1838186334">
+  <w:num w:numId="7" w16cid:durableId="2071491943">
     <w:abstractNumId w:val="5"/>
   </w:num>
-  <w:num w:numId="5" w16cid:durableId="1972128866">
+  <w:num w:numId="8" w16cid:durableId="1714305735">
     <w:abstractNumId w:val="0"/>
   </w:num>
-  <w:num w:numId="6" w16cid:durableId="1895965241">
+  <w:num w:numId="9" w16cid:durableId="1437601566">
     <w:abstractNumId w:val="2"/>
   </w:num>
 </w:numbering>
@@ -6746,9 +10763,6 @@
         <w:right w:w="108" w:type="dxa"/>
       </w:tblCellMar>
     </w:tblPr>
-    <w:trPr>
-      <w:hidden/>
-    </w:trPr>
   </w:style>
   <w:style w:type="numbering" w:default="1" w:styleId="Aucuneliste">
     <w:name w:val="No List"/>
@@ -6872,9 +10886,6 @@
         <w:insideV w:val="single" w:sz="4" w:space="0" w:color="auto"/>
       </w:tblBorders>
     </w:tblPr>
-    <w:trPr>
-      <w:hidden/>
-    </w:trPr>
   </w:style>
   <w:style w:type="paragraph" w:styleId="En-tte">
     <w:name w:val="header"/>

--- a/src/Tstmg/derivation/exercices.docx
+++ b/src/Tstmg/derivation/exercices.docx
@@ -918,19 +918,7 @@
         <w:rPr>
           <w:noProof/>
         </w:rPr>
-        <w:t>La courbe</w:t>
-      </w:r>
-      <w:r>
-        <w:rPr>
-          <w:noProof/>
-        </w:rPr>
-        <w:t xml:space="preserve"> </w:t>
-      </w:r>
-      <w:r>
-        <w:rPr>
-          <w:noProof/>
-        </w:rPr>
-        <w:t xml:space="preserve">d’une fonction </w:t>
+        <w:t xml:space="preserve">La courbe d’une fonction </w:t>
       </w:r>
       <m:oMath>
         <m:r>
@@ -1037,49 +1025,7 @@
         <w:rPr>
           <w:noProof/>
         </w:rPr>
-        <w:t xml:space="preserve"> </w:t>
-      </w:r>
-      <w:r>
-        <w:rPr>
-          <w:noProof/>
-        </w:rPr>
-        <w:t>est représentée</w:t>
-      </w:r>
-      <w:r>
-        <w:rPr>
-          <w:noProof/>
-        </w:rPr>
-        <w:t xml:space="preserve"> ci-contre</w:t>
-      </w:r>
-      <w:r>
-        <w:rPr>
-          <w:noProof/>
-        </w:rPr>
-        <w:t>. La</w:t>
-      </w:r>
-      <w:r>
-        <w:rPr>
-          <w:noProof/>
-        </w:rPr>
-        <w:t xml:space="preserve"> </w:t>
-      </w:r>
-      <w:r>
-        <w:rPr>
-          <w:noProof/>
-        </w:rPr>
-        <w:t>tangente à cette</w:t>
-      </w:r>
-      <w:r>
-        <w:rPr>
-          <w:noProof/>
-        </w:rPr>
-        <w:t xml:space="preserve"> </w:t>
-      </w:r>
-      <w:r>
-        <w:rPr>
-          <w:noProof/>
-        </w:rPr>
-        <w:t xml:space="preserve">courbe au point </w:t>
+        <w:t xml:space="preserve"> est représentée ci-contre. La tangente à cette courbe au point </w:t>
       </w:r>
       <m:oMath>
         <m:r>
@@ -1094,25 +1040,7 @@
         <w:rPr>
           <w:noProof/>
         </w:rPr>
-        <w:t xml:space="preserve"> </w:t>
-      </w:r>
-      <w:r>
-        <w:rPr>
-          <w:noProof/>
-        </w:rPr>
-        <w:t>d’abscisse 3 passe</w:t>
-      </w:r>
-      <w:r>
-        <w:rPr>
-          <w:noProof/>
-        </w:rPr>
-        <w:t xml:space="preserve"> </w:t>
-      </w:r>
-      <w:r>
-        <w:rPr>
-          <w:noProof/>
-        </w:rPr>
-        <w:t xml:space="preserve">par le point de coordonnées </w:t>
+        <w:t xml:space="preserve"> d’abscisse 3 passe par le point de coordonnées </w:t>
       </w:r>
       <m:oMath>
         <m:r>
@@ -1127,19 +1055,7 @@
         <w:rPr>
           <w:noProof/>
         </w:rPr>
-        <w:t>.</w:t>
-      </w:r>
-      <w:r>
-        <w:rPr>
-          <w:noProof/>
-        </w:rPr>
-        <w:t xml:space="preserve"> </w:t>
-      </w:r>
-      <w:r>
-        <w:rPr>
-          <w:noProof/>
-        </w:rPr>
-        <w:t xml:space="preserve">Que vaut </w:t>
+        <w:t xml:space="preserve">. Que vaut </w:t>
       </w:r>
       <m:oMath>
         <m:r>
@@ -1154,19 +1070,7 @@
         <w:rPr>
           <w:noProof/>
         </w:rPr>
-        <w:t xml:space="preserve"> ? Que</w:t>
-      </w:r>
-      <w:r>
-        <w:rPr>
-          <w:noProof/>
-        </w:rPr>
-        <w:t xml:space="preserve"> </w:t>
-      </w:r>
-      <w:r>
-        <w:rPr>
-          <w:noProof/>
-        </w:rPr>
-        <w:t xml:space="preserve">vaut </w:t>
+        <w:t xml:space="preserve"> ? Que vaut </w:t>
       </w:r>
       <m:oMath>
         <m:r>
@@ -1174,14 +1078,7 @@
             <w:rFonts w:ascii="Cambria Math" w:hAnsi="Cambria Math"/>
             <w:noProof/>
           </w:rPr>
-          <m:t>g'(3)</m:t>
-        </m:r>
-        <m:r>
-          <w:rPr>
-            <w:rFonts w:ascii="Cambria Math" w:hAnsi="Cambria Math"/>
-            <w:noProof/>
-          </w:rPr>
-          <m:t> </m:t>
+          <m:t>g'(3) </m:t>
         </m:r>
       </m:oMath>
       <w:r>
@@ -4245,6 +4142,9 @@
       <m:oMathPara>
         <m:oMath>
           <m:r>
+            <m:rPr>
+              <m:sty m:val="p"/>
+            </m:rPr>
             <w:rPr>
               <w:rStyle w:val="Sous-titreCar"/>
               <w:rFonts w:ascii="Cambria Math" w:hAnsi="Cambria Math"/>
@@ -5161,7 +5061,7 @@
         <w:pStyle w:val="Paragraphedeliste"/>
         <w:numPr>
           <w:ilvl w:val="0"/>
-          <w:numId w:val="9"/>
+          <w:numId w:val="10"/>
         </w:numPr>
         <w:rPr>
           <w:rFonts w:eastAsiaTheme="minorEastAsia" w:cs="Arial"/>
@@ -5571,7 +5471,7 @@
         <w:pStyle w:val="Paragraphedeliste"/>
         <w:numPr>
           <w:ilvl w:val="0"/>
-          <w:numId w:val="9"/>
+          <w:numId w:val="10"/>
         </w:numPr>
         <w:rPr>
           <w:rFonts w:eastAsiaTheme="minorEastAsia" w:cs="Arial"/>
@@ -6067,7 +5967,7 @@
         <w:pStyle w:val="Paragraphedeliste"/>
         <w:numPr>
           <w:ilvl w:val="0"/>
-          <w:numId w:val="9"/>
+          <w:numId w:val="10"/>
         </w:numPr>
         <w:rPr>
           <w:rFonts w:eastAsiaTheme="minorEastAsia" w:cs="Arial"/>
@@ -6131,7 +6031,7 @@
         <w:pStyle w:val="Paragraphedeliste"/>
         <w:numPr>
           <w:ilvl w:val="1"/>
-          <w:numId w:val="9"/>
+          <w:numId w:val="10"/>
         </w:numPr>
         <w:rPr>
           <w:rFonts w:eastAsiaTheme="minorEastAsia" w:cs="Arial"/>
@@ -6207,7 +6107,7 @@
         <w:pStyle w:val="Paragraphedeliste"/>
         <w:numPr>
           <w:ilvl w:val="1"/>
-          <w:numId w:val="9"/>
+          <w:numId w:val="10"/>
         </w:numPr>
         <w:rPr>
           <w:rFonts w:eastAsiaTheme="minorEastAsia" w:cs="Arial"/>
@@ -6361,7 +6261,7 @@
         <w:pStyle w:val="Paragraphedeliste"/>
         <w:numPr>
           <w:ilvl w:val="1"/>
-          <w:numId w:val="9"/>
+          <w:numId w:val="10"/>
         </w:numPr>
         <w:rPr>
           <w:rFonts w:eastAsiaTheme="minorEastAsia" w:cs="Arial"/>
@@ -6449,7 +6349,7 @@
         <w:pStyle w:val="Paragraphedeliste"/>
         <w:numPr>
           <w:ilvl w:val="1"/>
-          <w:numId w:val="9"/>
+          <w:numId w:val="10"/>
         </w:numPr>
         <w:rPr>
           <w:rFonts w:eastAsiaTheme="minorEastAsia" w:cs="Arial"/>
@@ -6616,274 +6516,7 @@
         <w:pStyle w:val="Paragraphedeliste"/>
         <w:numPr>
           <w:ilvl w:val="0"/>
-          <w:numId w:val="9"/>
-        </w:numPr>
-        <w:rPr>
-          <w:rFonts w:eastAsiaTheme="minorEastAsia" w:cs="Arial"/>
-        </w:rPr>
-      </w:pPr>
-      <w:r>
-        <w:rPr>
-          <w:rFonts w:cs="Arial"/>
-        </w:rPr>
-        <w:t>Pour</w:t>
-      </w:r>
-      <w:r>
-        <w:rPr>
-          <w:rFonts w:cs="Arial"/>
-        </w:rPr>
-        <w:t xml:space="preserve"> chaque fonction</w:t>
-      </w:r>
-      <w:r>
-        <w:rPr>
-          <w:rFonts w:cs="Arial"/>
-        </w:rPr>
-        <w:t xml:space="preserve"> déterminer</w:t>
-      </w:r>
-      <w:r>
-        <w:rPr>
-          <w:rFonts w:cs="Arial"/>
-        </w:rPr>
-        <w:t xml:space="preserve"> </w:t>
-      </w:r>
-      <m:oMath>
-        <m:sSup>
-          <m:sSupPr>
-            <m:ctrlPr>
-              <w:rPr>
-                <w:rFonts w:ascii="Cambria Math" w:hAnsi="Cambria Math" w:cs="Arial"/>
-                <w:i/>
-              </w:rPr>
-            </m:ctrlPr>
-          </m:sSupPr>
-          <m:e>
-            <m:r>
-              <w:rPr>
-                <w:rFonts w:ascii="Cambria Math" w:hAnsi="Cambria Math" w:cs="Arial"/>
-              </w:rPr>
-              <m:t>f</m:t>
-            </m:r>
-          </m:e>
-          <m:sup>
-            <m:r>
-              <w:rPr>
-                <w:rFonts w:ascii="Cambria Math" w:hAnsi="Cambria Math" w:cs="Arial"/>
-              </w:rPr>
-              <m:t>'</m:t>
-            </m:r>
-          </m:sup>
-        </m:sSup>
-      </m:oMath>
-    </w:p>
-    <w:tbl>
-      <w:tblPr>
-        <w:tblStyle w:val="Grilledutableau"/>
-        <w:tblW w:w="0" w:type="auto"/>
-        <w:tblBorders>
-          <w:top w:val="none" w:sz="0" w:space="0" w:color="auto"/>
-          <w:left w:val="none" w:sz="0" w:space="0" w:color="auto"/>
-          <w:bottom w:val="none" w:sz="0" w:space="0" w:color="auto"/>
-          <w:right w:val="none" w:sz="0" w:space="0" w:color="auto"/>
-          <w:insideH w:val="none" w:sz="0" w:space="0" w:color="auto"/>
-          <w:insideV w:val="none" w:sz="0" w:space="0" w:color="auto"/>
-        </w:tblBorders>
-        <w:tblLook w:val="04A0" w:firstRow="1" w:lastRow="0" w:firstColumn="1" w:lastColumn="0" w:noHBand="0" w:noVBand="1"/>
-      </w:tblPr>
-      <w:tblGrid>
-        <w:gridCol w:w="2509"/>
-        <w:gridCol w:w="2510"/>
-      </w:tblGrid>
-      <w:tr>
-        <w:tc>
-          <w:tcPr>
-            <w:tcW w:w="2509" w:type="dxa"/>
-          </w:tcPr>
-          <w:p>
-            <w:pPr>
-              <w:pStyle w:val="Paragraphedeliste"/>
-              <w:numPr>
-                <w:ilvl w:val="1"/>
-                <w:numId w:val="9"/>
-              </w:numPr>
-              <w:rPr>
-                <w:rFonts w:eastAsiaTheme="minorEastAsia" w:cs="Arial"/>
-              </w:rPr>
-            </w:pPr>
-            <m:oMath>
-              <m:r>
-                <w:rPr>
-                  <w:rFonts w:ascii="Cambria Math" w:hAnsi="Cambria Math" w:cs="Arial"/>
-                </w:rPr>
-                <m:t>f</m:t>
-              </m:r>
-              <m:d>
-                <m:dPr>
-                  <m:ctrlPr>
-                    <w:rPr>
-                      <w:rFonts w:ascii="Cambria Math" w:hAnsi="Cambria Math" w:cs="Arial"/>
-                      <w:i/>
-                    </w:rPr>
-                  </m:ctrlPr>
-                </m:dPr>
-                <m:e>
-                  <m:r>
-                    <w:rPr>
-                      <w:rFonts w:ascii="Cambria Math" w:hAnsi="Cambria Math" w:cs="Arial"/>
-                    </w:rPr>
-                    <m:t>x</m:t>
-                  </m:r>
-                </m:e>
-              </m:d>
-              <m:r>
-                <w:rPr>
-                  <w:rFonts w:ascii="Cambria Math" w:hAnsi="Cambria Math" w:cs="Arial"/>
-                </w:rPr>
-                <m:t>=</m:t>
-              </m:r>
-              <m:f>
-                <m:fPr>
-                  <m:ctrlPr>
-                    <w:rPr>
-                      <w:rFonts w:ascii="Cambria Math" w:hAnsi="Cambria Math" w:cs="Arial"/>
-                      <w:i/>
-                    </w:rPr>
-                  </m:ctrlPr>
-                </m:fPr>
-                <m:num>
-                  <m:r>
-                    <w:rPr>
-                      <w:rFonts w:ascii="Cambria Math" w:hAnsi="Cambria Math" w:cs="Arial"/>
-                    </w:rPr>
-                    <m:t>1</m:t>
-                  </m:r>
-                </m:num>
-                <m:den>
-                  <m:sSup>
-                    <m:sSupPr>
-                      <m:ctrlPr>
-                        <w:rPr>
-                          <w:rFonts w:ascii="Cambria Math" w:hAnsi="Cambria Math" w:cs="Arial"/>
-                          <w:i/>
-                        </w:rPr>
-                      </m:ctrlPr>
-                    </m:sSupPr>
-                    <m:e>
-                      <m:r>
-                        <w:rPr>
-                          <w:rFonts w:ascii="Cambria Math" w:hAnsi="Cambria Math" w:cs="Arial"/>
-                        </w:rPr>
-                        <m:t>x</m:t>
-                      </m:r>
-                    </m:e>
-                    <m:sup>
-                      <m:r>
-                        <w:rPr>
-                          <w:rFonts w:ascii="Cambria Math" w:hAnsi="Cambria Math" w:cs="Arial"/>
-                        </w:rPr>
-                        <m:t>2</m:t>
-                      </m:r>
-                    </m:sup>
-                  </m:sSup>
-                  <m:r>
-                    <w:rPr>
-                      <w:rFonts w:ascii="Cambria Math" w:hAnsi="Cambria Math" w:cs="Arial"/>
-                    </w:rPr>
-                    <m:t>+1</m:t>
-                  </m:r>
-                </m:den>
-              </m:f>
-            </m:oMath>
-          </w:p>
-        </w:tc>
-        <w:tc>
-          <w:tcPr>
-            <w:tcW w:w="2510" w:type="dxa"/>
-          </w:tcPr>
-          <w:p>
-            <w:pPr>
-              <w:pStyle w:val="Paragraphedeliste"/>
-              <w:numPr>
-                <w:ilvl w:val="1"/>
-                <w:numId w:val="9"/>
-              </w:numPr>
-              <w:rPr>
-                <w:rFonts w:eastAsiaTheme="minorEastAsia" w:cs="Arial"/>
-              </w:rPr>
-            </w:pPr>
-            <m:oMath>
-              <m:r>
-                <w:rPr>
-                  <w:rFonts w:ascii="Cambria Math" w:eastAsiaTheme="minorEastAsia" w:hAnsi="Cambria Math" w:cs="Arial"/>
-                </w:rPr>
-                <m:t>f</m:t>
-              </m:r>
-              <m:d>
-                <m:dPr>
-                  <m:ctrlPr>
-                    <w:rPr>
-                      <w:rFonts w:ascii="Cambria Math" w:eastAsiaTheme="minorEastAsia" w:hAnsi="Cambria Math" w:cs="Arial"/>
-                      <w:i/>
-                    </w:rPr>
-                  </m:ctrlPr>
-                </m:dPr>
-                <m:e>
-                  <m:r>
-                    <w:rPr>
-                      <w:rFonts w:ascii="Cambria Math" w:eastAsiaTheme="minorEastAsia" w:hAnsi="Cambria Math" w:cs="Arial"/>
-                    </w:rPr>
-                    <m:t>x</m:t>
-                  </m:r>
-                </m:e>
-              </m:d>
-              <m:r>
-                <w:rPr>
-                  <w:rFonts w:ascii="Cambria Math" w:eastAsiaTheme="minorEastAsia" w:hAnsi="Cambria Math" w:cs="Arial"/>
-                </w:rPr>
-                <m:t>=</m:t>
-              </m:r>
-              <m:f>
-                <m:fPr>
-                  <m:ctrlPr>
-                    <w:rPr>
-                      <w:rFonts w:ascii="Cambria Math" w:hAnsi="Cambria Math" w:cs="Arial"/>
-                      <w:i/>
-                    </w:rPr>
-                  </m:ctrlPr>
-                </m:fPr>
-                <m:num>
-                  <m:r>
-                    <w:rPr>
-                      <w:rFonts w:ascii="Cambria Math" w:hAnsi="Cambria Math" w:cs="Arial"/>
-                    </w:rPr>
-                    <m:t>1</m:t>
-                  </m:r>
-                </m:num>
-                <m:den>
-                  <m:r>
-                    <w:rPr>
-                      <w:rFonts w:ascii="Cambria Math" w:hAnsi="Cambria Math" w:cs="Arial"/>
-                    </w:rPr>
-                    <m:t>2x+8</m:t>
-                  </m:r>
-                </m:den>
-              </m:f>
-            </m:oMath>
-            <w:r>
-              <w:rPr>
-                <w:rFonts w:eastAsiaTheme="minorEastAsia" w:cs="Arial"/>
-              </w:rPr>
-              <w:br/>
-            </w:r>
-          </w:p>
-        </w:tc>
-      </w:tr>
-    </w:tbl>
-    <w:p>
-      <w:pPr>
-        <w:pStyle w:val="Paragraphedeliste"/>
-        <w:numPr>
-          <w:ilvl w:val="0"/>
-          <w:numId w:val="9"/>
+          <w:numId w:val="10"/>
         </w:numPr>
         <w:rPr>
           <w:rFonts w:eastAsiaTheme="minorEastAsia" w:cs="Arial"/>
@@ -6970,7 +6603,7 @@
               <w:pStyle w:val="Paragraphedeliste"/>
               <w:numPr>
                 <w:ilvl w:val="2"/>
-                <w:numId w:val="9"/>
+                <w:numId w:val="10"/>
               </w:numPr>
               <w:rPr>
                 <w:rFonts w:eastAsiaTheme="minorEastAsia" w:cs="Arial"/>
@@ -7045,7 +6678,7 @@
               <w:pStyle w:val="Paragraphedeliste"/>
               <w:numPr>
                 <w:ilvl w:val="2"/>
-                <w:numId w:val="9"/>
+                <w:numId w:val="10"/>
               </w:numPr>
               <w:rPr>
                 <w:rFonts w:eastAsiaTheme="minorEastAsia" w:cs="Arial"/>
@@ -7128,7 +6761,7 @@
               <w:pStyle w:val="Paragraphedeliste"/>
               <w:numPr>
                 <w:ilvl w:val="2"/>
-                <w:numId w:val="9"/>
+                <w:numId w:val="10"/>
               </w:numPr>
               <w:rPr>
                 <w:rFonts w:eastAsiaTheme="minorEastAsia" w:cs="Arial"/>
@@ -7209,7 +6842,7 @@
               <w:pStyle w:val="Paragraphedeliste"/>
               <w:numPr>
                 <w:ilvl w:val="2"/>
-                <w:numId w:val="9"/>
+                <w:numId w:val="10"/>
               </w:numPr>
               <w:rPr>
                 <w:rFonts w:eastAsiaTheme="minorEastAsia" w:cs="Arial"/>
@@ -7286,7 +6919,7 @@
               <w:pStyle w:val="Paragraphedeliste"/>
               <w:numPr>
                 <w:ilvl w:val="2"/>
-                <w:numId w:val="9"/>
+                <w:numId w:val="10"/>
               </w:numPr>
               <w:rPr>
                 <w:rFonts w:eastAsiaTheme="minorEastAsia" w:cs="Arial"/>
@@ -7321,13 +6954,7 @@
                 <w:rPr>
                   <w:rFonts w:ascii="Cambria Math" w:eastAsiaTheme="minorEastAsia" w:hAnsi="Cambria Math" w:cs="Arial"/>
                 </w:rPr>
-                <m:t>=</m:t>
-              </m:r>
-              <m:r>
-                <w:rPr>
-                  <w:rFonts w:ascii="Cambria Math" w:eastAsiaTheme="minorEastAsia" w:hAnsi="Cambria Math" w:cs="Arial"/>
-                </w:rPr>
-                <m:t>7</m:t>
+                <m:t>=7</m:t>
               </m:r>
               <m:sSup>
                 <m:sSupPr>
@@ -7367,7 +6994,7 @@
               <w:pStyle w:val="Paragraphedeliste"/>
               <w:numPr>
                 <w:ilvl w:val="2"/>
-                <w:numId w:val="9"/>
+                <w:numId w:val="10"/>
               </w:numPr>
               <w:rPr>
                 <w:rFonts w:eastAsiaTheme="minorEastAsia" w:cs="Arial"/>
@@ -7534,7 +7161,7 @@
               <w:pStyle w:val="Paragraphedeliste"/>
               <w:numPr>
                 <w:ilvl w:val="2"/>
-                <w:numId w:val="9"/>
+                <w:numId w:val="10"/>
               </w:numPr>
               <w:rPr>
                 <w:rFonts w:eastAsiaTheme="minorEastAsia" w:cs="Arial"/>
@@ -7601,7 +7228,7 @@
               <w:pStyle w:val="Paragraphedeliste"/>
               <w:numPr>
                 <w:ilvl w:val="2"/>
-                <w:numId w:val="9"/>
+                <w:numId w:val="10"/>
               </w:numPr>
               <w:rPr>
                 <w:rFonts w:eastAsiaTheme="minorEastAsia" w:cs="Arial"/>
@@ -7742,7 +7369,7 @@
         <w:pStyle w:val="Paragraphedeliste"/>
         <w:numPr>
           <w:ilvl w:val="0"/>
-          <w:numId w:val="9"/>
+          <w:numId w:val="10"/>
         </w:numPr>
         <w:rPr>
           <w:rFonts w:eastAsiaTheme="minorEastAsia" w:cs="Arial"/>
@@ -7842,7 +7469,7 @@
         <w:pStyle w:val="Paragraphedeliste"/>
         <w:numPr>
           <w:ilvl w:val="2"/>
-          <w:numId w:val="9"/>
+          <w:numId w:val="10"/>
         </w:numPr>
         <w:rPr>
           <w:rFonts w:eastAsiaTheme="minorEastAsia" w:cs="Arial"/>
@@ -7912,7 +7539,7 @@
         <w:pStyle w:val="Paragraphedeliste"/>
         <w:numPr>
           <w:ilvl w:val="2"/>
-          <w:numId w:val="9"/>
+          <w:numId w:val="10"/>
         </w:numPr>
         <w:rPr>
           <w:rFonts w:eastAsiaTheme="minorEastAsia" w:cs="Arial"/>
@@ -7982,7 +7609,7 @@
         <w:pStyle w:val="Paragraphedeliste"/>
         <w:numPr>
           <w:ilvl w:val="2"/>
-          <w:numId w:val="9"/>
+          <w:numId w:val="10"/>
         </w:numPr>
         <w:rPr>
           <w:rFonts w:eastAsiaTheme="minorEastAsia" w:cs="Arial"/>
@@ -8091,17 +7718,79 @@
           <w:b/>
         </w:rPr>
       </w:pPr>
-      <w:r>
+    </w:p>
+    <w:p>
+      <w:pPr>
         <w:rPr>
           <w:b/>
         </w:rPr>
-        <w:t>Problèmes</w:t>
-      </w:r>
-      <w:r>
+      </w:pPr>
+    </w:p>
+    <w:p>
+      <w:pPr>
         <w:rPr>
           <w:b/>
         </w:rPr>
-        <w:t>.</w:t>
+      </w:pPr>
+    </w:p>
+    <w:p>
+      <w:pPr>
+        <w:rPr>
+          <w:b/>
+        </w:rPr>
+      </w:pPr>
+    </w:p>
+    <w:p>
+      <w:pPr>
+        <w:rPr>
+          <w:b/>
+        </w:rPr>
+      </w:pPr>
+    </w:p>
+    <w:p>
+      <w:pPr>
+        <w:rPr>
+          <w:b/>
+        </w:rPr>
+      </w:pPr>
+    </w:p>
+    <w:p>
+      <w:pPr>
+        <w:rPr>
+          <w:b/>
+        </w:rPr>
+      </w:pPr>
+    </w:p>
+    <w:p>
+      <w:pPr>
+        <w:rPr>
+          <w:b/>
+        </w:rPr>
+      </w:pPr>
+    </w:p>
+    <w:p>
+      <w:pPr>
+        <w:rPr>
+          <w:b/>
+        </w:rPr>
+      </w:pPr>
+    </w:p>
+    <w:p>
+      <w:pPr>
+        <w:rPr>
+          <w:b/>
+        </w:rPr>
+      </w:pPr>
+    </w:p>
+    <w:p>
+      <w:r>
+        <w:rPr>
+          <w:b/>
+        </w:rPr>
+        <w:t>Objectif</w:t>
+      </w:r>
+      <w:r>
+        <w:t xml:space="preserve">. Déterminer une fonction dérivée. </w:t>
       </w:r>
     </w:p>
     <w:p>
@@ -8109,62 +7798,77 @@
         <w:pStyle w:val="Paragraphedeliste"/>
         <w:numPr>
           <w:ilvl w:val="0"/>
-          <w:numId w:val="9"/>
+          <w:numId w:val="11"/>
         </w:numPr>
         <w:rPr>
-          <w:rFonts w:cs="Arial"/>
-        </w:rPr>
-      </w:pPr>
+          <w:rFonts w:eastAsiaTheme="minorEastAsia" w:cs="Arial"/>
+        </w:rPr>
+      </w:pPr>
+      <w:r>
+        <w:rPr>
+          <w:rFonts w:cs="Arial"/>
+        </w:rPr>
+        <w:t>Pour</w:t>
+      </w:r>
+      <w:r>
+        <w:rPr>
+          <w:rFonts w:cs="Arial"/>
+        </w:rPr>
+        <w:t xml:space="preserve"> chaque fonction</w:t>
+      </w:r>
+      <w:r>
+        <w:rPr>
+          <w:rFonts w:cs="Arial"/>
+        </w:rPr>
+        <w:t xml:space="preserve"> déterminer</w:t>
+      </w:r>
+      <w:r>
+        <w:rPr>
+          <w:rFonts w:cs="Arial"/>
+        </w:rPr>
+        <w:t xml:space="preserve"> </w:t>
+      </w:r>
+      <m:oMath>
+        <m:sSup>
+          <m:sSupPr>
+            <m:ctrlPr>
+              <w:rPr>
+                <w:rFonts w:ascii="Cambria Math" w:hAnsi="Cambria Math" w:cs="Arial"/>
+                <w:i/>
+              </w:rPr>
+            </m:ctrlPr>
+          </m:sSupPr>
+          <m:e>
+            <m:r>
+              <w:rPr>
+                <w:rFonts w:ascii="Cambria Math" w:hAnsi="Cambria Math" w:cs="Arial"/>
+              </w:rPr>
+              <m:t>f</m:t>
+            </m:r>
+          </m:e>
+          <m:sup>
+            <m:r>
+              <w:rPr>
+                <w:rFonts w:ascii="Cambria Math" w:hAnsi="Cambria Math" w:cs="Arial"/>
+              </w:rPr>
+              <m:t>'</m:t>
+            </m:r>
+          </m:sup>
+        </m:sSup>
+      </m:oMath>
       <w:r>
         <w:rPr>
           <w:rFonts w:cs="Arial"/>
         </w:rPr>
         <w:br/>
-      </w:r>
-      <w:r>
-        <w:rPr>
-          <w:rFonts w:cs="Arial"/>
-        </w:rPr>
-        <w:t xml:space="preserve">Un mobile se déplace sur un axe </w:t>
+        <w:t xml:space="preserve">1.  </w:t>
       </w:r>
       <m:oMath>
         <m:r>
           <w:rPr>
             <w:rFonts w:ascii="Cambria Math" w:hAnsi="Cambria Math" w:cs="Arial"/>
           </w:rPr>
-          <m:t>[Ox)</m:t>
-        </m:r>
-      </m:oMath>
-      <w:r>
-        <w:rPr>
-          <w:rFonts w:cs="Arial"/>
-        </w:rPr>
-        <w:t xml:space="preserve"> gradué en cm. </w:t>
-      </w:r>
-      <w:r>
-        <w:rPr>
-          <w:rFonts w:cs="Arial"/>
-        </w:rPr>
-        <w:t xml:space="preserve"> </w:t>
-      </w:r>
-      <w:r>
-        <w:rPr>
-          <w:rFonts w:cs="Arial"/>
-        </w:rPr>
-        <w:t>On observe son déplacement pendant une durée de 6 secondes. Sa position sur l’axe est donnée, en fonction du temps t (en s), par la relation</w:t>
-      </w:r>
-      <w:r>
-        <w:rPr>
-          <w:rFonts w:cs="Arial"/>
-        </w:rPr>
-        <w:t> </w:t>
-      </w:r>
-      <m:oMath>
-        <m:r>
-          <w:rPr>
-            <w:rFonts w:ascii="Cambria Math" w:hAnsi="Cambria Math" w:cs="Arial"/>
-          </w:rPr>
-          <m:t>x</m:t>
+          <m:t>f</m:t>
         </m:r>
         <m:d>
           <m:dPr>
@@ -8180,7 +7884,422 @@
               <w:rPr>
                 <w:rFonts w:ascii="Cambria Math" w:hAnsi="Cambria Math" w:cs="Arial"/>
               </w:rPr>
-              <m:t>t</m:t>
+              <m:t>x</m:t>
+            </m:r>
+          </m:e>
+        </m:d>
+        <m:r>
+          <w:rPr>
+            <w:rFonts w:ascii="Cambria Math" w:hAnsi="Cambria Math" w:cs="Arial"/>
+          </w:rPr>
+          <m:t>=</m:t>
+        </m:r>
+        <m:sSup>
+          <m:sSupPr>
+            <m:ctrlPr>
+              <w:rPr>
+                <w:rFonts w:ascii="Cambria Math" w:hAnsi="Cambria Math" w:cs="Arial"/>
+                <w:i/>
+              </w:rPr>
+            </m:ctrlPr>
+          </m:sSupPr>
+          <m:e>
+            <m:r>
+              <w:rPr>
+                <w:rFonts w:ascii="Cambria Math" w:hAnsi="Cambria Math" w:cs="Arial"/>
+              </w:rPr>
+              <m:t>x</m:t>
+            </m:r>
+          </m:e>
+          <m:sup>
+            <m:r>
+              <w:rPr>
+                <w:rFonts w:ascii="Cambria Math" w:hAnsi="Cambria Math" w:cs="Arial"/>
+              </w:rPr>
+              <m:t>4</m:t>
+            </m:r>
+          </m:sup>
+        </m:sSup>
+      </m:oMath>
+      <w:r>
+        <w:rPr>
+          <w:rFonts w:eastAsiaTheme="minorEastAsia" w:cs="Arial"/>
+        </w:rPr>
+        <w:tab/>
+      </w:r>
+      <w:r>
+        <w:rPr>
+          <w:rFonts w:eastAsiaTheme="minorEastAsia" w:cs="Arial"/>
+        </w:rPr>
+        <w:tab/>
+        <w:t xml:space="preserve">2.  </w:t>
+      </w:r>
+      <m:oMath>
+        <m:r>
+          <w:rPr>
+            <w:rFonts w:ascii="Cambria Math" w:eastAsiaTheme="minorEastAsia" w:hAnsi="Cambria Math" w:cs="Arial"/>
+          </w:rPr>
+          <m:t>f</m:t>
+        </m:r>
+        <m:d>
+          <m:dPr>
+            <m:ctrlPr>
+              <w:rPr>
+                <w:rFonts w:ascii="Cambria Math" w:eastAsiaTheme="minorEastAsia" w:hAnsi="Cambria Math" w:cs="Arial"/>
+                <w:i/>
+              </w:rPr>
+            </m:ctrlPr>
+          </m:dPr>
+          <m:e>
+            <m:r>
+              <w:rPr>
+                <w:rFonts w:ascii="Cambria Math" w:eastAsiaTheme="minorEastAsia" w:hAnsi="Cambria Math" w:cs="Arial"/>
+              </w:rPr>
+              <m:t>x</m:t>
+            </m:r>
+          </m:e>
+        </m:d>
+        <m:r>
+          <w:rPr>
+            <w:rFonts w:ascii="Cambria Math" w:eastAsiaTheme="minorEastAsia" w:hAnsi="Cambria Math" w:cs="Arial"/>
+          </w:rPr>
+          <m:t>=</m:t>
+        </m:r>
+        <m:sSup>
+          <m:sSupPr>
+            <m:ctrlPr>
+              <w:rPr>
+                <w:rFonts w:ascii="Cambria Math" w:eastAsiaTheme="minorEastAsia" w:hAnsi="Cambria Math" w:cs="Arial"/>
+                <w:i/>
+              </w:rPr>
+            </m:ctrlPr>
+          </m:sSupPr>
+          <m:e>
+            <m:r>
+              <w:rPr>
+                <w:rFonts w:ascii="Cambria Math" w:eastAsiaTheme="minorEastAsia" w:hAnsi="Cambria Math" w:cs="Arial"/>
+              </w:rPr>
+              <m:t>x</m:t>
+            </m:r>
+          </m:e>
+          <m:sup>
+            <m:r>
+              <w:rPr>
+                <w:rFonts w:ascii="Cambria Math" w:eastAsiaTheme="minorEastAsia" w:hAnsi="Cambria Math" w:cs="Arial"/>
+              </w:rPr>
+              <m:t>12</m:t>
+            </m:r>
+          </m:sup>
+        </m:sSup>
+      </m:oMath>
+      <w:r>
+        <w:rPr>
+          <w:rFonts w:eastAsiaTheme="minorEastAsia" w:cs="Arial"/>
+        </w:rPr>
+        <w:tab/>
+      </w:r>
+      <w:r>
+        <w:rPr>
+          <w:rFonts w:eastAsiaTheme="minorEastAsia" w:cs="Arial"/>
+        </w:rPr>
+        <w:br/>
+        <w:t xml:space="preserve">3.  </w:t>
+      </w:r>
+      <m:oMath>
+        <m:r>
+          <w:rPr>
+            <w:rFonts w:ascii="Cambria Math" w:eastAsiaTheme="minorEastAsia" w:hAnsi="Cambria Math" w:cs="Arial"/>
+          </w:rPr>
+          <m:t>f</m:t>
+        </m:r>
+        <m:d>
+          <m:dPr>
+            <m:ctrlPr>
+              <w:rPr>
+                <w:rFonts w:ascii="Cambria Math" w:eastAsiaTheme="minorEastAsia" w:hAnsi="Cambria Math" w:cs="Arial"/>
+                <w:i/>
+              </w:rPr>
+            </m:ctrlPr>
+          </m:dPr>
+          <m:e>
+            <m:r>
+              <w:rPr>
+                <w:rFonts w:ascii="Cambria Math" w:eastAsiaTheme="minorEastAsia" w:hAnsi="Cambria Math" w:cs="Arial"/>
+              </w:rPr>
+              <m:t>x</m:t>
+            </m:r>
+          </m:e>
+        </m:d>
+        <m:r>
+          <w:rPr>
+            <w:rFonts w:ascii="Cambria Math" w:eastAsiaTheme="minorEastAsia" w:hAnsi="Cambria Math" w:cs="Arial"/>
+          </w:rPr>
+          <m:t>=</m:t>
+        </m:r>
+        <m:sSup>
+          <m:sSupPr>
+            <m:ctrlPr>
+              <w:rPr>
+                <w:rFonts w:ascii="Cambria Math" w:eastAsiaTheme="minorEastAsia" w:hAnsi="Cambria Math" w:cs="Arial"/>
+                <w:i/>
+              </w:rPr>
+            </m:ctrlPr>
+          </m:sSupPr>
+          <m:e>
+            <m:r>
+              <w:rPr>
+                <w:rFonts w:ascii="Cambria Math" w:eastAsiaTheme="minorEastAsia" w:hAnsi="Cambria Math" w:cs="Arial"/>
+              </w:rPr>
+              <m:t>x</m:t>
+            </m:r>
+          </m:e>
+          <m:sup>
+            <m:r>
+              <w:rPr>
+                <w:rFonts w:ascii="Cambria Math" w:eastAsiaTheme="minorEastAsia" w:hAnsi="Cambria Math" w:cs="Arial"/>
+              </w:rPr>
+              <m:t>-1</m:t>
+            </m:r>
+          </m:sup>
+        </m:sSup>
+      </m:oMath>
+      <w:r>
+        <w:rPr>
+          <w:rFonts w:eastAsiaTheme="minorEastAsia" w:cs="Arial"/>
+        </w:rPr>
+        <w:tab/>
+      </w:r>
+      <w:r>
+        <w:rPr>
+          <w:rFonts w:eastAsiaTheme="minorEastAsia" w:cs="Arial"/>
+        </w:rPr>
+        <w:tab/>
+        <w:t xml:space="preserve">4.  </w:t>
+      </w:r>
+      <m:oMath>
+        <m:r>
+          <w:rPr>
+            <w:rFonts w:ascii="Cambria Math" w:eastAsiaTheme="minorEastAsia" w:hAnsi="Cambria Math" w:cs="Arial"/>
+          </w:rPr>
+          <m:t>f</m:t>
+        </m:r>
+        <m:d>
+          <m:dPr>
+            <m:ctrlPr>
+              <w:rPr>
+                <w:rFonts w:ascii="Cambria Math" w:eastAsiaTheme="minorEastAsia" w:hAnsi="Cambria Math" w:cs="Arial"/>
+                <w:i/>
+              </w:rPr>
+            </m:ctrlPr>
+          </m:dPr>
+          <m:e>
+            <m:r>
+              <w:rPr>
+                <w:rFonts w:ascii="Cambria Math" w:eastAsiaTheme="minorEastAsia" w:hAnsi="Cambria Math" w:cs="Arial"/>
+              </w:rPr>
+              <m:t>x</m:t>
+            </m:r>
+          </m:e>
+        </m:d>
+        <m:r>
+          <w:rPr>
+            <w:rFonts w:ascii="Cambria Math" w:eastAsiaTheme="minorEastAsia" w:hAnsi="Cambria Math" w:cs="Arial"/>
+          </w:rPr>
+          <m:t>=</m:t>
+        </m:r>
+        <m:sSup>
+          <m:sSupPr>
+            <m:ctrlPr>
+              <w:rPr>
+                <w:rFonts w:ascii="Cambria Math" w:eastAsiaTheme="minorEastAsia" w:hAnsi="Cambria Math" w:cs="Arial"/>
+                <w:i/>
+              </w:rPr>
+            </m:ctrlPr>
+          </m:sSupPr>
+          <m:e>
+            <m:r>
+              <w:rPr>
+                <w:rFonts w:ascii="Cambria Math" w:eastAsiaTheme="minorEastAsia" w:hAnsi="Cambria Math" w:cs="Arial"/>
+              </w:rPr>
+              <m:t>x</m:t>
+            </m:r>
+          </m:e>
+          <m:sup>
+            <m:r>
+              <w:rPr>
+                <w:rFonts w:ascii="Cambria Math" w:eastAsiaTheme="minorEastAsia" w:hAnsi="Cambria Math" w:cs="Arial"/>
+              </w:rPr>
+              <m:t>-3</m:t>
+            </m:r>
+          </m:sup>
+        </m:sSup>
+      </m:oMath>
+      <w:r>
+        <w:rPr>
+          <w:rFonts w:eastAsiaTheme="minorEastAsia" w:cs="Arial"/>
+        </w:rPr>
+        <w:tab/>
+      </w:r>
+      <w:r>
+        <w:rPr>
+          <w:rFonts w:eastAsiaTheme="minorEastAsia" w:cs="Arial"/>
+        </w:rPr>
+        <w:br/>
+      </w:r>
+      <w:r>
+        <w:rPr>
+          <w:rFonts w:cs="Arial"/>
+        </w:rPr>
+        <w:t xml:space="preserve">5.  </w:t>
+      </w:r>
+      <m:oMath>
+        <m:r>
+          <w:rPr>
+            <w:rFonts w:ascii="Cambria Math" w:hAnsi="Cambria Math" w:cs="Arial"/>
+          </w:rPr>
+          <m:t>f</m:t>
+        </m:r>
+        <m:d>
+          <m:dPr>
+            <m:ctrlPr>
+              <w:rPr>
+                <w:rFonts w:ascii="Cambria Math" w:hAnsi="Cambria Math" w:cs="Arial"/>
+                <w:i/>
+              </w:rPr>
+            </m:ctrlPr>
+          </m:dPr>
+          <m:e>
+            <m:r>
+              <w:rPr>
+                <w:rFonts w:ascii="Cambria Math" w:hAnsi="Cambria Math" w:cs="Arial"/>
+              </w:rPr>
+              <m:t>x</m:t>
+            </m:r>
+          </m:e>
+        </m:d>
+        <m:r>
+          <w:rPr>
+            <w:rFonts w:ascii="Cambria Math" w:hAnsi="Cambria Math" w:cs="Arial"/>
+          </w:rPr>
+          <m:t>=5</m:t>
+        </m:r>
+      </m:oMath>
+      <w:r>
+        <w:rPr>
+          <w:rFonts w:eastAsiaTheme="minorEastAsia" w:cs="Arial"/>
+        </w:rPr>
+        <w:tab/>
+      </w:r>
+      <w:r>
+        <w:rPr>
+          <w:rFonts w:eastAsiaTheme="minorEastAsia" w:cs="Arial"/>
+        </w:rPr>
+        <w:tab/>
+      </w:r>
+      <w:r>
+        <w:rPr>
+          <w:rFonts w:eastAsiaTheme="minorEastAsia" w:cs="Arial"/>
+        </w:rPr>
+        <w:br/>
+      </w:r>
+    </w:p>
+    <w:p>
+      <w:pPr>
+        <w:pStyle w:val="Paragraphedeliste"/>
+        <w:numPr>
+          <w:ilvl w:val="0"/>
+          <w:numId w:val="11"/>
+        </w:numPr>
+        <w:rPr>
+          <w:rFonts w:eastAsiaTheme="minorEastAsia" w:cs="Arial"/>
+        </w:rPr>
+      </w:pPr>
+      <w:r>
+        <w:rPr>
+          <w:rFonts w:cs="Arial"/>
+        </w:rPr>
+        <w:t>Pour</w:t>
+      </w:r>
+      <w:r>
+        <w:rPr>
+          <w:rFonts w:cs="Arial"/>
+        </w:rPr>
+        <w:t xml:space="preserve"> chaque fonction</w:t>
+      </w:r>
+      <w:r>
+        <w:rPr>
+          <w:rFonts w:cs="Arial"/>
+        </w:rPr>
+        <w:t xml:space="preserve"> déterminer</w:t>
+      </w:r>
+      <w:r>
+        <w:rPr>
+          <w:rFonts w:cs="Arial"/>
+        </w:rPr>
+        <w:t xml:space="preserve"> </w:t>
+      </w:r>
+      <m:oMath>
+        <m:sSup>
+          <m:sSupPr>
+            <m:ctrlPr>
+              <w:rPr>
+                <w:rFonts w:ascii="Cambria Math" w:hAnsi="Cambria Math" w:cs="Arial"/>
+                <w:i/>
+              </w:rPr>
+            </m:ctrlPr>
+          </m:sSupPr>
+          <m:e>
+            <m:r>
+              <w:rPr>
+                <w:rFonts w:ascii="Cambria Math" w:hAnsi="Cambria Math" w:cs="Arial"/>
+              </w:rPr>
+              <m:t>f</m:t>
+            </m:r>
+          </m:e>
+          <m:sup>
+            <m:r>
+              <w:rPr>
+                <w:rFonts w:ascii="Cambria Math" w:hAnsi="Cambria Math" w:cs="Arial"/>
+              </w:rPr>
+              <m:t>'</m:t>
+            </m:r>
+          </m:sup>
+        </m:sSup>
+      </m:oMath>
+      <w:r>
+        <w:rPr>
+          <w:rFonts w:eastAsiaTheme="minorEastAsia" w:cs="Arial"/>
+        </w:rPr>
+        <w:br/>
+      </w:r>
+      <w:r>
+        <w:rPr>
+          <w:rFonts w:cs="Arial"/>
+        </w:rPr>
+        <w:t xml:space="preserve">1.  </w:t>
+      </w:r>
+      <m:oMath>
+        <m:r>
+          <w:rPr>
+            <w:rFonts w:ascii="Cambria Math" w:hAnsi="Cambria Math" w:cs="Arial"/>
+          </w:rPr>
+          <m:t>f</m:t>
+        </m:r>
+        <m:d>
+          <m:dPr>
+            <m:ctrlPr>
+              <w:rPr>
+                <w:rFonts w:ascii="Cambria Math" w:hAnsi="Cambria Math" w:cs="Arial"/>
+                <w:i/>
+              </w:rPr>
+            </m:ctrlPr>
+          </m:dPr>
+          <m:e>
+            <m:r>
+              <w:rPr>
+                <w:rFonts w:ascii="Cambria Math" w:hAnsi="Cambria Math" w:cs="Arial"/>
+              </w:rPr>
+              <m:t>x</m:t>
             </m:r>
           </m:e>
         </m:d>
@@ -8212,7 +8331,7 @@
               <w:rPr>
                 <w:rFonts w:ascii="Cambria Math" w:hAnsi="Cambria Math" w:cs="Arial"/>
               </w:rPr>
-              <m:t>3</m:t>
+              <m:t>2</m:t>
             </m:r>
           </m:den>
         </m:f>
@@ -8230,7 +8349,7 @@
               <w:rPr>
                 <w:rFonts w:ascii="Cambria Math" w:hAnsi="Cambria Math" w:cs="Arial"/>
               </w:rPr>
-              <m:t>t</m:t>
+              <m:t>x</m:t>
             </m:r>
           </m:e>
           <m:sup>
@@ -8238,21 +8357,207 @@
               <w:rPr>
                 <w:rFonts w:ascii="Cambria Math" w:hAnsi="Cambria Math" w:cs="Arial"/>
               </w:rPr>
-              <m:t>3</m:t>
+              <m:t>2</m:t>
             </m:r>
           </m:sup>
         </m:sSup>
-        <m:r>
-          <w:rPr>
-            <w:rFonts w:ascii="Cambria Math" w:hAnsi="Cambria Math" w:cs="Arial"/>
-          </w:rPr>
-          <m:t>-3</m:t>
+      </m:oMath>
+      <w:r>
+        <w:rPr>
+          <w:rFonts w:eastAsiaTheme="minorEastAsia" w:cs="Arial"/>
+        </w:rPr>
+        <w:tab/>
+      </w:r>
+      <w:r>
+        <w:rPr>
+          <w:rFonts w:eastAsiaTheme="minorEastAsia" w:cs="Arial"/>
+        </w:rPr>
+        <w:tab/>
+        <w:t xml:space="preserve">2.  </w:t>
+      </w:r>
+      <m:oMath>
+        <m:r>
+          <w:rPr>
+            <w:rFonts w:ascii="Cambria Math" w:eastAsiaTheme="minorEastAsia" w:hAnsi="Cambria Math" w:cs="Arial"/>
+          </w:rPr>
+          <m:t>f</m:t>
+        </m:r>
+        <m:d>
+          <m:dPr>
+            <m:ctrlPr>
+              <w:rPr>
+                <w:rFonts w:ascii="Cambria Math" w:eastAsiaTheme="minorEastAsia" w:hAnsi="Cambria Math" w:cs="Arial"/>
+                <w:i/>
+              </w:rPr>
+            </m:ctrlPr>
+          </m:dPr>
+          <m:e>
+            <m:r>
+              <w:rPr>
+                <w:rFonts w:ascii="Cambria Math" w:eastAsiaTheme="minorEastAsia" w:hAnsi="Cambria Math" w:cs="Arial"/>
+              </w:rPr>
+              <m:t>x</m:t>
+            </m:r>
+          </m:e>
+        </m:d>
+        <m:r>
+          <w:rPr>
+            <w:rFonts w:ascii="Cambria Math" w:eastAsiaTheme="minorEastAsia" w:hAnsi="Cambria Math" w:cs="Arial"/>
+          </w:rPr>
+          <m:t>=</m:t>
+        </m:r>
+        <m:f>
+          <m:fPr>
+            <m:ctrlPr>
+              <w:rPr>
+                <w:rFonts w:ascii="Cambria Math" w:eastAsiaTheme="minorEastAsia" w:hAnsi="Cambria Math" w:cs="Arial"/>
+                <w:i/>
+              </w:rPr>
+            </m:ctrlPr>
+          </m:fPr>
+          <m:num>
+            <m:r>
+              <w:rPr>
+                <w:rFonts w:ascii="Cambria Math" w:eastAsiaTheme="minorEastAsia" w:hAnsi="Cambria Math" w:cs="Arial"/>
+              </w:rPr>
+              <m:t>2</m:t>
+            </m:r>
+          </m:num>
+          <m:den>
+            <m:r>
+              <w:rPr>
+                <w:rFonts w:ascii="Cambria Math" w:eastAsiaTheme="minorEastAsia" w:hAnsi="Cambria Math" w:cs="Arial"/>
+              </w:rPr>
+              <m:t>7</m:t>
+            </m:r>
+          </m:den>
+        </m:f>
+        <m:r>
+          <w:rPr>
+            <w:rFonts w:ascii="Cambria Math" w:eastAsiaTheme="minorEastAsia" w:hAnsi="Cambria Math" w:cs="Arial"/>
+          </w:rPr>
+          <m:t>x</m:t>
+        </m:r>
+      </m:oMath>
+      <w:r>
+        <w:rPr>
+          <w:rFonts w:eastAsiaTheme="minorEastAsia" w:cs="Arial"/>
+        </w:rPr>
+        <w:br/>
+        <w:t xml:space="preserve">3.  </w:t>
+      </w:r>
+      <m:oMath>
+        <m:r>
+          <w:rPr>
+            <w:rFonts w:ascii="Cambria Math" w:eastAsiaTheme="minorEastAsia" w:hAnsi="Cambria Math" w:cs="Arial"/>
+          </w:rPr>
+          <m:t>f</m:t>
+        </m:r>
+        <m:d>
+          <m:dPr>
+            <m:ctrlPr>
+              <w:rPr>
+                <w:rFonts w:ascii="Cambria Math" w:eastAsiaTheme="minorEastAsia" w:hAnsi="Cambria Math" w:cs="Arial"/>
+                <w:i/>
+              </w:rPr>
+            </m:ctrlPr>
+          </m:dPr>
+          <m:e>
+            <m:r>
+              <w:rPr>
+                <w:rFonts w:ascii="Cambria Math" w:eastAsiaTheme="minorEastAsia" w:hAnsi="Cambria Math" w:cs="Arial"/>
+              </w:rPr>
+              <m:t>x</m:t>
+            </m:r>
+          </m:e>
+        </m:d>
+        <m:r>
+          <w:rPr>
+            <w:rFonts w:ascii="Cambria Math" w:eastAsiaTheme="minorEastAsia" w:hAnsi="Cambria Math" w:cs="Arial"/>
+          </w:rPr>
+          <m:t>=</m:t>
+        </m:r>
+        <m:f>
+          <m:fPr>
+            <m:ctrlPr>
+              <w:rPr>
+                <w:rFonts w:ascii="Cambria Math" w:eastAsiaTheme="minorEastAsia" w:hAnsi="Cambria Math" w:cs="Arial"/>
+                <w:i/>
+              </w:rPr>
+            </m:ctrlPr>
+          </m:fPr>
+          <m:num>
+            <m:r>
+              <w:rPr>
+                <w:rFonts w:ascii="Cambria Math" w:eastAsiaTheme="minorEastAsia" w:hAnsi="Cambria Math" w:cs="Arial"/>
+              </w:rPr>
+              <m:t>4</m:t>
+            </m:r>
+          </m:num>
+          <m:den>
+            <m:r>
+              <w:rPr>
+                <w:rFonts w:ascii="Cambria Math" w:eastAsiaTheme="minorEastAsia" w:hAnsi="Cambria Math" w:cs="Arial"/>
+              </w:rPr>
+              <m:t>x</m:t>
+            </m:r>
+          </m:den>
+        </m:f>
+      </m:oMath>
+      <w:r>
+        <w:rPr>
+          <w:rFonts w:eastAsiaTheme="minorEastAsia" w:cs="Arial"/>
+        </w:rPr>
+        <w:tab/>
+      </w:r>
+      <w:r>
+        <w:rPr>
+          <w:rFonts w:eastAsiaTheme="minorEastAsia" w:cs="Arial"/>
+        </w:rPr>
+        <w:tab/>
+      </w:r>
+      <w:r>
+        <w:rPr>
+          <w:rFonts w:eastAsiaTheme="minorEastAsia" w:cs="Arial"/>
+        </w:rPr>
+        <w:t xml:space="preserve">4.  </w:t>
+      </w:r>
+      <m:oMath>
+        <m:r>
+          <w:rPr>
+            <w:rFonts w:ascii="Cambria Math" w:eastAsiaTheme="minorEastAsia" w:hAnsi="Cambria Math" w:cs="Arial"/>
+          </w:rPr>
+          <m:t>f</m:t>
+        </m:r>
+        <m:d>
+          <m:dPr>
+            <m:ctrlPr>
+              <w:rPr>
+                <w:rFonts w:ascii="Cambria Math" w:eastAsiaTheme="minorEastAsia" w:hAnsi="Cambria Math" w:cs="Arial"/>
+                <w:i/>
+              </w:rPr>
+            </m:ctrlPr>
+          </m:dPr>
+          <m:e>
+            <m:r>
+              <w:rPr>
+                <w:rFonts w:ascii="Cambria Math" w:eastAsiaTheme="minorEastAsia" w:hAnsi="Cambria Math" w:cs="Arial"/>
+              </w:rPr>
+              <m:t>x</m:t>
+            </m:r>
+          </m:e>
+        </m:d>
+        <m:r>
+          <w:rPr>
+            <w:rFonts w:ascii="Cambria Math" w:eastAsiaTheme="minorEastAsia" w:hAnsi="Cambria Math" w:cs="Arial"/>
+          </w:rPr>
+          <m:t>=7</m:t>
         </m:r>
         <m:sSup>
           <m:sSupPr>
             <m:ctrlPr>
               <w:rPr>
-                <w:rFonts w:ascii="Cambria Math" w:hAnsi="Cambria Math" w:cs="Arial"/>
+                <w:rFonts w:ascii="Cambria Math" w:eastAsiaTheme="minorEastAsia" w:hAnsi="Cambria Math" w:cs="Arial"/>
                 <w:i/>
               </w:rPr>
             </m:ctrlPr>
@@ -8260,197 +8565,545 @@
           <m:e>
             <m:r>
               <w:rPr>
-                <w:rFonts w:ascii="Cambria Math" w:hAnsi="Cambria Math" w:cs="Arial"/>
-              </w:rPr>
-              <m:t>t</m:t>
+                <w:rFonts w:ascii="Cambria Math" w:eastAsiaTheme="minorEastAsia" w:hAnsi="Cambria Math" w:cs="Arial"/>
+              </w:rPr>
+              <m:t>x</m:t>
             </m:r>
           </m:e>
           <m:sup>
             <m:r>
               <w:rPr>
-                <w:rFonts w:ascii="Cambria Math" w:hAnsi="Cambria Math" w:cs="Arial"/>
-              </w:rPr>
-              <m:t>2</m:t>
+                <w:rFonts w:ascii="Cambria Math" w:eastAsiaTheme="minorEastAsia" w:hAnsi="Cambria Math" w:cs="Arial"/>
+              </w:rPr>
+              <m:t>3</m:t>
             </m:r>
           </m:sup>
         </m:sSup>
-        <m:r>
-          <w:rPr>
-            <w:rFonts w:ascii="Cambria Math" w:hAnsi="Cambria Math" w:cs="Arial"/>
-          </w:rPr>
-          <m:t>+9t+2</m:t>
-        </m:r>
-      </m:oMath>
-      <w:r>
-        <w:rPr>
-          <w:rFonts w:eastAsiaTheme="minorEastAsia" w:cs="Arial"/>
-        </w:rPr>
-        <w:t xml:space="preserve">. </w:t>
-      </w:r>
-      <w:r>
-        <w:rPr>
-          <w:rFonts w:cs="Arial"/>
-        </w:rPr>
-        <w:t>La vitesse du mobile sera exprimée en c</w:t>
-      </w:r>
-      <w:r>
-        <w:rPr>
-          <w:rFonts w:cs="Arial"/>
-        </w:rPr>
-        <w:t>m/s</w:t>
-      </w:r>
-      <w:r>
-        <w:rPr>
-          <w:rFonts w:cs="Arial"/>
-        </w:rPr>
-        <w:t>.</w:t>
-      </w:r>
+      </m:oMath>
+      <w:r>
+        <w:rPr>
+          <w:rFonts w:eastAsiaTheme="minorEastAsia" w:cs="Arial"/>
+        </w:rPr>
+        <w:br/>
+        <w:t xml:space="preserve">5.  </w:t>
+      </w:r>
+      <m:oMath>
+        <m:r>
+          <w:rPr>
+            <w:rFonts w:ascii="Cambria Math" w:eastAsiaTheme="minorEastAsia" w:hAnsi="Cambria Math" w:cs="Arial"/>
+          </w:rPr>
+          <m:t>f</m:t>
+        </m:r>
+        <m:d>
+          <m:dPr>
+            <m:ctrlPr>
+              <w:rPr>
+                <w:rFonts w:ascii="Cambria Math" w:eastAsiaTheme="minorEastAsia" w:hAnsi="Cambria Math" w:cs="Arial"/>
+                <w:i/>
+              </w:rPr>
+            </m:ctrlPr>
+          </m:dPr>
+          <m:e>
+            <m:r>
+              <w:rPr>
+                <w:rFonts w:ascii="Cambria Math" w:eastAsiaTheme="minorEastAsia" w:hAnsi="Cambria Math" w:cs="Arial"/>
+              </w:rPr>
+              <m:t>x</m:t>
+            </m:r>
+          </m:e>
+        </m:d>
+        <m:r>
+          <w:rPr>
+            <w:rFonts w:ascii="Cambria Math" w:eastAsiaTheme="minorEastAsia" w:hAnsi="Cambria Math" w:cs="Arial"/>
+          </w:rPr>
+          <m:t>=3x+5</m:t>
+        </m:r>
+      </m:oMath>
+      <w:r>
+        <w:rPr>
+          <w:rFonts w:eastAsiaTheme="minorEastAsia" w:cs="Arial"/>
+        </w:rPr>
+        <w:tab/>
+        <w:t xml:space="preserve">6.  </w:t>
+      </w:r>
+      <m:oMath>
+        <m:r>
+          <w:rPr>
+            <w:rFonts w:ascii="Cambria Math" w:eastAsiaTheme="minorEastAsia" w:hAnsi="Cambria Math" w:cs="Arial"/>
+          </w:rPr>
+          <m:t>f</m:t>
+        </m:r>
+        <m:d>
+          <m:dPr>
+            <m:ctrlPr>
+              <w:rPr>
+                <w:rFonts w:ascii="Cambria Math" w:eastAsiaTheme="minorEastAsia" w:hAnsi="Cambria Math" w:cs="Arial"/>
+                <w:i/>
+              </w:rPr>
+            </m:ctrlPr>
+          </m:dPr>
+          <m:e>
+            <m:r>
+              <w:rPr>
+                <w:rFonts w:ascii="Cambria Math" w:eastAsiaTheme="minorEastAsia" w:hAnsi="Cambria Math" w:cs="Arial"/>
+              </w:rPr>
+              <m:t>x</m:t>
+            </m:r>
+          </m:e>
+        </m:d>
+        <m:r>
+          <w:rPr>
+            <w:rFonts w:ascii="Cambria Math" w:eastAsiaTheme="minorEastAsia" w:hAnsi="Cambria Math" w:cs="Arial"/>
+          </w:rPr>
+          <m:t>=8</m:t>
+        </m:r>
+        <m:sSup>
+          <m:sSupPr>
+            <m:ctrlPr>
+              <w:rPr>
+                <w:rFonts w:ascii="Cambria Math" w:eastAsiaTheme="minorEastAsia" w:hAnsi="Cambria Math" w:cs="Arial"/>
+                <w:i/>
+              </w:rPr>
+            </m:ctrlPr>
+          </m:sSupPr>
+          <m:e>
+            <m:r>
+              <w:rPr>
+                <w:rFonts w:ascii="Cambria Math" w:eastAsiaTheme="minorEastAsia" w:hAnsi="Cambria Math" w:cs="Arial"/>
+              </w:rPr>
+              <m:t>x</m:t>
+            </m:r>
+          </m:e>
+          <m:sup>
+            <m:r>
+              <w:rPr>
+                <w:rFonts w:ascii="Cambria Math" w:eastAsiaTheme="minorEastAsia" w:hAnsi="Cambria Math" w:cs="Arial"/>
+              </w:rPr>
+              <m:t>2</m:t>
+            </m:r>
+          </m:sup>
+        </m:sSup>
+        <m:r>
+          <w:rPr>
+            <w:rFonts w:ascii="Cambria Math" w:eastAsiaTheme="minorEastAsia" w:hAnsi="Cambria Math" w:cs="Arial"/>
+          </w:rPr>
+          <m:t>-9</m:t>
+        </m:r>
+      </m:oMath>
+    </w:p>
+    <w:p>
+      <w:pPr>
+        <w:pStyle w:val="Paragraphedeliste"/>
+        <w:rPr>
+          <w:rFonts w:eastAsiaTheme="minorEastAsia" w:cs="Arial"/>
+        </w:rPr>
+      </w:pPr>
+    </w:p>
+    <w:p>
+      <w:pPr>
+        <w:pStyle w:val="Paragraphedeliste"/>
+        <w:numPr>
+          <w:ilvl w:val="0"/>
+          <w:numId w:val="11"/>
+        </w:numPr>
+        <w:rPr>
+          <w:rFonts w:eastAsiaTheme="minorEastAsia" w:cs="Arial"/>
+        </w:rPr>
+      </w:pPr>
+      <w:r>
+        <w:rPr>
+          <w:rFonts w:cs="Arial"/>
+        </w:rPr>
+        <w:t>Pour</w:t>
+      </w:r>
+      <w:r>
+        <w:rPr>
+          <w:rFonts w:cs="Arial"/>
+        </w:rPr>
+        <w:t xml:space="preserve"> chaque fonction</w:t>
+      </w:r>
+      <w:r>
+        <w:rPr>
+          <w:rFonts w:cs="Arial"/>
+        </w:rPr>
+        <w:t xml:space="preserve"> déterminer</w:t>
+      </w:r>
+      <w:r>
+        <w:rPr>
+          <w:rFonts w:cs="Arial"/>
+        </w:rPr>
+        <w:t xml:space="preserve"> </w:t>
+      </w:r>
+      <m:oMath>
+        <m:sSup>
+          <m:sSupPr>
+            <m:ctrlPr>
+              <w:rPr>
+                <w:rFonts w:ascii="Cambria Math" w:hAnsi="Cambria Math" w:cs="Arial"/>
+                <w:i/>
+              </w:rPr>
+            </m:ctrlPr>
+          </m:sSupPr>
+          <m:e>
+            <m:r>
+              <w:rPr>
+                <w:rFonts w:ascii="Cambria Math" w:hAnsi="Cambria Math" w:cs="Arial"/>
+              </w:rPr>
+              <m:t>f</m:t>
+            </m:r>
+          </m:e>
+          <m:sup>
+            <m:r>
+              <w:rPr>
+                <w:rFonts w:ascii="Cambria Math" w:hAnsi="Cambria Math" w:cs="Arial"/>
+              </w:rPr>
+              <m:t>'</m:t>
+            </m:r>
+          </m:sup>
+        </m:sSup>
+      </m:oMath>
     </w:p>
     <w:p>
       <w:pPr>
         <w:pStyle w:val="Paragraphedeliste"/>
         <w:numPr>
           <w:ilvl w:val="1"/>
-          <w:numId w:val="9"/>
+          <w:numId w:val="11"/>
         </w:numPr>
         <w:rPr>
-          <w:rFonts w:cs="Arial"/>
-        </w:rPr>
-      </w:pPr>
-      <w:r>
-        <w:rPr>
-          <w:rFonts w:cs="Arial"/>
-        </w:rPr>
-        <w:t>En quelle ab</w:t>
-      </w:r>
-      <w:r>
-        <w:rPr>
-          <w:rFonts w:cs="Arial"/>
-        </w:rPr>
-        <w:t xml:space="preserve">scisse est positionné le mobile </w:t>
-      </w:r>
-      <w:r>
-        <w:rPr>
-          <w:rFonts w:cs="Arial"/>
-        </w:rPr>
-        <w:t>à l’instant t = 0 ? On l’appellera position initiale.</w:t>
-      </w:r>
+          <w:rFonts w:eastAsiaTheme="minorEastAsia" w:cs="Arial"/>
+        </w:rPr>
+      </w:pPr>
+      <m:oMath>
+        <m:r>
+          <w:rPr>
+            <w:rFonts w:ascii="Cambria Math" w:eastAsiaTheme="minorEastAsia" w:hAnsi="Cambria Math" w:cs="Arial"/>
+          </w:rPr>
+          <m:t>f</m:t>
+        </m:r>
+        <m:d>
+          <m:dPr>
+            <m:ctrlPr>
+              <w:rPr>
+                <w:rFonts w:ascii="Cambria Math" w:eastAsiaTheme="minorEastAsia" w:hAnsi="Cambria Math" w:cs="Arial"/>
+                <w:i/>
+              </w:rPr>
+            </m:ctrlPr>
+          </m:dPr>
+          <m:e>
+            <m:r>
+              <w:rPr>
+                <w:rFonts w:ascii="Cambria Math" w:eastAsiaTheme="minorEastAsia" w:hAnsi="Cambria Math" w:cs="Arial"/>
+              </w:rPr>
+              <m:t>x</m:t>
+            </m:r>
+          </m:e>
+        </m:d>
+        <m:r>
+          <w:rPr>
+            <w:rFonts w:ascii="Cambria Math" w:eastAsiaTheme="minorEastAsia" w:hAnsi="Cambria Math" w:cs="Arial"/>
+          </w:rPr>
+          <m:t>=-2</m:t>
+        </m:r>
+        <m:sSup>
+          <m:sSupPr>
+            <m:ctrlPr>
+              <w:rPr>
+                <w:rFonts w:ascii="Cambria Math" w:eastAsiaTheme="minorEastAsia" w:hAnsi="Cambria Math" w:cs="Arial"/>
+                <w:i/>
+              </w:rPr>
+            </m:ctrlPr>
+          </m:sSupPr>
+          <m:e>
+            <m:r>
+              <w:rPr>
+                <w:rFonts w:ascii="Cambria Math" w:eastAsiaTheme="minorEastAsia" w:hAnsi="Cambria Math" w:cs="Arial"/>
+              </w:rPr>
+              <m:t>x</m:t>
+            </m:r>
+          </m:e>
+          <m:sup>
+            <m:r>
+              <w:rPr>
+                <w:rFonts w:ascii="Cambria Math" w:eastAsiaTheme="minorEastAsia" w:hAnsi="Cambria Math" w:cs="Arial"/>
+              </w:rPr>
+              <m:t>2</m:t>
+            </m:r>
+          </m:sup>
+        </m:sSup>
+        <m:r>
+          <w:rPr>
+            <w:rFonts w:ascii="Cambria Math" w:eastAsiaTheme="minorEastAsia" w:hAnsi="Cambria Math" w:cs="Arial"/>
+          </w:rPr>
+          <m:t>+3x-5</m:t>
+        </m:r>
+      </m:oMath>
     </w:p>
     <w:p>
       <w:pPr>
         <w:pStyle w:val="Paragraphedeliste"/>
         <w:numPr>
           <w:ilvl w:val="1"/>
-          <w:numId w:val="9"/>
+          <w:numId w:val="11"/>
         </w:numPr>
         <w:rPr>
-          <w:rFonts w:cs="Arial"/>
-        </w:rPr>
-      </w:pPr>
-      <w:r>
-        <w:rPr>
-          <w:rFonts w:cs="Arial"/>
-        </w:rPr>
-        <w:t>Au bout de 6 secondes, quelle est sa position finale ?</w:t>
-      </w:r>
+          <w:rFonts w:eastAsiaTheme="minorEastAsia" w:cs="Arial"/>
+        </w:rPr>
+      </w:pPr>
+      <m:oMath>
+        <m:r>
+          <w:rPr>
+            <w:rFonts w:ascii="Cambria Math" w:eastAsiaTheme="minorEastAsia" w:hAnsi="Cambria Math" w:cs="Arial"/>
+          </w:rPr>
+          <m:t>f</m:t>
+        </m:r>
+        <m:d>
+          <m:dPr>
+            <m:ctrlPr>
+              <w:rPr>
+                <w:rFonts w:ascii="Cambria Math" w:eastAsiaTheme="minorEastAsia" w:hAnsi="Cambria Math" w:cs="Arial"/>
+                <w:i/>
+              </w:rPr>
+            </m:ctrlPr>
+          </m:dPr>
+          <m:e>
+            <m:r>
+              <w:rPr>
+                <w:rFonts w:ascii="Cambria Math" w:eastAsiaTheme="minorEastAsia" w:hAnsi="Cambria Math" w:cs="Arial"/>
+              </w:rPr>
+              <m:t>x</m:t>
+            </m:r>
+          </m:e>
+        </m:d>
+        <m:r>
+          <w:rPr>
+            <w:rFonts w:ascii="Cambria Math" w:eastAsiaTheme="minorEastAsia" w:hAnsi="Cambria Math" w:cs="Arial"/>
+          </w:rPr>
+          <m:t>=</m:t>
+        </m:r>
+        <m:f>
+          <m:fPr>
+            <m:ctrlPr>
+              <w:rPr>
+                <w:rFonts w:ascii="Cambria Math" w:eastAsiaTheme="minorEastAsia" w:hAnsi="Cambria Math" w:cs="Arial"/>
+                <w:i/>
+              </w:rPr>
+            </m:ctrlPr>
+          </m:fPr>
+          <m:num>
+            <m:r>
+              <w:rPr>
+                <w:rFonts w:ascii="Cambria Math" w:eastAsiaTheme="minorEastAsia" w:hAnsi="Cambria Math" w:cs="Arial"/>
+              </w:rPr>
+              <m:t>3</m:t>
+            </m:r>
+          </m:num>
+          <m:den>
+            <m:r>
+              <w:rPr>
+                <w:rFonts w:ascii="Cambria Math" w:eastAsiaTheme="minorEastAsia" w:hAnsi="Cambria Math" w:cs="Arial"/>
+              </w:rPr>
+              <m:t>4</m:t>
+            </m:r>
+          </m:den>
+        </m:f>
+        <m:sSup>
+          <m:sSupPr>
+            <m:ctrlPr>
+              <w:rPr>
+                <w:rFonts w:ascii="Cambria Math" w:eastAsiaTheme="minorEastAsia" w:hAnsi="Cambria Math" w:cs="Arial"/>
+                <w:i/>
+              </w:rPr>
+            </m:ctrlPr>
+          </m:sSupPr>
+          <m:e>
+            <m:r>
+              <w:rPr>
+                <w:rFonts w:ascii="Cambria Math" w:eastAsiaTheme="minorEastAsia" w:hAnsi="Cambria Math" w:cs="Arial"/>
+              </w:rPr>
+              <m:t>x</m:t>
+            </m:r>
+          </m:e>
+          <m:sup>
+            <m:r>
+              <w:rPr>
+                <w:rFonts w:ascii="Cambria Math" w:eastAsiaTheme="minorEastAsia" w:hAnsi="Cambria Math" w:cs="Arial"/>
+              </w:rPr>
+              <m:t>4</m:t>
+            </m:r>
+          </m:sup>
+        </m:sSup>
+        <m:r>
+          <w:rPr>
+            <w:rFonts w:ascii="Cambria Math" w:eastAsiaTheme="minorEastAsia" w:hAnsi="Cambria Math" w:cs="Arial"/>
+          </w:rPr>
+          <m:t>+</m:t>
+        </m:r>
+        <m:f>
+          <m:fPr>
+            <m:ctrlPr>
+              <w:rPr>
+                <w:rFonts w:ascii="Cambria Math" w:eastAsiaTheme="minorEastAsia" w:hAnsi="Cambria Math" w:cs="Arial"/>
+                <w:i/>
+              </w:rPr>
+            </m:ctrlPr>
+          </m:fPr>
+          <m:num>
+            <m:r>
+              <w:rPr>
+                <w:rFonts w:ascii="Cambria Math" w:eastAsiaTheme="minorEastAsia" w:hAnsi="Cambria Math" w:cs="Arial"/>
+              </w:rPr>
+              <m:t>7</m:t>
+            </m:r>
+          </m:num>
+          <m:den>
+            <m:r>
+              <w:rPr>
+                <w:rFonts w:ascii="Cambria Math" w:eastAsiaTheme="minorEastAsia" w:hAnsi="Cambria Math" w:cs="Arial"/>
+              </w:rPr>
+              <m:t>9</m:t>
+            </m:r>
+          </m:den>
+        </m:f>
+        <m:sSup>
+          <m:sSupPr>
+            <m:ctrlPr>
+              <w:rPr>
+                <w:rFonts w:ascii="Cambria Math" w:eastAsiaTheme="minorEastAsia" w:hAnsi="Cambria Math" w:cs="Arial"/>
+                <w:i/>
+              </w:rPr>
+            </m:ctrlPr>
+          </m:sSupPr>
+          <m:e>
+            <m:r>
+              <w:rPr>
+                <w:rFonts w:ascii="Cambria Math" w:eastAsiaTheme="minorEastAsia" w:hAnsi="Cambria Math" w:cs="Arial"/>
+              </w:rPr>
+              <m:t>x</m:t>
+            </m:r>
+          </m:e>
+          <m:sup>
+            <m:r>
+              <w:rPr>
+                <w:rFonts w:ascii="Cambria Math" w:eastAsiaTheme="minorEastAsia" w:hAnsi="Cambria Math" w:cs="Arial"/>
+              </w:rPr>
+              <m:t>3</m:t>
+            </m:r>
+          </m:sup>
+        </m:sSup>
+      </m:oMath>
     </w:p>
     <w:p>
       <w:pPr>
         <w:pStyle w:val="Paragraphedeliste"/>
         <w:numPr>
           <w:ilvl w:val="1"/>
-          <w:numId w:val="9"/>
+          <w:numId w:val="11"/>
         </w:numPr>
         <w:rPr>
-          <w:rFonts w:cs="Arial"/>
-        </w:rPr>
-      </w:pPr>
-      <w:r>
-        <w:rPr>
-          <w:rFonts w:cs="Arial"/>
-        </w:rPr>
-        <w:t>Quelle est la vitesse moyenne du mobile sur l’ensemble de son parcours ?</w:t>
-      </w:r>
+          <w:rFonts w:eastAsiaTheme="minorEastAsia" w:cs="Arial"/>
+        </w:rPr>
+      </w:pPr>
+      <m:oMath>
+        <m:r>
+          <w:rPr>
+            <w:rFonts w:ascii="Cambria Math" w:eastAsiaTheme="minorEastAsia" w:hAnsi="Cambria Math" w:cs="Arial"/>
+          </w:rPr>
+          <m:t>f</m:t>
+        </m:r>
+        <m:d>
+          <m:dPr>
+            <m:ctrlPr>
+              <w:rPr>
+                <w:rFonts w:ascii="Cambria Math" w:eastAsiaTheme="minorEastAsia" w:hAnsi="Cambria Math" w:cs="Arial"/>
+                <w:i/>
+              </w:rPr>
+            </m:ctrlPr>
+          </m:dPr>
+          <m:e>
+            <m:r>
+              <w:rPr>
+                <w:rFonts w:ascii="Cambria Math" w:eastAsiaTheme="minorEastAsia" w:hAnsi="Cambria Math" w:cs="Arial"/>
+              </w:rPr>
+              <m:t>x</m:t>
+            </m:r>
+          </m:e>
+        </m:d>
+        <m:r>
+          <w:rPr>
+            <w:rFonts w:ascii="Cambria Math" w:eastAsiaTheme="minorEastAsia" w:hAnsi="Cambria Math" w:cs="Arial"/>
+          </w:rPr>
+          <m:t>=</m:t>
+        </m:r>
+        <m:f>
+          <m:fPr>
+            <m:ctrlPr>
+              <w:rPr>
+                <w:rFonts w:ascii="Cambria Math" w:eastAsiaTheme="minorEastAsia" w:hAnsi="Cambria Math" w:cs="Arial"/>
+                <w:i/>
+              </w:rPr>
+            </m:ctrlPr>
+          </m:fPr>
+          <m:num>
+            <m:r>
+              <w:rPr>
+                <w:rFonts w:ascii="Cambria Math" w:eastAsiaTheme="minorEastAsia" w:hAnsi="Cambria Math" w:cs="Arial"/>
+              </w:rPr>
+              <m:t>1</m:t>
+            </m:r>
+          </m:num>
+          <m:den>
+            <m:r>
+              <w:rPr>
+                <w:rFonts w:ascii="Cambria Math" w:eastAsiaTheme="minorEastAsia" w:hAnsi="Cambria Math" w:cs="Arial"/>
+              </w:rPr>
+              <m:t>x</m:t>
+            </m:r>
+          </m:den>
+        </m:f>
+        <m:d>
+          <m:dPr>
+            <m:ctrlPr>
+              <w:rPr>
+                <w:rFonts w:ascii="Cambria Math" w:eastAsiaTheme="minorEastAsia" w:hAnsi="Cambria Math" w:cs="Arial"/>
+                <w:i/>
+              </w:rPr>
+            </m:ctrlPr>
+          </m:dPr>
+          <m:e>
+            <m:r>
+              <w:rPr>
+                <w:rFonts w:ascii="Cambria Math" w:eastAsiaTheme="minorEastAsia" w:hAnsi="Cambria Math" w:cs="Arial"/>
+              </w:rPr>
+              <m:t>9-6x</m:t>
+            </m:r>
+          </m:e>
+        </m:d>
+      </m:oMath>
     </w:p>
     <w:p>
       <w:pPr>
         <w:pStyle w:val="Paragraphedeliste"/>
         <w:numPr>
           <w:ilvl w:val="1"/>
-          <w:numId w:val="9"/>
+          <w:numId w:val="11"/>
         </w:numPr>
         <w:rPr>
-          <w:rFonts w:cs="Arial"/>
-        </w:rPr>
-      </w:pPr>
-      <w:r>
-        <w:rPr>
-          <w:rFonts w:cs="Arial"/>
-        </w:rPr>
-        <w:t xml:space="preserve">La vitesse instantanée </w:t>
-      </w:r>
-      <m:oMath>
-        <m:r>
-          <w:rPr>
-            <w:rFonts w:ascii="Cambria Math" w:hAnsi="Cambria Math" w:cs="Arial"/>
-          </w:rPr>
-          <m:t>v(t)</m:t>
-        </m:r>
-      </m:oMath>
-      <w:r>
-        <w:rPr>
-          <w:rFonts w:cs="Arial"/>
-        </w:rPr>
-        <w:t xml:space="preserve"> du mobile à un instant t donné corre</w:t>
-      </w:r>
-      <w:r>
-        <w:rPr>
-          <w:rFonts w:cs="Arial"/>
-        </w:rPr>
-        <w:t xml:space="preserve">spond à la vitesse </w:t>
-      </w:r>
-      <w:r>
-        <w:rPr>
-          <w:rFonts w:cs="Arial"/>
-        </w:rPr>
-        <w:t>moyenne « limite » entre l’instant t</w:t>
-      </w:r>
-      <w:r>
-        <w:rPr>
-          <w:rFonts w:cs="Arial"/>
-        </w:rPr>
-        <w:t xml:space="preserve"> </w:t>
-      </w:r>
-      <w:r>
-        <w:rPr>
-          <w:rFonts w:cs="Arial"/>
-        </w:rPr>
-        <w:t>et l’instant t + h lorsque h tend vers 0.</w:t>
-      </w:r>
-      <w:r>
-        <w:rPr>
-          <w:rFonts w:cs="Arial"/>
-        </w:rPr>
-        <w:t xml:space="preserve"> </w:t>
-      </w:r>
-      <w:r>
-        <w:rPr>
-          <w:rFonts w:cs="Arial"/>
-        </w:rPr>
-        <w:t xml:space="preserve">Justifier que, pour tout réel t, </w:t>
-      </w:r>
-      <m:oMath>
-        <m:r>
-          <w:rPr>
-            <w:rFonts w:ascii="Cambria Math" w:hAnsi="Cambria Math" w:cs="Arial"/>
-          </w:rPr>
-          <m:t>v</m:t>
+          <w:rFonts w:eastAsiaTheme="minorEastAsia" w:cs="Arial"/>
+        </w:rPr>
+      </w:pPr>
+      <m:oMath>
+        <m:r>
+          <w:rPr>
+            <w:rFonts w:ascii="Cambria Math" w:eastAsiaTheme="minorEastAsia" w:hAnsi="Cambria Math" w:cs="Arial"/>
+          </w:rPr>
+          <m:t>f</m:t>
         </m:r>
         <m:d>
           <m:dPr>
             <m:ctrlPr>
               <w:rPr>
-                <w:rFonts w:ascii="Cambria Math" w:hAnsi="Cambria Math" w:cs="Arial"/>
+                <w:rFonts w:ascii="Cambria Math" w:eastAsiaTheme="minorEastAsia" w:hAnsi="Cambria Math" w:cs="Arial"/>
                 <w:i/>
               </w:rPr>
             </m:ctrlPr>
@@ -8458,6 +9111,1493 @@
           <m:e>
             <m:r>
               <w:rPr>
+                <w:rFonts w:ascii="Cambria Math" w:eastAsiaTheme="minorEastAsia" w:hAnsi="Cambria Math" w:cs="Arial"/>
+              </w:rPr>
+              <m:t>x</m:t>
+            </m:r>
+          </m:e>
+        </m:d>
+        <m:r>
+          <w:rPr>
+            <w:rFonts w:ascii="Cambria Math" w:eastAsiaTheme="minorEastAsia" w:hAnsi="Cambria Math" w:cs="Arial"/>
+          </w:rPr>
+          <m:t>=</m:t>
+        </m:r>
+        <m:d>
+          <m:dPr>
+            <m:ctrlPr>
+              <w:rPr>
+                <w:rFonts w:ascii="Cambria Math" w:eastAsiaTheme="minorEastAsia" w:hAnsi="Cambria Math" w:cs="Arial"/>
+                <w:i/>
+              </w:rPr>
+            </m:ctrlPr>
+          </m:dPr>
+          <m:e>
+            <m:sSup>
+              <m:sSupPr>
+                <m:ctrlPr>
+                  <w:rPr>
+                    <w:rFonts w:ascii="Cambria Math" w:eastAsiaTheme="minorEastAsia" w:hAnsi="Cambria Math" w:cs="Arial"/>
+                    <w:i/>
+                  </w:rPr>
+                </m:ctrlPr>
+              </m:sSupPr>
+              <m:e>
+                <m:r>
+                  <w:rPr>
+                    <w:rFonts w:ascii="Cambria Math" w:eastAsiaTheme="minorEastAsia" w:hAnsi="Cambria Math" w:cs="Arial"/>
+                  </w:rPr>
+                  <m:t>x</m:t>
+                </m:r>
+              </m:e>
+              <m:sup>
+                <m:r>
+                  <w:rPr>
+                    <w:rFonts w:ascii="Cambria Math" w:eastAsiaTheme="minorEastAsia" w:hAnsi="Cambria Math" w:cs="Arial"/>
+                  </w:rPr>
+                  <m:t>5</m:t>
+                </m:r>
+              </m:sup>
+            </m:sSup>
+            <m:r>
+              <w:rPr>
+                <w:rFonts w:ascii="Cambria Math" w:eastAsiaTheme="minorEastAsia" w:hAnsi="Cambria Math" w:cs="Arial"/>
+              </w:rPr>
+              <m:t>+</m:t>
+            </m:r>
+            <m:sSup>
+              <m:sSupPr>
+                <m:ctrlPr>
+                  <w:rPr>
+                    <w:rFonts w:ascii="Cambria Math" w:eastAsiaTheme="minorEastAsia" w:hAnsi="Cambria Math" w:cs="Arial"/>
+                    <w:i/>
+                  </w:rPr>
+                </m:ctrlPr>
+              </m:sSupPr>
+              <m:e>
+                <m:r>
+                  <w:rPr>
+                    <w:rFonts w:ascii="Cambria Math" w:eastAsiaTheme="minorEastAsia" w:hAnsi="Cambria Math" w:cs="Arial"/>
+                  </w:rPr>
+                  <m:t>x</m:t>
+                </m:r>
+              </m:e>
+              <m:sup>
+                <m:r>
+                  <w:rPr>
+                    <w:rFonts w:ascii="Cambria Math" w:eastAsiaTheme="minorEastAsia" w:hAnsi="Cambria Math" w:cs="Arial"/>
+                  </w:rPr>
+                  <m:t>3</m:t>
+                </m:r>
+              </m:sup>
+            </m:sSup>
+          </m:e>
+        </m:d>
+        <m:d>
+          <m:dPr>
+            <m:ctrlPr>
+              <w:rPr>
+                <w:rFonts w:ascii="Cambria Math" w:eastAsiaTheme="minorEastAsia" w:hAnsi="Cambria Math" w:cs="Arial"/>
+                <w:i/>
+              </w:rPr>
+            </m:ctrlPr>
+          </m:dPr>
+          <m:e>
+            <m:sSup>
+              <m:sSupPr>
+                <m:ctrlPr>
+                  <w:rPr>
+                    <w:rFonts w:ascii="Cambria Math" w:eastAsiaTheme="minorEastAsia" w:hAnsi="Cambria Math" w:cs="Arial"/>
+                    <w:i/>
+                  </w:rPr>
+                </m:ctrlPr>
+              </m:sSupPr>
+              <m:e>
+                <m:r>
+                  <w:rPr>
+                    <w:rFonts w:ascii="Cambria Math" w:eastAsiaTheme="minorEastAsia" w:hAnsi="Cambria Math" w:cs="Arial"/>
+                  </w:rPr>
+                  <m:t>x</m:t>
+                </m:r>
+              </m:e>
+              <m:sup>
+                <m:r>
+                  <w:rPr>
+                    <w:rFonts w:ascii="Cambria Math" w:eastAsiaTheme="minorEastAsia" w:hAnsi="Cambria Math" w:cs="Arial"/>
+                  </w:rPr>
+                  <m:t>2</m:t>
+                </m:r>
+              </m:sup>
+            </m:sSup>
+            <m:r>
+              <w:rPr>
+                <w:rFonts w:ascii="Cambria Math" w:eastAsiaTheme="minorEastAsia" w:hAnsi="Cambria Math" w:cs="Arial"/>
+              </w:rPr>
+              <m:t>-4</m:t>
+            </m:r>
+          </m:e>
+        </m:d>
+      </m:oMath>
+    </w:p>
+    <w:p>
+      <w:pPr>
+        <w:pStyle w:val="Paragraphedeliste"/>
+        <w:ind w:left="0"/>
+        <w:rPr>
+          <w:rFonts w:eastAsiaTheme="minorEastAsia" w:cs="Arial"/>
+        </w:rPr>
+      </w:pPr>
+    </w:p>
+    <w:p>
+      <w:pPr>
+        <w:pStyle w:val="Paragraphedeliste"/>
+        <w:numPr>
+          <w:ilvl w:val="0"/>
+          <w:numId w:val="11"/>
+        </w:numPr>
+        <w:rPr>
+          <w:rFonts w:eastAsiaTheme="minorEastAsia" w:cs="Arial"/>
+        </w:rPr>
+      </w:pPr>
+      <w:r>
+        <w:rPr>
+          <w:rFonts w:cs="Arial"/>
+        </w:rPr>
+        <w:t>Pour</w:t>
+      </w:r>
+      <w:r>
+        <w:rPr>
+          <w:rFonts w:cs="Arial"/>
+        </w:rPr>
+        <w:t xml:space="preserve"> chaque fonction</w:t>
+      </w:r>
+      <w:r>
+        <w:rPr>
+          <w:rFonts w:cs="Arial"/>
+        </w:rPr>
+        <w:t xml:space="preserve"> déterminer</w:t>
+      </w:r>
+      <w:r>
+        <w:rPr>
+          <w:rFonts w:cs="Arial"/>
+        </w:rPr>
+        <w:t xml:space="preserve"> </w:t>
+      </w:r>
+      <m:oMath>
+        <m:sSup>
+          <m:sSupPr>
+            <m:ctrlPr>
+              <w:rPr>
+                <w:rFonts w:ascii="Cambria Math" w:hAnsi="Cambria Math" w:cs="Arial"/>
+                <w:i/>
+              </w:rPr>
+            </m:ctrlPr>
+          </m:sSupPr>
+          <m:e>
+            <m:r>
+              <w:rPr>
+                <w:rFonts w:ascii="Cambria Math" w:hAnsi="Cambria Math" w:cs="Arial"/>
+              </w:rPr>
+              <m:t>f</m:t>
+            </m:r>
+          </m:e>
+          <m:sup>
+            <m:r>
+              <w:rPr>
+                <w:rFonts w:ascii="Cambria Math" w:hAnsi="Cambria Math" w:cs="Arial"/>
+              </w:rPr>
+              <m:t>'</m:t>
+            </m:r>
+          </m:sup>
+        </m:sSup>
+      </m:oMath>
+    </w:p>
+    <w:tbl>
+      <w:tblPr>
+        <w:tblStyle w:val="Grilledutableau"/>
+        <w:tblW w:w="5353" w:type="dxa"/>
+        <w:tblBorders>
+          <w:top w:val="none" w:sz="0" w:space="0" w:color="auto"/>
+          <w:left w:val="none" w:sz="0" w:space="0" w:color="auto"/>
+          <w:bottom w:val="none" w:sz="0" w:space="0" w:color="auto"/>
+          <w:right w:val="none" w:sz="0" w:space="0" w:color="auto"/>
+          <w:insideH w:val="none" w:sz="0" w:space="0" w:color="auto"/>
+          <w:insideV w:val="none" w:sz="0" w:space="0" w:color="auto"/>
+        </w:tblBorders>
+        <w:tblLook w:val="04A0" w:firstRow="1" w:lastRow="0" w:firstColumn="1" w:lastColumn="0" w:noHBand="0" w:noVBand="1"/>
+      </w:tblPr>
+      <w:tblGrid>
+        <w:gridCol w:w="2509"/>
+        <w:gridCol w:w="2844"/>
+      </w:tblGrid>
+      <w:tr>
+        <w:tc>
+          <w:tcPr>
+            <w:tcW w:w="2509" w:type="dxa"/>
+          </w:tcPr>
+          <w:p>
+            <w:pPr>
+              <w:pStyle w:val="Paragraphedeliste"/>
+              <w:numPr>
+                <w:ilvl w:val="2"/>
+                <w:numId w:val="11"/>
+              </w:numPr>
+              <w:rPr>
+                <w:rFonts w:eastAsiaTheme="minorEastAsia" w:cs="Arial"/>
+              </w:rPr>
+            </w:pPr>
+            <m:oMath>
+              <m:r>
+                <w:rPr>
+                  <w:rFonts w:ascii="Cambria Math" w:eastAsiaTheme="minorEastAsia" w:hAnsi="Cambria Math" w:cs="Arial"/>
+                </w:rPr>
+                <m:t>f</m:t>
+              </m:r>
+              <m:d>
+                <m:dPr>
+                  <m:ctrlPr>
+                    <w:rPr>
+                      <w:rFonts w:ascii="Cambria Math" w:eastAsiaTheme="minorEastAsia" w:hAnsi="Cambria Math" w:cs="Arial"/>
+                      <w:i/>
+                    </w:rPr>
+                  </m:ctrlPr>
+                </m:dPr>
+                <m:e>
+                  <m:r>
+                    <w:rPr>
+                      <w:rFonts w:ascii="Cambria Math" w:eastAsiaTheme="minorEastAsia" w:hAnsi="Cambria Math" w:cs="Arial"/>
+                    </w:rPr>
+                    <m:t>x</m:t>
+                  </m:r>
+                </m:e>
+              </m:d>
+              <m:r>
+                <w:rPr>
+                  <w:rFonts w:ascii="Cambria Math" w:eastAsiaTheme="minorEastAsia" w:hAnsi="Cambria Math" w:cs="Arial"/>
+                </w:rPr>
+                <m:t>=9</m:t>
+              </m:r>
+              <m:sSup>
+                <m:sSupPr>
+                  <m:ctrlPr>
+                    <w:rPr>
+                      <w:rFonts w:ascii="Cambria Math" w:eastAsiaTheme="minorEastAsia" w:hAnsi="Cambria Math" w:cs="Arial"/>
+                      <w:i/>
+                    </w:rPr>
+                  </m:ctrlPr>
+                </m:sSupPr>
+                <m:e>
+                  <m:r>
+                    <w:rPr>
+                      <w:rFonts w:ascii="Cambria Math" w:eastAsiaTheme="minorEastAsia" w:hAnsi="Cambria Math" w:cs="Arial"/>
+                    </w:rPr>
+                    <m:t>x</m:t>
+                  </m:r>
+                </m:e>
+                <m:sup>
+                  <m:r>
+                    <w:rPr>
+                      <w:rFonts w:ascii="Cambria Math" w:eastAsiaTheme="minorEastAsia" w:hAnsi="Cambria Math" w:cs="Arial"/>
+                    </w:rPr>
+                    <m:t>3</m:t>
+                  </m:r>
+                </m:sup>
+              </m:sSup>
+            </m:oMath>
+          </w:p>
+        </w:tc>
+        <w:tc>
+          <w:tcPr>
+            <w:tcW w:w="2844" w:type="dxa"/>
+          </w:tcPr>
+          <w:p>
+            <w:pPr>
+              <w:pStyle w:val="Paragraphedeliste"/>
+              <w:numPr>
+                <w:ilvl w:val="2"/>
+                <w:numId w:val="11"/>
+              </w:numPr>
+              <w:rPr>
+                <w:rFonts w:eastAsiaTheme="minorEastAsia" w:cs="Arial"/>
+              </w:rPr>
+            </w:pPr>
+            <m:oMath>
+              <m:r>
+                <w:rPr>
+                  <w:rFonts w:ascii="Cambria Math" w:eastAsiaTheme="minorEastAsia" w:hAnsi="Cambria Math" w:cs="Arial"/>
+                </w:rPr>
+                <m:t>f</m:t>
+              </m:r>
+              <m:d>
+                <m:dPr>
+                  <m:ctrlPr>
+                    <w:rPr>
+                      <w:rFonts w:ascii="Cambria Math" w:eastAsiaTheme="minorEastAsia" w:hAnsi="Cambria Math" w:cs="Arial"/>
+                      <w:i/>
+                    </w:rPr>
+                  </m:ctrlPr>
+                </m:dPr>
+                <m:e>
+                  <m:r>
+                    <w:rPr>
+                      <w:rFonts w:ascii="Cambria Math" w:eastAsiaTheme="minorEastAsia" w:hAnsi="Cambria Math" w:cs="Arial"/>
+                    </w:rPr>
+                    <m:t>x</m:t>
+                  </m:r>
+                </m:e>
+              </m:d>
+              <m:r>
+                <w:rPr>
+                  <w:rFonts w:ascii="Cambria Math" w:eastAsiaTheme="minorEastAsia" w:hAnsi="Cambria Math" w:cs="Arial"/>
+                </w:rPr>
+                <m:t>=</m:t>
+              </m:r>
+              <m:f>
+                <m:fPr>
+                  <m:ctrlPr>
+                    <w:rPr>
+                      <w:rFonts w:ascii="Cambria Math" w:eastAsiaTheme="minorEastAsia" w:hAnsi="Cambria Math" w:cs="Arial"/>
+                      <w:i/>
+                    </w:rPr>
+                  </m:ctrlPr>
+                </m:fPr>
+                <m:num>
+                  <m:r>
+                    <w:rPr>
+                      <w:rFonts w:ascii="Cambria Math" w:eastAsiaTheme="minorEastAsia" w:hAnsi="Cambria Math" w:cs="Arial"/>
+                    </w:rPr>
+                    <m:t>3</m:t>
+                  </m:r>
+                </m:num>
+                <m:den>
+                  <m:r>
+                    <w:rPr>
+                      <w:rFonts w:ascii="Cambria Math" w:eastAsiaTheme="minorEastAsia" w:hAnsi="Cambria Math" w:cs="Arial"/>
+                    </w:rPr>
+                    <m:t>4</m:t>
+                  </m:r>
+                </m:den>
+              </m:f>
+              <m:r>
+                <w:rPr>
+                  <w:rFonts w:ascii="Cambria Math" w:eastAsiaTheme="minorEastAsia" w:hAnsi="Cambria Math" w:cs="Arial"/>
+                </w:rPr>
+                <m:t>x-7</m:t>
+              </m:r>
+            </m:oMath>
+          </w:p>
+        </w:tc>
+      </w:tr>
+      <w:tr>
+        <w:tc>
+          <w:tcPr>
+            <w:tcW w:w="2509" w:type="dxa"/>
+          </w:tcPr>
+          <w:p>
+            <w:pPr>
+              <w:pStyle w:val="Paragraphedeliste"/>
+              <w:numPr>
+                <w:ilvl w:val="2"/>
+                <w:numId w:val="11"/>
+              </w:numPr>
+              <w:rPr>
+                <w:rFonts w:eastAsiaTheme="minorEastAsia" w:cs="Arial"/>
+              </w:rPr>
+            </w:pPr>
+            <m:oMath>
+              <m:r>
+                <w:rPr>
+                  <w:rFonts w:ascii="Cambria Math" w:eastAsiaTheme="minorEastAsia" w:hAnsi="Cambria Math" w:cs="Arial"/>
+                </w:rPr>
+                <m:t>f</m:t>
+              </m:r>
+              <m:d>
+                <m:dPr>
+                  <m:ctrlPr>
+                    <w:rPr>
+                      <w:rFonts w:ascii="Cambria Math" w:eastAsiaTheme="minorEastAsia" w:hAnsi="Cambria Math" w:cs="Arial"/>
+                      <w:i/>
+                    </w:rPr>
+                  </m:ctrlPr>
+                </m:dPr>
+                <m:e>
+                  <m:r>
+                    <w:rPr>
+                      <w:rFonts w:ascii="Cambria Math" w:eastAsiaTheme="minorEastAsia" w:hAnsi="Cambria Math" w:cs="Arial"/>
+                    </w:rPr>
+                    <m:t>x</m:t>
+                  </m:r>
+                </m:e>
+              </m:d>
+              <m:r>
+                <w:rPr>
+                  <w:rFonts w:ascii="Cambria Math" w:eastAsiaTheme="minorEastAsia" w:hAnsi="Cambria Math" w:cs="Arial"/>
+                </w:rPr>
+                <m:t>=5</m:t>
+              </m:r>
+              <m:sSup>
+                <m:sSupPr>
+                  <m:ctrlPr>
+                    <w:rPr>
+                      <w:rFonts w:ascii="Cambria Math" w:eastAsiaTheme="minorEastAsia" w:hAnsi="Cambria Math" w:cs="Arial"/>
+                      <w:i/>
+                    </w:rPr>
+                  </m:ctrlPr>
+                </m:sSupPr>
+                <m:e>
+                  <m:r>
+                    <w:rPr>
+                      <w:rFonts w:ascii="Cambria Math" w:eastAsiaTheme="minorEastAsia" w:hAnsi="Cambria Math" w:cs="Arial"/>
+                    </w:rPr>
+                    <m:t>x</m:t>
+                  </m:r>
+                </m:e>
+                <m:sup>
+                  <m:r>
+                    <w:rPr>
+                      <w:rFonts w:ascii="Cambria Math" w:eastAsiaTheme="minorEastAsia" w:hAnsi="Cambria Math" w:cs="Arial"/>
+                    </w:rPr>
+                    <m:t>2</m:t>
+                  </m:r>
+                </m:sup>
+              </m:sSup>
+              <m:r>
+                <w:rPr>
+                  <w:rFonts w:ascii="Cambria Math" w:eastAsiaTheme="minorEastAsia" w:hAnsi="Cambria Math" w:cs="Arial"/>
+                </w:rPr>
+                <m:t>-3x+2</m:t>
+              </m:r>
+            </m:oMath>
+          </w:p>
+        </w:tc>
+        <w:tc>
+          <w:tcPr>
+            <w:tcW w:w="2844" w:type="dxa"/>
+          </w:tcPr>
+          <w:p>
+            <w:pPr>
+              <w:pStyle w:val="Paragraphedeliste"/>
+              <w:numPr>
+                <w:ilvl w:val="2"/>
+                <w:numId w:val="11"/>
+              </w:numPr>
+              <w:rPr>
+                <w:rFonts w:eastAsiaTheme="minorEastAsia" w:cs="Arial"/>
+              </w:rPr>
+            </w:pPr>
+            <m:oMath>
+              <m:r>
+                <w:rPr>
+                  <w:rFonts w:ascii="Cambria Math" w:eastAsiaTheme="minorEastAsia" w:hAnsi="Cambria Math" w:cs="Arial"/>
+                </w:rPr>
+                <m:t>f</m:t>
+              </m:r>
+              <m:d>
+                <m:dPr>
+                  <m:ctrlPr>
+                    <w:rPr>
+                      <w:rFonts w:ascii="Cambria Math" w:eastAsiaTheme="minorEastAsia" w:hAnsi="Cambria Math" w:cs="Arial"/>
+                      <w:i/>
+                    </w:rPr>
+                  </m:ctrlPr>
+                </m:dPr>
+                <m:e>
+                  <m:r>
+                    <w:rPr>
+                      <w:rFonts w:ascii="Cambria Math" w:eastAsiaTheme="minorEastAsia" w:hAnsi="Cambria Math" w:cs="Arial"/>
+                    </w:rPr>
+                    <m:t>x</m:t>
+                  </m:r>
+                </m:e>
+              </m:d>
+              <m:r>
+                <w:rPr>
+                  <w:rFonts w:ascii="Cambria Math" w:eastAsiaTheme="minorEastAsia" w:hAnsi="Cambria Math" w:cs="Arial"/>
+                </w:rPr>
+                <m:t>=10+</m:t>
+              </m:r>
+              <m:f>
+                <m:fPr>
+                  <m:ctrlPr>
+                    <w:rPr>
+                      <w:rFonts w:ascii="Cambria Math" w:eastAsiaTheme="minorEastAsia" w:hAnsi="Cambria Math" w:cs="Arial"/>
+                      <w:i/>
+                    </w:rPr>
+                  </m:ctrlPr>
+                </m:fPr>
+                <m:num>
+                  <m:r>
+                    <w:rPr>
+                      <w:rFonts w:ascii="Cambria Math" w:eastAsiaTheme="minorEastAsia" w:hAnsi="Cambria Math" w:cs="Arial"/>
+                    </w:rPr>
+                    <m:t>3</m:t>
+                  </m:r>
+                </m:num>
+                <m:den>
+                  <m:r>
+                    <w:rPr>
+                      <w:rFonts w:ascii="Cambria Math" w:eastAsiaTheme="minorEastAsia" w:hAnsi="Cambria Math" w:cs="Arial"/>
+                    </w:rPr>
+                    <m:t>x</m:t>
+                  </m:r>
+                </m:den>
+              </m:f>
+            </m:oMath>
+          </w:p>
+        </w:tc>
+      </w:tr>
+      <w:tr>
+        <w:tc>
+          <w:tcPr>
+            <w:tcW w:w="2509" w:type="dxa"/>
+          </w:tcPr>
+          <w:p>
+            <w:pPr>
+              <w:pStyle w:val="Paragraphedeliste"/>
+              <w:numPr>
+                <w:ilvl w:val="2"/>
+                <w:numId w:val="11"/>
+              </w:numPr>
+              <w:rPr>
+                <w:rFonts w:eastAsiaTheme="minorEastAsia" w:cs="Arial"/>
+              </w:rPr>
+            </w:pPr>
+            <m:oMath>
+              <m:r>
+                <w:rPr>
+                  <w:rFonts w:ascii="Cambria Math" w:eastAsiaTheme="minorEastAsia" w:hAnsi="Cambria Math" w:cs="Arial"/>
+                </w:rPr>
+                <m:t>f</m:t>
+              </m:r>
+              <m:d>
+                <m:dPr>
+                  <m:ctrlPr>
+                    <w:rPr>
+                      <w:rFonts w:ascii="Cambria Math" w:eastAsiaTheme="minorEastAsia" w:hAnsi="Cambria Math" w:cs="Arial"/>
+                      <w:i/>
+                    </w:rPr>
+                  </m:ctrlPr>
+                </m:dPr>
+                <m:e>
+                  <m:r>
+                    <w:rPr>
+                      <w:rFonts w:ascii="Cambria Math" w:eastAsiaTheme="minorEastAsia" w:hAnsi="Cambria Math" w:cs="Arial"/>
+                    </w:rPr>
+                    <m:t>x</m:t>
+                  </m:r>
+                </m:e>
+              </m:d>
+              <m:r>
+                <w:rPr>
+                  <w:rFonts w:ascii="Cambria Math" w:eastAsiaTheme="minorEastAsia" w:hAnsi="Cambria Math" w:cs="Arial"/>
+                </w:rPr>
+                <m:t>=7</m:t>
+              </m:r>
+              <m:sSup>
+                <m:sSupPr>
+                  <m:ctrlPr>
+                    <w:rPr>
+                      <w:rFonts w:ascii="Cambria Math" w:eastAsiaTheme="minorEastAsia" w:hAnsi="Cambria Math" w:cs="Arial"/>
+                      <w:i/>
+                    </w:rPr>
+                  </m:ctrlPr>
+                </m:sSupPr>
+                <m:e>
+                  <m:r>
+                    <w:rPr>
+                      <w:rFonts w:ascii="Cambria Math" w:eastAsiaTheme="minorEastAsia" w:hAnsi="Cambria Math" w:cs="Arial"/>
+                    </w:rPr>
+                    <m:t>x</m:t>
+                  </m:r>
+                </m:e>
+                <m:sup>
+                  <m:r>
+                    <w:rPr>
+                      <w:rFonts w:ascii="Cambria Math" w:eastAsiaTheme="minorEastAsia" w:hAnsi="Cambria Math" w:cs="Arial"/>
+                    </w:rPr>
+                    <m:t>10</m:t>
+                  </m:r>
+                </m:sup>
+              </m:sSup>
+            </m:oMath>
+          </w:p>
+        </w:tc>
+        <w:tc>
+          <w:tcPr>
+            <w:tcW w:w="2844" w:type="dxa"/>
+          </w:tcPr>
+          <w:p>
+            <w:pPr>
+              <w:pStyle w:val="Paragraphedeliste"/>
+              <w:numPr>
+                <w:ilvl w:val="2"/>
+                <w:numId w:val="11"/>
+              </w:numPr>
+              <w:rPr>
+                <w:rFonts w:eastAsiaTheme="minorEastAsia" w:cs="Arial"/>
+              </w:rPr>
+            </w:pPr>
+            <m:oMath>
+              <m:r>
+                <w:rPr>
+                  <w:rFonts w:ascii="Cambria Math" w:eastAsiaTheme="minorEastAsia" w:hAnsi="Cambria Math" w:cs="Arial"/>
+                </w:rPr>
+                <m:t>f</m:t>
+              </m:r>
+              <m:d>
+                <m:dPr>
+                  <m:ctrlPr>
+                    <w:rPr>
+                      <w:rFonts w:ascii="Cambria Math" w:eastAsiaTheme="minorEastAsia" w:hAnsi="Cambria Math" w:cs="Arial"/>
+                      <w:i/>
+                    </w:rPr>
+                  </m:ctrlPr>
+                </m:dPr>
+                <m:e>
+                  <m:r>
+                    <w:rPr>
+                      <w:rFonts w:ascii="Cambria Math" w:eastAsiaTheme="minorEastAsia" w:hAnsi="Cambria Math" w:cs="Arial"/>
+                    </w:rPr>
+                    <m:t>x</m:t>
+                  </m:r>
+                </m:e>
+              </m:d>
+              <m:r>
+                <w:rPr>
+                  <w:rFonts w:ascii="Cambria Math" w:eastAsiaTheme="minorEastAsia" w:hAnsi="Cambria Math" w:cs="Arial"/>
+                </w:rPr>
+                <m:t>=</m:t>
+              </m:r>
+              <m:f>
+                <m:fPr>
+                  <m:ctrlPr>
+                    <w:rPr>
+                      <w:rFonts w:ascii="Cambria Math" w:eastAsiaTheme="minorEastAsia" w:hAnsi="Cambria Math" w:cs="Arial"/>
+                      <w:i/>
+                    </w:rPr>
+                  </m:ctrlPr>
+                </m:fPr>
+                <m:num>
+                  <m:r>
+                    <w:rPr>
+                      <w:rFonts w:ascii="Cambria Math" w:eastAsiaTheme="minorEastAsia" w:hAnsi="Cambria Math" w:cs="Arial"/>
+                    </w:rPr>
+                    <m:t>3</m:t>
+                  </m:r>
+                </m:num>
+                <m:den>
+                  <m:r>
+                    <w:rPr>
+                      <w:rFonts w:ascii="Cambria Math" w:eastAsiaTheme="minorEastAsia" w:hAnsi="Cambria Math" w:cs="Arial"/>
+                    </w:rPr>
+                    <m:t>5</m:t>
+                  </m:r>
+                </m:den>
+              </m:f>
+              <m:r>
+                <w:rPr>
+                  <w:rFonts w:ascii="Cambria Math" w:eastAsiaTheme="minorEastAsia" w:hAnsi="Cambria Math" w:cs="Arial"/>
+                </w:rPr>
+                <m:t>x-</m:t>
+              </m:r>
+              <m:f>
+                <m:fPr>
+                  <m:ctrlPr>
+                    <w:rPr>
+                      <w:rFonts w:ascii="Cambria Math" w:eastAsiaTheme="minorEastAsia" w:hAnsi="Cambria Math" w:cs="Arial"/>
+                      <w:i/>
+                    </w:rPr>
+                  </m:ctrlPr>
+                </m:fPr>
+                <m:num>
+                  <m:r>
+                    <w:rPr>
+                      <w:rFonts w:ascii="Cambria Math" w:eastAsiaTheme="minorEastAsia" w:hAnsi="Cambria Math" w:cs="Arial"/>
+                    </w:rPr>
+                    <m:t>1</m:t>
+                  </m:r>
+                </m:num>
+                <m:den>
+                  <m:r>
+                    <w:rPr>
+                      <w:rFonts w:ascii="Cambria Math" w:eastAsiaTheme="minorEastAsia" w:hAnsi="Cambria Math" w:cs="Arial"/>
+                    </w:rPr>
+                    <m:t>9</m:t>
+                  </m:r>
+                </m:den>
+              </m:f>
+              <m:sSup>
+                <m:sSupPr>
+                  <m:ctrlPr>
+                    <w:rPr>
+                      <w:rFonts w:ascii="Cambria Math" w:eastAsiaTheme="minorEastAsia" w:hAnsi="Cambria Math" w:cs="Arial"/>
+                      <w:i/>
+                    </w:rPr>
+                  </m:ctrlPr>
+                </m:sSupPr>
+                <m:e>
+                  <m:r>
+                    <w:rPr>
+                      <w:rFonts w:ascii="Cambria Math" w:eastAsiaTheme="minorEastAsia" w:hAnsi="Cambria Math" w:cs="Arial"/>
+                    </w:rPr>
+                    <m:t>x</m:t>
+                  </m:r>
+                </m:e>
+                <m:sup>
+                  <m:r>
+                    <w:rPr>
+                      <w:rFonts w:ascii="Cambria Math" w:eastAsiaTheme="minorEastAsia" w:hAnsi="Cambria Math" w:cs="Arial"/>
+                    </w:rPr>
+                    <m:t>3</m:t>
+                  </m:r>
+                </m:sup>
+              </m:sSup>
+              <m:r>
+                <w:rPr>
+                  <w:rFonts w:ascii="Cambria Math" w:eastAsiaTheme="minorEastAsia" w:hAnsi="Cambria Math" w:cs="Arial"/>
+                </w:rPr>
+                <m:t>-</m:t>
+              </m:r>
+              <m:f>
+                <m:fPr>
+                  <m:ctrlPr>
+                    <w:rPr>
+                      <w:rFonts w:ascii="Cambria Math" w:eastAsiaTheme="minorEastAsia" w:hAnsi="Cambria Math" w:cs="Arial"/>
+                      <w:i/>
+                    </w:rPr>
+                  </m:ctrlPr>
+                </m:fPr>
+                <m:num>
+                  <m:r>
+                    <w:rPr>
+                      <w:rFonts w:ascii="Cambria Math" w:eastAsiaTheme="minorEastAsia" w:hAnsi="Cambria Math" w:cs="Arial"/>
+                    </w:rPr>
+                    <m:t>11</m:t>
+                  </m:r>
+                </m:num>
+                <m:den>
+                  <m:r>
+                    <w:rPr>
+                      <w:rFonts w:ascii="Cambria Math" w:eastAsiaTheme="minorEastAsia" w:hAnsi="Cambria Math" w:cs="Arial"/>
+                    </w:rPr>
+                    <m:t>2</m:t>
+                  </m:r>
+                </m:den>
+              </m:f>
+            </m:oMath>
+          </w:p>
+        </w:tc>
+      </w:tr>
+      <w:tr>
+        <w:tc>
+          <w:tcPr>
+            <w:tcW w:w="2509" w:type="dxa"/>
+          </w:tcPr>
+          <w:p>
+            <w:pPr>
+              <w:pStyle w:val="Paragraphedeliste"/>
+              <w:numPr>
+                <w:ilvl w:val="2"/>
+                <w:numId w:val="11"/>
+              </w:numPr>
+              <w:rPr>
+                <w:rFonts w:eastAsiaTheme="minorEastAsia" w:cs="Arial"/>
+              </w:rPr>
+            </w:pPr>
+            <m:oMath>
+              <m:r>
+                <w:rPr>
+                  <w:rFonts w:ascii="Cambria Math" w:eastAsiaTheme="minorEastAsia" w:hAnsi="Cambria Math" w:cs="Arial"/>
+                </w:rPr>
+                <m:t>f</m:t>
+              </m:r>
+              <m:d>
+                <m:dPr>
+                  <m:ctrlPr>
+                    <w:rPr>
+                      <w:rFonts w:ascii="Cambria Math" w:eastAsiaTheme="minorEastAsia" w:hAnsi="Cambria Math" w:cs="Arial"/>
+                      <w:i/>
+                    </w:rPr>
+                  </m:ctrlPr>
+                </m:dPr>
+                <m:e>
+                  <m:r>
+                    <w:rPr>
+                      <w:rFonts w:ascii="Cambria Math" w:eastAsiaTheme="minorEastAsia" w:hAnsi="Cambria Math" w:cs="Arial"/>
+                    </w:rPr>
+                    <m:t>x</m:t>
+                  </m:r>
+                </m:e>
+              </m:d>
+              <m:r>
+                <w:rPr>
+                  <w:rFonts w:ascii="Cambria Math" w:eastAsiaTheme="minorEastAsia" w:hAnsi="Cambria Math" w:cs="Arial"/>
+                </w:rPr>
+                <m:t>=x</m:t>
+              </m:r>
+              <m:d>
+                <m:dPr>
+                  <m:ctrlPr>
+                    <w:rPr>
+                      <w:rFonts w:ascii="Cambria Math" w:eastAsiaTheme="minorEastAsia" w:hAnsi="Cambria Math" w:cs="Arial"/>
+                      <w:i/>
+                    </w:rPr>
+                  </m:ctrlPr>
+                </m:dPr>
+                <m:e>
+                  <m:r>
+                    <w:rPr>
+                      <w:rFonts w:ascii="Cambria Math" w:eastAsiaTheme="minorEastAsia" w:hAnsi="Cambria Math" w:cs="Arial"/>
+                    </w:rPr>
+                    <m:t>11-6x</m:t>
+                  </m:r>
+                </m:e>
+              </m:d>
+            </m:oMath>
+          </w:p>
+        </w:tc>
+        <w:tc>
+          <w:tcPr>
+            <w:tcW w:w="2844" w:type="dxa"/>
+          </w:tcPr>
+          <w:p>
+            <w:pPr>
+              <w:pStyle w:val="Paragraphedeliste"/>
+              <w:numPr>
+                <w:ilvl w:val="2"/>
+                <w:numId w:val="11"/>
+              </w:numPr>
+              <w:rPr>
+                <w:rFonts w:eastAsiaTheme="minorEastAsia" w:cs="Arial"/>
+              </w:rPr>
+            </w:pPr>
+            <m:oMath>
+              <m:r>
+                <w:rPr>
+                  <w:rFonts w:ascii="Cambria Math" w:eastAsiaTheme="minorEastAsia" w:hAnsi="Cambria Math" w:cs="Arial"/>
+                </w:rPr>
+                <m:t>f</m:t>
+              </m:r>
+              <m:d>
+                <m:dPr>
+                  <m:ctrlPr>
+                    <w:rPr>
+                      <w:rFonts w:ascii="Cambria Math" w:eastAsiaTheme="minorEastAsia" w:hAnsi="Cambria Math" w:cs="Arial"/>
+                      <w:i/>
+                    </w:rPr>
+                  </m:ctrlPr>
+                </m:dPr>
+                <m:e>
+                  <m:r>
+                    <w:rPr>
+                      <w:rFonts w:ascii="Cambria Math" w:eastAsiaTheme="minorEastAsia" w:hAnsi="Cambria Math" w:cs="Arial"/>
+                    </w:rPr>
+                    <m:t>x</m:t>
+                  </m:r>
+                </m:e>
+              </m:d>
+              <m:r>
+                <w:rPr>
+                  <w:rFonts w:ascii="Cambria Math" w:eastAsiaTheme="minorEastAsia" w:hAnsi="Cambria Math" w:cs="Arial"/>
+                </w:rPr>
+                <m:t>=-</m:t>
+              </m:r>
+              <m:sSup>
+                <m:sSupPr>
+                  <m:ctrlPr>
+                    <w:rPr>
+                      <w:rFonts w:ascii="Cambria Math" w:eastAsiaTheme="minorEastAsia" w:hAnsi="Cambria Math" w:cs="Arial"/>
+                      <w:i/>
+                    </w:rPr>
+                  </m:ctrlPr>
+                </m:sSupPr>
+                <m:e>
+                  <m:r>
+                    <w:rPr>
+                      <w:rFonts w:ascii="Cambria Math" w:eastAsiaTheme="minorEastAsia" w:hAnsi="Cambria Math" w:cs="Arial"/>
+                    </w:rPr>
+                    <m:t>x</m:t>
+                  </m:r>
+                </m:e>
+                <m:sup>
+                  <m:r>
+                    <w:rPr>
+                      <w:rFonts w:ascii="Cambria Math" w:eastAsiaTheme="minorEastAsia" w:hAnsi="Cambria Math" w:cs="Arial"/>
+                    </w:rPr>
+                    <m:t>4</m:t>
+                  </m:r>
+                </m:sup>
+              </m:sSup>
+              <m:r>
+                <w:rPr>
+                  <w:rFonts w:ascii="Cambria Math" w:eastAsiaTheme="minorEastAsia" w:hAnsi="Cambria Math" w:cs="Arial"/>
+                </w:rPr>
+                <m:t>+7</m:t>
+              </m:r>
+              <m:sSup>
+                <m:sSupPr>
+                  <m:ctrlPr>
+                    <w:rPr>
+                      <w:rFonts w:ascii="Cambria Math" w:eastAsiaTheme="minorEastAsia" w:hAnsi="Cambria Math" w:cs="Arial"/>
+                      <w:i/>
+                    </w:rPr>
+                  </m:ctrlPr>
+                </m:sSupPr>
+                <m:e>
+                  <m:r>
+                    <w:rPr>
+                      <w:rFonts w:ascii="Cambria Math" w:eastAsiaTheme="minorEastAsia" w:hAnsi="Cambria Math" w:cs="Arial"/>
+                    </w:rPr>
+                    <m:t>x</m:t>
+                  </m:r>
+                </m:e>
+                <m:sup>
+                  <m:r>
+                    <w:rPr>
+                      <w:rFonts w:ascii="Cambria Math" w:eastAsiaTheme="minorEastAsia" w:hAnsi="Cambria Math" w:cs="Arial"/>
+                    </w:rPr>
+                    <m:t>3</m:t>
+                  </m:r>
+                </m:sup>
+              </m:sSup>
+              <m:r>
+                <w:rPr>
+                  <w:rFonts w:ascii="Cambria Math" w:eastAsiaTheme="minorEastAsia" w:hAnsi="Cambria Math" w:cs="Arial"/>
+                </w:rPr>
+                <m:t>-x</m:t>
+              </m:r>
+            </m:oMath>
+          </w:p>
+        </w:tc>
+      </w:tr>
+      <w:tr>
+        <w:tc>
+          <w:tcPr>
+            <w:tcW w:w="2509" w:type="dxa"/>
+          </w:tcPr>
+          <w:p>
+            <w:pPr>
+              <w:pStyle w:val="Paragraphedeliste"/>
+              <w:ind w:left="0"/>
+              <w:rPr>
+                <w:rFonts w:eastAsiaTheme="minorEastAsia" w:cs="Arial"/>
+              </w:rPr>
+            </w:pPr>
+          </w:p>
+        </w:tc>
+        <w:tc>
+          <w:tcPr>
+            <w:tcW w:w="2844" w:type="dxa"/>
+          </w:tcPr>
+          <w:p>
+            <w:pPr>
+              <w:pStyle w:val="Paragraphedeliste"/>
+              <w:ind w:left="0"/>
+              <w:rPr>
+                <w:rFonts w:eastAsiaTheme="minorEastAsia" w:cs="Arial"/>
+              </w:rPr>
+            </w:pPr>
+          </w:p>
+        </w:tc>
+      </w:tr>
+    </w:tbl>
+    <w:p>
+      <w:pPr>
+        <w:pStyle w:val="Paragraphedeliste"/>
+        <w:numPr>
+          <w:ilvl w:val="0"/>
+          <w:numId w:val="11"/>
+        </w:numPr>
+        <w:rPr>
+          <w:rFonts w:eastAsiaTheme="minorEastAsia" w:cs="Arial"/>
+        </w:rPr>
+      </w:pPr>
+      <w:r>
+        <w:rPr>
+          <w:rFonts w:cs="Arial"/>
+        </w:rPr>
+        <w:t xml:space="preserve">On appelle « dérivée seconde » et on note </w:t>
+      </w:r>
+      <m:oMath>
+        <m:sSup>
+          <m:sSupPr>
+            <m:ctrlPr>
+              <w:rPr>
+                <w:rFonts w:ascii="Cambria Math" w:hAnsi="Cambria Math" w:cs="Arial"/>
+                <w:i/>
+              </w:rPr>
+            </m:ctrlPr>
+          </m:sSupPr>
+          <m:e>
+            <m:r>
+              <w:rPr>
+                <w:rFonts w:ascii="Cambria Math" w:hAnsi="Cambria Math" w:cs="Arial"/>
+              </w:rPr>
+              <m:t>f</m:t>
+            </m:r>
+          </m:e>
+          <m:sup>
+            <m:r>
+              <w:rPr>
+                <w:rFonts w:ascii="Cambria Math" w:hAnsi="Cambria Math" w:cs="Arial"/>
+              </w:rPr>
+              <m:t>''</m:t>
+            </m:r>
+          </m:sup>
+        </m:sSup>
+      </m:oMath>
+      <w:r>
+        <w:rPr>
+          <w:rFonts w:cs="Arial"/>
+        </w:rPr>
+        <w:t xml:space="preserve"> la fonction dérivée de la fonction </w:t>
+      </w:r>
+      <m:oMath>
+        <m:sSup>
+          <m:sSupPr>
+            <m:ctrlPr>
+              <w:rPr>
+                <w:rFonts w:ascii="Cambria Math" w:hAnsi="Cambria Math" w:cs="Arial"/>
+                <w:i/>
+              </w:rPr>
+            </m:ctrlPr>
+          </m:sSupPr>
+          <m:e>
+            <m:r>
+              <w:rPr>
+                <w:rFonts w:ascii="Cambria Math" w:hAnsi="Cambria Math" w:cs="Arial"/>
+              </w:rPr>
+              <m:t>f</m:t>
+            </m:r>
+          </m:e>
+          <m:sup>
+            <m:r>
+              <w:rPr>
+                <w:rFonts w:ascii="Cambria Math" w:hAnsi="Cambria Math" w:cs="Arial"/>
+              </w:rPr>
+              <m:t>'</m:t>
+            </m:r>
+          </m:sup>
+        </m:sSup>
+      </m:oMath>
+      <w:r>
+        <w:rPr>
+          <w:rFonts w:cs="Arial"/>
+        </w:rPr>
+        <w:t xml:space="preserve"> qui est elle-même la fonction dérivée de la fonction </w:t>
+      </w:r>
+      <m:oMath>
+        <m:r>
+          <w:rPr>
+            <w:rFonts w:ascii="Cambria Math" w:hAnsi="Cambria Math" w:cs="Arial"/>
+          </w:rPr>
+          <m:t>f</m:t>
+        </m:r>
+      </m:oMath>
+      <w:r>
+        <w:rPr>
+          <w:rFonts w:cs="Arial"/>
+        </w:rPr>
+        <w:t>. Calculer la dérivée seconde des fonctions suivantes.</w:t>
+      </w:r>
+    </w:p>
+    <w:p>
+      <w:pPr>
+        <w:pStyle w:val="Paragraphedeliste"/>
+        <w:numPr>
+          <w:ilvl w:val="2"/>
+          <w:numId w:val="11"/>
+        </w:numPr>
+        <w:rPr>
+          <w:rFonts w:eastAsiaTheme="minorEastAsia" w:cs="Arial"/>
+        </w:rPr>
+      </w:pPr>
+      <m:oMath>
+        <m:r>
+          <w:rPr>
+            <w:rFonts w:ascii="Cambria Math" w:hAnsi="Cambria Math" w:cs="Arial"/>
+          </w:rPr>
+          <m:t>f</m:t>
+        </m:r>
+        <m:d>
+          <m:dPr>
+            <m:ctrlPr>
+              <w:rPr>
+                <w:rFonts w:ascii="Cambria Math" w:hAnsi="Cambria Math" w:cs="Arial"/>
+                <w:i/>
+              </w:rPr>
+            </m:ctrlPr>
+          </m:dPr>
+          <m:e>
+            <m:r>
+              <w:rPr>
+                <w:rFonts w:ascii="Cambria Math" w:hAnsi="Cambria Math" w:cs="Arial"/>
+              </w:rPr>
+              <m:t>x</m:t>
+            </m:r>
+          </m:e>
+        </m:d>
+        <m:r>
+          <w:rPr>
+            <w:rFonts w:ascii="Cambria Math" w:hAnsi="Cambria Math" w:cs="Arial"/>
+          </w:rPr>
+          <m:t>=</m:t>
+        </m:r>
+        <m:sSup>
+          <m:sSupPr>
+            <m:ctrlPr>
+              <w:rPr>
+                <w:rFonts w:ascii="Cambria Math" w:hAnsi="Cambria Math" w:cs="Arial"/>
+                <w:i/>
+              </w:rPr>
+            </m:ctrlPr>
+          </m:sSupPr>
+          <m:e>
+            <m:r>
+              <w:rPr>
+                <w:rFonts w:ascii="Cambria Math" w:hAnsi="Cambria Math" w:cs="Arial"/>
+              </w:rPr>
+              <m:t>x</m:t>
+            </m:r>
+          </m:e>
+          <m:sup>
+            <m:r>
+              <w:rPr>
+                <w:rFonts w:ascii="Cambria Math" w:hAnsi="Cambria Math" w:cs="Arial"/>
+              </w:rPr>
+              <m:t>2</m:t>
+            </m:r>
+          </m:sup>
+        </m:sSup>
+      </m:oMath>
+    </w:p>
+    <w:p>
+      <w:pPr>
+        <w:pStyle w:val="Paragraphedeliste"/>
+        <w:numPr>
+          <w:ilvl w:val="2"/>
+          <w:numId w:val="11"/>
+        </w:numPr>
+        <w:rPr>
+          <w:rFonts w:eastAsiaTheme="minorEastAsia" w:cs="Arial"/>
+        </w:rPr>
+      </w:pPr>
+      <m:oMath>
+        <m:r>
+          <w:rPr>
+            <w:rFonts w:ascii="Cambria Math" w:eastAsiaTheme="minorEastAsia" w:hAnsi="Cambria Math" w:cs="Arial"/>
+          </w:rPr>
+          <m:t>g</m:t>
+        </m:r>
+        <m:d>
+          <m:dPr>
+            <m:ctrlPr>
+              <w:rPr>
+                <w:rFonts w:ascii="Cambria Math" w:eastAsiaTheme="minorEastAsia" w:hAnsi="Cambria Math" w:cs="Arial"/>
+                <w:i/>
+              </w:rPr>
+            </m:ctrlPr>
+          </m:dPr>
+          <m:e>
+            <m:r>
+              <w:rPr>
+                <w:rFonts w:ascii="Cambria Math" w:eastAsiaTheme="minorEastAsia" w:hAnsi="Cambria Math" w:cs="Arial"/>
+              </w:rPr>
+              <m:t>x</m:t>
+            </m:r>
+          </m:e>
+        </m:d>
+        <m:r>
+          <w:rPr>
+            <w:rFonts w:ascii="Cambria Math" w:eastAsiaTheme="minorEastAsia" w:hAnsi="Cambria Math" w:cs="Arial"/>
+          </w:rPr>
+          <m:t>=</m:t>
+        </m:r>
+        <m:sSup>
+          <m:sSupPr>
+            <m:ctrlPr>
+              <w:rPr>
+                <w:rFonts w:ascii="Cambria Math" w:eastAsiaTheme="minorEastAsia" w:hAnsi="Cambria Math" w:cs="Arial"/>
+                <w:i/>
+              </w:rPr>
+            </m:ctrlPr>
+          </m:sSupPr>
+          <m:e>
+            <m:r>
+              <w:rPr>
+                <w:rFonts w:ascii="Cambria Math" w:eastAsiaTheme="minorEastAsia" w:hAnsi="Cambria Math" w:cs="Arial"/>
+              </w:rPr>
+              <m:t>x</m:t>
+            </m:r>
+          </m:e>
+          <m:sup>
+            <m:r>
+              <w:rPr>
+                <w:rFonts w:ascii="Cambria Math" w:eastAsiaTheme="minorEastAsia" w:hAnsi="Cambria Math" w:cs="Arial"/>
+              </w:rPr>
+              <m:t>3</m:t>
+            </m:r>
+          </m:sup>
+        </m:sSup>
+      </m:oMath>
+    </w:p>
+    <w:p>
+      <w:pPr>
+        <w:pStyle w:val="Paragraphedeliste"/>
+        <w:numPr>
+          <w:ilvl w:val="2"/>
+          <w:numId w:val="11"/>
+        </w:numPr>
+        <w:rPr>
+          <w:rFonts w:eastAsiaTheme="minorEastAsia" w:cs="Arial"/>
+        </w:rPr>
+      </w:pPr>
+      <m:oMath>
+        <m:r>
+          <w:rPr>
+            <w:rFonts w:ascii="Cambria Math" w:hAnsi="Cambria Math" w:cs="Arial"/>
+          </w:rPr>
+          <m:t>h</m:t>
+        </m:r>
+        <m:d>
+          <m:dPr>
+            <m:ctrlPr>
+              <w:rPr>
+                <w:rFonts w:ascii="Cambria Math" w:hAnsi="Cambria Math" w:cs="Arial"/>
+                <w:i/>
+              </w:rPr>
+            </m:ctrlPr>
+          </m:dPr>
+          <m:e>
+            <m:r>
+              <w:rPr>
+                <w:rFonts w:ascii="Cambria Math" w:hAnsi="Cambria Math" w:cs="Arial"/>
+              </w:rPr>
+              <m:t>x</m:t>
+            </m:r>
+          </m:e>
+        </m:d>
+        <m:r>
+          <w:rPr>
+            <w:rFonts w:ascii="Cambria Math" w:hAnsi="Cambria Math" w:cs="Arial"/>
+          </w:rPr>
+          <m:t>=2</m:t>
+        </m:r>
+        <m:sSup>
+          <m:sSupPr>
+            <m:ctrlPr>
+              <w:rPr>
+                <w:rFonts w:ascii="Cambria Math" w:hAnsi="Cambria Math" w:cs="Arial"/>
+                <w:i/>
+              </w:rPr>
+            </m:ctrlPr>
+          </m:sSupPr>
+          <m:e>
+            <m:r>
+              <w:rPr>
+                <w:rFonts w:ascii="Cambria Math" w:hAnsi="Cambria Math" w:cs="Arial"/>
+              </w:rPr>
+              <m:t>x</m:t>
+            </m:r>
+          </m:e>
+          <m:sup>
+            <m:r>
+              <w:rPr>
+                <w:rFonts w:ascii="Cambria Math" w:hAnsi="Cambria Math" w:cs="Arial"/>
+              </w:rPr>
+              <m:t>3</m:t>
+            </m:r>
+          </m:sup>
+        </m:sSup>
+        <m:r>
+          <w:rPr>
+            <w:rFonts w:ascii="Cambria Math" w:hAnsi="Cambria Math" w:cs="Arial"/>
+          </w:rPr>
+          <m:t>-7</m:t>
+        </m:r>
+        <m:sSup>
+          <m:sSupPr>
+            <m:ctrlPr>
+              <w:rPr>
+                <w:rFonts w:ascii="Cambria Math" w:hAnsi="Cambria Math" w:cs="Arial"/>
+                <w:i/>
+              </w:rPr>
+            </m:ctrlPr>
+          </m:sSupPr>
+          <m:e>
+            <m:r>
+              <w:rPr>
+                <w:rFonts w:ascii="Cambria Math" w:hAnsi="Cambria Math" w:cs="Arial"/>
+              </w:rPr>
+              <m:t>x</m:t>
+            </m:r>
+          </m:e>
+          <m:sup>
+            <m:r>
+              <w:rPr>
+                <w:rFonts w:ascii="Cambria Math" w:hAnsi="Cambria Math" w:cs="Arial"/>
+              </w:rPr>
+              <m:t>2</m:t>
+            </m:r>
+          </m:sup>
+        </m:sSup>
+        <m:r>
+          <w:rPr>
+            <w:rFonts w:ascii="Cambria Math" w:hAnsi="Cambria Math" w:cs="Arial"/>
+          </w:rPr>
+          <m:t>+15x-50</m:t>
+        </m:r>
+      </m:oMath>
+    </w:p>
+    <w:p>
+      <w:pPr>
+        <w:rPr>
+          <w:b/>
+        </w:rPr>
+      </w:pPr>
+    </w:p>
+    <w:p>
+      <w:pPr>
+        <w:rPr>
+          <w:b/>
+        </w:rPr>
+      </w:pPr>
+    </w:p>
+    <w:p>
+      <w:pPr>
+        <w:rPr>
+          <w:b/>
+        </w:rPr>
+      </w:pPr>
+    </w:p>
+    <w:p>
+      <w:pPr>
+        <w:rPr>
+          <w:b/>
+        </w:rPr>
+      </w:pPr>
+    </w:p>
+    <w:p>
+      <w:pPr>
+        <w:rPr>
+          <w:b/>
+        </w:rPr>
+      </w:pPr>
+    </w:p>
+    <w:p>
+      <w:pPr>
+        <w:rPr>
+          <w:b/>
+        </w:rPr>
+      </w:pPr>
+    </w:p>
+    <w:p>
+      <w:pPr>
+        <w:rPr>
+          <w:b/>
+        </w:rPr>
+      </w:pPr>
+      <w:r>
+        <w:rPr>
+          <w:b/>
+        </w:rPr>
+        <w:br w:type="page"/>
+      </w:r>
+    </w:p>
+    <w:p>
+      <w:pPr>
+        <w:rPr>
+          <w:b/>
+        </w:rPr>
+      </w:pPr>
+      <w:r>
+        <w:rPr>
+          <w:b/>
+        </w:rPr>
+        <w:lastRenderedPageBreak/>
+        <w:t>Problèmes</w:t>
+      </w:r>
+      <w:r>
+        <w:rPr>
+          <w:b/>
+        </w:rPr>
+        <w:t>.</w:t>
+      </w:r>
+    </w:p>
+    <w:p>
+      <w:pPr>
+        <w:pStyle w:val="Paragraphedeliste"/>
+        <w:numPr>
+          <w:ilvl w:val="0"/>
+          <w:numId w:val="11"/>
+        </w:numPr>
+        <w:rPr>
+          <w:rFonts w:cs="Arial"/>
+        </w:rPr>
+      </w:pPr>
+      <w:r>
+        <w:rPr>
+          <w:rFonts w:cs="Arial"/>
+        </w:rPr>
+        <w:br/>
+      </w:r>
+      <w:r>
+        <w:rPr>
+          <w:rFonts w:cs="Arial"/>
+        </w:rPr>
+        <w:t xml:space="preserve">Un mobile se déplace sur un axe </w:t>
+      </w:r>
+      <m:oMath>
+        <m:r>
+          <w:rPr>
+            <w:rFonts w:ascii="Cambria Math" w:hAnsi="Cambria Math" w:cs="Arial"/>
+          </w:rPr>
+          <m:t>[Ox)</m:t>
+        </m:r>
+      </m:oMath>
+      <w:r>
+        <w:rPr>
+          <w:rFonts w:cs="Arial"/>
+        </w:rPr>
+        <w:t xml:space="preserve"> gradué en cm. </w:t>
+      </w:r>
+      <w:r>
+        <w:rPr>
+          <w:rFonts w:cs="Arial"/>
+        </w:rPr>
+        <w:t xml:space="preserve"> </w:t>
+      </w:r>
+      <w:r>
+        <w:rPr>
+          <w:rFonts w:cs="Arial"/>
+        </w:rPr>
+        <w:t>On observe son déplacement pendant une durée de 6 secondes. Sa position sur l’axe est donnée, en fonction du temps t (en s), par la relation</w:t>
+      </w:r>
+      <w:r>
+        <w:rPr>
+          <w:rFonts w:cs="Arial"/>
+        </w:rPr>
+        <w:t> </w:t>
+      </w:r>
+      <m:oMath>
+        <m:r>
+          <w:rPr>
+            <w:rFonts w:ascii="Cambria Math" w:hAnsi="Cambria Math" w:cs="Arial"/>
+          </w:rPr>
+          <m:t>x</m:t>
+        </m:r>
+        <m:d>
+          <m:dPr>
+            <m:ctrlPr>
+              <w:rPr>
+                <w:rFonts w:ascii="Cambria Math" w:hAnsi="Cambria Math" w:cs="Arial"/>
+                <w:i/>
+              </w:rPr>
+            </m:ctrlPr>
+          </m:dPr>
+          <m:e>
+            <m:r>
+              <w:rPr>
                 <w:rFonts w:ascii="Cambria Math" w:hAnsi="Cambria Math" w:cs="Arial"/>
               </w:rPr>
               <m:t>t</m:t>
@@ -8468,26 +10608,122 @@
           <w:rPr>
             <w:rFonts w:ascii="Cambria Math" w:hAnsi="Cambria Math" w:cs="Arial"/>
           </w:rPr>
-          <m:t>=x'(t)</m:t>
-        </m:r>
-      </m:oMath>
+          <m:t>=</m:t>
+        </m:r>
+        <m:f>
+          <m:fPr>
+            <m:ctrlPr>
+              <w:rPr>
+                <w:rFonts w:ascii="Cambria Math" w:hAnsi="Cambria Math" w:cs="Arial"/>
+                <w:i/>
+              </w:rPr>
+            </m:ctrlPr>
+          </m:fPr>
+          <m:num>
+            <m:r>
+              <w:rPr>
+                <w:rFonts w:ascii="Cambria Math" w:hAnsi="Cambria Math" w:cs="Arial"/>
+              </w:rPr>
+              <m:t>1</m:t>
+            </m:r>
+          </m:num>
+          <m:den>
+            <m:r>
+              <w:rPr>
+                <w:rFonts w:ascii="Cambria Math" w:hAnsi="Cambria Math" w:cs="Arial"/>
+              </w:rPr>
+              <m:t>3</m:t>
+            </m:r>
+          </m:den>
+        </m:f>
+        <m:sSup>
+          <m:sSupPr>
+            <m:ctrlPr>
+              <w:rPr>
+                <w:rFonts w:ascii="Cambria Math" w:hAnsi="Cambria Math" w:cs="Arial"/>
+                <w:i/>
+              </w:rPr>
+            </m:ctrlPr>
+          </m:sSupPr>
+          <m:e>
+            <m:r>
+              <w:rPr>
+                <w:rFonts w:ascii="Cambria Math" w:hAnsi="Cambria Math" w:cs="Arial"/>
+              </w:rPr>
+              <m:t>t</m:t>
+            </m:r>
+          </m:e>
+          <m:sup>
+            <m:r>
+              <w:rPr>
+                <w:rFonts w:ascii="Cambria Math" w:hAnsi="Cambria Math" w:cs="Arial"/>
+              </w:rPr>
+              <m:t>3</m:t>
+            </m:r>
+          </m:sup>
+        </m:sSup>
+        <m:r>
+          <w:rPr>
+            <w:rFonts w:ascii="Cambria Math" w:hAnsi="Cambria Math" w:cs="Arial"/>
+          </w:rPr>
+          <m:t>-3</m:t>
+        </m:r>
+        <m:sSup>
+          <m:sSupPr>
+            <m:ctrlPr>
+              <w:rPr>
+                <w:rFonts w:ascii="Cambria Math" w:hAnsi="Cambria Math" w:cs="Arial"/>
+                <w:i/>
+              </w:rPr>
+            </m:ctrlPr>
+          </m:sSupPr>
+          <m:e>
+            <m:r>
+              <w:rPr>
+                <w:rFonts w:ascii="Cambria Math" w:hAnsi="Cambria Math" w:cs="Arial"/>
+              </w:rPr>
+              <m:t>t</m:t>
+            </m:r>
+          </m:e>
+          <m:sup>
+            <m:r>
+              <w:rPr>
+                <w:rFonts w:ascii="Cambria Math" w:hAnsi="Cambria Math" w:cs="Arial"/>
+              </w:rPr>
+              <m:t>2</m:t>
+            </m:r>
+          </m:sup>
+        </m:sSup>
+        <m:r>
+          <w:rPr>
+            <w:rFonts w:ascii="Cambria Math" w:hAnsi="Cambria Math" w:cs="Arial"/>
+          </w:rPr>
+          <m:t>+9t+2</m:t>
+        </m:r>
+      </m:oMath>
+      <w:r>
+        <w:rPr>
+          <w:rFonts w:eastAsiaTheme="minorEastAsia" w:cs="Arial"/>
+        </w:rPr>
+        <w:t xml:space="preserve">. </w:t>
+      </w:r>
+      <w:r>
+        <w:rPr>
+          <w:rFonts w:cs="Arial"/>
+        </w:rPr>
+        <w:t>La vitesse du mobile sera exprimée en c</w:t>
+      </w:r>
+      <w:r>
+        <w:rPr>
+          <w:rFonts w:cs="Arial"/>
+        </w:rPr>
+        <w:t>m/s</w:t>
+      </w:r>
       <w:r>
         <w:rPr>
           <w:rFonts w:cs="Arial"/>
         </w:rPr>
         <w:t>.</w:t>
-      </w:r>
-      <w:r>
-        <w:rPr>
-          <w:rFonts w:cs="Arial"/>
-        </w:rPr>
-        <w:t xml:space="preserve"> </w:t>
-      </w:r>
-      <w:r>
-        <w:rPr>
-          <w:rFonts w:cs="Arial"/>
-        </w:rPr>
-        <w:t>Quelle est sa vitesse instantanée à l’instant t = 4 ?</w:t>
       </w:r>
     </w:p>
     <w:p>
@@ -8495,7 +10731,191 @@
         <w:pStyle w:val="Paragraphedeliste"/>
         <w:numPr>
           <w:ilvl w:val="1"/>
-          <w:numId w:val="9"/>
+          <w:numId w:val="11"/>
+        </w:numPr>
+        <w:rPr>
+          <w:rFonts w:cs="Arial"/>
+        </w:rPr>
+      </w:pPr>
+      <w:r>
+        <w:rPr>
+          <w:rFonts w:cs="Arial"/>
+        </w:rPr>
+        <w:t>En quelle ab</w:t>
+      </w:r>
+      <w:r>
+        <w:rPr>
+          <w:rFonts w:cs="Arial"/>
+        </w:rPr>
+        <w:t xml:space="preserve">scisse est positionné le mobile </w:t>
+      </w:r>
+      <w:r>
+        <w:rPr>
+          <w:rFonts w:cs="Arial"/>
+        </w:rPr>
+        <w:t>à l’instant t = 0 ? On l’appellera position initiale.</w:t>
+      </w:r>
+    </w:p>
+    <w:p>
+      <w:pPr>
+        <w:pStyle w:val="Paragraphedeliste"/>
+        <w:numPr>
+          <w:ilvl w:val="1"/>
+          <w:numId w:val="11"/>
+        </w:numPr>
+        <w:rPr>
+          <w:rFonts w:cs="Arial"/>
+        </w:rPr>
+      </w:pPr>
+      <w:r>
+        <w:rPr>
+          <w:rFonts w:cs="Arial"/>
+        </w:rPr>
+        <w:t>Au bout de 6 secondes, quelle est sa position finale ?</w:t>
+      </w:r>
+    </w:p>
+    <w:p>
+      <w:pPr>
+        <w:pStyle w:val="Paragraphedeliste"/>
+        <w:numPr>
+          <w:ilvl w:val="1"/>
+          <w:numId w:val="11"/>
+        </w:numPr>
+        <w:rPr>
+          <w:rFonts w:cs="Arial"/>
+        </w:rPr>
+      </w:pPr>
+      <w:r>
+        <w:rPr>
+          <w:rFonts w:cs="Arial"/>
+        </w:rPr>
+        <w:t>Quelle est la vitesse moyenne du mobile sur l’ensemble de son parcours ?</w:t>
+      </w:r>
+    </w:p>
+    <w:p>
+      <w:pPr>
+        <w:pStyle w:val="Paragraphedeliste"/>
+        <w:numPr>
+          <w:ilvl w:val="1"/>
+          <w:numId w:val="11"/>
+        </w:numPr>
+        <w:rPr>
+          <w:rFonts w:cs="Arial"/>
+        </w:rPr>
+      </w:pPr>
+      <w:r>
+        <w:rPr>
+          <w:rFonts w:cs="Arial"/>
+        </w:rPr>
+        <w:t xml:space="preserve">La vitesse instantanée </w:t>
+      </w:r>
+      <m:oMath>
+        <m:r>
+          <w:rPr>
+            <w:rFonts w:ascii="Cambria Math" w:hAnsi="Cambria Math" w:cs="Arial"/>
+          </w:rPr>
+          <m:t>v(t)</m:t>
+        </m:r>
+      </m:oMath>
+      <w:r>
+        <w:rPr>
+          <w:rFonts w:cs="Arial"/>
+        </w:rPr>
+        <w:t xml:space="preserve"> du mobile à un instant t donné corre</w:t>
+      </w:r>
+      <w:r>
+        <w:rPr>
+          <w:rFonts w:cs="Arial"/>
+        </w:rPr>
+        <w:t xml:space="preserve">spond à la vitesse </w:t>
+      </w:r>
+      <w:r>
+        <w:rPr>
+          <w:rFonts w:cs="Arial"/>
+        </w:rPr>
+        <w:t>moyenne « limite » entre l’instant t</w:t>
+      </w:r>
+      <w:r>
+        <w:rPr>
+          <w:rFonts w:cs="Arial"/>
+        </w:rPr>
+        <w:t xml:space="preserve"> </w:t>
+      </w:r>
+      <w:r>
+        <w:rPr>
+          <w:rFonts w:cs="Arial"/>
+        </w:rPr>
+        <w:t>et l’instant t + h lorsque h tend vers 0.</w:t>
+      </w:r>
+      <w:r>
+        <w:rPr>
+          <w:rFonts w:cs="Arial"/>
+        </w:rPr>
+        <w:t xml:space="preserve"> </w:t>
+      </w:r>
+      <w:r>
+        <w:rPr>
+          <w:rFonts w:cs="Arial"/>
+        </w:rPr>
+        <w:t xml:space="preserve">Justifier que, pour tout réel t, </w:t>
+      </w:r>
+      <m:oMath>
+        <m:r>
+          <w:rPr>
+            <w:rFonts w:ascii="Cambria Math" w:hAnsi="Cambria Math" w:cs="Arial"/>
+          </w:rPr>
+          <m:t>v</m:t>
+        </m:r>
+        <m:d>
+          <m:dPr>
+            <m:ctrlPr>
+              <w:rPr>
+                <w:rFonts w:ascii="Cambria Math" w:hAnsi="Cambria Math" w:cs="Arial"/>
+                <w:i/>
+              </w:rPr>
+            </m:ctrlPr>
+          </m:dPr>
+          <m:e>
+            <m:r>
+              <w:rPr>
+                <w:rFonts w:ascii="Cambria Math" w:hAnsi="Cambria Math" w:cs="Arial"/>
+              </w:rPr>
+              <m:t>t</m:t>
+            </m:r>
+          </m:e>
+        </m:d>
+        <m:r>
+          <w:rPr>
+            <w:rFonts w:ascii="Cambria Math" w:hAnsi="Cambria Math" w:cs="Arial"/>
+          </w:rPr>
+          <m:t>=x'(t)</m:t>
+        </m:r>
+      </m:oMath>
+      <w:r>
+        <w:rPr>
+          <w:rFonts w:cs="Arial"/>
+        </w:rPr>
+        <w:t>.</w:t>
+      </w:r>
+      <w:r>
+        <w:rPr>
+          <w:rFonts w:cs="Arial"/>
+        </w:rPr>
+        <w:t xml:space="preserve"> </w:t>
+      </w:r>
+      <w:r>
+        <w:rPr>
+          <w:rFonts w:cs="Arial"/>
+        </w:rPr>
+        <w:t>Quelle est sa vitesse instantanée à l’instant t = 4 ?</w:t>
+      </w:r>
+    </w:p>
+    <w:p>
+      <w:pPr>
+        <w:pStyle w:val="Paragraphedeliste"/>
+        <w:numPr>
+          <w:ilvl w:val="1"/>
+          <w:numId w:val="11"/>
         </w:numPr>
         <w:rPr>
           <w:rFonts w:cs="Arial"/>
@@ -8522,7 +10942,7 @@
         <w:pStyle w:val="Paragraphedeliste"/>
         <w:numPr>
           <w:ilvl w:val="0"/>
-          <w:numId w:val="9"/>
+          <w:numId w:val="11"/>
         </w:numPr>
         <w:rPr>
           <w:rFonts w:cs="Arial"/>
@@ -8833,7 +11253,7 @@
         <w:pStyle w:val="Paragraphedeliste"/>
         <w:numPr>
           <w:ilvl w:val="1"/>
-          <w:numId w:val="9"/>
+          <w:numId w:val="11"/>
         </w:numPr>
         <w:rPr>
           <w:rFonts w:cs="Arial"/>
@@ -8955,7 +11375,7 @@
         <w:pStyle w:val="Paragraphedeliste"/>
         <w:numPr>
           <w:ilvl w:val="1"/>
-          <w:numId w:val="9"/>
+          <w:numId w:val="11"/>
         </w:numPr>
         <w:rPr>
           <w:rFonts w:cs="Arial"/>
@@ -9025,7 +11445,7 @@
         <w:pStyle w:val="Paragraphedeliste"/>
         <w:numPr>
           <w:ilvl w:val="2"/>
-          <w:numId w:val="9"/>
+          <w:numId w:val="11"/>
         </w:numPr>
         <w:rPr>
           <w:rFonts w:cs="Arial"/>
@@ -9119,7 +11539,7 @@
         <w:pStyle w:val="Paragraphedeliste"/>
         <w:numPr>
           <w:ilvl w:val="2"/>
-          <w:numId w:val="9"/>
+          <w:numId w:val="11"/>
         </w:numPr>
         <w:rPr>
           <w:rFonts w:cs="Arial"/>
@@ -9241,7 +11661,7 @@
         <w:pStyle w:val="Paragraphedeliste"/>
         <w:numPr>
           <w:ilvl w:val="2"/>
-          <w:numId w:val="9"/>
+          <w:numId w:val="11"/>
         </w:numPr>
         <w:rPr>
           <w:rFonts w:cs="Arial"/>
@@ -9797,93 +12217,7 @@
     </w:lvl>
   </w:abstractNum>
   <w:abstractNum w:abstractNumId="4" w15:restartNumberingAfterBreak="0">
-    <w:nsid w:val="2AAC4815"/>
-    <w:multiLevelType w:val="hybridMultilevel"/>
-    <w:tmpl w:val="2C309F8E"/>
-    <w:lvl w:ilvl="0" w:tplc="040C000F">
-      <w:start w:val="1"/>
-      <w:numFmt w:val="decimal"/>
-      <w:lvlText w:val="%1."/>
-      <w:lvlJc w:val="left"/>
-      <w:pPr>
-        <w:ind w:left="360" w:hanging="360"/>
-      </w:pPr>
-    </w:lvl>
-    <w:lvl w:ilvl="1" w:tplc="040C0019">
-      <w:start w:val="1"/>
-      <w:numFmt w:val="lowerLetter"/>
-      <w:lvlText w:val="%2."/>
-      <w:lvlJc w:val="left"/>
-      <w:pPr>
-        <w:ind w:left="1080" w:hanging="360"/>
-      </w:pPr>
-    </w:lvl>
-    <w:lvl w:ilvl="2" w:tplc="040C001B">
-      <w:start w:val="1"/>
-      <w:numFmt w:val="lowerRoman"/>
-      <w:lvlText w:val="%3."/>
-      <w:lvlJc w:val="right"/>
-      <w:pPr>
-        <w:ind w:left="1800" w:hanging="180"/>
-      </w:pPr>
-    </w:lvl>
-    <w:lvl w:ilvl="3" w:tplc="040C000F" w:tentative="1">
-      <w:start w:val="1"/>
-      <w:numFmt w:val="decimal"/>
-      <w:lvlText w:val="%4."/>
-      <w:lvlJc w:val="left"/>
-      <w:pPr>
-        <w:ind w:left="2520" w:hanging="360"/>
-      </w:pPr>
-    </w:lvl>
-    <w:lvl w:ilvl="4" w:tplc="040C0019" w:tentative="1">
-      <w:start w:val="1"/>
-      <w:numFmt w:val="lowerLetter"/>
-      <w:lvlText w:val="%5."/>
-      <w:lvlJc w:val="left"/>
-      <w:pPr>
-        <w:ind w:left="3240" w:hanging="360"/>
-      </w:pPr>
-    </w:lvl>
-    <w:lvl w:ilvl="5" w:tplc="040C001B" w:tentative="1">
-      <w:start w:val="1"/>
-      <w:numFmt w:val="lowerRoman"/>
-      <w:lvlText w:val="%6."/>
-      <w:lvlJc w:val="right"/>
-      <w:pPr>
-        <w:ind w:left="3960" w:hanging="180"/>
-      </w:pPr>
-    </w:lvl>
-    <w:lvl w:ilvl="6" w:tplc="040C000F" w:tentative="1">
-      <w:start w:val="1"/>
-      <w:numFmt w:val="decimal"/>
-      <w:lvlText w:val="%7."/>
-      <w:lvlJc w:val="left"/>
-      <w:pPr>
-        <w:ind w:left="4680" w:hanging="360"/>
-      </w:pPr>
-    </w:lvl>
-    <w:lvl w:ilvl="7" w:tplc="040C0019" w:tentative="1">
-      <w:start w:val="1"/>
-      <w:numFmt w:val="lowerLetter"/>
-      <w:lvlText w:val="%8."/>
-      <w:lvlJc w:val="left"/>
-      <w:pPr>
-        <w:ind w:left="5400" w:hanging="360"/>
-      </w:pPr>
-    </w:lvl>
-    <w:lvl w:ilvl="8" w:tplc="040C001B" w:tentative="1">
-      <w:start w:val="1"/>
-      <w:numFmt w:val="lowerRoman"/>
-      <w:lvlText w:val="%9."/>
-      <w:lvlJc w:val="right"/>
-      <w:pPr>
-        <w:ind w:left="6120" w:hanging="180"/>
-      </w:pPr>
-    </w:lvl>
-  </w:abstractNum>
-  <w:abstractNum w:abstractNumId="5" w15:restartNumberingAfterBreak="0">
-    <w:nsid w:val="51EC0940"/>
+    <w:nsid w:val="23233F94"/>
     <w:multiLevelType w:val="multilevel"/>
     <w:tmpl w:val="31C47AF8"/>
     <w:lvl w:ilvl="0">
@@ -10006,39 +12340,35 @@
       </w:rPr>
     </w:lvl>
   </w:abstractNum>
-  <w:abstractNum w:abstractNumId="6" w15:restartNumberingAfterBreak="0">
-    <w:nsid w:val="5A3E3881"/>
+  <w:abstractNum w:abstractNumId="5" w15:restartNumberingAfterBreak="0">
+    <w:nsid w:val="2AAC4815"/>
     <w:multiLevelType w:val="hybridMultilevel"/>
-    <w:tmpl w:val="3FA2B77A"/>
-    <w:lvl w:ilvl="0" w:tplc="71008C8C">
+    <w:tmpl w:val="2C309F8E"/>
+    <w:lvl w:ilvl="0" w:tplc="040C000F">
       <w:start w:val="1"/>
       <w:numFmt w:val="decimal"/>
-      <w:suff w:val="space"/>
       <w:lvlText w:val="%1."/>
       <w:lvlJc w:val="left"/>
       <w:pPr>
-        <w:ind w:left="0" w:firstLine="0"/>
-      </w:pPr>
-      <w:rPr>
-        <w:rFonts w:hint="default"/>
-      </w:rPr>
+        <w:ind w:left="360" w:hanging="360"/>
+      </w:pPr>
     </w:lvl>
-    <w:lvl w:ilvl="1" w:tplc="040C0019" w:tentative="1">
+    <w:lvl w:ilvl="1" w:tplc="040C0019">
       <w:start w:val="1"/>
       <w:numFmt w:val="lowerLetter"/>
       <w:lvlText w:val="%2."/>
       <w:lvlJc w:val="left"/>
       <w:pPr>
-        <w:ind w:left="1440" w:hanging="360"/>
+        <w:ind w:left="1080" w:hanging="360"/>
       </w:pPr>
     </w:lvl>
-    <w:lvl w:ilvl="2" w:tplc="040C001B" w:tentative="1">
+    <w:lvl w:ilvl="2" w:tplc="040C001B">
       <w:start w:val="1"/>
       <w:numFmt w:val="lowerRoman"/>
       <w:lvlText w:val="%3."/>
       <w:lvlJc w:val="right"/>
       <w:pPr>
-        <w:ind w:left="2160" w:hanging="180"/>
+        <w:ind w:left="1800" w:hanging="180"/>
       </w:pPr>
     </w:lvl>
     <w:lvl w:ilvl="3" w:tplc="040C000F" w:tentative="1">
@@ -10047,7 +12377,7 @@
       <w:lvlText w:val="%4."/>
       <w:lvlJc w:val="left"/>
       <w:pPr>
-        <w:ind w:left="2880" w:hanging="360"/>
+        <w:ind w:left="2520" w:hanging="360"/>
       </w:pPr>
     </w:lvl>
     <w:lvl w:ilvl="4" w:tplc="040C0019" w:tentative="1">
@@ -10056,7 +12386,7 @@
       <w:lvlText w:val="%5."/>
       <w:lvlJc w:val="left"/>
       <w:pPr>
-        <w:ind w:left="3600" w:hanging="360"/>
+        <w:ind w:left="3240" w:hanging="360"/>
       </w:pPr>
     </w:lvl>
     <w:lvl w:ilvl="5" w:tplc="040C001B" w:tentative="1">
@@ -10065,7 +12395,7 @@
       <w:lvlText w:val="%6."/>
       <w:lvlJc w:val="right"/>
       <w:pPr>
-        <w:ind w:left="4320" w:hanging="180"/>
+        <w:ind w:left="3960" w:hanging="180"/>
       </w:pPr>
     </w:lvl>
     <w:lvl w:ilvl="6" w:tplc="040C000F" w:tentative="1">
@@ -10074,7 +12404,7 @@
       <w:lvlText w:val="%7."/>
       <w:lvlJc w:val="left"/>
       <w:pPr>
-        <w:ind w:left="5040" w:hanging="360"/>
+        <w:ind w:left="4680" w:hanging="360"/>
       </w:pPr>
     </w:lvl>
     <w:lvl w:ilvl="7" w:tplc="040C0019" w:tentative="1">
@@ -10083,7 +12413,7 @@
       <w:lvlText w:val="%8."/>
       <w:lvlJc w:val="left"/>
       <w:pPr>
-        <w:ind w:left="5760" w:hanging="360"/>
+        <w:ind w:left="5400" w:hanging="360"/>
       </w:pPr>
     </w:lvl>
     <w:lvl w:ilvl="8" w:tplc="040C001B" w:tentative="1">
@@ -10092,16 +12422,16 @@
       <w:lvlText w:val="%9."/>
       <w:lvlJc w:val="right"/>
       <w:pPr>
-        <w:ind w:left="6480" w:hanging="180"/>
+        <w:ind w:left="6120" w:hanging="180"/>
       </w:pPr>
     </w:lvl>
   </w:abstractNum>
-  <w:abstractNum w:abstractNumId="7" w15:restartNumberingAfterBreak="0">
-    <w:nsid w:val="6CD91ECD"/>
+  <w:abstractNum w:abstractNumId="6" w15:restartNumberingAfterBreak="0">
+    <w:nsid w:val="2E2F0E5D"/>
     <w:multiLevelType w:val="multilevel"/>
-    <w:tmpl w:val="3264AEF0"/>
+    <w:tmpl w:val="31C47AF8"/>
     <w:lvl w:ilvl="0">
-      <w:start w:val="1"/>
+      <w:start w:val="8"/>
       <w:numFmt w:val="decimal"/>
       <w:lvlText w:val="Exercice %1."/>
       <w:lvlJc w:val="left"/>
@@ -10220,7 +12550,345 @@
       </w:rPr>
     </w:lvl>
   </w:abstractNum>
+  <w:abstractNum w:abstractNumId="7" w15:restartNumberingAfterBreak="0">
+    <w:nsid w:val="51EC0940"/>
+    <w:multiLevelType w:val="multilevel"/>
+    <w:tmpl w:val="31C47AF8"/>
+    <w:lvl w:ilvl="0">
+      <w:start w:val="8"/>
+      <w:numFmt w:val="decimal"/>
+      <w:lvlText w:val="Exercice %1."/>
+      <w:lvlJc w:val="left"/>
+      <w:pPr>
+        <w:ind w:left="0" w:firstLine="0"/>
+      </w:pPr>
+      <w:rPr>
+        <w:rFonts w:hint="default"/>
+        <w:b/>
+      </w:rPr>
+    </w:lvl>
+    <w:lvl w:ilvl="1">
+      <w:start w:val="1"/>
+      <w:numFmt w:val="decimal"/>
+      <w:suff w:val="space"/>
+      <w:lvlText w:val="%2. "/>
+      <w:lvlJc w:val="left"/>
+      <w:pPr>
+        <w:ind w:left="0" w:firstLine="0"/>
+      </w:pPr>
+      <w:rPr>
+        <w:rFonts w:hint="default"/>
+        <w:b w:val="0"/>
+      </w:rPr>
+    </w:lvl>
+    <w:lvl w:ilvl="2">
+      <w:start w:val="1"/>
+      <w:numFmt w:val="lowerLetter"/>
+      <w:suff w:val="space"/>
+      <w:lvlText w:val="%3) "/>
+      <w:lvlJc w:val="left"/>
+      <w:pPr>
+        <w:ind w:left="0" w:firstLine="0"/>
+      </w:pPr>
+      <w:rPr>
+        <w:rFonts w:hint="default"/>
+        <w:b w:val="0"/>
+      </w:rPr>
+    </w:lvl>
+    <w:lvl w:ilvl="3">
+      <w:start w:val="1"/>
+      <w:numFmt w:val="upperLetter"/>
+      <w:suff w:val="space"/>
+      <w:lvlText w:val="(%4) :"/>
+      <w:lvlJc w:val="left"/>
+      <w:pPr>
+        <w:ind w:left="0" w:firstLine="0"/>
+      </w:pPr>
+      <w:rPr>
+        <w:rFonts w:hint="default"/>
+      </w:rPr>
+    </w:lvl>
+    <w:lvl w:ilvl="4">
+      <w:start w:val="1"/>
+      <w:numFmt w:val="lowerRoman"/>
+      <w:suff w:val="space"/>
+      <w:lvlText w:val="%5"/>
+      <w:lvlJc w:val="left"/>
+      <w:pPr>
+        <w:ind w:left="0" w:firstLine="0"/>
+      </w:pPr>
+      <w:rPr>
+        <w:rFonts w:hint="default"/>
+      </w:rPr>
+    </w:lvl>
+    <w:lvl w:ilvl="5">
+      <w:start w:val="1"/>
+      <w:numFmt w:val="upperRoman"/>
+      <w:suff w:val="space"/>
+      <w:lvlText w:val="%6."/>
+      <w:lvlJc w:val="left"/>
+      <w:pPr>
+        <w:ind w:left="0" w:firstLine="0"/>
+      </w:pPr>
+      <w:rPr>
+        <w:rFonts w:hint="default"/>
+      </w:rPr>
+    </w:lvl>
+    <w:lvl w:ilvl="6">
+      <w:start w:val="1"/>
+      <w:numFmt w:val="decimal"/>
+      <w:suff w:val="space"/>
+      <w:lvlText w:val="%7."/>
+      <w:lvlJc w:val="left"/>
+      <w:pPr>
+        <w:ind w:left="0" w:firstLine="0"/>
+      </w:pPr>
+      <w:rPr>
+        <w:rFonts w:hint="default"/>
+      </w:rPr>
+    </w:lvl>
+    <w:lvl w:ilvl="7">
+      <w:start w:val="1"/>
+      <w:numFmt w:val="lowerLetter"/>
+      <w:suff w:val="space"/>
+      <w:lvlText w:val="%8."/>
+      <w:lvlJc w:val="left"/>
+      <w:pPr>
+        <w:ind w:left="0" w:firstLine="0"/>
+      </w:pPr>
+      <w:rPr>
+        <w:rFonts w:hint="default"/>
+      </w:rPr>
+    </w:lvl>
+    <w:lvl w:ilvl="8">
+      <w:start w:val="1"/>
+      <w:numFmt w:val="lowerRoman"/>
+      <w:suff w:val="space"/>
+      <w:lvlText w:val="%9."/>
+      <w:lvlJc w:val="left"/>
+      <w:pPr>
+        <w:ind w:left="0" w:firstLine="0"/>
+      </w:pPr>
+      <w:rPr>
+        <w:rFonts w:hint="default"/>
+      </w:rPr>
+    </w:lvl>
+  </w:abstractNum>
   <w:abstractNum w:abstractNumId="8" w15:restartNumberingAfterBreak="0">
+    <w:nsid w:val="5A3E3881"/>
+    <w:multiLevelType w:val="hybridMultilevel"/>
+    <w:tmpl w:val="3FA2B77A"/>
+    <w:lvl w:ilvl="0" w:tplc="71008C8C">
+      <w:start w:val="1"/>
+      <w:numFmt w:val="decimal"/>
+      <w:suff w:val="space"/>
+      <w:lvlText w:val="%1."/>
+      <w:lvlJc w:val="left"/>
+      <w:pPr>
+        <w:ind w:left="0" w:firstLine="0"/>
+      </w:pPr>
+      <w:rPr>
+        <w:rFonts w:hint="default"/>
+      </w:rPr>
+    </w:lvl>
+    <w:lvl w:ilvl="1" w:tplc="040C0019" w:tentative="1">
+      <w:start w:val="1"/>
+      <w:numFmt w:val="lowerLetter"/>
+      <w:lvlText w:val="%2."/>
+      <w:lvlJc w:val="left"/>
+      <w:pPr>
+        <w:ind w:left="1440" w:hanging="360"/>
+      </w:pPr>
+    </w:lvl>
+    <w:lvl w:ilvl="2" w:tplc="040C001B" w:tentative="1">
+      <w:start w:val="1"/>
+      <w:numFmt w:val="lowerRoman"/>
+      <w:lvlText w:val="%3."/>
+      <w:lvlJc w:val="right"/>
+      <w:pPr>
+        <w:ind w:left="2160" w:hanging="180"/>
+      </w:pPr>
+    </w:lvl>
+    <w:lvl w:ilvl="3" w:tplc="040C000F" w:tentative="1">
+      <w:start w:val="1"/>
+      <w:numFmt w:val="decimal"/>
+      <w:lvlText w:val="%4."/>
+      <w:lvlJc w:val="left"/>
+      <w:pPr>
+        <w:ind w:left="2880" w:hanging="360"/>
+      </w:pPr>
+    </w:lvl>
+    <w:lvl w:ilvl="4" w:tplc="040C0019" w:tentative="1">
+      <w:start w:val="1"/>
+      <w:numFmt w:val="lowerLetter"/>
+      <w:lvlText w:val="%5."/>
+      <w:lvlJc w:val="left"/>
+      <w:pPr>
+        <w:ind w:left="3600" w:hanging="360"/>
+      </w:pPr>
+    </w:lvl>
+    <w:lvl w:ilvl="5" w:tplc="040C001B" w:tentative="1">
+      <w:start w:val="1"/>
+      <w:numFmt w:val="lowerRoman"/>
+      <w:lvlText w:val="%6."/>
+      <w:lvlJc w:val="right"/>
+      <w:pPr>
+        <w:ind w:left="4320" w:hanging="180"/>
+      </w:pPr>
+    </w:lvl>
+    <w:lvl w:ilvl="6" w:tplc="040C000F" w:tentative="1">
+      <w:start w:val="1"/>
+      <w:numFmt w:val="decimal"/>
+      <w:lvlText w:val="%7."/>
+      <w:lvlJc w:val="left"/>
+      <w:pPr>
+        <w:ind w:left="5040" w:hanging="360"/>
+      </w:pPr>
+    </w:lvl>
+    <w:lvl w:ilvl="7" w:tplc="040C0019" w:tentative="1">
+      <w:start w:val="1"/>
+      <w:numFmt w:val="lowerLetter"/>
+      <w:lvlText w:val="%8."/>
+      <w:lvlJc w:val="left"/>
+      <w:pPr>
+        <w:ind w:left="5760" w:hanging="360"/>
+      </w:pPr>
+    </w:lvl>
+    <w:lvl w:ilvl="8" w:tplc="040C001B" w:tentative="1">
+      <w:start w:val="1"/>
+      <w:numFmt w:val="lowerRoman"/>
+      <w:lvlText w:val="%9."/>
+      <w:lvlJc w:val="right"/>
+      <w:pPr>
+        <w:ind w:left="6480" w:hanging="180"/>
+      </w:pPr>
+    </w:lvl>
+  </w:abstractNum>
+  <w:abstractNum w:abstractNumId="9" w15:restartNumberingAfterBreak="0">
+    <w:nsid w:val="6CD91ECD"/>
+    <w:multiLevelType w:val="multilevel"/>
+    <w:tmpl w:val="3264AEF0"/>
+    <w:lvl w:ilvl="0">
+      <w:start w:val="1"/>
+      <w:numFmt w:val="decimal"/>
+      <w:lvlText w:val="Exercice %1."/>
+      <w:lvlJc w:val="left"/>
+      <w:pPr>
+        <w:ind w:left="0" w:firstLine="0"/>
+      </w:pPr>
+      <w:rPr>
+        <w:rFonts w:hint="default"/>
+        <w:b/>
+      </w:rPr>
+    </w:lvl>
+    <w:lvl w:ilvl="1">
+      <w:start w:val="1"/>
+      <w:numFmt w:val="decimal"/>
+      <w:suff w:val="space"/>
+      <w:lvlText w:val="%2. "/>
+      <w:lvlJc w:val="left"/>
+      <w:pPr>
+        <w:ind w:left="0" w:firstLine="0"/>
+      </w:pPr>
+      <w:rPr>
+        <w:rFonts w:hint="default"/>
+        <w:b w:val="0"/>
+      </w:rPr>
+    </w:lvl>
+    <w:lvl w:ilvl="2">
+      <w:start w:val="1"/>
+      <w:numFmt w:val="lowerLetter"/>
+      <w:suff w:val="space"/>
+      <w:lvlText w:val="%3) "/>
+      <w:lvlJc w:val="left"/>
+      <w:pPr>
+        <w:ind w:left="0" w:firstLine="0"/>
+      </w:pPr>
+      <w:rPr>
+        <w:rFonts w:hint="default"/>
+        <w:b w:val="0"/>
+      </w:rPr>
+    </w:lvl>
+    <w:lvl w:ilvl="3">
+      <w:start w:val="1"/>
+      <w:numFmt w:val="upperLetter"/>
+      <w:suff w:val="space"/>
+      <w:lvlText w:val="(%4) :"/>
+      <w:lvlJc w:val="left"/>
+      <w:pPr>
+        <w:ind w:left="0" w:firstLine="0"/>
+      </w:pPr>
+      <w:rPr>
+        <w:rFonts w:hint="default"/>
+      </w:rPr>
+    </w:lvl>
+    <w:lvl w:ilvl="4">
+      <w:start w:val="1"/>
+      <w:numFmt w:val="lowerRoman"/>
+      <w:suff w:val="space"/>
+      <w:lvlText w:val="%5"/>
+      <w:lvlJc w:val="left"/>
+      <w:pPr>
+        <w:ind w:left="0" w:firstLine="0"/>
+      </w:pPr>
+      <w:rPr>
+        <w:rFonts w:hint="default"/>
+      </w:rPr>
+    </w:lvl>
+    <w:lvl w:ilvl="5">
+      <w:start w:val="1"/>
+      <w:numFmt w:val="upperRoman"/>
+      <w:suff w:val="space"/>
+      <w:lvlText w:val="%6."/>
+      <w:lvlJc w:val="left"/>
+      <w:pPr>
+        <w:ind w:left="0" w:firstLine="0"/>
+      </w:pPr>
+      <w:rPr>
+        <w:rFonts w:hint="default"/>
+      </w:rPr>
+    </w:lvl>
+    <w:lvl w:ilvl="6">
+      <w:start w:val="1"/>
+      <w:numFmt w:val="decimal"/>
+      <w:suff w:val="space"/>
+      <w:lvlText w:val="%7."/>
+      <w:lvlJc w:val="left"/>
+      <w:pPr>
+        <w:ind w:left="0" w:firstLine="0"/>
+      </w:pPr>
+      <w:rPr>
+        <w:rFonts w:hint="default"/>
+      </w:rPr>
+    </w:lvl>
+    <w:lvl w:ilvl="7">
+      <w:start w:val="1"/>
+      <w:numFmt w:val="lowerLetter"/>
+      <w:suff w:val="space"/>
+      <w:lvlText w:val="%8."/>
+      <w:lvlJc w:val="left"/>
+      <w:pPr>
+        <w:ind w:left="0" w:firstLine="0"/>
+      </w:pPr>
+      <w:rPr>
+        <w:rFonts w:hint="default"/>
+      </w:rPr>
+    </w:lvl>
+    <w:lvl w:ilvl="8">
+      <w:start w:val="1"/>
+      <w:numFmt w:val="lowerRoman"/>
+      <w:suff w:val="space"/>
+      <w:lvlText w:val="%9."/>
+      <w:lvlJc w:val="left"/>
+      <w:pPr>
+        <w:ind w:left="0" w:firstLine="0"/>
+      </w:pPr>
+      <w:rPr>
+        <w:rFonts w:hint="default"/>
+      </w:rPr>
+    </w:lvl>
+  </w:abstractNum>
+  <w:abstractNum w:abstractNumId="10" w15:restartNumberingAfterBreak="0">
     <w:nsid w:val="73EB5267"/>
     <w:multiLevelType w:val="hybridMultilevel"/>
     <w:tmpl w:val="15F6C1AA"/>
@@ -10311,31 +12979,37 @@
     </w:lvl>
   </w:abstractNum>
   <w:num w:numId="1" w16cid:durableId="554582042">
-    <w:abstractNumId w:val="7"/>
+    <w:abstractNumId w:val="9"/>
   </w:num>
   <w:num w:numId="2" w16cid:durableId="465860390">
     <w:abstractNumId w:val="3"/>
   </w:num>
   <w:num w:numId="3" w16cid:durableId="528643161">
-    <w:abstractNumId w:val="6"/>
+    <w:abstractNumId w:val="8"/>
   </w:num>
   <w:num w:numId="4" w16cid:durableId="1838186334">
-    <w:abstractNumId w:val="8"/>
+    <w:abstractNumId w:val="10"/>
   </w:num>
   <w:num w:numId="5" w16cid:durableId="1972128866">
     <w:abstractNumId w:val="1"/>
   </w:num>
   <w:num w:numId="6" w16cid:durableId="1895965241">
-    <w:abstractNumId w:val="4"/>
+    <w:abstractNumId w:val="5"/>
   </w:num>
   <w:num w:numId="7" w16cid:durableId="2071491943">
-    <w:abstractNumId w:val="5"/>
+    <w:abstractNumId w:val="7"/>
   </w:num>
   <w:num w:numId="8" w16cid:durableId="1714305735">
     <w:abstractNumId w:val="0"/>
   </w:num>
   <w:num w:numId="9" w16cid:durableId="1437601566">
     <w:abstractNumId w:val="2"/>
+  </w:num>
+  <w:num w:numId="10" w16cid:durableId="1485970245">
+    <w:abstractNumId w:val="4"/>
+  </w:num>
+  <w:num w:numId="11" w16cid:durableId="789857082">
+    <w:abstractNumId w:val="6"/>
   </w:num>
 </w:numbering>
 </file>

--- a/src/Tstmg/derivation/exercices.docx
+++ b/src/Tstmg/derivation/exercices.docx
@@ -10448,6 +10448,805 @@
           <m:t>+15x-50</m:t>
         </m:r>
       </m:oMath>
+    </w:p>
+    <w:p>
+      <w:pPr>
+        <w:rPr>
+          <w:rFonts w:eastAsiaTheme="minorEastAsia" w:cs="Arial"/>
+        </w:rPr>
+      </w:pPr>
+      <w:r>
+        <w:rPr>
+          <w:rFonts w:eastAsiaTheme="minorEastAsia" w:cs="Arial"/>
+        </w:rPr>
+        <w:br w:type="page"/>
+      </w:r>
+    </w:p>
+    <w:p>
+      <w:pPr>
+        <w:pStyle w:val="Paragraphedeliste"/>
+        <w:numPr>
+          <w:ilvl w:val="0"/>
+          <w:numId w:val="11"/>
+        </w:numPr>
+        <w:rPr>
+          <w:rFonts w:eastAsiaTheme="minorEastAsia" w:cs="Arial"/>
+        </w:rPr>
+      </w:pPr>
+      <w:r>
+        <w:rPr>
+          <w:rFonts w:eastAsiaTheme="minorEastAsia" w:cs="Arial"/>
+        </w:rPr>
+        <w:lastRenderedPageBreak/>
+        <w:t xml:space="preserve">Soit la fonction </w:t>
+      </w:r>
+      <m:oMath>
+        <m:r>
+          <w:rPr>
+            <w:rFonts w:ascii="Cambria Math" w:eastAsiaTheme="minorEastAsia" w:hAnsi="Cambria Math" w:cs="Arial"/>
+          </w:rPr>
+          <m:t>f</m:t>
+        </m:r>
+      </m:oMath>
+      <w:r>
+        <w:rPr>
+          <w:rFonts w:eastAsiaTheme="minorEastAsia" w:cs="Arial"/>
+        </w:rPr>
+        <w:t xml:space="preserve"> </w:t>
+      </w:r>
+      <w:r>
+        <w:rPr>
+          <w:rFonts w:eastAsiaTheme="minorEastAsia" w:cs="Arial"/>
+        </w:rPr>
+        <w:t xml:space="preserve">définie par </w:t>
+      </w:r>
+      <w:r>
+        <w:rPr>
+          <w:rFonts w:eastAsiaTheme="minorEastAsia" w:cs="Arial"/>
+        </w:rPr>
+        <w:br/>
+      </w:r>
+      <m:oMath>
+        <m:r>
+          <w:rPr>
+            <w:rFonts w:ascii="Cambria Math" w:eastAsiaTheme="minorEastAsia" w:hAnsi="Cambria Math" w:cs="Arial"/>
+          </w:rPr>
+          <m:t>f</m:t>
+        </m:r>
+        <m:d>
+          <m:dPr>
+            <m:ctrlPr>
+              <w:rPr>
+                <w:rFonts w:ascii="Cambria Math" w:eastAsiaTheme="minorEastAsia" w:hAnsi="Cambria Math" w:cs="Arial"/>
+                <w:i/>
+              </w:rPr>
+            </m:ctrlPr>
+          </m:dPr>
+          <m:e>
+            <m:r>
+              <w:rPr>
+                <w:rFonts w:ascii="Cambria Math" w:eastAsiaTheme="minorEastAsia" w:hAnsi="Cambria Math" w:cs="Arial"/>
+              </w:rPr>
+              <m:t>x</m:t>
+            </m:r>
+          </m:e>
+        </m:d>
+        <m:r>
+          <w:rPr>
+            <w:rFonts w:ascii="Cambria Math" w:eastAsiaTheme="minorEastAsia" w:hAnsi="Cambria Math" w:cs="Arial"/>
+          </w:rPr>
+          <m:t>=</m:t>
+        </m:r>
+        <m:r>
+          <w:rPr>
+            <w:rFonts w:ascii="Cambria Math" w:eastAsiaTheme="minorEastAsia" w:hAnsi="Cambria Math" w:cs="Arial"/>
+          </w:rPr>
+          <m:t>-2</m:t>
+        </m:r>
+        <m:sSup>
+          <m:sSupPr>
+            <m:ctrlPr>
+              <w:rPr>
+                <w:rFonts w:ascii="Cambria Math" w:eastAsiaTheme="minorEastAsia" w:hAnsi="Cambria Math" w:cs="Arial"/>
+                <w:i/>
+              </w:rPr>
+            </m:ctrlPr>
+          </m:sSupPr>
+          <m:e>
+            <m:r>
+              <w:rPr>
+                <w:rFonts w:ascii="Cambria Math" w:eastAsiaTheme="minorEastAsia" w:hAnsi="Cambria Math" w:cs="Arial"/>
+              </w:rPr>
+              <m:t>x</m:t>
+            </m:r>
+          </m:e>
+          <m:sup>
+            <m:r>
+              <w:rPr>
+                <w:rFonts w:ascii="Cambria Math" w:eastAsiaTheme="minorEastAsia" w:hAnsi="Cambria Math" w:cs="Arial"/>
+              </w:rPr>
+              <m:t>3</m:t>
+            </m:r>
+          </m:sup>
+        </m:sSup>
+        <m:r>
+          <w:rPr>
+            <w:rFonts w:ascii="Cambria Math" w:eastAsiaTheme="minorEastAsia" w:hAnsi="Cambria Math" w:cs="Arial"/>
+          </w:rPr>
+          <m:t>+12</m:t>
+        </m:r>
+        <m:sSup>
+          <m:sSupPr>
+            <m:ctrlPr>
+              <w:rPr>
+                <w:rFonts w:ascii="Cambria Math" w:eastAsiaTheme="minorEastAsia" w:hAnsi="Cambria Math" w:cs="Arial"/>
+                <w:i/>
+              </w:rPr>
+            </m:ctrlPr>
+          </m:sSupPr>
+          <m:e>
+            <m:r>
+              <w:rPr>
+                <w:rFonts w:ascii="Cambria Math" w:eastAsiaTheme="minorEastAsia" w:hAnsi="Cambria Math" w:cs="Arial"/>
+              </w:rPr>
+              <m:t>x</m:t>
+            </m:r>
+          </m:e>
+          <m:sup>
+            <m:r>
+              <w:rPr>
+                <w:rFonts w:ascii="Cambria Math" w:eastAsiaTheme="minorEastAsia" w:hAnsi="Cambria Math" w:cs="Arial"/>
+              </w:rPr>
+              <m:t>2</m:t>
+            </m:r>
+          </m:sup>
+        </m:sSup>
+        <m:r>
+          <w:rPr>
+            <w:rFonts w:ascii="Cambria Math" w:eastAsiaTheme="minorEastAsia" w:hAnsi="Cambria Math" w:cs="Arial"/>
+          </w:rPr>
+          <m:t>-24x</m:t>
+        </m:r>
+      </m:oMath>
+      <w:r>
+        <w:rPr>
+          <w:rFonts w:eastAsiaTheme="minorEastAsia" w:cs="Arial"/>
+        </w:rPr>
+        <w:t xml:space="preserve"> </w:t>
+      </w:r>
+    </w:p>
+    <w:p>
+      <w:pPr>
+        <w:pStyle w:val="Paragraphedeliste"/>
+        <w:numPr>
+          <w:ilvl w:val="2"/>
+          <w:numId w:val="11"/>
+        </w:numPr>
+        <w:rPr>
+          <w:rFonts w:eastAsiaTheme="minorEastAsia" w:cs="Arial"/>
+        </w:rPr>
+      </w:pPr>
+      <w:r>
+        <w:rPr>
+          <w:rFonts w:eastAsiaTheme="minorEastAsia" w:cs="Arial"/>
+        </w:rPr>
+        <w:t xml:space="preserve">Calculer la dérivée </w:t>
+      </w:r>
+      <m:oMath>
+        <m:sSup>
+          <m:sSupPr>
+            <m:ctrlPr>
+              <w:rPr>
+                <w:rFonts w:ascii="Cambria Math" w:eastAsiaTheme="minorEastAsia" w:hAnsi="Cambria Math" w:cs="Arial"/>
+                <w:i/>
+              </w:rPr>
+            </m:ctrlPr>
+          </m:sSupPr>
+          <m:e>
+            <m:r>
+              <w:rPr>
+                <w:rFonts w:ascii="Cambria Math" w:eastAsiaTheme="minorEastAsia" w:hAnsi="Cambria Math" w:cs="Arial"/>
+              </w:rPr>
+              <m:t>f</m:t>
+            </m:r>
+          </m:e>
+          <m:sup>
+            <m:r>
+              <w:rPr>
+                <w:rFonts w:ascii="Cambria Math" w:eastAsiaTheme="minorEastAsia" w:hAnsi="Cambria Math" w:cs="Arial"/>
+              </w:rPr>
+              <m:t>'</m:t>
+            </m:r>
+          </m:sup>
+        </m:sSup>
+      </m:oMath>
+      <w:r>
+        <w:rPr>
+          <w:rFonts w:eastAsiaTheme="minorEastAsia" w:cs="Arial"/>
+        </w:rPr>
+        <w:t>.</w:t>
+      </w:r>
+    </w:p>
+    <w:p>
+      <w:pPr>
+        <w:pStyle w:val="Paragraphedeliste"/>
+        <w:numPr>
+          <w:ilvl w:val="2"/>
+          <w:numId w:val="11"/>
+        </w:numPr>
+        <w:rPr>
+          <w:rFonts w:eastAsiaTheme="minorEastAsia" w:cs="Arial"/>
+        </w:rPr>
+      </w:pPr>
+      <w:r>
+        <w:rPr>
+          <w:rFonts w:eastAsiaTheme="minorEastAsia" w:cs="Arial"/>
+        </w:rPr>
+        <w:t xml:space="preserve">Montrer que la fonction </w:t>
+      </w:r>
+      <w:r>
+        <w:rPr>
+          <w:rFonts w:eastAsiaTheme="minorEastAsia" w:cs="Arial"/>
+        </w:rPr>
+        <w:t>vérifie :</w:t>
+      </w:r>
+      <w:r>
+        <w:rPr>
+          <w:rFonts w:eastAsiaTheme="minorEastAsia" w:cs="Arial"/>
+        </w:rPr>
+        <w:br/>
+      </w:r>
+      <m:oMath>
+        <m:sSup>
+          <m:sSupPr>
+            <m:ctrlPr>
+              <w:rPr>
+                <w:rFonts w:ascii="Cambria Math" w:eastAsiaTheme="minorEastAsia" w:hAnsi="Cambria Math" w:cs="Arial"/>
+                <w:i/>
+              </w:rPr>
+            </m:ctrlPr>
+          </m:sSupPr>
+          <m:e>
+            <m:r>
+              <w:rPr>
+                <w:rFonts w:ascii="Cambria Math" w:eastAsiaTheme="minorEastAsia" w:hAnsi="Cambria Math" w:cs="Arial"/>
+              </w:rPr>
+              <m:t>f</m:t>
+            </m:r>
+          </m:e>
+          <m:sup>
+            <m:r>
+              <w:rPr>
+                <w:rFonts w:ascii="Cambria Math" w:eastAsiaTheme="minorEastAsia" w:hAnsi="Cambria Math" w:cs="Arial"/>
+              </w:rPr>
+              <m:t>'</m:t>
+            </m:r>
+          </m:sup>
+        </m:sSup>
+        <m:d>
+          <m:dPr>
+            <m:ctrlPr>
+              <w:rPr>
+                <w:rFonts w:ascii="Cambria Math" w:eastAsiaTheme="minorEastAsia" w:hAnsi="Cambria Math" w:cs="Arial"/>
+                <w:i/>
+              </w:rPr>
+            </m:ctrlPr>
+          </m:dPr>
+          <m:e>
+            <m:r>
+              <w:rPr>
+                <w:rFonts w:ascii="Cambria Math" w:eastAsiaTheme="minorEastAsia" w:hAnsi="Cambria Math" w:cs="Arial"/>
+              </w:rPr>
+              <m:t>x</m:t>
+            </m:r>
+          </m:e>
+        </m:d>
+        <m:r>
+          <w:rPr>
+            <w:rFonts w:ascii="Cambria Math" w:eastAsiaTheme="minorEastAsia" w:hAnsi="Cambria Math" w:cs="Arial"/>
+          </w:rPr>
+          <m:t>=</m:t>
+        </m:r>
+        <m:d>
+          <m:dPr>
+            <m:ctrlPr>
+              <w:rPr>
+                <w:rFonts w:ascii="Cambria Math" w:eastAsiaTheme="minorEastAsia" w:hAnsi="Cambria Math" w:cs="Arial"/>
+                <w:i/>
+              </w:rPr>
+            </m:ctrlPr>
+          </m:dPr>
+          <m:e>
+            <m:r>
+              <w:rPr>
+                <w:rFonts w:ascii="Cambria Math" w:eastAsiaTheme="minorEastAsia" w:hAnsi="Cambria Math" w:cs="Arial"/>
+              </w:rPr>
+              <m:t>2x-4</m:t>
+            </m:r>
+          </m:e>
+        </m:d>
+        <m:d>
+          <m:dPr>
+            <m:ctrlPr>
+              <w:rPr>
+                <w:rFonts w:ascii="Cambria Math" w:eastAsiaTheme="minorEastAsia" w:hAnsi="Cambria Math" w:cs="Arial"/>
+                <w:i/>
+              </w:rPr>
+            </m:ctrlPr>
+          </m:dPr>
+          <m:e>
+            <m:r>
+              <w:rPr>
+                <w:rFonts w:ascii="Cambria Math" w:eastAsiaTheme="minorEastAsia" w:hAnsi="Cambria Math" w:cs="Arial"/>
+              </w:rPr>
+              <m:t>-3x+6</m:t>
+            </m:r>
+          </m:e>
+        </m:d>
+      </m:oMath>
+      <w:r>
+        <w:rPr>
+          <w:rFonts w:eastAsiaTheme="minorEastAsia" w:cs="Arial"/>
+        </w:rPr>
+        <w:t xml:space="preserve"> </w:t>
+      </w:r>
+    </w:p>
+    <w:p>
+      <w:pPr>
+        <w:pStyle w:val="Paragraphedeliste"/>
+        <w:numPr>
+          <w:ilvl w:val="2"/>
+          <w:numId w:val="11"/>
+        </w:numPr>
+        <w:rPr>
+          <w:rFonts w:eastAsiaTheme="minorEastAsia" w:cs="Arial"/>
+        </w:rPr>
+      </w:pPr>
+      <w:r>
+        <w:rPr>
+          <w:rFonts w:eastAsiaTheme="minorEastAsia" w:cs="Arial"/>
+        </w:rPr>
+        <w:t xml:space="preserve">Donner le tableau de signes de </w:t>
+      </w:r>
+      <m:oMath>
+        <m:sSup>
+          <m:sSupPr>
+            <m:ctrlPr>
+              <w:rPr>
+                <w:rFonts w:ascii="Cambria Math" w:eastAsiaTheme="minorEastAsia" w:hAnsi="Cambria Math" w:cs="Arial"/>
+                <w:i/>
+              </w:rPr>
+            </m:ctrlPr>
+          </m:sSupPr>
+          <m:e>
+            <m:r>
+              <w:rPr>
+                <w:rFonts w:ascii="Cambria Math" w:eastAsiaTheme="minorEastAsia" w:hAnsi="Cambria Math" w:cs="Arial"/>
+              </w:rPr>
+              <m:t>f</m:t>
+            </m:r>
+          </m:e>
+          <m:sup>
+            <m:r>
+              <w:rPr>
+                <w:rFonts w:ascii="Cambria Math" w:eastAsiaTheme="minorEastAsia" w:hAnsi="Cambria Math" w:cs="Arial"/>
+              </w:rPr>
+              <m:t>'</m:t>
+            </m:r>
+          </m:sup>
+        </m:sSup>
+      </m:oMath>
+      <w:r>
+        <w:rPr>
+          <w:rFonts w:eastAsiaTheme="minorEastAsia" w:cs="Arial"/>
+        </w:rPr>
+        <w:t xml:space="preserve"> puis le tableau de variations de </w:t>
+      </w:r>
+      <m:oMath>
+        <m:r>
+          <w:rPr>
+            <w:rFonts w:ascii="Cambria Math" w:eastAsiaTheme="minorEastAsia" w:hAnsi="Cambria Math" w:cs="Arial"/>
+          </w:rPr>
+          <m:t>f</m:t>
+        </m:r>
+      </m:oMath>
+      <w:r>
+        <w:rPr>
+          <w:rFonts w:eastAsiaTheme="minorEastAsia" w:cs="Arial"/>
+        </w:rPr>
+        <w:t>.</w:t>
+      </w:r>
+    </w:p>
+    <w:p>
+      <w:pPr>
+        <w:pStyle w:val="Paragraphedeliste"/>
+        <w:ind w:left="0"/>
+        <w:rPr>
+          <w:rFonts w:eastAsiaTheme="minorEastAsia" w:cs="Arial"/>
+        </w:rPr>
+      </w:pPr>
+    </w:p>
+    <w:p>
+      <w:pPr>
+        <w:pStyle w:val="Paragraphedeliste"/>
+        <w:numPr>
+          <w:ilvl w:val="0"/>
+          <w:numId w:val="11"/>
+        </w:numPr>
+        <w:rPr>
+          <w:rFonts w:eastAsiaTheme="minorEastAsia" w:cs="Arial"/>
+        </w:rPr>
+      </w:pPr>
+      <w:r>
+        <w:rPr>
+          <w:rFonts w:eastAsiaTheme="minorEastAsia" w:cs="Arial"/>
+        </w:rPr>
+        <w:t xml:space="preserve">Soit la fonction </w:t>
+      </w:r>
+      <m:oMath>
+        <m:r>
+          <w:rPr>
+            <w:rFonts w:ascii="Cambria Math" w:eastAsiaTheme="minorEastAsia" w:hAnsi="Cambria Math" w:cs="Arial"/>
+          </w:rPr>
+          <m:t>f</m:t>
+        </m:r>
+      </m:oMath>
+      <w:r>
+        <w:rPr>
+          <w:rFonts w:eastAsiaTheme="minorEastAsia" w:cs="Arial"/>
+        </w:rPr>
+        <w:t xml:space="preserve"> définie par </w:t>
+      </w:r>
+      <w:r>
+        <w:rPr>
+          <w:rFonts w:eastAsiaTheme="minorEastAsia" w:cs="Arial"/>
+        </w:rPr>
+        <w:br/>
+      </w:r>
+      <m:oMath>
+        <m:r>
+          <w:rPr>
+            <w:rFonts w:ascii="Cambria Math" w:eastAsiaTheme="minorEastAsia" w:hAnsi="Cambria Math" w:cs="Arial"/>
+          </w:rPr>
+          <m:t>f</m:t>
+        </m:r>
+        <m:d>
+          <m:dPr>
+            <m:ctrlPr>
+              <w:rPr>
+                <w:rFonts w:ascii="Cambria Math" w:eastAsiaTheme="minorEastAsia" w:hAnsi="Cambria Math" w:cs="Arial"/>
+                <w:i/>
+              </w:rPr>
+            </m:ctrlPr>
+          </m:dPr>
+          <m:e>
+            <m:r>
+              <w:rPr>
+                <w:rFonts w:ascii="Cambria Math" w:eastAsiaTheme="minorEastAsia" w:hAnsi="Cambria Math" w:cs="Arial"/>
+              </w:rPr>
+              <m:t>x</m:t>
+            </m:r>
+          </m:e>
+        </m:d>
+        <m:r>
+          <w:rPr>
+            <w:rFonts w:ascii="Cambria Math" w:eastAsiaTheme="minorEastAsia" w:hAnsi="Cambria Math" w:cs="Arial"/>
+          </w:rPr>
+          <m:t>=</m:t>
+        </m:r>
+        <m:r>
+          <w:rPr>
+            <w:rFonts w:ascii="Cambria Math" w:eastAsiaTheme="minorEastAsia" w:hAnsi="Cambria Math" w:cs="Arial"/>
+          </w:rPr>
+          <m:t>-2</m:t>
+        </m:r>
+        <m:sSup>
+          <m:sSupPr>
+            <m:ctrlPr>
+              <w:rPr>
+                <w:rFonts w:ascii="Cambria Math" w:eastAsiaTheme="minorEastAsia" w:hAnsi="Cambria Math" w:cs="Arial"/>
+                <w:i/>
+              </w:rPr>
+            </m:ctrlPr>
+          </m:sSupPr>
+          <m:e>
+            <m:r>
+              <w:rPr>
+                <w:rFonts w:ascii="Cambria Math" w:eastAsiaTheme="minorEastAsia" w:hAnsi="Cambria Math" w:cs="Arial"/>
+              </w:rPr>
+              <m:t>x</m:t>
+            </m:r>
+          </m:e>
+          <m:sup>
+            <m:r>
+              <w:rPr>
+                <w:rFonts w:ascii="Cambria Math" w:eastAsiaTheme="minorEastAsia" w:hAnsi="Cambria Math" w:cs="Arial"/>
+              </w:rPr>
+              <m:t>3</m:t>
+            </m:r>
+          </m:sup>
+        </m:sSup>
+        <m:r>
+          <w:rPr>
+            <w:rFonts w:ascii="Cambria Math" w:eastAsiaTheme="minorEastAsia" w:hAnsi="Cambria Math" w:cs="Arial"/>
+          </w:rPr>
+          <m:t>+12</m:t>
+        </m:r>
+        <m:sSup>
+          <m:sSupPr>
+            <m:ctrlPr>
+              <w:rPr>
+                <w:rFonts w:ascii="Cambria Math" w:eastAsiaTheme="minorEastAsia" w:hAnsi="Cambria Math" w:cs="Arial"/>
+                <w:i/>
+              </w:rPr>
+            </m:ctrlPr>
+          </m:sSupPr>
+          <m:e>
+            <m:r>
+              <w:rPr>
+                <w:rFonts w:ascii="Cambria Math" w:eastAsiaTheme="minorEastAsia" w:hAnsi="Cambria Math" w:cs="Arial"/>
+              </w:rPr>
+              <m:t>x</m:t>
+            </m:r>
+          </m:e>
+          <m:sup>
+            <m:r>
+              <w:rPr>
+                <w:rFonts w:ascii="Cambria Math" w:eastAsiaTheme="minorEastAsia" w:hAnsi="Cambria Math" w:cs="Arial"/>
+              </w:rPr>
+              <m:t>2</m:t>
+            </m:r>
+          </m:sup>
+        </m:sSup>
+        <m:r>
+          <w:rPr>
+            <w:rFonts w:ascii="Cambria Math" w:eastAsiaTheme="minorEastAsia" w:hAnsi="Cambria Math" w:cs="Arial"/>
+          </w:rPr>
+          <m:t>-24x</m:t>
+        </m:r>
+      </m:oMath>
+      <w:r>
+        <w:rPr>
+          <w:rFonts w:eastAsiaTheme="minorEastAsia" w:cs="Arial"/>
+        </w:rPr>
+        <w:t xml:space="preserve"> </w:t>
+      </w:r>
+    </w:p>
+    <w:p>
+      <w:pPr>
+        <w:pStyle w:val="Paragraphedeliste"/>
+        <w:numPr>
+          <w:ilvl w:val="2"/>
+          <w:numId w:val="11"/>
+        </w:numPr>
+        <w:rPr>
+          <w:rFonts w:eastAsiaTheme="minorEastAsia" w:cs="Arial"/>
+        </w:rPr>
+      </w:pPr>
+      <w:r>
+        <w:rPr>
+          <w:rFonts w:eastAsiaTheme="minorEastAsia" w:cs="Arial"/>
+        </w:rPr>
+        <w:t xml:space="preserve">Calculer la dérivée </w:t>
+      </w:r>
+      <m:oMath>
+        <m:sSup>
+          <m:sSupPr>
+            <m:ctrlPr>
+              <w:rPr>
+                <w:rFonts w:ascii="Cambria Math" w:eastAsiaTheme="minorEastAsia" w:hAnsi="Cambria Math" w:cs="Arial"/>
+                <w:i/>
+              </w:rPr>
+            </m:ctrlPr>
+          </m:sSupPr>
+          <m:e>
+            <m:r>
+              <w:rPr>
+                <w:rFonts w:ascii="Cambria Math" w:eastAsiaTheme="minorEastAsia" w:hAnsi="Cambria Math" w:cs="Arial"/>
+              </w:rPr>
+              <m:t>f</m:t>
+            </m:r>
+          </m:e>
+          <m:sup>
+            <m:r>
+              <w:rPr>
+                <w:rFonts w:ascii="Cambria Math" w:eastAsiaTheme="minorEastAsia" w:hAnsi="Cambria Math" w:cs="Arial"/>
+              </w:rPr>
+              <m:t>'</m:t>
+            </m:r>
+          </m:sup>
+        </m:sSup>
+      </m:oMath>
+      <w:r>
+        <w:rPr>
+          <w:rFonts w:eastAsiaTheme="minorEastAsia" w:cs="Arial"/>
+        </w:rPr>
+        <w:t>.</w:t>
+      </w:r>
+    </w:p>
+    <w:p>
+      <w:pPr>
+        <w:pStyle w:val="Paragraphedeliste"/>
+        <w:numPr>
+          <w:ilvl w:val="2"/>
+          <w:numId w:val="11"/>
+        </w:numPr>
+        <w:rPr>
+          <w:rFonts w:eastAsiaTheme="minorEastAsia" w:cs="Arial"/>
+        </w:rPr>
+      </w:pPr>
+      <w:r>
+        <w:rPr>
+          <w:rFonts w:eastAsiaTheme="minorEastAsia" w:cs="Arial"/>
+        </w:rPr>
+        <w:t>Montrer que la fonction vérifie :</w:t>
+      </w:r>
+      <w:r>
+        <w:rPr>
+          <w:rFonts w:eastAsiaTheme="minorEastAsia" w:cs="Arial"/>
+        </w:rPr>
+        <w:br/>
+      </w:r>
+      <m:oMath>
+        <m:sSup>
+          <m:sSupPr>
+            <m:ctrlPr>
+              <w:rPr>
+                <w:rFonts w:ascii="Cambria Math" w:eastAsiaTheme="minorEastAsia" w:hAnsi="Cambria Math" w:cs="Arial"/>
+                <w:i/>
+              </w:rPr>
+            </m:ctrlPr>
+          </m:sSupPr>
+          <m:e>
+            <m:r>
+              <w:rPr>
+                <w:rFonts w:ascii="Cambria Math" w:eastAsiaTheme="minorEastAsia" w:hAnsi="Cambria Math" w:cs="Arial"/>
+              </w:rPr>
+              <m:t>f</m:t>
+            </m:r>
+          </m:e>
+          <m:sup>
+            <m:r>
+              <w:rPr>
+                <w:rFonts w:ascii="Cambria Math" w:eastAsiaTheme="minorEastAsia" w:hAnsi="Cambria Math" w:cs="Arial"/>
+              </w:rPr>
+              <m:t>'</m:t>
+            </m:r>
+          </m:sup>
+        </m:sSup>
+        <m:d>
+          <m:dPr>
+            <m:ctrlPr>
+              <w:rPr>
+                <w:rFonts w:ascii="Cambria Math" w:eastAsiaTheme="minorEastAsia" w:hAnsi="Cambria Math" w:cs="Arial"/>
+                <w:i/>
+              </w:rPr>
+            </m:ctrlPr>
+          </m:dPr>
+          <m:e>
+            <m:r>
+              <w:rPr>
+                <w:rFonts w:ascii="Cambria Math" w:eastAsiaTheme="minorEastAsia" w:hAnsi="Cambria Math" w:cs="Arial"/>
+              </w:rPr>
+              <m:t>x</m:t>
+            </m:r>
+          </m:e>
+        </m:d>
+        <m:r>
+          <w:rPr>
+            <w:rFonts w:ascii="Cambria Math" w:eastAsiaTheme="minorEastAsia" w:hAnsi="Cambria Math" w:cs="Arial"/>
+          </w:rPr>
+          <m:t>=</m:t>
+        </m:r>
+        <m:d>
+          <m:dPr>
+            <m:ctrlPr>
+              <w:rPr>
+                <w:rFonts w:ascii="Cambria Math" w:eastAsiaTheme="minorEastAsia" w:hAnsi="Cambria Math" w:cs="Arial"/>
+                <w:i/>
+              </w:rPr>
+            </m:ctrlPr>
+          </m:dPr>
+          <m:e>
+            <m:r>
+              <w:rPr>
+                <w:rFonts w:ascii="Cambria Math" w:eastAsiaTheme="minorEastAsia" w:hAnsi="Cambria Math" w:cs="Arial"/>
+              </w:rPr>
+              <m:t>2x-4</m:t>
+            </m:r>
+          </m:e>
+        </m:d>
+        <m:d>
+          <m:dPr>
+            <m:ctrlPr>
+              <w:rPr>
+                <w:rFonts w:ascii="Cambria Math" w:eastAsiaTheme="minorEastAsia" w:hAnsi="Cambria Math" w:cs="Arial"/>
+                <w:i/>
+              </w:rPr>
+            </m:ctrlPr>
+          </m:dPr>
+          <m:e>
+            <m:r>
+              <w:rPr>
+                <w:rFonts w:ascii="Cambria Math" w:eastAsiaTheme="minorEastAsia" w:hAnsi="Cambria Math" w:cs="Arial"/>
+              </w:rPr>
+              <m:t>-3x+6</m:t>
+            </m:r>
+          </m:e>
+        </m:d>
+      </m:oMath>
+      <w:r>
+        <w:rPr>
+          <w:rFonts w:eastAsiaTheme="minorEastAsia" w:cs="Arial"/>
+        </w:rPr>
+        <w:t xml:space="preserve"> </w:t>
+      </w:r>
+    </w:p>
+    <w:p>
+      <w:pPr>
+        <w:pStyle w:val="Paragraphedeliste"/>
+        <w:numPr>
+          <w:ilvl w:val="2"/>
+          <w:numId w:val="11"/>
+        </w:numPr>
+        <w:rPr>
+          <w:rFonts w:eastAsiaTheme="minorEastAsia" w:cs="Arial"/>
+        </w:rPr>
+      </w:pPr>
+      <w:r>
+        <w:rPr>
+          <w:rFonts w:eastAsiaTheme="minorEastAsia" w:cs="Arial"/>
+        </w:rPr>
+        <w:t xml:space="preserve">Donner le tableau de signes de </w:t>
+      </w:r>
+      <m:oMath>
+        <m:sSup>
+          <m:sSupPr>
+            <m:ctrlPr>
+              <w:rPr>
+                <w:rFonts w:ascii="Cambria Math" w:eastAsiaTheme="minorEastAsia" w:hAnsi="Cambria Math" w:cs="Arial"/>
+                <w:i/>
+              </w:rPr>
+            </m:ctrlPr>
+          </m:sSupPr>
+          <m:e>
+            <m:r>
+              <w:rPr>
+                <w:rFonts w:ascii="Cambria Math" w:eastAsiaTheme="minorEastAsia" w:hAnsi="Cambria Math" w:cs="Arial"/>
+              </w:rPr>
+              <m:t>f</m:t>
+            </m:r>
+          </m:e>
+          <m:sup>
+            <m:r>
+              <w:rPr>
+                <w:rFonts w:ascii="Cambria Math" w:eastAsiaTheme="minorEastAsia" w:hAnsi="Cambria Math" w:cs="Arial"/>
+              </w:rPr>
+              <m:t>'</m:t>
+            </m:r>
+          </m:sup>
+        </m:sSup>
+      </m:oMath>
+      <w:r>
+        <w:rPr>
+          <w:rFonts w:eastAsiaTheme="minorEastAsia" w:cs="Arial"/>
+        </w:rPr>
+        <w:t xml:space="preserve"> puis le tableau de variations de </w:t>
+      </w:r>
+      <m:oMath>
+        <m:r>
+          <w:rPr>
+            <w:rFonts w:ascii="Cambria Math" w:eastAsiaTheme="minorEastAsia" w:hAnsi="Cambria Math" w:cs="Arial"/>
+          </w:rPr>
+          <m:t>f</m:t>
+        </m:r>
+      </m:oMath>
+      <w:r>
+        <w:rPr>
+          <w:rFonts w:eastAsiaTheme="minorEastAsia" w:cs="Arial"/>
+        </w:rPr>
+        <w:t>.</w:t>
+      </w:r>
     </w:p>
     <w:p>
       <w:pPr>

--- a/src/Tstmg/derivation/exercices.docx
+++ b/src/Tstmg/derivation/exercices.docx
@@ -7809,13 +7809,7 @@
           <w:rPr>
             <w:rFonts w:ascii="Cambria Math" w:eastAsiaTheme="minorEastAsia" w:hAnsi="Cambria Math" w:cs="Arial"/>
           </w:rPr>
-          <m:t>=</m:t>
-        </m:r>
-        <m:r>
-          <w:rPr>
-            <w:rFonts w:ascii="Cambria Math" w:eastAsiaTheme="minorEastAsia" w:hAnsi="Cambria Math" w:cs="Arial"/>
-          </w:rPr>
-          <m:t>5</m:t>
+          <m:t>=5</m:t>
         </m:r>
         <m:sSup>
           <m:sSupPr>
@@ -8023,19 +8017,7 @@
               <w:rPr>
                 <w:rFonts w:ascii="Cambria Math" w:eastAsiaTheme="minorEastAsia" w:hAnsi="Cambria Math" w:cs="Arial"/>
               </w:rPr>
-              <m:t>3</m:t>
-            </m:r>
-            <m:r>
-              <w:rPr>
-                <w:rFonts w:ascii="Cambria Math" w:eastAsiaTheme="minorEastAsia" w:hAnsi="Cambria Math" w:cs="Arial"/>
-              </w:rPr>
-              <m:t>x-</m:t>
-            </m:r>
-            <m:r>
-              <w:rPr>
-                <w:rFonts w:ascii="Cambria Math" w:eastAsiaTheme="minorEastAsia" w:hAnsi="Cambria Math" w:cs="Arial"/>
-              </w:rPr>
-              <m:t>1</m:t>
+              <m:t>3x-1</m:t>
             </m:r>
           </m:e>
         </m:d>
@@ -8053,19 +8035,7 @@
               <w:rPr>
                 <w:rFonts w:ascii="Cambria Math" w:eastAsiaTheme="minorEastAsia" w:hAnsi="Cambria Math" w:cs="Arial"/>
               </w:rPr>
-              <m:t>5</m:t>
-            </m:r>
-            <m:r>
-              <w:rPr>
-                <w:rFonts w:ascii="Cambria Math" w:eastAsiaTheme="minorEastAsia" w:hAnsi="Cambria Math" w:cs="Arial"/>
-              </w:rPr>
-              <m:t>x+</m:t>
-            </m:r>
-            <m:r>
-              <w:rPr>
-                <w:rFonts w:ascii="Cambria Math" w:eastAsiaTheme="minorEastAsia" w:hAnsi="Cambria Math" w:cs="Arial"/>
-              </w:rPr>
-              <m:t>10</m:t>
+              <m:t>5x+10</m:t>
             </m:r>
           </m:e>
         </m:d>
@@ -15338,103 +15308,830 @@
     <w:p>
       <w:pPr>
         <w:rPr>
-          <w:b/>
-        </w:rPr>
-      </w:pPr>
-    </w:p>
-    <w:p>
-      <w:pPr>
-        <w:rPr>
-          <w:b/>
-        </w:rPr>
-      </w:pPr>
-    </w:p>
-    <w:p>
-      <w:pPr>
-        <w:rPr>
-          <w:b/>
-        </w:rPr>
-      </w:pPr>
-      <w:r>
-        <w:rPr>
-          <w:b/>
-        </w:rPr>
-        <w:t>Problèmes</w:t>
-      </w:r>
-      <w:r>
-        <w:rPr>
-          <w:b/>
-        </w:rPr>
-        <w:t>.</w:t>
-      </w:r>
+          <w:rFonts w:cs="Arial"/>
+        </w:rPr>
+      </w:pPr>
     </w:p>
     <w:p>
       <w:pPr>
         <w:pStyle w:val="Paragraphedeliste"/>
         <w:numPr>
           <w:ilvl w:val="0"/>
-          <w:numId w:val="14"/>
+          <w:numId w:val="11"/>
         </w:numPr>
         <w:rPr>
-          <w:rFonts w:cs="Arial"/>
-        </w:rPr>
-      </w:pPr>
-      <w:r>
-        <w:rPr>
-          <w:rFonts w:cs="Arial"/>
-        </w:rPr>
-        <w:br/>
-      </w:r>
-      <w:r>
-        <w:rPr>
-          <w:rFonts w:cs="Arial"/>
-        </w:rPr>
-        <w:t xml:space="preserve">Un mobile se déplace sur un axe </w:t>
-      </w:r>
-      <m:oMath>
-        <m:r>
-          <w:rPr>
-            <w:rFonts w:ascii="Cambria Math" w:hAnsi="Cambria Math" w:cs="Arial"/>
-          </w:rPr>
-          <m:t>[Ox)</m:t>
-        </m:r>
-      </m:oMath>
-      <w:r>
-        <w:rPr>
-          <w:rFonts w:cs="Arial"/>
-        </w:rPr>
-        <w:t xml:space="preserve"> gradué en cm. </w:t>
-      </w:r>
-      <w:r>
-        <w:rPr>
-          <w:rFonts w:cs="Arial"/>
-        </w:rPr>
-        <w:t xml:space="preserve"> </w:t>
-      </w:r>
-      <w:r>
-        <w:rPr>
-          <w:rFonts w:cs="Arial"/>
-        </w:rPr>
-        <w:t>On observe son déplacement pendant une durée de 6 secondes. Sa position sur l’axe est donnée, en fonction du temps t (en s), par la relation</w:t>
-      </w:r>
-      <w:r>
-        <w:rPr>
-          <w:rFonts w:cs="Arial"/>
-        </w:rPr>
-        <w:t> </w:t>
-      </w:r>
-      <m:oMath>
-        <m:r>
-          <w:rPr>
-            <w:rFonts w:ascii="Cambria Math" w:hAnsi="Cambria Math" w:cs="Arial"/>
-          </w:rPr>
-          <m:t>x</m:t>
+          <w:rFonts w:eastAsiaTheme="minorEastAsia" w:cs="Arial"/>
+        </w:rPr>
+      </w:pPr>
+      <w:r>
+        <w:rPr>
+          <w:rFonts w:eastAsiaTheme="minorEastAsia" w:cs="Arial"/>
+        </w:rPr>
+        <w:lastRenderedPageBreak/>
+        <w:t>Calculer les dérivées suivantes</w:t>
+      </w:r>
+    </w:p>
+    <w:tbl>
+      <w:tblPr>
+        <w:tblStyle w:val="Grilledutableau"/>
+        <w:tblW w:w="5353" w:type="dxa"/>
+        <w:tblBorders>
+          <w:top w:val="none" w:sz="0" w:space="0" w:color="auto"/>
+          <w:left w:val="none" w:sz="0" w:space="0" w:color="auto"/>
+          <w:bottom w:val="none" w:sz="0" w:space="0" w:color="auto"/>
+          <w:right w:val="none" w:sz="0" w:space="0" w:color="auto"/>
+          <w:insideH w:val="none" w:sz="0" w:space="0" w:color="auto"/>
+          <w:insideV w:val="none" w:sz="0" w:space="0" w:color="auto"/>
+        </w:tblBorders>
+        <w:tblLook w:val="04A0" w:firstRow="1" w:lastRow="0" w:firstColumn="1" w:lastColumn="0" w:noHBand="0" w:noVBand="1"/>
+      </w:tblPr>
+      <w:tblGrid>
+        <w:gridCol w:w="2509"/>
+        <w:gridCol w:w="2844"/>
+      </w:tblGrid>
+      <w:tr>
+        <w:tc>
+          <w:tcPr>
+            <w:tcW w:w="2509" w:type="dxa"/>
+          </w:tcPr>
+          <w:p>
+            <w:pPr>
+              <w:pStyle w:val="Paragraphedeliste"/>
+              <w:numPr>
+                <w:ilvl w:val="2"/>
+                <w:numId w:val="11"/>
+              </w:numPr>
+              <w:rPr>
+                <w:rFonts w:eastAsiaTheme="minorEastAsia" w:cs="Arial"/>
+              </w:rPr>
+            </w:pPr>
+            <m:oMath>
+              <m:r>
+                <w:rPr>
+                  <w:rFonts w:ascii="Cambria Math" w:eastAsiaTheme="minorEastAsia" w:hAnsi="Cambria Math" w:cs="Arial"/>
+                </w:rPr>
+                <m:t>f</m:t>
+              </m:r>
+              <m:d>
+                <m:dPr>
+                  <m:ctrlPr>
+                    <w:rPr>
+                      <w:rFonts w:ascii="Cambria Math" w:eastAsiaTheme="minorEastAsia" w:hAnsi="Cambria Math" w:cs="Arial"/>
+                      <w:i/>
+                    </w:rPr>
+                  </m:ctrlPr>
+                </m:dPr>
+                <m:e>
+                  <m:r>
+                    <w:rPr>
+                      <w:rFonts w:ascii="Cambria Math" w:eastAsiaTheme="minorEastAsia" w:hAnsi="Cambria Math" w:cs="Arial"/>
+                    </w:rPr>
+                    <m:t>x</m:t>
+                  </m:r>
+                </m:e>
+              </m:d>
+              <m:r>
+                <w:rPr>
+                  <w:rFonts w:ascii="Cambria Math" w:eastAsiaTheme="minorEastAsia" w:hAnsi="Cambria Math" w:cs="Arial"/>
+                </w:rPr>
+                <m:t>=</m:t>
+              </m:r>
+              <m:r>
+                <w:rPr>
+                  <w:rFonts w:ascii="Cambria Math" w:eastAsiaTheme="minorEastAsia" w:hAnsi="Cambria Math" w:cs="Arial"/>
+                </w:rPr>
+                <m:t>17</m:t>
+              </m:r>
+              <m:sSup>
+                <m:sSupPr>
+                  <m:ctrlPr>
+                    <w:rPr>
+                      <w:rFonts w:ascii="Cambria Math" w:eastAsiaTheme="minorEastAsia" w:hAnsi="Cambria Math" w:cs="Arial"/>
+                      <w:i/>
+                    </w:rPr>
+                  </m:ctrlPr>
+                </m:sSupPr>
+                <m:e>
+                  <m:r>
+                    <w:rPr>
+                      <w:rFonts w:ascii="Cambria Math" w:eastAsiaTheme="minorEastAsia" w:hAnsi="Cambria Math" w:cs="Arial"/>
+                    </w:rPr>
+                    <m:t>x</m:t>
+                  </m:r>
+                </m:e>
+                <m:sup>
+                  <m:r>
+                    <w:rPr>
+                      <w:rFonts w:ascii="Cambria Math" w:eastAsiaTheme="minorEastAsia" w:hAnsi="Cambria Math" w:cs="Arial"/>
+                    </w:rPr>
+                    <m:t>3</m:t>
+                  </m:r>
+                </m:sup>
+              </m:sSup>
+            </m:oMath>
+          </w:p>
+        </w:tc>
+        <w:tc>
+          <w:tcPr>
+            <w:tcW w:w="2844" w:type="dxa"/>
+          </w:tcPr>
+          <w:p>
+            <w:pPr>
+              <w:pStyle w:val="Paragraphedeliste"/>
+              <w:numPr>
+                <w:ilvl w:val="2"/>
+                <w:numId w:val="11"/>
+              </w:numPr>
+              <w:rPr>
+                <w:rFonts w:eastAsiaTheme="minorEastAsia" w:cs="Arial"/>
+              </w:rPr>
+            </w:pPr>
+            <m:oMath>
+              <m:r>
+                <w:rPr>
+                  <w:rFonts w:ascii="Cambria Math" w:eastAsiaTheme="minorEastAsia" w:hAnsi="Cambria Math" w:cs="Arial"/>
+                </w:rPr>
+                <m:t>f</m:t>
+              </m:r>
+              <m:d>
+                <m:dPr>
+                  <m:ctrlPr>
+                    <w:rPr>
+                      <w:rFonts w:ascii="Cambria Math" w:eastAsiaTheme="minorEastAsia" w:hAnsi="Cambria Math" w:cs="Arial"/>
+                      <w:i/>
+                    </w:rPr>
+                  </m:ctrlPr>
+                </m:dPr>
+                <m:e>
+                  <m:r>
+                    <w:rPr>
+                      <w:rFonts w:ascii="Cambria Math" w:eastAsiaTheme="minorEastAsia" w:hAnsi="Cambria Math" w:cs="Arial"/>
+                    </w:rPr>
+                    <m:t>x</m:t>
+                  </m:r>
+                </m:e>
+              </m:d>
+              <m:r>
+                <w:rPr>
+                  <w:rFonts w:ascii="Cambria Math" w:eastAsiaTheme="minorEastAsia" w:hAnsi="Cambria Math" w:cs="Arial"/>
+                </w:rPr>
+                <m:t>=</m:t>
+              </m:r>
+              <m:r>
+                <w:rPr>
+                  <w:rFonts w:ascii="Cambria Math" w:eastAsiaTheme="minorEastAsia" w:hAnsi="Cambria Math" w:cs="Arial"/>
+                </w:rPr>
+                <m:t>5</m:t>
+              </m:r>
+              <m:r>
+                <w:rPr>
+                  <w:rFonts w:ascii="Cambria Math" w:eastAsiaTheme="minorEastAsia" w:hAnsi="Cambria Math" w:cs="Arial"/>
+                </w:rPr>
+                <m:t>x-7</m:t>
+              </m:r>
+            </m:oMath>
+          </w:p>
+        </w:tc>
+      </w:tr>
+      <w:tr>
+        <w:tc>
+          <w:tcPr>
+            <w:tcW w:w="2509" w:type="dxa"/>
+          </w:tcPr>
+          <w:p>
+            <w:pPr>
+              <w:pStyle w:val="Paragraphedeliste"/>
+              <w:numPr>
+                <w:ilvl w:val="2"/>
+                <w:numId w:val="11"/>
+              </w:numPr>
+              <w:rPr>
+                <w:rFonts w:eastAsiaTheme="minorEastAsia" w:cs="Arial"/>
+              </w:rPr>
+            </w:pPr>
+            <m:oMath>
+              <m:r>
+                <w:rPr>
+                  <w:rFonts w:ascii="Cambria Math" w:eastAsiaTheme="minorEastAsia" w:hAnsi="Cambria Math" w:cs="Arial"/>
+                </w:rPr>
+                <m:t>f</m:t>
+              </m:r>
+              <m:d>
+                <m:dPr>
+                  <m:ctrlPr>
+                    <w:rPr>
+                      <w:rFonts w:ascii="Cambria Math" w:eastAsiaTheme="minorEastAsia" w:hAnsi="Cambria Math" w:cs="Arial"/>
+                      <w:i/>
+                    </w:rPr>
+                  </m:ctrlPr>
+                </m:dPr>
+                <m:e>
+                  <m:r>
+                    <w:rPr>
+                      <w:rFonts w:ascii="Cambria Math" w:eastAsiaTheme="minorEastAsia" w:hAnsi="Cambria Math" w:cs="Arial"/>
+                    </w:rPr>
+                    <m:t>x</m:t>
+                  </m:r>
+                </m:e>
+              </m:d>
+              <m:r>
+                <w:rPr>
+                  <w:rFonts w:ascii="Cambria Math" w:eastAsiaTheme="minorEastAsia" w:hAnsi="Cambria Math" w:cs="Arial"/>
+                </w:rPr>
+                <m:t>=</m:t>
+              </m:r>
+              <m:r>
+                <w:rPr>
+                  <w:rFonts w:ascii="Cambria Math" w:eastAsiaTheme="minorEastAsia" w:hAnsi="Cambria Math" w:cs="Arial"/>
+                </w:rPr>
+                <m:t>4</m:t>
+              </m:r>
+              <m:sSup>
+                <m:sSupPr>
+                  <m:ctrlPr>
+                    <w:rPr>
+                      <w:rFonts w:ascii="Cambria Math" w:eastAsiaTheme="minorEastAsia" w:hAnsi="Cambria Math" w:cs="Arial"/>
+                      <w:i/>
+                    </w:rPr>
+                  </m:ctrlPr>
+                </m:sSupPr>
+                <m:e>
+                  <m:r>
+                    <w:rPr>
+                      <w:rFonts w:ascii="Cambria Math" w:eastAsiaTheme="minorEastAsia" w:hAnsi="Cambria Math" w:cs="Arial"/>
+                    </w:rPr>
+                    <m:t>x</m:t>
+                  </m:r>
+                </m:e>
+                <m:sup>
+                  <m:r>
+                    <w:rPr>
+                      <w:rFonts w:ascii="Cambria Math" w:eastAsiaTheme="minorEastAsia" w:hAnsi="Cambria Math" w:cs="Arial"/>
+                    </w:rPr>
+                    <m:t>2</m:t>
+                  </m:r>
+                </m:sup>
+              </m:sSup>
+              <m:r>
+                <w:rPr>
+                  <w:rFonts w:ascii="Cambria Math" w:eastAsiaTheme="minorEastAsia" w:hAnsi="Cambria Math" w:cs="Arial"/>
+                </w:rPr>
+                <m:t>-</m:t>
+              </m:r>
+              <m:r>
+                <w:rPr>
+                  <w:rFonts w:ascii="Cambria Math" w:eastAsiaTheme="minorEastAsia" w:hAnsi="Cambria Math" w:cs="Arial"/>
+                </w:rPr>
+                <m:t>7</m:t>
+              </m:r>
+              <m:r>
+                <w:rPr>
+                  <w:rFonts w:ascii="Cambria Math" w:eastAsiaTheme="minorEastAsia" w:hAnsi="Cambria Math" w:cs="Arial"/>
+                </w:rPr>
+                <m:t>x+</m:t>
+              </m:r>
+              <m:r>
+                <w:rPr>
+                  <w:rFonts w:ascii="Cambria Math" w:eastAsiaTheme="minorEastAsia" w:hAnsi="Cambria Math" w:cs="Arial"/>
+                </w:rPr>
+                <m:t>1</m:t>
+              </m:r>
+            </m:oMath>
+          </w:p>
+        </w:tc>
+        <w:tc>
+          <w:tcPr>
+            <w:tcW w:w="2844" w:type="dxa"/>
+          </w:tcPr>
+          <w:p>
+            <w:pPr>
+              <w:pStyle w:val="Paragraphedeliste"/>
+              <w:numPr>
+                <w:ilvl w:val="2"/>
+                <w:numId w:val="11"/>
+              </w:numPr>
+              <w:rPr>
+                <w:rFonts w:eastAsiaTheme="minorEastAsia" w:cs="Arial"/>
+              </w:rPr>
+            </w:pPr>
+            <m:oMath>
+              <m:r>
+                <w:rPr>
+                  <w:rFonts w:ascii="Cambria Math" w:eastAsiaTheme="minorEastAsia" w:hAnsi="Cambria Math" w:cs="Arial"/>
+                </w:rPr>
+                <m:t>f</m:t>
+              </m:r>
+              <m:d>
+                <m:dPr>
+                  <m:ctrlPr>
+                    <w:rPr>
+                      <w:rFonts w:ascii="Cambria Math" w:eastAsiaTheme="minorEastAsia" w:hAnsi="Cambria Math" w:cs="Arial"/>
+                      <w:i/>
+                    </w:rPr>
+                  </m:ctrlPr>
+                </m:dPr>
+                <m:e>
+                  <m:r>
+                    <w:rPr>
+                      <w:rFonts w:ascii="Cambria Math" w:eastAsiaTheme="minorEastAsia" w:hAnsi="Cambria Math" w:cs="Arial"/>
+                    </w:rPr>
+                    <m:t>x</m:t>
+                  </m:r>
+                </m:e>
+              </m:d>
+              <m:r>
+                <w:rPr>
+                  <w:rFonts w:ascii="Cambria Math" w:eastAsiaTheme="minorEastAsia" w:hAnsi="Cambria Math" w:cs="Arial"/>
+                </w:rPr>
+                <m:t>=</m:t>
+              </m:r>
+              <m:r>
+                <w:rPr>
+                  <w:rFonts w:ascii="Cambria Math" w:eastAsiaTheme="minorEastAsia" w:hAnsi="Cambria Math" w:cs="Arial"/>
+                </w:rPr>
+                <m:t>5</m:t>
+              </m:r>
+              <m:r>
+                <w:rPr>
+                  <w:rFonts w:ascii="Cambria Math" w:eastAsiaTheme="minorEastAsia" w:hAnsi="Cambria Math" w:cs="Arial"/>
+                </w:rPr>
+                <m:t>+</m:t>
+              </m:r>
+              <m:r>
+                <w:rPr>
+                  <w:rFonts w:ascii="Cambria Math" w:eastAsiaTheme="minorEastAsia" w:hAnsi="Cambria Math" w:cs="Arial"/>
+                </w:rPr>
+                <m:t>7</m:t>
+              </m:r>
+              <m:sSup>
+                <m:sSupPr>
+                  <m:ctrlPr>
+                    <w:rPr>
+                      <w:rFonts w:ascii="Cambria Math" w:eastAsiaTheme="minorEastAsia" w:hAnsi="Cambria Math" w:cs="Arial"/>
+                      <w:i/>
+                    </w:rPr>
+                  </m:ctrlPr>
+                </m:sSupPr>
+                <m:e>
+                  <m:r>
+                    <w:rPr>
+                      <w:rFonts w:ascii="Cambria Math" w:eastAsiaTheme="minorEastAsia" w:hAnsi="Cambria Math" w:cs="Arial"/>
+                    </w:rPr>
+                    <m:t>x</m:t>
+                  </m:r>
+                </m:e>
+                <m:sup>
+                  <m:r>
+                    <w:rPr>
+                      <w:rFonts w:ascii="Cambria Math" w:eastAsiaTheme="minorEastAsia" w:hAnsi="Cambria Math" w:cs="Arial"/>
+                    </w:rPr>
+                    <m:t>3</m:t>
+                  </m:r>
+                </m:sup>
+              </m:sSup>
+            </m:oMath>
+          </w:p>
+        </w:tc>
+      </w:tr>
+      <w:tr>
+        <w:tc>
+          <w:tcPr>
+            <w:tcW w:w="2509" w:type="dxa"/>
+          </w:tcPr>
+          <w:p>
+            <w:pPr>
+              <w:pStyle w:val="Paragraphedeliste"/>
+              <w:numPr>
+                <w:ilvl w:val="2"/>
+                <w:numId w:val="11"/>
+              </w:numPr>
+              <w:rPr>
+                <w:rFonts w:eastAsiaTheme="minorEastAsia" w:cs="Arial"/>
+              </w:rPr>
+            </w:pPr>
+            <m:oMath>
+              <m:r>
+                <w:rPr>
+                  <w:rFonts w:ascii="Cambria Math" w:eastAsiaTheme="minorEastAsia" w:hAnsi="Cambria Math" w:cs="Arial"/>
+                </w:rPr>
+                <m:t>f</m:t>
+              </m:r>
+              <m:d>
+                <m:dPr>
+                  <m:ctrlPr>
+                    <w:rPr>
+                      <w:rFonts w:ascii="Cambria Math" w:eastAsiaTheme="minorEastAsia" w:hAnsi="Cambria Math" w:cs="Arial"/>
+                      <w:i/>
+                    </w:rPr>
+                  </m:ctrlPr>
+                </m:dPr>
+                <m:e>
+                  <m:r>
+                    <w:rPr>
+                      <w:rFonts w:ascii="Cambria Math" w:eastAsiaTheme="minorEastAsia" w:hAnsi="Cambria Math" w:cs="Arial"/>
+                    </w:rPr>
+                    <m:t>x</m:t>
+                  </m:r>
+                </m:e>
+              </m:d>
+              <m:r>
+                <w:rPr>
+                  <w:rFonts w:ascii="Cambria Math" w:eastAsiaTheme="minorEastAsia" w:hAnsi="Cambria Math" w:cs="Arial"/>
+                </w:rPr>
+                <m:t>=</m:t>
+              </m:r>
+              <m:r>
+                <w:rPr>
+                  <w:rFonts w:ascii="Cambria Math" w:eastAsiaTheme="minorEastAsia" w:hAnsi="Cambria Math" w:cs="Arial"/>
+                </w:rPr>
+                <m:t>8</m:t>
+              </m:r>
+              <m:sSup>
+                <m:sSupPr>
+                  <m:ctrlPr>
+                    <w:rPr>
+                      <w:rFonts w:ascii="Cambria Math" w:eastAsiaTheme="minorEastAsia" w:hAnsi="Cambria Math" w:cs="Arial"/>
+                      <w:i/>
+                    </w:rPr>
+                  </m:ctrlPr>
+                </m:sSupPr>
+                <m:e>
+                  <m:r>
+                    <w:rPr>
+                      <w:rFonts w:ascii="Cambria Math" w:eastAsiaTheme="minorEastAsia" w:hAnsi="Cambria Math" w:cs="Arial"/>
+                    </w:rPr>
+                    <m:t>x</m:t>
+                  </m:r>
+                </m:e>
+                <m:sup>
+                  <m:r>
+                    <w:rPr>
+                      <w:rFonts w:ascii="Cambria Math" w:eastAsiaTheme="minorEastAsia" w:hAnsi="Cambria Math" w:cs="Arial"/>
+                    </w:rPr>
+                    <m:t>2</m:t>
+                  </m:r>
+                </m:sup>
+              </m:sSup>
+            </m:oMath>
+          </w:p>
+        </w:tc>
+        <w:tc>
+          <w:tcPr>
+            <w:tcW w:w="2844" w:type="dxa"/>
+          </w:tcPr>
+          <w:p>
+            <w:pPr>
+              <w:pStyle w:val="Paragraphedeliste"/>
+              <w:numPr>
+                <w:ilvl w:val="2"/>
+                <w:numId w:val="11"/>
+              </w:numPr>
+              <w:rPr>
+                <w:rFonts w:eastAsiaTheme="minorEastAsia" w:cs="Arial"/>
+              </w:rPr>
+            </w:pPr>
+            <m:oMath>
+              <m:r>
+                <w:rPr>
+                  <w:rFonts w:ascii="Cambria Math" w:eastAsiaTheme="minorEastAsia" w:hAnsi="Cambria Math" w:cs="Arial"/>
+                </w:rPr>
+                <m:t>f</m:t>
+              </m:r>
+              <m:d>
+                <m:dPr>
+                  <m:ctrlPr>
+                    <w:rPr>
+                      <w:rFonts w:ascii="Cambria Math" w:eastAsiaTheme="minorEastAsia" w:hAnsi="Cambria Math" w:cs="Arial"/>
+                      <w:i/>
+                    </w:rPr>
+                  </m:ctrlPr>
+                </m:dPr>
+                <m:e>
+                  <m:r>
+                    <w:rPr>
+                      <w:rFonts w:ascii="Cambria Math" w:eastAsiaTheme="minorEastAsia" w:hAnsi="Cambria Math" w:cs="Arial"/>
+                    </w:rPr>
+                    <m:t>x</m:t>
+                  </m:r>
+                </m:e>
+              </m:d>
+              <m:r>
+                <w:rPr>
+                  <w:rFonts w:ascii="Cambria Math" w:eastAsiaTheme="minorEastAsia" w:hAnsi="Cambria Math" w:cs="Arial"/>
+                </w:rPr>
+                <m:t>=x-</m:t>
+              </m:r>
+              <m:sSup>
+                <m:sSupPr>
+                  <m:ctrlPr>
+                    <w:rPr>
+                      <w:rFonts w:ascii="Cambria Math" w:eastAsiaTheme="minorEastAsia" w:hAnsi="Cambria Math" w:cs="Arial"/>
+                      <w:i/>
+                    </w:rPr>
+                  </m:ctrlPr>
+                </m:sSupPr>
+                <m:e>
+                  <m:r>
+                    <w:rPr>
+                      <w:rFonts w:ascii="Cambria Math" w:eastAsiaTheme="minorEastAsia" w:hAnsi="Cambria Math" w:cs="Arial"/>
+                    </w:rPr>
+                    <m:t>x</m:t>
+                  </m:r>
+                </m:e>
+                <m:sup>
+                  <m:r>
+                    <w:rPr>
+                      <w:rFonts w:ascii="Cambria Math" w:eastAsiaTheme="minorEastAsia" w:hAnsi="Cambria Math" w:cs="Arial"/>
+                    </w:rPr>
+                    <m:t>3</m:t>
+                  </m:r>
+                </m:sup>
+              </m:sSup>
+              <m:r>
+                <w:rPr>
+                  <w:rFonts w:ascii="Cambria Math" w:eastAsiaTheme="minorEastAsia" w:hAnsi="Cambria Math" w:cs="Arial"/>
+                </w:rPr>
+                <m:t>-</m:t>
+              </m:r>
+              <m:r>
+                <w:rPr>
+                  <w:rFonts w:ascii="Cambria Math" w:eastAsiaTheme="minorEastAsia" w:hAnsi="Cambria Math" w:cs="Arial"/>
+                </w:rPr>
+                <m:t>11</m:t>
+              </m:r>
+            </m:oMath>
+          </w:p>
+        </w:tc>
+      </w:tr>
+      <w:tr>
+        <w:tc>
+          <w:tcPr>
+            <w:tcW w:w="2509" w:type="dxa"/>
+          </w:tcPr>
+          <w:p>
+            <w:pPr>
+              <w:pStyle w:val="Paragraphedeliste"/>
+              <w:numPr>
+                <w:ilvl w:val="2"/>
+                <w:numId w:val="11"/>
+              </w:numPr>
+              <w:rPr>
+                <w:rFonts w:eastAsiaTheme="minorEastAsia" w:cs="Arial"/>
+              </w:rPr>
+            </w:pPr>
+            <m:oMath>
+              <m:r>
+                <w:rPr>
+                  <w:rFonts w:ascii="Cambria Math" w:eastAsiaTheme="minorEastAsia" w:hAnsi="Cambria Math" w:cs="Arial"/>
+                </w:rPr>
+                <m:t>f</m:t>
+              </m:r>
+              <m:d>
+                <m:dPr>
+                  <m:ctrlPr>
+                    <w:rPr>
+                      <w:rFonts w:ascii="Cambria Math" w:eastAsiaTheme="minorEastAsia" w:hAnsi="Cambria Math" w:cs="Arial"/>
+                      <w:i/>
+                    </w:rPr>
+                  </m:ctrlPr>
+                </m:dPr>
+                <m:e>
+                  <m:r>
+                    <w:rPr>
+                      <w:rFonts w:ascii="Cambria Math" w:eastAsiaTheme="minorEastAsia" w:hAnsi="Cambria Math" w:cs="Arial"/>
+                    </w:rPr>
+                    <m:t>x</m:t>
+                  </m:r>
+                </m:e>
+              </m:d>
+              <m:r>
+                <w:rPr>
+                  <w:rFonts w:ascii="Cambria Math" w:eastAsiaTheme="minorEastAsia" w:hAnsi="Cambria Math" w:cs="Arial"/>
+                </w:rPr>
+                <m:t>=x</m:t>
+              </m:r>
+              <m:d>
+                <m:dPr>
+                  <m:ctrlPr>
+                    <w:rPr>
+                      <w:rFonts w:ascii="Cambria Math" w:eastAsiaTheme="minorEastAsia" w:hAnsi="Cambria Math" w:cs="Arial"/>
+                      <w:i/>
+                    </w:rPr>
+                  </m:ctrlPr>
+                </m:dPr>
+                <m:e>
+                  <m:r>
+                    <w:rPr>
+                      <w:rFonts w:ascii="Cambria Math" w:eastAsiaTheme="minorEastAsia" w:hAnsi="Cambria Math" w:cs="Arial"/>
+                    </w:rPr>
+                    <m:t>1</m:t>
+                  </m:r>
+                  <m:r>
+                    <w:rPr>
+                      <w:rFonts w:ascii="Cambria Math" w:eastAsiaTheme="minorEastAsia" w:hAnsi="Cambria Math" w:cs="Arial"/>
+                    </w:rPr>
+                    <m:t>3</m:t>
+                  </m:r>
+                  <m:r>
+                    <w:rPr>
+                      <w:rFonts w:ascii="Cambria Math" w:eastAsiaTheme="minorEastAsia" w:hAnsi="Cambria Math" w:cs="Arial"/>
+                    </w:rPr>
+                    <m:t>-</m:t>
+                  </m:r>
+                  <m:r>
+                    <w:rPr>
+                      <w:rFonts w:ascii="Cambria Math" w:eastAsiaTheme="minorEastAsia" w:hAnsi="Cambria Math" w:cs="Arial"/>
+                    </w:rPr>
+                    <m:t>5</m:t>
+                  </m:r>
+                  <m:r>
+                    <w:rPr>
+                      <w:rFonts w:ascii="Cambria Math" w:eastAsiaTheme="minorEastAsia" w:hAnsi="Cambria Math" w:cs="Arial"/>
+                    </w:rPr>
+                    <m:t>x</m:t>
+                  </m:r>
+                </m:e>
+              </m:d>
+            </m:oMath>
+          </w:p>
+        </w:tc>
+        <w:tc>
+          <w:tcPr>
+            <w:tcW w:w="2844" w:type="dxa"/>
+          </w:tcPr>
+          <w:p>
+            <w:pPr>
+              <w:pStyle w:val="Paragraphedeliste"/>
+              <w:numPr>
+                <w:ilvl w:val="2"/>
+                <w:numId w:val="11"/>
+              </w:numPr>
+              <w:rPr>
+                <w:rFonts w:eastAsiaTheme="minorEastAsia" w:cs="Arial"/>
+              </w:rPr>
+            </w:pPr>
+            <m:oMath>
+              <m:r>
+                <w:rPr>
+                  <w:rFonts w:ascii="Cambria Math" w:eastAsiaTheme="minorEastAsia" w:hAnsi="Cambria Math" w:cs="Arial"/>
+                </w:rPr>
+                <m:t>f</m:t>
+              </m:r>
+              <m:d>
+                <m:dPr>
+                  <m:ctrlPr>
+                    <w:rPr>
+                      <w:rFonts w:ascii="Cambria Math" w:eastAsiaTheme="minorEastAsia" w:hAnsi="Cambria Math" w:cs="Arial"/>
+                      <w:i/>
+                    </w:rPr>
+                  </m:ctrlPr>
+                </m:dPr>
+                <m:e>
+                  <m:r>
+                    <w:rPr>
+                      <w:rFonts w:ascii="Cambria Math" w:eastAsiaTheme="minorEastAsia" w:hAnsi="Cambria Math" w:cs="Arial"/>
+                    </w:rPr>
+                    <m:t>x</m:t>
+                  </m:r>
+                </m:e>
+              </m:d>
+              <m:r>
+                <w:rPr>
+                  <w:rFonts w:ascii="Cambria Math" w:eastAsiaTheme="minorEastAsia" w:hAnsi="Cambria Math" w:cs="Arial"/>
+                </w:rPr>
+                <m:t>=-</m:t>
+              </m:r>
+              <m:r>
+                <w:rPr>
+                  <w:rFonts w:ascii="Cambria Math" w:eastAsiaTheme="minorEastAsia" w:hAnsi="Cambria Math" w:cs="Arial"/>
+                </w:rPr>
+                <m:t>2</m:t>
+              </m:r>
+              <m:sSup>
+                <m:sSupPr>
+                  <m:ctrlPr>
+                    <w:rPr>
+                      <w:rFonts w:ascii="Cambria Math" w:eastAsiaTheme="minorEastAsia" w:hAnsi="Cambria Math" w:cs="Arial"/>
+                      <w:i/>
+                    </w:rPr>
+                  </m:ctrlPr>
+                </m:sSupPr>
+                <m:e>
+                  <m:r>
+                    <w:rPr>
+                      <w:rFonts w:ascii="Cambria Math" w:eastAsiaTheme="minorEastAsia" w:hAnsi="Cambria Math" w:cs="Arial"/>
+                    </w:rPr>
+                    <m:t>x</m:t>
+                  </m:r>
+                </m:e>
+                <m:sup>
+                  <m:r>
+                    <w:rPr>
+                      <w:rFonts w:ascii="Cambria Math" w:eastAsiaTheme="minorEastAsia" w:hAnsi="Cambria Math" w:cs="Arial"/>
+                    </w:rPr>
+                    <m:t>5</m:t>
+                  </m:r>
+                </m:sup>
+              </m:sSup>
+              <m:r>
+                <w:rPr>
+                  <w:rFonts w:ascii="Cambria Math" w:eastAsiaTheme="minorEastAsia" w:hAnsi="Cambria Math" w:cs="Arial"/>
+                </w:rPr>
+                <m:t>+</m:t>
+              </m:r>
+              <m:r>
+                <w:rPr>
+                  <w:rFonts w:ascii="Cambria Math" w:eastAsiaTheme="minorEastAsia" w:hAnsi="Cambria Math" w:cs="Arial"/>
+                </w:rPr>
+                <m:t>5</m:t>
+              </m:r>
+              <m:sSup>
+                <m:sSupPr>
+                  <m:ctrlPr>
+                    <w:rPr>
+                      <w:rFonts w:ascii="Cambria Math" w:eastAsiaTheme="minorEastAsia" w:hAnsi="Cambria Math" w:cs="Arial"/>
+                      <w:i/>
+                    </w:rPr>
+                  </m:ctrlPr>
+                </m:sSupPr>
+                <m:e>
+                  <m:r>
+                    <w:rPr>
+                      <w:rFonts w:ascii="Cambria Math" w:eastAsiaTheme="minorEastAsia" w:hAnsi="Cambria Math" w:cs="Arial"/>
+                    </w:rPr>
+                    <m:t>x</m:t>
+                  </m:r>
+                </m:e>
+                <m:sup>
+                  <m:r>
+                    <w:rPr>
+                      <w:rFonts w:ascii="Cambria Math" w:eastAsiaTheme="minorEastAsia" w:hAnsi="Cambria Math" w:cs="Arial"/>
+                    </w:rPr>
+                    <m:t>2</m:t>
+                  </m:r>
+                </m:sup>
+              </m:sSup>
+              <m:r>
+                <w:rPr>
+                  <w:rFonts w:ascii="Cambria Math" w:eastAsiaTheme="minorEastAsia" w:hAnsi="Cambria Math" w:cs="Arial"/>
+                </w:rPr>
+                <m:t>-x</m:t>
+              </m:r>
+            </m:oMath>
+          </w:p>
+        </w:tc>
+      </w:tr>
+    </w:tbl>
+    <w:p>
+      <w:pPr>
+        <w:pStyle w:val="Paragraphedeliste"/>
+        <w:ind w:left="0"/>
+        <w:rPr>
+          <w:rFonts w:eastAsiaTheme="minorEastAsia" w:cs="Arial"/>
+        </w:rPr>
+      </w:pPr>
+    </w:p>
+    <w:p>
+      <w:pPr>
+        <w:pStyle w:val="Paragraphedeliste"/>
+        <w:numPr>
+          <w:ilvl w:val="0"/>
+          <w:numId w:val="11"/>
+        </w:numPr>
+        <w:rPr>
+          <w:rFonts w:eastAsiaTheme="minorEastAsia" w:cs="Arial"/>
+        </w:rPr>
+      </w:pPr>
+      <w:r>
+        <w:rPr>
+          <w:rFonts w:eastAsiaTheme="minorEastAsia" w:cs="Arial"/>
+        </w:rPr>
+        <w:t xml:space="preserve">Dresser le tableau de signe de </w:t>
+      </w:r>
+    </w:p>
+    <w:p>
+      <w:pPr>
+        <w:pStyle w:val="Paragraphedeliste"/>
+        <w:numPr>
+          <w:ilvl w:val="2"/>
+          <w:numId w:val="11"/>
+        </w:numPr>
+        <w:rPr>
+          <w:rFonts w:eastAsiaTheme="minorEastAsia" w:cs="Arial"/>
+        </w:rPr>
+      </w:pPr>
+      <m:oMath>
+        <m:r>
+          <w:rPr>
+            <w:rFonts w:ascii="Cambria Math" w:eastAsiaTheme="minorEastAsia" w:hAnsi="Cambria Math" w:cs="Arial"/>
+          </w:rPr>
+          <m:t>f</m:t>
         </m:r>
         <m:d>
           <m:dPr>
             <m:ctrlPr>
               <w:rPr>
-                <w:rFonts w:ascii="Cambria Math" w:hAnsi="Cambria Math" w:cs="Arial"/>
+                <w:rFonts w:ascii="Cambria Math" w:eastAsiaTheme="minorEastAsia" w:hAnsi="Cambria Math" w:cs="Arial"/>
                 <w:i/>
               </w:rPr>
             </m:ctrlPr>
@@ -15442,23 +16139,2600 @@
           <m:e>
             <m:r>
               <w:rPr>
-                <w:rFonts w:ascii="Cambria Math" w:hAnsi="Cambria Math" w:cs="Arial"/>
-              </w:rPr>
-              <m:t>t</m:t>
+                <w:rFonts w:ascii="Cambria Math" w:eastAsiaTheme="minorEastAsia" w:hAnsi="Cambria Math" w:cs="Arial"/>
+              </w:rPr>
+              <m:t>x</m:t>
             </m:r>
           </m:e>
         </m:d>
         <m:r>
           <w:rPr>
-            <w:rFonts w:ascii="Cambria Math" w:hAnsi="Cambria Math" w:cs="Arial"/>
+            <w:rFonts w:ascii="Cambria Math" w:eastAsiaTheme="minorEastAsia" w:hAnsi="Cambria Math" w:cs="Arial"/>
           </w:rPr>
           <m:t>=</m:t>
+        </m:r>
+        <m:r>
+          <w:rPr>
+            <w:rFonts w:ascii="Cambria Math" w:eastAsiaTheme="minorEastAsia" w:hAnsi="Cambria Math" w:cs="Arial"/>
+          </w:rPr>
+          <m:t>-8</m:t>
+        </m:r>
+        <m:r>
+          <w:rPr>
+            <w:rFonts w:ascii="Cambria Math" w:eastAsiaTheme="minorEastAsia" w:hAnsi="Cambria Math" w:cs="Arial"/>
+          </w:rPr>
+          <m:t>x+6</m:t>
+        </m:r>
+      </m:oMath>
+    </w:p>
+    <w:p>
+      <w:pPr>
+        <w:pStyle w:val="Paragraphedeliste"/>
+        <w:numPr>
+          <w:ilvl w:val="2"/>
+          <w:numId w:val="11"/>
+        </w:numPr>
+        <w:rPr>
+          <w:rFonts w:eastAsiaTheme="minorEastAsia" w:cs="Arial"/>
+        </w:rPr>
+      </w:pPr>
+      <m:oMath>
+        <m:r>
+          <w:rPr>
+            <w:rFonts w:ascii="Cambria Math" w:eastAsiaTheme="minorEastAsia" w:hAnsi="Cambria Math" w:cs="Arial"/>
+          </w:rPr>
+          <m:t>g</m:t>
+        </m:r>
+        <m:d>
+          <m:dPr>
+            <m:ctrlPr>
+              <w:rPr>
+                <w:rFonts w:ascii="Cambria Math" w:eastAsiaTheme="minorEastAsia" w:hAnsi="Cambria Math" w:cs="Arial"/>
+                <w:i/>
+              </w:rPr>
+            </m:ctrlPr>
+          </m:dPr>
+          <m:e>
+            <m:r>
+              <w:rPr>
+                <w:rFonts w:ascii="Cambria Math" w:eastAsiaTheme="minorEastAsia" w:hAnsi="Cambria Math" w:cs="Arial"/>
+              </w:rPr>
+              <m:t>x</m:t>
+            </m:r>
+          </m:e>
+        </m:d>
+        <m:r>
+          <w:rPr>
+            <w:rFonts w:ascii="Cambria Math" w:eastAsiaTheme="minorEastAsia" w:hAnsi="Cambria Math" w:cs="Arial"/>
+          </w:rPr>
+          <m:t>=6x-2</m:t>
+        </m:r>
+      </m:oMath>
+    </w:p>
+    <w:p>
+      <w:pPr>
+        <w:pStyle w:val="Paragraphedeliste"/>
+        <w:numPr>
+          <w:ilvl w:val="2"/>
+          <w:numId w:val="11"/>
+        </w:numPr>
+        <w:rPr>
+          <w:rFonts w:eastAsiaTheme="minorEastAsia" w:cs="Arial"/>
+        </w:rPr>
+      </w:pPr>
+      <m:oMath>
+        <m:r>
+          <w:rPr>
+            <w:rFonts w:ascii="Cambria Math" w:eastAsiaTheme="minorEastAsia" w:hAnsi="Cambria Math" w:cs="Arial"/>
+          </w:rPr>
+          <m:t>h</m:t>
+        </m:r>
+        <m:d>
+          <m:dPr>
+            <m:ctrlPr>
+              <w:rPr>
+                <w:rFonts w:ascii="Cambria Math" w:eastAsiaTheme="minorEastAsia" w:hAnsi="Cambria Math" w:cs="Arial"/>
+                <w:i/>
+              </w:rPr>
+            </m:ctrlPr>
+          </m:dPr>
+          <m:e>
+            <m:r>
+              <w:rPr>
+                <w:rFonts w:ascii="Cambria Math" w:eastAsiaTheme="minorEastAsia" w:hAnsi="Cambria Math" w:cs="Arial"/>
+              </w:rPr>
+              <m:t>x</m:t>
+            </m:r>
+          </m:e>
+        </m:d>
+        <m:r>
+          <w:rPr>
+            <w:rFonts w:ascii="Cambria Math" w:eastAsiaTheme="minorEastAsia" w:hAnsi="Cambria Math" w:cs="Arial"/>
+          </w:rPr>
+          <m:t>=</m:t>
+        </m:r>
+        <m:r>
+          <w:rPr>
+            <w:rFonts w:ascii="Cambria Math" w:eastAsiaTheme="minorEastAsia" w:hAnsi="Cambria Math" w:cs="Arial"/>
+          </w:rPr>
+          <m:t>12</m:t>
+        </m:r>
+        <m:r>
+          <w:rPr>
+            <w:rFonts w:ascii="Cambria Math" w:eastAsiaTheme="minorEastAsia" w:hAnsi="Cambria Math" w:cs="Arial"/>
+          </w:rPr>
+          <m:t>x+</m:t>
+        </m:r>
+        <m:r>
+          <w:rPr>
+            <w:rFonts w:ascii="Cambria Math" w:eastAsiaTheme="minorEastAsia" w:hAnsi="Cambria Math" w:cs="Arial"/>
+          </w:rPr>
+          <m:t>4</m:t>
+        </m:r>
+      </m:oMath>
+    </w:p>
+    <w:p>
+      <w:pPr>
+        <w:pStyle w:val="Paragraphedeliste"/>
+        <w:numPr>
+          <w:ilvl w:val="2"/>
+          <w:numId w:val="11"/>
+        </w:numPr>
+        <w:rPr>
+          <w:rFonts w:eastAsiaTheme="minorEastAsia" w:cs="Arial"/>
+        </w:rPr>
+      </w:pPr>
+      <m:oMath>
+        <m:r>
+          <w:rPr>
+            <w:rFonts w:ascii="Cambria Math" w:eastAsiaTheme="minorEastAsia" w:hAnsi="Cambria Math" w:cs="Arial"/>
+          </w:rPr>
+          <m:t>i</m:t>
+        </m:r>
+        <m:d>
+          <m:dPr>
+            <m:ctrlPr>
+              <w:rPr>
+                <w:rFonts w:ascii="Cambria Math" w:eastAsiaTheme="minorEastAsia" w:hAnsi="Cambria Math" w:cs="Arial"/>
+                <w:i/>
+              </w:rPr>
+            </m:ctrlPr>
+          </m:dPr>
+          <m:e>
+            <m:r>
+              <w:rPr>
+                <w:rFonts w:ascii="Cambria Math" w:eastAsiaTheme="minorEastAsia" w:hAnsi="Cambria Math" w:cs="Arial"/>
+              </w:rPr>
+              <m:t>x</m:t>
+            </m:r>
+          </m:e>
+        </m:d>
+        <m:r>
+          <w:rPr>
+            <w:rFonts w:ascii="Cambria Math" w:eastAsiaTheme="minorEastAsia" w:hAnsi="Cambria Math" w:cs="Arial"/>
+          </w:rPr>
+          <m:t>=</m:t>
+        </m:r>
+        <m:r>
+          <w:rPr>
+            <w:rFonts w:ascii="Cambria Math" w:eastAsiaTheme="minorEastAsia" w:hAnsi="Cambria Math" w:cs="Arial"/>
+          </w:rPr>
+          <m:t>-5</m:t>
+        </m:r>
+        <m:r>
+          <w:rPr>
+            <w:rFonts w:ascii="Cambria Math" w:eastAsiaTheme="minorEastAsia" w:hAnsi="Cambria Math" w:cs="Arial"/>
+          </w:rPr>
+          <m:t>x</m:t>
+        </m:r>
+        <m:r>
+          <w:rPr>
+            <w:rFonts w:ascii="Cambria Math" w:eastAsiaTheme="minorEastAsia" w:hAnsi="Cambria Math" w:cs="Arial"/>
+          </w:rPr>
+          <m:t>-10</m:t>
+        </m:r>
+      </m:oMath>
+    </w:p>
+    <w:p>
+      <w:pPr>
+        <w:pStyle w:val="Paragraphedeliste"/>
+        <w:numPr>
+          <w:ilvl w:val="0"/>
+          <w:numId w:val="11"/>
+        </w:numPr>
+        <w:rPr>
+          <w:rFonts w:eastAsiaTheme="minorEastAsia" w:cs="Arial"/>
+        </w:rPr>
+      </w:pPr>
+      <w:r>
+        <w:rPr>
+          <w:rFonts w:eastAsiaTheme="minorEastAsia" w:cs="Arial"/>
+        </w:rPr>
+        <w:t xml:space="preserve">Donner le tableau de variations de </w:t>
+      </w:r>
+    </w:p>
+    <w:p>
+      <w:pPr>
+        <w:pStyle w:val="Paragraphedeliste"/>
+        <w:numPr>
+          <w:ilvl w:val="1"/>
+          <w:numId w:val="11"/>
+        </w:numPr>
+        <w:rPr>
+          <w:rFonts w:eastAsiaTheme="minorEastAsia" w:cs="Arial"/>
+        </w:rPr>
+      </w:pPr>
+      <m:oMath>
+        <m:r>
+          <w:rPr>
+            <w:rFonts w:ascii="Cambria Math" w:eastAsiaTheme="minorEastAsia" w:hAnsi="Cambria Math" w:cs="Arial"/>
+          </w:rPr>
+          <m:t>f</m:t>
+        </m:r>
+        <m:d>
+          <m:dPr>
+            <m:ctrlPr>
+              <w:rPr>
+                <w:rFonts w:ascii="Cambria Math" w:eastAsiaTheme="minorEastAsia" w:hAnsi="Cambria Math" w:cs="Arial"/>
+                <w:i/>
+              </w:rPr>
+            </m:ctrlPr>
+          </m:dPr>
+          <m:e>
+            <m:r>
+              <w:rPr>
+                <w:rFonts w:ascii="Cambria Math" w:eastAsiaTheme="minorEastAsia" w:hAnsi="Cambria Math" w:cs="Arial"/>
+              </w:rPr>
+              <m:t>x</m:t>
+            </m:r>
+          </m:e>
+        </m:d>
+        <m:r>
+          <w:rPr>
+            <w:rFonts w:ascii="Cambria Math" w:eastAsiaTheme="minorEastAsia" w:hAnsi="Cambria Math" w:cs="Arial"/>
+          </w:rPr>
+          <m:t>=</m:t>
+        </m:r>
+        <m:sSup>
+          <m:sSupPr>
+            <m:ctrlPr>
+              <w:rPr>
+                <w:rFonts w:ascii="Cambria Math" w:eastAsiaTheme="minorEastAsia" w:hAnsi="Cambria Math" w:cs="Arial"/>
+                <w:i/>
+              </w:rPr>
+            </m:ctrlPr>
+          </m:sSupPr>
+          <m:e>
+            <m:r>
+              <w:rPr>
+                <w:rFonts w:ascii="Cambria Math" w:eastAsiaTheme="minorEastAsia" w:hAnsi="Cambria Math" w:cs="Arial"/>
+              </w:rPr>
+              <m:t>x</m:t>
+            </m:r>
+          </m:e>
+          <m:sup>
+            <m:r>
+              <w:rPr>
+                <w:rFonts w:ascii="Cambria Math" w:eastAsiaTheme="minorEastAsia" w:hAnsi="Cambria Math" w:cs="Arial"/>
+              </w:rPr>
+              <m:t>2</m:t>
+            </m:r>
+          </m:sup>
+        </m:sSup>
+        <m:r>
+          <w:rPr>
+            <w:rFonts w:ascii="Cambria Math" w:eastAsiaTheme="minorEastAsia" w:hAnsi="Cambria Math" w:cs="Arial"/>
+          </w:rPr>
+          <m:t>+</m:t>
+        </m:r>
+        <m:r>
+          <w:rPr>
+            <w:rFonts w:ascii="Cambria Math" w:eastAsiaTheme="minorEastAsia" w:hAnsi="Cambria Math" w:cs="Arial"/>
+          </w:rPr>
+          <m:t>3</m:t>
+        </m:r>
+        <m:r>
+          <w:rPr>
+            <w:rFonts w:ascii="Cambria Math" w:eastAsiaTheme="minorEastAsia" w:hAnsi="Cambria Math" w:cs="Arial"/>
+          </w:rPr>
+          <m:t>x+1</m:t>
+        </m:r>
+      </m:oMath>
+    </w:p>
+    <w:p>
+      <w:pPr>
+        <w:pStyle w:val="Paragraphedeliste"/>
+        <w:numPr>
+          <w:ilvl w:val="1"/>
+          <w:numId w:val="11"/>
+        </w:numPr>
+        <w:rPr>
+          <w:rFonts w:eastAsiaTheme="minorEastAsia" w:cs="Arial"/>
+        </w:rPr>
+      </w:pPr>
+      <m:oMath>
+        <m:r>
+          <w:rPr>
+            <w:rFonts w:ascii="Cambria Math" w:eastAsiaTheme="minorEastAsia" w:hAnsi="Cambria Math" w:cs="Arial"/>
+          </w:rPr>
+          <m:t>g</m:t>
+        </m:r>
+        <m:d>
+          <m:dPr>
+            <m:ctrlPr>
+              <w:rPr>
+                <w:rFonts w:ascii="Cambria Math" w:eastAsiaTheme="minorEastAsia" w:hAnsi="Cambria Math" w:cs="Arial"/>
+                <w:i/>
+              </w:rPr>
+            </m:ctrlPr>
+          </m:dPr>
+          <m:e>
+            <m:r>
+              <w:rPr>
+                <w:rFonts w:ascii="Cambria Math" w:eastAsiaTheme="minorEastAsia" w:hAnsi="Cambria Math" w:cs="Arial"/>
+              </w:rPr>
+              <m:t>x</m:t>
+            </m:r>
+          </m:e>
+        </m:d>
+        <m:r>
+          <w:rPr>
+            <w:rFonts w:ascii="Cambria Math" w:eastAsiaTheme="minorEastAsia" w:hAnsi="Cambria Math" w:cs="Arial"/>
+          </w:rPr>
+          <m:t>=-</m:t>
+        </m:r>
+        <m:r>
+          <w:rPr>
+            <w:rFonts w:ascii="Cambria Math" w:eastAsiaTheme="minorEastAsia" w:hAnsi="Cambria Math" w:cs="Arial"/>
+          </w:rPr>
+          <m:t>3</m:t>
+        </m:r>
+        <m:sSup>
+          <m:sSupPr>
+            <m:ctrlPr>
+              <w:rPr>
+                <w:rFonts w:ascii="Cambria Math" w:eastAsiaTheme="minorEastAsia" w:hAnsi="Cambria Math" w:cs="Arial"/>
+                <w:i/>
+              </w:rPr>
+            </m:ctrlPr>
+          </m:sSupPr>
+          <m:e>
+            <m:r>
+              <w:rPr>
+                <w:rFonts w:ascii="Cambria Math" w:eastAsiaTheme="minorEastAsia" w:hAnsi="Cambria Math" w:cs="Arial"/>
+              </w:rPr>
+              <m:t>x</m:t>
+            </m:r>
+          </m:e>
+          <m:sup>
+            <m:r>
+              <w:rPr>
+                <w:rFonts w:ascii="Cambria Math" w:eastAsiaTheme="minorEastAsia" w:hAnsi="Cambria Math" w:cs="Arial"/>
+              </w:rPr>
+              <m:t>2</m:t>
+            </m:r>
+          </m:sup>
+        </m:sSup>
+        <m:r>
+          <w:rPr>
+            <w:rFonts w:ascii="Cambria Math" w:eastAsiaTheme="minorEastAsia" w:hAnsi="Cambria Math" w:cs="Arial"/>
+          </w:rPr>
+          <m:t>-</m:t>
+        </m:r>
+        <m:r>
+          <w:rPr>
+            <w:rFonts w:ascii="Cambria Math" w:eastAsiaTheme="minorEastAsia" w:hAnsi="Cambria Math" w:cs="Arial"/>
+          </w:rPr>
+          <m:t>6</m:t>
+        </m:r>
+        <m:r>
+          <w:rPr>
+            <w:rFonts w:ascii="Cambria Math" w:eastAsiaTheme="minorEastAsia" w:hAnsi="Cambria Math" w:cs="Arial"/>
+          </w:rPr>
+          <m:t>x</m:t>
+        </m:r>
+        <m:r>
+          <w:rPr>
+            <w:rFonts w:ascii="Cambria Math" w:eastAsiaTheme="minorEastAsia" w:hAnsi="Cambria Math" w:cs="Arial"/>
+          </w:rPr>
+          <m:t>+10</m:t>
+        </m:r>
+      </m:oMath>
+    </w:p>
+    <w:p>
+      <w:pPr>
+        <w:pStyle w:val="Paragraphedeliste"/>
+        <w:numPr>
+          <w:ilvl w:val="1"/>
+          <w:numId w:val="11"/>
+        </w:numPr>
+        <w:rPr>
+          <w:rFonts w:eastAsiaTheme="minorEastAsia" w:cs="Arial"/>
+        </w:rPr>
+      </w:pPr>
+      <m:oMath>
+        <m:r>
+          <w:rPr>
+            <w:rFonts w:ascii="Cambria Math" w:eastAsiaTheme="minorEastAsia" w:hAnsi="Cambria Math" w:cs="Arial"/>
+          </w:rPr>
+          <m:t>h</m:t>
+        </m:r>
+        <m:d>
+          <m:dPr>
+            <m:ctrlPr>
+              <w:rPr>
+                <w:rFonts w:ascii="Cambria Math" w:eastAsiaTheme="minorEastAsia" w:hAnsi="Cambria Math" w:cs="Arial"/>
+                <w:i/>
+              </w:rPr>
+            </m:ctrlPr>
+          </m:dPr>
+          <m:e>
+            <m:r>
+              <w:rPr>
+                <w:rFonts w:ascii="Cambria Math" w:eastAsiaTheme="minorEastAsia" w:hAnsi="Cambria Math" w:cs="Arial"/>
+              </w:rPr>
+              <m:t>x</m:t>
+            </m:r>
+          </m:e>
+        </m:d>
+        <m:r>
+          <w:rPr>
+            <w:rFonts w:ascii="Cambria Math" w:eastAsiaTheme="minorEastAsia" w:hAnsi="Cambria Math" w:cs="Arial"/>
+          </w:rPr>
+          <m:t>=</m:t>
+        </m:r>
+        <m:r>
+          <w:rPr>
+            <w:rFonts w:ascii="Cambria Math" w:eastAsiaTheme="minorEastAsia" w:hAnsi="Cambria Math" w:cs="Arial"/>
+          </w:rPr>
+          <m:t>-8</m:t>
+        </m:r>
+        <m:sSup>
+          <m:sSupPr>
+            <m:ctrlPr>
+              <w:rPr>
+                <w:rFonts w:ascii="Cambria Math" w:eastAsiaTheme="minorEastAsia" w:hAnsi="Cambria Math" w:cs="Arial"/>
+                <w:i/>
+              </w:rPr>
+            </m:ctrlPr>
+          </m:sSupPr>
+          <m:e>
+            <m:r>
+              <w:rPr>
+                <w:rFonts w:ascii="Cambria Math" w:eastAsiaTheme="minorEastAsia" w:hAnsi="Cambria Math" w:cs="Arial"/>
+              </w:rPr>
+              <m:t>x</m:t>
+            </m:r>
+          </m:e>
+          <m:sup>
+            <m:r>
+              <w:rPr>
+                <w:rFonts w:ascii="Cambria Math" w:eastAsiaTheme="minorEastAsia" w:hAnsi="Cambria Math" w:cs="Arial"/>
+              </w:rPr>
+              <m:t>2</m:t>
+            </m:r>
+          </m:sup>
+        </m:sSup>
+        <m:r>
+          <w:rPr>
+            <w:rFonts w:ascii="Cambria Math" w:eastAsiaTheme="minorEastAsia" w:hAnsi="Cambria Math" w:cs="Arial"/>
+          </w:rPr>
+          <m:t>+</m:t>
+        </m:r>
+        <m:r>
+          <w:rPr>
+            <w:rFonts w:ascii="Cambria Math" w:eastAsiaTheme="minorEastAsia" w:hAnsi="Cambria Math" w:cs="Arial"/>
+          </w:rPr>
+          <m:t>4</m:t>
+        </m:r>
+        <m:r>
+          <w:rPr>
+            <w:rFonts w:ascii="Cambria Math" w:eastAsiaTheme="minorEastAsia" w:hAnsi="Cambria Math" w:cs="Arial"/>
+          </w:rPr>
+          <m:t>x</m:t>
+        </m:r>
+      </m:oMath>
+      <w:r>
+        <w:rPr>
+          <w:rFonts w:eastAsiaTheme="minorEastAsia" w:cs="Arial"/>
+        </w:rPr>
+        <w:br/>
+      </w:r>
+    </w:p>
+    <w:p>
+      <w:pPr>
+        <w:pStyle w:val="Paragraphedeliste"/>
+        <w:numPr>
+          <w:ilvl w:val="0"/>
+          <w:numId w:val="11"/>
+        </w:numPr>
+        <w:rPr>
+          <w:rFonts w:eastAsiaTheme="minorEastAsia" w:cs="Arial"/>
+        </w:rPr>
+      </w:pPr>
+      <w:r>
+        <w:rPr>
+          <w:rFonts w:eastAsiaTheme="minorEastAsia" w:cs="Arial"/>
+        </w:rPr>
+        <w:t xml:space="preserve">On suppose que le bénéfice </w:t>
+      </w:r>
+      <m:oMath>
+        <m:r>
+          <w:rPr>
+            <w:rFonts w:ascii="Cambria Math" w:eastAsiaTheme="minorEastAsia" w:hAnsi="Cambria Math" w:cs="Arial"/>
+          </w:rPr>
+          <m:t>B</m:t>
+        </m:r>
+      </m:oMath>
+      <w:r>
+        <w:rPr>
+          <w:rFonts w:eastAsiaTheme="minorEastAsia" w:cs="Arial"/>
+        </w:rPr>
+        <w:t xml:space="preserve"> d’une entreprise en fonction du prix </w:t>
+      </w:r>
+      <m:oMath>
+        <m:r>
+          <w:rPr>
+            <w:rFonts w:ascii="Cambria Math" w:eastAsiaTheme="minorEastAsia" w:hAnsi="Cambria Math" w:cs="Arial"/>
+          </w:rPr>
+          <m:t>x</m:t>
+        </m:r>
+      </m:oMath>
+      <w:r>
+        <w:rPr>
+          <w:rFonts w:eastAsiaTheme="minorEastAsia" w:cs="Arial"/>
+        </w:rPr>
+        <w:t xml:space="preserve"> d’un produit est donné par </w:t>
+      </w:r>
+      <w:r>
+        <w:rPr>
+          <w:rFonts w:eastAsiaTheme="minorEastAsia" w:cs="Arial"/>
+        </w:rPr>
+        <w:t xml:space="preserve"> </w:t>
+      </w:r>
+      <m:oMath>
+        <m:r>
+          <w:rPr>
+            <w:rFonts w:ascii="Cambria Math" w:eastAsiaTheme="minorEastAsia" w:hAnsi="Cambria Math" w:cs="Arial"/>
+          </w:rPr>
+          <m:t>B</m:t>
+        </m:r>
+        <m:d>
+          <m:dPr>
+            <m:ctrlPr>
+              <w:rPr>
+                <w:rFonts w:ascii="Cambria Math" w:eastAsiaTheme="minorEastAsia" w:hAnsi="Cambria Math" w:cs="Arial"/>
+                <w:i/>
+              </w:rPr>
+            </m:ctrlPr>
+          </m:dPr>
+          <m:e>
+            <m:r>
+              <w:rPr>
+                <w:rFonts w:ascii="Cambria Math" w:eastAsiaTheme="minorEastAsia" w:hAnsi="Cambria Math" w:cs="Arial"/>
+              </w:rPr>
+              <m:t>x</m:t>
+            </m:r>
+          </m:e>
+        </m:d>
+        <m:r>
+          <w:rPr>
+            <w:rFonts w:ascii="Cambria Math" w:eastAsiaTheme="minorEastAsia" w:hAnsi="Cambria Math" w:cs="Arial"/>
+          </w:rPr>
+          <m:t>=-2</m:t>
+        </m:r>
+        <m:sSup>
+          <m:sSupPr>
+            <m:ctrlPr>
+              <w:rPr>
+                <w:rFonts w:ascii="Cambria Math" w:eastAsiaTheme="minorEastAsia" w:hAnsi="Cambria Math" w:cs="Arial"/>
+                <w:i/>
+              </w:rPr>
+            </m:ctrlPr>
+          </m:sSupPr>
+          <m:e>
+            <m:r>
+              <w:rPr>
+                <w:rFonts w:ascii="Cambria Math" w:eastAsiaTheme="minorEastAsia" w:hAnsi="Cambria Math" w:cs="Arial"/>
+              </w:rPr>
+              <m:t>x</m:t>
+            </m:r>
+          </m:e>
+          <m:sup>
+            <m:r>
+              <w:rPr>
+                <w:rFonts w:ascii="Cambria Math" w:eastAsiaTheme="minorEastAsia" w:hAnsi="Cambria Math" w:cs="Arial"/>
+              </w:rPr>
+              <m:t>3</m:t>
+            </m:r>
+          </m:sup>
+        </m:sSup>
+        <m:r>
+          <w:rPr>
+            <w:rFonts w:ascii="Cambria Math" w:eastAsiaTheme="minorEastAsia" w:hAnsi="Cambria Math" w:cs="Arial"/>
+          </w:rPr>
+          <m:t>+12</m:t>
+        </m:r>
+        <m:sSup>
+          <m:sSupPr>
+            <m:ctrlPr>
+              <w:rPr>
+                <w:rFonts w:ascii="Cambria Math" w:eastAsiaTheme="minorEastAsia" w:hAnsi="Cambria Math" w:cs="Arial"/>
+                <w:i/>
+              </w:rPr>
+            </m:ctrlPr>
+          </m:sSupPr>
+          <m:e>
+            <m:r>
+              <w:rPr>
+                <w:rFonts w:ascii="Cambria Math" w:eastAsiaTheme="minorEastAsia" w:hAnsi="Cambria Math" w:cs="Arial"/>
+              </w:rPr>
+              <m:t>x</m:t>
+            </m:r>
+          </m:e>
+          <m:sup>
+            <m:r>
+              <w:rPr>
+                <w:rFonts w:ascii="Cambria Math" w:eastAsiaTheme="minorEastAsia" w:hAnsi="Cambria Math" w:cs="Arial"/>
+              </w:rPr>
+              <m:t>2</m:t>
+            </m:r>
+          </m:sup>
+        </m:sSup>
+        <m:r>
+          <w:rPr>
+            <w:rFonts w:ascii="Cambria Math" w:eastAsiaTheme="minorEastAsia" w:hAnsi="Cambria Math" w:cs="Arial"/>
+          </w:rPr>
+          <m:t>-24x</m:t>
+        </m:r>
+      </m:oMath>
+      <w:r>
+        <w:rPr>
+          <w:rFonts w:eastAsiaTheme="minorEastAsia" w:cs="Arial"/>
+        </w:rPr>
+        <w:t xml:space="preserve"> </w:t>
+      </w:r>
+    </w:p>
+    <w:p>
+      <w:pPr>
+        <w:pStyle w:val="Paragraphedeliste"/>
+        <w:numPr>
+          <w:ilvl w:val="2"/>
+          <w:numId w:val="11"/>
+        </w:numPr>
+        <w:rPr>
+          <w:rFonts w:eastAsiaTheme="minorEastAsia" w:cs="Arial"/>
+        </w:rPr>
+      </w:pPr>
+      <w:r>
+        <w:rPr>
+          <w:rFonts w:eastAsiaTheme="minorEastAsia" w:cs="Arial"/>
+        </w:rPr>
+        <w:t xml:space="preserve">Calculer la dérivée </w:t>
+      </w:r>
+      <m:oMath>
+        <m:sSup>
+          <m:sSupPr>
+            <m:ctrlPr>
+              <w:rPr>
+                <w:rFonts w:ascii="Cambria Math" w:eastAsiaTheme="minorEastAsia" w:hAnsi="Cambria Math" w:cs="Arial"/>
+                <w:i/>
+              </w:rPr>
+            </m:ctrlPr>
+          </m:sSupPr>
+          <m:e>
+            <m:r>
+              <w:rPr>
+                <w:rFonts w:ascii="Cambria Math" w:eastAsiaTheme="minorEastAsia" w:hAnsi="Cambria Math" w:cs="Arial"/>
+              </w:rPr>
+              <m:t>B</m:t>
+            </m:r>
+          </m:e>
+          <m:sup>
+            <m:r>
+              <w:rPr>
+                <w:rFonts w:ascii="Cambria Math" w:eastAsiaTheme="minorEastAsia" w:hAnsi="Cambria Math" w:cs="Arial"/>
+              </w:rPr>
+              <m:t>'</m:t>
+            </m:r>
+          </m:sup>
+        </m:sSup>
+      </m:oMath>
+      <w:r>
+        <w:rPr>
+          <w:rFonts w:eastAsiaTheme="minorEastAsia" w:cs="Arial"/>
+        </w:rPr>
+        <w:t>.</w:t>
+      </w:r>
+    </w:p>
+    <w:p>
+      <w:pPr>
+        <w:pStyle w:val="Paragraphedeliste"/>
+        <w:numPr>
+          <w:ilvl w:val="2"/>
+          <w:numId w:val="11"/>
+        </w:numPr>
+        <w:rPr>
+          <w:rFonts w:eastAsiaTheme="minorEastAsia" w:cs="Arial"/>
+        </w:rPr>
+      </w:pPr>
+      <w:r>
+        <w:rPr>
+          <w:rFonts w:eastAsiaTheme="minorEastAsia" w:cs="Arial"/>
+        </w:rPr>
+        <w:t xml:space="preserve">Montrer que  </w:t>
+      </w:r>
+      <m:oMath>
+        <m:sSup>
+          <m:sSupPr>
+            <m:ctrlPr>
+              <w:rPr>
+                <w:rFonts w:ascii="Cambria Math" w:eastAsiaTheme="minorEastAsia" w:hAnsi="Cambria Math" w:cs="Arial"/>
+                <w:i/>
+              </w:rPr>
+            </m:ctrlPr>
+          </m:sSupPr>
+          <m:e>
+            <m:r>
+              <w:rPr>
+                <w:rFonts w:ascii="Cambria Math" w:eastAsiaTheme="minorEastAsia" w:hAnsi="Cambria Math" w:cs="Arial"/>
+              </w:rPr>
+              <m:t>B</m:t>
+            </m:r>
+          </m:e>
+          <m:sup>
+            <m:r>
+              <w:rPr>
+                <w:rFonts w:ascii="Cambria Math" w:eastAsiaTheme="minorEastAsia" w:hAnsi="Cambria Math" w:cs="Arial"/>
+              </w:rPr>
+              <m:t>'</m:t>
+            </m:r>
+          </m:sup>
+        </m:sSup>
+        <m:d>
+          <m:dPr>
+            <m:ctrlPr>
+              <w:rPr>
+                <w:rFonts w:ascii="Cambria Math" w:eastAsiaTheme="minorEastAsia" w:hAnsi="Cambria Math" w:cs="Arial"/>
+                <w:i/>
+              </w:rPr>
+            </m:ctrlPr>
+          </m:dPr>
+          <m:e>
+            <m:r>
+              <w:rPr>
+                <w:rFonts w:ascii="Cambria Math" w:eastAsiaTheme="minorEastAsia" w:hAnsi="Cambria Math" w:cs="Arial"/>
+              </w:rPr>
+              <m:t>x</m:t>
+            </m:r>
+          </m:e>
+        </m:d>
+        <m:r>
+          <w:rPr>
+            <w:rFonts w:ascii="Cambria Math" w:eastAsiaTheme="minorEastAsia" w:hAnsi="Cambria Math" w:cs="Arial"/>
+          </w:rPr>
+          <m:t>=</m:t>
+        </m:r>
+        <m:d>
+          <m:dPr>
+            <m:ctrlPr>
+              <w:rPr>
+                <w:rFonts w:ascii="Cambria Math" w:eastAsiaTheme="minorEastAsia" w:hAnsi="Cambria Math" w:cs="Arial"/>
+                <w:i/>
+              </w:rPr>
+            </m:ctrlPr>
+          </m:dPr>
+          <m:e>
+            <m:r>
+              <w:rPr>
+                <w:rFonts w:ascii="Cambria Math" w:eastAsiaTheme="minorEastAsia" w:hAnsi="Cambria Math" w:cs="Arial"/>
+              </w:rPr>
+              <m:t>2x-4</m:t>
+            </m:r>
+          </m:e>
+        </m:d>
+        <m:d>
+          <m:dPr>
+            <m:ctrlPr>
+              <w:rPr>
+                <w:rFonts w:ascii="Cambria Math" w:eastAsiaTheme="minorEastAsia" w:hAnsi="Cambria Math" w:cs="Arial"/>
+                <w:i/>
+              </w:rPr>
+            </m:ctrlPr>
+          </m:dPr>
+          <m:e>
+            <m:r>
+              <w:rPr>
+                <w:rFonts w:ascii="Cambria Math" w:eastAsiaTheme="minorEastAsia" w:hAnsi="Cambria Math" w:cs="Arial"/>
+              </w:rPr>
+              <m:t>-3x+6</m:t>
+            </m:r>
+          </m:e>
+        </m:d>
+      </m:oMath>
+      <w:r>
+        <w:rPr>
+          <w:rFonts w:eastAsiaTheme="minorEastAsia" w:cs="Arial"/>
+        </w:rPr>
+        <w:t xml:space="preserve"> </w:t>
+      </w:r>
+    </w:p>
+    <w:p>
+      <w:pPr>
+        <w:pStyle w:val="Paragraphedeliste"/>
+        <w:numPr>
+          <w:ilvl w:val="2"/>
+          <w:numId w:val="11"/>
+        </w:numPr>
+        <w:rPr>
+          <w:rFonts w:eastAsiaTheme="minorEastAsia" w:cs="Arial"/>
+        </w:rPr>
+      </w:pPr>
+      <w:r>
+        <w:rPr>
+          <w:rFonts w:eastAsiaTheme="minorEastAsia" w:cs="Arial"/>
+        </w:rPr>
+        <w:t xml:space="preserve">Donner le tableau de signes de </w:t>
+      </w:r>
+      <m:oMath>
+        <m:sSup>
+          <m:sSupPr>
+            <m:ctrlPr>
+              <w:rPr>
+                <w:rFonts w:ascii="Cambria Math" w:eastAsiaTheme="minorEastAsia" w:hAnsi="Cambria Math" w:cs="Arial"/>
+                <w:i/>
+              </w:rPr>
+            </m:ctrlPr>
+          </m:sSupPr>
+          <m:e>
+            <m:r>
+              <w:rPr>
+                <w:rFonts w:ascii="Cambria Math" w:eastAsiaTheme="minorEastAsia" w:hAnsi="Cambria Math" w:cs="Arial"/>
+              </w:rPr>
+              <m:t>B</m:t>
+            </m:r>
+          </m:e>
+          <m:sup>
+            <m:r>
+              <w:rPr>
+                <w:rFonts w:ascii="Cambria Math" w:eastAsiaTheme="minorEastAsia" w:hAnsi="Cambria Math" w:cs="Arial"/>
+              </w:rPr>
+              <m:t>'</m:t>
+            </m:r>
+          </m:sup>
+        </m:sSup>
+      </m:oMath>
+      <w:r>
+        <w:rPr>
+          <w:rFonts w:eastAsiaTheme="minorEastAsia" w:cs="Arial"/>
+        </w:rPr>
+        <w:t xml:space="preserve"> puis le tableau de variations de </w:t>
+      </w:r>
+      <m:oMath>
+        <m:r>
+          <w:rPr>
+            <w:rFonts w:ascii="Cambria Math" w:eastAsiaTheme="minorEastAsia" w:hAnsi="Cambria Math" w:cs="Arial"/>
+          </w:rPr>
+          <m:t>B</m:t>
+        </m:r>
+      </m:oMath>
+      <w:r>
+        <w:rPr>
+          <w:rFonts w:eastAsiaTheme="minorEastAsia" w:cs="Arial"/>
+        </w:rPr>
+        <w:t>.</w:t>
+      </w:r>
+    </w:p>
+    <w:p>
+      <w:pPr>
+        <w:pStyle w:val="Paragraphedeliste"/>
+        <w:numPr>
+          <w:ilvl w:val="2"/>
+          <w:numId w:val="11"/>
+        </w:numPr>
+        <w:rPr>
+          <w:rFonts w:eastAsiaTheme="minorEastAsia" w:cs="Arial"/>
+        </w:rPr>
+      </w:pPr>
+      <w:r>
+        <w:rPr>
+          <w:rFonts w:eastAsiaTheme="minorEastAsia" w:cs="Arial"/>
+        </w:rPr>
+        <w:t xml:space="preserve">Déterminer le prix </w:t>
+      </w:r>
+      <m:oMath>
+        <m:r>
+          <w:rPr>
+            <w:rFonts w:ascii="Cambria Math" w:eastAsiaTheme="minorEastAsia" w:hAnsi="Cambria Math" w:cs="Arial"/>
+          </w:rPr>
+          <m:t>x</m:t>
+        </m:r>
+      </m:oMath>
+      <w:r>
+        <w:rPr>
+          <w:rFonts w:eastAsiaTheme="minorEastAsia" w:cs="Arial"/>
+        </w:rPr>
+        <w:t xml:space="preserve"> qui maximise le bénéfice.</w:t>
+      </w:r>
+    </w:p>
+    <w:p>
+      <w:pPr>
+        <w:pStyle w:val="Paragraphedeliste"/>
+        <w:numPr>
+          <w:ilvl w:val="2"/>
+          <w:numId w:val="11"/>
+        </w:numPr>
+        <w:rPr>
+          <w:rFonts w:eastAsiaTheme="minorEastAsia" w:cs="Arial"/>
+        </w:rPr>
+      </w:pPr>
+      <w:r>
+        <w:rPr>
+          <w:rFonts w:eastAsiaTheme="minorEastAsia" w:cs="Arial"/>
+        </w:rPr>
+        <w:t>Déterminer la valeur du bénéfice maximal</w:t>
+      </w:r>
+      <w:r>
+        <w:rPr>
+          <w:rFonts w:eastAsiaTheme="minorEastAsia" w:cs="Arial"/>
+        </w:rPr>
+        <w:t>.</w:t>
+      </w:r>
+    </w:p>
+    <w:p>
+      <w:pPr>
+        <w:pStyle w:val="Paragraphedeliste"/>
+        <w:ind w:left="0"/>
+        <w:rPr>
+          <w:rFonts w:eastAsiaTheme="minorEastAsia" w:cs="Arial"/>
+        </w:rPr>
+      </w:pPr>
+      <w:r>
+        <w:rPr>
+          <w:rFonts w:eastAsiaTheme="minorEastAsia" w:cs="Arial"/>
+        </w:rPr>
+        <w:br/>
+      </w:r>
+    </w:p>
+    <w:p>
+      <w:pPr>
+        <w:pStyle w:val="Paragraphedeliste"/>
+        <w:numPr>
+          <w:ilvl w:val="0"/>
+          <w:numId w:val="15"/>
+        </w:numPr>
+        <w:rPr>
+          <w:rFonts w:eastAsiaTheme="minorEastAsia" w:cs="Arial"/>
+        </w:rPr>
+      </w:pPr>
+      <w:r>
+        <w:rPr>
+          <w:rFonts w:eastAsiaTheme="minorEastAsia" w:cs="Arial"/>
+        </w:rPr>
+        <w:t>Calculer les dérivées suivantes</w:t>
+      </w:r>
+    </w:p>
+    <w:tbl>
+      <w:tblPr>
+        <w:tblStyle w:val="Grilledutableau"/>
+        <w:tblW w:w="5353" w:type="dxa"/>
+        <w:tblBorders>
+          <w:top w:val="none" w:sz="0" w:space="0" w:color="auto"/>
+          <w:left w:val="none" w:sz="0" w:space="0" w:color="auto"/>
+          <w:bottom w:val="none" w:sz="0" w:space="0" w:color="auto"/>
+          <w:right w:val="none" w:sz="0" w:space="0" w:color="auto"/>
+          <w:insideH w:val="none" w:sz="0" w:space="0" w:color="auto"/>
+          <w:insideV w:val="none" w:sz="0" w:space="0" w:color="auto"/>
+        </w:tblBorders>
+        <w:tblLook w:val="04A0" w:firstRow="1" w:lastRow="0" w:firstColumn="1" w:lastColumn="0" w:noHBand="0" w:noVBand="1"/>
+      </w:tblPr>
+      <w:tblGrid>
+        <w:gridCol w:w="2509"/>
+        <w:gridCol w:w="2844"/>
+      </w:tblGrid>
+      <w:tr>
+        <w:tc>
+          <w:tcPr>
+            <w:tcW w:w="2509" w:type="dxa"/>
+          </w:tcPr>
+          <w:p>
+            <w:pPr>
+              <w:pStyle w:val="Paragraphedeliste"/>
+              <w:numPr>
+                <w:ilvl w:val="2"/>
+                <w:numId w:val="15"/>
+              </w:numPr>
+              <w:rPr>
+                <w:rFonts w:eastAsiaTheme="minorEastAsia" w:cs="Arial"/>
+              </w:rPr>
+            </w:pPr>
+            <m:oMath>
+              <m:r>
+                <w:rPr>
+                  <w:rFonts w:ascii="Cambria Math" w:eastAsiaTheme="minorEastAsia" w:hAnsi="Cambria Math" w:cs="Arial"/>
+                </w:rPr>
+                <m:t>f</m:t>
+              </m:r>
+              <m:d>
+                <m:dPr>
+                  <m:ctrlPr>
+                    <w:rPr>
+                      <w:rFonts w:ascii="Cambria Math" w:eastAsiaTheme="minorEastAsia" w:hAnsi="Cambria Math" w:cs="Arial"/>
+                      <w:i/>
+                    </w:rPr>
+                  </m:ctrlPr>
+                </m:dPr>
+                <m:e>
+                  <m:r>
+                    <w:rPr>
+                      <w:rFonts w:ascii="Cambria Math" w:eastAsiaTheme="minorEastAsia" w:hAnsi="Cambria Math" w:cs="Arial"/>
+                    </w:rPr>
+                    <m:t>x</m:t>
+                  </m:r>
+                </m:e>
+              </m:d>
+              <m:r>
+                <w:rPr>
+                  <w:rFonts w:ascii="Cambria Math" w:eastAsiaTheme="minorEastAsia" w:hAnsi="Cambria Math" w:cs="Arial"/>
+                </w:rPr>
+                <m:t>=17</m:t>
+              </m:r>
+              <m:sSup>
+                <m:sSupPr>
+                  <m:ctrlPr>
+                    <w:rPr>
+                      <w:rFonts w:ascii="Cambria Math" w:eastAsiaTheme="minorEastAsia" w:hAnsi="Cambria Math" w:cs="Arial"/>
+                      <w:i/>
+                    </w:rPr>
+                  </m:ctrlPr>
+                </m:sSupPr>
+                <m:e>
+                  <m:r>
+                    <w:rPr>
+                      <w:rFonts w:ascii="Cambria Math" w:eastAsiaTheme="minorEastAsia" w:hAnsi="Cambria Math" w:cs="Arial"/>
+                    </w:rPr>
+                    <m:t>x</m:t>
+                  </m:r>
+                </m:e>
+                <m:sup>
+                  <m:r>
+                    <w:rPr>
+                      <w:rFonts w:ascii="Cambria Math" w:eastAsiaTheme="minorEastAsia" w:hAnsi="Cambria Math" w:cs="Arial"/>
+                    </w:rPr>
+                    <m:t>3</m:t>
+                  </m:r>
+                </m:sup>
+              </m:sSup>
+            </m:oMath>
+          </w:p>
+        </w:tc>
+        <w:tc>
+          <w:tcPr>
+            <w:tcW w:w="2844" w:type="dxa"/>
+          </w:tcPr>
+          <w:p>
+            <w:pPr>
+              <w:pStyle w:val="Paragraphedeliste"/>
+              <w:numPr>
+                <w:ilvl w:val="2"/>
+                <w:numId w:val="15"/>
+              </w:numPr>
+              <w:rPr>
+                <w:rFonts w:eastAsiaTheme="minorEastAsia" w:cs="Arial"/>
+              </w:rPr>
+            </w:pPr>
+            <m:oMath>
+              <m:r>
+                <w:rPr>
+                  <w:rFonts w:ascii="Cambria Math" w:eastAsiaTheme="minorEastAsia" w:hAnsi="Cambria Math" w:cs="Arial"/>
+                </w:rPr>
+                <m:t>f</m:t>
+              </m:r>
+              <m:d>
+                <m:dPr>
+                  <m:ctrlPr>
+                    <w:rPr>
+                      <w:rFonts w:ascii="Cambria Math" w:eastAsiaTheme="minorEastAsia" w:hAnsi="Cambria Math" w:cs="Arial"/>
+                      <w:i/>
+                    </w:rPr>
+                  </m:ctrlPr>
+                </m:dPr>
+                <m:e>
+                  <m:r>
+                    <w:rPr>
+                      <w:rFonts w:ascii="Cambria Math" w:eastAsiaTheme="minorEastAsia" w:hAnsi="Cambria Math" w:cs="Arial"/>
+                    </w:rPr>
+                    <m:t>x</m:t>
+                  </m:r>
+                </m:e>
+              </m:d>
+              <m:r>
+                <w:rPr>
+                  <w:rFonts w:ascii="Cambria Math" w:eastAsiaTheme="minorEastAsia" w:hAnsi="Cambria Math" w:cs="Arial"/>
+                </w:rPr>
+                <m:t>=5x-7</m:t>
+              </m:r>
+            </m:oMath>
+          </w:p>
+        </w:tc>
+      </w:tr>
+      <w:tr>
+        <w:tc>
+          <w:tcPr>
+            <w:tcW w:w="2509" w:type="dxa"/>
+          </w:tcPr>
+          <w:p>
+            <w:pPr>
+              <w:pStyle w:val="Paragraphedeliste"/>
+              <w:numPr>
+                <w:ilvl w:val="2"/>
+                <w:numId w:val="15"/>
+              </w:numPr>
+              <w:rPr>
+                <w:rFonts w:eastAsiaTheme="minorEastAsia" w:cs="Arial"/>
+              </w:rPr>
+            </w:pPr>
+            <m:oMath>
+              <m:r>
+                <w:rPr>
+                  <w:rFonts w:ascii="Cambria Math" w:eastAsiaTheme="minorEastAsia" w:hAnsi="Cambria Math" w:cs="Arial"/>
+                </w:rPr>
+                <m:t>f</m:t>
+              </m:r>
+              <m:d>
+                <m:dPr>
+                  <m:ctrlPr>
+                    <w:rPr>
+                      <w:rFonts w:ascii="Cambria Math" w:eastAsiaTheme="minorEastAsia" w:hAnsi="Cambria Math" w:cs="Arial"/>
+                      <w:i/>
+                    </w:rPr>
+                  </m:ctrlPr>
+                </m:dPr>
+                <m:e>
+                  <m:r>
+                    <w:rPr>
+                      <w:rFonts w:ascii="Cambria Math" w:eastAsiaTheme="minorEastAsia" w:hAnsi="Cambria Math" w:cs="Arial"/>
+                    </w:rPr>
+                    <m:t>x</m:t>
+                  </m:r>
+                </m:e>
+              </m:d>
+              <m:r>
+                <w:rPr>
+                  <w:rFonts w:ascii="Cambria Math" w:eastAsiaTheme="minorEastAsia" w:hAnsi="Cambria Math" w:cs="Arial"/>
+                </w:rPr>
+                <m:t>=4</m:t>
+              </m:r>
+              <m:sSup>
+                <m:sSupPr>
+                  <m:ctrlPr>
+                    <w:rPr>
+                      <w:rFonts w:ascii="Cambria Math" w:eastAsiaTheme="minorEastAsia" w:hAnsi="Cambria Math" w:cs="Arial"/>
+                      <w:i/>
+                    </w:rPr>
+                  </m:ctrlPr>
+                </m:sSupPr>
+                <m:e>
+                  <m:r>
+                    <w:rPr>
+                      <w:rFonts w:ascii="Cambria Math" w:eastAsiaTheme="minorEastAsia" w:hAnsi="Cambria Math" w:cs="Arial"/>
+                    </w:rPr>
+                    <m:t>x</m:t>
+                  </m:r>
+                </m:e>
+                <m:sup>
+                  <m:r>
+                    <w:rPr>
+                      <w:rFonts w:ascii="Cambria Math" w:eastAsiaTheme="minorEastAsia" w:hAnsi="Cambria Math" w:cs="Arial"/>
+                    </w:rPr>
+                    <m:t>2</m:t>
+                  </m:r>
+                </m:sup>
+              </m:sSup>
+              <m:r>
+                <w:rPr>
+                  <w:rFonts w:ascii="Cambria Math" w:eastAsiaTheme="minorEastAsia" w:hAnsi="Cambria Math" w:cs="Arial"/>
+                </w:rPr>
+                <m:t>-7x+1</m:t>
+              </m:r>
+            </m:oMath>
+          </w:p>
+        </w:tc>
+        <w:tc>
+          <w:tcPr>
+            <w:tcW w:w="2844" w:type="dxa"/>
+          </w:tcPr>
+          <w:p>
+            <w:pPr>
+              <w:pStyle w:val="Paragraphedeliste"/>
+              <w:numPr>
+                <w:ilvl w:val="2"/>
+                <w:numId w:val="15"/>
+              </w:numPr>
+              <w:rPr>
+                <w:rFonts w:eastAsiaTheme="minorEastAsia" w:cs="Arial"/>
+              </w:rPr>
+            </w:pPr>
+            <m:oMath>
+              <m:r>
+                <w:rPr>
+                  <w:rFonts w:ascii="Cambria Math" w:eastAsiaTheme="minorEastAsia" w:hAnsi="Cambria Math" w:cs="Arial"/>
+                </w:rPr>
+                <m:t>f</m:t>
+              </m:r>
+              <m:d>
+                <m:dPr>
+                  <m:ctrlPr>
+                    <w:rPr>
+                      <w:rFonts w:ascii="Cambria Math" w:eastAsiaTheme="minorEastAsia" w:hAnsi="Cambria Math" w:cs="Arial"/>
+                      <w:i/>
+                    </w:rPr>
+                  </m:ctrlPr>
+                </m:dPr>
+                <m:e>
+                  <m:r>
+                    <w:rPr>
+                      <w:rFonts w:ascii="Cambria Math" w:eastAsiaTheme="minorEastAsia" w:hAnsi="Cambria Math" w:cs="Arial"/>
+                    </w:rPr>
+                    <m:t>x</m:t>
+                  </m:r>
+                </m:e>
+              </m:d>
+              <m:r>
+                <w:rPr>
+                  <w:rFonts w:ascii="Cambria Math" w:eastAsiaTheme="minorEastAsia" w:hAnsi="Cambria Math" w:cs="Arial"/>
+                </w:rPr>
+                <m:t>=5+7</m:t>
+              </m:r>
+              <m:sSup>
+                <m:sSupPr>
+                  <m:ctrlPr>
+                    <w:rPr>
+                      <w:rFonts w:ascii="Cambria Math" w:eastAsiaTheme="minorEastAsia" w:hAnsi="Cambria Math" w:cs="Arial"/>
+                      <w:i/>
+                    </w:rPr>
+                  </m:ctrlPr>
+                </m:sSupPr>
+                <m:e>
+                  <m:r>
+                    <w:rPr>
+                      <w:rFonts w:ascii="Cambria Math" w:eastAsiaTheme="minorEastAsia" w:hAnsi="Cambria Math" w:cs="Arial"/>
+                    </w:rPr>
+                    <m:t>x</m:t>
+                  </m:r>
+                </m:e>
+                <m:sup>
+                  <m:r>
+                    <w:rPr>
+                      <w:rFonts w:ascii="Cambria Math" w:eastAsiaTheme="minorEastAsia" w:hAnsi="Cambria Math" w:cs="Arial"/>
+                    </w:rPr>
+                    <m:t>3</m:t>
+                  </m:r>
+                </m:sup>
+              </m:sSup>
+            </m:oMath>
+          </w:p>
+        </w:tc>
+      </w:tr>
+      <w:tr>
+        <w:tc>
+          <w:tcPr>
+            <w:tcW w:w="2509" w:type="dxa"/>
+          </w:tcPr>
+          <w:p>
+            <w:pPr>
+              <w:pStyle w:val="Paragraphedeliste"/>
+              <w:numPr>
+                <w:ilvl w:val="2"/>
+                <w:numId w:val="15"/>
+              </w:numPr>
+              <w:rPr>
+                <w:rFonts w:eastAsiaTheme="minorEastAsia" w:cs="Arial"/>
+              </w:rPr>
+            </w:pPr>
+            <m:oMath>
+              <m:r>
+                <w:rPr>
+                  <w:rFonts w:ascii="Cambria Math" w:eastAsiaTheme="minorEastAsia" w:hAnsi="Cambria Math" w:cs="Arial"/>
+                </w:rPr>
+                <m:t>f</m:t>
+              </m:r>
+              <m:d>
+                <m:dPr>
+                  <m:ctrlPr>
+                    <w:rPr>
+                      <w:rFonts w:ascii="Cambria Math" w:eastAsiaTheme="minorEastAsia" w:hAnsi="Cambria Math" w:cs="Arial"/>
+                      <w:i/>
+                    </w:rPr>
+                  </m:ctrlPr>
+                </m:dPr>
+                <m:e>
+                  <m:r>
+                    <w:rPr>
+                      <w:rFonts w:ascii="Cambria Math" w:eastAsiaTheme="minorEastAsia" w:hAnsi="Cambria Math" w:cs="Arial"/>
+                    </w:rPr>
+                    <m:t>x</m:t>
+                  </m:r>
+                </m:e>
+              </m:d>
+              <m:r>
+                <w:rPr>
+                  <w:rFonts w:ascii="Cambria Math" w:eastAsiaTheme="minorEastAsia" w:hAnsi="Cambria Math" w:cs="Arial"/>
+                </w:rPr>
+                <m:t>=8</m:t>
+              </m:r>
+              <m:sSup>
+                <m:sSupPr>
+                  <m:ctrlPr>
+                    <w:rPr>
+                      <w:rFonts w:ascii="Cambria Math" w:eastAsiaTheme="minorEastAsia" w:hAnsi="Cambria Math" w:cs="Arial"/>
+                      <w:i/>
+                    </w:rPr>
+                  </m:ctrlPr>
+                </m:sSupPr>
+                <m:e>
+                  <m:r>
+                    <w:rPr>
+                      <w:rFonts w:ascii="Cambria Math" w:eastAsiaTheme="minorEastAsia" w:hAnsi="Cambria Math" w:cs="Arial"/>
+                    </w:rPr>
+                    <m:t>x</m:t>
+                  </m:r>
+                </m:e>
+                <m:sup>
+                  <m:r>
+                    <w:rPr>
+                      <w:rFonts w:ascii="Cambria Math" w:eastAsiaTheme="minorEastAsia" w:hAnsi="Cambria Math" w:cs="Arial"/>
+                    </w:rPr>
+                    <m:t>2</m:t>
+                  </m:r>
+                </m:sup>
+              </m:sSup>
+            </m:oMath>
+          </w:p>
+        </w:tc>
+        <w:tc>
+          <w:tcPr>
+            <w:tcW w:w="2844" w:type="dxa"/>
+          </w:tcPr>
+          <w:p>
+            <w:pPr>
+              <w:pStyle w:val="Paragraphedeliste"/>
+              <w:numPr>
+                <w:ilvl w:val="2"/>
+                <w:numId w:val="15"/>
+              </w:numPr>
+              <w:rPr>
+                <w:rFonts w:eastAsiaTheme="minorEastAsia" w:cs="Arial"/>
+              </w:rPr>
+            </w:pPr>
+            <m:oMath>
+              <m:r>
+                <w:rPr>
+                  <w:rFonts w:ascii="Cambria Math" w:eastAsiaTheme="minorEastAsia" w:hAnsi="Cambria Math" w:cs="Arial"/>
+                </w:rPr>
+                <m:t>f</m:t>
+              </m:r>
+              <m:d>
+                <m:dPr>
+                  <m:ctrlPr>
+                    <w:rPr>
+                      <w:rFonts w:ascii="Cambria Math" w:eastAsiaTheme="minorEastAsia" w:hAnsi="Cambria Math" w:cs="Arial"/>
+                      <w:i/>
+                    </w:rPr>
+                  </m:ctrlPr>
+                </m:dPr>
+                <m:e>
+                  <m:r>
+                    <w:rPr>
+                      <w:rFonts w:ascii="Cambria Math" w:eastAsiaTheme="minorEastAsia" w:hAnsi="Cambria Math" w:cs="Arial"/>
+                    </w:rPr>
+                    <m:t>x</m:t>
+                  </m:r>
+                </m:e>
+              </m:d>
+              <m:r>
+                <w:rPr>
+                  <w:rFonts w:ascii="Cambria Math" w:eastAsiaTheme="minorEastAsia" w:hAnsi="Cambria Math" w:cs="Arial"/>
+                </w:rPr>
+                <m:t>=x-</m:t>
+              </m:r>
+              <m:sSup>
+                <m:sSupPr>
+                  <m:ctrlPr>
+                    <w:rPr>
+                      <w:rFonts w:ascii="Cambria Math" w:eastAsiaTheme="minorEastAsia" w:hAnsi="Cambria Math" w:cs="Arial"/>
+                      <w:i/>
+                    </w:rPr>
+                  </m:ctrlPr>
+                </m:sSupPr>
+                <m:e>
+                  <m:r>
+                    <w:rPr>
+                      <w:rFonts w:ascii="Cambria Math" w:eastAsiaTheme="minorEastAsia" w:hAnsi="Cambria Math" w:cs="Arial"/>
+                    </w:rPr>
+                    <m:t>x</m:t>
+                  </m:r>
+                </m:e>
+                <m:sup>
+                  <m:r>
+                    <w:rPr>
+                      <w:rFonts w:ascii="Cambria Math" w:eastAsiaTheme="minorEastAsia" w:hAnsi="Cambria Math" w:cs="Arial"/>
+                    </w:rPr>
+                    <m:t>3</m:t>
+                  </m:r>
+                </m:sup>
+              </m:sSup>
+              <m:r>
+                <w:rPr>
+                  <w:rFonts w:ascii="Cambria Math" w:eastAsiaTheme="minorEastAsia" w:hAnsi="Cambria Math" w:cs="Arial"/>
+                </w:rPr>
+                <m:t>-11</m:t>
+              </m:r>
+            </m:oMath>
+          </w:p>
+        </w:tc>
+      </w:tr>
+      <w:tr>
+        <w:tc>
+          <w:tcPr>
+            <w:tcW w:w="2509" w:type="dxa"/>
+          </w:tcPr>
+          <w:p>
+            <w:pPr>
+              <w:pStyle w:val="Paragraphedeliste"/>
+              <w:numPr>
+                <w:ilvl w:val="2"/>
+                <w:numId w:val="15"/>
+              </w:numPr>
+              <w:rPr>
+                <w:rFonts w:eastAsiaTheme="minorEastAsia" w:cs="Arial"/>
+              </w:rPr>
+            </w:pPr>
+            <m:oMath>
+              <m:r>
+                <w:rPr>
+                  <w:rFonts w:ascii="Cambria Math" w:eastAsiaTheme="minorEastAsia" w:hAnsi="Cambria Math" w:cs="Arial"/>
+                </w:rPr>
+                <m:t>f</m:t>
+              </m:r>
+              <m:d>
+                <m:dPr>
+                  <m:ctrlPr>
+                    <w:rPr>
+                      <w:rFonts w:ascii="Cambria Math" w:eastAsiaTheme="minorEastAsia" w:hAnsi="Cambria Math" w:cs="Arial"/>
+                      <w:i/>
+                    </w:rPr>
+                  </m:ctrlPr>
+                </m:dPr>
+                <m:e>
+                  <m:r>
+                    <w:rPr>
+                      <w:rFonts w:ascii="Cambria Math" w:eastAsiaTheme="minorEastAsia" w:hAnsi="Cambria Math" w:cs="Arial"/>
+                    </w:rPr>
+                    <m:t>x</m:t>
+                  </m:r>
+                </m:e>
+              </m:d>
+              <m:r>
+                <w:rPr>
+                  <w:rFonts w:ascii="Cambria Math" w:eastAsiaTheme="minorEastAsia" w:hAnsi="Cambria Math" w:cs="Arial"/>
+                </w:rPr>
+                <m:t>=x</m:t>
+              </m:r>
+              <m:d>
+                <m:dPr>
+                  <m:ctrlPr>
+                    <w:rPr>
+                      <w:rFonts w:ascii="Cambria Math" w:eastAsiaTheme="minorEastAsia" w:hAnsi="Cambria Math" w:cs="Arial"/>
+                      <w:i/>
+                    </w:rPr>
+                  </m:ctrlPr>
+                </m:dPr>
+                <m:e>
+                  <m:r>
+                    <w:rPr>
+                      <w:rFonts w:ascii="Cambria Math" w:eastAsiaTheme="minorEastAsia" w:hAnsi="Cambria Math" w:cs="Arial"/>
+                    </w:rPr>
+                    <m:t>13-5x</m:t>
+                  </m:r>
+                </m:e>
+              </m:d>
+            </m:oMath>
+          </w:p>
+        </w:tc>
+        <w:tc>
+          <w:tcPr>
+            <w:tcW w:w="2844" w:type="dxa"/>
+          </w:tcPr>
+          <w:p>
+            <w:pPr>
+              <w:pStyle w:val="Paragraphedeliste"/>
+              <w:numPr>
+                <w:ilvl w:val="2"/>
+                <w:numId w:val="15"/>
+              </w:numPr>
+              <w:rPr>
+                <w:rFonts w:eastAsiaTheme="minorEastAsia" w:cs="Arial"/>
+              </w:rPr>
+            </w:pPr>
+            <m:oMath>
+              <m:r>
+                <w:rPr>
+                  <w:rFonts w:ascii="Cambria Math" w:eastAsiaTheme="minorEastAsia" w:hAnsi="Cambria Math" w:cs="Arial"/>
+                </w:rPr>
+                <m:t>f</m:t>
+              </m:r>
+              <m:d>
+                <m:dPr>
+                  <m:ctrlPr>
+                    <w:rPr>
+                      <w:rFonts w:ascii="Cambria Math" w:eastAsiaTheme="minorEastAsia" w:hAnsi="Cambria Math" w:cs="Arial"/>
+                      <w:i/>
+                    </w:rPr>
+                  </m:ctrlPr>
+                </m:dPr>
+                <m:e>
+                  <m:r>
+                    <w:rPr>
+                      <w:rFonts w:ascii="Cambria Math" w:eastAsiaTheme="minorEastAsia" w:hAnsi="Cambria Math" w:cs="Arial"/>
+                    </w:rPr>
+                    <m:t>x</m:t>
+                  </m:r>
+                </m:e>
+              </m:d>
+              <m:r>
+                <w:rPr>
+                  <w:rFonts w:ascii="Cambria Math" w:eastAsiaTheme="minorEastAsia" w:hAnsi="Cambria Math" w:cs="Arial"/>
+                </w:rPr>
+                <m:t>=-2</m:t>
+              </m:r>
+              <m:sSup>
+                <m:sSupPr>
+                  <m:ctrlPr>
+                    <w:rPr>
+                      <w:rFonts w:ascii="Cambria Math" w:eastAsiaTheme="minorEastAsia" w:hAnsi="Cambria Math" w:cs="Arial"/>
+                      <w:i/>
+                    </w:rPr>
+                  </m:ctrlPr>
+                </m:sSupPr>
+                <m:e>
+                  <m:r>
+                    <w:rPr>
+                      <w:rFonts w:ascii="Cambria Math" w:eastAsiaTheme="minorEastAsia" w:hAnsi="Cambria Math" w:cs="Arial"/>
+                    </w:rPr>
+                    <m:t>x</m:t>
+                  </m:r>
+                </m:e>
+                <m:sup>
+                  <m:r>
+                    <w:rPr>
+                      <w:rFonts w:ascii="Cambria Math" w:eastAsiaTheme="minorEastAsia" w:hAnsi="Cambria Math" w:cs="Arial"/>
+                    </w:rPr>
+                    <m:t>5</m:t>
+                  </m:r>
+                </m:sup>
+              </m:sSup>
+              <m:r>
+                <w:rPr>
+                  <w:rFonts w:ascii="Cambria Math" w:eastAsiaTheme="minorEastAsia" w:hAnsi="Cambria Math" w:cs="Arial"/>
+                </w:rPr>
+                <m:t>+5</m:t>
+              </m:r>
+              <m:sSup>
+                <m:sSupPr>
+                  <m:ctrlPr>
+                    <w:rPr>
+                      <w:rFonts w:ascii="Cambria Math" w:eastAsiaTheme="minorEastAsia" w:hAnsi="Cambria Math" w:cs="Arial"/>
+                      <w:i/>
+                    </w:rPr>
+                  </m:ctrlPr>
+                </m:sSupPr>
+                <m:e>
+                  <m:r>
+                    <w:rPr>
+                      <w:rFonts w:ascii="Cambria Math" w:eastAsiaTheme="minorEastAsia" w:hAnsi="Cambria Math" w:cs="Arial"/>
+                    </w:rPr>
+                    <m:t>x</m:t>
+                  </m:r>
+                </m:e>
+                <m:sup>
+                  <m:r>
+                    <w:rPr>
+                      <w:rFonts w:ascii="Cambria Math" w:eastAsiaTheme="minorEastAsia" w:hAnsi="Cambria Math" w:cs="Arial"/>
+                    </w:rPr>
+                    <m:t>2</m:t>
+                  </m:r>
+                </m:sup>
+              </m:sSup>
+              <m:r>
+                <w:rPr>
+                  <w:rFonts w:ascii="Cambria Math" w:eastAsiaTheme="minorEastAsia" w:hAnsi="Cambria Math" w:cs="Arial"/>
+                </w:rPr>
+                <m:t>-x</m:t>
+              </m:r>
+            </m:oMath>
+          </w:p>
+        </w:tc>
+      </w:tr>
+    </w:tbl>
+    <w:p>
+      <w:pPr>
+        <w:pStyle w:val="Paragraphedeliste"/>
+        <w:ind w:left="0"/>
+        <w:rPr>
+          <w:rFonts w:eastAsiaTheme="minorEastAsia" w:cs="Arial"/>
+        </w:rPr>
+      </w:pPr>
+    </w:p>
+    <w:p>
+      <w:pPr>
+        <w:pStyle w:val="Paragraphedeliste"/>
+        <w:numPr>
+          <w:ilvl w:val="0"/>
+          <w:numId w:val="15"/>
+        </w:numPr>
+        <w:rPr>
+          <w:rFonts w:eastAsiaTheme="minorEastAsia" w:cs="Arial"/>
+        </w:rPr>
+      </w:pPr>
+      <w:r>
+        <w:rPr>
+          <w:rFonts w:eastAsiaTheme="minorEastAsia" w:cs="Arial"/>
+        </w:rPr>
+        <w:t xml:space="preserve">Dresser le tableau de signe de </w:t>
+      </w:r>
+    </w:p>
+    <w:p>
+      <w:pPr>
+        <w:pStyle w:val="Paragraphedeliste"/>
+        <w:numPr>
+          <w:ilvl w:val="2"/>
+          <w:numId w:val="15"/>
+        </w:numPr>
+        <w:rPr>
+          <w:rFonts w:eastAsiaTheme="minorEastAsia" w:cs="Arial"/>
+        </w:rPr>
+      </w:pPr>
+      <m:oMath>
+        <m:r>
+          <w:rPr>
+            <w:rFonts w:ascii="Cambria Math" w:eastAsiaTheme="minorEastAsia" w:hAnsi="Cambria Math" w:cs="Arial"/>
+          </w:rPr>
+          <m:t>f</m:t>
+        </m:r>
+        <m:d>
+          <m:dPr>
+            <m:ctrlPr>
+              <w:rPr>
+                <w:rFonts w:ascii="Cambria Math" w:eastAsiaTheme="minorEastAsia" w:hAnsi="Cambria Math" w:cs="Arial"/>
+                <w:i/>
+              </w:rPr>
+            </m:ctrlPr>
+          </m:dPr>
+          <m:e>
+            <m:r>
+              <w:rPr>
+                <w:rFonts w:ascii="Cambria Math" w:eastAsiaTheme="minorEastAsia" w:hAnsi="Cambria Math" w:cs="Arial"/>
+              </w:rPr>
+              <m:t>x</m:t>
+            </m:r>
+          </m:e>
+        </m:d>
+        <m:r>
+          <w:rPr>
+            <w:rFonts w:ascii="Cambria Math" w:eastAsiaTheme="minorEastAsia" w:hAnsi="Cambria Math" w:cs="Arial"/>
+          </w:rPr>
+          <m:t>=-8x+6</m:t>
+        </m:r>
+      </m:oMath>
+    </w:p>
+    <w:p>
+      <w:pPr>
+        <w:pStyle w:val="Paragraphedeliste"/>
+        <w:numPr>
+          <w:ilvl w:val="2"/>
+          <w:numId w:val="15"/>
+        </w:numPr>
+        <w:rPr>
+          <w:rFonts w:eastAsiaTheme="minorEastAsia" w:cs="Arial"/>
+        </w:rPr>
+      </w:pPr>
+      <m:oMath>
+        <m:r>
+          <w:rPr>
+            <w:rFonts w:ascii="Cambria Math" w:eastAsiaTheme="minorEastAsia" w:hAnsi="Cambria Math" w:cs="Arial"/>
+          </w:rPr>
+          <m:t>g</m:t>
+        </m:r>
+        <m:d>
+          <m:dPr>
+            <m:ctrlPr>
+              <w:rPr>
+                <w:rFonts w:ascii="Cambria Math" w:eastAsiaTheme="minorEastAsia" w:hAnsi="Cambria Math" w:cs="Arial"/>
+                <w:i/>
+              </w:rPr>
+            </m:ctrlPr>
+          </m:dPr>
+          <m:e>
+            <m:r>
+              <w:rPr>
+                <w:rFonts w:ascii="Cambria Math" w:eastAsiaTheme="minorEastAsia" w:hAnsi="Cambria Math" w:cs="Arial"/>
+              </w:rPr>
+              <m:t>x</m:t>
+            </m:r>
+          </m:e>
+        </m:d>
+        <m:r>
+          <w:rPr>
+            <w:rFonts w:ascii="Cambria Math" w:eastAsiaTheme="minorEastAsia" w:hAnsi="Cambria Math" w:cs="Arial"/>
+          </w:rPr>
+          <m:t>=6x-2</m:t>
+        </m:r>
+      </m:oMath>
+    </w:p>
+    <w:p>
+      <w:pPr>
+        <w:pStyle w:val="Paragraphedeliste"/>
+        <w:numPr>
+          <w:ilvl w:val="2"/>
+          <w:numId w:val="15"/>
+        </w:numPr>
+        <w:rPr>
+          <w:rFonts w:eastAsiaTheme="minorEastAsia" w:cs="Arial"/>
+        </w:rPr>
+      </w:pPr>
+      <m:oMath>
+        <m:r>
+          <w:rPr>
+            <w:rFonts w:ascii="Cambria Math" w:eastAsiaTheme="minorEastAsia" w:hAnsi="Cambria Math" w:cs="Arial"/>
+          </w:rPr>
+          <m:t>h</m:t>
+        </m:r>
+        <m:d>
+          <m:dPr>
+            <m:ctrlPr>
+              <w:rPr>
+                <w:rFonts w:ascii="Cambria Math" w:eastAsiaTheme="minorEastAsia" w:hAnsi="Cambria Math" w:cs="Arial"/>
+                <w:i/>
+              </w:rPr>
+            </m:ctrlPr>
+          </m:dPr>
+          <m:e>
+            <m:r>
+              <w:rPr>
+                <w:rFonts w:ascii="Cambria Math" w:eastAsiaTheme="minorEastAsia" w:hAnsi="Cambria Math" w:cs="Arial"/>
+              </w:rPr>
+              <m:t>x</m:t>
+            </m:r>
+          </m:e>
+        </m:d>
+        <m:r>
+          <w:rPr>
+            <w:rFonts w:ascii="Cambria Math" w:eastAsiaTheme="minorEastAsia" w:hAnsi="Cambria Math" w:cs="Arial"/>
+          </w:rPr>
+          <m:t>=12x+4</m:t>
+        </m:r>
+      </m:oMath>
+    </w:p>
+    <w:p>
+      <w:pPr>
+        <w:pStyle w:val="Paragraphedeliste"/>
+        <w:numPr>
+          <w:ilvl w:val="2"/>
+          <w:numId w:val="15"/>
+        </w:numPr>
+        <w:rPr>
+          <w:rFonts w:eastAsiaTheme="minorEastAsia" w:cs="Arial"/>
+        </w:rPr>
+      </w:pPr>
+      <m:oMath>
+        <m:r>
+          <w:rPr>
+            <w:rFonts w:ascii="Cambria Math" w:eastAsiaTheme="minorEastAsia" w:hAnsi="Cambria Math" w:cs="Arial"/>
+          </w:rPr>
+          <m:t>i</m:t>
+        </m:r>
+        <m:d>
+          <m:dPr>
+            <m:ctrlPr>
+              <w:rPr>
+                <w:rFonts w:ascii="Cambria Math" w:eastAsiaTheme="minorEastAsia" w:hAnsi="Cambria Math" w:cs="Arial"/>
+                <w:i/>
+              </w:rPr>
+            </m:ctrlPr>
+          </m:dPr>
+          <m:e>
+            <m:r>
+              <w:rPr>
+                <w:rFonts w:ascii="Cambria Math" w:eastAsiaTheme="minorEastAsia" w:hAnsi="Cambria Math" w:cs="Arial"/>
+              </w:rPr>
+              <m:t>x</m:t>
+            </m:r>
+          </m:e>
+        </m:d>
+        <m:r>
+          <w:rPr>
+            <w:rFonts w:ascii="Cambria Math" w:eastAsiaTheme="minorEastAsia" w:hAnsi="Cambria Math" w:cs="Arial"/>
+          </w:rPr>
+          <m:t>=-5x-10</m:t>
+        </m:r>
+      </m:oMath>
+    </w:p>
+    <w:p>
+      <w:pPr>
+        <w:pStyle w:val="Paragraphedeliste"/>
+        <w:numPr>
+          <w:ilvl w:val="0"/>
+          <w:numId w:val="15"/>
+        </w:numPr>
+        <w:rPr>
+          <w:rFonts w:eastAsiaTheme="minorEastAsia" w:cs="Arial"/>
+        </w:rPr>
+      </w:pPr>
+      <w:r>
+        <w:rPr>
+          <w:rFonts w:eastAsiaTheme="minorEastAsia" w:cs="Arial"/>
+        </w:rPr>
+        <w:t xml:space="preserve">Donner le tableau de variations de </w:t>
+      </w:r>
+    </w:p>
+    <w:p>
+      <w:pPr>
+        <w:pStyle w:val="Paragraphedeliste"/>
+        <w:numPr>
+          <w:ilvl w:val="1"/>
+          <w:numId w:val="15"/>
+        </w:numPr>
+        <w:rPr>
+          <w:rFonts w:eastAsiaTheme="minorEastAsia" w:cs="Arial"/>
+        </w:rPr>
+      </w:pPr>
+      <m:oMath>
+        <m:r>
+          <w:rPr>
+            <w:rFonts w:ascii="Cambria Math" w:eastAsiaTheme="minorEastAsia" w:hAnsi="Cambria Math" w:cs="Arial"/>
+          </w:rPr>
+          <m:t>f</m:t>
+        </m:r>
+        <m:d>
+          <m:dPr>
+            <m:ctrlPr>
+              <w:rPr>
+                <w:rFonts w:ascii="Cambria Math" w:eastAsiaTheme="minorEastAsia" w:hAnsi="Cambria Math" w:cs="Arial"/>
+                <w:i/>
+              </w:rPr>
+            </m:ctrlPr>
+          </m:dPr>
+          <m:e>
+            <m:r>
+              <w:rPr>
+                <w:rFonts w:ascii="Cambria Math" w:eastAsiaTheme="minorEastAsia" w:hAnsi="Cambria Math" w:cs="Arial"/>
+              </w:rPr>
+              <m:t>x</m:t>
+            </m:r>
+          </m:e>
+        </m:d>
+        <m:r>
+          <w:rPr>
+            <w:rFonts w:ascii="Cambria Math" w:eastAsiaTheme="minorEastAsia" w:hAnsi="Cambria Math" w:cs="Arial"/>
+          </w:rPr>
+          <m:t>=</m:t>
+        </m:r>
+        <m:sSup>
+          <m:sSupPr>
+            <m:ctrlPr>
+              <w:rPr>
+                <w:rFonts w:ascii="Cambria Math" w:eastAsiaTheme="minorEastAsia" w:hAnsi="Cambria Math" w:cs="Arial"/>
+                <w:i/>
+              </w:rPr>
+            </m:ctrlPr>
+          </m:sSupPr>
+          <m:e>
+            <m:r>
+              <w:rPr>
+                <w:rFonts w:ascii="Cambria Math" w:eastAsiaTheme="minorEastAsia" w:hAnsi="Cambria Math" w:cs="Arial"/>
+              </w:rPr>
+              <m:t>x</m:t>
+            </m:r>
+          </m:e>
+          <m:sup>
+            <m:r>
+              <w:rPr>
+                <w:rFonts w:ascii="Cambria Math" w:eastAsiaTheme="minorEastAsia" w:hAnsi="Cambria Math" w:cs="Arial"/>
+              </w:rPr>
+              <m:t>2</m:t>
+            </m:r>
+          </m:sup>
+        </m:sSup>
+        <m:r>
+          <w:rPr>
+            <w:rFonts w:ascii="Cambria Math" w:eastAsiaTheme="minorEastAsia" w:hAnsi="Cambria Math" w:cs="Arial"/>
+          </w:rPr>
+          <m:t>+3x+1</m:t>
+        </m:r>
+      </m:oMath>
+    </w:p>
+    <w:p>
+      <w:pPr>
+        <w:pStyle w:val="Paragraphedeliste"/>
+        <w:numPr>
+          <w:ilvl w:val="1"/>
+          <w:numId w:val="15"/>
+        </w:numPr>
+        <w:rPr>
+          <w:rFonts w:eastAsiaTheme="minorEastAsia" w:cs="Arial"/>
+        </w:rPr>
+      </w:pPr>
+      <m:oMath>
+        <m:r>
+          <w:rPr>
+            <w:rFonts w:ascii="Cambria Math" w:eastAsiaTheme="minorEastAsia" w:hAnsi="Cambria Math" w:cs="Arial"/>
+          </w:rPr>
+          <m:t>g</m:t>
+        </m:r>
+        <m:d>
+          <m:dPr>
+            <m:ctrlPr>
+              <w:rPr>
+                <w:rFonts w:ascii="Cambria Math" w:eastAsiaTheme="minorEastAsia" w:hAnsi="Cambria Math" w:cs="Arial"/>
+                <w:i/>
+              </w:rPr>
+            </m:ctrlPr>
+          </m:dPr>
+          <m:e>
+            <m:r>
+              <w:rPr>
+                <w:rFonts w:ascii="Cambria Math" w:eastAsiaTheme="minorEastAsia" w:hAnsi="Cambria Math" w:cs="Arial"/>
+              </w:rPr>
+              <m:t>x</m:t>
+            </m:r>
+          </m:e>
+        </m:d>
+        <m:r>
+          <w:rPr>
+            <w:rFonts w:ascii="Cambria Math" w:eastAsiaTheme="minorEastAsia" w:hAnsi="Cambria Math" w:cs="Arial"/>
+          </w:rPr>
+          <m:t>=-3</m:t>
+        </m:r>
+        <m:sSup>
+          <m:sSupPr>
+            <m:ctrlPr>
+              <w:rPr>
+                <w:rFonts w:ascii="Cambria Math" w:eastAsiaTheme="minorEastAsia" w:hAnsi="Cambria Math" w:cs="Arial"/>
+                <w:i/>
+              </w:rPr>
+            </m:ctrlPr>
+          </m:sSupPr>
+          <m:e>
+            <m:r>
+              <w:rPr>
+                <w:rFonts w:ascii="Cambria Math" w:eastAsiaTheme="minorEastAsia" w:hAnsi="Cambria Math" w:cs="Arial"/>
+              </w:rPr>
+              <m:t>x</m:t>
+            </m:r>
+          </m:e>
+          <m:sup>
+            <m:r>
+              <w:rPr>
+                <w:rFonts w:ascii="Cambria Math" w:eastAsiaTheme="minorEastAsia" w:hAnsi="Cambria Math" w:cs="Arial"/>
+              </w:rPr>
+              <m:t>2</m:t>
+            </m:r>
+          </m:sup>
+        </m:sSup>
+        <m:r>
+          <w:rPr>
+            <w:rFonts w:ascii="Cambria Math" w:eastAsiaTheme="minorEastAsia" w:hAnsi="Cambria Math" w:cs="Arial"/>
+          </w:rPr>
+          <m:t>-6x+10</m:t>
+        </m:r>
+      </m:oMath>
+    </w:p>
+    <w:p>
+      <w:pPr>
+        <w:pStyle w:val="Paragraphedeliste"/>
+        <w:numPr>
+          <w:ilvl w:val="1"/>
+          <w:numId w:val="15"/>
+        </w:numPr>
+        <w:rPr>
+          <w:rFonts w:eastAsiaTheme="minorEastAsia" w:cs="Arial"/>
+        </w:rPr>
+      </w:pPr>
+      <m:oMath>
+        <m:r>
+          <w:rPr>
+            <w:rFonts w:ascii="Cambria Math" w:eastAsiaTheme="minorEastAsia" w:hAnsi="Cambria Math" w:cs="Arial"/>
+          </w:rPr>
+          <m:t>h</m:t>
+        </m:r>
+        <m:d>
+          <m:dPr>
+            <m:ctrlPr>
+              <w:rPr>
+                <w:rFonts w:ascii="Cambria Math" w:eastAsiaTheme="minorEastAsia" w:hAnsi="Cambria Math" w:cs="Arial"/>
+                <w:i/>
+              </w:rPr>
+            </m:ctrlPr>
+          </m:dPr>
+          <m:e>
+            <m:r>
+              <w:rPr>
+                <w:rFonts w:ascii="Cambria Math" w:eastAsiaTheme="minorEastAsia" w:hAnsi="Cambria Math" w:cs="Arial"/>
+              </w:rPr>
+              <m:t>x</m:t>
+            </m:r>
+          </m:e>
+        </m:d>
+        <m:r>
+          <w:rPr>
+            <w:rFonts w:ascii="Cambria Math" w:eastAsiaTheme="minorEastAsia" w:hAnsi="Cambria Math" w:cs="Arial"/>
+          </w:rPr>
+          <m:t>=-8</m:t>
+        </m:r>
+        <m:sSup>
+          <m:sSupPr>
+            <m:ctrlPr>
+              <w:rPr>
+                <w:rFonts w:ascii="Cambria Math" w:eastAsiaTheme="minorEastAsia" w:hAnsi="Cambria Math" w:cs="Arial"/>
+                <w:i/>
+              </w:rPr>
+            </m:ctrlPr>
+          </m:sSupPr>
+          <m:e>
+            <m:r>
+              <w:rPr>
+                <w:rFonts w:ascii="Cambria Math" w:eastAsiaTheme="minorEastAsia" w:hAnsi="Cambria Math" w:cs="Arial"/>
+              </w:rPr>
+              <m:t>x</m:t>
+            </m:r>
+          </m:e>
+          <m:sup>
+            <m:r>
+              <w:rPr>
+                <w:rFonts w:ascii="Cambria Math" w:eastAsiaTheme="minorEastAsia" w:hAnsi="Cambria Math" w:cs="Arial"/>
+              </w:rPr>
+              <m:t>2</m:t>
+            </m:r>
+          </m:sup>
+        </m:sSup>
+        <m:r>
+          <w:rPr>
+            <w:rFonts w:ascii="Cambria Math" w:eastAsiaTheme="minorEastAsia" w:hAnsi="Cambria Math" w:cs="Arial"/>
+          </w:rPr>
+          <m:t>+4x</m:t>
+        </m:r>
+      </m:oMath>
+      <w:r>
+        <w:rPr>
+          <w:rFonts w:eastAsiaTheme="minorEastAsia" w:cs="Arial"/>
+        </w:rPr>
+        <w:br/>
+      </w:r>
+    </w:p>
+    <w:p>
+      <w:pPr>
+        <w:pStyle w:val="Paragraphedeliste"/>
+        <w:numPr>
+          <w:ilvl w:val="0"/>
+          <w:numId w:val="15"/>
+        </w:numPr>
+        <w:rPr>
+          <w:rFonts w:eastAsiaTheme="minorEastAsia" w:cs="Arial"/>
+        </w:rPr>
+      </w:pPr>
+      <w:r>
+        <w:rPr>
+          <w:rFonts w:eastAsiaTheme="minorEastAsia" w:cs="Arial"/>
+        </w:rPr>
+        <w:t xml:space="preserve">On suppose que le bénéfice </w:t>
+      </w:r>
+      <m:oMath>
+        <m:r>
+          <w:rPr>
+            <w:rFonts w:ascii="Cambria Math" w:eastAsiaTheme="minorEastAsia" w:hAnsi="Cambria Math" w:cs="Arial"/>
+          </w:rPr>
+          <m:t>B</m:t>
+        </m:r>
+      </m:oMath>
+      <w:r>
+        <w:rPr>
+          <w:rFonts w:eastAsiaTheme="minorEastAsia" w:cs="Arial"/>
+        </w:rPr>
+        <w:t xml:space="preserve"> d’une entreprise en fonction du prix </w:t>
+      </w:r>
+      <m:oMath>
+        <m:r>
+          <w:rPr>
+            <w:rFonts w:ascii="Cambria Math" w:eastAsiaTheme="minorEastAsia" w:hAnsi="Cambria Math" w:cs="Arial"/>
+          </w:rPr>
+          <m:t>x</m:t>
+        </m:r>
+      </m:oMath>
+      <w:r>
+        <w:rPr>
+          <w:rFonts w:eastAsiaTheme="minorEastAsia" w:cs="Arial"/>
+        </w:rPr>
+        <w:t xml:space="preserve"> d’un produit est donné par  </w:t>
+      </w:r>
+      <m:oMath>
+        <m:r>
+          <w:rPr>
+            <w:rFonts w:ascii="Cambria Math" w:eastAsiaTheme="minorEastAsia" w:hAnsi="Cambria Math" w:cs="Arial"/>
+          </w:rPr>
+          <m:t>B</m:t>
+        </m:r>
+        <m:d>
+          <m:dPr>
+            <m:ctrlPr>
+              <w:rPr>
+                <w:rFonts w:ascii="Cambria Math" w:eastAsiaTheme="minorEastAsia" w:hAnsi="Cambria Math" w:cs="Arial"/>
+                <w:i/>
+              </w:rPr>
+            </m:ctrlPr>
+          </m:dPr>
+          <m:e>
+            <m:r>
+              <w:rPr>
+                <w:rFonts w:ascii="Cambria Math" w:eastAsiaTheme="minorEastAsia" w:hAnsi="Cambria Math" w:cs="Arial"/>
+              </w:rPr>
+              <m:t>x</m:t>
+            </m:r>
+          </m:e>
+        </m:d>
+        <m:r>
+          <w:rPr>
+            <w:rFonts w:ascii="Cambria Math" w:eastAsiaTheme="minorEastAsia" w:hAnsi="Cambria Math" w:cs="Arial"/>
+          </w:rPr>
+          <m:t>=-2</m:t>
+        </m:r>
+        <m:sSup>
+          <m:sSupPr>
+            <m:ctrlPr>
+              <w:rPr>
+                <w:rFonts w:ascii="Cambria Math" w:eastAsiaTheme="minorEastAsia" w:hAnsi="Cambria Math" w:cs="Arial"/>
+                <w:i/>
+              </w:rPr>
+            </m:ctrlPr>
+          </m:sSupPr>
+          <m:e>
+            <m:r>
+              <w:rPr>
+                <w:rFonts w:ascii="Cambria Math" w:eastAsiaTheme="minorEastAsia" w:hAnsi="Cambria Math" w:cs="Arial"/>
+              </w:rPr>
+              <m:t>x</m:t>
+            </m:r>
+          </m:e>
+          <m:sup>
+            <m:r>
+              <w:rPr>
+                <w:rFonts w:ascii="Cambria Math" w:eastAsiaTheme="minorEastAsia" w:hAnsi="Cambria Math" w:cs="Arial"/>
+              </w:rPr>
+              <m:t>3</m:t>
+            </m:r>
+          </m:sup>
+        </m:sSup>
+        <m:r>
+          <w:rPr>
+            <w:rFonts w:ascii="Cambria Math" w:eastAsiaTheme="minorEastAsia" w:hAnsi="Cambria Math" w:cs="Arial"/>
+          </w:rPr>
+          <m:t>+12</m:t>
+        </m:r>
+        <m:sSup>
+          <m:sSupPr>
+            <m:ctrlPr>
+              <w:rPr>
+                <w:rFonts w:ascii="Cambria Math" w:eastAsiaTheme="minorEastAsia" w:hAnsi="Cambria Math" w:cs="Arial"/>
+                <w:i/>
+              </w:rPr>
+            </m:ctrlPr>
+          </m:sSupPr>
+          <m:e>
+            <m:r>
+              <w:rPr>
+                <w:rFonts w:ascii="Cambria Math" w:eastAsiaTheme="minorEastAsia" w:hAnsi="Cambria Math" w:cs="Arial"/>
+              </w:rPr>
+              <m:t>x</m:t>
+            </m:r>
+          </m:e>
+          <m:sup>
+            <m:r>
+              <w:rPr>
+                <w:rFonts w:ascii="Cambria Math" w:eastAsiaTheme="minorEastAsia" w:hAnsi="Cambria Math" w:cs="Arial"/>
+              </w:rPr>
+              <m:t>2</m:t>
+            </m:r>
+          </m:sup>
+        </m:sSup>
+        <m:r>
+          <w:rPr>
+            <w:rFonts w:ascii="Cambria Math" w:eastAsiaTheme="minorEastAsia" w:hAnsi="Cambria Math" w:cs="Arial"/>
+          </w:rPr>
+          <m:t>-24x</m:t>
+        </m:r>
+      </m:oMath>
+      <w:r>
+        <w:rPr>
+          <w:rFonts w:eastAsiaTheme="minorEastAsia" w:cs="Arial"/>
+        </w:rPr>
+        <w:t xml:space="preserve"> </w:t>
+      </w:r>
+    </w:p>
+    <w:p>
+      <w:pPr>
+        <w:pStyle w:val="Paragraphedeliste"/>
+        <w:numPr>
+          <w:ilvl w:val="2"/>
+          <w:numId w:val="15"/>
+        </w:numPr>
+        <w:rPr>
+          <w:rFonts w:eastAsiaTheme="minorEastAsia" w:cs="Arial"/>
+        </w:rPr>
+      </w:pPr>
+      <w:r>
+        <w:rPr>
+          <w:rFonts w:eastAsiaTheme="minorEastAsia" w:cs="Arial"/>
+        </w:rPr>
+        <w:t xml:space="preserve">Calculer la dérivée </w:t>
+      </w:r>
+      <m:oMath>
+        <m:sSup>
+          <m:sSupPr>
+            <m:ctrlPr>
+              <w:rPr>
+                <w:rFonts w:ascii="Cambria Math" w:eastAsiaTheme="minorEastAsia" w:hAnsi="Cambria Math" w:cs="Arial"/>
+                <w:i/>
+              </w:rPr>
+            </m:ctrlPr>
+          </m:sSupPr>
+          <m:e>
+            <m:r>
+              <w:rPr>
+                <w:rFonts w:ascii="Cambria Math" w:eastAsiaTheme="minorEastAsia" w:hAnsi="Cambria Math" w:cs="Arial"/>
+              </w:rPr>
+              <m:t>B</m:t>
+            </m:r>
+          </m:e>
+          <m:sup>
+            <m:r>
+              <w:rPr>
+                <w:rFonts w:ascii="Cambria Math" w:eastAsiaTheme="minorEastAsia" w:hAnsi="Cambria Math" w:cs="Arial"/>
+              </w:rPr>
+              <m:t>'</m:t>
+            </m:r>
+          </m:sup>
+        </m:sSup>
+      </m:oMath>
+      <w:r>
+        <w:rPr>
+          <w:rFonts w:eastAsiaTheme="minorEastAsia" w:cs="Arial"/>
+        </w:rPr>
+        <w:t>.</w:t>
+      </w:r>
+    </w:p>
+    <w:p>
+      <w:pPr>
+        <w:pStyle w:val="Paragraphedeliste"/>
+        <w:numPr>
+          <w:ilvl w:val="2"/>
+          <w:numId w:val="15"/>
+        </w:numPr>
+        <w:rPr>
+          <w:rFonts w:eastAsiaTheme="minorEastAsia" w:cs="Arial"/>
+        </w:rPr>
+      </w:pPr>
+      <w:r>
+        <w:rPr>
+          <w:rFonts w:eastAsiaTheme="minorEastAsia" w:cs="Arial"/>
+        </w:rPr>
+        <w:t xml:space="preserve">Montrer que  </w:t>
+      </w:r>
+      <m:oMath>
+        <m:sSup>
+          <m:sSupPr>
+            <m:ctrlPr>
+              <w:rPr>
+                <w:rFonts w:ascii="Cambria Math" w:eastAsiaTheme="minorEastAsia" w:hAnsi="Cambria Math" w:cs="Arial"/>
+                <w:i/>
+              </w:rPr>
+            </m:ctrlPr>
+          </m:sSupPr>
+          <m:e>
+            <m:r>
+              <w:rPr>
+                <w:rFonts w:ascii="Cambria Math" w:eastAsiaTheme="minorEastAsia" w:hAnsi="Cambria Math" w:cs="Arial"/>
+              </w:rPr>
+              <m:t>B</m:t>
+            </m:r>
+          </m:e>
+          <m:sup>
+            <m:r>
+              <w:rPr>
+                <w:rFonts w:ascii="Cambria Math" w:eastAsiaTheme="minorEastAsia" w:hAnsi="Cambria Math" w:cs="Arial"/>
+              </w:rPr>
+              <m:t>'</m:t>
+            </m:r>
+          </m:sup>
+        </m:sSup>
+        <m:d>
+          <m:dPr>
+            <m:ctrlPr>
+              <w:rPr>
+                <w:rFonts w:ascii="Cambria Math" w:eastAsiaTheme="minorEastAsia" w:hAnsi="Cambria Math" w:cs="Arial"/>
+                <w:i/>
+              </w:rPr>
+            </m:ctrlPr>
+          </m:dPr>
+          <m:e>
+            <m:r>
+              <w:rPr>
+                <w:rFonts w:ascii="Cambria Math" w:eastAsiaTheme="minorEastAsia" w:hAnsi="Cambria Math" w:cs="Arial"/>
+              </w:rPr>
+              <m:t>x</m:t>
+            </m:r>
+          </m:e>
+        </m:d>
+        <m:r>
+          <w:rPr>
+            <w:rFonts w:ascii="Cambria Math" w:eastAsiaTheme="minorEastAsia" w:hAnsi="Cambria Math" w:cs="Arial"/>
+          </w:rPr>
+          <m:t>=</m:t>
+        </m:r>
+        <m:d>
+          <m:dPr>
+            <m:ctrlPr>
+              <w:rPr>
+                <w:rFonts w:ascii="Cambria Math" w:eastAsiaTheme="minorEastAsia" w:hAnsi="Cambria Math" w:cs="Arial"/>
+                <w:i/>
+              </w:rPr>
+            </m:ctrlPr>
+          </m:dPr>
+          <m:e>
+            <m:r>
+              <w:rPr>
+                <w:rFonts w:ascii="Cambria Math" w:eastAsiaTheme="minorEastAsia" w:hAnsi="Cambria Math" w:cs="Arial"/>
+              </w:rPr>
+              <m:t>2x-4</m:t>
+            </m:r>
+          </m:e>
+        </m:d>
+        <m:d>
+          <m:dPr>
+            <m:ctrlPr>
+              <w:rPr>
+                <w:rFonts w:ascii="Cambria Math" w:eastAsiaTheme="minorEastAsia" w:hAnsi="Cambria Math" w:cs="Arial"/>
+                <w:i/>
+              </w:rPr>
+            </m:ctrlPr>
+          </m:dPr>
+          <m:e>
+            <m:r>
+              <w:rPr>
+                <w:rFonts w:ascii="Cambria Math" w:eastAsiaTheme="minorEastAsia" w:hAnsi="Cambria Math" w:cs="Arial"/>
+              </w:rPr>
+              <m:t>-3x+6</m:t>
+            </m:r>
+          </m:e>
+        </m:d>
+      </m:oMath>
+      <w:r>
+        <w:rPr>
+          <w:rFonts w:eastAsiaTheme="minorEastAsia" w:cs="Arial"/>
+        </w:rPr>
+        <w:t xml:space="preserve"> </w:t>
+      </w:r>
+    </w:p>
+    <w:p>
+      <w:pPr>
+        <w:pStyle w:val="Paragraphedeliste"/>
+        <w:numPr>
+          <w:ilvl w:val="2"/>
+          <w:numId w:val="15"/>
+        </w:numPr>
+        <w:rPr>
+          <w:rFonts w:eastAsiaTheme="minorEastAsia" w:cs="Arial"/>
+        </w:rPr>
+      </w:pPr>
+      <w:r>
+        <w:rPr>
+          <w:rFonts w:eastAsiaTheme="minorEastAsia" w:cs="Arial"/>
+        </w:rPr>
+        <w:t xml:space="preserve">Donner le tableau de signes de </w:t>
+      </w:r>
+      <m:oMath>
+        <m:sSup>
+          <m:sSupPr>
+            <m:ctrlPr>
+              <w:rPr>
+                <w:rFonts w:ascii="Cambria Math" w:eastAsiaTheme="minorEastAsia" w:hAnsi="Cambria Math" w:cs="Arial"/>
+                <w:i/>
+              </w:rPr>
+            </m:ctrlPr>
+          </m:sSupPr>
+          <m:e>
+            <m:r>
+              <w:rPr>
+                <w:rFonts w:ascii="Cambria Math" w:eastAsiaTheme="minorEastAsia" w:hAnsi="Cambria Math" w:cs="Arial"/>
+              </w:rPr>
+              <m:t>B</m:t>
+            </m:r>
+          </m:e>
+          <m:sup>
+            <m:r>
+              <w:rPr>
+                <w:rFonts w:ascii="Cambria Math" w:eastAsiaTheme="minorEastAsia" w:hAnsi="Cambria Math" w:cs="Arial"/>
+              </w:rPr>
+              <m:t>'</m:t>
+            </m:r>
+          </m:sup>
+        </m:sSup>
+      </m:oMath>
+      <w:r>
+        <w:rPr>
+          <w:rFonts w:eastAsiaTheme="minorEastAsia" w:cs="Arial"/>
+        </w:rPr>
+        <w:t xml:space="preserve"> puis le tableau de variations de </w:t>
+      </w:r>
+      <m:oMath>
+        <m:r>
+          <w:rPr>
+            <w:rFonts w:ascii="Cambria Math" w:eastAsiaTheme="minorEastAsia" w:hAnsi="Cambria Math" w:cs="Arial"/>
+          </w:rPr>
+          <m:t>B</m:t>
+        </m:r>
+      </m:oMath>
+      <w:r>
+        <w:rPr>
+          <w:rFonts w:eastAsiaTheme="minorEastAsia" w:cs="Arial"/>
+        </w:rPr>
+        <w:t>.</w:t>
+      </w:r>
+    </w:p>
+    <w:p>
+      <w:pPr>
+        <w:pStyle w:val="Paragraphedeliste"/>
+        <w:numPr>
+          <w:ilvl w:val="2"/>
+          <w:numId w:val="15"/>
+        </w:numPr>
+        <w:rPr>
+          <w:rFonts w:eastAsiaTheme="minorEastAsia" w:cs="Arial"/>
+        </w:rPr>
+      </w:pPr>
+      <w:r>
+        <w:rPr>
+          <w:rFonts w:eastAsiaTheme="minorEastAsia" w:cs="Arial"/>
+        </w:rPr>
+        <w:t xml:space="preserve">Déterminer le prix </w:t>
+      </w:r>
+      <m:oMath>
+        <m:r>
+          <w:rPr>
+            <w:rFonts w:ascii="Cambria Math" w:eastAsiaTheme="minorEastAsia" w:hAnsi="Cambria Math" w:cs="Arial"/>
+          </w:rPr>
+          <m:t>x</m:t>
+        </m:r>
+      </m:oMath>
+      <w:r>
+        <w:rPr>
+          <w:rFonts w:eastAsiaTheme="minorEastAsia" w:cs="Arial"/>
+        </w:rPr>
+        <w:t xml:space="preserve"> qui maximise le béné</w:t>
+      </w:r>
+      <w:proofErr w:type="spellStart"/>
+      <w:r>
+        <w:rPr>
+          <w:rFonts w:eastAsiaTheme="minorEastAsia" w:cs="Arial"/>
+        </w:rPr>
+        <w:t>fice</w:t>
+      </w:r>
+      <w:proofErr w:type="spellEnd"/>
+      <w:r>
+        <w:rPr>
+          <w:rFonts w:eastAsiaTheme="minorEastAsia" w:cs="Arial"/>
+        </w:rPr>
+        <w:t>.</w:t>
+      </w:r>
+    </w:p>
+    <w:p>
+      <w:pPr>
+        <w:pStyle w:val="Paragraphedeliste"/>
+        <w:numPr>
+          <w:ilvl w:val="2"/>
+          <w:numId w:val="15"/>
+        </w:numPr>
+        <w:rPr>
+          <w:rFonts w:eastAsiaTheme="minorEastAsia" w:cs="Arial"/>
+        </w:rPr>
+      </w:pPr>
+      <w:r>
+        <w:rPr>
+          <w:rFonts w:eastAsiaTheme="minorEastAsia" w:cs="Arial"/>
+        </w:rPr>
+        <w:t>Déterminer la valeur du bénéfice maximal.</w:t>
+      </w:r>
+    </w:p>
+    <w:p>
+      <w:pPr>
+        <w:pStyle w:val="Paragraphedeliste"/>
+        <w:numPr>
+          <w:ilvl w:val="0"/>
+          <w:numId w:val="15"/>
+        </w:numPr>
+        <w:rPr>
+          <w:rFonts w:eastAsiaTheme="minorEastAsia" w:cs="Arial"/>
+        </w:rPr>
+      </w:pPr>
+      <w:r>
+        <w:rPr>
+          <w:rFonts w:eastAsiaTheme="minorEastAsia" w:cs="Arial"/>
+        </w:rPr>
+        <w:t xml:space="preserve">On suppose que le bénéfice </w:t>
+      </w:r>
+      <m:oMath>
+        <m:r>
+          <w:rPr>
+            <w:rFonts w:ascii="Cambria Math" w:eastAsiaTheme="minorEastAsia" w:hAnsi="Cambria Math" w:cs="Arial"/>
+          </w:rPr>
+          <m:t>B</m:t>
+        </m:r>
+      </m:oMath>
+      <w:r>
+        <w:rPr>
+          <w:rFonts w:eastAsiaTheme="minorEastAsia" w:cs="Arial"/>
+        </w:rPr>
+        <w:t xml:space="preserve"> d’une entreprise en fonction du prix </w:t>
+      </w:r>
+      <m:oMath>
+        <m:r>
+          <w:rPr>
+            <w:rFonts w:ascii="Cambria Math" w:eastAsiaTheme="minorEastAsia" w:hAnsi="Cambria Math" w:cs="Arial"/>
+          </w:rPr>
+          <m:t>x</m:t>
+        </m:r>
+      </m:oMath>
+      <w:r>
+        <w:rPr>
+          <w:rFonts w:eastAsiaTheme="minorEastAsia" w:cs="Arial"/>
+        </w:rPr>
+        <w:t xml:space="preserve"> d’un produit est donné par  </w:t>
+      </w:r>
+      <m:oMath>
+        <m:r>
+          <w:rPr>
+            <w:rFonts w:ascii="Cambria Math" w:eastAsiaTheme="minorEastAsia" w:hAnsi="Cambria Math" w:cs="Arial"/>
+          </w:rPr>
+          <m:t>B</m:t>
+        </m:r>
+        <m:d>
+          <m:dPr>
+            <m:ctrlPr>
+              <w:rPr>
+                <w:rFonts w:ascii="Cambria Math" w:eastAsiaTheme="minorEastAsia" w:hAnsi="Cambria Math" w:cs="Arial"/>
+                <w:i/>
+              </w:rPr>
+            </m:ctrlPr>
+          </m:dPr>
+          <m:e>
+            <m:r>
+              <w:rPr>
+                <w:rFonts w:ascii="Cambria Math" w:eastAsiaTheme="minorEastAsia" w:hAnsi="Cambria Math" w:cs="Arial"/>
+              </w:rPr>
+              <m:t>x</m:t>
+            </m:r>
+          </m:e>
+        </m:d>
+        <m:r>
+          <w:rPr>
+            <w:rFonts w:ascii="Cambria Math" w:eastAsiaTheme="minorEastAsia" w:hAnsi="Cambria Math" w:cs="Arial"/>
+          </w:rPr>
+          <m:t>=-</m:t>
         </m:r>
         <m:f>
           <m:fPr>
             <m:ctrlPr>
               <w:rPr>
-                <w:rFonts w:ascii="Cambria Math" w:hAnsi="Cambria Math" w:cs="Arial"/>
+                <w:rFonts w:ascii="Cambria Math" w:eastAsiaTheme="minorEastAsia" w:hAnsi="Cambria Math" w:cs="Arial"/>
                 <w:i/>
               </w:rPr>
             </m:ctrlPr>
@@ -15466,15 +18740,15 @@
           <m:num>
             <m:r>
               <w:rPr>
-                <w:rFonts w:ascii="Cambria Math" w:hAnsi="Cambria Math" w:cs="Arial"/>
-              </w:rPr>
-              <m:t>1</m:t>
+                <w:rFonts w:ascii="Cambria Math" w:eastAsiaTheme="minorEastAsia" w:hAnsi="Cambria Math" w:cs="Arial"/>
+              </w:rPr>
+              <m:t>10</m:t>
             </m:r>
           </m:num>
           <m:den>
             <m:r>
               <w:rPr>
-                <w:rFonts w:ascii="Cambria Math" w:hAnsi="Cambria Math" w:cs="Arial"/>
+                <w:rFonts w:ascii="Cambria Math" w:eastAsiaTheme="minorEastAsia" w:hAnsi="Cambria Math" w:cs="Arial"/>
               </w:rPr>
               <m:t>3</m:t>
             </m:r>
@@ -15484,7 +18758,7 @@
           <m:sSupPr>
             <m:ctrlPr>
               <w:rPr>
-                <w:rFonts w:ascii="Cambria Math" w:hAnsi="Cambria Math" w:cs="Arial"/>
+                <w:rFonts w:ascii="Cambria Math" w:eastAsiaTheme="minorEastAsia" w:hAnsi="Cambria Math" w:cs="Arial"/>
                 <w:i/>
               </w:rPr>
             </m:ctrlPr>
@@ -15492,15 +18766,15 @@
           <m:e>
             <m:r>
               <w:rPr>
-                <w:rFonts w:ascii="Cambria Math" w:hAnsi="Cambria Math" w:cs="Arial"/>
-              </w:rPr>
-              <m:t>t</m:t>
+                <w:rFonts w:ascii="Cambria Math" w:eastAsiaTheme="minorEastAsia" w:hAnsi="Cambria Math" w:cs="Arial"/>
+              </w:rPr>
+              <m:t>x</m:t>
             </m:r>
           </m:e>
           <m:sup>
             <m:r>
               <w:rPr>
-                <w:rFonts w:ascii="Cambria Math" w:hAnsi="Cambria Math" w:cs="Arial"/>
+                <w:rFonts w:ascii="Cambria Math" w:eastAsiaTheme="minorEastAsia" w:hAnsi="Cambria Math" w:cs="Arial"/>
               </w:rPr>
               <m:t>3</m:t>
             </m:r>
@@ -15508,15 +18782,15 @@
         </m:sSup>
         <m:r>
           <w:rPr>
-            <w:rFonts w:ascii="Cambria Math" w:hAnsi="Cambria Math" w:cs="Arial"/>
-          </w:rPr>
-          <m:t>-3</m:t>
+            <w:rFonts w:ascii="Cambria Math" w:eastAsiaTheme="minorEastAsia" w:hAnsi="Cambria Math" w:cs="Arial"/>
+          </w:rPr>
+          <m:t>+10,5</m:t>
         </m:r>
         <m:sSup>
           <m:sSupPr>
             <m:ctrlPr>
               <w:rPr>
-                <w:rFonts w:ascii="Cambria Math" w:hAnsi="Cambria Math" w:cs="Arial"/>
+                <w:rFonts w:ascii="Cambria Math" w:eastAsiaTheme="minorEastAsia" w:hAnsi="Cambria Math" w:cs="Arial"/>
                 <w:i/>
               </w:rPr>
             </m:ctrlPr>
@@ -15524,15 +18798,15 @@
           <m:e>
             <m:r>
               <w:rPr>
-                <w:rFonts w:ascii="Cambria Math" w:hAnsi="Cambria Math" w:cs="Arial"/>
-              </w:rPr>
-              <m:t>t</m:t>
+                <w:rFonts w:ascii="Cambria Math" w:eastAsiaTheme="minorEastAsia" w:hAnsi="Cambria Math" w:cs="Arial"/>
+              </w:rPr>
+              <m:t>x</m:t>
             </m:r>
           </m:e>
           <m:sup>
             <m:r>
               <w:rPr>
-                <w:rFonts w:ascii="Cambria Math" w:hAnsi="Cambria Math" w:cs="Arial"/>
+                <w:rFonts w:ascii="Cambria Math" w:eastAsiaTheme="minorEastAsia" w:hAnsi="Cambria Math" w:cs="Arial"/>
               </w:rPr>
               <m:t>2</m:t>
             </m:r>
@@ -15540,365 +18814,93 @@
         </m:sSup>
         <m:r>
           <w:rPr>
-            <w:rFonts w:ascii="Cambria Math" w:hAnsi="Cambria Math" w:cs="Arial"/>
-          </w:rPr>
-          <m:t>+9t+2</m:t>
-        </m:r>
-      </m:oMath>
-      <w:r>
-        <w:rPr>
-          <w:rFonts w:eastAsiaTheme="minorEastAsia" w:cs="Arial"/>
-        </w:rPr>
-        <w:t xml:space="preserve">. </w:t>
-      </w:r>
-      <w:r>
-        <w:rPr>
-          <w:rFonts w:cs="Arial"/>
-        </w:rPr>
-        <w:t>La vitesse du mobile sera exprimée en c</w:t>
-      </w:r>
-      <w:r>
-        <w:rPr>
-          <w:rFonts w:cs="Arial"/>
-        </w:rPr>
-        <w:t>m/s</w:t>
-      </w:r>
-      <w:r>
-        <w:rPr>
-          <w:rFonts w:cs="Arial"/>
-        </w:rPr>
-        <w:t>.</w:t>
+            <w:rFonts w:ascii="Cambria Math" w:eastAsiaTheme="minorEastAsia" w:hAnsi="Cambria Math" w:cs="Arial"/>
+          </w:rPr>
+          <m:t>-8x+5</m:t>
+        </m:r>
+      </m:oMath>
+      <w:r>
+        <w:rPr>
+          <w:rFonts w:eastAsiaTheme="minorEastAsia" w:cs="Arial"/>
+        </w:rPr>
+        <w:t xml:space="preserve"> </w:t>
       </w:r>
     </w:p>
     <w:p>
       <w:pPr>
         <w:pStyle w:val="Paragraphedeliste"/>
         <w:numPr>
-          <w:ilvl w:val="1"/>
-          <w:numId w:val="14"/>
+          <w:ilvl w:val="2"/>
+          <w:numId w:val="15"/>
         </w:numPr>
         <w:rPr>
-          <w:rFonts w:cs="Arial"/>
-        </w:rPr>
-      </w:pPr>
-      <w:r>
-        <w:rPr>
-          <w:rFonts w:cs="Arial"/>
-        </w:rPr>
-        <w:t>En quelle ab</w:t>
-      </w:r>
-      <w:r>
-        <w:rPr>
-          <w:rFonts w:cs="Arial"/>
-        </w:rPr>
-        <w:t xml:space="preserve">scisse est positionné le mobile </w:t>
-      </w:r>
-      <w:r>
-        <w:rPr>
-          <w:rFonts w:cs="Arial"/>
-        </w:rPr>
-        <w:t>à l’instant t = 0 ? On l’appellera position initiale.</w:t>
+          <w:rFonts w:eastAsiaTheme="minorEastAsia" w:cs="Arial"/>
+        </w:rPr>
+      </w:pPr>
+      <w:r>
+        <w:rPr>
+          <w:rFonts w:eastAsiaTheme="minorEastAsia" w:cs="Arial"/>
+        </w:rPr>
+        <w:t xml:space="preserve">Calculer la dérivée </w:t>
+      </w:r>
+      <m:oMath>
+        <m:sSup>
+          <m:sSupPr>
+            <m:ctrlPr>
+              <w:rPr>
+                <w:rFonts w:ascii="Cambria Math" w:eastAsiaTheme="minorEastAsia" w:hAnsi="Cambria Math" w:cs="Arial"/>
+                <w:i/>
+              </w:rPr>
+            </m:ctrlPr>
+          </m:sSupPr>
+          <m:e>
+            <m:r>
+              <w:rPr>
+                <w:rFonts w:ascii="Cambria Math" w:eastAsiaTheme="minorEastAsia" w:hAnsi="Cambria Math" w:cs="Arial"/>
+              </w:rPr>
+              <m:t>B</m:t>
+            </m:r>
+          </m:e>
+          <m:sup>
+            <m:r>
+              <w:rPr>
+                <w:rFonts w:ascii="Cambria Math" w:eastAsiaTheme="minorEastAsia" w:hAnsi="Cambria Math" w:cs="Arial"/>
+              </w:rPr>
+              <m:t>'</m:t>
+            </m:r>
+          </m:sup>
+        </m:sSup>
+      </m:oMath>
+      <w:r>
+        <w:rPr>
+          <w:rFonts w:eastAsiaTheme="minorEastAsia" w:cs="Arial"/>
+        </w:rPr>
+        <w:t>.</w:t>
       </w:r>
     </w:p>
     <w:p>
       <w:pPr>
         <w:pStyle w:val="Paragraphedeliste"/>
         <w:numPr>
-          <w:ilvl w:val="1"/>
-          <w:numId w:val="14"/>
+          <w:ilvl w:val="2"/>
+          <w:numId w:val="15"/>
         </w:numPr>
         <w:rPr>
-          <w:rFonts w:cs="Arial"/>
-        </w:rPr>
-      </w:pPr>
-      <w:r>
-        <w:rPr>
-          <w:rFonts w:cs="Arial"/>
-        </w:rPr>
-        <w:t>Au bout de 6 secondes, quelle est sa position finale ?</w:t>
-      </w:r>
-    </w:p>
-    <w:p>
-      <w:pPr>
-        <w:pStyle w:val="Paragraphedeliste"/>
-        <w:numPr>
-          <w:ilvl w:val="1"/>
-          <w:numId w:val="14"/>
-        </w:numPr>
-        <w:rPr>
-          <w:rFonts w:cs="Arial"/>
-        </w:rPr>
-      </w:pPr>
-      <w:r>
-        <w:rPr>
-          <w:rFonts w:cs="Arial"/>
-        </w:rPr>
-        <w:t>Quelle est la vitesse moyenne du mobile sur l’ensemble de son parcours ?</w:t>
-      </w:r>
-    </w:p>
-    <w:p>
-      <w:pPr>
-        <w:pStyle w:val="Paragraphedeliste"/>
-        <w:numPr>
-          <w:ilvl w:val="1"/>
-          <w:numId w:val="14"/>
-        </w:numPr>
-        <w:rPr>
-          <w:rFonts w:cs="Arial"/>
-        </w:rPr>
-      </w:pPr>
-      <w:r>
-        <w:rPr>
-          <w:rFonts w:cs="Arial"/>
-        </w:rPr>
-        <w:t xml:space="preserve">La vitesse instantanée </w:t>
-      </w:r>
-      <m:oMath>
-        <m:r>
-          <w:rPr>
-            <w:rFonts w:ascii="Cambria Math" w:hAnsi="Cambria Math" w:cs="Arial"/>
-          </w:rPr>
-          <m:t>v(t)</m:t>
-        </m:r>
-      </m:oMath>
-      <w:r>
-        <w:rPr>
-          <w:rFonts w:cs="Arial"/>
-        </w:rPr>
-        <w:t xml:space="preserve"> du mobile à un instant t donné corre</w:t>
-      </w:r>
-      <w:proofErr w:type="spellStart"/>
-      <w:r>
-        <w:rPr>
-          <w:rFonts w:cs="Arial"/>
-        </w:rPr>
-        <w:t>spond</w:t>
-      </w:r>
-      <w:proofErr w:type="spellEnd"/>
-      <w:r>
-        <w:rPr>
-          <w:rFonts w:cs="Arial"/>
-        </w:rPr>
-        <w:t xml:space="preserve"> à la vitesse </w:t>
-      </w:r>
-      <w:r>
-        <w:rPr>
-          <w:rFonts w:cs="Arial"/>
-        </w:rPr>
-        <w:t>moyenne « limite » entre l’instant t</w:t>
-      </w:r>
-      <w:r>
-        <w:rPr>
-          <w:rFonts w:cs="Arial"/>
-        </w:rPr>
-        <w:t xml:space="preserve"> </w:t>
-      </w:r>
-      <w:r>
-        <w:rPr>
-          <w:rFonts w:cs="Arial"/>
-        </w:rPr>
-        <w:t>et l’instant t + h lorsque h tend vers 0.</w:t>
-      </w:r>
-      <w:r>
-        <w:rPr>
-          <w:rFonts w:cs="Arial"/>
-        </w:rPr>
-        <w:t xml:space="preserve"> </w:t>
-      </w:r>
-      <w:r>
-        <w:rPr>
-          <w:rFonts w:cs="Arial"/>
-        </w:rPr>
-        <w:t xml:space="preserve">Justifier que, pour tout réel t, </w:t>
-      </w:r>
-      <m:oMath>
-        <m:r>
-          <w:rPr>
-            <w:rFonts w:ascii="Cambria Math" w:hAnsi="Cambria Math" w:cs="Arial"/>
-          </w:rPr>
-          <m:t>v</m:t>
-        </m:r>
-        <m:d>
-          <m:dPr>
-            <m:ctrlPr>
-              <w:rPr>
-                <w:rFonts w:ascii="Cambria Math" w:hAnsi="Cambria Math" w:cs="Arial"/>
-                <w:i/>
-              </w:rPr>
-            </m:ctrlPr>
-          </m:dPr>
-          <m:e>
-            <m:r>
-              <w:rPr>
-                <w:rFonts w:ascii="Cambria Math" w:hAnsi="Cambria Math" w:cs="Arial"/>
-              </w:rPr>
-              <m:t>t</m:t>
-            </m:r>
-          </m:e>
-        </m:d>
-        <m:r>
-          <w:rPr>
-            <w:rFonts w:ascii="Cambria Math" w:hAnsi="Cambria Math" w:cs="Arial"/>
-          </w:rPr>
-          <m:t>=x'(t)</m:t>
-        </m:r>
-      </m:oMath>
-      <w:r>
-        <w:rPr>
-          <w:rFonts w:cs="Arial"/>
-        </w:rPr>
-        <w:t>.</w:t>
-      </w:r>
-      <w:r>
-        <w:rPr>
-          <w:rFonts w:cs="Arial"/>
-        </w:rPr>
-        <w:t xml:space="preserve"> </w:t>
-      </w:r>
-      <w:r>
-        <w:rPr>
-          <w:rFonts w:cs="Arial"/>
-        </w:rPr>
-        <w:t>Quelle est sa vitesse instantanée à l’instant t = 4 ?</w:t>
-      </w:r>
-    </w:p>
-    <w:p>
-      <w:pPr>
-        <w:pStyle w:val="Paragraphedeliste"/>
-        <w:numPr>
-          <w:ilvl w:val="1"/>
-          <w:numId w:val="14"/>
-        </w:numPr>
-        <w:rPr>
-          <w:rFonts w:cs="Arial"/>
-        </w:rPr>
-      </w:pPr>
-      <w:r>
-        <w:rPr>
-          <w:rFonts w:cs="Arial"/>
-        </w:rPr>
-        <w:t>Le mobile s’est-il arrêté un court instant lors de son parcours ?</w:t>
-      </w:r>
-    </w:p>
-    <w:p>
-      <w:pPr>
-        <w:pStyle w:val="Paragraphedeliste"/>
-        <w:ind w:left="0"/>
-        <w:rPr>
-          <w:rFonts w:cs="Arial"/>
-        </w:rPr>
-      </w:pPr>
-    </w:p>
-    <w:p>
-      <w:pPr>
-        <w:pStyle w:val="Paragraphedeliste"/>
-        <w:numPr>
-          <w:ilvl w:val="0"/>
-          <w:numId w:val="14"/>
-        </w:numPr>
-        <w:rPr>
-          <w:rFonts w:cs="Arial"/>
-        </w:rPr>
-      </w:pPr>
-      <w:r>
-        <w:rPr>
-          <w:rFonts w:cs="Arial"/>
-        </w:rPr>
-        <w:t xml:space="preserve">Une entreprise produit chaque jour entre 1 tonne et 20 tonnes de peinture. Le coût de production de </w:t>
-      </w:r>
-      <m:oMath>
-        <m:r>
-          <w:rPr>
-            <w:rFonts w:ascii="Cambria Math" w:eastAsiaTheme="minorEastAsia" w:hAnsi="Cambria Math" w:cs="Arial"/>
-          </w:rPr>
-          <m:t>x</m:t>
-        </m:r>
-      </m:oMath>
-      <w:r>
-        <w:rPr>
-          <w:rFonts w:eastAsiaTheme="minorEastAsia" w:cs="Arial"/>
-        </w:rPr>
-        <w:t xml:space="preserve"> </w:t>
-      </w:r>
-      <w:r>
-        <w:rPr>
-          <w:rFonts w:cs="Arial"/>
-        </w:rPr>
-        <w:t xml:space="preserve">tonnes de peinture, en milliers d’euros, est modélisé par la fonction </w:t>
-      </w:r>
-      <m:oMath>
-        <m:r>
-          <w:rPr>
-            <w:rFonts w:ascii="Cambria Math" w:hAnsi="Cambria Math" w:cs="Arial"/>
-          </w:rPr>
-          <m:t>C</m:t>
-        </m:r>
-      </m:oMath>
-      <w:r>
-        <w:rPr>
-          <w:rFonts w:cs="Arial"/>
-        </w:rPr>
-        <w:t xml:space="preserve"> définie sur l’intervalle </w:t>
-      </w:r>
-      <m:oMath>
-        <m:r>
-          <w:rPr>
-            <w:rFonts w:ascii="Cambria Math" w:hAnsi="Cambria Math" w:cs="Arial"/>
-          </w:rPr>
-          <m:t>[1;20]</m:t>
-        </m:r>
-      </m:oMath>
-      <w:r>
-        <w:rPr>
-          <w:rFonts w:cs="Arial"/>
-        </w:rPr>
-        <w:t xml:space="preserve"> </w:t>
-      </w:r>
-      <w:r>
-        <w:br/>
-      </w:r>
-      <w:r>
-        <w:rPr>
-          <w:rFonts w:cs="Arial"/>
-        </w:rPr>
-        <w:t xml:space="preserve">par </w:t>
-      </w:r>
-      <m:oMath>
-        <m:r>
-          <w:rPr>
-            <w:rFonts w:ascii="Cambria Math" w:hAnsi="Cambria Math" w:cs="Arial"/>
-          </w:rPr>
-          <m:t>C</m:t>
-        </m:r>
-        <m:d>
-          <m:dPr>
-            <m:ctrlPr>
-              <w:rPr>
-                <w:rFonts w:ascii="Cambria Math" w:hAnsi="Cambria Math" w:cs="Arial"/>
-                <w:i/>
-              </w:rPr>
-            </m:ctrlPr>
-          </m:dPr>
-          <m:e>
-            <m:r>
-              <w:rPr>
-                <w:rFonts w:ascii="Cambria Math" w:hAnsi="Cambria Math" w:cs="Arial"/>
-              </w:rPr>
-              <m:t>x</m:t>
-            </m:r>
-          </m:e>
-        </m:d>
-        <m:r>
-          <w:rPr>
-            <w:rFonts w:ascii="Cambria Math" w:hAnsi="Cambria Math" w:cs="Arial"/>
-          </w:rPr>
-          <m:t>=0,05</m:t>
-        </m:r>
+          <w:rFonts w:eastAsiaTheme="minorEastAsia" w:cs="Arial"/>
+        </w:rPr>
+      </w:pPr>
+      <w:r>
+        <w:rPr>
+          <w:rFonts w:eastAsiaTheme="minorEastAsia" w:cs="Arial"/>
+        </w:rPr>
+        <w:t xml:space="preserve">Montrer que  </w:t>
+      </w:r>
+      <m:oMath>
         <m:sSup>
           <m:sSupPr>
             <m:ctrlPr>
               <w:rPr>
-                <w:rFonts w:ascii="Cambria Math" w:hAnsi="Cambria Math" w:cs="Arial"/>
+                <w:rFonts w:ascii="Cambria Math" w:eastAsiaTheme="minorEastAsia" w:hAnsi="Cambria Math" w:cs="Arial"/>
                 <w:i/>
               </w:rPr>
             </m:ctrlPr>
@@ -15906,361 +18908,15 @@
           <m:e>
             <m:r>
               <w:rPr>
-                <w:rFonts w:ascii="Cambria Math" w:hAnsi="Cambria Math" w:cs="Arial"/>
-              </w:rPr>
-              <m:t>x</m:t>
+                <w:rFonts w:ascii="Cambria Math" w:eastAsiaTheme="minorEastAsia" w:hAnsi="Cambria Math" w:cs="Arial"/>
+              </w:rPr>
+              <m:t>B</m:t>
             </m:r>
           </m:e>
           <m:sup>
             <m:r>
               <w:rPr>
-                <w:rFonts w:ascii="Cambria Math" w:hAnsi="Cambria Math" w:cs="Arial"/>
-              </w:rPr>
-              <m:t>2</m:t>
-            </m:r>
-          </m:sup>
-        </m:sSup>
-        <m:r>
-          <w:rPr>
-            <w:rFonts w:ascii="Cambria Math" w:hAnsi="Cambria Math" w:cs="Arial"/>
-          </w:rPr>
-          <m:t>-0,1x+2,45</m:t>
-        </m:r>
-      </m:oMath>
-      <w:r>
-        <w:rPr>
-          <w:rFonts w:cs="Arial"/>
-        </w:rPr>
-        <w:t>.</w:t>
-      </w:r>
-      <w:r>
-        <w:br/>
-      </w:r>
-      <w:r>
-        <w:rPr>
-          <w:rFonts w:cs="Arial"/>
-        </w:rPr>
-        <w:t xml:space="preserve">En 2018, elle a produit quotidiennement 10 tonnes de peinture. En économie, le coût marginal </w:t>
-      </w:r>
-      <m:oMath>
-        <m:sSub>
-          <m:sSubPr>
-            <m:ctrlPr>
-              <w:rPr>
-                <w:rFonts w:ascii="Cambria Math" w:hAnsi="Cambria Math" w:cs="Arial"/>
-                <w:i/>
-              </w:rPr>
-            </m:ctrlPr>
-          </m:sSubPr>
-          <m:e>
-            <m:r>
-              <w:rPr>
-                <w:rFonts w:ascii="Cambria Math" w:hAnsi="Cambria Math" w:cs="Arial"/>
-              </w:rPr>
-              <m:t>C</m:t>
-            </m:r>
-          </m:e>
-          <m:sub>
-            <m:r>
-              <w:rPr>
-                <w:rFonts w:ascii="Cambria Math" w:hAnsi="Cambria Math" w:cs="Arial"/>
-              </w:rPr>
-              <m:t>m</m:t>
-            </m:r>
-          </m:sub>
-        </m:sSub>
-      </m:oMath>
-      <w:r>
-        <w:rPr>
-          <w:rFonts w:cs="Arial"/>
-        </w:rPr>
-        <w:t xml:space="preserve"> représente l’augmentation du coût engendrée par la production d’une tonne </w:t>
-      </w:r>
-      <w:r>
-        <w:br/>
-      </w:r>
-      <w:r>
-        <w:rPr>
-          <w:rFonts w:cs="Arial"/>
-        </w:rPr>
-        <w:t xml:space="preserve">supplémentaire. Ainsi pour </w:t>
-      </w:r>
-      <m:oMath>
-        <m:r>
-          <w:rPr>
-            <w:rFonts w:ascii="Cambria Math" w:hAnsi="Cambria Math" w:cs="Arial"/>
-          </w:rPr>
-          <m:t>x</m:t>
-        </m:r>
-      </m:oMath>
-      <w:r>
-        <w:rPr>
-          <w:rFonts w:cs="Arial"/>
-        </w:rPr>
-        <w:t xml:space="preserve"> tonnes produites on a </w:t>
-      </w:r>
-      <m:oMath>
-        <m:sSub>
-          <m:sSubPr>
-            <m:ctrlPr>
-              <w:rPr>
-                <w:rFonts w:ascii="Cambria Math" w:hAnsi="Cambria Math" w:cs="Arial"/>
-                <w:i/>
-              </w:rPr>
-            </m:ctrlPr>
-          </m:sSubPr>
-          <m:e>
-            <m:r>
-              <w:rPr>
-                <w:rFonts w:ascii="Cambria Math" w:hAnsi="Cambria Math" w:cs="Arial"/>
-              </w:rPr>
-              <m:t>C</m:t>
-            </m:r>
-          </m:e>
-          <m:sub>
-            <m:r>
-              <w:rPr>
-                <w:rFonts w:ascii="Cambria Math" w:hAnsi="Cambria Math" w:cs="Arial"/>
-              </w:rPr>
-              <m:t>m</m:t>
-            </m:r>
-          </m:sub>
-        </m:sSub>
-        <m:d>
-          <m:dPr>
-            <m:ctrlPr>
-              <w:rPr>
-                <w:rFonts w:ascii="Cambria Math" w:hAnsi="Cambria Math" w:cs="Arial"/>
-                <w:i/>
-              </w:rPr>
-            </m:ctrlPr>
-          </m:dPr>
-          <m:e>
-            <m:r>
-              <w:rPr>
-                <w:rFonts w:ascii="Cambria Math" w:hAnsi="Cambria Math" w:cs="Arial"/>
-              </w:rPr>
-              <m:t>x</m:t>
-            </m:r>
-          </m:e>
-        </m:d>
-        <m:r>
-          <w:rPr>
-            <w:rFonts w:ascii="Cambria Math" w:hAnsi="Cambria Math" w:cs="Arial"/>
-          </w:rPr>
-          <m:t>=C</m:t>
-        </m:r>
-        <m:d>
-          <m:dPr>
-            <m:ctrlPr>
-              <w:rPr>
-                <w:rFonts w:ascii="Cambria Math" w:hAnsi="Cambria Math" w:cs="Arial"/>
-                <w:i/>
-              </w:rPr>
-            </m:ctrlPr>
-          </m:dPr>
-          <m:e>
-            <m:r>
-              <w:rPr>
-                <w:rFonts w:ascii="Cambria Math" w:hAnsi="Cambria Math" w:cs="Arial"/>
-              </w:rPr>
-              <m:t>x+1</m:t>
-            </m:r>
-          </m:e>
-        </m:d>
-        <m:r>
-          <w:rPr>
-            <w:rFonts w:ascii="Cambria Math" w:hAnsi="Cambria Math" w:cs="Arial"/>
-          </w:rPr>
-          <m:t>-C</m:t>
-        </m:r>
-        <m:d>
-          <m:dPr>
-            <m:ctrlPr>
-              <w:rPr>
-                <w:rFonts w:ascii="Cambria Math" w:hAnsi="Cambria Math" w:cs="Arial"/>
-                <w:i/>
-              </w:rPr>
-            </m:ctrlPr>
-          </m:dPr>
-          <m:e>
-            <m:r>
-              <w:rPr>
-                <w:rFonts w:ascii="Cambria Math" w:hAnsi="Cambria Math" w:cs="Arial"/>
-              </w:rPr>
-              <m:t>x</m:t>
-            </m:r>
-          </m:e>
-        </m:d>
-      </m:oMath>
-      <w:r>
-        <w:rPr>
-          <w:rFonts w:cs="Arial"/>
-        </w:rPr>
-        <w:t>.</w:t>
-      </w:r>
-    </w:p>
-    <w:p>
-      <w:pPr>
-        <w:pStyle w:val="Paragraphedeliste"/>
-        <w:numPr>
-          <w:ilvl w:val="1"/>
-          <w:numId w:val="14"/>
-        </w:numPr>
-        <w:rPr>
-          <w:rFonts w:cs="Arial"/>
-        </w:rPr>
-      </w:pPr>
-      <w:r>
-        <w:rPr>
-          <w:rFonts w:cs="Arial"/>
-        </w:rPr>
-        <w:t xml:space="preserve">Calculer le coût marginal </w:t>
-      </w:r>
-      <m:oMath>
-        <m:sSub>
-          <m:sSubPr>
-            <m:ctrlPr>
-              <w:rPr>
-                <w:rFonts w:ascii="Cambria Math" w:hAnsi="Cambria Math" w:cs="Arial"/>
-                <w:i/>
-              </w:rPr>
-            </m:ctrlPr>
-          </m:sSubPr>
-          <m:e>
-            <m:r>
-              <w:rPr>
-                <w:rFonts w:ascii="Cambria Math" w:hAnsi="Cambria Math" w:cs="Arial"/>
-              </w:rPr>
-              <m:t>C</m:t>
-            </m:r>
-          </m:e>
-          <m:sub>
-            <m:r>
-              <w:rPr>
-                <w:rFonts w:ascii="Cambria Math" w:hAnsi="Cambria Math" w:cs="Arial"/>
-              </w:rPr>
-              <m:t>m</m:t>
-            </m:r>
-          </m:sub>
-        </m:sSub>
-        <m:d>
-          <m:dPr>
-            <m:ctrlPr>
-              <w:rPr>
-                <w:rFonts w:ascii="Cambria Math" w:hAnsi="Cambria Math" w:cs="Arial"/>
-                <w:i/>
-              </w:rPr>
-            </m:ctrlPr>
-          </m:dPr>
-          <m:e>
-            <m:r>
-              <w:rPr>
-                <w:rFonts w:ascii="Cambria Math" w:hAnsi="Cambria Math" w:cs="Arial"/>
-              </w:rPr>
-              <m:t>10</m:t>
-            </m:r>
-          </m:e>
-        </m:d>
-      </m:oMath>
-      <w:r>
-        <w:rPr>
-          <w:rFonts w:cs="Arial"/>
-        </w:rPr>
-        <w:t xml:space="preserve"> pour une production de 10 tonnes, puis </w:t>
-      </w:r>
-      <m:oMath>
-        <m:sSub>
-          <m:sSubPr>
-            <m:ctrlPr>
-              <w:rPr>
-                <w:rFonts w:ascii="Cambria Math" w:hAnsi="Cambria Math" w:cs="Arial"/>
-                <w:i/>
-              </w:rPr>
-            </m:ctrlPr>
-          </m:sSubPr>
-          <m:e>
-            <m:r>
-              <w:rPr>
-                <w:rFonts w:ascii="Cambria Math" w:hAnsi="Cambria Math" w:cs="Arial"/>
-              </w:rPr>
-              <m:t>C</m:t>
-            </m:r>
-          </m:e>
-          <m:sub>
-            <m:r>
-              <w:rPr>
-                <w:rFonts w:ascii="Cambria Math" w:hAnsi="Cambria Math" w:cs="Arial"/>
-              </w:rPr>
-              <m:t>m</m:t>
-            </m:r>
-          </m:sub>
-        </m:sSub>
-        <m:d>
-          <m:dPr>
-            <m:ctrlPr>
-              <w:rPr>
-                <w:rFonts w:ascii="Cambria Math" w:hAnsi="Cambria Math" w:cs="Arial"/>
-                <w:i/>
-              </w:rPr>
-            </m:ctrlPr>
-          </m:dPr>
-          <m:e>
-            <m:r>
-              <w:rPr>
-                <w:rFonts w:ascii="Cambria Math" w:hAnsi="Cambria Math" w:cs="Arial"/>
-              </w:rPr>
-              <m:t>11</m:t>
-            </m:r>
-          </m:e>
-        </m:d>
-      </m:oMath>
-      <w:r>
-        <w:rPr>
-          <w:rFonts w:cs="Arial"/>
-        </w:rPr>
-        <w:t xml:space="preserve">. </w:t>
-      </w:r>
-    </w:p>
-    <w:p>
-      <w:pPr>
-        <w:pStyle w:val="Paragraphedeliste"/>
-        <w:numPr>
-          <w:ilvl w:val="1"/>
-          <w:numId w:val="14"/>
-        </w:numPr>
-        <w:rPr>
-          <w:rFonts w:cs="Arial"/>
-        </w:rPr>
-      </w:pPr>
-      <w:r>
-        <w:rPr>
-          <w:rFonts w:cs="Arial"/>
-        </w:rPr>
-        <w:t xml:space="preserve">Les économistes considèrent que </w:t>
-      </w:r>
-      <m:oMath>
-        <m:sSup>
-          <m:sSupPr>
-            <m:ctrlPr>
-              <w:rPr>
-                <w:rFonts w:ascii="Cambria Math" w:hAnsi="Cambria Math" w:cs="Arial"/>
-                <w:i/>
-              </w:rPr>
-            </m:ctrlPr>
-          </m:sSupPr>
-          <m:e>
-            <m:r>
-              <w:rPr>
-                <w:rFonts w:ascii="Cambria Math" w:hAnsi="Cambria Math" w:cs="Arial"/>
-              </w:rPr>
-              <m:t>C</m:t>
-            </m:r>
-          </m:e>
-          <m:sup>
-            <m:r>
-              <w:rPr>
-                <w:rFonts w:ascii="Cambria Math" w:hAnsi="Cambria Math" w:cs="Arial"/>
+                <w:rFonts w:ascii="Cambria Math" w:eastAsiaTheme="minorEastAsia" w:hAnsi="Cambria Math" w:cs="Arial"/>
               </w:rPr>
               <m:t>'</m:t>
             </m:r>
@@ -16270,7 +18926,7 @@
           <m:dPr>
             <m:ctrlPr>
               <w:rPr>
-                <w:rFonts w:ascii="Cambria Math" w:hAnsi="Cambria Math" w:cs="Arial"/>
+                <w:rFonts w:ascii="Cambria Math" w:eastAsiaTheme="minorEastAsia" w:hAnsi="Cambria Math" w:cs="Arial"/>
                 <w:i/>
               </w:rPr>
             </m:ctrlPr>
@@ -16278,18 +18934,60 @@
           <m:e>
             <m:r>
               <w:rPr>
-                <w:rFonts w:ascii="Cambria Math" w:hAnsi="Cambria Math" w:cs="Arial"/>
+                <w:rFonts w:ascii="Cambria Math" w:eastAsiaTheme="minorEastAsia" w:hAnsi="Cambria Math" w:cs="Arial"/>
               </w:rPr>
               <m:t>x</m:t>
             </m:r>
           </m:e>
         </m:d>
-      </m:oMath>
-      <w:r>
-        <w:rPr>
-          <w:rFonts w:cs="Arial"/>
-        </w:rPr>
-        <w:t xml:space="preserve"> est une bonne approximation du coût marginal.</w:t>
+        <m:r>
+          <w:rPr>
+            <w:rFonts w:ascii="Cambria Math" w:eastAsiaTheme="minorEastAsia" w:hAnsi="Cambria Math" w:cs="Arial"/>
+          </w:rPr>
+          <m:t>=</m:t>
+        </m:r>
+        <m:d>
+          <m:dPr>
+            <m:ctrlPr>
+              <w:rPr>
+                <w:rFonts w:ascii="Cambria Math" w:eastAsiaTheme="minorEastAsia" w:hAnsi="Cambria Math" w:cs="Arial"/>
+                <w:i/>
+              </w:rPr>
+            </m:ctrlPr>
+          </m:dPr>
+          <m:e>
+            <m:r>
+              <w:rPr>
+                <w:rFonts w:ascii="Cambria Math" w:eastAsiaTheme="minorEastAsia" w:hAnsi="Cambria Math" w:cs="Arial"/>
+              </w:rPr>
+              <m:t>2x-1</m:t>
+            </m:r>
+          </m:e>
+        </m:d>
+        <m:d>
+          <m:dPr>
+            <m:ctrlPr>
+              <w:rPr>
+                <w:rFonts w:ascii="Cambria Math" w:eastAsiaTheme="minorEastAsia" w:hAnsi="Cambria Math" w:cs="Arial"/>
+                <w:i/>
+              </w:rPr>
+            </m:ctrlPr>
+          </m:dPr>
+          <m:e>
+            <m:r>
+              <w:rPr>
+                <w:rFonts w:ascii="Cambria Math" w:eastAsiaTheme="minorEastAsia" w:hAnsi="Cambria Math" w:cs="Arial"/>
+              </w:rPr>
+              <m:t>-5x+8</m:t>
+            </m:r>
+          </m:e>
+        </m:d>
+      </m:oMath>
+      <w:r>
+        <w:rPr>
+          <w:rFonts w:eastAsiaTheme="minorEastAsia" w:cs="Arial"/>
+        </w:rPr>
+        <w:t xml:space="preserve"> </w:t>
       </w:r>
     </w:p>
     <w:p>
@@ -16297,59 +18995,17 @@
         <w:pStyle w:val="Paragraphedeliste"/>
         <w:numPr>
           <w:ilvl w:val="2"/>
-          <w:numId w:val="14"/>
+          <w:numId w:val="15"/>
         </w:numPr>
         <w:rPr>
-          <w:rFonts w:cs="Arial"/>
-        </w:rPr>
-      </w:pPr>
-      <w:r>
-        <w:rPr>
-          <w:rFonts w:cs="Arial"/>
-        </w:rPr>
-        <w:t xml:space="preserve">Justifier que la fonction </w:t>
-      </w:r>
-      <m:oMath>
-        <m:r>
-          <w:rPr>
-            <w:rFonts w:ascii="Cambria Math" w:hAnsi="Cambria Math" w:cs="Arial"/>
-          </w:rPr>
-          <m:t>C</m:t>
-        </m:r>
-      </m:oMath>
-      <w:r>
-        <w:rPr>
-          <w:rFonts w:eastAsiaTheme="minorEastAsia" w:cs="Arial"/>
-        </w:rPr>
-        <w:t xml:space="preserve"> est dérivable sur </w:t>
-      </w:r>
-      <m:oMath>
-        <m:d>
-          <m:dPr>
-            <m:begChr m:val="["/>
-            <m:endChr m:val="]"/>
-            <m:ctrlPr>
-              <w:rPr>
-                <w:rFonts w:ascii="Cambria Math" w:eastAsiaTheme="minorEastAsia" w:hAnsi="Cambria Math" w:cs="Arial"/>
-                <w:i/>
-              </w:rPr>
-            </m:ctrlPr>
-          </m:dPr>
-          <m:e>
-            <m:r>
-              <w:rPr>
-                <w:rFonts w:ascii="Cambria Math" w:eastAsiaTheme="minorEastAsia" w:hAnsi="Cambria Math" w:cs="Arial"/>
-              </w:rPr>
-              <m:t>1;20</m:t>
-            </m:r>
-          </m:e>
-        </m:d>
-      </m:oMath>
-      <w:r>
-        <w:rPr>
-          <w:rFonts w:eastAsiaTheme="minorEastAsia" w:cs="Arial"/>
-        </w:rPr>
-        <w:t xml:space="preserve"> et déterminer la fonction dérivée </w:t>
+          <w:rFonts w:eastAsiaTheme="minorEastAsia" w:cs="Arial"/>
+        </w:rPr>
+      </w:pPr>
+      <w:r>
+        <w:rPr>
+          <w:rFonts w:eastAsiaTheme="minorEastAsia" w:cs="Arial"/>
+        </w:rPr>
+        <w:t xml:space="preserve">Donner le tableau de signes de </w:t>
       </w:r>
       <m:oMath>
         <m:sSup>
@@ -16366,7 +19022,7 @@
               <w:rPr>
                 <w:rFonts w:ascii="Cambria Math" w:eastAsiaTheme="minorEastAsia" w:hAnsi="Cambria Math" w:cs="Arial"/>
               </w:rPr>
-              <m:t>C</m:t>
+              <m:t>B</m:t>
             </m:r>
           </m:e>
           <m:sup>
@@ -16378,6 +19034,20 @@
             </m:r>
           </m:sup>
         </m:sSup>
+      </m:oMath>
+      <w:r>
+        <w:rPr>
+          <w:rFonts w:eastAsiaTheme="minorEastAsia" w:cs="Arial"/>
+        </w:rPr>
+        <w:t xml:space="preserve"> puis le tableau de variations de </w:t>
+      </w:r>
+      <m:oMath>
+        <m:r>
+          <w:rPr>
+            <w:rFonts w:ascii="Cambria Math" w:eastAsiaTheme="minorEastAsia" w:hAnsi="Cambria Math" w:cs="Arial"/>
+          </w:rPr>
+          <m:t>B</m:t>
+        </m:r>
       </m:oMath>
       <w:r>
         <w:rPr>
@@ -16391,19 +19061,150 @@
         <w:pStyle w:val="Paragraphedeliste"/>
         <w:numPr>
           <w:ilvl w:val="2"/>
-          <w:numId w:val="14"/>
+          <w:numId w:val="15"/>
         </w:numPr>
         <w:rPr>
+          <w:rFonts w:eastAsiaTheme="minorEastAsia" w:cs="Arial"/>
+        </w:rPr>
+      </w:pPr>
+      <w:r>
+        <w:rPr>
+          <w:rFonts w:eastAsiaTheme="minorEastAsia" w:cs="Arial"/>
+        </w:rPr>
+        <w:t xml:space="preserve">Déterminer le prix </w:t>
+      </w:r>
+      <m:oMath>
+        <m:r>
+          <w:rPr>
+            <w:rFonts w:ascii="Cambria Math" w:eastAsiaTheme="minorEastAsia" w:hAnsi="Cambria Math" w:cs="Arial"/>
+          </w:rPr>
+          <m:t>x</m:t>
+        </m:r>
+      </m:oMath>
+      <w:r>
+        <w:rPr>
+          <w:rFonts w:eastAsiaTheme="minorEastAsia" w:cs="Arial"/>
+        </w:rPr>
+        <w:t xml:space="preserve"> qui maximise le béné</w:t>
+      </w:r>
+      <w:proofErr w:type="spellStart"/>
+      <w:r>
+        <w:rPr>
+          <w:rFonts w:eastAsiaTheme="minorEastAsia" w:cs="Arial"/>
+        </w:rPr>
+        <w:t>fice</w:t>
+      </w:r>
+      <w:proofErr w:type="spellEnd"/>
+      <w:r>
+        <w:rPr>
+          <w:rFonts w:eastAsiaTheme="minorEastAsia" w:cs="Arial"/>
+        </w:rPr>
+        <w:t>.</w:t>
+      </w:r>
+    </w:p>
+    <w:p>
+      <w:pPr>
+        <w:pStyle w:val="Paragraphedeliste"/>
+        <w:numPr>
+          <w:ilvl w:val="2"/>
+          <w:numId w:val="15"/>
+        </w:numPr>
+        <w:rPr>
+          <w:rFonts w:eastAsiaTheme="minorEastAsia" w:cs="Arial"/>
+        </w:rPr>
+      </w:pPr>
+      <w:r>
+        <w:rPr>
+          <w:rFonts w:eastAsiaTheme="minorEastAsia" w:cs="Arial"/>
+        </w:rPr>
+        <w:t>Déterminer la valeur du bénéfice maximal.</w:t>
+      </w:r>
+    </w:p>
+    <w:p>
+      <w:pPr>
+        <w:pStyle w:val="Paragraphedeliste"/>
+        <w:ind w:left="0"/>
+        <w:rPr>
           <w:rFonts w:cs="Arial"/>
         </w:rPr>
       </w:pPr>
-      <w:r>
-        <w:rPr>
-          <w:rFonts w:eastAsiaTheme="minorEastAsia" w:cs="Arial"/>
-        </w:rPr>
-        <w:t xml:space="preserve">En déduire </w:t>
-      </w:r>
-      <m:oMath>
+    </w:p>
+    <w:p>
+      <w:pPr>
+        <w:pStyle w:val="Paragraphedeliste"/>
+        <w:numPr>
+          <w:ilvl w:val="0"/>
+          <w:numId w:val="15"/>
+        </w:numPr>
+        <w:rPr>
+          <w:rFonts w:eastAsiaTheme="minorEastAsia" w:cs="Arial"/>
+        </w:rPr>
+      </w:pPr>
+      <w:r>
+        <w:rPr>
+          <w:rFonts w:eastAsiaTheme="minorEastAsia" w:cs="Arial"/>
+        </w:rPr>
+        <w:t xml:space="preserve">On suppose que le coût </w:t>
+      </w:r>
+      <m:oMath>
+        <m:r>
+          <w:rPr>
+            <w:rFonts w:ascii="Cambria Math" w:eastAsiaTheme="minorEastAsia" w:hAnsi="Cambria Math" w:cs="Arial"/>
+          </w:rPr>
+          <m:t>C</m:t>
+        </m:r>
+      </m:oMath>
+      <w:r>
+        <w:rPr>
+          <w:rFonts w:eastAsiaTheme="minorEastAsia" w:cs="Arial"/>
+        </w:rPr>
+        <w:t xml:space="preserve"> de production en fonction de la température </w:t>
+      </w:r>
+      <m:oMath>
+        <m:r>
+          <w:rPr>
+            <w:rFonts w:ascii="Cambria Math" w:eastAsiaTheme="minorEastAsia" w:hAnsi="Cambria Math" w:cs="Arial"/>
+          </w:rPr>
+          <m:t>t</m:t>
+        </m:r>
+      </m:oMath>
+      <w:r>
+        <w:rPr>
+          <w:rFonts w:eastAsiaTheme="minorEastAsia" w:cs="Arial"/>
+        </w:rPr>
+        <w:t xml:space="preserve"> d’un produit est donné par  </w:t>
+      </w:r>
+      <m:oMath>
+        <m:r>
+          <w:rPr>
+            <w:rFonts w:ascii="Cambria Math" w:eastAsiaTheme="minorEastAsia" w:hAnsi="Cambria Math" w:cs="Arial"/>
+          </w:rPr>
+          <m:t>C</m:t>
+        </m:r>
+        <m:d>
+          <m:dPr>
+            <m:ctrlPr>
+              <w:rPr>
+                <w:rFonts w:ascii="Cambria Math" w:eastAsiaTheme="minorEastAsia" w:hAnsi="Cambria Math" w:cs="Arial"/>
+                <w:i/>
+              </w:rPr>
+            </m:ctrlPr>
+          </m:dPr>
+          <m:e>
+            <m:r>
+              <w:rPr>
+                <w:rFonts w:ascii="Cambria Math" w:eastAsiaTheme="minorEastAsia" w:hAnsi="Cambria Math" w:cs="Arial"/>
+              </w:rPr>
+              <m:t>t</m:t>
+            </m:r>
+          </m:e>
+        </m:d>
+        <m:r>
+          <w:rPr>
+            <w:rFonts w:ascii="Cambria Math" w:eastAsiaTheme="minorEastAsia" w:hAnsi="Cambria Math" w:cs="Arial"/>
+          </w:rPr>
+          <m:t>=3</m:t>
+        </m:r>
         <m:sSup>
           <m:sSupPr>
             <m:ctrlPr>
@@ -16418,7 +19219,496 @@
               <w:rPr>
                 <w:rFonts w:ascii="Cambria Math" w:eastAsiaTheme="minorEastAsia" w:hAnsi="Cambria Math" w:cs="Arial"/>
               </w:rPr>
+              <m:t>t</m:t>
+            </m:r>
+          </m:e>
+          <m:sup>
+            <m:r>
+              <w:rPr>
+                <w:rFonts w:ascii="Cambria Math" w:eastAsiaTheme="minorEastAsia" w:hAnsi="Cambria Math" w:cs="Arial"/>
+              </w:rPr>
+              <m:t>2</m:t>
+            </m:r>
+          </m:sup>
+        </m:sSup>
+        <m:r>
+          <w:rPr>
+            <w:rFonts w:ascii="Cambria Math" w:eastAsiaTheme="minorEastAsia" w:hAnsi="Cambria Math" w:cs="Arial"/>
+          </w:rPr>
+          <m:t>+120t+1250</m:t>
+        </m:r>
+      </m:oMath>
+      <w:r>
+        <w:rPr>
+          <w:rFonts w:eastAsiaTheme="minorEastAsia" w:cs="Arial"/>
+        </w:rPr>
+        <w:t xml:space="preserve"> </w:t>
+      </w:r>
+    </w:p>
+    <w:p>
+      <w:pPr>
+        <w:pStyle w:val="Paragraphedeliste"/>
+        <w:numPr>
+          <w:ilvl w:val="2"/>
+          <w:numId w:val="15"/>
+        </w:numPr>
+        <w:rPr>
+          <w:rFonts w:eastAsiaTheme="minorEastAsia" w:cs="Arial"/>
+        </w:rPr>
+      </w:pPr>
+      <w:r>
+        <w:rPr>
+          <w:rFonts w:eastAsiaTheme="minorEastAsia" w:cs="Arial"/>
+        </w:rPr>
+        <w:t xml:space="preserve">Calculer la dérivée </w:t>
+      </w:r>
+      <m:oMath>
+        <m:sSup>
+          <m:sSupPr>
+            <m:ctrlPr>
+              <w:rPr>
+                <w:rFonts w:ascii="Cambria Math" w:eastAsiaTheme="minorEastAsia" w:hAnsi="Cambria Math" w:cs="Arial"/>
+                <w:i/>
+              </w:rPr>
+            </m:ctrlPr>
+          </m:sSupPr>
+          <m:e>
+            <m:r>
+              <w:rPr>
+                <w:rFonts w:ascii="Cambria Math" w:eastAsiaTheme="minorEastAsia" w:hAnsi="Cambria Math" w:cs="Arial"/>
+              </w:rPr>
               <m:t>C</m:t>
+            </m:r>
+          </m:e>
+          <m:sup>
+            <m:r>
+              <w:rPr>
+                <w:rFonts w:ascii="Cambria Math" w:eastAsiaTheme="minorEastAsia" w:hAnsi="Cambria Math" w:cs="Arial"/>
+              </w:rPr>
+              <m:t>'</m:t>
+            </m:r>
+          </m:sup>
+        </m:sSup>
+      </m:oMath>
+      <w:r>
+        <w:rPr>
+          <w:rFonts w:eastAsiaTheme="minorEastAsia" w:cs="Arial"/>
+        </w:rPr>
+        <w:t>.</w:t>
+      </w:r>
+    </w:p>
+    <w:p>
+      <w:pPr>
+        <w:pStyle w:val="Paragraphedeliste"/>
+        <w:numPr>
+          <w:ilvl w:val="2"/>
+          <w:numId w:val="15"/>
+        </w:numPr>
+        <w:rPr>
+          <w:rFonts w:eastAsiaTheme="minorEastAsia" w:cs="Arial"/>
+        </w:rPr>
+      </w:pPr>
+      <w:r>
+        <w:rPr>
+          <w:rFonts w:eastAsiaTheme="minorEastAsia" w:cs="Arial"/>
+        </w:rPr>
+        <w:t xml:space="preserve">Donner le tableau de signes de </w:t>
+      </w:r>
+      <m:oMath>
+        <m:sSup>
+          <m:sSupPr>
+            <m:ctrlPr>
+              <w:rPr>
+                <w:rFonts w:ascii="Cambria Math" w:eastAsiaTheme="minorEastAsia" w:hAnsi="Cambria Math" w:cs="Arial"/>
+                <w:i/>
+              </w:rPr>
+            </m:ctrlPr>
+          </m:sSupPr>
+          <m:e>
+            <m:r>
+              <w:rPr>
+                <w:rFonts w:ascii="Cambria Math" w:eastAsiaTheme="minorEastAsia" w:hAnsi="Cambria Math" w:cs="Arial"/>
+              </w:rPr>
+              <m:t>C</m:t>
+            </m:r>
+          </m:e>
+          <m:sup>
+            <m:r>
+              <w:rPr>
+                <w:rFonts w:ascii="Cambria Math" w:eastAsiaTheme="minorEastAsia" w:hAnsi="Cambria Math" w:cs="Arial"/>
+              </w:rPr>
+              <m:t>'</m:t>
+            </m:r>
+          </m:sup>
+        </m:sSup>
+      </m:oMath>
+      <w:r>
+        <w:rPr>
+          <w:rFonts w:eastAsiaTheme="minorEastAsia" w:cs="Arial"/>
+        </w:rPr>
+        <w:t>.</w:t>
+      </w:r>
+    </w:p>
+    <w:p>
+      <w:pPr>
+        <w:pStyle w:val="Paragraphedeliste"/>
+        <w:numPr>
+          <w:ilvl w:val="2"/>
+          <w:numId w:val="15"/>
+        </w:numPr>
+        <w:rPr>
+          <w:rFonts w:eastAsiaTheme="minorEastAsia" w:cs="Arial"/>
+        </w:rPr>
+      </w:pPr>
+      <w:r>
+        <w:rPr>
+          <w:rFonts w:eastAsiaTheme="minorEastAsia" w:cs="Arial"/>
+        </w:rPr>
+        <w:t xml:space="preserve">Donner </w:t>
+      </w:r>
+      <w:r>
+        <w:rPr>
+          <w:rFonts w:eastAsiaTheme="minorEastAsia" w:cs="Arial"/>
+        </w:rPr>
+        <w:t xml:space="preserve">le tableau de variations de </w:t>
+      </w:r>
+      <m:oMath>
+        <m:r>
+          <w:rPr>
+            <w:rFonts w:ascii="Cambria Math" w:eastAsiaTheme="minorEastAsia" w:hAnsi="Cambria Math" w:cs="Arial"/>
+          </w:rPr>
+          <m:t>C</m:t>
+        </m:r>
+      </m:oMath>
+      <w:r>
+        <w:rPr>
+          <w:rFonts w:eastAsiaTheme="minorEastAsia" w:cs="Arial"/>
+        </w:rPr>
+        <w:t>.</w:t>
+      </w:r>
+    </w:p>
+    <w:p>
+      <w:pPr>
+        <w:pStyle w:val="Paragraphedeliste"/>
+        <w:numPr>
+          <w:ilvl w:val="2"/>
+          <w:numId w:val="15"/>
+        </w:numPr>
+        <w:rPr>
+          <w:rFonts w:eastAsiaTheme="minorEastAsia" w:cs="Arial"/>
+        </w:rPr>
+      </w:pPr>
+      <w:r>
+        <w:rPr>
+          <w:rFonts w:eastAsiaTheme="minorEastAsia" w:cs="Arial"/>
+        </w:rPr>
+        <w:t>Déterminer la température qui minimise le cout de production.</w:t>
+      </w:r>
+    </w:p>
+    <w:p>
+      <w:pPr>
+        <w:pStyle w:val="Paragraphedeliste"/>
+        <w:numPr>
+          <w:ilvl w:val="2"/>
+          <w:numId w:val="15"/>
+        </w:numPr>
+        <w:rPr>
+          <w:rFonts w:eastAsiaTheme="minorEastAsia" w:cs="Arial"/>
+        </w:rPr>
+      </w:pPr>
+      <w:r>
+        <w:rPr>
+          <w:rFonts w:eastAsiaTheme="minorEastAsia" w:cs="Arial"/>
+        </w:rPr>
+        <w:t>Déterminer le cout minimal.</w:t>
+      </w:r>
+    </w:p>
+    <w:p>
+      <w:pPr>
+        <w:rPr>
+          <w:rFonts w:eastAsiaTheme="minorEastAsia" w:cs="Arial"/>
+        </w:rPr>
+      </w:pPr>
+    </w:p>
+    <w:p>
+      <w:pPr>
+        <w:rPr>
+          <w:rFonts w:eastAsiaTheme="minorEastAsia" w:cs="Arial"/>
+        </w:rPr>
+      </w:pPr>
+    </w:p>
+    <w:p>
+      <w:pPr>
+        <w:rPr>
+          <w:rFonts w:eastAsiaTheme="minorEastAsia" w:cs="Arial"/>
+        </w:rPr>
+      </w:pPr>
+      <w:r>
+        <w:rPr>
+          <w:rFonts w:eastAsiaTheme="minorEastAsia" w:cs="Arial"/>
+        </w:rPr>
+        <w:br/>
+      </w:r>
+    </w:p>
+    <w:p>
+      <w:pPr>
+        <w:pStyle w:val="Paragraphedeliste"/>
+        <w:numPr>
+          <w:ilvl w:val="0"/>
+          <w:numId w:val="16"/>
+        </w:numPr>
+        <w:rPr>
+          <w:rFonts w:eastAsiaTheme="minorEastAsia" w:cs="Arial"/>
+        </w:rPr>
+      </w:pPr>
+      <w:r>
+        <w:rPr>
+          <w:rFonts w:eastAsiaTheme="minorEastAsia" w:cs="Arial"/>
+        </w:rPr>
+        <w:t xml:space="preserve">On suppose que le bénéfice </w:t>
+      </w:r>
+      <m:oMath>
+        <m:r>
+          <w:rPr>
+            <w:rFonts w:ascii="Cambria Math" w:eastAsiaTheme="minorEastAsia" w:hAnsi="Cambria Math" w:cs="Arial"/>
+          </w:rPr>
+          <m:t>B</m:t>
+        </m:r>
+      </m:oMath>
+      <w:r>
+        <w:rPr>
+          <w:rFonts w:eastAsiaTheme="minorEastAsia" w:cs="Arial"/>
+        </w:rPr>
+        <w:t xml:space="preserve"> d’une entreprise en fonction du prix </w:t>
+      </w:r>
+      <m:oMath>
+        <m:r>
+          <w:rPr>
+            <w:rFonts w:ascii="Cambria Math" w:eastAsiaTheme="minorEastAsia" w:hAnsi="Cambria Math" w:cs="Arial"/>
+          </w:rPr>
+          <m:t>x</m:t>
+        </m:r>
+      </m:oMath>
+      <w:r>
+        <w:rPr>
+          <w:rFonts w:eastAsiaTheme="minorEastAsia" w:cs="Arial"/>
+        </w:rPr>
+        <w:t xml:space="preserve"> d’un produit est donné par  </w:t>
+      </w:r>
+      <m:oMath>
+        <m:r>
+          <w:rPr>
+            <w:rFonts w:ascii="Cambria Math" w:eastAsiaTheme="minorEastAsia" w:hAnsi="Cambria Math" w:cs="Arial"/>
+          </w:rPr>
+          <m:t>B</m:t>
+        </m:r>
+        <m:d>
+          <m:dPr>
+            <m:ctrlPr>
+              <w:rPr>
+                <w:rFonts w:ascii="Cambria Math" w:eastAsiaTheme="minorEastAsia" w:hAnsi="Cambria Math" w:cs="Arial"/>
+                <w:i/>
+              </w:rPr>
+            </m:ctrlPr>
+          </m:dPr>
+          <m:e>
+            <m:r>
+              <w:rPr>
+                <w:rFonts w:ascii="Cambria Math" w:eastAsiaTheme="minorEastAsia" w:hAnsi="Cambria Math" w:cs="Arial"/>
+              </w:rPr>
+              <m:t>x</m:t>
+            </m:r>
+          </m:e>
+        </m:d>
+        <m:r>
+          <w:rPr>
+            <w:rFonts w:ascii="Cambria Math" w:eastAsiaTheme="minorEastAsia" w:hAnsi="Cambria Math" w:cs="Arial"/>
+          </w:rPr>
+          <m:t>=-</m:t>
+        </m:r>
+        <m:f>
+          <m:fPr>
+            <m:ctrlPr>
+              <w:rPr>
+                <w:rFonts w:ascii="Cambria Math" w:eastAsiaTheme="minorEastAsia" w:hAnsi="Cambria Math" w:cs="Arial"/>
+                <w:i/>
+              </w:rPr>
+            </m:ctrlPr>
+          </m:fPr>
+          <m:num>
+            <m:r>
+              <w:rPr>
+                <w:rFonts w:ascii="Cambria Math" w:eastAsiaTheme="minorEastAsia" w:hAnsi="Cambria Math" w:cs="Arial"/>
+              </w:rPr>
+              <m:t>10</m:t>
+            </m:r>
+          </m:num>
+          <m:den>
+            <m:r>
+              <w:rPr>
+                <w:rFonts w:ascii="Cambria Math" w:eastAsiaTheme="minorEastAsia" w:hAnsi="Cambria Math" w:cs="Arial"/>
+              </w:rPr>
+              <m:t>3</m:t>
+            </m:r>
+          </m:den>
+        </m:f>
+        <m:sSup>
+          <m:sSupPr>
+            <m:ctrlPr>
+              <w:rPr>
+                <w:rFonts w:ascii="Cambria Math" w:eastAsiaTheme="minorEastAsia" w:hAnsi="Cambria Math" w:cs="Arial"/>
+                <w:i/>
+              </w:rPr>
+            </m:ctrlPr>
+          </m:sSupPr>
+          <m:e>
+            <m:r>
+              <w:rPr>
+                <w:rFonts w:ascii="Cambria Math" w:eastAsiaTheme="minorEastAsia" w:hAnsi="Cambria Math" w:cs="Arial"/>
+              </w:rPr>
+              <m:t>x</m:t>
+            </m:r>
+          </m:e>
+          <m:sup>
+            <m:r>
+              <w:rPr>
+                <w:rFonts w:ascii="Cambria Math" w:eastAsiaTheme="minorEastAsia" w:hAnsi="Cambria Math" w:cs="Arial"/>
+              </w:rPr>
+              <m:t>3</m:t>
+            </m:r>
+          </m:sup>
+        </m:sSup>
+        <m:r>
+          <w:rPr>
+            <w:rFonts w:ascii="Cambria Math" w:eastAsiaTheme="minorEastAsia" w:hAnsi="Cambria Math" w:cs="Arial"/>
+          </w:rPr>
+          <m:t>+10,5</m:t>
+        </m:r>
+        <m:sSup>
+          <m:sSupPr>
+            <m:ctrlPr>
+              <w:rPr>
+                <w:rFonts w:ascii="Cambria Math" w:eastAsiaTheme="minorEastAsia" w:hAnsi="Cambria Math" w:cs="Arial"/>
+                <w:i/>
+              </w:rPr>
+            </m:ctrlPr>
+          </m:sSupPr>
+          <m:e>
+            <m:r>
+              <w:rPr>
+                <w:rFonts w:ascii="Cambria Math" w:eastAsiaTheme="minorEastAsia" w:hAnsi="Cambria Math" w:cs="Arial"/>
+              </w:rPr>
+              <m:t>x</m:t>
+            </m:r>
+          </m:e>
+          <m:sup>
+            <m:r>
+              <w:rPr>
+                <w:rFonts w:ascii="Cambria Math" w:eastAsiaTheme="minorEastAsia" w:hAnsi="Cambria Math" w:cs="Arial"/>
+              </w:rPr>
+              <m:t>2</m:t>
+            </m:r>
+          </m:sup>
+        </m:sSup>
+        <m:r>
+          <w:rPr>
+            <w:rFonts w:ascii="Cambria Math" w:eastAsiaTheme="minorEastAsia" w:hAnsi="Cambria Math" w:cs="Arial"/>
+          </w:rPr>
+          <m:t>-8x+5</m:t>
+        </m:r>
+      </m:oMath>
+      <w:r>
+        <w:rPr>
+          <w:rFonts w:eastAsiaTheme="minorEastAsia" w:cs="Arial"/>
+        </w:rPr>
+        <w:t xml:space="preserve"> </w:t>
+      </w:r>
+    </w:p>
+    <w:p>
+      <w:pPr>
+        <w:pStyle w:val="Paragraphedeliste"/>
+        <w:numPr>
+          <w:ilvl w:val="2"/>
+          <w:numId w:val="16"/>
+        </w:numPr>
+        <w:rPr>
+          <w:rFonts w:eastAsiaTheme="minorEastAsia" w:cs="Arial"/>
+        </w:rPr>
+      </w:pPr>
+      <w:r>
+        <w:rPr>
+          <w:rFonts w:eastAsiaTheme="minorEastAsia" w:cs="Arial"/>
+        </w:rPr>
+        <w:t xml:space="preserve">Calculer la dérivée </w:t>
+      </w:r>
+      <m:oMath>
+        <m:sSup>
+          <m:sSupPr>
+            <m:ctrlPr>
+              <w:rPr>
+                <w:rFonts w:ascii="Cambria Math" w:eastAsiaTheme="minorEastAsia" w:hAnsi="Cambria Math" w:cs="Arial"/>
+                <w:i/>
+              </w:rPr>
+            </m:ctrlPr>
+          </m:sSupPr>
+          <m:e>
+            <m:r>
+              <w:rPr>
+                <w:rFonts w:ascii="Cambria Math" w:eastAsiaTheme="minorEastAsia" w:hAnsi="Cambria Math" w:cs="Arial"/>
+              </w:rPr>
+              <m:t>B</m:t>
+            </m:r>
+          </m:e>
+          <m:sup>
+            <m:r>
+              <w:rPr>
+                <w:rFonts w:ascii="Cambria Math" w:eastAsiaTheme="minorEastAsia" w:hAnsi="Cambria Math" w:cs="Arial"/>
+              </w:rPr>
+              <m:t>'</m:t>
+            </m:r>
+          </m:sup>
+        </m:sSup>
+      </m:oMath>
+      <w:r>
+        <w:rPr>
+          <w:rFonts w:eastAsiaTheme="minorEastAsia" w:cs="Arial"/>
+        </w:rPr>
+        <w:t>.</w:t>
+      </w:r>
+    </w:p>
+    <w:p>
+      <w:pPr>
+        <w:pStyle w:val="Paragraphedeliste"/>
+        <w:numPr>
+          <w:ilvl w:val="2"/>
+          <w:numId w:val="16"/>
+        </w:numPr>
+        <w:rPr>
+          <w:rFonts w:eastAsiaTheme="minorEastAsia" w:cs="Arial"/>
+        </w:rPr>
+      </w:pPr>
+      <w:r>
+        <w:rPr>
+          <w:rFonts w:eastAsiaTheme="minorEastAsia" w:cs="Arial"/>
+        </w:rPr>
+        <w:t xml:space="preserve">Montrer que  </w:t>
+      </w:r>
+      <m:oMath>
+        <m:sSup>
+          <m:sSupPr>
+            <m:ctrlPr>
+              <w:rPr>
+                <w:rFonts w:ascii="Cambria Math" w:eastAsiaTheme="minorEastAsia" w:hAnsi="Cambria Math" w:cs="Arial"/>
+                <w:i/>
+              </w:rPr>
+            </m:ctrlPr>
+          </m:sSupPr>
+          <m:e>
+            <m:r>
+              <w:rPr>
+                <w:rFonts w:ascii="Cambria Math" w:eastAsiaTheme="minorEastAsia" w:hAnsi="Cambria Math" w:cs="Arial"/>
+              </w:rPr>
+              <m:t>B</m:t>
             </m:r>
           </m:e>
           <m:sup>
@@ -16444,44 +19734,16 @@
               <w:rPr>
                 <w:rFonts w:ascii="Cambria Math" w:eastAsiaTheme="minorEastAsia" w:hAnsi="Cambria Math" w:cs="Arial"/>
               </w:rPr>
-              <m:t>10</m:t>
+              <m:t>x</m:t>
             </m:r>
           </m:e>
         </m:d>
-      </m:oMath>
-      <w:r>
-        <w:rPr>
-          <w:rFonts w:eastAsiaTheme="minorEastAsia" w:cs="Arial"/>
-        </w:rPr>
-        <w:t xml:space="preserve"> et </w:t>
-      </w:r>
-      <m:oMath>
-        <m:sSup>
-          <m:sSupPr>
-            <m:ctrlPr>
-              <w:rPr>
-                <w:rFonts w:ascii="Cambria Math" w:eastAsiaTheme="minorEastAsia" w:hAnsi="Cambria Math" w:cs="Arial"/>
-                <w:i/>
-              </w:rPr>
-            </m:ctrlPr>
-          </m:sSupPr>
-          <m:e>
-            <m:r>
-              <w:rPr>
-                <w:rFonts w:ascii="Cambria Math" w:eastAsiaTheme="minorEastAsia" w:hAnsi="Cambria Math" w:cs="Arial"/>
-              </w:rPr>
-              <m:t>C</m:t>
-            </m:r>
-          </m:e>
-          <m:sup>
-            <m:r>
-              <w:rPr>
-                <w:rFonts w:ascii="Cambria Math" w:eastAsiaTheme="minorEastAsia" w:hAnsi="Cambria Math" w:cs="Arial"/>
-              </w:rPr>
-              <m:t>'</m:t>
-            </m:r>
-          </m:sup>
-        </m:sSup>
+        <m:r>
+          <w:rPr>
+            <w:rFonts w:ascii="Cambria Math" w:eastAsiaTheme="minorEastAsia" w:hAnsi="Cambria Math" w:cs="Arial"/>
+          </w:rPr>
+          <m:t>=</m:t>
+        </m:r>
         <m:d>
           <m:dPr>
             <m:ctrlPr>
@@ -16496,16 +19758,34 @@
               <w:rPr>
                 <w:rFonts w:ascii="Cambria Math" w:eastAsiaTheme="minorEastAsia" w:hAnsi="Cambria Math" w:cs="Arial"/>
               </w:rPr>
-              <m:t>11</m:t>
+              <m:t>2x-1</m:t>
             </m:r>
           </m:e>
         </m:d>
-      </m:oMath>
-      <w:r>
-        <w:rPr>
-          <w:rFonts w:eastAsiaTheme="minorEastAsia" w:cs="Arial"/>
-        </w:rPr>
-        <w:t>.</w:t>
+        <m:d>
+          <m:dPr>
+            <m:ctrlPr>
+              <w:rPr>
+                <w:rFonts w:ascii="Cambria Math" w:eastAsiaTheme="minorEastAsia" w:hAnsi="Cambria Math" w:cs="Arial"/>
+                <w:i/>
+              </w:rPr>
+            </m:ctrlPr>
+          </m:dPr>
+          <m:e>
+            <m:r>
+              <w:rPr>
+                <w:rFonts w:ascii="Cambria Math" w:eastAsiaTheme="minorEastAsia" w:hAnsi="Cambria Math" w:cs="Arial"/>
+              </w:rPr>
+              <m:t>-5x+8</m:t>
+            </m:r>
+          </m:e>
+        </m:d>
+      </m:oMath>
+      <w:r>
+        <w:rPr>
+          <w:rFonts w:eastAsiaTheme="minorEastAsia" w:cs="Arial"/>
+        </w:rPr>
+        <w:t xml:space="preserve"> </w:t>
       </w:r>
     </w:p>
     <w:p>
@@ -16513,17 +19793,492 @@
         <w:pStyle w:val="Paragraphedeliste"/>
         <w:numPr>
           <w:ilvl w:val="2"/>
-          <w:numId w:val="14"/>
+          <w:numId w:val="16"/>
         </w:numPr>
         <w:rPr>
+          <w:rFonts w:eastAsiaTheme="minorEastAsia" w:cs="Arial"/>
+        </w:rPr>
+      </w:pPr>
+      <w:r>
+        <w:rPr>
+          <w:rFonts w:eastAsiaTheme="minorEastAsia" w:cs="Arial"/>
+        </w:rPr>
+        <w:t xml:space="preserve">Donner le tableau de signes de </w:t>
+      </w:r>
+      <m:oMath>
+        <m:sSup>
+          <m:sSupPr>
+            <m:ctrlPr>
+              <w:rPr>
+                <w:rFonts w:ascii="Cambria Math" w:eastAsiaTheme="minorEastAsia" w:hAnsi="Cambria Math" w:cs="Arial"/>
+                <w:i/>
+              </w:rPr>
+            </m:ctrlPr>
+          </m:sSupPr>
+          <m:e>
+            <m:r>
+              <w:rPr>
+                <w:rFonts w:ascii="Cambria Math" w:eastAsiaTheme="minorEastAsia" w:hAnsi="Cambria Math" w:cs="Arial"/>
+              </w:rPr>
+              <m:t>B</m:t>
+            </m:r>
+          </m:e>
+          <m:sup>
+            <m:r>
+              <w:rPr>
+                <w:rFonts w:ascii="Cambria Math" w:eastAsiaTheme="minorEastAsia" w:hAnsi="Cambria Math" w:cs="Arial"/>
+              </w:rPr>
+              <m:t>'</m:t>
+            </m:r>
+          </m:sup>
+        </m:sSup>
+      </m:oMath>
+      <w:r>
+        <w:rPr>
+          <w:rFonts w:eastAsiaTheme="minorEastAsia" w:cs="Arial"/>
+        </w:rPr>
+        <w:t xml:space="preserve"> puis le tableau de variations de </w:t>
+      </w:r>
+      <m:oMath>
+        <m:r>
+          <w:rPr>
+            <w:rFonts w:ascii="Cambria Math" w:eastAsiaTheme="minorEastAsia" w:hAnsi="Cambria Math" w:cs="Arial"/>
+          </w:rPr>
+          <m:t>B</m:t>
+        </m:r>
+      </m:oMath>
+      <w:r>
+        <w:rPr>
+          <w:rFonts w:eastAsiaTheme="minorEastAsia" w:cs="Arial"/>
+        </w:rPr>
+        <w:t>.</w:t>
+      </w:r>
+    </w:p>
+    <w:p>
+      <w:pPr>
+        <w:pStyle w:val="Paragraphedeliste"/>
+        <w:numPr>
+          <w:ilvl w:val="2"/>
+          <w:numId w:val="16"/>
+        </w:numPr>
+        <w:rPr>
+          <w:rFonts w:eastAsiaTheme="minorEastAsia" w:cs="Arial"/>
+        </w:rPr>
+      </w:pPr>
+      <w:r>
+        <w:rPr>
+          <w:rFonts w:eastAsiaTheme="minorEastAsia" w:cs="Arial"/>
+        </w:rPr>
+        <w:t xml:space="preserve">Déterminer le prix </w:t>
+      </w:r>
+      <m:oMath>
+        <m:r>
+          <w:rPr>
+            <w:rFonts w:ascii="Cambria Math" w:eastAsiaTheme="minorEastAsia" w:hAnsi="Cambria Math" w:cs="Arial"/>
+          </w:rPr>
+          <m:t>x</m:t>
+        </m:r>
+      </m:oMath>
+      <w:r>
+        <w:rPr>
+          <w:rFonts w:eastAsiaTheme="minorEastAsia" w:cs="Arial"/>
+        </w:rPr>
+        <w:t xml:space="preserve"> qui maximise le béné</w:t>
+      </w:r>
+      <w:proofErr w:type="spellStart"/>
+      <w:r>
+        <w:rPr>
+          <w:rFonts w:eastAsiaTheme="minorEastAsia" w:cs="Arial"/>
+        </w:rPr>
+        <w:t>fice</w:t>
+      </w:r>
+      <w:proofErr w:type="spellEnd"/>
+      <w:r>
+        <w:rPr>
+          <w:rFonts w:eastAsiaTheme="minorEastAsia" w:cs="Arial"/>
+        </w:rPr>
+        <w:t>.</w:t>
+      </w:r>
+    </w:p>
+    <w:p>
+      <w:pPr>
+        <w:pStyle w:val="Paragraphedeliste"/>
+        <w:numPr>
+          <w:ilvl w:val="2"/>
+          <w:numId w:val="16"/>
+        </w:numPr>
+        <w:rPr>
+          <w:rFonts w:eastAsiaTheme="minorEastAsia" w:cs="Arial"/>
+        </w:rPr>
+      </w:pPr>
+      <w:r>
+        <w:rPr>
+          <w:rFonts w:eastAsiaTheme="minorEastAsia" w:cs="Arial"/>
+        </w:rPr>
+        <w:t>Déterminer la valeur du bénéfice maximal.</w:t>
+      </w:r>
+    </w:p>
+    <w:p>
+      <w:pPr>
+        <w:pStyle w:val="Paragraphedeliste"/>
+        <w:ind w:left="0"/>
+        <w:rPr>
           <w:rFonts w:cs="Arial"/>
         </w:rPr>
       </w:pPr>
-      <w:r>
-        <w:rPr>
-          <w:rFonts w:eastAsiaTheme="minorEastAsia" w:cs="Arial"/>
-        </w:rPr>
-        <w:t>Comparer aux résultats de la question 1.</w:t>
+    </w:p>
+    <w:p>
+      <w:pPr>
+        <w:pStyle w:val="Paragraphedeliste"/>
+        <w:numPr>
+          <w:ilvl w:val="0"/>
+          <w:numId w:val="16"/>
+        </w:numPr>
+        <w:rPr>
+          <w:rFonts w:eastAsiaTheme="minorEastAsia" w:cs="Arial"/>
+        </w:rPr>
+      </w:pPr>
+      <w:r>
+        <w:rPr>
+          <w:rFonts w:eastAsiaTheme="minorEastAsia" w:cs="Arial"/>
+        </w:rPr>
+        <w:t xml:space="preserve">On suppose que le </w:t>
+      </w:r>
+      <w:r>
+        <w:rPr>
+          <w:rFonts w:eastAsiaTheme="minorEastAsia" w:cs="Arial"/>
+        </w:rPr>
+        <w:t xml:space="preserve">coût </w:t>
+      </w:r>
+      <m:oMath>
+        <m:r>
+          <w:rPr>
+            <w:rFonts w:ascii="Cambria Math" w:eastAsiaTheme="minorEastAsia" w:hAnsi="Cambria Math" w:cs="Arial"/>
+          </w:rPr>
+          <m:t>C</m:t>
+        </m:r>
+      </m:oMath>
+      <w:r>
+        <w:rPr>
+          <w:rFonts w:eastAsiaTheme="minorEastAsia" w:cs="Arial"/>
+        </w:rPr>
+        <w:t xml:space="preserve"> </w:t>
+      </w:r>
+      <w:r>
+        <w:rPr>
+          <w:rFonts w:eastAsiaTheme="minorEastAsia" w:cs="Arial"/>
+        </w:rPr>
+        <w:t xml:space="preserve">de production </w:t>
+      </w:r>
+      <w:r>
+        <w:rPr>
+          <w:rFonts w:eastAsiaTheme="minorEastAsia" w:cs="Arial"/>
+        </w:rPr>
+        <w:t>en fonction d</w:t>
+      </w:r>
+      <w:r>
+        <w:rPr>
+          <w:rFonts w:eastAsiaTheme="minorEastAsia" w:cs="Arial"/>
+        </w:rPr>
+        <w:t xml:space="preserve">e la température </w:t>
+      </w:r>
+      <m:oMath>
+        <m:r>
+          <w:rPr>
+            <w:rFonts w:ascii="Cambria Math" w:eastAsiaTheme="minorEastAsia" w:hAnsi="Cambria Math" w:cs="Arial"/>
+          </w:rPr>
+          <m:t>t</m:t>
+        </m:r>
+      </m:oMath>
+      <w:r>
+        <w:rPr>
+          <w:rFonts w:eastAsiaTheme="minorEastAsia" w:cs="Arial"/>
+        </w:rPr>
+        <w:t xml:space="preserve"> d’un produit est donné par  </w:t>
+      </w:r>
+      <m:oMath>
+        <m:r>
+          <w:rPr>
+            <w:rFonts w:ascii="Cambria Math" w:eastAsiaTheme="minorEastAsia" w:hAnsi="Cambria Math" w:cs="Arial"/>
+          </w:rPr>
+          <m:t>C</m:t>
+        </m:r>
+        <m:d>
+          <m:dPr>
+            <m:ctrlPr>
+              <w:rPr>
+                <w:rFonts w:ascii="Cambria Math" w:eastAsiaTheme="minorEastAsia" w:hAnsi="Cambria Math" w:cs="Arial"/>
+                <w:i/>
+              </w:rPr>
+            </m:ctrlPr>
+          </m:dPr>
+          <m:e>
+            <m:r>
+              <w:rPr>
+                <w:rFonts w:ascii="Cambria Math" w:eastAsiaTheme="minorEastAsia" w:hAnsi="Cambria Math" w:cs="Arial"/>
+              </w:rPr>
+              <m:t>t</m:t>
+            </m:r>
+          </m:e>
+        </m:d>
+        <m:r>
+          <w:rPr>
+            <w:rFonts w:ascii="Cambria Math" w:eastAsiaTheme="minorEastAsia" w:hAnsi="Cambria Math" w:cs="Arial"/>
+          </w:rPr>
+          <m:t>=</m:t>
+        </m:r>
+        <m:r>
+          <w:rPr>
+            <w:rFonts w:ascii="Cambria Math" w:eastAsiaTheme="minorEastAsia" w:hAnsi="Cambria Math" w:cs="Arial"/>
+          </w:rPr>
+          <m:t>3</m:t>
+        </m:r>
+        <m:sSup>
+          <m:sSupPr>
+            <m:ctrlPr>
+              <w:rPr>
+                <w:rFonts w:ascii="Cambria Math" w:eastAsiaTheme="minorEastAsia" w:hAnsi="Cambria Math" w:cs="Arial"/>
+                <w:i/>
+              </w:rPr>
+            </m:ctrlPr>
+          </m:sSupPr>
+          <m:e>
+            <m:r>
+              <w:rPr>
+                <w:rFonts w:ascii="Cambria Math" w:eastAsiaTheme="minorEastAsia" w:hAnsi="Cambria Math" w:cs="Arial"/>
+              </w:rPr>
+              <m:t>t</m:t>
+            </m:r>
+          </m:e>
+          <m:sup>
+            <m:r>
+              <w:rPr>
+                <w:rFonts w:ascii="Cambria Math" w:eastAsiaTheme="minorEastAsia" w:hAnsi="Cambria Math" w:cs="Arial"/>
+              </w:rPr>
+              <m:t>2</m:t>
+            </m:r>
+          </m:sup>
+        </m:sSup>
+        <m:r>
+          <w:rPr>
+            <w:rFonts w:ascii="Cambria Math" w:eastAsiaTheme="minorEastAsia" w:hAnsi="Cambria Math" w:cs="Arial"/>
+          </w:rPr>
+          <m:t>+120t+1250</m:t>
+        </m:r>
+      </m:oMath>
+      <w:r>
+        <w:rPr>
+          <w:rFonts w:eastAsiaTheme="minorEastAsia" w:cs="Arial"/>
+        </w:rPr>
+        <w:t xml:space="preserve"> </w:t>
+      </w:r>
+    </w:p>
+    <w:p>
+      <w:pPr>
+        <w:pStyle w:val="Paragraphedeliste"/>
+        <w:numPr>
+          <w:ilvl w:val="2"/>
+          <w:numId w:val="16"/>
+        </w:numPr>
+        <w:rPr>
+          <w:rFonts w:eastAsiaTheme="minorEastAsia" w:cs="Arial"/>
+        </w:rPr>
+      </w:pPr>
+      <w:r>
+        <w:rPr>
+          <w:rFonts w:eastAsiaTheme="minorEastAsia" w:cs="Arial"/>
+        </w:rPr>
+        <w:t xml:space="preserve">Calculer la dérivée </w:t>
+      </w:r>
+      <m:oMath>
+        <m:sSup>
+          <m:sSupPr>
+            <m:ctrlPr>
+              <w:rPr>
+                <w:rFonts w:ascii="Cambria Math" w:eastAsiaTheme="minorEastAsia" w:hAnsi="Cambria Math" w:cs="Arial"/>
+                <w:i/>
+              </w:rPr>
+            </m:ctrlPr>
+          </m:sSupPr>
+          <m:e>
+            <m:r>
+              <w:rPr>
+                <w:rFonts w:ascii="Cambria Math" w:eastAsiaTheme="minorEastAsia" w:hAnsi="Cambria Math" w:cs="Arial"/>
+              </w:rPr>
+              <m:t>C</m:t>
+            </m:r>
+          </m:e>
+          <m:sup>
+            <m:r>
+              <w:rPr>
+                <w:rFonts w:ascii="Cambria Math" w:eastAsiaTheme="minorEastAsia" w:hAnsi="Cambria Math" w:cs="Arial"/>
+              </w:rPr>
+              <m:t>'</m:t>
+            </m:r>
+          </m:sup>
+        </m:sSup>
+      </m:oMath>
+      <w:r>
+        <w:rPr>
+          <w:rFonts w:eastAsiaTheme="minorEastAsia" w:cs="Arial"/>
+        </w:rPr>
+        <w:t>.</w:t>
+      </w:r>
+    </w:p>
+    <w:p>
+      <w:pPr>
+        <w:pStyle w:val="Paragraphedeliste"/>
+        <w:numPr>
+          <w:ilvl w:val="2"/>
+          <w:numId w:val="16"/>
+        </w:numPr>
+        <w:rPr>
+          <w:rFonts w:eastAsiaTheme="minorEastAsia" w:cs="Arial"/>
+        </w:rPr>
+      </w:pPr>
+      <w:r>
+        <w:rPr>
+          <w:rFonts w:eastAsiaTheme="minorEastAsia" w:cs="Arial"/>
+        </w:rPr>
+        <w:t xml:space="preserve">Donner le tableau de signes de </w:t>
+      </w:r>
+      <m:oMath>
+        <m:sSup>
+          <m:sSupPr>
+            <m:ctrlPr>
+              <w:rPr>
+                <w:rFonts w:ascii="Cambria Math" w:eastAsiaTheme="minorEastAsia" w:hAnsi="Cambria Math" w:cs="Arial"/>
+                <w:i/>
+              </w:rPr>
+            </m:ctrlPr>
+          </m:sSupPr>
+          <m:e>
+            <m:r>
+              <w:rPr>
+                <w:rFonts w:ascii="Cambria Math" w:eastAsiaTheme="minorEastAsia" w:hAnsi="Cambria Math" w:cs="Arial"/>
+              </w:rPr>
+              <m:t>C</m:t>
+            </m:r>
+          </m:e>
+          <m:sup>
+            <m:r>
+              <w:rPr>
+                <w:rFonts w:ascii="Cambria Math" w:eastAsiaTheme="minorEastAsia" w:hAnsi="Cambria Math" w:cs="Arial"/>
+              </w:rPr>
+              <m:t>'</m:t>
+            </m:r>
+          </m:sup>
+        </m:sSup>
+      </m:oMath>
+      <w:r>
+        <w:rPr>
+          <w:rFonts w:eastAsiaTheme="minorEastAsia" w:cs="Arial"/>
+        </w:rPr>
+        <w:t>.</w:t>
+      </w:r>
+    </w:p>
+    <w:p>
+      <w:pPr>
+        <w:pStyle w:val="Paragraphedeliste"/>
+        <w:numPr>
+          <w:ilvl w:val="2"/>
+          <w:numId w:val="16"/>
+        </w:numPr>
+        <w:rPr>
+          <w:rFonts w:eastAsiaTheme="minorEastAsia" w:cs="Arial"/>
+        </w:rPr>
+      </w:pPr>
+      <w:r>
+        <w:rPr>
+          <w:rFonts w:eastAsiaTheme="minorEastAsia" w:cs="Arial"/>
+        </w:rPr>
+        <w:t xml:space="preserve">Donner </w:t>
+      </w:r>
+      <w:r>
+        <w:rPr>
+          <w:rFonts w:eastAsiaTheme="minorEastAsia" w:cs="Arial"/>
+        </w:rPr>
+        <w:t>l</w:t>
+      </w:r>
+      <w:r>
+        <w:rPr>
+          <w:rFonts w:eastAsiaTheme="minorEastAsia" w:cs="Arial"/>
+        </w:rPr>
+        <w:t xml:space="preserve">e tableau de variations de </w:t>
+      </w:r>
+      <m:oMath>
+        <m:r>
+          <w:rPr>
+            <w:rFonts w:ascii="Cambria Math" w:eastAsiaTheme="minorEastAsia" w:hAnsi="Cambria Math" w:cs="Arial"/>
+          </w:rPr>
+          <m:t>C</m:t>
+        </m:r>
+      </m:oMath>
+      <w:r>
+        <w:rPr>
+          <w:rFonts w:eastAsiaTheme="minorEastAsia" w:cs="Arial"/>
+        </w:rPr>
+        <w:t>.</w:t>
+      </w:r>
+    </w:p>
+    <w:p>
+      <w:pPr>
+        <w:pStyle w:val="Paragraphedeliste"/>
+        <w:numPr>
+          <w:ilvl w:val="2"/>
+          <w:numId w:val="16"/>
+        </w:numPr>
+        <w:rPr>
+          <w:rFonts w:eastAsiaTheme="minorEastAsia" w:cs="Arial"/>
+        </w:rPr>
+      </w:pPr>
+      <w:r>
+        <w:rPr>
+          <w:rFonts w:eastAsiaTheme="minorEastAsia" w:cs="Arial"/>
+        </w:rPr>
+        <w:t xml:space="preserve">Déterminer </w:t>
+      </w:r>
+      <w:r>
+        <w:rPr>
+          <w:rFonts w:eastAsiaTheme="minorEastAsia" w:cs="Arial"/>
+        </w:rPr>
+        <w:t>la température qui minimise le cout de production</w:t>
+      </w:r>
+      <w:r>
+        <w:rPr>
+          <w:rFonts w:eastAsiaTheme="minorEastAsia" w:cs="Arial"/>
+        </w:rPr>
+        <w:t>.</w:t>
+      </w:r>
+    </w:p>
+    <w:p>
+      <w:pPr>
+        <w:pStyle w:val="Paragraphedeliste"/>
+        <w:numPr>
+          <w:ilvl w:val="2"/>
+          <w:numId w:val="16"/>
+        </w:numPr>
+        <w:rPr>
+          <w:rFonts w:eastAsiaTheme="minorEastAsia" w:cs="Arial"/>
+        </w:rPr>
+      </w:pPr>
+      <w:r>
+        <w:rPr>
+          <w:rFonts w:eastAsiaTheme="minorEastAsia" w:cs="Arial"/>
+        </w:rPr>
+        <w:t xml:space="preserve">Déterminer </w:t>
+      </w:r>
+      <w:r>
+        <w:rPr>
+          <w:rFonts w:eastAsiaTheme="minorEastAsia" w:cs="Arial"/>
+        </w:rPr>
+        <w:t>le cout minimal</w:t>
+      </w:r>
+      <w:r>
+        <w:rPr>
+          <w:rFonts w:eastAsiaTheme="minorEastAsia" w:cs="Arial"/>
+        </w:rPr>
+        <w:t>.</w:t>
       </w:r>
     </w:p>
     <w:p>
@@ -17527,11 +21282,11 @@
     </w:lvl>
   </w:abstractNum>
   <w:abstractNum w:abstractNumId="8" w15:restartNumberingAfterBreak="0">
-    <w:nsid w:val="474E47C1"/>
+    <w:nsid w:val="3136301A"/>
     <w:multiLevelType w:val="multilevel"/>
-    <w:tmpl w:val="AA24ABBE"/>
+    <w:tmpl w:val="0802A91A"/>
     <w:lvl w:ilvl="0">
-      <w:start w:val="13"/>
+      <w:start w:val="21"/>
       <w:numFmt w:val="decimal"/>
       <w:lvlText w:val="Exercice %1."/>
       <w:lvlJc w:val="left"/>
@@ -17651,11 +21406,11 @@
     </w:lvl>
   </w:abstractNum>
   <w:abstractNum w:abstractNumId="9" w15:restartNumberingAfterBreak="0">
-    <w:nsid w:val="51EC0940"/>
+    <w:nsid w:val="3A8B2CEE"/>
     <w:multiLevelType w:val="multilevel"/>
-    <w:tmpl w:val="31C47AF8"/>
+    <w:tmpl w:val="D8DAB2AE"/>
     <w:lvl w:ilvl="0">
-      <w:start w:val="8"/>
+      <w:start w:val="17"/>
       <w:numFmt w:val="decimal"/>
       <w:lvlText w:val="Exercice %1."/>
       <w:lvlJc w:val="left"/>
@@ -17775,97 +21530,7 @@
     </w:lvl>
   </w:abstractNum>
   <w:abstractNum w:abstractNumId="10" w15:restartNumberingAfterBreak="0">
-    <w:nsid w:val="5A3E3881"/>
-    <w:multiLevelType w:val="hybridMultilevel"/>
-    <w:tmpl w:val="3FA2B77A"/>
-    <w:lvl w:ilvl="0" w:tplc="71008C8C">
-      <w:start w:val="1"/>
-      <w:numFmt w:val="decimal"/>
-      <w:suff w:val="space"/>
-      <w:lvlText w:val="%1."/>
-      <w:lvlJc w:val="left"/>
-      <w:pPr>
-        <w:ind w:left="0" w:firstLine="0"/>
-      </w:pPr>
-      <w:rPr>
-        <w:rFonts w:hint="default"/>
-      </w:rPr>
-    </w:lvl>
-    <w:lvl w:ilvl="1" w:tplc="040C0019" w:tentative="1">
-      <w:start w:val="1"/>
-      <w:numFmt w:val="lowerLetter"/>
-      <w:lvlText w:val="%2."/>
-      <w:lvlJc w:val="left"/>
-      <w:pPr>
-        <w:ind w:left="1440" w:hanging="360"/>
-      </w:pPr>
-    </w:lvl>
-    <w:lvl w:ilvl="2" w:tplc="040C001B" w:tentative="1">
-      <w:start w:val="1"/>
-      <w:numFmt w:val="lowerRoman"/>
-      <w:lvlText w:val="%3."/>
-      <w:lvlJc w:val="right"/>
-      <w:pPr>
-        <w:ind w:left="2160" w:hanging="180"/>
-      </w:pPr>
-    </w:lvl>
-    <w:lvl w:ilvl="3" w:tplc="040C000F" w:tentative="1">
-      <w:start w:val="1"/>
-      <w:numFmt w:val="decimal"/>
-      <w:lvlText w:val="%4."/>
-      <w:lvlJc w:val="left"/>
-      <w:pPr>
-        <w:ind w:left="2880" w:hanging="360"/>
-      </w:pPr>
-    </w:lvl>
-    <w:lvl w:ilvl="4" w:tplc="040C0019" w:tentative="1">
-      <w:start w:val="1"/>
-      <w:numFmt w:val="lowerLetter"/>
-      <w:lvlText w:val="%5."/>
-      <w:lvlJc w:val="left"/>
-      <w:pPr>
-        <w:ind w:left="3600" w:hanging="360"/>
-      </w:pPr>
-    </w:lvl>
-    <w:lvl w:ilvl="5" w:tplc="040C001B" w:tentative="1">
-      <w:start w:val="1"/>
-      <w:numFmt w:val="lowerRoman"/>
-      <w:lvlText w:val="%6."/>
-      <w:lvlJc w:val="right"/>
-      <w:pPr>
-        <w:ind w:left="4320" w:hanging="180"/>
-      </w:pPr>
-    </w:lvl>
-    <w:lvl w:ilvl="6" w:tplc="040C000F" w:tentative="1">
-      <w:start w:val="1"/>
-      <w:numFmt w:val="decimal"/>
-      <w:lvlText w:val="%7."/>
-      <w:lvlJc w:val="left"/>
-      <w:pPr>
-        <w:ind w:left="5040" w:hanging="360"/>
-      </w:pPr>
-    </w:lvl>
-    <w:lvl w:ilvl="7" w:tplc="040C0019" w:tentative="1">
-      <w:start w:val="1"/>
-      <w:numFmt w:val="lowerLetter"/>
-      <w:lvlText w:val="%8."/>
-      <w:lvlJc w:val="left"/>
-      <w:pPr>
-        <w:ind w:left="5760" w:hanging="360"/>
-      </w:pPr>
-    </w:lvl>
-    <w:lvl w:ilvl="8" w:tplc="040C001B" w:tentative="1">
-      <w:start w:val="1"/>
-      <w:numFmt w:val="lowerRoman"/>
-      <w:lvlText w:val="%9."/>
-      <w:lvlJc w:val="right"/>
-      <w:pPr>
-        <w:ind w:left="6480" w:hanging="180"/>
-      </w:pPr>
-    </w:lvl>
-  </w:abstractNum>
-  <w:abstractNum w:abstractNumId="11" w15:restartNumberingAfterBreak="0">
-    <w:nsid w:val="5DE73498"/>
+    <w:nsid w:val="474E47C1"/>
     <w:multiLevelType w:val="multilevel"/>
     <w:tmpl w:val="AA24ABBE"/>
     <w:lvl w:ilvl="0">
@@ -17988,12 +21653,12 @@
       </w:rPr>
     </w:lvl>
   </w:abstractNum>
-  <w:abstractNum w:abstractNumId="12" w15:restartNumberingAfterBreak="0">
-    <w:nsid w:val="6CD91ECD"/>
+  <w:abstractNum w:abstractNumId="11" w15:restartNumberingAfterBreak="0">
+    <w:nsid w:val="51EC0940"/>
     <w:multiLevelType w:val="multilevel"/>
-    <w:tmpl w:val="3264AEF0"/>
+    <w:tmpl w:val="31C47AF8"/>
     <w:lvl w:ilvl="0">
-      <w:start w:val="1"/>
+      <w:start w:val="8"/>
       <w:numFmt w:val="decimal"/>
       <w:lvlText w:val="Exercice %1."/>
       <w:lvlJc w:val="left"/>
@@ -18112,7 +21777,345 @@
       </w:rPr>
     </w:lvl>
   </w:abstractNum>
+  <w:abstractNum w:abstractNumId="12" w15:restartNumberingAfterBreak="0">
+    <w:nsid w:val="5A3E3881"/>
+    <w:multiLevelType w:val="hybridMultilevel"/>
+    <w:tmpl w:val="3FA2B77A"/>
+    <w:lvl w:ilvl="0" w:tplc="71008C8C">
+      <w:start w:val="1"/>
+      <w:numFmt w:val="decimal"/>
+      <w:suff w:val="space"/>
+      <w:lvlText w:val="%1."/>
+      <w:lvlJc w:val="left"/>
+      <w:pPr>
+        <w:ind w:left="0" w:firstLine="0"/>
+      </w:pPr>
+      <w:rPr>
+        <w:rFonts w:hint="default"/>
+      </w:rPr>
+    </w:lvl>
+    <w:lvl w:ilvl="1" w:tplc="040C0019" w:tentative="1">
+      <w:start w:val="1"/>
+      <w:numFmt w:val="lowerLetter"/>
+      <w:lvlText w:val="%2."/>
+      <w:lvlJc w:val="left"/>
+      <w:pPr>
+        <w:ind w:left="1440" w:hanging="360"/>
+      </w:pPr>
+    </w:lvl>
+    <w:lvl w:ilvl="2" w:tplc="040C001B" w:tentative="1">
+      <w:start w:val="1"/>
+      <w:numFmt w:val="lowerRoman"/>
+      <w:lvlText w:val="%3."/>
+      <w:lvlJc w:val="right"/>
+      <w:pPr>
+        <w:ind w:left="2160" w:hanging="180"/>
+      </w:pPr>
+    </w:lvl>
+    <w:lvl w:ilvl="3" w:tplc="040C000F" w:tentative="1">
+      <w:start w:val="1"/>
+      <w:numFmt w:val="decimal"/>
+      <w:lvlText w:val="%4."/>
+      <w:lvlJc w:val="left"/>
+      <w:pPr>
+        <w:ind w:left="2880" w:hanging="360"/>
+      </w:pPr>
+    </w:lvl>
+    <w:lvl w:ilvl="4" w:tplc="040C0019" w:tentative="1">
+      <w:start w:val="1"/>
+      <w:numFmt w:val="lowerLetter"/>
+      <w:lvlText w:val="%5."/>
+      <w:lvlJc w:val="left"/>
+      <w:pPr>
+        <w:ind w:left="3600" w:hanging="360"/>
+      </w:pPr>
+    </w:lvl>
+    <w:lvl w:ilvl="5" w:tplc="040C001B" w:tentative="1">
+      <w:start w:val="1"/>
+      <w:numFmt w:val="lowerRoman"/>
+      <w:lvlText w:val="%6."/>
+      <w:lvlJc w:val="right"/>
+      <w:pPr>
+        <w:ind w:left="4320" w:hanging="180"/>
+      </w:pPr>
+    </w:lvl>
+    <w:lvl w:ilvl="6" w:tplc="040C000F" w:tentative="1">
+      <w:start w:val="1"/>
+      <w:numFmt w:val="decimal"/>
+      <w:lvlText w:val="%7."/>
+      <w:lvlJc w:val="left"/>
+      <w:pPr>
+        <w:ind w:left="5040" w:hanging="360"/>
+      </w:pPr>
+    </w:lvl>
+    <w:lvl w:ilvl="7" w:tplc="040C0019" w:tentative="1">
+      <w:start w:val="1"/>
+      <w:numFmt w:val="lowerLetter"/>
+      <w:lvlText w:val="%8."/>
+      <w:lvlJc w:val="left"/>
+      <w:pPr>
+        <w:ind w:left="5760" w:hanging="360"/>
+      </w:pPr>
+    </w:lvl>
+    <w:lvl w:ilvl="8" w:tplc="040C001B" w:tentative="1">
+      <w:start w:val="1"/>
+      <w:numFmt w:val="lowerRoman"/>
+      <w:lvlText w:val="%9."/>
+      <w:lvlJc w:val="right"/>
+      <w:pPr>
+        <w:ind w:left="6480" w:hanging="180"/>
+      </w:pPr>
+    </w:lvl>
+  </w:abstractNum>
   <w:abstractNum w:abstractNumId="13" w15:restartNumberingAfterBreak="0">
+    <w:nsid w:val="5DE73498"/>
+    <w:multiLevelType w:val="multilevel"/>
+    <w:tmpl w:val="AA24ABBE"/>
+    <w:lvl w:ilvl="0">
+      <w:start w:val="13"/>
+      <w:numFmt w:val="decimal"/>
+      <w:lvlText w:val="Exercice %1."/>
+      <w:lvlJc w:val="left"/>
+      <w:pPr>
+        <w:ind w:left="0" w:firstLine="0"/>
+      </w:pPr>
+      <w:rPr>
+        <w:rFonts w:hint="default"/>
+        <w:b/>
+      </w:rPr>
+    </w:lvl>
+    <w:lvl w:ilvl="1">
+      <w:start w:val="1"/>
+      <w:numFmt w:val="decimal"/>
+      <w:suff w:val="space"/>
+      <w:lvlText w:val="%2. "/>
+      <w:lvlJc w:val="left"/>
+      <w:pPr>
+        <w:ind w:left="0" w:firstLine="0"/>
+      </w:pPr>
+      <w:rPr>
+        <w:rFonts w:hint="default"/>
+        <w:b w:val="0"/>
+      </w:rPr>
+    </w:lvl>
+    <w:lvl w:ilvl="2">
+      <w:start w:val="1"/>
+      <w:numFmt w:val="lowerLetter"/>
+      <w:suff w:val="space"/>
+      <w:lvlText w:val="%3) "/>
+      <w:lvlJc w:val="left"/>
+      <w:pPr>
+        <w:ind w:left="0" w:firstLine="0"/>
+      </w:pPr>
+      <w:rPr>
+        <w:rFonts w:hint="default"/>
+        <w:b w:val="0"/>
+      </w:rPr>
+    </w:lvl>
+    <w:lvl w:ilvl="3">
+      <w:start w:val="1"/>
+      <w:numFmt w:val="upperLetter"/>
+      <w:suff w:val="space"/>
+      <w:lvlText w:val="(%4) :"/>
+      <w:lvlJc w:val="left"/>
+      <w:pPr>
+        <w:ind w:left="0" w:firstLine="0"/>
+      </w:pPr>
+      <w:rPr>
+        <w:rFonts w:hint="default"/>
+      </w:rPr>
+    </w:lvl>
+    <w:lvl w:ilvl="4">
+      <w:start w:val="1"/>
+      <w:numFmt w:val="lowerRoman"/>
+      <w:suff w:val="space"/>
+      <w:lvlText w:val="%5"/>
+      <w:lvlJc w:val="left"/>
+      <w:pPr>
+        <w:ind w:left="0" w:firstLine="0"/>
+      </w:pPr>
+      <w:rPr>
+        <w:rFonts w:hint="default"/>
+      </w:rPr>
+    </w:lvl>
+    <w:lvl w:ilvl="5">
+      <w:start w:val="1"/>
+      <w:numFmt w:val="upperRoman"/>
+      <w:suff w:val="space"/>
+      <w:lvlText w:val="%6."/>
+      <w:lvlJc w:val="left"/>
+      <w:pPr>
+        <w:ind w:left="0" w:firstLine="0"/>
+      </w:pPr>
+      <w:rPr>
+        <w:rFonts w:hint="default"/>
+      </w:rPr>
+    </w:lvl>
+    <w:lvl w:ilvl="6">
+      <w:start w:val="1"/>
+      <w:numFmt w:val="decimal"/>
+      <w:suff w:val="space"/>
+      <w:lvlText w:val="%7."/>
+      <w:lvlJc w:val="left"/>
+      <w:pPr>
+        <w:ind w:left="0" w:firstLine="0"/>
+      </w:pPr>
+      <w:rPr>
+        <w:rFonts w:hint="default"/>
+      </w:rPr>
+    </w:lvl>
+    <w:lvl w:ilvl="7">
+      <w:start w:val="1"/>
+      <w:numFmt w:val="lowerLetter"/>
+      <w:suff w:val="space"/>
+      <w:lvlText w:val="%8."/>
+      <w:lvlJc w:val="left"/>
+      <w:pPr>
+        <w:ind w:left="0" w:firstLine="0"/>
+      </w:pPr>
+      <w:rPr>
+        <w:rFonts w:hint="default"/>
+      </w:rPr>
+    </w:lvl>
+    <w:lvl w:ilvl="8">
+      <w:start w:val="1"/>
+      <w:numFmt w:val="lowerRoman"/>
+      <w:suff w:val="space"/>
+      <w:lvlText w:val="%9."/>
+      <w:lvlJc w:val="left"/>
+      <w:pPr>
+        <w:ind w:left="0" w:firstLine="0"/>
+      </w:pPr>
+      <w:rPr>
+        <w:rFonts w:hint="default"/>
+      </w:rPr>
+    </w:lvl>
+  </w:abstractNum>
+  <w:abstractNum w:abstractNumId="14" w15:restartNumberingAfterBreak="0">
+    <w:nsid w:val="6CD91ECD"/>
+    <w:multiLevelType w:val="multilevel"/>
+    <w:tmpl w:val="3264AEF0"/>
+    <w:lvl w:ilvl="0">
+      <w:start w:val="1"/>
+      <w:numFmt w:val="decimal"/>
+      <w:lvlText w:val="Exercice %1."/>
+      <w:lvlJc w:val="left"/>
+      <w:pPr>
+        <w:ind w:left="0" w:firstLine="0"/>
+      </w:pPr>
+      <w:rPr>
+        <w:rFonts w:hint="default"/>
+        <w:b/>
+      </w:rPr>
+    </w:lvl>
+    <w:lvl w:ilvl="1">
+      <w:start w:val="1"/>
+      <w:numFmt w:val="decimal"/>
+      <w:suff w:val="space"/>
+      <w:lvlText w:val="%2. "/>
+      <w:lvlJc w:val="left"/>
+      <w:pPr>
+        <w:ind w:left="0" w:firstLine="0"/>
+      </w:pPr>
+      <w:rPr>
+        <w:rFonts w:hint="default"/>
+        <w:b w:val="0"/>
+      </w:rPr>
+    </w:lvl>
+    <w:lvl w:ilvl="2">
+      <w:start w:val="1"/>
+      <w:numFmt w:val="lowerLetter"/>
+      <w:suff w:val="space"/>
+      <w:lvlText w:val="%3) "/>
+      <w:lvlJc w:val="left"/>
+      <w:pPr>
+        <w:ind w:left="0" w:firstLine="0"/>
+      </w:pPr>
+      <w:rPr>
+        <w:rFonts w:hint="default"/>
+        <w:b w:val="0"/>
+      </w:rPr>
+    </w:lvl>
+    <w:lvl w:ilvl="3">
+      <w:start w:val="1"/>
+      <w:numFmt w:val="upperLetter"/>
+      <w:suff w:val="space"/>
+      <w:lvlText w:val="(%4) :"/>
+      <w:lvlJc w:val="left"/>
+      <w:pPr>
+        <w:ind w:left="0" w:firstLine="0"/>
+      </w:pPr>
+      <w:rPr>
+        <w:rFonts w:hint="default"/>
+      </w:rPr>
+    </w:lvl>
+    <w:lvl w:ilvl="4">
+      <w:start w:val="1"/>
+      <w:numFmt w:val="lowerRoman"/>
+      <w:suff w:val="space"/>
+      <w:lvlText w:val="%5"/>
+      <w:lvlJc w:val="left"/>
+      <w:pPr>
+        <w:ind w:left="0" w:firstLine="0"/>
+      </w:pPr>
+      <w:rPr>
+        <w:rFonts w:hint="default"/>
+      </w:rPr>
+    </w:lvl>
+    <w:lvl w:ilvl="5">
+      <w:start w:val="1"/>
+      <w:numFmt w:val="upperRoman"/>
+      <w:suff w:val="space"/>
+      <w:lvlText w:val="%6."/>
+      <w:lvlJc w:val="left"/>
+      <w:pPr>
+        <w:ind w:left="0" w:firstLine="0"/>
+      </w:pPr>
+      <w:rPr>
+        <w:rFonts w:hint="default"/>
+      </w:rPr>
+    </w:lvl>
+    <w:lvl w:ilvl="6">
+      <w:start w:val="1"/>
+      <w:numFmt w:val="decimal"/>
+      <w:suff w:val="space"/>
+      <w:lvlText w:val="%7."/>
+      <w:lvlJc w:val="left"/>
+      <w:pPr>
+        <w:ind w:left="0" w:firstLine="0"/>
+      </w:pPr>
+      <w:rPr>
+        <w:rFonts w:hint="default"/>
+      </w:rPr>
+    </w:lvl>
+    <w:lvl w:ilvl="7">
+      <w:start w:val="1"/>
+      <w:numFmt w:val="lowerLetter"/>
+      <w:suff w:val="space"/>
+      <w:lvlText w:val="%8."/>
+      <w:lvlJc w:val="left"/>
+      <w:pPr>
+        <w:ind w:left="0" w:firstLine="0"/>
+      </w:pPr>
+      <w:rPr>
+        <w:rFonts w:hint="default"/>
+      </w:rPr>
+    </w:lvl>
+    <w:lvl w:ilvl="8">
+      <w:start w:val="1"/>
+      <w:numFmt w:val="lowerRoman"/>
+      <w:suff w:val="space"/>
+      <w:lvlText w:val="%9."/>
+      <w:lvlJc w:val="left"/>
+      <w:pPr>
+        <w:ind w:left="0" w:firstLine="0"/>
+      </w:pPr>
+      <w:rPr>
+        <w:rFonts w:hint="default"/>
+      </w:rPr>
+    </w:lvl>
+  </w:abstractNum>
+  <w:abstractNum w:abstractNumId="15" w15:restartNumberingAfterBreak="0">
     <w:nsid w:val="73EB5267"/>
     <w:multiLevelType w:val="hybridMultilevel"/>
     <w:tmpl w:val="15F6C1AA"/>
@@ -18203,16 +22206,16 @@
     </w:lvl>
   </w:abstractNum>
   <w:num w:numId="1" w16cid:durableId="554582042">
-    <w:abstractNumId w:val="12"/>
+    <w:abstractNumId w:val="14"/>
   </w:num>
   <w:num w:numId="2" w16cid:durableId="465860390">
     <w:abstractNumId w:val="4"/>
   </w:num>
   <w:num w:numId="3" w16cid:durableId="528643161">
-    <w:abstractNumId w:val="10"/>
+    <w:abstractNumId w:val="12"/>
   </w:num>
   <w:num w:numId="4" w16cid:durableId="1838186334">
-    <w:abstractNumId w:val="13"/>
+    <w:abstractNumId w:val="15"/>
   </w:num>
   <w:num w:numId="5" w16cid:durableId="1972128866">
     <w:abstractNumId w:val="1"/>
@@ -18221,7 +22224,7 @@
     <w:abstractNumId w:val="6"/>
   </w:num>
   <w:num w:numId="7" w16cid:durableId="2071491943">
-    <w:abstractNumId w:val="9"/>
+    <w:abstractNumId w:val="11"/>
   </w:num>
   <w:num w:numId="8" w16cid:durableId="1714305735">
     <w:abstractNumId w:val="0"/>
@@ -18236,13 +22239,19 @@
     <w:abstractNumId w:val="7"/>
   </w:num>
   <w:num w:numId="12" w16cid:durableId="870460410">
-    <w:abstractNumId w:val="8"/>
+    <w:abstractNumId w:val="10"/>
   </w:num>
   <w:num w:numId="13" w16cid:durableId="2082486959">
     <w:abstractNumId w:val="3"/>
   </w:num>
   <w:num w:numId="14" w16cid:durableId="2074429824">
-    <w:abstractNumId w:val="11"/>
+    <w:abstractNumId w:val="13"/>
+  </w:num>
+  <w:num w:numId="15" w16cid:durableId="1417631240">
+    <w:abstractNumId w:val="9"/>
+  </w:num>
+  <w:num w:numId="16" w16cid:durableId="1525248051">
+    <w:abstractNumId w:val="8"/>
   </w:num>
 </w:numbering>
 </file>

--- a/src/Tstmg/derivation/exercices.docx
+++ b/src/Tstmg/derivation/exercices.docx
@@ -15394,13 +15394,7 @@
                 <w:rPr>
                   <w:rFonts w:ascii="Cambria Math" w:eastAsiaTheme="minorEastAsia" w:hAnsi="Cambria Math" w:cs="Arial"/>
                 </w:rPr>
-                <m:t>=</m:t>
-              </m:r>
-              <m:r>
-                <w:rPr>
-                  <w:rFonts w:ascii="Cambria Math" w:eastAsiaTheme="minorEastAsia" w:hAnsi="Cambria Math" w:cs="Arial"/>
-                </w:rPr>
-                <m:t>17</m:t>
+                <m:t>=17</m:t>
               </m:r>
               <m:sSup>
                 <m:sSupPr>
@@ -15441,1781 +15435,6 @@
               <w:numPr>
                 <w:ilvl w:val="2"/>
                 <w:numId w:val="11"/>
-              </w:numPr>
-              <w:rPr>
-                <w:rFonts w:eastAsiaTheme="minorEastAsia" w:cs="Arial"/>
-              </w:rPr>
-            </w:pPr>
-            <m:oMath>
-              <m:r>
-                <w:rPr>
-                  <w:rFonts w:ascii="Cambria Math" w:eastAsiaTheme="minorEastAsia" w:hAnsi="Cambria Math" w:cs="Arial"/>
-                </w:rPr>
-                <m:t>f</m:t>
-              </m:r>
-              <m:d>
-                <m:dPr>
-                  <m:ctrlPr>
-                    <w:rPr>
-                      <w:rFonts w:ascii="Cambria Math" w:eastAsiaTheme="minorEastAsia" w:hAnsi="Cambria Math" w:cs="Arial"/>
-                      <w:i/>
-                    </w:rPr>
-                  </m:ctrlPr>
-                </m:dPr>
-                <m:e>
-                  <m:r>
-                    <w:rPr>
-                      <w:rFonts w:ascii="Cambria Math" w:eastAsiaTheme="minorEastAsia" w:hAnsi="Cambria Math" w:cs="Arial"/>
-                    </w:rPr>
-                    <m:t>x</m:t>
-                  </m:r>
-                </m:e>
-              </m:d>
-              <m:r>
-                <w:rPr>
-                  <w:rFonts w:ascii="Cambria Math" w:eastAsiaTheme="minorEastAsia" w:hAnsi="Cambria Math" w:cs="Arial"/>
-                </w:rPr>
-                <m:t>=</m:t>
-              </m:r>
-              <m:r>
-                <w:rPr>
-                  <w:rFonts w:ascii="Cambria Math" w:eastAsiaTheme="minorEastAsia" w:hAnsi="Cambria Math" w:cs="Arial"/>
-                </w:rPr>
-                <m:t>5</m:t>
-              </m:r>
-              <m:r>
-                <w:rPr>
-                  <w:rFonts w:ascii="Cambria Math" w:eastAsiaTheme="minorEastAsia" w:hAnsi="Cambria Math" w:cs="Arial"/>
-                </w:rPr>
-                <m:t>x-7</m:t>
-              </m:r>
-            </m:oMath>
-          </w:p>
-        </w:tc>
-      </w:tr>
-      <w:tr>
-        <w:tc>
-          <w:tcPr>
-            <w:tcW w:w="2509" w:type="dxa"/>
-          </w:tcPr>
-          <w:p>
-            <w:pPr>
-              <w:pStyle w:val="Paragraphedeliste"/>
-              <w:numPr>
-                <w:ilvl w:val="2"/>
-                <w:numId w:val="11"/>
-              </w:numPr>
-              <w:rPr>
-                <w:rFonts w:eastAsiaTheme="minorEastAsia" w:cs="Arial"/>
-              </w:rPr>
-            </w:pPr>
-            <m:oMath>
-              <m:r>
-                <w:rPr>
-                  <w:rFonts w:ascii="Cambria Math" w:eastAsiaTheme="minorEastAsia" w:hAnsi="Cambria Math" w:cs="Arial"/>
-                </w:rPr>
-                <m:t>f</m:t>
-              </m:r>
-              <m:d>
-                <m:dPr>
-                  <m:ctrlPr>
-                    <w:rPr>
-                      <w:rFonts w:ascii="Cambria Math" w:eastAsiaTheme="minorEastAsia" w:hAnsi="Cambria Math" w:cs="Arial"/>
-                      <w:i/>
-                    </w:rPr>
-                  </m:ctrlPr>
-                </m:dPr>
-                <m:e>
-                  <m:r>
-                    <w:rPr>
-                      <w:rFonts w:ascii="Cambria Math" w:eastAsiaTheme="minorEastAsia" w:hAnsi="Cambria Math" w:cs="Arial"/>
-                    </w:rPr>
-                    <m:t>x</m:t>
-                  </m:r>
-                </m:e>
-              </m:d>
-              <m:r>
-                <w:rPr>
-                  <w:rFonts w:ascii="Cambria Math" w:eastAsiaTheme="minorEastAsia" w:hAnsi="Cambria Math" w:cs="Arial"/>
-                </w:rPr>
-                <m:t>=</m:t>
-              </m:r>
-              <m:r>
-                <w:rPr>
-                  <w:rFonts w:ascii="Cambria Math" w:eastAsiaTheme="minorEastAsia" w:hAnsi="Cambria Math" w:cs="Arial"/>
-                </w:rPr>
-                <m:t>4</m:t>
-              </m:r>
-              <m:sSup>
-                <m:sSupPr>
-                  <m:ctrlPr>
-                    <w:rPr>
-                      <w:rFonts w:ascii="Cambria Math" w:eastAsiaTheme="minorEastAsia" w:hAnsi="Cambria Math" w:cs="Arial"/>
-                      <w:i/>
-                    </w:rPr>
-                  </m:ctrlPr>
-                </m:sSupPr>
-                <m:e>
-                  <m:r>
-                    <w:rPr>
-                      <w:rFonts w:ascii="Cambria Math" w:eastAsiaTheme="minorEastAsia" w:hAnsi="Cambria Math" w:cs="Arial"/>
-                    </w:rPr>
-                    <m:t>x</m:t>
-                  </m:r>
-                </m:e>
-                <m:sup>
-                  <m:r>
-                    <w:rPr>
-                      <w:rFonts w:ascii="Cambria Math" w:eastAsiaTheme="minorEastAsia" w:hAnsi="Cambria Math" w:cs="Arial"/>
-                    </w:rPr>
-                    <m:t>2</m:t>
-                  </m:r>
-                </m:sup>
-              </m:sSup>
-              <m:r>
-                <w:rPr>
-                  <w:rFonts w:ascii="Cambria Math" w:eastAsiaTheme="minorEastAsia" w:hAnsi="Cambria Math" w:cs="Arial"/>
-                </w:rPr>
-                <m:t>-</m:t>
-              </m:r>
-              <m:r>
-                <w:rPr>
-                  <w:rFonts w:ascii="Cambria Math" w:eastAsiaTheme="minorEastAsia" w:hAnsi="Cambria Math" w:cs="Arial"/>
-                </w:rPr>
-                <m:t>7</m:t>
-              </m:r>
-              <m:r>
-                <w:rPr>
-                  <w:rFonts w:ascii="Cambria Math" w:eastAsiaTheme="minorEastAsia" w:hAnsi="Cambria Math" w:cs="Arial"/>
-                </w:rPr>
-                <m:t>x+</m:t>
-              </m:r>
-              <m:r>
-                <w:rPr>
-                  <w:rFonts w:ascii="Cambria Math" w:eastAsiaTheme="minorEastAsia" w:hAnsi="Cambria Math" w:cs="Arial"/>
-                </w:rPr>
-                <m:t>1</m:t>
-              </m:r>
-            </m:oMath>
-          </w:p>
-        </w:tc>
-        <w:tc>
-          <w:tcPr>
-            <w:tcW w:w="2844" w:type="dxa"/>
-          </w:tcPr>
-          <w:p>
-            <w:pPr>
-              <w:pStyle w:val="Paragraphedeliste"/>
-              <w:numPr>
-                <w:ilvl w:val="2"/>
-                <w:numId w:val="11"/>
-              </w:numPr>
-              <w:rPr>
-                <w:rFonts w:eastAsiaTheme="minorEastAsia" w:cs="Arial"/>
-              </w:rPr>
-            </w:pPr>
-            <m:oMath>
-              <m:r>
-                <w:rPr>
-                  <w:rFonts w:ascii="Cambria Math" w:eastAsiaTheme="minorEastAsia" w:hAnsi="Cambria Math" w:cs="Arial"/>
-                </w:rPr>
-                <m:t>f</m:t>
-              </m:r>
-              <m:d>
-                <m:dPr>
-                  <m:ctrlPr>
-                    <w:rPr>
-                      <w:rFonts w:ascii="Cambria Math" w:eastAsiaTheme="minorEastAsia" w:hAnsi="Cambria Math" w:cs="Arial"/>
-                      <w:i/>
-                    </w:rPr>
-                  </m:ctrlPr>
-                </m:dPr>
-                <m:e>
-                  <m:r>
-                    <w:rPr>
-                      <w:rFonts w:ascii="Cambria Math" w:eastAsiaTheme="minorEastAsia" w:hAnsi="Cambria Math" w:cs="Arial"/>
-                    </w:rPr>
-                    <m:t>x</m:t>
-                  </m:r>
-                </m:e>
-              </m:d>
-              <m:r>
-                <w:rPr>
-                  <w:rFonts w:ascii="Cambria Math" w:eastAsiaTheme="minorEastAsia" w:hAnsi="Cambria Math" w:cs="Arial"/>
-                </w:rPr>
-                <m:t>=</m:t>
-              </m:r>
-              <m:r>
-                <w:rPr>
-                  <w:rFonts w:ascii="Cambria Math" w:eastAsiaTheme="minorEastAsia" w:hAnsi="Cambria Math" w:cs="Arial"/>
-                </w:rPr>
-                <m:t>5</m:t>
-              </m:r>
-              <m:r>
-                <w:rPr>
-                  <w:rFonts w:ascii="Cambria Math" w:eastAsiaTheme="minorEastAsia" w:hAnsi="Cambria Math" w:cs="Arial"/>
-                </w:rPr>
-                <m:t>+</m:t>
-              </m:r>
-              <m:r>
-                <w:rPr>
-                  <w:rFonts w:ascii="Cambria Math" w:eastAsiaTheme="minorEastAsia" w:hAnsi="Cambria Math" w:cs="Arial"/>
-                </w:rPr>
-                <m:t>7</m:t>
-              </m:r>
-              <m:sSup>
-                <m:sSupPr>
-                  <m:ctrlPr>
-                    <w:rPr>
-                      <w:rFonts w:ascii="Cambria Math" w:eastAsiaTheme="minorEastAsia" w:hAnsi="Cambria Math" w:cs="Arial"/>
-                      <w:i/>
-                    </w:rPr>
-                  </m:ctrlPr>
-                </m:sSupPr>
-                <m:e>
-                  <m:r>
-                    <w:rPr>
-                      <w:rFonts w:ascii="Cambria Math" w:eastAsiaTheme="minorEastAsia" w:hAnsi="Cambria Math" w:cs="Arial"/>
-                    </w:rPr>
-                    <m:t>x</m:t>
-                  </m:r>
-                </m:e>
-                <m:sup>
-                  <m:r>
-                    <w:rPr>
-                      <w:rFonts w:ascii="Cambria Math" w:eastAsiaTheme="minorEastAsia" w:hAnsi="Cambria Math" w:cs="Arial"/>
-                    </w:rPr>
-                    <m:t>3</m:t>
-                  </m:r>
-                </m:sup>
-              </m:sSup>
-            </m:oMath>
-          </w:p>
-        </w:tc>
-      </w:tr>
-      <w:tr>
-        <w:tc>
-          <w:tcPr>
-            <w:tcW w:w="2509" w:type="dxa"/>
-          </w:tcPr>
-          <w:p>
-            <w:pPr>
-              <w:pStyle w:val="Paragraphedeliste"/>
-              <w:numPr>
-                <w:ilvl w:val="2"/>
-                <w:numId w:val="11"/>
-              </w:numPr>
-              <w:rPr>
-                <w:rFonts w:eastAsiaTheme="minorEastAsia" w:cs="Arial"/>
-              </w:rPr>
-            </w:pPr>
-            <m:oMath>
-              <m:r>
-                <w:rPr>
-                  <w:rFonts w:ascii="Cambria Math" w:eastAsiaTheme="minorEastAsia" w:hAnsi="Cambria Math" w:cs="Arial"/>
-                </w:rPr>
-                <m:t>f</m:t>
-              </m:r>
-              <m:d>
-                <m:dPr>
-                  <m:ctrlPr>
-                    <w:rPr>
-                      <w:rFonts w:ascii="Cambria Math" w:eastAsiaTheme="minorEastAsia" w:hAnsi="Cambria Math" w:cs="Arial"/>
-                      <w:i/>
-                    </w:rPr>
-                  </m:ctrlPr>
-                </m:dPr>
-                <m:e>
-                  <m:r>
-                    <w:rPr>
-                      <w:rFonts w:ascii="Cambria Math" w:eastAsiaTheme="minorEastAsia" w:hAnsi="Cambria Math" w:cs="Arial"/>
-                    </w:rPr>
-                    <m:t>x</m:t>
-                  </m:r>
-                </m:e>
-              </m:d>
-              <m:r>
-                <w:rPr>
-                  <w:rFonts w:ascii="Cambria Math" w:eastAsiaTheme="minorEastAsia" w:hAnsi="Cambria Math" w:cs="Arial"/>
-                </w:rPr>
-                <m:t>=</m:t>
-              </m:r>
-              <m:r>
-                <w:rPr>
-                  <w:rFonts w:ascii="Cambria Math" w:eastAsiaTheme="minorEastAsia" w:hAnsi="Cambria Math" w:cs="Arial"/>
-                </w:rPr>
-                <m:t>8</m:t>
-              </m:r>
-              <m:sSup>
-                <m:sSupPr>
-                  <m:ctrlPr>
-                    <w:rPr>
-                      <w:rFonts w:ascii="Cambria Math" w:eastAsiaTheme="minorEastAsia" w:hAnsi="Cambria Math" w:cs="Arial"/>
-                      <w:i/>
-                    </w:rPr>
-                  </m:ctrlPr>
-                </m:sSupPr>
-                <m:e>
-                  <m:r>
-                    <w:rPr>
-                      <w:rFonts w:ascii="Cambria Math" w:eastAsiaTheme="minorEastAsia" w:hAnsi="Cambria Math" w:cs="Arial"/>
-                    </w:rPr>
-                    <m:t>x</m:t>
-                  </m:r>
-                </m:e>
-                <m:sup>
-                  <m:r>
-                    <w:rPr>
-                      <w:rFonts w:ascii="Cambria Math" w:eastAsiaTheme="minorEastAsia" w:hAnsi="Cambria Math" w:cs="Arial"/>
-                    </w:rPr>
-                    <m:t>2</m:t>
-                  </m:r>
-                </m:sup>
-              </m:sSup>
-            </m:oMath>
-          </w:p>
-        </w:tc>
-        <w:tc>
-          <w:tcPr>
-            <w:tcW w:w="2844" w:type="dxa"/>
-          </w:tcPr>
-          <w:p>
-            <w:pPr>
-              <w:pStyle w:val="Paragraphedeliste"/>
-              <w:numPr>
-                <w:ilvl w:val="2"/>
-                <w:numId w:val="11"/>
-              </w:numPr>
-              <w:rPr>
-                <w:rFonts w:eastAsiaTheme="minorEastAsia" w:cs="Arial"/>
-              </w:rPr>
-            </w:pPr>
-            <m:oMath>
-              <m:r>
-                <w:rPr>
-                  <w:rFonts w:ascii="Cambria Math" w:eastAsiaTheme="minorEastAsia" w:hAnsi="Cambria Math" w:cs="Arial"/>
-                </w:rPr>
-                <m:t>f</m:t>
-              </m:r>
-              <m:d>
-                <m:dPr>
-                  <m:ctrlPr>
-                    <w:rPr>
-                      <w:rFonts w:ascii="Cambria Math" w:eastAsiaTheme="minorEastAsia" w:hAnsi="Cambria Math" w:cs="Arial"/>
-                      <w:i/>
-                    </w:rPr>
-                  </m:ctrlPr>
-                </m:dPr>
-                <m:e>
-                  <m:r>
-                    <w:rPr>
-                      <w:rFonts w:ascii="Cambria Math" w:eastAsiaTheme="minorEastAsia" w:hAnsi="Cambria Math" w:cs="Arial"/>
-                    </w:rPr>
-                    <m:t>x</m:t>
-                  </m:r>
-                </m:e>
-              </m:d>
-              <m:r>
-                <w:rPr>
-                  <w:rFonts w:ascii="Cambria Math" w:eastAsiaTheme="minorEastAsia" w:hAnsi="Cambria Math" w:cs="Arial"/>
-                </w:rPr>
-                <m:t>=x-</m:t>
-              </m:r>
-              <m:sSup>
-                <m:sSupPr>
-                  <m:ctrlPr>
-                    <w:rPr>
-                      <w:rFonts w:ascii="Cambria Math" w:eastAsiaTheme="minorEastAsia" w:hAnsi="Cambria Math" w:cs="Arial"/>
-                      <w:i/>
-                    </w:rPr>
-                  </m:ctrlPr>
-                </m:sSupPr>
-                <m:e>
-                  <m:r>
-                    <w:rPr>
-                      <w:rFonts w:ascii="Cambria Math" w:eastAsiaTheme="minorEastAsia" w:hAnsi="Cambria Math" w:cs="Arial"/>
-                    </w:rPr>
-                    <m:t>x</m:t>
-                  </m:r>
-                </m:e>
-                <m:sup>
-                  <m:r>
-                    <w:rPr>
-                      <w:rFonts w:ascii="Cambria Math" w:eastAsiaTheme="minorEastAsia" w:hAnsi="Cambria Math" w:cs="Arial"/>
-                    </w:rPr>
-                    <m:t>3</m:t>
-                  </m:r>
-                </m:sup>
-              </m:sSup>
-              <m:r>
-                <w:rPr>
-                  <w:rFonts w:ascii="Cambria Math" w:eastAsiaTheme="minorEastAsia" w:hAnsi="Cambria Math" w:cs="Arial"/>
-                </w:rPr>
-                <m:t>-</m:t>
-              </m:r>
-              <m:r>
-                <w:rPr>
-                  <w:rFonts w:ascii="Cambria Math" w:eastAsiaTheme="minorEastAsia" w:hAnsi="Cambria Math" w:cs="Arial"/>
-                </w:rPr>
-                <m:t>11</m:t>
-              </m:r>
-            </m:oMath>
-          </w:p>
-        </w:tc>
-      </w:tr>
-      <w:tr>
-        <w:tc>
-          <w:tcPr>
-            <w:tcW w:w="2509" w:type="dxa"/>
-          </w:tcPr>
-          <w:p>
-            <w:pPr>
-              <w:pStyle w:val="Paragraphedeliste"/>
-              <w:numPr>
-                <w:ilvl w:val="2"/>
-                <w:numId w:val="11"/>
-              </w:numPr>
-              <w:rPr>
-                <w:rFonts w:eastAsiaTheme="minorEastAsia" w:cs="Arial"/>
-              </w:rPr>
-            </w:pPr>
-            <m:oMath>
-              <m:r>
-                <w:rPr>
-                  <w:rFonts w:ascii="Cambria Math" w:eastAsiaTheme="minorEastAsia" w:hAnsi="Cambria Math" w:cs="Arial"/>
-                </w:rPr>
-                <m:t>f</m:t>
-              </m:r>
-              <m:d>
-                <m:dPr>
-                  <m:ctrlPr>
-                    <w:rPr>
-                      <w:rFonts w:ascii="Cambria Math" w:eastAsiaTheme="minorEastAsia" w:hAnsi="Cambria Math" w:cs="Arial"/>
-                      <w:i/>
-                    </w:rPr>
-                  </m:ctrlPr>
-                </m:dPr>
-                <m:e>
-                  <m:r>
-                    <w:rPr>
-                      <w:rFonts w:ascii="Cambria Math" w:eastAsiaTheme="minorEastAsia" w:hAnsi="Cambria Math" w:cs="Arial"/>
-                    </w:rPr>
-                    <m:t>x</m:t>
-                  </m:r>
-                </m:e>
-              </m:d>
-              <m:r>
-                <w:rPr>
-                  <w:rFonts w:ascii="Cambria Math" w:eastAsiaTheme="minorEastAsia" w:hAnsi="Cambria Math" w:cs="Arial"/>
-                </w:rPr>
-                <m:t>=x</m:t>
-              </m:r>
-              <m:d>
-                <m:dPr>
-                  <m:ctrlPr>
-                    <w:rPr>
-                      <w:rFonts w:ascii="Cambria Math" w:eastAsiaTheme="minorEastAsia" w:hAnsi="Cambria Math" w:cs="Arial"/>
-                      <w:i/>
-                    </w:rPr>
-                  </m:ctrlPr>
-                </m:dPr>
-                <m:e>
-                  <m:r>
-                    <w:rPr>
-                      <w:rFonts w:ascii="Cambria Math" w:eastAsiaTheme="minorEastAsia" w:hAnsi="Cambria Math" w:cs="Arial"/>
-                    </w:rPr>
-                    <m:t>1</m:t>
-                  </m:r>
-                  <m:r>
-                    <w:rPr>
-                      <w:rFonts w:ascii="Cambria Math" w:eastAsiaTheme="minorEastAsia" w:hAnsi="Cambria Math" w:cs="Arial"/>
-                    </w:rPr>
-                    <m:t>3</m:t>
-                  </m:r>
-                  <m:r>
-                    <w:rPr>
-                      <w:rFonts w:ascii="Cambria Math" w:eastAsiaTheme="minorEastAsia" w:hAnsi="Cambria Math" w:cs="Arial"/>
-                    </w:rPr>
-                    <m:t>-</m:t>
-                  </m:r>
-                  <m:r>
-                    <w:rPr>
-                      <w:rFonts w:ascii="Cambria Math" w:eastAsiaTheme="minorEastAsia" w:hAnsi="Cambria Math" w:cs="Arial"/>
-                    </w:rPr>
-                    <m:t>5</m:t>
-                  </m:r>
-                  <m:r>
-                    <w:rPr>
-                      <w:rFonts w:ascii="Cambria Math" w:eastAsiaTheme="minorEastAsia" w:hAnsi="Cambria Math" w:cs="Arial"/>
-                    </w:rPr>
-                    <m:t>x</m:t>
-                  </m:r>
-                </m:e>
-              </m:d>
-            </m:oMath>
-          </w:p>
-        </w:tc>
-        <w:tc>
-          <w:tcPr>
-            <w:tcW w:w="2844" w:type="dxa"/>
-          </w:tcPr>
-          <w:p>
-            <w:pPr>
-              <w:pStyle w:val="Paragraphedeliste"/>
-              <w:numPr>
-                <w:ilvl w:val="2"/>
-                <w:numId w:val="11"/>
-              </w:numPr>
-              <w:rPr>
-                <w:rFonts w:eastAsiaTheme="minorEastAsia" w:cs="Arial"/>
-              </w:rPr>
-            </w:pPr>
-            <m:oMath>
-              <m:r>
-                <w:rPr>
-                  <w:rFonts w:ascii="Cambria Math" w:eastAsiaTheme="minorEastAsia" w:hAnsi="Cambria Math" w:cs="Arial"/>
-                </w:rPr>
-                <m:t>f</m:t>
-              </m:r>
-              <m:d>
-                <m:dPr>
-                  <m:ctrlPr>
-                    <w:rPr>
-                      <w:rFonts w:ascii="Cambria Math" w:eastAsiaTheme="minorEastAsia" w:hAnsi="Cambria Math" w:cs="Arial"/>
-                      <w:i/>
-                    </w:rPr>
-                  </m:ctrlPr>
-                </m:dPr>
-                <m:e>
-                  <m:r>
-                    <w:rPr>
-                      <w:rFonts w:ascii="Cambria Math" w:eastAsiaTheme="minorEastAsia" w:hAnsi="Cambria Math" w:cs="Arial"/>
-                    </w:rPr>
-                    <m:t>x</m:t>
-                  </m:r>
-                </m:e>
-              </m:d>
-              <m:r>
-                <w:rPr>
-                  <w:rFonts w:ascii="Cambria Math" w:eastAsiaTheme="minorEastAsia" w:hAnsi="Cambria Math" w:cs="Arial"/>
-                </w:rPr>
-                <m:t>=-</m:t>
-              </m:r>
-              <m:r>
-                <w:rPr>
-                  <w:rFonts w:ascii="Cambria Math" w:eastAsiaTheme="minorEastAsia" w:hAnsi="Cambria Math" w:cs="Arial"/>
-                </w:rPr>
-                <m:t>2</m:t>
-              </m:r>
-              <m:sSup>
-                <m:sSupPr>
-                  <m:ctrlPr>
-                    <w:rPr>
-                      <w:rFonts w:ascii="Cambria Math" w:eastAsiaTheme="minorEastAsia" w:hAnsi="Cambria Math" w:cs="Arial"/>
-                      <w:i/>
-                    </w:rPr>
-                  </m:ctrlPr>
-                </m:sSupPr>
-                <m:e>
-                  <m:r>
-                    <w:rPr>
-                      <w:rFonts w:ascii="Cambria Math" w:eastAsiaTheme="minorEastAsia" w:hAnsi="Cambria Math" w:cs="Arial"/>
-                    </w:rPr>
-                    <m:t>x</m:t>
-                  </m:r>
-                </m:e>
-                <m:sup>
-                  <m:r>
-                    <w:rPr>
-                      <w:rFonts w:ascii="Cambria Math" w:eastAsiaTheme="minorEastAsia" w:hAnsi="Cambria Math" w:cs="Arial"/>
-                    </w:rPr>
-                    <m:t>5</m:t>
-                  </m:r>
-                </m:sup>
-              </m:sSup>
-              <m:r>
-                <w:rPr>
-                  <w:rFonts w:ascii="Cambria Math" w:eastAsiaTheme="minorEastAsia" w:hAnsi="Cambria Math" w:cs="Arial"/>
-                </w:rPr>
-                <m:t>+</m:t>
-              </m:r>
-              <m:r>
-                <w:rPr>
-                  <w:rFonts w:ascii="Cambria Math" w:eastAsiaTheme="minorEastAsia" w:hAnsi="Cambria Math" w:cs="Arial"/>
-                </w:rPr>
-                <m:t>5</m:t>
-              </m:r>
-              <m:sSup>
-                <m:sSupPr>
-                  <m:ctrlPr>
-                    <w:rPr>
-                      <w:rFonts w:ascii="Cambria Math" w:eastAsiaTheme="minorEastAsia" w:hAnsi="Cambria Math" w:cs="Arial"/>
-                      <w:i/>
-                    </w:rPr>
-                  </m:ctrlPr>
-                </m:sSupPr>
-                <m:e>
-                  <m:r>
-                    <w:rPr>
-                      <w:rFonts w:ascii="Cambria Math" w:eastAsiaTheme="minorEastAsia" w:hAnsi="Cambria Math" w:cs="Arial"/>
-                    </w:rPr>
-                    <m:t>x</m:t>
-                  </m:r>
-                </m:e>
-                <m:sup>
-                  <m:r>
-                    <w:rPr>
-                      <w:rFonts w:ascii="Cambria Math" w:eastAsiaTheme="minorEastAsia" w:hAnsi="Cambria Math" w:cs="Arial"/>
-                    </w:rPr>
-                    <m:t>2</m:t>
-                  </m:r>
-                </m:sup>
-              </m:sSup>
-              <m:r>
-                <w:rPr>
-                  <w:rFonts w:ascii="Cambria Math" w:eastAsiaTheme="minorEastAsia" w:hAnsi="Cambria Math" w:cs="Arial"/>
-                </w:rPr>
-                <m:t>-x</m:t>
-              </m:r>
-            </m:oMath>
-          </w:p>
-        </w:tc>
-      </w:tr>
-    </w:tbl>
-    <w:p>
-      <w:pPr>
-        <w:pStyle w:val="Paragraphedeliste"/>
-        <w:ind w:left="0"/>
-        <w:rPr>
-          <w:rFonts w:eastAsiaTheme="minorEastAsia" w:cs="Arial"/>
-        </w:rPr>
-      </w:pPr>
-    </w:p>
-    <w:p>
-      <w:pPr>
-        <w:pStyle w:val="Paragraphedeliste"/>
-        <w:numPr>
-          <w:ilvl w:val="0"/>
-          <w:numId w:val="11"/>
-        </w:numPr>
-        <w:rPr>
-          <w:rFonts w:eastAsiaTheme="minorEastAsia" w:cs="Arial"/>
-        </w:rPr>
-      </w:pPr>
-      <w:r>
-        <w:rPr>
-          <w:rFonts w:eastAsiaTheme="minorEastAsia" w:cs="Arial"/>
-        </w:rPr>
-        <w:t xml:space="preserve">Dresser le tableau de signe de </w:t>
-      </w:r>
-    </w:p>
-    <w:p>
-      <w:pPr>
-        <w:pStyle w:val="Paragraphedeliste"/>
-        <w:numPr>
-          <w:ilvl w:val="2"/>
-          <w:numId w:val="11"/>
-        </w:numPr>
-        <w:rPr>
-          <w:rFonts w:eastAsiaTheme="minorEastAsia" w:cs="Arial"/>
-        </w:rPr>
-      </w:pPr>
-      <m:oMath>
-        <m:r>
-          <w:rPr>
-            <w:rFonts w:ascii="Cambria Math" w:eastAsiaTheme="minorEastAsia" w:hAnsi="Cambria Math" w:cs="Arial"/>
-          </w:rPr>
-          <m:t>f</m:t>
-        </m:r>
-        <m:d>
-          <m:dPr>
-            <m:ctrlPr>
-              <w:rPr>
-                <w:rFonts w:ascii="Cambria Math" w:eastAsiaTheme="minorEastAsia" w:hAnsi="Cambria Math" w:cs="Arial"/>
-                <w:i/>
-              </w:rPr>
-            </m:ctrlPr>
-          </m:dPr>
-          <m:e>
-            <m:r>
-              <w:rPr>
-                <w:rFonts w:ascii="Cambria Math" w:eastAsiaTheme="minorEastAsia" w:hAnsi="Cambria Math" w:cs="Arial"/>
-              </w:rPr>
-              <m:t>x</m:t>
-            </m:r>
-          </m:e>
-        </m:d>
-        <m:r>
-          <w:rPr>
-            <w:rFonts w:ascii="Cambria Math" w:eastAsiaTheme="minorEastAsia" w:hAnsi="Cambria Math" w:cs="Arial"/>
-          </w:rPr>
-          <m:t>=</m:t>
-        </m:r>
-        <m:r>
-          <w:rPr>
-            <w:rFonts w:ascii="Cambria Math" w:eastAsiaTheme="minorEastAsia" w:hAnsi="Cambria Math" w:cs="Arial"/>
-          </w:rPr>
-          <m:t>-8</m:t>
-        </m:r>
-        <m:r>
-          <w:rPr>
-            <w:rFonts w:ascii="Cambria Math" w:eastAsiaTheme="minorEastAsia" w:hAnsi="Cambria Math" w:cs="Arial"/>
-          </w:rPr>
-          <m:t>x+6</m:t>
-        </m:r>
-      </m:oMath>
-    </w:p>
-    <w:p>
-      <w:pPr>
-        <w:pStyle w:val="Paragraphedeliste"/>
-        <w:numPr>
-          <w:ilvl w:val="2"/>
-          <w:numId w:val="11"/>
-        </w:numPr>
-        <w:rPr>
-          <w:rFonts w:eastAsiaTheme="minorEastAsia" w:cs="Arial"/>
-        </w:rPr>
-      </w:pPr>
-      <m:oMath>
-        <m:r>
-          <w:rPr>
-            <w:rFonts w:ascii="Cambria Math" w:eastAsiaTheme="minorEastAsia" w:hAnsi="Cambria Math" w:cs="Arial"/>
-          </w:rPr>
-          <m:t>g</m:t>
-        </m:r>
-        <m:d>
-          <m:dPr>
-            <m:ctrlPr>
-              <w:rPr>
-                <w:rFonts w:ascii="Cambria Math" w:eastAsiaTheme="minorEastAsia" w:hAnsi="Cambria Math" w:cs="Arial"/>
-                <w:i/>
-              </w:rPr>
-            </m:ctrlPr>
-          </m:dPr>
-          <m:e>
-            <m:r>
-              <w:rPr>
-                <w:rFonts w:ascii="Cambria Math" w:eastAsiaTheme="minorEastAsia" w:hAnsi="Cambria Math" w:cs="Arial"/>
-              </w:rPr>
-              <m:t>x</m:t>
-            </m:r>
-          </m:e>
-        </m:d>
-        <m:r>
-          <w:rPr>
-            <w:rFonts w:ascii="Cambria Math" w:eastAsiaTheme="minorEastAsia" w:hAnsi="Cambria Math" w:cs="Arial"/>
-          </w:rPr>
-          <m:t>=6x-2</m:t>
-        </m:r>
-      </m:oMath>
-    </w:p>
-    <w:p>
-      <w:pPr>
-        <w:pStyle w:val="Paragraphedeliste"/>
-        <w:numPr>
-          <w:ilvl w:val="2"/>
-          <w:numId w:val="11"/>
-        </w:numPr>
-        <w:rPr>
-          <w:rFonts w:eastAsiaTheme="minorEastAsia" w:cs="Arial"/>
-        </w:rPr>
-      </w:pPr>
-      <m:oMath>
-        <m:r>
-          <w:rPr>
-            <w:rFonts w:ascii="Cambria Math" w:eastAsiaTheme="minorEastAsia" w:hAnsi="Cambria Math" w:cs="Arial"/>
-          </w:rPr>
-          <m:t>h</m:t>
-        </m:r>
-        <m:d>
-          <m:dPr>
-            <m:ctrlPr>
-              <w:rPr>
-                <w:rFonts w:ascii="Cambria Math" w:eastAsiaTheme="minorEastAsia" w:hAnsi="Cambria Math" w:cs="Arial"/>
-                <w:i/>
-              </w:rPr>
-            </m:ctrlPr>
-          </m:dPr>
-          <m:e>
-            <m:r>
-              <w:rPr>
-                <w:rFonts w:ascii="Cambria Math" w:eastAsiaTheme="minorEastAsia" w:hAnsi="Cambria Math" w:cs="Arial"/>
-              </w:rPr>
-              <m:t>x</m:t>
-            </m:r>
-          </m:e>
-        </m:d>
-        <m:r>
-          <w:rPr>
-            <w:rFonts w:ascii="Cambria Math" w:eastAsiaTheme="minorEastAsia" w:hAnsi="Cambria Math" w:cs="Arial"/>
-          </w:rPr>
-          <m:t>=</m:t>
-        </m:r>
-        <m:r>
-          <w:rPr>
-            <w:rFonts w:ascii="Cambria Math" w:eastAsiaTheme="minorEastAsia" w:hAnsi="Cambria Math" w:cs="Arial"/>
-          </w:rPr>
-          <m:t>12</m:t>
-        </m:r>
-        <m:r>
-          <w:rPr>
-            <w:rFonts w:ascii="Cambria Math" w:eastAsiaTheme="minorEastAsia" w:hAnsi="Cambria Math" w:cs="Arial"/>
-          </w:rPr>
-          <m:t>x+</m:t>
-        </m:r>
-        <m:r>
-          <w:rPr>
-            <w:rFonts w:ascii="Cambria Math" w:eastAsiaTheme="minorEastAsia" w:hAnsi="Cambria Math" w:cs="Arial"/>
-          </w:rPr>
-          <m:t>4</m:t>
-        </m:r>
-      </m:oMath>
-    </w:p>
-    <w:p>
-      <w:pPr>
-        <w:pStyle w:val="Paragraphedeliste"/>
-        <w:numPr>
-          <w:ilvl w:val="2"/>
-          <w:numId w:val="11"/>
-        </w:numPr>
-        <w:rPr>
-          <w:rFonts w:eastAsiaTheme="minorEastAsia" w:cs="Arial"/>
-        </w:rPr>
-      </w:pPr>
-      <m:oMath>
-        <m:r>
-          <w:rPr>
-            <w:rFonts w:ascii="Cambria Math" w:eastAsiaTheme="minorEastAsia" w:hAnsi="Cambria Math" w:cs="Arial"/>
-          </w:rPr>
-          <m:t>i</m:t>
-        </m:r>
-        <m:d>
-          <m:dPr>
-            <m:ctrlPr>
-              <w:rPr>
-                <w:rFonts w:ascii="Cambria Math" w:eastAsiaTheme="minorEastAsia" w:hAnsi="Cambria Math" w:cs="Arial"/>
-                <w:i/>
-              </w:rPr>
-            </m:ctrlPr>
-          </m:dPr>
-          <m:e>
-            <m:r>
-              <w:rPr>
-                <w:rFonts w:ascii="Cambria Math" w:eastAsiaTheme="minorEastAsia" w:hAnsi="Cambria Math" w:cs="Arial"/>
-              </w:rPr>
-              <m:t>x</m:t>
-            </m:r>
-          </m:e>
-        </m:d>
-        <m:r>
-          <w:rPr>
-            <w:rFonts w:ascii="Cambria Math" w:eastAsiaTheme="minorEastAsia" w:hAnsi="Cambria Math" w:cs="Arial"/>
-          </w:rPr>
-          <m:t>=</m:t>
-        </m:r>
-        <m:r>
-          <w:rPr>
-            <w:rFonts w:ascii="Cambria Math" w:eastAsiaTheme="minorEastAsia" w:hAnsi="Cambria Math" w:cs="Arial"/>
-          </w:rPr>
-          <m:t>-5</m:t>
-        </m:r>
-        <m:r>
-          <w:rPr>
-            <w:rFonts w:ascii="Cambria Math" w:eastAsiaTheme="minorEastAsia" w:hAnsi="Cambria Math" w:cs="Arial"/>
-          </w:rPr>
-          <m:t>x</m:t>
-        </m:r>
-        <m:r>
-          <w:rPr>
-            <w:rFonts w:ascii="Cambria Math" w:eastAsiaTheme="minorEastAsia" w:hAnsi="Cambria Math" w:cs="Arial"/>
-          </w:rPr>
-          <m:t>-10</m:t>
-        </m:r>
-      </m:oMath>
-    </w:p>
-    <w:p>
-      <w:pPr>
-        <w:pStyle w:val="Paragraphedeliste"/>
-        <w:numPr>
-          <w:ilvl w:val="0"/>
-          <w:numId w:val="11"/>
-        </w:numPr>
-        <w:rPr>
-          <w:rFonts w:eastAsiaTheme="minorEastAsia" w:cs="Arial"/>
-        </w:rPr>
-      </w:pPr>
-      <w:r>
-        <w:rPr>
-          <w:rFonts w:eastAsiaTheme="minorEastAsia" w:cs="Arial"/>
-        </w:rPr>
-        <w:t xml:space="preserve">Donner le tableau de variations de </w:t>
-      </w:r>
-    </w:p>
-    <w:p>
-      <w:pPr>
-        <w:pStyle w:val="Paragraphedeliste"/>
-        <w:numPr>
-          <w:ilvl w:val="1"/>
-          <w:numId w:val="11"/>
-        </w:numPr>
-        <w:rPr>
-          <w:rFonts w:eastAsiaTheme="minorEastAsia" w:cs="Arial"/>
-        </w:rPr>
-      </w:pPr>
-      <m:oMath>
-        <m:r>
-          <w:rPr>
-            <w:rFonts w:ascii="Cambria Math" w:eastAsiaTheme="minorEastAsia" w:hAnsi="Cambria Math" w:cs="Arial"/>
-          </w:rPr>
-          <m:t>f</m:t>
-        </m:r>
-        <m:d>
-          <m:dPr>
-            <m:ctrlPr>
-              <w:rPr>
-                <w:rFonts w:ascii="Cambria Math" w:eastAsiaTheme="minorEastAsia" w:hAnsi="Cambria Math" w:cs="Arial"/>
-                <w:i/>
-              </w:rPr>
-            </m:ctrlPr>
-          </m:dPr>
-          <m:e>
-            <m:r>
-              <w:rPr>
-                <w:rFonts w:ascii="Cambria Math" w:eastAsiaTheme="minorEastAsia" w:hAnsi="Cambria Math" w:cs="Arial"/>
-              </w:rPr>
-              <m:t>x</m:t>
-            </m:r>
-          </m:e>
-        </m:d>
-        <m:r>
-          <w:rPr>
-            <w:rFonts w:ascii="Cambria Math" w:eastAsiaTheme="minorEastAsia" w:hAnsi="Cambria Math" w:cs="Arial"/>
-          </w:rPr>
-          <m:t>=</m:t>
-        </m:r>
-        <m:sSup>
-          <m:sSupPr>
-            <m:ctrlPr>
-              <w:rPr>
-                <w:rFonts w:ascii="Cambria Math" w:eastAsiaTheme="minorEastAsia" w:hAnsi="Cambria Math" w:cs="Arial"/>
-                <w:i/>
-              </w:rPr>
-            </m:ctrlPr>
-          </m:sSupPr>
-          <m:e>
-            <m:r>
-              <w:rPr>
-                <w:rFonts w:ascii="Cambria Math" w:eastAsiaTheme="minorEastAsia" w:hAnsi="Cambria Math" w:cs="Arial"/>
-              </w:rPr>
-              <m:t>x</m:t>
-            </m:r>
-          </m:e>
-          <m:sup>
-            <m:r>
-              <w:rPr>
-                <w:rFonts w:ascii="Cambria Math" w:eastAsiaTheme="minorEastAsia" w:hAnsi="Cambria Math" w:cs="Arial"/>
-              </w:rPr>
-              <m:t>2</m:t>
-            </m:r>
-          </m:sup>
-        </m:sSup>
-        <m:r>
-          <w:rPr>
-            <w:rFonts w:ascii="Cambria Math" w:eastAsiaTheme="minorEastAsia" w:hAnsi="Cambria Math" w:cs="Arial"/>
-          </w:rPr>
-          <m:t>+</m:t>
-        </m:r>
-        <m:r>
-          <w:rPr>
-            <w:rFonts w:ascii="Cambria Math" w:eastAsiaTheme="minorEastAsia" w:hAnsi="Cambria Math" w:cs="Arial"/>
-          </w:rPr>
-          <m:t>3</m:t>
-        </m:r>
-        <m:r>
-          <w:rPr>
-            <w:rFonts w:ascii="Cambria Math" w:eastAsiaTheme="minorEastAsia" w:hAnsi="Cambria Math" w:cs="Arial"/>
-          </w:rPr>
-          <m:t>x+1</m:t>
-        </m:r>
-      </m:oMath>
-    </w:p>
-    <w:p>
-      <w:pPr>
-        <w:pStyle w:val="Paragraphedeliste"/>
-        <w:numPr>
-          <w:ilvl w:val="1"/>
-          <w:numId w:val="11"/>
-        </w:numPr>
-        <w:rPr>
-          <w:rFonts w:eastAsiaTheme="minorEastAsia" w:cs="Arial"/>
-        </w:rPr>
-      </w:pPr>
-      <m:oMath>
-        <m:r>
-          <w:rPr>
-            <w:rFonts w:ascii="Cambria Math" w:eastAsiaTheme="minorEastAsia" w:hAnsi="Cambria Math" w:cs="Arial"/>
-          </w:rPr>
-          <m:t>g</m:t>
-        </m:r>
-        <m:d>
-          <m:dPr>
-            <m:ctrlPr>
-              <w:rPr>
-                <w:rFonts w:ascii="Cambria Math" w:eastAsiaTheme="minorEastAsia" w:hAnsi="Cambria Math" w:cs="Arial"/>
-                <w:i/>
-              </w:rPr>
-            </m:ctrlPr>
-          </m:dPr>
-          <m:e>
-            <m:r>
-              <w:rPr>
-                <w:rFonts w:ascii="Cambria Math" w:eastAsiaTheme="minorEastAsia" w:hAnsi="Cambria Math" w:cs="Arial"/>
-              </w:rPr>
-              <m:t>x</m:t>
-            </m:r>
-          </m:e>
-        </m:d>
-        <m:r>
-          <w:rPr>
-            <w:rFonts w:ascii="Cambria Math" w:eastAsiaTheme="minorEastAsia" w:hAnsi="Cambria Math" w:cs="Arial"/>
-          </w:rPr>
-          <m:t>=-</m:t>
-        </m:r>
-        <m:r>
-          <w:rPr>
-            <w:rFonts w:ascii="Cambria Math" w:eastAsiaTheme="minorEastAsia" w:hAnsi="Cambria Math" w:cs="Arial"/>
-          </w:rPr>
-          <m:t>3</m:t>
-        </m:r>
-        <m:sSup>
-          <m:sSupPr>
-            <m:ctrlPr>
-              <w:rPr>
-                <w:rFonts w:ascii="Cambria Math" w:eastAsiaTheme="minorEastAsia" w:hAnsi="Cambria Math" w:cs="Arial"/>
-                <w:i/>
-              </w:rPr>
-            </m:ctrlPr>
-          </m:sSupPr>
-          <m:e>
-            <m:r>
-              <w:rPr>
-                <w:rFonts w:ascii="Cambria Math" w:eastAsiaTheme="minorEastAsia" w:hAnsi="Cambria Math" w:cs="Arial"/>
-              </w:rPr>
-              <m:t>x</m:t>
-            </m:r>
-          </m:e>
-          <m:sup>
-            <m:r>
-              <w:rPr>
-                <w:rFonts w:ascii="Cambria Math" w:eastAsiaTheme="minorEastAsia" w:hAnsi="Cambria Math" w:cs="Arial"/>
-              </w:rPr>
-              <m:t>2</m:t>
-            </m:r>
-          </m:sup>
-        </m:sSup>
-        <m:r>
-          <w:rPr>
-            <w:rFonts w:ascii="Cambria Math" w:eastAsiaTheme="minorEastAsia" w:hAnsi="Cambria Math" w:cs="Arial"/>
-          </w:rPr>
-          <m:t>-</m:t>
-        </m:r>
-        <m:r>
-          <w:rPr>
-            <w:rFonts w:ascii="Cambria Math" w:eastAsiaTheme="minorEastAsia" w:hAnsi="Cambria Math" w:cs="Arial"/>
-          </w:rPr>
-          <m:t>6</m:t>
-        </m:r>
-        <m:r>
-          <w:rPr>
-            <w:rFonts w:ascii="Cambria Math" w:eastAsiaTheme="minorEastAsia" w:hAnsi="Cambria Math" w:cs="Arial"/>
-          </w:rPr>
-          <m:t>x</m:t>
-        </m:r>
-        <m:r>
-          <w:rPr>
-            <w:rFonts w:ascii="Cambria Math" w:eastAsiaTheme="minorEastAsia" w:hAnsi="Cambria Math" w:cs="Arial"/>
-          </w:rPr>
-          <m:t>+10</m:t>
-        </m:r>
-      </m:oMath>
-    </w:p>
-    <w:p>
-      <w:pPr>
-        <w:pStyle w:val="Paragraphedeliste"/>
-        <w:numPr>
-          <w:ilvl w:val="1"/>
-          <w:numId w:val="11"/>
-        </w:numPr>
-        <w:rPr>
-          <w:rFonts w:eastAsiaTheme="minorEastAsia" w:cs="Arial"/>
-        </w:rPr>
-      </w:pPr>
-      <m:oMath>
-        <m:r>
-          <w:rPr>
-            <w:rFonts w:ascii="Cambria Math" w:eastAsiaTheme="minorEastAsia" w:hAnsi="Cambria Math" w:cs="Arial"/>
-          </w:rPr>
-          <m:t>h</m:t>
-        </m:r>
-        <m:d>
-          <m:dPr>
-            <m:ctrlPr>
-              <w:rPr>
-                <w:rFonts w:ascii="Cambria Math" w:eastAsiaTheme="minorEastAsia" w:hAnsi="Cambria Math" w:cs="Arial"/>
-                <w:i/>
-              </w:rPr>
-            </m:ctrlPr>
-          </m:dPr>
-          <m:e>
-            <m:r>
-              <w:rPr>
-                <w:rFonts w:ascii="Cambria Math" w:eastAsiaTheme="minorEastAsia" w:hAnsi="Cambria Math" w:cs="Arial"/>
-              </w:rPr>
-              <m:t>x</m:t>
-            </m:r>
-          </m:e>
-        </m:d>
-        <m:r>
-          <w:rPr>
-            <w:rFonts w:ascii="Cambria Math" w:eastAsiaTheme="minorEastAsia" w:hAnsi="Cambria Math" w:cs="Arial"/>
-          </w:rPr>
-          <m:t>=</m:t>
-        </m:r>
-        <m:r>
-          <w:rPr>
-            <w:rFonts w:ascii="Cambria Math" w:eastAsiaTheme="minorEastAsia" w:hAnsi="Cambria Math" w:cs="Arial"/>
-          </w:rPr>
-          <m:t>-8</m:t>
-        </m:r>
-        <m:sSup>
-          <m:sSupPr>
-            <m:ctrlPr>
-              <w:rPr>
-                <w:rFonts w:ascii="Cambria Math" w:eastAsiaTheme="minorEastAsia" w:hAnsi="Cambria Math" w:cs="Arial"/>
-                <w:i/>
-              </w:rPr>
-            </m:ctrlPr>
-          </m:sSupPr>
-          <m:e>
-            <m:r>
-              <w:rPr>
-                <w:rFonts w:ascii="Cambria Math" w:eastAsiaTheme="minorEastAsia" w:hAnsi="Cambria Math" w:cs="Arial"/>
-              </w:rPr>
-              <m:t>x</m:t>
-            </m:r>
-          </m:e>
-          <m:sup>
-            <m:r>
-              <w:rPr>
-                <w:rFonts w:ascii="Cambria Math" w:eastAsiaTheme="minorEastAsia" w:hAnsi="Cambria Math" w:cs="Arial"/>
-              </w:rPr>
-              <m:t>2</m:t>
-            </m:r>
-          </m:sup>
-        </m:sSup>
-        <m:r>
-          <w:rPr>
-            <w:rFonts w:ascii="Cambria Math" w:eastAsiaTheme="minorEastAsia" w:hAnsi="Cambria Math" w:cs="Arial"/>
-          </w:rPr>
-          <m:t>+</m:t>
-        </m:r>
-        <m:r>
-          <w:rPr>
-            <w:rFonts w:ascii="Cambria Math" w:eastAsiaTheme="minorEastAsia" w:hAnsi="Cambria Math" w:cs="Arial"/>
-          </w:rPr>
-          <m:t>4</m:t>
-        </m:r>
-        <m:r>
-          <w:rPr>
-            <w:rFonts w:ascii="Cambria Math" w:eastAsiaTheme="minorEastAsia" w:hAnsi="Cambria Math" w:cs="Arial"/>
-          </w:rPr>
-          <m:t>x</m:t>
-        </m:r>
-      </m:oMath>
-      <w:r>
-        <w:rPr>
-          <w:rFonts w:eastAsiaTheme="minorEastAsia" w:cs="Arial"/>
-        </w:rPr>
-        <w:br/>
-      </w:r>
-    </w:p>
-    <w:p>
-      <w:pPr>
-        <w:pStyle w:val="Paragraphedeliste"/>
-        <w:numPr>
-          <w:ilvl w:val="0"/>
-          <w:numId w:val="11"/>
-        </w:numPr>
-        <w:rPr>
-          <w:rFonts w:eastAsiaTheme="minorEastAsia" w:cs="Arial"/>
-        </w:rPr>
-      </w:pPr>
-      <w:r>
-        <w:rPr>
-          <w:rFonts w:eastAsiaTheme="minorEastAsia" w:cs="Arial"/>
-        </w:rPr>
-        <w:t xml:space="preserve">On suppose que le bénéfice </w:t>
-      </w:r>
-      <m:oMath>
-        <m:r>
-          <w:rPr>
-            <w:rFonts w:ascii="Cambria Math" w:eastAsiaTheme="minorEastAsia" w:hAnsi="Cambria Math" w:cs="Arial"/>
-          </w:rPr>
-          <m:t>B</m:t>
-        </m:r>
-      </m:oMath>
-      <w:r>
-        <w:rPr>
-          <w:rFonts w:eastAsiaTheme="minorEastAsia" w:cs="Arial"/>
-        </w:rPr>
-        <w:t xml:space="preserve"> d’une entreprise en fonction du prix </w:t>
-      </w:r>
-      <m:oMath>
-        <m:r>
-          <w:rPr>
-            <w:rFonts w:ascii="Cambria Math" w:eastAsiaTheme="minorEastAsia" w:hAnsi="Cambria Math" w:cs="Arial"/>
-          </w:rPr>
-          <m:t>x</m:t>
-        </m:r>
-      </m:oMath>
-      <w:r>
-        <w:rPr>
-          <w:rFonts w:eastAsiaTheme="minorEastAsia" w:cs="Arial"/>
-        </w:rPr>
-        <w:t xml:space="preserve"> d’un produit est donné par </w:t>
-      </w:r>
-      <w:r>
-        <w:rPr>
-          <w:rFonts w:eastAsiaTheme="minorEastAsia" w:cs="Arial"/>
-        </w:rPr>
-        <w:t xml:space="preserve"> </w:t>
-      </w:r>
-      <m:oMath>
-        <m:r>
-          <w:rPr>
-            <w:rFonts w:ascii="Cambria Math" w:eastAsiaTheme="minorEastAsia" w:hAnsi="Cambria Math" w:cs="Arial"/>
-          </w:rPr>
-          <m:t>B</m:t>
-        </m:r>
-        <m:d>
-          <m:dPr>
-            <m:ctrlPr>
-              <w:rPr>
-                <w:rFonts w:ascii="Cambria Math" w:eastAsiaTheme="minorEastAsia" w:hAnsi="Cambria Math" w:cs="Arial"/>
-                <w:i/>
-              </w:rPr>
-            </m:ctrlPr>
-          </m:dPr>
-          <m:e>
-            <m:r>
-              <w:rPr>
-                <w:rFonts w:ascii="Cambria Math" w:eastAsiaTheme="minorEastAsia" w:hAnsi="Cambria Math" w:cs="Arial"/>
-              </w:rPr>
-              <m:t>x</m:t>
-            </m:r>
-          </m:e>
-        </m:d>
-        <m:r>
-          <w:rPr>
-            <w:rFonts w:ascii="Cambria Math" w:eastAsiaTheme="minorEastAsia" w:hAnsi="Cambria Math" w:cs="Arial"/>
-          </w:rPr>
-          <m:t>=-2</m:t>
-        </m:r>
-        <m:sSup>
-          <m:sSupPr>
-            <m:ctrlPr>
-              <w:rPr>
-                <w:rFonts w:ascii="Cambria Math" w:eastAsiaTheme="minorEastAsia" w:hAnsi="Cambria Math" w:cs="Arial"/>
-                <w:i/>
-              </w:rPr>
-            </m:ctrlPr>
-          </m:sSupPr>
-          <m:e>
-            <m:r>
-              <w:rPr>
-                <w:rFonts w:ascii="Cambria Math" w:eastAsiaTheme="minorEastAsia" w:hAnsi="Cambria Math" w:cs="Arial"/>
-              </w:rPr>
-              <m:t>x</m:t>
-            </m:r>
-          </m:e>
-          <m:sup>
-            <m:r>
-              <w:rPr>
-                <w:rFonts w:ascii="Cambria Math" w:eastAsiaTheme="minorEastAsia" w:hAnsi="Cambria Math" w:cs="Arial"/>
-              </w:rPr>
-              <m:t>3</m:t>
-            </m:r>
-          </m:sup>
-        </m:sSup>
-        <m:r>
-          <w:rPr>
-            <w:rFonts w:ascii="Cambria Math" w:eastAsiaTheme="minorEastAsia" w:hAnsi="Cambria Math" w:cs="Arial"/>
-          </w:rPr>
-          <m:t>+12</m:t>
-        </m:r>
-        <m:sSup>
-          <m:sSupPr>
-            <m:ctrlPr>
-              <w:rPr>
-                <w:rFonts w:ascii="Cambria Math" w:eastAsiaTheme="minorEastAsia" w:hAnsi="Cambria Math" w:cs="Arial"/>
-                <w:i/>
-              </w:rPr>
-            </m:ctrlPr>
-          </m:sSupPr>
-          <m:e>
-            <m:r>
-              <w:rPr>
-                <w:rFonts w:ascii="Cambria Math" w:eastAsiaTheme="minorEastAsia" w:hAnsi="Cambria Math" w:cs="Arial"/>
-              </w:rPr>
-              <m:t>x</m:t>
-            </m:r>
-          </m:e>
-          <m:sup>
-            <m:r>
-              <w:rPr>
-                <w:rFonts w:ascii="Cambria Math" w:eastAsiaTheme="minorEastAsia" w:hAnsi="Cambria Math" w:cs="Arial"/>
-              </w:rPr>
-              <m:t>2</m:t>
-            </m:r>
-          </m:sup>
-        </m:sSup>
-        <m:r>
-          <w:rPr>
-            <w:rFonts w:ascii="Cambria Math" w:eastAsiaTheme="minorEastAsia" w:hAnsi="Cambria Math" w:cs="Arial"/>
-          </w:rPr>
-          <m:t>-24x</m:t>
-        </m:r>
-      </m:oMath>
-      <w:r>
-        <w:rPr>
-          <w:rFonts w:eastAsiaTheme="minorEastAsia" w:cs="Arial"/>
-        </w:rPr>
-        <w:t xml:space="preserve"> </w:t>
-      </w:r>
-    </w:p>
-    <w:p>
-      <w:pPr>
-        <w:pStyle w:val="Paragraphedeliste"/>
-        <w:numPr>
-          <w:ilvl w:val="2"/>
-          <w:numId w:val="11"/>
-        </w:numPr>
-        <w:rPr>
-          <w:rFonts w:eastAsiaTheme="minorEastAsia" w:cs="Arial"/>
-        </w:rPr>
-      </w:pPr>
-      <w:r>
-        <w:rPr>
-          <w:rFonts w:eastAsiaTheme="minorEastAsia" w:cs="Arial"/>
-        </w:rPr>
-        <w:t xml:space="preserve">Calculer la dérivée </w:t>
-      </w:r>
-      <m:oMath>
-        <m:sSup>
-          <m:sSupPr>
-            <m:ctrlPr>
-              <w:rPr>
-                <w:rFonts w:ascii="Cambria Math" w:eastAsiaTheme="minorEastAsia" w:hAnsi="Cambria Math" w:cs="Arial"/>
-                <w:i/>
-              </w:rPr>
-            </m:ctrlPr>
-          </m:sSupPr>
-          <m:e>
-            <m:r>
-              <w:rPr>
-                <w:rFonts w:ascii="Cambria Math" w:eastAsiaTheme="minorEastAsia" w:hAnsi="Cambria Math" w:cs="Arial"/>
-              </w:rPr>
-              <m:t>B</m:t>
-            </m:r>
-          </m:e>
-          <m:sup>
-            <m:r>
-              <w:rPr>
-                <w:rFonts w:ascii="Cambria Math" w:eastAsiaTheme="minorEastAsia" w:hAnsi="Cambria Math" w:cs="Arial"/>
-              </w:rPr>
-              <m:t>'</m:t>
-            </m:r>
-          </m:sup>
-        </m:sSup>
-      </m:oMath>
-      <w:r>
-        <w:rPr>
-          <w:rFonts w:eastAsiaTheme="minorEastAsia" w:cs="Arial"/>
-        </w:rPr>
-        <w:t>.</w:t>
-      </w:r>
-    </w:p>
-    <w:p>
-      <w:pPr>
-        <w:pStyle w:val="Paragraphedeliste"/>
-        <w:numPr>
-          <w:ilvl w:val="2"/>
-          <w:numId w:val="11"/>
-        </w:numPr>
-        <w:rPr>
-          <w:rFonts w:eastAsiaTheme="minorEastAsia" w:cs="Arial"/>
-        </w:rPr>
-      </w:pPr>
-      <w:r>
-        <w:rPr>
-          <w:rFonts w:eastAsiaTheme="minorEastAsia" w:cs="Arial"/>
-        </w:rPr>
-        <w:t xml:space="preserve">Montrer que  </w:t>
-      </w:r>
-      <m:oMath>
-        <m:sSup>
-          <m:sSupPr>
-            <m:ctrlPr>
-              <w:rPr>
-                <w:rFonts w:ascii="Cambria Math" w:eastAsiaTheme="minorEastAsia" w:hAnsi="Cambria Math" w:cs="Arial"/>
-                <w:i/>
-              </w:rPr>
-            </m:ctrlPr>
-          </m:sSupPr>
-          <m:e>
-            <m:r>
-              <w:rPr>
-                <w:rFonts w:ascii="Cambria Math" w:eastAsiaTheme="minorEastAsia" w:hAnsi="Cambria Math" w:cs="Arial"/>
-              </w:rPr>
-              <m:t>B</m:t>
-            </m:r>
-          </m:e>
-          <m:sup>
-            <m:r>
-              <w:rPr>
-                <w:rFonts w:ascii="Cambria Math" w:eastAsiaTheme="minorEastAsia" w:hAnsi="Cambria Math" w:cs="Arial"/>
-              </w:rPr>
-              <m:t>'</m:t>
-            </m:r>
-          </m:sup>
-        </m:sSup>
-        <m:d>
-          <m:dPr>
-            <m:ctrlPr>
-              <w:rPr>
-                <w:rFonts w:ascii="Cambria Math" w:eastAsiaTheme="minorEastAsia" w:hAnsi="Cambria Math" w:cs="Arial"/>
-                <w:i/>
-              </w:rPr>
-            </m:ctrlPr>
-          </m:dPr>
-          <m:e>
-            <m:r>
-              <w:rPr>
-                <w:rFonts w:ascii="Cambria Math" w:eastAsiaTheme="minorEastAsia" w:hAnsi="Cambria Math" w:cs="Arial"/>
-              </w:rPr>
-              <m:t>x</m:t>
-            </m:r>
-          </m:e>
-        </m:d>
-        <m:r>
-          <w:rPr>
-            <w:rFonts w:ascii="Cambria Math" w:eastAsiaTheme="minorEastAsia" w:hAnsi="Cambria Math" w:cs="Arial"/>
-          </w:rPr>
-          <m:t>=</m:t>
-        </m:r>
-        <m:d>
-          <m:dPr>
-            <m:ctrlPr>
-              <w:rPr>
-                <w:rFonts w:ascii="Cambria Math" w:eastAsiaTheme="minorEastAsia" w:hAnsi="Cambria Math" w:cs="Arial"/>
-                <w:i/>
-              </w:rPr>
-            </m:ctrlPr>
-          </m:dPr>
-          <m:e>
-            <m:r>
-              <w:rPr>
-                <w:rFonts w:ascii="Cambria Math" w:eastAsiaTheme="minorEastAsia" w:hAnsi="Cambria Math" w:cs="Arial"/>
-              </w:rPr>
-              <m:t>2x-4</m:t>
-            </m:r>
-          </m:e>
-        </m:d>
-        <m:d>
-          <m:dPr>
-            <m:ctrlPr>
-              <w:rPr>
-                <w:rFonts w:ascii="Cambria Math" w:eastAsiaTheme="minorEastAsia" w:hAnsi="Cambria Math" w:cs="Arial"/>
-                <w:i/>
-              </w:rPr>
-            </m:ctrlPr>
-          </m:dPr>
-          <m:e>
-            <m:r>
-              <w:rPr>
-                <w:rFonts w:ascii="Cambria Math" w:eastAsiaTheme="minorEastAsia" w:hAnsi="Cambria Math" w:cs="Arial"/>
-              </w:rPr>
-              <m:t>-3x+6</m:t>
-            </m:r>
-          </m:e>
-        </m:d>
-      </m:oMath>
-      <w:r>
-        <w:rPr>
-          <w:rFonts w:eastAsiaTheme="minorEastAsia" w:cs="Arial"/>
-        </w:rPr>
-        <w:t xml:space="preserve"> </w:t>
-      </w:r>
-    </w:p>
-    <w:p>
-      <w:pPr>
-        <w:pStyle w:val="Paragraphedeliste"/>
-        <w:numPr>
-          <w:ilvl w:val="2"/>
-          <w:numId w:val="11"/>
-        </w:numPr>
-        <w:rPr>
-          <w:rFonts w:eastAsiaTheme="minorEastAsia" w:cs="Arial"/>
-        </w:rPr>
-      </w:pPr>
-      <w:r>
-        <w:rPr>
-          <w:rFonts w:eastAsiaTheme="minorEastAsia" w:cs="Arial"/>
-        </w:rPr>
-        <w:t xml:space="preserve">Donner le tableau de signes de </w:t>
-      </w:r>
-      <m:oMath>
-        <m:sSup>
-          <m:sSupPr>
-            <m:ctrlPr>
-              <w:rPr>
-                <w:rFonts w:ascii="Cambria Math" w:eastAsiaTheme="minorEastAsia" w:hAnsi="Cambria Math" w:cs="Arial"/>
-                <w:i/>
-              </w:rPr>
-            </m:ctrlPr>
-          </m:sSupPr>
-          <m:e>
-            <m:r>
-              <w:rPr>
-                <w:rFonts w:ascii="Cambria Math" w:eastAsiaTheme="minorEastAsia" w:hAnsi="Cambria Math" w:cs="Arial"/>
-              </w:rPr>
-              <m:t>B</m:t>
-            </m:r>
-          </m:e>
-          <m:sup>
-            <m:r>
-              <w:rPr>
-                <w:rFonts w:ascii="Cambria Math" w:eastAsiaTheme="minorEastAsia" w:hAnsi="Cambria Math" w:cs="Arial"/>
-              </w:rPr>
-              <m:t>'</m:t>
-            </m:r>
-          </m:sup>
-        </m:sSup>
-      </m:oMath>
-      <w:r>
-        <w:rPr>
-          <w:rFonts w:eastAsiaTheme="minorEastAsia" w:cs="Arial"/>
-        </w:rPr>
-        <w:t xml:space="preserve"> puis le tableau de variations de </w:t>
-      </w:r>
-      <m:oMath>
-        <m:r>
-          <w:rPr>
-            <w:rFonts w:ascii="Cambria Math" w:eastAsiaTheme="minorEastAsia" w:hAnsi="Cambria Math" w:cs="Arial"/>
-          </w:rPr>
-          <m:t>B</m:t>
-        </m:r>
-      </m:oMath>
-      <w:r>
-        <w:rPr>
-          <w:rFonts w:eastAsiaTheme="minorEastAsia" w:cs="Arial"/>
-        </w:rPr>
-        <w:t>.</w:t>
-      </w:r>
-    </w:p>
-    <w:p>
-      <w:pPr>
-        <w:pStyle w:val="Paragraphedeliste"/>
-        <w:numPr>
-          <w:ilvl w:val="2"/>
-          <w:numId w:val="11"/>
-        </w:numPr>
-        <w:rPr>
-          <w:rFonts w:eastAsiaTheme="minorEastAsia" w:cs="Arial"/>
-        </w:rPr>
-      </w:pPr>
-      <w:r>
-        <w:rPr>
-          <w:rFonts w:eastAsiaTheme="minorEastAsia" w:cs="Arial"/>
-        </w:rPr>
-        <w:t xml:space="preserve">Déterminer le prix </w:t>
-      </w:r>
-      <m:oMath>
-        <m:r>
-          <w:rPr>
-            <w:rFonts w:ascii="Cambria Math" w:eastAsiaTheme="minorEastAsia" w:hAnsi="Cambria Math" w:cs="Arial"/>
-          </w:rPr>
-          <m:t>x</m:t>
-        </m:r>
-      </m:oMath>
-      <w:r>
-        <w:rPr>
-          <w:rFonts w:eastAsiaTheme="minorEastAsia" w:cs="Arial"/>
-        </w:rPr>
-        <w:t xml:space="preserve"> qui maximise le bénéfice.</w:t>
-      </w:r>
-    </w:p>
-    <w:p>
-      <w:pPr>
-        <w:pStyle w:val="Paragraphedeliste"/>
-        <w:numPr>
-          <w:ilvl w:val="2"/>
-          <w:numId w:val="11"/>
-        </w:numPr>
-        <w:rPr>
-          <w:rFonts w:eastAsiaTheme="minorEastAsia" w:cs="Arial"/>
-        </w:rPr>
-      </w:pPr>
-      <w:r>
-        <w:rPr>
-          <w:rFonts w:eastAsiaTheme="minorEastAsia" w:cs="Arial"/>
-        </w:rPr>
-        <w:t>Déterminer la valeur du bénéfice maximal</w:t>
-      </w:r>
-      <w:r>
-        <w:rPr>
-          <w:rFonts w:eastAsiaTheme="minorEastAsia" w:cs="Arial"/>
-        </w:rPr>
-        <w:t>.</w:t>
-      </w:r>
-    </w:p>
-    <w:p>
-      <w:pPr>
-        <w:pStyle w:val="Paragraphedeliste"/>
-        <w:ind w:left="0"/>
-        <w:rPr>
-          <w:rFonts w:eastAsiaTheme="minorEastAsia" w:cs="Arial"/>
-        </w:rPr>
-      </w:pPr>
-      <w:r>
-        <w:rPr>
-          <w:rFonts w:eastAsiaTheme="minorEastAsia" w:cs="Arial"/>
-        </w:rPr>
-        <w:br/>
-      </w:r>
-    </w:p>
-    <w:p>
-      <w:pPr>
-        <w:pStyle w:val="Paragraphedeliste"/>
-        <w:numPr>
-          <w:ilvl w:val="0"/>
-          <w:numId w:val="15"/>
-        </w:numPr>
-        <w:rPr>
-          <w:rFonts w:eastAsiaTheme="minorEastAsia" w:cs="Arial"/>
-        </w:rPr>
-      </w:pPr>
-      <w:r>
-        <w:rPr>
-          <w:rFonts w:eastAsiaTheme="minorEastAsia" w:cs="Arial"/>
-        </w:rPr>
-        <w:t>Calculer les dérivées suivantes</w:t>
-      </w:r>
-    </w:p>
-    <w:tbl>
-      <w:tblPr>
-        <w:tblStyle w:val="Grilledutableau"/>
-        <w:tblW w:w="5353" w:type="dxa"/>
-        <w:tblBorders>
-          <w:top w:val="none" w:sz="0" w:space="0" w:color="auto"/>
-          <w:left w:val="none" w:sz="0" w:space="0" w:color="auto"/>
-          <w:bottom w:val="none" w:sz="0" w:space="0" w:color="auto"/>
-          <w:right w:val="none" w:sz="0" w:space="0" w:color="auto"/>
-          <w:insideH w:val="none" w:sz="0" w:space="0" w:color="auto"/>
-          <w:insideV w:val="none" w:sz="0" w:space="0" w:color="auto"/>
-        </w:tblBorders>
-        <w:tblLook w:val="04A0" w:firstRow="1" w:lastRow="0" w:firstColumn="1" w:lastColumn="0" w:noHBand="0" w:noVBand="1"/>
-      </w:tblPr>
-      <w:tblGrid>
-        <w:gridCol w:w="2509"/>
-        <w:gridCol w:w="2844"/>
-      </w:tblGrid>
-      <w:tr>
-        <w:tc>
-          <w:tcPr>
-            <w:tcW w:w="2509" w:type="dxa"/>
-          </w:tcPr>
-          <w:p>
-            <w:pPr>
-              <w:pStyle w:val="Paragraphedeliste"/>
-              <w:numPr>
-                <w:ilvl w:val="2"/>
-                <w:numId w:val="15"/>
-              </w:numPr>
-              <w:rPr>
-                <w:rFonts w:eastAsiaTheme="minorEastAsia" w:cs="Arial"/>
-              </w:rPr>
-            </w:pPr>
-            <m:oMath>
-              <m:r>
-                <w:rPr>
-                  <w:rFonts w:ascii="Cambria Math" w:eastAsiaTheme="minorEastAsia" w:hAnsi="Cambria Math" w:cs="Arial"/>
-                </w:rPr>
-                <m:t>f</m:t>
-              </m:r>
-              <m:d>
-                <m:dPr>
-                  <m:ctrlPr>
-                    <w:rPr>
-                      <w:rFonts w:ascii="Cambria Math" w:eastAsiaTheme="minorEastAsia" w:hAnsi="Cambria Math" w:cs="Arial"/>
-                      <w:i/>
-                    </w:rPr>
-                  </m:ctrlPr>
-                </m:dPr>
-                <m:e>
-                  <m:r>
-                    <w:rPr>
-                      <w:rFonts w:ascii="Cambria Math" w:eastAsiaTheme="minorEastAsia" w:hAnsi="Cambria Math" w:cs="Arial"/>
-                    </w:rPr>
-                    <m:t>x</m:t>
-                  </m:r>
-                </m:e>
-              </m:d>
-              <m:r>
-                <w:rPr>
-                  <w:rFonts w:ascii="Cambria Math" w:eastAsiaTheme="minorEastAsia" w:hAnsi="Cambria Math" w:cs="Arial"/>
-                </w:rPr>
-                <m:t>=17</m:t>
-              </m:r>
-              <m:sSup>
-                <m:sSupPr>
-                  <m:ctrlPr>
-                    <w:rPr>
-                      <w:rFonts w:ascii="Cambria Math" w:eastAsiaTheme="minorEastAsia" w:hAnsi="Cambria Math" w:cs="Arial"/>
-                      <w:i/>
-                    </w:rPr>
-                  </m:ctrlPr>
-                </m:sSupPr>
-                <m:e>
-                  <m:r>
-                    <w:rPr>
-                      <w:rFonts w:ascii="Cambria Math" w:eastAsiaTheme="minorEastAsia" w:hAnsi="Cambria Math" w:cs="Arial"/>
-                    </w:rPr>
-                    <m:t>x</m:t>
-                  </m:r>
-                </m:e>
-                <m:sup>
-                  <m:r>
-                    <w:rPr>
-                      <w:rFonts w:ascii="Cambria Math" w:eastAsiaTheme="minorEastAsia" w:hAnsi="Cambria Math" w:cs="Arial"/>
-                    </w:rPr>
-                    <m:t>3</m:t>
-                  </m:r>
-                </m:sup>
-              </m:sSup>
-            </m:oMath>
-          </w:p>
-        </w:tc>
-        <w:tc>
-          <w:tcPr>
-            <w:tcW w:w="2844" w:type="dxa"/>
-          </w:tcPr>
-          <w:p>
-            <w:pPr>
-              <w:pStyle w:val="Paragraphedeliste"/>
-              <w:numPr>
-                <w:ilvl w:val="2"/>
-                <w:numId w:val="15"/>
               </w:numPr>
               <w:rPr>
                 <w:rFonts w:eastAsiaTheme="minorEastAsia" w:cs="Arial"/>
@@ -17266,7 +15485,7 @@
               <w:pStyle w:val="Paragraphedeliste"/>
               <w:numPr>
                 <w:ilvl w:val="2"/>
-                <w:numId w:val="15"/>
+                <w:numId w:val="11"/>
               </w:numPr>
               <w:rPr>
                 <w:rFonts w:eastAsiaTheme="minorEastAsia" w:cs="Arial"/>
@@ -17347,7 +15566,7 @@
               <w:pStyle w:val="Paragraphedeliste"/>
               <w:numPr>
                 <w:ilvl w:val="2"/>
-                <w:numId w:val="15"/>
+                <w:numId w:val="11"/>
               </w:numPr>
               <w:rPr>
                 <w:rFonts w:eastAsiaTheme="minorEastAsia" w:cs="Arial"/>
@@ -17424,7 +15643,7 @@
               <w:pStyle w:val="Paragraphedeliste"/>
               <w:numPr>
                 <w:ilvl w:val="2"/>
-                <w:numId w:val="15"/>
+                <w:numId w:val="11"/>
               </w:numPr>
               <w:rPr>
                 <w:rFonts w:eastAsiaTheme="minorEastAsia" w:cs="Arial"/>
@@ -17499,7 +15718,7 @@
               <w:pStyle w:val="Paragraphedeliste"/>
               <w:numPr>
                 <w:ilvl w:val="2"/>
-                <w:numId w:val="15"/>
+                <w:numId w:val="11"/>
               </w:numPr>
               <w:rPr>
                 <w:rFonts w:eastAsiaTheme="minorEastAsia" w:cs="Arial"/>
@@ -17582,7 +15801,7 @@
               <w:pStyle w:val="Paragraphedeliste"/>
               <w:numPr>
                 <w:ilvl w:val="2"/>
-                <w:numId w:val="15"/>
+                <w:numId w:val="11"/>
               </w:numPr>
               <w:rPr>
                 <w:rFonts w:eastAsiaTheme="minorEastAsia" w:cs="Arial"/>
@@ -17649,7 +15868,7 @@
               <w:pStyle w:val="Paragraphedeliste"/>
               <w:numPr>
                 <w:ilvl w:val="2"/>
-                <w:numId w:val="15"/>
+                <w:numId w:val="11"/>
               </w:numPr>
               <w:rPr>
                 <w:rFonts w:eastAsiaTheme="minorEastAsia" w:cs="Arial"/>
@@ -17769,6 +15988,1159 @@
         <w:pStyle w:val="Paragraphedeliste"/>
         <w:numPr>
           <w:ilvl w:val="0"/>
+          <w:numId w:val="11"/>
+        </w:numPr>
+        <w:rPr>
+          <w:rFonts w:eastAsiaTheme="minorEastAsia" w:cs="Arial"/>
+        </w:rPr>
+      </w:pPr>
+      <w:r>
+        <w:rPr>
+          <w:rFonts w:eastAsiaTheme="minorEastAsia" w:cs="Arial"/>
+        </w:rPr>
+        <w:t xml:space="preserve">Dresser le tableau de signe de </w:t>
+      </w:r>
+    </w:p>
+    <w:p>
+      <w:pPr>
+        <w:pStyle w:val="Paragraphedeliste"/>
+        <w:numPr>
+          <w:ilvl w:val="2"/>
+          <w:numId w:val="11"/>
+        </w:numPr>
+        <w:rPr>
+          <w:rFonts w:eastAsiaTheme="minorEastAsia" w:cs="Arial"/>
+        </w:rPr>
+      </w:pPr>
+      <m:oMath>
+        <m:r>
+          <w:rPr>
+            <w:rFonts w:ascii="Cambria Math" w:eastAsiaTheme="minorEastAsia" w:hAnsi="Cambria Math" w:cs="Arial"/>
+          </w:rPr>
+          <m:t>f</m:t>
+        </m:r>
+        <m:d>
+          <m:dPr>
+            <m:ctrlPr>
+              <w:rPr>
+                <w:rFonts w:ascii="Cambria Math" w:eastAsiaTheme="minorEastAsia" w:hAnsi="Cambria Math" w:cs="Arial"/>
+                <w:i/>
+              </w:rPr>
+            </m:ctrlPr>
+          </m:dPr>
+          <m:e>
+            <m:r>
+              <w:rPr>
+                <w:rFonts w:ascii="Cambria Math" w:eastAsiaTheme="minorEastAsia" w:hAnsi="Cambria Math" w:cs="Arial"/>
+              </w:rPr>
+              <m:t>x</m:t>
+            </m:r>
+          </m:e>
+        </m:d>
+        <m:r>
+          <w:rPr>
+            <w:rFonts w:ascii="Cambria Math" w:eastAsiaTheme="minorEastAsia" w:hAnsi="Cambria Math" w:cs="Arial"/>
+          </w:rPr>
+          <m:t>=-8x+6</m:t>
+        </m:r>
+      </m:oMath>
+    </w:p>
+    <w:p>
+      <w:pPr>
+        <w:pStyle w:val="Paragraphedeliste"/>
+        <w:numPr>
+          <w:ilvl w:val="2"/>
+          <w:numId w:val="11"/>
+        </w:numPr>
+        <w:rPr>
+          <w:rFonts w:eastAsiaTheme="minorEastAsia" w:cs="Arial"/>
+        </w:rPr>
+      </w:pPr>
+      <m:oMath>
+        <m:r>
+          <w:rPr>
+            <w:rFonts w:ascii="Cambria Math" w:eastAsiaTheme="minorEastAsia" w:hAnsi="Cambria Math" w:cs="Arial"/>
+          </w:rPr>
+          <m:t>g</m:t>
+        </m:r>
+        <m:d>
+          <m:dPr>
+            <m:ctrlPr>
+              <w:rPr>
+                <w:rFonts w:ascii="Cambria Math" w:eastAsiaTheme="minorEastAsia" w:hAnsi="Cambria Math" w:cs="Arial"/>
+                <w:i/>
+              </w:rPr>
+            </m:ctrlPr>
+          </m:dPr>
+          <m:e>
+            <m:r>
+              <w:rPr>
+                <w:rFonts w:ascii="Cambria Math" w:eastAsiaTheme="minorEastAsia" w:hAnsi="Cambria Math" w:cs="Arial"/>
+              </w:rPr>
+              <m:t>x</m:t>
+            </m:r>
+          </m:e>
+        </m:d>
+        <m:r>
+          <w:rPr>
+            <w:rFonts w:ascii="Cambria Math" w:eastAsiaTheme="minorEastAsia" w:hAnsi="Cambria Math" w:cs="Arial"/>
+          </w:rPr>
+          <m:t>=6x-2</m:t>
+        </m:r>
+      </m:oMath>
+    </w:p>
+    <w:p>
+      <w:pPr>
+        <w:pStyle w:val="Paragraphedeliste"/>
+        <w:numPr>
+          <w:ilvl w:val="2"/>
+          <w:numId w:val="11"/>
+        </w:numPr>
+        <w:rPr>
+          <w:rFonts w:eastAsiaTheme="minorEastAsia" w:cs="Arial"/>
+        </w:rPr>
+      </w:pPr>
+      <m:oMath>
+        <m:r>
+          <w:rPr>
+            <w:rFonts w:ascii="Cambria Math" w:eastAsiaTheme="minorEastAsia" w:hAnsi="Cambria Math" w:cs="Arial"/>
+          </w:rPr>
+          <m:t>h</m:t>
+        </m:r>
+        <m:d>
+          <m:dPr>
+            <m:ctrlPr>
+              <w:rPr>
+                <w:rFonts w:ascii="Cambria Math" w:eastAsiaTheme="minorEastAsia" w:hAnsi="Cambria Math" w:cs="Arial"/>
+                <w:i/>
+              </w:rPr>
+            </m:ctrlPr>
+          </m:dPr>
+          <m:e>
+            <m:r>
+              <w:rPr>
+                <w:rFonts w:ascii="Cambria Math" w:eastAsiaTheme="minorEastAsia" w:hAnsi="Cambria Math" w:cs="Arial"/>
+              </w:rPr>
+              <m:t>x</m:t>
+            </m:r>
+          </m:e>
+        </m:d>
+        <m:r>
+          <w:rPr>
+            <w:rFonts w:ascii="Cambria Math" w:eastAsiaTheme="minorEastAsia" w:hAnsi="Cambria Math" w:cs="Arial"/>
+          </w:rPr>
+          <m:t>=12x+4</m:t>
+        </m:r>
+      </m:oMath>
+    </w:p>
+    <w:p>
+      <w:pPr>
+        <w:pStyle w:val="Paragraphedeliste"/>
+        <w:numPr>
+          <w:ilvl w:val="2"/>
+          <w:numId w:val="11"/>
+        </w:numPr>
+        <w:rPr>
+          <w:rFonts w:eastAsiaTheme="minorEastAsia" w:cs="Arial"/>
+        </w:rPr>
+      </w:pPr>
+      <m:oMath>
+        <m:r>
+          <w:rPr>
+            <w:rFonts w:ascii="Cambria Math" w:eastAsiaTheme="minorEastAsia" w:hAnsi="Cambria Math" w:cs="Arial"/>
+          </w:rPr>
+          <m:t>i</m:t>
+        </m:r>
+        <m:d>
+          <m:dPr>
+            <m:ctrlPr>
+              <w:rPr>
+                <w:rFonts w:ascii="Cambria Math" w:eastAsiaTheme="minorEastAsia" w:hAnsi="Cambria Math" w:cs="Arial"/>
+                <w:i/>
+              </w:rPr>
+            </m:ctrlPr>
+          </m:dPr>
+          <m:e>
+            <m:r>
+              <w:rPr>
+                <w:rFonts w:ascii="Cambria Math" w:eastAsiaTheme="minorEastAsia" w:hAnsi="Cambria Math" w:cs="Arial"/>
+              </w:rPr>
+              <m:t>x</m:t>
+            </m:r>
+          </m:e>
+        </m:d>
+        <m:r>
+          <w:rPr>
+            <w:rFonts w:ascii="Cambria Math" w:eastAsiaTheme="minorEastAsia" w:hAnsi="Cambria Math" w:cs="Arial"/>
+          </w:rPr>
+          <m:t>=-5x-10</m:t>
+        </m:r>
+      </m:oMath>
+    </w:p>
+    <w:p>
+      <w:pPr>
+        <w:pStyle w:val="Paragraphedeliste"/>
+        <w:numPr>
+          <w:ilvl w:val="0"/>
+          <w:numId w:val="11"/>
+        </w:numPr>
+        <w:rPr>
+          <w:rFonts w:eastAsiaTheme="minorEastAsia" w:cs="Arial"/>
+        </w:rPr>
+      </w:pPr>
+      <w:r>
+        <w:rPr>
+          <w:rFonts w:eastAsiaTheme="minorEastAsia" w:cs="Arial"/>
+        </w:rPr>
+        <w:t xml:space="preserve">Donner le tableau de variations de </w:t>
+      </w:r>
+    </w:p>
+    <w:p>
+      <w:pPr>
+        <w:pStyle w:val="Paragraphedeliste"/>
+        <w:numPr>
+          <w:ilvl w:val="1"/>
+          <w:numId w:val="11"/>
+        </w:numPr>
+        <w:rPr>
+          <w:rFonts w:eastAsiaTheme="minorEastAsia" w:cs="Arial"/>
+        </w:rPr>
+      </w:pPr>
+      <m:oMath>
+        <m:r>
+          <w:rPr>
+            <w:rFonts w:ascii="Cambria Math" w:eastAsiaTheme="minorEastAsia" w:hAnsi="Cambria Math" w:cs="Arial"/>
+          </w:rPr>
+          <m:t>f</m:t>
+        </m:r>
+        <m:d>
+          <m:dPr>
+            <m:ctrlPr>
+              <w:rPr>
+                <w:rFonts w:ascii="Cambria Math" w:eastAsiaTheme="minorEastAsia" w:hAnsi="Cambria Math" w:cs="Arial"/>
+                <w:i/>
+              </w:rPr>
+            </m:ctrlPr>
+          </m:dPr>
+          <m:e>
+            <m:r>
+              <w:rPr>
+                <w:rFonts w:ascii="Cambria Math" w:eastAsiaTheme="minorEastAsia" w:hAnsi="Cambria Math" w:cs="Arial"/>
+              </w:rPr>
+              <m:t>x</m:t>
+            </m:r>
+          </m:e>
+        </m:d>
+        <m:r>
+          <w:rPr>
+            <w:rFonts w:ascii="Cambria Math" w:eastAsiaTheme="minorEastAsia" w:hAnsi="Cambria Math" w:cs="Arial"/>
+          </w:rPr>
+          <m:t>=</m:t>
+        </m:r>
+        <m:sSup>
+          <m:sSupPr>
+            <m:ctrlPr>
+              <w:rPr>
+                <w:rFonts w:ascii="Cambria Math" w:eastAsiaTheme="minorEastAsia" w:hAnsi="Cambria Math" w:cs="Arial"/>
+                <w:i/>
+              </w:rPr>
+            </m:ctrlPr>
+          </m:sSupPr>
+          <m:e>
+            <m:r>
+              <w:rPr>
+                <w:rFonts w:ascii="Cambria Math" w:eastAsiaTheme="minorEastAsia" w:hAnsi="Cambria Math" w:cs="Arial"/>
+              </w:rPr>
+              <m:t>x</m:t>
+            </m:r>
+          </m:e>
+          <m:sup>
+            <m:r>
+              <w:rPr>
+                <w:rFonts w:ascii="Cambria Math" w:eastAsiaTheme="minorEastAsia" w:hAnsi="Cambria Math" w:cs="Arial"/>
+              </w:rPr>
+              <m:t>2</m:t>
+            </m:r>
+          </m:sup>
+        </m:sSup>
+        <m:r>
+          <w:rPr>
+            <w:rFonts w:ascii="Cambria Math" w:eastAsiaTheme="minorEastAsia" w:hAnsi="Cambria Math" w:cs="Arial"/>
+          </w:rPr>
+          <m:t>+3x+1</m:t>
+        </m:r>
+      </m:oMath>
+    </w:p>
+    <w:p>
+      <w:pPr>
+        <w:pStyle w:val="Paragraphedeliste"/>
+        <w:numPr>
+          <w:ilvl w:val="1"/>
+          <w:numId w:val="11"/>
+        </w:numPr>
+        <w:rPr>
+          <w:rFonts w:eastAsiaTheme="minorEastAsia" w:cs="Arial"/>
+        </w:rPr>
+      </w:pPr>
+      <m:oMath>
+        <m:r>
+          <w:rPr>
+            <w:rFonts w:ascii="Cambria Math" w:eastAsiaTheme="minorEastAsia" w:hAnsi="Cambria Math" w:cs="Arial"/>
+          </w:rPr>
+          <m:t>g</m:t>
+        </m:r>
+        <m:d>
+          <m:dPr>
+            <m:ctrlPr>
+              <w:rPr>
+                <w:rFonts w:ascii="Cambria Math" w:eastAsiaTheme="minorEastAsia" w:hAnsi="Cambria Math" w:cs="Arial"/>
+                <w:i/>
+              </w:rPr>
+            </m:ctrlPr>
+          </m:dPr>
+          <m:e>
+            <m:r>
+              <w:rPr>
+                <w:rFonts w:ascii="Cambria Math" w:eastAsiaTheme="minorEastAsia" w:hAnsi="Cambria Math" w:cs="Arial"/>
+              </w:rPr>
+              <m:t>x</m:t>
+            </m:r>
+          </m:e>
+        </m:d>
+        <m:r>
+          <w:rPr>
+            <w:rFonts w:ascii="Cambria Math" w:eastAsiaTheme="minorEastAsia" w:hAnsi="Cambria Math" w:cs="Arial"/>
+          </w:rPr>
+          <m:t>=-3</m:t>
+        </m:r>
+        <m:sSup>
+          <m:sSupPr>
+            <m:ctrlPr>
+              <w:rPr>
+                <w:rFonts w:ascii="Cambria Math" w:eastAsiaTheme="minorEastAsia" w:hAnsi="Cambria Math" w:cs="Arial"/>
+                <w:i/>
+              </w:rPr>
+            </m:ctrlPr>
+          </m:sSupPr>
+          <m:e>
+            <m:r>
+              <w:rPr>
+                <w:rFonts w:ascii="Cambria Math" w:eastAsiaTheme="minorEastAsia" w:hAnsi="Cambria Math" w:cs="Arial"/>
+              </w:rPr>
+              <m:t>x</m:t>
+            </m:r>
+          </m:e>
+          <m:sup>
+            <m:r>
+              <w:rPr>
+                <w:rFonts w:ascii="Cambria Math" w:eastAsiaTheme="minorEastAsia" w:hAnsi="Cambria Math" w:cs="Arial"/>
+              </w:rPr>
+              <m:t>2</m:t>
+            </m:r>
+          </m:sup>
+        </m:sSup>
+        <m:r>
+          <w:rPr>
+            <w:rFonts w:ascii="Cambria Math" w:eastAsiaTheme="minorEastAsia" w:hAnsi="Cambria Math" w:cs="Arial"/>
+          </w:rPr>
+          <m:t>-6x+10</m:t>
+        </m:r>
+      </m:oMath>
+    </w:p>
+    <w:p>
+      <w:pPr>
+        <w:pStyle w:val="Paragraphedeliste"/>
+        <w:numPr>
+          <w:ilvl w:val="1"/>
+          <w:numId w:val="11"/>
+        </w:numPr>
+        <w:rPr>
+          <w:rFonts w:eastAsiaTheme="minorEastAsia" w:cs="Arial"/>
+        </w:rPr>
+      </w:pPr>
+      <m:oMath>
+        <m:r>
+          <w:rPr>
+            <w:rFonts w:ascii="Cambria Math" w:eastAsiaTheme="minorEastAsia" w:hAnsi="Cambria Math" w:cs="Arial"/>
+          </w:rPr>
+          <m:t>h</m:t>
+        </m:r>
+        <m:d>
+          <m:dPr>
+            <m:ctrlPr>
+              <w:rPr>
+                <w:rFonts w:ascii="Cambria Math" w:eastAsiaTheme="minorEastAsia" w:hAnsi="Cambria Math" w:cs="Arial"/>
+                <w:i/>
+              </w:rPr>
+            </m:ctrlPr>
+          </m:dPr>
+          <m:e>
+            <m:r>
+              <w:rPr>
+                <w:rFonts w:ascii="Cambria Math" w:eastAsiaTheme="minorEastAsia" w:hAnsi="Cambria Math" w:cs="Arial"/>
+              </w:rPr>
+              <m:t>x</m:t>
+            </m:r>
+          </m:e>
+        </m:d>
+        <m:r>
+          <w:rPr>
+            <w:rFonts w:ascii="Cambria Math" w:eastAsiaTheme="minorEastAsia" w:hAnsi="Cambria Math" w:cs="Arial"/>
+          </w:rPr>
+          <m:t>=-8</m:t>
+        </m:r>
+        <m:sSup>
+          <m:sSupPr>
+            <m:ctrlPr>
+              <w:rPr>
+                <w:rFonts w:ascii="Cambria Math" w:eastAsiaTheme="minorEastAsia" w:hAnsi="Cambria Math" w:cs="Arial"/>
+                <w:i/>
+              </w:rPr>
+            </m:ctrlPr>
+          </m:sSupPr>
+          <m:e>
+            <m:r>
+              <w:rPr>
+                <w:rFonts w:ascii="Cambria Math" w:eastAsiaTheme="minorEastAsia" w:hAnsi="Cambria Math" w:cs="Arial"/>
+              </w:rPr>
+              <m:t>x</m:t>
+            </m:r>
+          </m:e>
+          <m:sup>
+            <m:r>
+              <w:rPr>
+                <w:rFonts w:ascii="Cambria Math" w:eastAsiaTheme="minorEastAsia" w:hAnsi="Cambria Math" w:cs="Arial"/>
+              </w:rPr>
+              <m:t>2</m:t>
+            </m:r>
+          </m:sup>
+        </m:sSup>
+        <m:r>
+          <w:rPr>
+            <w:rFonts w:ascii="Cambria Math" w:eastAsiaTheme="minorEastAsia" w:hAnsi="Cambria Math" w:cs="Arial"/>
+          </w:rPr>
+          <m:t>+4x</m:t>
+        </m:r>
+      </m:oMath>
+      <w:r>
+        <w:rPr>
+          <w:rFonts w:eastAsiaTheme="minorEastAsia" w:cs="Arial"/>
+        </w:rPr>
+        <w:br/>
+      </w:r>
+    </w:p>
+    <w:p>
+      <w:pPr>
+        <w:rPr>
+          <w:rFonts w:eastAsiaTheme="minorEastAsia" w:cs="Arial"/>
+        </w:rPr>
+      </w:pPr>
+    </w:p>
+    <w:p>
+      <w:pPr>
+        <w:rPr>
+          <w:rFonts w:eastAsiaTheme="minorEastAsia" w:cs="Arial"/>
+        </w:rPr>
+      </w:pPr>
+    </w:p>
+    <w:p>
+      <w:pPr>
+        <w:rPr>
+          <w:rFonts w:eastAsiaTheme="minorEastAsia" w:cs="Arial"/>
+        </w:rPr>
+      </w:pPr>
+    </w:p>
+    <w:p>
+      <w:pPr>
+        <w:rPr>
+          <w:rFonts w:eastAsiaTheme="minorEastAsia" w:cs="Arial"/>
+        </w:rPr>
+      </w:pPr>
+    </w:p>
+    <w:p>
+      <w:pPr>
+        <w:pStyle w:val="Paragraphedeliste"/>
+        <w:ind w:left="0"/>
+        <w:rPr>
+          <w:rFonts w:eastAsiaTheme="minorEastAsia" w:cs="Arial"/>
+        </w:rPr>
+      </w:pPr>
+    </w:p>
+    <w:p>
+      <w:pPr>
+        <w:pStyle w:val="Paragraphedeliste"/>
+        <w:numPr>
+          <w:ilvl w:val="0"/>
+          <w:numId w:val="15"/>
+        </w:numPr>
+        <w:rPr>
+          <w:rFonts w:eastAsiaTheme="minorEastAsia" w:cs="Arial"/>
+        </w:rPr>
+      </w:pPr>
+      <w:r>
+        <w:rPr>
+          <w:rFonts w:eastAsiaTheme="minorEastAsia" w:cs="Arial"/>
+        </w:rPr>
+        <w:t>Calculer les dérivées suivantes</w:t>
+      </w:r>
+    </w:p>
+    <w:tbl>
+      <w:tblPr>
+        <w:tblStyle w:val="Grilledutableau"/>
+        <w:tblW w:w="5353" w:type="dxa"/>
+        <w:tblBorders>
+          <w:top w:val="none" w:sz="0" w:space="0" w:color="auto"/>
+          <w:left w:val="none" w:sz="0" w:space="0" w:color="auto"/>
+          <w:bottom w:val="none" w:sz="0" w:space="0" w:color="auto"/>
+          <w:right w:val="none" w:sz="0" w:space="0" w:color="auto"/>
+          <w:insideH w:val="none" w:sz="0" w:space="0" w:color="auto"/>
+          <w:insideV w:val="none" w:sz="0" w:space="0" w:color="auto"/>
+        </w:tblBorders>
+        <w:tblLook w:val="04A0" w:firstRow="1" w:lastRow="0" w:firstColumn="1" w:lastColumn="0" w:noHBand="0" w:noVBand="1"/>
+      </w:tblPr>
+      <w:tblGrid>
+        <w:gridCol w:w="2509"/>
+        <w:gridCol w:w="2844"/>
+      </w:tblGrid>
+      <w:tr>
+        <w:tc>
+          <w:tcPr>
+            <w:tcW w:w="2509" w:type="dxa"/>
+          </w:tcPr>
+          <w:p>
+            <w:pPr>
+              <w:pStyle w:val="Paragraphedeliste"/>
+              <w:numPr>
+                <w:ilvl w:val="2"/>
+                <w:numId w:val="15"/>
+              </w:numPr>
+              <w:rPr>
+                <w:rFonts w:eastAsiaTheme="minorEastAsia" w:cs="Arial"/>
+              </w:rPr>
+            </w:pPr>
+            <m:oMath>
+              <m:r>
+                <w:rPr>
+                  <w:rFonts w:ascii="Cambria Math" w:eastAsiaTheme="minorEastAsia" w:hAnsi="Cambria Math" w:cs="Arial"/>
+                </w:rPr>
+                <m:t>f</m:t>
+              </m:r>
+              <m:d>
+                <m:dPr>
+                  <m:ctrlPr>
+                    <w:rPr>
+                      <w:rFonts w:ascii="Cambria Math" w:eastAsiaTheme="minorEastAsia" w:hAnsi="Cambria Math" w:cs="Arial"/>
+                      <w:i/>
+                    </w:rPr>
+                  </m:ctrlPr>
+                </m:dPr>
+                <m:e>
+                  <m:r>
+                    <w:rPr>
+                      <w:rFonts w:ascii="Cambria Math" w:eastAsiaTheme="minorEastAsia" w:hAnsi="Cambria Math" w:cs="Arial"/>
+                    </w:rPr>
+                    <m:t>x</m:t>
+                  </m:r>
+                </m:e>
+              </m:d>
+              <m:r>
+                <w:rPr>
+                  <w:rFonts w:ascii="Cambria Math" w:eastAsiaTheme="minorEastAsia" w:hAnsi="Cambria Math" w:cs="Arial"/>
+                </w:rPr>
+                <m:t>=17</m:t>
+              </m:r>
+              <m:sSup>
+                <m:sSupPr>
+                  <m:ctrlPr>
+                    <w:rPr>
+                      <w:rFonts w:ascii="Cambria Math" w:eastAsiaTheme="minorEastAsia" w:hAnsi="Cambria Math" w:cs="Arial"/>
+                      <w:i/>
+                    </w:rPr>
+                  </m:ctrlPr>
+                </m:sSupPr>
+                <m:e>
+                  <m:r>
+                    <w:rPr>
+                      <w:rFonts w:ascii="Cambria Math" w:eastAsiaTheme="minorEastAsia" w:hAnsi="Cambria Math" w:cs="Arial"/>
+                    </w:rPr>
+                    <m:t>x</m:t>
+                  </m:r>
+                </m:e>
+                <m:sup>
+                  <m:r>
+                    <w:rPr>
+                      <w:rFonts w:ascii="Cambria Math" w:eastAsiaTheme="minorEastAsia" w:hAnsi="Cambria Math" w:cs="Arial"/>
+                    </w:rPr>
+                    <m:t>3</m:t>
+                  </m:r>
+                </m:sup>
+              </m:sSup>
+            </m:oMath>
+          </w:p>
+        </w:tc>
+        <w:tc>
+          <w:tcPr>
+            <w:tcW w:w="2844" w:type="dxa"/>
+          </w:tcPr>
+          <w:p>
+            <w:pPr>
+              <w:pStyle w:val="Paragraphedeliste"/>
+              <w:numPr>
+                <w:ilvl w:val="2"/>
+                <w:numId w:val="15"/>
+              </w:numPr>
+              <w:rPr>
+                <w:rFonts w:eastAsiaTheme="minorEastAsia" w:cs="Arial"/>
+              </w:rPr>
+            </w:pPr>
+            <m:oMath>
+              <m:r>
+                <w:rPr>
+                  <w:rFonts w:ascii="Cambria Math" w:eastAsiaTheme="minorEastAsia" w:hAnsi="Cambria Math" w:cs="Arial"/>
+                </w:rPr>
+                <m:t>f</m:t>
+              </m:r>
+              <m:d>
+                <m:dPr>
+                  <m:ctrlPr>
+                    <w:rPr>
+                      <w:rFonts w:ascii="Cambria Math" w:eastAsiaTheme="minorEastAsia" w:hAnsi="Cambria Math" w:cs="Arial"/>
+                      <w:i/>
+                    </w:rPr>
+                  </m:ctrlPr>
+                </m:dPr>
+                <m:e>
+                  <m:r>
+                    <w:rPr>
+                      <w:rFonts w:ascii="Cambria Math" w:eastAsiaTheme="minorEastAsia" w:hAnsi="Cambria Math" w:cs="Arial"/>
+                    </w:rPr>
+                    <m:t>x</m:t>
+                  </m:r>
+                </m:e>
+              </m:d>
+              <m:r>
+                <w:rPr>
+                  <w:rFonts w:ascii="Cambria Math" w:eastAsiaTheme="minorEastAsia" w:hAnsi="Cambria Math" w:cs="Arial"/>
+                </w:rPr>
+                <m:t>=5x-7</m:t>
+              </m:r>
+            </m:oMath>
+          </w:p>
+        </w:tc>
+      </w:tr>
+      <w:tr>
+        <w:tc>
+          <w:tcPr>
+            <w:tcW w:w="2509" w:type="dxa"/>
+          </w:tcPr>
+          <w:p>
+            <w:pPr>
+              <w:pStyle w:val="Paragraphedeliste"/>
+              <w:numPr>
+                <w:ilvl w:val="2"/>
+                <w:numId w:val="15"/>
+              </w:numPr>
+              <w:rPr>
+                <w:rFonts w:eastAsiaTheme="minorEastAsia" w:cs="Arial"/>
+              </w:rPr>
+            </w:pPr>
+            <m:oMath>
+              <m:r>
+                <w:rPr>
+                  <w:rFonts w:ascii="Cambria Math" w:eastAsiaTheme="minorEastAsia" w:hAnsi="Cambria Math" w:cs="Arial"/>
+                </w:rPr>
+                <m:t>f</m:t>
+              </m:r>
+              <m:d>
+                <m:dPr>
+                  <m:ctrlPr>
+                    <w:rPr>
+                      <w:rFonts w:ascii="Cambria Math" w:eastAsiaTheme="minorEastAsia" w:hAnsi="Cambria Math" w:cs="Arial"/>
+                      <w:i/>
+                    </w:rPr>
+                  </m:ctrlPr>
+                </m:dPr>
+                <m:e>
+                  <m:r>
+                    <w:rPr>
+                      <w:rFonts w:ascii="Cambria Math" w:eastAsiaTheme="minorEastAsia" w:hAnsi="Cambria Math" w:cs="Arial"/>
+                    </w:rPr>
+                    <m:t>x</m:t>
+                  </m:r>
+                </m:e>
+              </m:d>
+              <m:r>
+                <w:rPr>
+                  <w:rFonts w:ascii="Cambria Math" w:eastAsiaTheme="minorEastAsia" w:hAnsi="Cambria Math" w:cs="Arial"/>
+                </w:rPr>
+                <m:t>=4</m:t>
+              </m:r>
+              <m:sSup>
+                <m:sSupPr>
+                  <m:ctrlPr>
+                    <w:rPr>
+                      <w:rFonts w:ascii="Cambria Math" w:eastAsiaTheme="minorEastAsia" w:hAnsi="Cambria Math" w:cs="Arial"/>
+                      <w:i/>
+                    </w:rPr>
+                  </m:ctrlPr>
+                </m:sSupPr>
+                <m:e>
+                  <m:r>
+                    <w:rPr>
+                      <w:rFonts w:ascii="Cambria Math" w:eastAsiaTheme="minorEastAsia" w:hAnsi="Cambria Math" w:cs="Arial"/>
+                    </w:rPr>
+                    <m:t>x</m:t>
+                  </m:r>
+                </m:e>
+                <m:sup>
+                  <m:r>
+                    <w:rPr>
+                      <w:rFonts w:ascii="Cambria Math" w:eastAsiaTheme="minorEastAsia" w:hAnsi="Cambria Math" w:cs="Arial"/>
+                    </w:rPr>
+                    <m:t>2</m:t>
+                  </m:r>
+                </m:sup>
+              </m:sSup>
+              <m:r>
+                <w:rPr>
+                  <w:rFonts w:ascii="Cambria Math" w:eastAsiaTheme="minorEastAsia" w:hAnsi="Cambria Math" w:cs="Arial"/>
+                </w:rPr>
+                <m:t>-7x+1</m:t>
+              </m:r>
+            </m:oMath>
+          </w:p>
+        </w:tc>
+        <w:tc>
+          <w:tcPr>
+            <w:tcW w:w="2844" w:type="dxa"/>
+          </w:tcPr>
+          <w:p>
+            <w:pPr>
+              <w:pStyle w:val="Paragraphedeliste"/>
+              <w:numPr>
+                <w:ilvl w:val="2"/>
+                <w:numId w:val="15"/>
+              </w:numPr>
+              <w:rPr>
+                <w:rFonts w:eastAsiaTheme="minorEastAsia" w:cs="Arial"/>
+              </w:rPr>
+            </w:pPr>
+            <m:oMath>
+              <m:r>
+                <w:rPr>
+                  <w:rFonts w:ascii="Cambria Math" w:eastAsiaTheme="minorEastAsia" w:hAnsi="Cambria Math" w:cs="Arial"/>
+                </w:rPr>
+                <m:t>f</m:t>
+              </m:r>
+              <m:d>
+                <m:dPr>
+                  <m:ctrlPr>
+                    <w:rPr>
+                      <w:rFonts w:ascii="Cambria Math" w:eastAsiaTheme="minorEastAsia" w:hAnsi="Cambria Math" w:cs="Arial"/>
+                      <w:i/>
+                    </w:rPr>
+                  </m:ctrlPr>
+                </m:dPr>
+                <m:e>
+                  <m:r>
+                    <w:rPr>
+                      <w:rFonts w:ascii="Cambria Math" w:eastAsiaTheme="minorEastAsia" w:hAnsi="Cambria Math" w:cs="Arial"/>
+                    </w:rPr>
+                    <m:t>x</m:t>
+                  </m:r>
+                </m:e>
+              </m:d>
+              <m:r>
+                <w:rPr>
+                  <w:rFonts w:ascii="Cambria Math" w:eastAsiaTheme="minorEastAsia" w:hAnsi="Cambria Math" w:cs="Arial"/>
+                </w:rPr>
+                <m:t>=5+7</m:t>
+              </m:r>
+              <m:sSup>
+                <m:sSupPr>
+                  <m:ctrlPr>
+                    <w:rPr>
+                      <w:rFonts w:ascii="Cambria Math" w:eastAsiaTheme="minorEastAsia" w:hAnsi="Cambria Math" w:cs="Arial"/>
+                      <w:i/>
+                    </w:rPr>
+                  </m:ctrlPr>
+                </m:sSupPr>
+                <m:e>
+                  <m:r>
+                    <w:rPr>
+                      <w:rFonts w:ascii="Cambria Math" w:eastAsiaTheme="minorEastAsia" w:hAnsi="Cambria Math" w:cs="Arial"/>
+                    </w:rPr>
+                    <m:t>x</m:t>
+                  </m:r>
+                </m:e>
+                <m:sup>
+                  <m:r>
+                    <w:rPr>
+                      <w:rFonts w:ascii="Cambria Math" w:eastAsiaTheme="minorEastAsia" w:hAnsi="Cambria Math" w:cs="Arial"/>
+                    </w:rPr>
+                    <m:t>3</m:t>
+                  </m:r>
+                </m:sup>
+              </m:sSup>
+            </m:oMath>
+          </w:p>
+        </w:tc>
+      </w:tr>
+      <w:tr>
+        <w:tc>
+          <w:tcPr>
+            <w:tcW w:w="2509" w:type="dxa"/>
+          </w:tcPr>
+          <w:p>
+            <w:pPr>
+              <w:pStyle w:val="Paragraphedeliste"/>
+              <w:numPr>
+                <w:ilvl w:val="2"/>
+                <w:numId w:val="15"/>
+              </w:numPr>
+              <w:rPr>
+                <w:rFonts w:eastAsiaTheme="minorEastAsia" w:cs="Arial"/>
+              </w:rPr>
+            </w:pPr>
+            <m:oMath>
+              <m:r>
+                <w:rPr>
+                  <w:rFonts w:ascii="Cambria Math" w:eastAsiaTheme="minorEastAsia" w:hAnsi="Cambria Math" w:cs="Arial"/>
+                </w:rPr>
+                <m:t>f</m:t>
+              </m:r>
+              <m:d>
+                <m:dPr>
+                  <m:ctrlPr>
+                    <w:rPr>
+                      <w:rFonts w:ascii="Cambria Math" w:eastAsiaTheme="minorEastAsia" w:hAnsi="Cambria Math" w:cs="Arial"/>
+                      <w:i/>
+                    </w:rPr>
+                  </m:ctrlPr>
+                </m:dPr>
+                <m:e>
+                  <m:r>
+                    <w:rPr>
+                      <w:rFonts w:ascii="Cambria Math" w:eastAsiaTheme="minorEastAsia" w:hAnsi="Cambria Math" w:cs="Arial"/>
+                    </w:rPr>
+                    <m:t>x</m:t>
+                  </m:r>
+                </m:e>
+              </m:d>
+              <m:r>
+                <w:rPr>
+                  <w:rFonts w:ascii="Cambria Math" w:eastAsiaTheme="minorEastAsia" w:hAnsi="Cambria Math" w:cs="Arial"/>
+                </w:rPr>
+                <m:t>=8</m:t>
+              </m:r>
+              <m:sSup>
+                <m:sSupPr>
+                  <m:ctrlPr>
+                    <w:rPr>
+                      <w:rFonts w:ascii="Cambria Math" w:eastAsiaTheme="minorEastAsia" w:hAnsi="Cambria Math" w:cs="Arial"/>
+                      <w:i/>
+                    </w:rPr>
+                  </m:ctrlPr>
+                </m:sSupPr>
+                <m:e>
+                  <m:r>
+                    <w:rPr>
+                      <w:rFonts w:ascii="Cambria Math" w:eastAsiaTheme="minorEastAsia" w:hAnsi="Cambria Math" w:cs="Arial"/>
+                    </w:rPr>
+                    <m:t>x</m:t>
+                  </m:r>
+                </m:e>
+                <m:sup>
+                  <m:r>
+                    <w:rPr>
+                      <w:rFonts w:ascii="Cambria Math" w:eastAsiaTheme="minorEastAsia" w:hAnsi="Cambria Math" w:cs="Arial"/>
+                    </w:rPr>
+                    <m:t>2</m:t>
+                  </m:r>
+                </m:sup>
+              </m:sSup>
+            </m:oMath>
+          </w:p>
+        </w:tc>
+        <w:tc>
+          <w:tcPr>
+            <w:tcW w:w="2844" w:type="dxa"/>
+          </w:tcPr>
+          <w:p>
+            <w:pPr>
+              <w:pStyle w:val="Paragraphedeliste"/>
+              <w:numPr>
+                <w:ilvl w:val="2"/>
+                <w:numId w:val="15"/>
+              </w:numPr>
+              <w:rPr>
+                <w:rFonts w:eastAsiaTheme="minorEastAsia" w:cs="Arial"/>
+              </w:rPr>
+            </w:pPr>
+            <m:oMath>
+              <m:r>
+                <w:rPr>
+                  <w:rFonts w:ascii="Cambria Math" w:eastAsiaTheme="minorEastAsia" w:hAnsi="Cambria Math" w:cs="Arial"/>
+                </w:rPr>
+                <m:t>f</m:t>
+              </m:r>
+              <m:d>
+                <m:dPr>
+                  <m:ctrlPr>
+                    <w:rPr>
+                      <w:rFonts w:ascii="Cambria Math" w:eastAsiaTheme="minorEastAsia" w:hAnsi="Cambria Math" w:cs="Arial"/>
+                      <w:i/>
+                    </w:rPr>
+                  </m:ctrlPr>
+                </m:dPr>
+                <m:e>
+                  <m:r>
+                    <w:rPr>
+                      <w:rFonts w:ascii="Cambria Math" w:eastAsiaTheme="minorEastAsia" w:hAnsi="Cambria Math" w:cs="Arial"/>
+                    </w:rPr>
+                    <m:t>x</m:t>
+                  </m:r>
+                </m:e>
+              </m:d>
+              <m:r>
+                <w:rPr>
+                  <w:rFonts w:ascii="Cambria Math" w:eastAsiaTheme="minorEastAsia" w:hAnsi="Cambria Math" w:cs="Arial"/>
+                </w:rPr>
+                <m:t>=x-</m:t>
+              </m:r>
+              <m:sSup>
+                <m:sSupPr>
+                  <m:ctrlPr>
+                    <w:rPr>
+                      <w:rFonts w:ascii="Cambria Math" w:eastAsiaTheme="minorEastAsia" w:hAnsi="Cambria Math" w:cs="Arial"/>
+                      <w:i/>
+                    </w:rPr>
+                  </m:ctrlPr>
+                </m:sSupPr>
+                <m:e>
+                  <m:r>
+                    <w:rPr>
+                      <w:rFonts w:ascii="Cambria Math" w:eastAsiaTheme="minorEastAsia" w:hAnsi="Cambria Math" w:cs="Arial"/>
+                    </w:rPr>
+                    <m:t>x</m:t>
+                  </m:r>
+                </m:e>
+                <m:sup>
+                  <m:r>
+                    <w:rPr>
+                      <w:rFonts w:ascii="Cambria Math" w:eastAsiaTheme="minorEastAsia" w:hAnsi="Cambria Math" w:cs="Arial"/>
+                    </w:rPr>
+                    <m:t>3</m:t>
+                  </m:r>
+                </m:sup>
+              </m:sSup>
+              <m:r>
+                <w:rPr>
+                  <w:rFonts w:ascii="Cambria Math" w:eastAsiaTheme="minorEastAsia" w:hAnsi="Cambria Math" w:cs="Arial"/>
+                </w:rPr>
+                <m:t>-11</m:t>
+              </m:r>
+            </m:oMath>
+          </w:p>
+        </w:tc>
+      </w:tr>
+      <w:tr>
+        <w:tc>
+          <w:tcPr>
+            <w:tcW w:w="2509" w:type="dxa"/>
+          </w:tcPr>
+          <w:p>
+            <w:pPr>
+              <w:pStyle w:val="Paragraphedeliste"/>
+              <w:numPr>
+                <w:ilvl w:val="2"/>
+                <w:numId w:val="15"/>
+              </w:numPr>
+              <w:rPr>
+                <w:rFonts w:eastAsiaTheme="minorEastAsia" w:cs="Arial"/>
+              </w:rPr>
+            </w:pPr>
+            <m:oMath>
+              <m:r>
+                <w:rPr>
+                  <w:rFonts w:ascii="Cambria Math" w:eastAsiaTheme="minorEastAsia" w:hAnsi="Cambria Math" w:cs="Arial"/>
+                </w:rPr>
+                <m:t>f</m:t>
+              </m:r>
+              <m:d>
+                <m:dPr>
+                  <m:ctrlPr>
+                    <w:rPr>
+                      <w:rFonts w:ascii="Cambria Math" w:eastAsiaTheme="minorEastAsia" w:hAnsi="Cambria Math" w:cs="Arial"/>
+                      <w:i/>
+                    </w:rPr>
+                  </m:ctrlPr>
+                </m:dPr>
+                <m:e>
+                  <m:r>
+                    <w:rPr>
+                      <w:rFonts w:ascii="Cambria Math" w:eastAsiaTheme="minorEastAsia" w:hAnsi="Cambria Math" w:cs="Arial"/>
+                    </w:rPr>
+                    <m:t>x</m:t>
+                  </m:r>
+                </m:e>
+              </m:d>
+              <m:r>
+                <w:rPr>
+                  <w:rFonts w:ascii="Cambria Math" w:eastAsiaTheme="minorEastAsia" w:hAnsi="Cambria Math" w:cs="Arial"/>
+                </w:rPr>
+                <m:t>=x</m:t>
+              </m:r>
+              <m:d>
+                <m:dPr>
+                  <m:ctrlPr>
+                    <w:rPr>
+                      <w:rFonts w:ascii="Cambria Math" w:eastAsiaTheme="minorEastAsia" w:hAnsi="Cambria Math" w:cs="Arial"/>
+                      <w:i/>
+                    </w:rPr>
+                  </m:ctrlPr>
+                </m:dPr>
+                <m:e>
+                  <m:r>
+                    <w:rPr>
+                      <w:rFonts w:ascii="Cambria Math" w:eastAsiaTheme="minorEastAsia" w:hAnsi="Cambria Math" w:cs="Arial"/>
+                    </w:rPr>
+                    <m:t>13-5x</m:t>
+                  </m:r>
+                </m:e>
+              </m:d>
+            </m:oMath>
+          </w:p>
+        </w:tc>
+        <w:tc>
+          <w:tcPr>
+            <w:tcW w:w="2844" w:type="dxa"/>
+          </w:tcPr>
+          <w:p>
+            <w:pPr>
+              <w:pStyle w:val="Paragraphedeliste"/>
+              <w:numPr>
+                <w:ilvl w:val="2"/>
+                <w:numId w:val="15"/>
+              </w:numPr>
+              <w:rPr>
+                <w:rFonts w:eastAsiaTheme="minorEastAsia" w:cs="Arial"/>
+              </w:rPr>
+            </w:pPr>
+            <m:oMath>
+              <m:r>
+                <w:rPr>
+                  <w:rFonts w:ascii="Cambria Math" w:eastAsiaTheme="minorEastAsia" w:hAnsi="Cambria Math" w:cs="Arial"/>
+                </w:rPr>
+                <m:t>f</m:t>
+              </m:r>
+              <m:d>
+                <m:dPr>
+                  <m:ctrlPr>
+                    <w:rPr>
+                      <w:rFonts w:ascii="Cambria Math" w:eastAsiaTheme="minorEastAsia" w:hAnsi="Cambria Math" w:cs="Arial"/>
+                      <w:i/>
+                    </w:rPr>
+                  </m:ctrlPr>
+                </m:dPr>
+                <m:e>
+                  <m:r>
+                    <w:rPr>
+                      <w:rFonts w:ascii="Cambria Math" w:eastAsiaTheme="minorEastAsia" w:hAnsi="Cambria Math" w:cs="Arial"/>
+                    </w:rPr>
+                    <m:t>x</m:t>
+                  </m:r>
+                </m:e>
+              </m:d>
+              <m:r>
+                <w:rPr>
+                  <w:rFonts w:ascii="Cambria Math" w:eastAsiaTheme="minorEastAsia" w:hAnsi="Cambria Math" w:cs="Arial"/>
+                </w:rPr>
+                <m:t>=-2</m:t>
+              </m:r>
+              <m:sSup>
+                <m:sSupPr>
+                  <m:ctrlPr>
+                    <w:rPr>
+                      <w:rFonts w:ascii="Cambria Math" w:eastAsiaTheme="minorEastAsia" w:hAnsi="Cambria Math" w:cs="Arial"/>
+                      <w:i/>
+                    </w:rPr>
+                  </m:ctrlPr>
+                </m:sSupPr>
+                <m:e>
+                  <m:r>
+                    <w:rPr>
+                      <w:rFonts w:ascii="Cambria Math" w:eastAsiaTheme="minorEastAsia" w:hAnsi="Cambria Math" w:cs="Arial"/>
+                    </w:rPr>
+                    <m:t>x</m:t>
+                  </m:r>
+                </m:e>
+                <m:sup>
+                  <m:r>
+                    <w:rPr>
+                      <w:rFonts w:ascii="Cambria Math" w:eastAsiaTheme="minorEastAsia" w:hAnsi="Cambria Math" w:cs="Arial"/>
+                    </w:rPr>
+                    <m:t>5</m:t>
+                  </m:r>
+                </m:sup>
+              </m:sSup>
+              <m:r>
+                <w:rPr>
+                  <w:rFonts w:ascii="Cambria Math" w:eastAsiaTheme="minorEastAsia" w:hAnsi="Cambria Math" w:cs="Arial"/>
+                </w:rPr>
+                <m:t>+5</m:t>
+              </m:r>
+              <m:sSup>
+                <m:sSupPr>
+                  <m:ctrlPr>
+                    <w:rPr>
+                      <w:rFonts w:ascii="Cambria Math" w:eastAsiaTheme="minorEastAsia" w:hAnsi="Cambria Math" w:cs="Arial"/>
+                      <w:i/>
+                    </w:rPr>
+                  </m:ctrlPr>
+                </m:sSupPr>
+                <m:e>
+                  <m:r>
+                    <w:rPr>
+                      <w:rFonts w:ascii="Cambria Math" w:eastAsiaTheme="minorEastAsia" w:hAnsi="Cambria Math" w:cs="Arial"/>
+                    </w:rPr>
+                    <m:t>x</m:t>
+                  </m:r>
+                </m:e>
+                <m:sup>
+                  <m:r>
+                    <w:rPr>
+                      <w:rFonts w:ascii="Cambria Math" w:eastAsiaTheme="minorEastAsia" w:hAnsi="Cambria Math" w:cs="Arial"/>
+                    </w:rPr>
+                    <m:t>2</m:t>
+                  </m:r>
+                </m:sup>
+              </m:sSup>
+              <m:r>
+                <w:rPr>
+                  <w:rFonts w:ascii="Cambria Math" w:eastAsiaTheme="minorEastAsia" w:hAnsi="Cambria Math" w:cs="Arial"/>
+                </w:rPr>
+                <m:t>-x</m:t>
+              </m:r>
+            </m:oMath>
+          </w:p>
+        </w:tc>
+      </w:tr>
+    </w:tbl>
+    <w:p>
+      <w:pPr>
+        <w:pStyle w:val="Paragraphedeliste"/>
+        <w:ind w:left="0"/>
+        <w:rPr>
+          <w:rFonts w:eastAsiaTheme="minorEastAsia" w:cs="Arial"/>
+        </w:rPr>
+      </w:pPr>
+    </w:p>
+    <w:p>
+      <w:pPr>
+        <w:pStyle w:val="Paragraphedeliste"/>
+        <w:numPr>
+          <w:ilvl w:val="0"/>
           <w:numId w:val="15"/>
         </w:numPr>
         <w:rPr>
@@ -18203,12 +17575,55 @@
           <m:t>+4x</m:t>
         </m:r>
       </m:oMath>
-      <w:r>
-        <w:rPr>
-          <w:rFonts w:eastAsiaTheme="minorEastAsia" w:cs="Arial"/>
-        </w:rPr>
-        <w:br/>
-      </w:r>
+    </w:p>
+    <w:p>
+      <w:pPr>
+        <w:rPr>
+          <w:rFonts w:eastAsiaTheme="minorEastAsia" w:cs="Arial"/>
+        </w:rPr>
+      </w:pPr>
+    </w:p>
+    <w:p>
+      <w:pPr>
+        <w:rPr>
+          <w:rFonts w:eastAsiaTheme="minorEastAsia" w:cs="Arial"/>
+        </w:rPr>
+      </w:pPr>
+    </w:p>
+    <w:p>
+      <w:pPr>
+        <w:rPr>
+          <w:rFonts w:eastAsiaTheme="minorEastAsia" w:cs="Arial"/>
+        </w:rPr>
+      </w:pPr>
+    </w:p>
+    <w:p>
+      <w:pPr>
+        <w:rPr>
+          <w:rFonts w:eastAsiaTheme="minorEastAsia" w:cs="Arial"/>
+        </w:rPr>
+      </w:pPr>
+    </w:p>
+    <w:p>
+      <w:pPr>
+        <w:rPr>
+          <w:rFonts w:eastAsiaTheme="minorEastAsia" w:cs="Arial"/>
+        </w:rPr>
+      </w:pPr>
+    </w:p>
+    <w:p>
+      <w:pPr>
+        <w:rPr>
+          <w:rFonts w:eastAsiaTheme="minorEastAsia" w:cs="Arial"/>
+        </w:rPr>
+      </w:pPr>
+    </w:p>
+    <w:p>
+      <w:pPr>
+        <w:rPr>
+          <w:rFonts w:eastAsiaTheme="minorEastAsia" w:cs="Arial"/>
+        </w:rPr>
+      </w:pPr>
     </w:p>
     <w:p>
       <w:pPr>
@@ -18284,7 +17699,7 @@
           <w:rPr>
             <w:rFonts w:ascii="Cambria Math" w:eastAsiaTheme="minorEastAsia" w:hAnsi="Cambria Math" w:cs="Arial"/>
           </w:rPr>
-          <m:t>=-2</m:t>
+          <m:t>=-8</m:t>
         </m:r>
         <m:sSup>
           <m:sSupPr>
@@ -18316,7 +17731,7 @@
           <w:rPr>
             <w:rFonts w:ascii="Cambria Math" w:eastAsiaTheme="minorEastAsia" w:hAnsi="Cambria Math" w:cs="Arial"/>
           </w:rPr>
-          <m:t>+12</m:t>
+          <m:t>+36</m:t>
         </m:r>
         <m:sSup>
           <m:sSupPr>
@@ -18348,15 +17763,9 @@
           <w:rPr>
             <w:rFonts w:ascii="Cambria Math" w:eastAsiaTheme="minorEastAsia" w:hAnsi="Cambria Math" w:cs="Arial"/>
           </w:rPr>
-          <m:t>-24x</m:t>
-        </m:r>
-      </m:oMath>
-      <w:r>
-        <w:rPr>
-          <w:rFonts w:eastAsiaTheme="minorEastAsia" w:cs="Arial"/>
-        </w:rPr>
-        <w:t xml:space="preserve"> </w:t>
-      </w:r>
+          <m:t>-30x</m:t>
+        </m:r>
+      </m:oMath>
     </w:p>
     <w:p>
       <w:pPr>
@@ -18476,44 +17885,8 @@
           <w:rPr>
             <w:rFonts w:ascii="Cambria Math" w:eastAsiaTheme="minorEastAsia" w:hAnsi="Cambria Math" w:cs="Arial"/>
           </w:rPr>
-          <m:t>=</m:t>
-        </m:r>
-        <m:d>
-          <m:dPr>
-            <m:ctrlPr>
-              <w:rPr>
-                <w:rFonts w:ascii="Cambria Math" w:eastAsiaTheme="minorEastAsia" w:hAnsi="Cambria Math" w:cs="Arial"/>
-                <w:i/>
-              </w:rPr>
-            </m:ctrlPr>
-          </m:dPr>
-          <m:e>
-            <m:r>
-              <w:rPr>
-                <w:rFonts w:ascii="Cambria Math" w:eastAsiaTheme="minorEastAsia" w:hAnsi="Cambria Math" w:cs="Arial"/>
-              </w:rPr>
-              <m:t>2x-4</m:t>
-            </m:r>
-          </m:e>
-        </m:d>
-        <m:d>
-          <m:dPr>
-            <m:ctrlPr>
-              <w:rPr>
-                <w:rFonts w:ascii="Cambria Math" w:eastAsiaTheme="minorEastAsia" w:hAnsi="Cambria Math" w:cs="Arial"/>
-                <w:i/>
-              </w:rPr>
-            </m:ctrlPr>
-          </m:dPr>
-          <m:e>
-            <m:r>
-              <w:rPr>
-                <w:rFonts w:ascii="Cambria Math" w:eastAsiaTheme="minorEastAsia" w:hAnsi="Cambria Math" w:cs="Arial"/>
-              </w:rPr>
-              <m:t>-3x+6</m:t>
-            </m:r>
-          </m:e>
-        </m:d>
+          <m:t>=(2x-5)(-12x+6)</m:t>
+        </m:r>
       </m:oMath>
       <w:r>
         <w:rPr>
@@ -18537,6 +17910,60 @@
         <w:rPr>
           <w:rFonts w:eastAsiaTheme="minorEastAsia" w:cs="Arial"/>
         </w:rPr>
+        <w:t xml:space="preserve">Le prix </w:t>
+      </w:r>
+      <m:oMath>
+        <m:r>
+          <w:rPr>
+            <w:rFonts w:ascii="Cambria Math" w:eastAsiaTheme="minorEastAsia" w:hAnsi="Cambria Math" w:cs="Arial"/>
+          </w:rPr>
+          <m:t>x</m:t>
+        </m:r>
+      </m:oMath>
+      <w:r>
+        <w:rPr>
+          <w:rFonts w:eastAsiaTheme="minorEastAsia" w:cs="Arial"/>
+        </w:rPr>
+        <w:t xml:space="preserve"> du produit varie entre </w:t>
+      </w:r>
+      <m:oMath>
+        <m:r>
+          <w:rPr>
+            <w:rFonts w:ascii="Cambria Math" w:eastAsiaTheme="minorEastAsia" w:hAnsi="Cambria Math" w:cs="Arial"/>
+          </w:rPr>
+          <m:t>0</m:t>
+        </m:r>
+      </m:oMath>
+      <w:r>
+        <w:rPr>
+          <w:rFonts w:eastAsiaTheme="minorEastAsia" w:cs="Arial"/>
+        </w:rPr>
+        <w:t xml:space="preserve"> et </w:t>
+      </w:r>
+      <m:oMath>
+        <m:r>
+          <w:rPr>
+            <w:rFonts w:ascii="Cambria Math" w:eastAsiaTheme="minorEastAsia" w:hAnsi="Cambria Math" w:cs="Arial"/>
+          </w:rPr>
+          <m:t>5</m:t>
+        </m:r>
+      </m:oMath>
+      <w:r>
+        <w:rPr>
+          <w:rFonts w:eastAsiaTheme="minorEastAsia" w:cs="Arial"/>
+        </w:rPr>
+        <w:t>.</w:t>
+      </w:r>
+      <w:r>
+        <w:rPr>
+          <w:rFonts w:eastAsiaTheme="minorEastAsia" w:cs="Arial"/>
+        </w:rPr>
+        <w:br/>
+      </w:r>
+      <w:r>
+        <w:rPr>
+          <w:rFonts w:eastAsiaTheme="minorEastAsia" w:cs="Arial"/>
+        </w:rPr>
         <w:t xml:space="preserve">Donner le tableau de signes de </w:t>
       </w:r>
       <m:oMath>
@@ -18617,22 +18044,159 @@
         <w:rPr>
           <w:rFonts w:eastAsiaTheme="minorEastAsia" w:cs="Arial"/>
         </w:rPr>
-        <w:t xml:space="preserve"> qui maximise le béné</w:t>
-      </w:r>
-      <w:proofErr w:type="spellStart"/>
-      <w:r>
-        <w:rPr>
-          <w:rFonts w:eastAsiaTheme="minorEastAsia" w:cs="Arial"/>
-        </w:rPr>
-        <w:t>fice</w:t>
-      </w:r>
-      <w:proofErr w:type="spellEnd"/>
-      <w:r>
-        <w:rPr>
-          <w:rFonts w:eastAsiaTheme="minorEastAsia" w:cs="Arial"/>
-        </w:rPr>
-        <w:t>.</w:t>
-      </w:r>
+        <w:t xml:space="preserve"> qui maximise le bénéfice, ainsi que la valeur de ce bénéfice maximal.</w:t>
+      </w:r>
+    </w:p>
+    <w:p>
+      <w:pPr>
+        <w:pStyle w:val="Paragraphedeliste"/>
+        <w:ind w:left="0"/>
+        <w:rPr>
+          <w:rFonts w:eastAsiaTheme="minorEastAsia" w:cs="Arial"/>
+        </w:rPr>
+      </w:pPr>
+    </w:p>
+    <w:p>
+      <w:pPr>
+        <w:pStyle w:val="Paragraphedeliste"/>
+        <w:numPr>
+          <w:ilvl w:val="0"/>
+          <w:numId w:val="15"/>
+        </w:numPr>
+        <w:rPr>
+          <w:rFonts w:eastAsiaTheme="minorEastAsia" w:cs="Arial"/>
+        </w:rPr>
+      </w:pPr>
+      <w:r>
+        <w:rPr>
+          <w:rFonts w:eastAsiaTheme="minorEastAsia" w:cs="Arial"/>
+        </w:rPr>
+        <w:t xml:space="preserve">On suppose que le bénéfice </w:t>
+      </w:r>
+      <m:oMath>
+        <m:r>
+          <w:rPr>
+            <w:rFonts w:ascii="Cambria Math" w:eastAsiaTheme="minorEastAsia" w:hAnsi="Cambria Math" w:cs="Arial"/>
+          </w:rPr>
+          <m:t>B</m:t>
+        </m:r>
+      </m:oMath>
+      <w:r>
+        <w:rPr>
+          <w:rFonts w:eastAsiaTheme="minorEastAsia" w:cs="Arial"/>
+        </w:rPr>
+        <w:t xml:space="preserve"> d’une entreprise en fonction du prix </w:t>
+      </w:r>
+      <m:oMath>
+        <m:r>
+          <w:rPr>
+            <w:rFonts w:ascii="Cambria Math" w:eastAsiaTheme="minorEastAsia" w:hAnsi="Cambria Math" w:cs="Arial"/>
+          </w:rPr>
+          <m:t>x</m:t>
+        </m:r>
+      </m:oMath>
+      <w:r>
+        <w:rPr>
+          <w:rFonts w:eastAsiaTheme="minorEastAsia" w:cs="Arial"/>
+        </w:rPr>
+        <w:t xml:space="preserve"> d’un produit est donné par  </w:t>
+      </w:r>
+      <m:oMath>
+        <m:r>
+          <w:rPr>
+            <w:rFonts w:ascii="Cambria Math" w:eastAsiaTheme="minorEastAsia" w:hAnsi="Cambria Math" w:cs="Arial"/>
+          </w:rPr>
+          <m:t>B</m:t>
+        </m:r>
+        <m:d>
+          <m:dPr>
+            <m:ctrlPr>
+              <w:rPr>
+                <w:rFonts w:ascii="Cambria Math" w:eastAsiaTheme="minorEastAsia" w:hAnsi="Cambria Math" w:cs="Arial"/>
+                <w:i/>
+              </w:rPr>
+            </m:ctrlPr>
+          </m:dPr>
+          <m:e>
+            <m:r>
+              <w:rPr>
+                <w:rFonts w:ascii="Cambria Math" w:eastAsiaTheme="minorEastAsia" w:hAnsi="Cambria Math" w:cs="Arial"/>
+              </w:rPr>
+              <m:t>x</m:t>
+            </m:r>
+          </m:e>
+        </m:d>
+        <m:r>
+          <w:rPr>
+            <w:rFonts w:ascii="Cambria Math" w:eastAsiaTheme="minorEastAsia" w:hAnsi="Cambria Math" w:cs="Arial"/>
+          </w:rPr>
+          <m:t>=16</m:t>
+        </m:r>
+        <m:sSup>
+          <m:sSupPr>
+            <m:ctrlPr>
+              <w:rPr>
+                <w:rFonts w:ascii="Cambria Math" w:eastAsiaTheme="minorEastAsia" w:hAnsi="Cambria Math" w:cs="Arial"/>
+                <w:i/>
+              </w:rPr>
+            </m:ctrlPr>
+          </m:sSupPr>
+          <m:e>
+            <m:r>
+              <w:rPr>
+                <w:rFonts w:ascii="Cambria Math" w:eastAsiaTheme="minorEastAsia" w:hAnsi="Cambria Math" w:cs="Arial"/>
+              </w:rPr>
+              <m:t>x</m:t>
+            </m:r>
+          </m:e>
+          <m:sup>
+            <m:r>
+              <w:rPr>
+                <w:rFonts w:ascii="Cambria Math" w:eastAsiaTheme="minorEastAsia" w:hAnsi="Cambria Math" w:cs="Arial"/>
+              </w:rPr>
+              <m:t>3</m:t>
+            </m:r>
+          </m:sup>
+        </m:sSup>
+        <m:r>
+          <w:rPr>
+            <w:rFonts w:ascii="Cambria Math" w:eastAsiaTheme="minorEastAsia" w:hAnsi="Cambria Math" w:cs="Arial"/>
+          </w:rPr>
+          <m:t>-60</m:t>
+        </m:r>
+        <m:sSup>
+          <m:sSupPr>
+            <m:ctrlPr>
+              <w:rPr>
+                <w:rFonts w:ascii="Cambria Math" w:eastAsiaTheme="minorEastAsia" w:hAnsi="Cambria Math" w:cs="Arial"/>
+                <w:i/>
+              </w:rPr>
+            </m:ctrlPr>
+          </m:sSupPr>
+          <m:e>
+            <m:r>
+              <w:rPr>
+                <w:rFonts w:ascii="Cambria Math" w:eastAsiaTheme="minorEastAsia" w:hAnsi="Cambria Math" w:cs="Arial"/>
+              </w:rPr>
+              <m:t>x</m:t>
+            </m:r>
+          </m:e>
+          <m:sup>
+            <m:r>
+              <w:rPr>
+                <w:rFonts w:ascii="Cambria Math" w:eastAsiaTheme="minorEastAsia" w:hAnsi="Cambria Math" w:cs="Arial"/>
+              </w:rPr>
+              <m:t>2</m:t>
+            </m:r>
+          </m:sup>
+        </m:sSup>
+        <m:r>
+          <w:rPr>
+            <w:rFonts w:ascii="Cambria Math" w:eastAsiaTheme="minorEastAsia" w:hAnsi="Cambria Math" w:cs="Arial"/>
+          </w:rPr>
+          <m:t>+48x</m:t>
+        </m:r>
+      </m:oMath>
     </w:p>
     <w:p>
       <w:pPr>
@@ -18649,111 +18213,9 @@
         <w:rPr>
           <w:rFonts w:eastAsiaTheme="minorEastAsia" w:cs="Arial"/>
         </w:rPr>
-        <w:t>Déterminer la valeur du bénéfice maximal.</w:t>
-      </w:r>
-    </w:p>
-    <w:p>
-      <w:pPr>
-        <w:pStyle w:val="Paragraphedeliste"/>
-        <w:numPr>
-          <w:ilvl w:val="0"/>
-          <w:numId w:val="15"/>
-        </w:numPr>
-        <w:rPr>
-          <w:rFonts w:eastAsiaTheme="minorEastAsia" w:cs="Arial"/>
-        </w:rPr>
-      </w:pPr>
-      <w:r>
-        <w:rPr>
-          <w:rFonts w:eastAsiaTheme="minorEastAsia" w:cs="Arial"/>
-        </w:rPr>
-        <w:t xml:space="preserve">On suppose que le bénéfice </w:t>
-      </w:r>
-      <m:oMath>
-        <m:r>
-          <w:rPr>
-            <w:rFonts w:ascii="Cambria Math" w:eastAsiaTheme="minorEastAsia" w:hAnsi="Cambria Math" w:cs="Arial"/>
-          </w:rPr>
-          <m:t>B</m:t>
-        </m:r>
-      </m:oMath>
-      <w:r>
-        <w:rPr>
-          <w:rFonts w:eastAsiaTheme="minorEastAsia" w:cs="Arial"/>
-        </w:rPr>
-        <w:t xml:space="preserve"> d’une entreprise en fonction du prix </w:t>
-      </w:r>
-      <m:oMath>
-        <m:r>
-          <w:rPr>
-            <w:rFonts w:ascii="Cambria Math" w:eastAsiaTheme="minorEastAsia" w:hAnsi="Cambria Math" w:cs="Arial"/>
-          </w:rPr>
-          <m:t>x</m:t>
-        </m:r>
-      </m:oMath>
-      <w:r>
-        <w:rPr>
-          <w:rFonts w:eastAsiaTheme="minorEastAsia" w:cs="Arial"/>
-        </w:rPr>
-        <w:t xml:space="preserve"> d’un produit est donné par  </w:t>
-      </w:r>
-      <m:oMath>
-        <m:r>
-          <w:rPr>
-            <w:rFonts w:ascii="Cambria Math" w:eastAsiaTheme="minorEastAsia" w:hAnsi="Cambria Math" w:cs="Arial"/>
-          </w:rPr>
-          <m:t>B</m:t>
-        </m:r>
-        <m:d>
-          <m:dPr>
-            <m:ctrlPr>
-              <w:rPr>
-                <w:rFonts w:ascii="Cambria Math" w:eastAsiaTheme="minorEastAsia" w:hAnsi="Cambria Math" w:cs="Arial"/>
-                <w:i/>
-              </w:rPr>
-            </m:ctrlPr>
-          </m:dPr>
-          <m:e>
-            <m:r>
-              <w:rPr>
-                <w:rFonts w:ascii="Cambria Math" w:eastAsiaTheme="minorEastAsia" w:hAnsi="Cambria Math" w:cs="Arial"/>
-              </w:rPr>
-              <m:t>x</m:t>
-            </m:r>
-          </m:e>
-        </m:d>
-        <m:r>
-          <w:rPr>
-            <w:rFonts w:ascii="Cambria Math" w:eastAsiaTheme="minorEastAsia" w:hAnsi="Cambria Math" w:cs="Arial"/>
-          </w:rPr>
-          <m:t>=-</m:t>
-        </m:r>
-        <m:f>
-          <m:fPr>
-            <m:ctrlPr>
-              <w:rPr>
-                <w:rFonts w:ascii="Cambria Math" w:eastAsiaTheme="minorEastAsia" w:hAnsi="Cambria Math" w:cs="Arial"/>
-                <w:i/>
-              </w:rPr>
-            </m:ctrlPr>
-          </m:fPr>
-          <m:num>
-            <m:r>
-              <w:rPr>
-                <w:rFonts w:ascii="Cambria Math" w:eastAsiaTheme="minorEastAsia" w:hAnsi="Cambria Math" w:cs="Arial"/>
-              </w:rPr>
-              <m:t>10</m:t>
-            </m:r>
-          </m:num>
-          <m:den>
-            <m:r>
-              <w:rPr>
-                <w:rFonts w:ascii="Cambria Math" w:eastAsiaTheme="minorEastAsia" w:hAnsi="Cambria Math" w:cs="Arial"/>
-              </w:rPr>
-              <m:t>3</m:t>
-            </m:r>
-          </m:den>
-        </m:f>
+        <w:t xml:space="preserve">Calculer la dérivée </w:t>
+      </w:r>
+      <m:oMath>
         <m:sSup>
           <m:sSupPr>
             <m:ctrlPr>
@@ -18768,7 +18230,7 @@
               <w:rPr>
                 <w:rFonts w:ascii="Cambria Math" w:eastAsiaTheme="minorEastAsia" w:hAnsi="Cambria Math" w:cs="Arial"/>
               </w:rPr>
-              <m:t>x</m:t>
+              <m:t>B</m:t>
             </m:r>
           </m:e>
           <m:sup>
@@ -18776,54 +18238,16 @@
               <w:rPr>
                 <w:rFonts w:ascii="Cambria Math" w:eastAsiaTheme="minorEastAsia" w:hAnsi="Cambria Math" w:cs="Arial"/>
               </w:rPr>
-              <m:t>3</m:t>
+              <m:t>'</m:t>
             </m:r>
           </m:sup>
         </m:sSup>
-        <m:r>
-          <w:rPr>
-            <w:rFonts w:ascii="Cambria Math" w:eastAsiaTheme="minorEastAsia" w:hAnsi="Cambria Math" w:cs="Arial"/>
-          </w:rPr>
-          <m:t>+10,5</m:t>
-        </m:r>
-        <m:sSup>
-          <m:sSupPr>
-            <m:ctrlPr>
-              <w:rPr>
-                <w:rFonts w:ascii="Cambria Math" w:eastAsiaTheme="minorEastAsia" w:hAnsi="Cambria Math" w:cs="Arial"/>
-                <w:i/>
-              </w:rPr>
-            </m:ctrlPr>
-          </m:sSupPr>
-          <m:e>
-            <m:r>
-              <w:rPr>
-                <w:rFonts w:ascii="Cambria Math" w:eastAsiaTheme="minorEastAsia" w:hAnsi="Cambria Math" w:cs="Arial"/>
-              </w:rPr>
-              <m:t>x</m:t>
-            </m:r>
-          </m:e>
-          <m:sup>
-            <m:r>
-              <w:rPr>
-                <w:rFonts w:ascii="Cambria Math" w:eastAsiaTheme="minorEastAsia" w:hAnsi="Cambria Math" w:cs="Arial"/>
-              </w:rPr>
-              <m:t>2</m:t>
-            </m:r>
-          </m:sup>
-        </m:sSup>
-        <m:r>
-          <w:rPr>
-            <w:rFonts w:ascii="Cambria Math" w:eastAsiaTheme="minorEastAsia" w:hAnsi="Cambria Math" w:cs="Arial"/>
-          </w:rPr>
-          <m:t>-8x+5</m:t>
-        </m:r>
-      </m:oMath>
-      <w:r>
-        <w:rPr>
-          <w:rFonts w:eastAsiaTheme="minorEastAsia" w:cs="Arial"/>
-        </w:rPr>
-        <w:t xml:space="preserve"> </w:t>
+      </m:oMath>
+      <w:r>
+        <w:rPr>
+          <w:rFonts w:eastAsiaTheme="minorEastAsia" w:cs="Arial"/>
+        </w:rPr>
+        <w:t>.</w:t>
       </w:r>
     </w:p>
     <w:p>
@@ -18841,7 +18265,7 @@
         <w:rPr>
           <w:rFonts w:eastAsiaTheme="minorEastAsia" w:cs="Arial"/>
         </w:rPr>
-        <w:t xml:space="preserve">Calculer la dérivée </w:t>
+        <w:t xml:space="preserve">Montrer que  </w:t>
       </w:r>
       <m:oMath>
         <m:sSup>
@@ -18870,13 +18294,31 @@
             </m:r>
           </m:sup>
         </m:sSup>
-      </m:oMath>
-      <w:r>
-        <w:rPr>
-          <w:rFonts w:eastAsiaTheme="minorEastAsia" w:cs="Arial"/>
-        </w:rPr>
-        <w:t>.</w:t>
-      </w:r>
+        <m:d>
+          <m:dPr>
+            <m:ctrlPr>
+              <w:rPr>
+                <w:rFonts w:ascii="Cambria Math" w:eastAsiaTheme="minorEastAsia" w:hAnsi="Cambria Math" w:cs="Arial"/>
+                <w:i/>
+              </w:rPr>
+            </m:ctrlPr>
+          </m:dPr>
+          <m:e>
+            <m:r>
+              <w:rPr>
+                <w:rFonts w:ascii="Cambria Math" w:eastAsiaTheme="minorEastAsia" w:hAnsi="Cambria Math" w:cs="Arial"/>
+              </w:rPr>
+              <m:t>x</m:t>
+            </m:r>
+          </m:e>
+        </m:d>
+        <m:r>
+          <w:rPr>
+            <w:rFonts w:ascii="Cambria Math" w:eastAsiaTheme="minorEastAsia" w:hAnsi="Cambria Math" w:cs="Arial"/>
+          </w:rPr>
+          <m:t>=(16x-8)(3x-6)</m:t>
+        </m:r>
+      </m:oMath>
     </w:p>
     <w:p>
       <w:pPr>
@@ -18893,7 +18335,61 @@
         <w:rPr>
           <w:rFonts w:eastAsiaTheme="minorEastAsia" w:cs="Arial"/>
         </w:rPr>
-        <w:t xml:space="preserve">Montrer que  </w:t>
+        <w:t xml:space="preserve">Le prix </w:t>
+      </w:r>
+      <m:oMath>
+        <m:r>
+          <w:rPr>
+            <w:rFonts w:ascii="Cambria Math" w:eastAsiaTheme="minorEastAsia" w:hAnsi="Cambria Math" w:cs="Arial"/>
+          </w:rPr>
+          <m:t>x</m:t>
+        </m:r>
+      </m:oMath>
+      <w:r>
+        <w:rPr>
+          <w:rFonts w:eastAsiaTheme="minorEastAsia" w:cs="Arial"/>
+        </w:rPr>
+        <w:t xml:space="preserve"> du produit varie entre </w:t>
+      </w:r>
+      <m:oMath>
+        <m:r>
+          <w:rPr>
+            <w:rFonts w:ascii="Cambria Math" w:eastAsiaTheme="minorEastAsia" w:hAnsi="Cambria Math" w:cs="Arial"/>
+          </w:rPr>
+          <m:t>0</m:t>
+        </m:r>
+      </m:oMath>
+      <w:r>
+        <w:rPr>
+          <w:rFonts w:eastAsiaTheme="minorEastAsia" w:cs="Arial"/>
+        </w:rPr>
+        <w:t xml:space="preserve"> et </w:t>
+      </w:r>
+      <m:oMath>
+        <m:r>
+          <w:rPr>
+            <w:rFonts w:ascii="Cambria Math" w:eastAsiaTheme="minorEastAsia" w:hAnsi="Cambria Math" w:cs="Arial"/>
+          </w:rPr>
+          <m:t>3</m:t>
+        </m:r>
+      </m:oMath>
+      <w:r>
+        <w:rPr>
+          <w:rFonts w:eastAsiaTheme="minorEastAsia" w:cs="Arial"/>
+        </w:rPr>
+        <w:t>.</w:t>
+      </w:r>
+      <w:r>
+        <w:rPr>
+          <w:rFonts w:eastAsiaTheme="minorEastAsia" w:cs="Arial"/>
+        </w:rPr>
+        <w:br/>
+      </w:r>
+      <w:r>
+        <w:rPr>
+          <w:rFonts w:eastAsiaTheme="minorEastAsia" w:cs="Arial"/>
+        </w:rPr>
+        <w:t xml:space="preserve">Donner le tableau de signes de </w:t>
       </w:r>
       <m:oMath>
         <m:sSup>
@@ -18922,72 +18418,26 @@
             </m:r>
           </m:sup>
         </m:sSup>
-        <m:d>
-          <m:dPr>
-            <m:ctrlPr>
-              <w:rPr>
-                <w:rFonts w:ascii="Cambria Math" w:eastAsiaTheme="minorEastAsia" w:hAnsi="Cambria Math" w:cs="Arial"/>
-                <w:i/>
-              </w:rPr>
-            </m:ctrlPr>
-          </m:dPr>
-          <m:e>
-            <m:r>
-              <w:rPr>
-                <w:rFonts w:ascii="Cambria Math" w:eastAsiaTheme="minorEastAsia" w:hAnsi="Cambria Math" w:cs="Arial"/>
-              </w:rPr>
-              <m:t>x</m:t>
-            </m:r>
-          </m:e>
-        </m:d>
-        <m:r>
-          <w:rPr>
-            <w:rFonts w:ascii="Cambria Math" w:eastAsiaTheme="minorEastAsia" w:hAnsi="Cambria Math" w:cs="Arial"/>
-          </w:rPr>
-          <m:t>=</m:t>
-        </m:r>
-        <m:d>
-          <m:dPr>
-            <m:ctrlPr>
-              <w:rPr>
-                <w:rFonts w:ascii="Cambria Math" w:eastAsiaTheme="minorEastAsia" w:hAnsi="Cambria Math" w:cs="Arial"/>
-                <w:i/>
-              </w:rPr>
-            </m:ctrlPr>
-          </m:dPr>
-          <m:e>
-            <m:r>
-              <w:rPr>
-                <w:rFonts w:ascii="Cambria Math" w:eastAsiaTheme="minorEastAsia" w:hAnsi="Cambria Math" w:cs="Arial"/>
-              </w:rPr>
-              <m:t>2x-1</m:t>
-            </m:r>
-          </m:e>
-        </m:d>
-        <m:d>
-          <m:dPr>
-            <m:ctrlPr>
-              <w:rPr>
-                <w:rFonts w:ascii="Cambria Math" w:eastAsiaTheme="minorEastAsia" w:hAnsi="Cambria Math" w:cs="Arial"/>
-                <w:i/>
-              </w:rPr>
-            </m:ctrlPr>
-          </m:dPr>
-          <m:e>
-            <m:r>
-              <w:rPr>
-                <w:rFonts w:ascii="Cambria Math" w:eastAsiaTheme="minorEastAsia" w:hAnsi="Cambria Math" w:cs="Arial"/>
-              </w:rPr>
-              <m:t>-5x+8</m:t>
-            </m:r>
-          </m:e>
-        </m:d>
-      </m:oMath>
-      <w:r>
-        <w:rPr>
-          <w:rFonts w:eastAsiaTheme="minorEastAsia" w:cs="Arial"/>
-        </w:rPr>
-        <w:t xml:space="preserve"> </w:t>
+      </m:oMath>
+      <w:r>
+        <w:rPr>
+          <w:rFonts w:eastAsiaTheme="minorEastAsia" w:cs="Arial"/>
+        </w:rPr>
+        <w:t xml:space="preserve"> puis le tableau de variations de </w:t>
+      </w:r>
+      <m:oMath>
+        <m:r>
+          <w:rPr>
+            <w:rFonts w:ascii="Cambria Math" w:eastAsiaTheme="minorEastAsia" w:hAnsi="Cambria Math" w:cs="Arial"/>
+          </w:rPr>
+          <m:t>B</m:t>
+        </m:r>
+      </m:oMath>
+      <w:r>
+        <w:rPr>
+          <w:rFonts w:eastAsiaTheme="minorEastAsia" w:cs="Arial"/>
+        </w:rPr>
+        <w:t>.</w:t>
       </w:r>
     </w:p>
     <w:p>
@@ -19005,9 +18455,126 @@
         <w:rPr>
           <w:rFonts w:eastAsiaTheme="minorEastAsia" w:cs="Arial"/>
         </w:rPr>
-        <w:t xml:space="preserve">Donner le tableau de signes de </w:t>
-      </w:r>
-      <m:oMath>
+        <w:t xml:space="preserve">Déterminer le prix </w:t>
+      </w:r>
+      <m:oMath>
+        <m:r>
+          <w:rPr>
+            <w:rFonts w:ascii="Cambria Math" w:eastAsiaTheme="minorEastAsia" w:hAnsi="Cambria Math" w:cs="Arial"/>
+          </w:rPr>
+          <m:t>x</m:t>
+        </m:r>
+      </m:oMath>
+      <w:r>
+        <w:rPr>
+          <w:rFonts w:eastAsiaTheme="minorEastAsia" w:cs="Arial"/>
+        </w:rPr>
+        <w:t xml:space="preserve"> qui maximise le bénéfice, ainsi que la valeur de ce bénéfice maximal.</w:t>
+      </w:r>
+    </w:p>
+    <w:p>
+      <w:pPr>
+        <w:pStyle w:val="Paragraphedeliste"/>
+        <w:ind w:left="0"/>
+        <w:rPr>
+          <w:rFonts w:eastAsiaTheme="minorEastAsia" w:cs="Arial"/>
+        </w:rPr>
+      </w:pPr>
+    </w:p>
+    <w:p>
+      <w:pPr>
+        <w:pStyle w:val="Paragraphedeliste"/>
+        <w:ind w:left="0"/>
+        <w:rPr>
+          <w:rFonts w:eastAsiaTheme="minorEastAsia" w:cs="Arial"/>
+        </w:rPr>
+      </w:pPr>
+    </w:p>
+    <w:p>
+      <w:pPr>
+        <w:pStyle w:val="Paragraphedeliste"/>
+        <w:ind w:left="0"/>
+        <w:rPr>
+          <w:rFonts w:eastAsiaTheme="minorEastAsia" w:cs="Arial"/>
+        </w:rPr>
+      </w:pPr>
+    </w:p>
+    <w:p>
+      <w:pPr>
+        <w:pStyle w:val="Paragraphedeliste"/>
+        <w:numPr>
+          <w:ilvl w:val="0"/>
+          <w:numId w:val="17"/>
+        </w:numPr>
+        <w:rPr>
+          <w:rFonts w:eastAsiaTheme="minorEastAsia" w:cs="Arial"/>
+        </w:rPr>
+      </w:pPr>
+      <w:r>
+        <w:rPr>
+          <w:rFonts w:eastAsiaTheme="minorEastAsia" w:cs="Arial"/>
+        </w:rPr>
+        <w:t xml:space="preserve">On suppose que le bénéfice </w:t>
+      </w:r>
+      <m:oMath>
+        <m:r>
+          <w:rPr>
+            <w:rFonts w:ascii="Cambria Math" w:eastAsiaTheme="minorEastAsia" w:hAnsi="Cambria Math" w:cs="Arial"/>
+          </w:rPr>
+          <m:t>B</m:t>
+        </m:r>
+      </m:oMath>
+      <w:r>
+        <w:rPr>
+          <w:rFonts w:eastAsiaTheme="minorEastAsia" w:cs="Arial"/>
+        </w:rPr>
+        <w:t xml:space="preserve"> d’une entreprise en fonction du prix </w:t>
+      </w:r>
+      <m:oMath>
+        <m:r>
+          <w:rPr>
+            <w:rFonts w:ascii="Cambria Math" w:eastAsiaTheme="minorEastAsia" w:hAnsi="Cambria Math" w:cs="Arial"/>
+          </w:rPr>
+          <m:t>x</m:t>
+        </m:r>
+      </m:oMath>
+      <w:r>
+        <w:rPr>
+          <w:rFonts w:eastAsiaTheme="minorEastAsia" w:cs="Arial"/>
+        </w:rPr>
+        <w:t xml:space="preserve"> d’un produit est donné par  </w:t>
+      </w:r>
+      <m:oMath>
+        <m:r>
+          <w:rPr>
+            <w:rFonts w:ascii="Cambria Math" w:eastAsiaTheme="minorEastAsia" w:hAnsi="Cambria Math" w:cs="Arial"/>
+          </w:rPr>
+          <m:t>B</m:t>
+        </m:r>
+        <m:d>
+          <m:dPr>
+            <m:ctrlPr>
+              <w:rPr>
+                <w:rFonts w:ascii="Cambria Math" w:eastAsiaTheme="minorEastAsia" w:hAnsi="Cambria Math" w:cs="Arial"/>
+                <w:i/>
+              </w:rPr>
+            </m:ctrlPr>
+          </m:dPr>
+          <m:e>
+            <m:r>
+              <w:rPr>
+                <w:rFonts w:ascii="Cambria Math" w:eastAsiaTheme="minorEastAsia" w:hAnsi="Cambria Math" w:cs="Arial"/>
+              </w:rPr>
+              <m:t>x</m:t>
+            </m:r>
+          </m:e>
+        </m:d>
+        <m:r>
+          <w:rPr>
+            <w:rFonts w:ascii="Cambria Math" w:eastAsiaTheme="minorEastAsia" w:hAnsi="Cambria Math" w:cs="Arial"/>
+          </w:rPr>
+          <m:t>=-8</m:t>
+        </m:r>
         <m:sSup>
           <m:sSupPr>
             <m:ctrlPr>
@@ -19022,7 +18589,7 @@
               <w:rPr>
                 <w:rFonts w:ascii="Cambria Math" w:eastAsiaTheme="minorEastAsia" w:hAnsi="Cambria Math" w:cs="Arial"/>
               </w:rPr>
-              <m:t>B</m:t>
+              <m:t>x</m:t>
             </m:r>
           </m:e>
           <m:sup>
@@ -19030,38 +18597,56 @@
               <w:rPr>
                 <w:rFonts w:ascii="Cambria Math" w:eastAsiaTheme="minorEastAsia" w:hAnsi="Cambria Math" w:cs="Arial"/>
               </w:rPr>
-              <m:t>'</m:t>
+              <m:t>3</m:t>
             </m:r>
           </m:sup>
         </m:sSup>
-      </m:oMath>
-      <w:r>
-        <w:rPr>
-          <w:rFonts w:eastAsiaTheme="minorEastAsia" w:cs="Arial"/>
-        </w:rPr>
-        <w:t xml:space="preserve"> puis le tableau de variations de </w:t>
-      </w:r>
-      <m:oMath>
-        <m:r>
-          <w:rPr>
-            <w:rFonts w:ascii="Cambria Math" w:eastAsiaTheme="minorEastAsia" w:hAnsi="Cambria Math" w:cs="Arial"/>
-          </w:rPr>
-          <m:t>B</m:t>
-        </m:r>
-      </m:oMath>
-      <w:r>
-        <w:rPr>
-          <w:rFonts w:eastAsiaTheme="minorEastAsia" w:cs="Arial"/>
-        </w:rPr>
-        <w:t>.</w:t>
-      </w:r>
+        <m:r>
+          <w:rPr>
+            <w:rFonts w:ascii="Cambria Math" w:eastAsiaTheme="minorEastAsia" w:hAnsi="Cambria Math" w:cs="Arial"/>
+          </w:rPr>
+          <m:t>+36</m:t>
+        </m:r>
+        <m:sSup>
+          <m:sSupPr>
+            <m:ctrlPr>
+              <w:rPr>
+                <w:rFonts w:ascii="Cambria Math" w:eastAsiaTheme="minorEastAsia" w:hAnsi="Cambria Math" w:cs="Arial"/>
+                <w:i/>
+              </w:rPr>
+            </m:ctrlPr>
+          </m:sSupPr>
+          <m:e>
+            <m:r>
+              <w:rPr>
+                <w:rFonts w:ascii="Cambria Math" w:eastAsiaTheme="minorEastAsia" w:hAnsi="Cambria Math" w:cs="Arial"/>
+              </w:rPr>
+              <m:t>x</m:t>
+            </m:r>
+          </m:e>
+          <m:sup>
+            <m:r>
+              <w:rPr>
+                <w:rFonts w:ascii="Cambria Math" w:eastAsiaTheme="minorEastAsia" w:hAnsi="Cambria Math" w:cs="Arial"/>
+              </w:rPr>
+              <m:t>2</m:t>
+            </m:r>
+          </m:sup>
+        </m:sSup>
+        <m:r>
+          <w:rPr>
+            <w:rFonts w:ascii="Cambria Math" w:eastAsiaTheme="minorEastAsia" w:hAnsi="Cambria Math" w:cs="Arial"/>
+          </w:rPr>
+          <m:t>-30x</m:t>
+        </m:r>
+      </m:oMath>
     </w:p>
     <w:p>
       <w:pPr>
         <w:pStyle w:val="Paragraphedeliste"/>
         <w:numPr>
           <w:ilvl w:val="2"/>
-          <w:numId w:val="15"/>
+          <w:numId w:val="17"/>
         </w:numPr>
         <w:rPr>
           <w:rFonts w:eastAsiaTheme="minorEastAsia" w:cs="Arial"/>
@@ -19071,30 +18656,36 @@
         <w:rPr>
           <w:rFonts w:eastAsiaTheme="minorEastAsia" w:cs="Arial"/>
         </w:rPr>
-        <w:t xml:space="preserve">Déterminer le prix </w:t>
-      </w:r>
-      <m:oMath>
-        <m:r>
-          <w:rPr>
-            <w:rFonts w:ascii="Cambria Math" w:eastAsiaTheme="minorEastAsia" w:hAnsi="Cambria Math" w:cs="Arial"/>
-          </w:rPr>
-          <m:t>x</m:t>
-        </m:r>
-      </m:oMath>
-      <w:r>
-        <w:rPr>
-          <w:rFonts w:eastAsiaTheme="minorEastAsia" w:cs="Arial"/>
-        </w:rPr>
-        <w:t xml:space="preserve"> qui maximise le béné</w:t>
-      </w:r>
-      <w:proofErr w:type="spellStart"/>
-      <w:r>
-        <w:rPr>
-          <w:rFonts w:eastAsiaTheme="minorEastAsia" w:cs="Arial"/>
-        </w:rPr>
-        <w:t>fice</w:t>
-      </w:r>
-      <w:proofErr w:type="spellEnd"/>
+        <w:t xml:space="preserve">Calculer la dérivée </w:t>
+      </w:r>
+      <m:oMath>
+        <m:sSup>
+          <m:sSupPr>
+            <m:ctrlPr>
+              <w:rPr>
+                <w:rFonts w:ascii="Cambria Math" w:eastAsiaTheme="minorEastAsia" w:hAnsi="Cambria Math" w:cs="Arial"/>
+                <w:i/>
+              </w:rPr>
+            </m:ctrlPr>
+          </m:sSupPr>
+          <m:e>
+            <m:r>
+              <w:rPr>
+                <w:rFonts w:ascii="Cambria Math" w:eastAsiaTheme="minorEastAsia" w:hAnsi="Cambria Math" w:cs="Arial"/>
+              </w:rPr>
+              <m:t>B</m:t>
+            </m:r>
+          </m:e>
+          <m:sup>
+            <m:r>
+              <w:rPr>
+                <w:rFonts w:ascii="Cambria Math" w:eastAsiaTheme="minorEastAsia" w:hAnsi="Cambria Math" w:cs="Arial"/>
+              </w:rPr>
+              <m:t>'</m:t>
+            </m:r>
+          </m:sup>
+        </m:sSup>
+      </m:oMath>
       <w:r>
         <w:rPr>
           <w:rFonts w:eastAsiaTheme="minorEastAsia" w:cs="Arial"/>
@@ -19107,581 +18698,7 @@
         <w:pStyle w:val="Paragraphedeliste"/>
         <w:numPr>
           <w:ilvl w:val="2"/>
-          <w:numId w:val="15"/>
-        </w:numPr>
-        <w:rPr>
-          <w:rFonts w:eastAsiaTheme="minorEastAsia" w:cs="Arial"/>
-        </w:rPr>
-      </w:pPr>
-      <w:r>
-        <w:rPr>
-          <w:rFonts w:eastAsiaTheme="minorEastAsia" w:cs="Arial"/>
-        </w:rPr>
-        <w:t>Déterminer la valeur du bénéfice maximal.</w:t>
-      </w:r>
-    </w:p>
-    <w:p>
-      <w:pPr>
-        <w:pStyle w:val="Paragraphedeliste"/>
-        <w:ind w:left="0"/>
-        <w:rPr>
-          <w:rFonts w:cs="Arial"/>
-        </w:rPr>
-      </w:pPr>
-    </w:p>
-    <w:p>
-      <w:pPr>
-        <w:pStyle w:val="Paragraphedeliste"/>
-        <w:numPr>
-          <w:ilvl w:val="0"/>
-          <w:numId w:val="15"/>
-        </w:numPr>
-        <w:rPr>
-          <w:rFonts w:eastAsiaTheme="minorEastAsia" w:cs="Arial"/>
-        </w:rPr>
-      </w:pPr>
-      <w:r>
-        <w:rPr>
-          <w:rFonts w:eastAsiaTheme="minorEastAsia" w:cs="Arial"/>
-        </w:rPr>
-        <w:t xml:space="preserve">On suppose que le coût </w:t>
-      </w:r>
-      <m:oMath>
-        <m:r>
-          <w:rPr>
-            <w:rFonts w:ascii="Cambria Math" w:eastAsiaTheme="minorEastAsia" w:hAnsi="Cambria Math" w:cs="Arial"/>
-          </w:rPr>
-          <m:t>C</m:t>
-        </m:r>
-      </m:oMath>
-      <w:r>
-        <w:rPr>
-          <w:rFonts w:eastAsiaTheme="minorEastAsia" w:cs="Arial"/>
-        </w:rPr>
-        <w:t xml:space="preserve"> de production en fonction de la température </w:t>
-      </w:r>
-      <m:oMath>
-        <m:r>
-          <w:rPr>
-            <w:rFonts w:ascii="Cambria Math" w:eastAsiaTheme="minorEastAsia" w:hAnsi="Cambria Math" w:cs="Arial"/>
-          </w:rPr>
-          <m:t>t</m:t>
-        </m:r>
-      </m:oMath>
-      <w:r>
-        <w:rPr>
-          <w:rFonts w:eastAsiaTheme="minorEastAsia" w:cs="Arial"/>
-        </w:rPr>
-        <w:t xml:space="preserve"> d’un produit est donné par  </w:t>
-      </w:r>
-      <m:oMath>
-        <m:r>
-          <w:rPr>
-            <w:rFonts w:ascii="Cambria Math" w:eastAsiaTheme="minorEastAsia" w:hAnsi="Cambria Math" w:cs="Arial"/>
-          </w:rPr>
-          <m:t>C</m:t>
-        </m:r>
-        <m:d>
-          <m:dPr>
-            <m:ctrlPr>
-              <w:rPr>
-                <w:rFonts w:ascii="Cambria Math" w:eastAsiaTheme="minorEastAsia" w:hAnsi="Cambria Math" w:cs="Arial"/>
-                <w:i/>
-              </w:rPr>
-            </m:ctrlPr>
-          </m:dPr>
-          <m:e>
-            <m:r>
-              <w:rPr>
-                <w:rFonts w:ascii="Cambria Math" w:eastAsiaTheme="minorEastAsia" w:hAnsi="Cambria Math" w:cs="Arial"/>
-              </w:rPr>
-              <m:t>t</m:t>
-            </m:r>
-          </m:e>
-        </m:d>
-        <m:r>
-          <w:rPr>
-            <w:rFonts w:ascii="Cambria Math" w:eastAsiaTheme="minorEastAsia" w:hAnsi="Cambria Math" w:cs="Arial"/>
-          </w:rPr>
-          <m:t>=3</m:t>
-        </m:r>
-        <m:sSup>
-          <m:sSupPr>
-            <m:ctrlPr>
-              <w:rPr>
-                <w:rFonts w:ascii="Cambria Math" w:eastAsiaTheme="minorEastAsia" w:hAnsi="Cambria Math" w:cs="Arial"/>
-                <w:i/>
-              </w:rPr>
-            </m:ctrlPr>
-          </m:sSupPr>
-          <m:e>
-            <m:r>
-              <w:rPr>
-                <w:rFonts w:ascii="Cambria Math" w:eastAsiaTheme="minorEastAsia" w:hAnsi="Cambria Math" w:cs="Arial"/>
-              </w:rPr>
-              <m:t>t</m:t>
-            </m:r>
-          </m:e>
-          <m:sup>
-            <m:r>
-              <w:rPr>
-                <w:rFonts w:ascii="Cambria Math" w:eastAsiaTheme="minorEastAsia" w:hAnsi="Cambria Math" w:cs="Arial"/>
-              </w:rPr>
-              <m:t>2</m:t>
-            </m:r>
-          </m:sup>
-        </m:sSup>
-        <m:r>
-          <w:rPr>
-            <w:rFonts w:ascii="Cambria Math" w:eastAsiaTheme="minorEastAsia" w:hAnsi="Cambria Math" w:cs="Arial"/>
-          </w:rPr>
-          <m:t>+120t+1250</m:t>
-        </m:r>
-      </m:oMath>
-      <w:r>
-        <w:rPr>
-          <w:rFonts w:eastAsiaTheme="minorEastAsia" w:cs="Arial"/>
-        </w:rPr>
-        <w:t xml:space="preserve"> </w:t>
-      </w:r>
-    </w:p>
-    <w:p>
-      <w:pPr>
-        <w:pStyle w:val="Paragraphedeliste"/>
-        <w:numPr>
-          <w:ilvl w:val="2"/>
-          <w:numId w:val="15"/>
-        </w:numPr>
-        <w:rPr>
-          <w:rFonts w:eastAsiaTheme="minorEastAsia" w:cs="Arial"/>
-        </w:rPr>
-      </w:pPr>
-      <w:r>
-        <w:rPr>
-          <w:rFonts w:eastAsiaTheme="minorEastAsia" w:cs="Arial"/>
-        </w:rPr>
-        <w:t xml:space="preserve">Calculer la dérivée </w:t>
-      </w:r>
-      <m:oMath>
-        <m:sSup>
-          <m:sSupPr>
-            <m:ctrlPr>
-              <w:rPr>
-                <w:rFonts w:ascii="Cambria Math" w:eastAsiaTheme="minorEastAsia" w:hAnsi="Cambria Math" w:cs="Arial"/>
-                <w:i/>
-              </w:rPr>
-            </m:ctrlPr>
-          </m:sSupPr>
-          <m:e>
-            <m:r>
-              <w:rPr>
-                <w:rFonts w:ascii="Cambria Math" w:eastAsiaTheme="minorEastAsia" w:hAnsi="Cambria Math" w:cs="Arial"/>
-              </w:rPr>
-              <m:t>C</m:t>
-            </m:r>
-          </m:e>
-          <m:sup>
-            <m:r>
-              <w:rPr>
-                <w:rFonts w:ascii="Cambria Math" w:eastAsiaTheme="minorEastAsia" w:hAnsi="Cambria Math" w:cs="Arial"/>
-              </w:rPr>
-              <m:t>'</m:t>
-            </m:r>
-          </m:sup>
-        </m:sSup>
-      </m:oMath>
-      <w:r>
-        <w:rPr>
-          <w:rFonts w:eastAsiaTheme="minorEastAsia" w:cs="Arial"/>
-        </w:rPr>
-        <w:t>.</w:t>
-      </w:r>
-    </w:p>
-    <w:p>
-      <w:pPr>
-        <w:pStyle w:val="Paragraphedeliste"/>
-        <w:numPr>
-          <w:ilvl w:val="2"/>
-          <w:numId w:val="15"/>
-        </w:numPr>
-        <w:rPr>
-          <w:rFonts w:eastAsiaTheme="minorEastAsia" w:cs="Arial"/>
-        </w:rPr>
-      </w:pPr>
-      <w:r>
-        <w:rPr>
-          <w:rFonts w:eastAsiaTheme="minorEastAsia" w:cs="Arial"/>
-        </w:rPr>
-        <w:t xml:space="preserve">Donner le tableau de signes de </w:t>
-      </w:r>
-      <m:oMath>
-        <m:sSup>
-          <m:sSupPr>
-            <m:ctrlPr>
-              <w:rPr>
-                <w:rFonts w:ascii="Cambria Math" w:eastAsiaTheme="minorEastAsia" w:hAnsi="Cambria Math" w:cs="Arial"/>
-                <w:i/>
-              </w:rPr>
-            </m:ctrlPr>
-          </m:sSupPr>
-          <m:e>
-            <m:r>
-              <w:rPr>
-                <w:rFonts w:ascii="Cambria Math" w:eastAsiaTheme="minorEastAsia" w:hAnsi="Cambria Math" w:cs="Arial"/>
-              </w:rPr>
-              <m:t>C</m:t>
-            </m:r>
-          </m:e>
-          <m:sup>
-            <m:r>
-              <w:rPr>
-                <w:rFonts w:ascii="Cambria Math" w:eastAsiaTheme="minorEastAsia" w:hAnsi="Cambria Math" w:cs="Arial"/>
-              </w:rPr>
-              <m:t>'</m:t>
-            </m:r>
-          </m:sup>
-        </m:sSup>
-      </m:oMath>
-      <w:r>
-        <w:rPr>
-          <w:rFonts w:eastAsiaTheme="minorEastAsia" w:cs="Arial"/>
-        </w:rPr>
-        <w:t>.</w:t>
-      </w:r>
-    </w:p>
-    <w:p>
-      <w:pPr>
-        <w:pStyle w:val="Paragraphedeliste"/>
-        <w:numPr>
-          <w:ilvl w:val="2"/>
-          <w:numId w:val="15"/>
-        </w:numPr>
-        <w:rPr>
-          <w:rFonts w:eastAsiaTheme="minorEastAsia" w:cs="Arial"/>
-        </w:rPr>
-      </w:pPr>
-      <w:r>
-        <w:rPr>
-          <w:rFonts w:eastAsiaTheme="minorEastAsia" w:cs="Arial"/>
-        </w:rPr>
-        <w:t xml:space="preserve">Donner </w:t>
-      </w:r>
-      <w:r>
-        <w:rPr>
-          <w:rFonts w:eastAsiaTheme="minorEastAsia" w:cs="Arial"/>
-        </w:rPr>
-        <w:t xml:space="preserve">le tableau de variations de </w:t>
-      </w:r>
-      <m:oMath>
-        <m:r>
-          <w:rPr>
-            <w:rFonts w:ascii="Cambria Math" w:eastAsiaTheme="minorEastAsia" w:hAnsi="Cambria Math" w:cs="Arial"/>
-          </w:rPr>
-          <m:t>C</m:t>
-        </m:r>
-      </m:oMath>
-      <w:r>
-        <w:rPr>
-          <w:rFonts w:eastAsiaTheme="minorEastAsia" w:cs="Arial"/>
-        </w:rPr>
-        <w:t>.</w:t>
-      </w:r>
-    </w:p>
-    <w:p>
-      <w:pPr>
-        <w:pStyle w:val="Paragraphedeliste"/>
-        <w:numPr>
-          <w:ilvl w:val="2"/>
-          <w:numId w:val="15"/>
-        </w:numPr>
-        <w:rPr>
-          <w:rFonts w:eastAsiaTheme="minorEastAsia" w:cs="Arial"/>
-        </w:rPr>
-      </w:pPr>
-      <w:r>
-        <w:rPr>
-          <w:rFonts w:eastAsiaTheme="minorEastAsia" w:cs="Arial"/>
-        </w:rPr>
-        <w:t>Déterminer la température qui minimise le cout de production.</w:t>
-      </w:r>
-    </w:p>
-    <w:p>
-      <w:pPr>
-        <w:pStyle w:val="Paragraphedeliste"/>
-        <w:numPr>
-          <w:ilvl w:val="2"/>
-          <w:numId w:val="15"/>
-        </w:numPr>
-        <w:rPr>
-          <w:rFonts w:eastAsiaTheme="minorEastAsia" w:cs="Arial"/>
-        </w:rPr>
-      </w:pPr>
-      <w:r>
-        <w:rPr>
-          <w:rFonts w:eastAsiaTheme="minorEastAsia" w:cs="Arial"/>
-        </w:rPr>
-        <w:t>Déterminer le cout minimal.</w:t>
-      </w:r>
-    </w:p>
-    <w:p>
-      <w:pPr>
-        <w:rPr>
-          <w:rFonts w:eastAsiaTheme="minorEastAsia" w:cs="Arial"/>
-        </w:rPr>
-      </w:pPr>
-    </w:p>
-    <w:p>
-      <w:pPr>
-        <w:rPr>
-          <w:rFonts w:eastAsiaTheme="minorEastAsia" w:cs="Arial"/>
-        </w:rPr>
-      </w:pPr>
-    </w:p>
-    <w:p>
-      <w:pPr>
-        <w:rPr>
-          <w:rFonts w:eastAsiaTheme="minorEastAsia" w:cs="Arial"/>
-        </w:rPr>
-      </w:pPr>
-      <w:r>
-        <w:rPr>
-          <w:rFonts w:eastAsiaTheme="minorEastAsia" w:cs="Arial"/>
-        </w:rPr>
-        <w:br/>
-      </w:r>
-    </w:p>
-    <w:p>
-      <w:pPr>
-        <w:pStyle w:val="Paragraphedeliste"/>
-        <w:numPr>
-          <w:ilvl w:val="0"/>
-          <w:numId w:val="16"/>
-        </w:numPr>
-        <w:rPr>
-          <w:rFonts w:eastAsiaTheme="minorEastAsia" w:cs="Arial"/>
-        </w:rPr>
-      </w:pPr>
-      <w:r>
-        <w:rPr>
-          <w:rFonts w:eastAsiaTheme="minorEastAsia" w:cs="Arial"/>
-        </w:rPr>
-        <w:t xml:space="preserve">On suppose que le bénéfice </w:t>
-      </w:r>
-      <m:oMath>
-        <m:r>
-          <w:rPr>
-            <w:rFonts w:ascii="Cambria Math" w:eastAsiaTheme="minorEastAsia" w:hAnsi="Cambria Math" w:cs="Arial"/>
-          </w:rPr>
-          <m:t>B</m:t>
-        </m:r>
-      </m:oMath>
-      <w:r>
-        <w:rPr>
-          <w:rFonts w:eastAsiaTheme="minorEastAsia" w:cs="Arial"/>
-        </w:rPr>
-        <w:t xml:space="preserve"> d’une entreprise en fonction du prix </w:t>
-      </w:r>
-      <m:oMath>
-        <m:r>
-          <w:rPr>
-            <w:rFonts w:ascii="Cambria Math" w:eastAsiaTheme="minorEastAsia" w:hAnsi="Cambria Math" w:cs="Arial"/>
-          </w:rPr>
-          <m:t>x</m:t>
-        </m:r>
-      </m:oMath>
-      <w:r>
-        <w:rPr>
-          <w:rFonts w:eastAsiaTheme="minorEastAsia" w:cs="Arial"/>
-        </w:rPr>
-        <w:t xml:space="preserve"> d’un produit est donné par  </w:t>
-      </w:r>
-      <m:oMath>
-        <m:r>
-          <w:rPr>
-            <w:rFonts w:ascii="Cambria Math" w:eastAsiaTheme="minorEastAsia" w:hAnsi="Cambria Math" w:cs="Arial"/>
-          </w:rPr>
-          <m:t>B</m:t>
-        </m:r>
-        <m:d>
-          <m:dPr>
-            <m:ctrlPr>
-              <w:rPr>
-                <w:rFonts w:ascii="Cambria Math" w:eastAsiaTheme="minorEastAsia" w:hAnsi="Cambria Math" w:cs="Arial"/>
-                <w:i/>
-              </w:rPr>
-            </m:ctrlPr>
-          </m:dPr>
-          <m:e>
-            <m:r>
-              <w:rPr>
-                <w:rFonts w:ascii="Cambria Math" w:eastAsiaTheme="minorEastAsia" w:hAnsi="Cambria Math" w:cs="Arial"/>
-              </w:rPr>
-              <m:t>x</m:t>
-            </m:r>
-          </m:e>
-        </m:d>
-        <m:r>
-          <w:rPr>
-            <w:rFonts w:ascii="Cambria Math" w:eastAsiaTheme="minorEastAsia" w:hAnsi="Cambria Math" w:cs="Arial"/>
-          </w:rPr>
-          <m:t>=-</m:t>
-        </m:r>
-        <m:f>
-          <m:fPr>
-            <m:ctrlPr>
-              <w:rPr>
-                <w:rFonts w:ascii="Cambria Math" w:eastAsiaTheme="minorEastAsia" w:hAnsi="Cambria Math" w:cs="Arial"/>
-                <w:i/>
-              </w:rPr>
-            </m:ctrlPr>
-          </m:fPr>
-          <m:num>
-            <m:r>
-              <w:rPr>
-                <w:rFonts w:ascii="Cambria Math" w:eastAsiaTheme="minorEastAsia" w:hAnsi="Cambria Math" w:cs="Arial"/>
-              </w:rPr>
-              <m:t>10</m:t>
-            </m:r>
-          </m:num>
-          <m:den>
-            <m:r>
-              <w:rPr>
-                <w:rFonts w:ascii="Cambria Math" w:eastAsiaTheme="minorEastAsia" w:hAnsi="Cambria Math" w:cs="Arial"/>
-              </w:rPr>
-              <m:t>3</m:t>
-            </m:r>
-          </m:den>
-        </m:f>
-        <m:sSup>
-          <m:sSupPr>
-            <m:ctrlPr>
-              <w:rPr>
-                <w:rFonts w:ascii="Cambria Math" w:eastAsiaTheme="minorEastAsia" w:hAnsi="Cambria Math" w:cs="Arial"/>
-                <w:i/>
-              </w:rPr>
-            </m:ctrlPr>
-          </m:sSupPr>
-          <m:e>
-            <m:r>
-              <w:rPr>
-                <w:rFonts w:ascii="Cambria Math" w:eastAsiaTheme="minorEastAsia" w:hAnsi="Cambria Math" w:cs="Arial"/>
-              </w:rPr>
-              <m:t>x</m:t>
-            </m:r>
-          </m:e>
-          <m:sup>
-            <m:r>
-              <w:rPr>
-                <w:rFonts w:ascii="Cambria Math" w:eastAsiaTheme="minorEastAsia" w:hAnsi="Cambria Math" w:cs="Arial"/>
-              </w:rPr>
-              <m:t>3</m:t>
-            </m:r>
-          </m:sup>
-        </m:sSup>
-        <m:r>
-          <w:rPr>
-            <w:rFonts w:ascii="Cambria Math" w:eastAsiaTheme="minorEastAsia" w:hAnsi="Cambria Math" w:cs="Arial"/>
-          </w:rPr>
-          <m:t>+10,5</m:t>
-        </m:r>
-        <m:sSup>
-          <m:sSupPr>
-            <m:ctrlPr>
-              <w:rPr>
-                <w:rFonts w:ascii="Cambria Math" w:eastAsiaTheme="minorEastAsia" w:hAnsi="Cambria Math" w:cs="Arial"/>
-                <w:i/>
-              </w:rPr>
-            </m:ctrlPr>
-          </m:sSupPr>
-          <m:e>
-            <m:r>
-              <w:rPr>
-                <w:rFonts w:ascii="Cambria Math" w:eastAsiaTheme="minorEastAsia" w:hAnsi="Cambria Math" w:cs="Arial"/>
-              </w:rPr>
-              <m:t>x</m:t>
-            </m:r>
-          </m:e>
-          <m:sup>
-            <m:r>
-              <w:rPr>
-                <w:rFonts w:ascii="Cambria Math" w:eastAsiaTheme="minorEastAsia" w:hAnsi="Cambria Math" w:cs="Arial"/>
-              </w:rPr>
-              <m:t>2</m:t>
-            </m:r>
-          </m:sup>
-        </m:sSup>
-        <m:r>
-          <w:rPr>
-            <w:rFonts w:ascii="Cambria Math" w:eastAsiaTheme="minorEastAsia" w:hAnsi="Cambria Math" w:cs="Arial"/>
-          </w:rPr>
-          <m:t>-8x+5</m:t>
-        </m:r>
-      </m:oMath>
-      <w:r>
-        <w:rPr>
-          <w:rFonts w:eastAsiaTheme="minorEastAsia" w:cs="Arial"/>
-        </w:rPr>
-        <w:t xml:space="preserve"> </w:t>
-      </w:r>
-    </w:p>
-    <w:p>
-      <w:pPr>
-        <w:pStyle w:val="Paragraphedeliste"/>
-        <w:numPr>
-          <w:ilvl w:val="2"/>
-          <w:numId w:val="16"/>
-        </w:numPr>
-        <w:rPr>
-          <w:rFonts w:eastAsiaTheme="minorEastAsia" w:cs="Arial"/>
-        </w:rPr>
-      </w:pPr>
-      <w:r>
-        <w:rPr>
-          <w:rFonts w:eastAsiaTheme="minorEastAsia" w:cs="Arial"/>
-        </w:rPr>
-        <w:t xml:space="preserve">Calculer la dérivée </w:t>
-      </w:r>
-      <m:oMath>
-        <m:sSup>
-          <m:sSupPr>
-            <m:ctrlPr>
-              <w:rPr>
-                <w:rFonts w:ascii="Cambria Math" w:eastAsiaTheme="minorEastAsia" w:hAnsi="Cambria Math" w:cs="Arial"/>
-                <w:i/>
-              </w:rPr>
-            </m:ctrlPr>
-          </m:sSupPr>
-          <m:e>
-            <m:r>
-              <w:rPr>
-                <w:rFonts w:ascii="Cambria Math" w:eastAsiaTheme="minorEastAsia" w:hAnsi="Cambria Math" w:cs="Arial"/>
-              </w:rPr>
-              <m:t>B</m:t>
-            </m:r>
-          </m:e>
-          <m:sup>
-            <m:r>
-              <w:rPr>
-                <w:rFonts w:ascii="Cambria Math" w:eastAsiaTheme="minorEastAsia" w:hAnsi="Cambria Math" w:cs="Arial"/>
-              </w:rPr>
-              <m:t>'</m:t>
-            </m:r>
-          </m:sup>
-        </m:sSup>
-      </m:oMath>
-      <w:r>
-        <w:rPr>
-          <w:rFonts w:eastAsiaTheme="minorEastAsia" w:cs="Arial"/>
-        </w:rPr>
-        <w:t>.</w:t>
-      </w:r>
-    </w:p>
-    <w:p>
-      <w:pPr>
-        <w:pStyle w:val="Paragraphedeliste"/>
-        <w:numPr>
-          <w:ilvl w:val="2"/>
-          <w:numId w:val="16"/>
+          <w:numId w:val="17"/>
         </w:numPr>
         <w:rPr>
           <w:rFonts w:eastAsiaTheme="minorEastAsia" w:cs="Arial"/>
@@ -19742,44 +18759,8 @@
           <w:rPr>
             <w:rFonts w:ascii="Cambria Math" w:eastAsiaTheme="minorEastAsia" w:hAnsi="Cambria Math" w:cs="Arial"/>
           </w:rPr>
-          <m:t>=</m:t>
-        </m:r>
-        <m:d>
-          <m:dPr>
-            <m:ctrlPr>
-              <w:rPr>
-                <w:rFonts w:ascii="Cambria Math" w:eastAsiaTheme="minorEastAsia" w:hAnsi="Cambria Math" w:cs="Arial"/>
-                <w:i/>
-              </w:rPr>
-            </m:ctrlPr>
-          </m:dPr>
-          <m:e>
-            <m:r>
-              <w:rPr>
-                <w:rFonts w:ascii="Cambria Math" w:eastAsiaTheme="minorEastAsia" w:hAnsi="Cambria Math" w:cs="Arial"/>
-              </w:rPr>
-              <m:t>2x-1</m:t>
-            </m:r>
-          </m:e>
-        </m:d>
-        <m:d>
-          <m:dPr>
-            <m:ctrlPr>
-              <w:rPr>
-                <w:rFonts w:ascii="Cambria Math" w:eastAsiaTheme="minorEastAsia" w:hAnsi="Cambria Math" w:cs="Arial"/>
-                <w:i/>
-              </w:rPr>
-            </m:ctrlPr>
-          </m:dPr>
-          <m:e>
-            <m:r>
-              <w:rPr>
-                <w:rFonts w:ascii="Cambria Math" w:eastAsiaTheme="minorEastAsia" w:hAnsi="Cambria Math" w:cs="Arial"/>
-              </w:rPr>
-              <m:t>-5x+8</m:t>
-            </m:r>
-          </m:e>
-        </m:d>
+          <m:t>=(2x-5)(-12x+6)</m:t>
+        </m:r>
       </m:oMath>
       <w:r>
         <w:rPr>
@@ -19793,12 +18774,66 @@
         <w:pStyle w:val="Paragraphedeliste"/>
         <w:numPr>
           <w:ilvl w:val="2"/>
-          <w:numId w:val="16"/>
+          <w:numId w:val="17"/>
         </w:numPr>
         <w:rPr>
           <w:rFonts w:eastAsiaTheme="minorEastAsia" w:cs="Arial"/>
         </w:rPr>
       </w:pPr>
+      <w:r>
+        <w:rPr>
+          <w:rFonts w:eastAsiaTheme="minorEastAsia" w:cs="Arial"/>
+        </w:rPr>
+        <w:t xml:space="preserve">Le prix </w:t>
+      </w:r>
+      <m:oMath>
+        <m:r>
+          <w:rPr>
+            <w:rFonts w:ascii="Cambria Math" w:eastAsiaTheme="minorEastAsia" w:hAnsi="Cambria Math" w:cs="Arial"/>
+          </w:rPr>
+          <m:t>x</m:t>
+        </m:r>
+      </m:oMath>
+      <w:r>
+        <w:rPr>
+          <w:rFonts w:eastAsiaTheme="minorEastAsia" w:cs="Arial"/>
+        </w:rPr>
+        <w:t xml:space="preserve"> du produit varie entre </w:t>
+      </w:r>
+      <m:oMath>
+        <m:r>
+          <w:rPr>
+            <w:rFonts w:ascii="Cambria Math" w:eastAsiaTheme="minorEastAsia" w:hAnsi="Cambria Math" w:cs="Arial"/>
+          </w:rPr>
+          <m:t>0</m:t>
+        </m:r>
+      </m:oMath>
+      <w:r>
+        <w:rPr>
+          <w:rFonts w:eastAsiaTheme="minorEastAsia" w:cs="Arial"/>
+        </w:rPr>
+        <w:t xml:space="preserve"> et </w:t>
+      </w:r>
+      <m:oMath>
+        <m:r>
+          <w:rPr>
+            <w:rFonts w:ascii="Cambria Math" w:eastAsiaTheme="minorEastAsia" w:hAnsi="Cambria Math" w:cs="Arial"/>
+          </w:rPr>
+          <m:t>5</m:t>
+        </m:r>
+      </m:oMath>
+      <w:r>
+        <w:rPr>
+          <w:rFonts w:eastAsiaTheme="minorEastAsia" w:cs="Arial"/>
+        </w:rPr>
+        <w:t>.</w:t>
+      </w:r>
+      <w:r>
+        <w:rPr>
+          <w:rFonts w:eastAsiaTheme="minorEastAsia" w:cs="Arial"/>
+        </w:rPr>
+        <w:br/>
+      </w:r>
       <w:r>
         <w:rPr>
           <w:rFonts w:eastAsiaTheme="minorEastAsia" w:cs="Arial"/>
@@ -19859,7 +18894,7 @@
         <w:pStyle w:val="Paragraphedeliste"/>
         <w:numPr>
           <w:ilvl w:val="2"/>
-          <w:numId w:val="16"/>
+          <w:numId w:val="17"/>
         </w:numPr>
         <w:rPr>
           <w:rFonts w:eastAsiaTheme="minorEastAsia" w:cs="Arial"/>
@@ -19883,29 +18918,166 @@
         <w:rPr>
           <w:rFonts w:eastAsiaTheme="minorEastAsia" w:cs="Arial"/>
         </w:rPr>
-        <w:t xml:space="preserve"> qui maximise le béné</w:t>
-      </w:r>
-      <w:proofErr w:type="spellStart"/>
-      <w:r>
-        <w:rPr>
-          <w:rFonts w:eastAsiaTheme="minorEastAsia" w:cs="Arial"/>
-        </w:rPr>
-        <w:t>fice</w:t>
-      </w:r>
-      <w:proofErr w:type="spellEnd"/>
-      <w:r>
-        <w:rPr>
-          <w:rFonts w:eastAsiaTheme="minorEastAsia" w:cs="Arial"/>
-        </w:rPr>
-        <w:t>.</w:t>
-      </w:r>
+        <w:t xml:space="preserve"> qui maximise le bénéfice, ainsi que la valeur de ce bénéfice maximal.</w:t>
+      </w:r>
+    </w:p>
+    <w:p>
+      <w:pPr>
+        <w:pStyle w:val="Paragraphedeliste"/>
+        <w:ind w:left="0"/>
+        <w:rPr>
+          <w:rFonts w:eastAsiaTheme="minorEastAsia" w:cs="Arial"/>
+        </w:rPr>
+      </w:pPr>
+    </w:p>
+    <w:p>
+      <w:pPr>
+        <w:pStyle w:val="Paragraphedeliste"/>
+        <w:numPr>
+          <w:ilvl w:val="0"/>
+          <w:numId w:val="17"/>
+        </w:numPr>
+        <w:rPr>
+          <w:rFonts w:eastAsiaTheme="minorEastAsia" w:cs="Arial"/>
+        </w:rPr>
+      </w:pPr>
+      <w:r>
+        <w:rPr>
+          <w:rFonts w:eastAsiaTheme="minorEastAsia" w:cs="Arial"/>
+        </w:rPr>
+        <w:t xml:space="preserve">On suppose que le bénéfice </w:t>
+      </w:r>
+      <m:oMath>
+        <m:r>
+          <w:rPr>
+            <w:rFonts w:ascii="Cambria Math" w:eastAsiaTheme="minorEastAsia" w:hAnsi="Cambria Math" w:cs="Arial"/>
+          </w:rPr>
+          <m:t>B</m:t>
+        </m:r>
+      </m:oMath>
+      <w:r>
+        <w:rPr>
+          <w:rFonts w:eastAsiaTheme="minorEastAsia" w:cs="Arial"/>
+        </w:rPr>
+        <w:t xml:space="preserve"> d’une entreprise en fonction du prix </w:t>
+      </w:r>
+      <m:oMath>
+        <m:r>
+          <w:rPr>
+            <w:rFonts w:ascii="Cambria Math" w:eastAsiaTheme="minorEastAsia" w:hAnsi="Cambria Math" w:cs="Arial"/>
+          </w:rPr>
+          <m:t>x</m:t>
+        </m:r>
+      </m:oMath>
+      <w:r>
+        <w:rPr>
+          <w:rFonts w:eastAsiaTheme="minorEastAsia" w:cs="Arial"/>
+        </w:rPr>
+        <w:t xml:space="preserve"> d’un produit est donné par  </w:t>
+      </w:r>
+      <m:oMath>
+        <m:r>
+          <w:rPr>
+            <w:rFonts w:ascii="Cambria Math" w:eastAsiaTheme="minorEastAsia" w:hAnsi="Cambria Math" w:cs="Arial"/>
+          </w:rPr>
+          <m:t>B</m:t>
+        </m:r>
+        <m:d>
+          <m:dPr>
+            <m:ctrlPr>
+              <w:rPr>
+                <w:rFonts w:ascii="Cambria Math" w:eastAsiaTheme="minorEastAsia" w:hAnsi="Cambria Math" w:cs="Arial"/>
+                <w:i/>
+              </w:rPr>
+            </m:ctrlPr>
+          </m:dPr>
+          <m:e>
+            <m:r>
+              <w:rPr>
+                <w:rFonts w:ascii="Cambria Math" w:eastAsiaTheme="minorEastAsia" w:hAnsi="Cambria Math" w:cs="Arial"/>
+              </w:rPr>
+              <m:t>x</m:t>
+            </m:r>
+          </m:e>
+        </m:d>
+        <m:r>
+          <w:rPr>
+            <w:rFonts w:ascii="Cambria Math" w:eastAsiaTheme="minorEastAsia" w:hAnsi="Cambria Math" w:cs="Arial"/>
+          </w:rPr>
+          <m:t>=16</m:t>
+        </m:r>
+        <m:sSup>
+          <m:sSupPr>
+            <m:ctrlPr>
+              <w:rPr>
+                <w:rFonts w:ascii="Cambria Math" w:eastAsiaTheme="minorEastAsia" w:hAnsi="Cambria Math" w:cs="Arial"/>
+                <w:i/>
+              </w:rPr>
+            </m:ctrlPr>
+          </m:sSupPr>
+          <m:e>
+            <m:r>
+              <w:rPr>
+                <w:rFonts w:ascii="Cambria Math" w:eastAsiaTheme="minorEastAsia" w:hAnsi="Cambria Math" w:cs="Arial"/>
+              </w:rPr>
+              <m:t>x</m:t>
+            </m:r>
+          </m:e>
+          <m:sup>
+            <m:r>
+              <w:rPr>
+                <w:rFonts w:ascii="Cambria Math" w:eastAsiaTheme="minorEastAsia" w:hAnsi="Cambria Math" w:cs="Arial"/>
+              </w:rPr>
+              <m:t>3</m:t>
+            </m:r>
+          </m:sup>
+        </m:sSup>
+        <m:r>
+          <w:rPr>
+            <w:rFonts w:ascii="Cambria Math" w:eastAsiaTheme="minorEastAsia" w:hAnsi="Cambria Math" w:cs="Arial"/>
+          </w:rPr>
+          <m:t>-60</m:t>
+        </m:r>
+        <m:sSup>
+          <m:sSupPr>
+            <m:ctrlPr>
+              <w:rPr>
+                <w:rFonts w:ascii="Cambria Math" w:eastAsiaTheme="minorEastAsia" w:hAnsi="Cambria Math" w:cs="Arial"/>
+                <w:i/>
+              </w:rPr>
+            </m:ctrlPr>
+          </m:sSupPr>
+          <m:e>
+            <m:r>
+              <w:rPr>
+                <w:rFonts w:ascii="Cambria Math" w:eastAsiaTheme="minorEastAsia" w:hAnsi="Cambria Math" w:cs="Arial"/>
+              </w:rPr>
+              <m:t>x</m:t>
+            </m:r>
+          </m:e>
+          <m:sup>
+            <m:r>
+              <w:rPr>
+                <w:rFonts w:ascii="Cambria Math" w:eastAsiaTheme="minorEastAsia" w:hAnsi="Cambria Math" w:cs="Arial"/>
+              </w:rPr>
+              <m:t>2</m:t>
+            </m:r>
+          </m:sup>
+        </m:sSup>
+        <m:r>
+          <w:rPr>
+            <w:rFonts w:ascii="Cambria Math" w:eastAsiaTheme="minorEastAsia" w:hAnsi="Cambria Math" w:cs="Arial"/>
+          </w:rPr>
+          <m:t>+48x</m:t>
+        </m:r>
+      </m:oMath>
     </w:p>
     <w:p>
       <w:pPr>
         <w:pStyle w:val="Paragraphedeliste"/>
         <w:numPr>
           <w:ilvl w:val="2"/>
-          <w:numId w:val="16"/>
+          <w:numId w:val="17"/>
         </w:numPr>
         <w:rPr>
           <w:rFonts w:eastAsiaTheme="minorEastAsia" w:cs="Arial"/>
@@ -19915,124 +19087,9 @@
         <w:rPr>
           <w:rFonts w:eastAsiaTheme="minorEastAsia" w:cs="Arial"/>
         </w:rPr>
-        <w:t>Déterminer la valeur du bénéfice maximal.</w:t>
-      </w:r>
-    </w:p>
-    <w:p>
-      <w:pPr>
-        <w:pStyle w:val="Paragraphedeliste"/>
-        <w:ind w:left="0"/>
-        <w:rPr>
-          <w:rFonts w:cs="Arial"/>
-        </w:rPr>
-      </w:pPr>
-    </w:p>
-    <w:p>
-      <w:pPr>
-        <w:pStyle w:val="Paragraphedeliste"/>
-        <w:numPr>
-          <w:ilvl w:val="0"/>
-          <w:numId w:val="16"/>
-        </w:numPr>
-        <w:rPr>
-          <w:rFonts w:eastAsiaTheme="minorEastAsia" w:cs="Arial"/>
-        </w:rPr>
-      </w:pPr>
-      <w:r>
-        <w:rPr>
-          <w:rFonts w:eastAsiaTheme="minorEastAsia" w:cs="Arial"/>
-        </w:rPr>
-        <w:t xml:space="preserve">On suppose que le </w:t>
-      </w:r>
-      <w:r>
-        <w:rPr>
-          <w:rFonts w:eastAsiaTheme="minorEastAsia" w:cs="Arial"/>
-        </w:rPr>
-        <w:t xml:space="preserve">coût </w:t>
-      </w:r>
-      <m:oMath>
-        <m:r>
-          <w:rPr>
-            <w:rFonts w:ascii="Cambria Math" w:eastAsiaTheme="minorEastAsia" w:hAnsi="Cambria Math" w:cs="Arial"/>
-          </w:rPr>
-          <m:t>C</m:t>
-        </m:r>
-      </m:oMath>
-      <w:r>
-        <w:rPr>
-          <w:rFonts w:eastAsiaTheme="minorEastAsia" w:cs="Arial"/>
-        </w:rPr>
-        <w:t xml:space="preserve"> </w:t>
-      </w:r>
-      <w:r>
-        <w:rPr>
-          <w:rFonts w:eastAsiaTheme="minorEastAsia" w:cs="Arial"/>
-        </w:rPr>
-        <w:t xml:space="preserve">de production </w:t>
-      </w:r>
-      <w:r>
-        <w:rPr>
-          <w:rFonts w:eastAsiaTheme="minorEastAsia" w:cs="Arial"/>
-        </w:rPr>
-        <w:t>en fonction d</w:t>
-      </w:r>
-      <w:r>
-        <w:rPr>
-          <w:rFonts w:eastAsiaTheme="minorEastAsia" w:cs="Arial"/>
-        </w:rPr>
-        <w:t xml:space="preserve">e la température </w:t>
-      </w:r>
-      <m:oMath>
-        <m:r>
-          <w:rPr>
-            <w:rFonts w:ascii="Cambria Math" w:eastAsiaTheme="minorEastAsia" w:hAnsi="Cambria Math" w:cs="Arial"/>
-          </w:rPr>
-          <m:t>t</m:t>
-        </m:r>
-      </m:oMath>
-      <w:r>
-        <w:rPr>
-          <w:rFonts w:eastAsiaTheme="minorEastAsia" w:cs="Arial"/>
-        </w:rPr>
-        <w:t xml:space="preserve"> d’un produit est donné par  </w:t>
-      </w:r>
-      <m:oMath>
-        <m:r>
-          <w:rPr>
-            <w:rFonts w:ascii="Cambria Math" w:eastAsiaTheme="minorEastAsia" w:hAnsi="Cambria Math" w:cs="Arial"/>
-          </w:rPr>
-          <m:t>C</m:t>
-        </m:r>
-        <m:d>
-          <m:dPr>
-            <m:ctrlPr>
-              <w:rPr>
-                <w:rFonts w:ascii="Cambria Math" w:eastAsiaTheme="minorEastAsia" w:hAnsi="Cambria Math" w:cs="Arial"/>
-                <w:i/>
-              </w:rPr>
-            </m:ctrlPr>
-          </m:dPr>
-          <m:e>
-            <m:r>
-              <w:rPr>
-                <w:rFonts w:ascii="Cambria Math" w:eastAsiaTheme="minorEastAsia" w:hAnsi="Cambria Math" w:cs="Arial"/>
-              </w:rPr>
-              <m:t>t</m:t>
-            </m:r>
-          </m:e>
-        </m:d>
-        <m:r>
-          <w:rPr>
-            <w:rFonts w:ascii="Cambria Math" w:eastAsiaTheme="minorEastAsia" w:hAnsi="Cambria Math" w:cs="Arial"/>
-          </w:rPr>
-          <m:t>=</m:t>
-        </m:r>
-        <m:r>
-          <w:rPr>
-            <w:rFonts w:ascii="Cambria Math" w:eastAsiaTheme="minorEastAsia" w:hAnsi="Cambria Math" w:cs="Arial"/>
-          </w:rPr>
-          <m:t>3</m:t>
-        </m:r>
+        <w:t xml:space="preserve">Calculer la dérivée </w:t>
+      </w:r>
+      <m:oMath>
         <m:sSup>
           <m:sSupPr>
             <m:ctrlPr>
@@ -20047,7 +19104,7 @@
               <w:rPr>
                 <w:rFonts w:ascii="Cambria Math" w:eastAsiaTheme="minorEastAsia" w:hAnsi="Cambria Math" w:cs="Arial"/>
               </w:rPr>
-              <m:t>t</m:t>
+              <m:t>B</m:t>
             </m:r>
           </m:e>
           <m:sup>
@@ -20055,22 +19112,16 @@
               <w:rPr>
                 <w:rFonts w:ascii="Cambria Math" w:eastAsiaTheme="minorEastAsia" w:hAnsi="Cambria Math" w:cs="Arial"/>
               </w:rPr>
-              <m:t>2</m:t>
+              <m:t>'</m:t>
             </m:r>
           </m:sup>
         </m:sSup>
-        <m:r>
-          <w:rPr>
-            <w:rFonts w:ascii="Cambria Math" w:eastAsiaTheme="minorEastAsia" w:hAnsi="Cambria Math" w:cs="Arial"/>
-          </w:rPr>
-          <m:t>+120t+1250</m:t>
-        </m:r>
-      </m:oMath>
-      <w:r>
-        <w:rPr>
-          <w:rFonts w:eastAsiaTheme="minorEastAsia" w:cs="Arial"/>
-        </w:rPr>
-        <w:t xml:space="preserve"> </w:t>
+      </m:oMath>
+      <w:r>
+        <w:rPr>
+          <w:rFonts w:eastAsiaTheme="minorEastAsia" w:cs="Arial"/>
+        </w:rPr>
+        <w:t>.</w:t>
       </w:r>
     </w:p>
     <w:p>
@@ -20078,7 +19129,7 @@
         <w:pStyle w:val="Paragraphedeliste"/>
         <w:numPr>
           <w:ilvl w:val="2"/>
-          <w:numId w:val="16"/>
+          <w:numId w:val="17"/>
         </w:numPr>
         <w:rPr>
           <w:rFonts w:eastAsiaTheme="minorEastAsia" w:cs="Arial"/>
@@ -20088,7 +19139,7 @@
         <w:rPr>
           <w:rFonts w:eastAsiaTheme="minorEastAsia" w:cs="Arial"/>
         </w:rPr>
-        <w:t xml:space="preserve">Calculer la dérivée </w:t>
+        <w:t xml:space="preserve">Montrer que  </w:t>
       </w:r>
       <m:oMath>
         <m:sSup>
@@ -20105,7 +19156,7 @@
               <w:rPr>
                 <w:rFonts w:ascii="Cambria Math" w:eastAsiaTheme="minorEastAsia" w:hAnsi="Cambria Math" w:cs="Arial"/>
               </w:rPr>
-              <m:t>C</m:t>
+              <m:t>B</m:t>
             </m:r>
           </m:e>
           <m:sup>
@@ -20117,25 +19168,97 @@
             </m:r>
           </m:sup>
         </m:sSup>
-      </m:oMath>
-      <w:r>
-        <w:rPr>
-          <w:rFonts w:eastAsiaTheme="minorEastAsia" w:cs="Arial"/>
-        </w:rPr>
-        <w:t>.</w:t>
-      </w:r>
+        <m:d>
+          <m:dPr>
+            <m:ctrlPr>
+              <w:rPr>
+                <w:rFonts w:ascii="Cambria Math" w:eastAsiaTheme="minorEastAsia" w:hAnsi="Cambria Math" w:cs="Arial"/>
+                <w:i/>
+              </w:rPr>
+            </m:ctrlPr>
+          </m:dPr>
+          <m:e>
+            <m:r>
+              <w:rPr>
+                <w:rFonts w:ascii="Cambria Math" w:eastAsiaTheme="minorEastAsia" w:hAnsi="Cambria Math" w:cs="Arial"/>
+              </w:rPr>
+              <m:t>x</m:t>
+            </m:r>
+          </m:e>
+        </m:d>
+        <m:r>
+          <w:rPr>
+            <w:rFonts w:ascii="Cambria Math" w:eastAsiaTheme="minorEastAsia" w:hAnsi="Cambria Math" w:cs="Arial"/>
+          </w:rPr>
+          <m:t>=(16x-8)(3x-6)</m:t>
+        </m:r>
+      </m:oMath>
     </w:p>
     <w:p>
       <w:pPr>
         <w:pStyle w:val="Paragraphedeliste"/>
         <w:numPr>
           <w:ilvl w:val="2"/>
-          <w:numId w:val="16"/>
+          <w:numId w:val="17"/>
         </w:numPr>
         <w:rPr>
           <w:rFonts w:eastAsiaTheme="minorEastAsia" w:cs="Arial"/>
         </w:rPr>
       </w:pPr>
+      <w:r>
+        <w:rPr>
+          <w:rFonts w:eastAsiaTheme="minorEastAsia" w:cs="Arial"/>
+        </w:rPr>
+        <w:t xml:space="preserve">Le prix </w:t>
+      </w:r>
+      <m:oMath>
+        <m:r>
+          <w:rPr>
+            <w:rFonts w:ascii="Cambria Math" w:eastAsiaTheme="minorEastAsia" w:hAnsi="Cambria Math" w:cs="Arial"/>
+          </w:rPr>
+          <m:t>x</m:t>
+        </m:r>
+      </m:oMath>
+      <w:r>
+        <w:rPr>
+          <w:rFonts w:eastAsiaTheme="minorEastAsia" w:cs="Arial"/>
+        </w:rPr>
+        <w:t xml:space="preserve"> du produit varie entre </w:t>
+      </w:r>
+      <m:oMath>
+        <m:r>
+          <w:rPr>
+            <w:rFonts w:ascii="Cambria Math" w:eastAsiaTheme="minorEastAsia" w:hAnsi="Cambria Math" w:cs="Arial"/>
+          </w:rPr>
+          <m:t>0</m:t>
+        </m:r>
+      </m:oMath>
+      <w:r>
+        <w:rPr>
+          <w:rFonts w:eastAsiaTheme="minorEastAsia" w:cs="Arial"/>
+        </w:rPr>
+        <w:t xml:space="preserve"> et </w:t>
+      </w:r>
+      <m:oMath>
+        <m:r>
+          <w:rPr>
+            <w:rFonts w:ascii="Cambria Math" w:eastAsiaTheme="minorEastAsia" w:hAnsi="Cambria Math" w:cs="Arial"/>
+          </w:rPr>
+          <m:t>3</m:t>
+        </m:r>
+      </m:oMath>
+      <w:r>
+        <w:rPr>
+          <w:rFonts w:eastAsiaTheme="minorEastAsia" w:cs="Arial"/>
+        </w:rPr>
+        <w:t>.</w:t>
+      </w:r>
+      <w:r>
+        <w:rPr>
+          <w:rFonts w:eastAsiaTheme="minorEastAsia" w:cs="Arial"/>
+        </w:rPr>
+        <w:br/>
+      </w:r>
       <w:r>
         <w:rPr>
           <w:rFonts w:eastAsiaTheme="minorEastAsia" w:cs="Arial"/>
@@ -20157,7 +19280,7 @@
               <w:rPr>
                 <w:rFonts w:ascii="Cambria Math" w:eastAsiaTheme="minorEastAsia" w:hAnsi="Cambria Math" w:cs="Arial"/>
               </w:rPr>
-              <m:t>C</m:t>
+              <m:t>B</m:t>
             </m:r>
           </m:e>
           <m:sup>
@@ -20169,6 +19292,20 @@
             </m:r>
           </m:sup>
         </m:sSup>
+      </m:oMath>
+      <w:r>
+        <w:rPr>
+          <w:rFonts w:eastAsiaTheme="minorEastAsia" w:cs="Arial"/>
+        </w:rPr>
+        <w:t xml:space="preserve"> puis le tableau de variations de </w:t>
+      </w:r>
+      <m:oMath>
+        <m:r>
+          <w:rPr>
+            <w:rFonts w:ascii="Cambria Math" w:eastAsiaTheme="minorEastAsia" w:hAnsi="Cambria Math" w:cs="Arial"/>
+          </w:rPr>
+          <m:t>B</m:t>
+        </m:r>
       </m:oMath>
       <w:r>
         <w:rPr>
@@ -20182,7 +19319,7 @@
         <w:pStyle w:val="Paragraphedeliste"/>
         <w:numPr>
           <w:ilvl w:val="2"/>
-          <w:numId w:val="16"/>
+          <w:numId w:val="17"/>
         </w:numPr>
         <w:rPr>
           <w:rFonts w:eastAsiaTheme="minorEastAsia" w:cs="Arial"/>
@@ -20192,101 +19329,27 @@
         <w:rPr>
           <w:rFonts w:eastAsiaTheme="minorEastAsia" w:cs="Arial"/>
         </w:rPr>
-        <w:t xml:space="preserve">Donner </w:t>
-      </w:r>
-      <w:r>
-        <w:rPr>
-          <w:rFonts w:eastAsiaTheme="minorEastAsia" w:cs="Arial"/>
-        </w:rPr>
-        <w:t>l</w:t>
-      </w:r>
-      <w:r>
-        <w:rPr>
-          <w:rFonts w:eastAsiaTheme="minorEastAsia" w:cs="Arial"/>
-        </w:rPr>
-        <w:t xml:space="preserve">e tableau de variations de </w:t>
-      </w:r>
-      <m:oMath>
-        <m:r>
-          <w:rPr>
-            <w:rFonts w:ascii="Cambria Math" w:eastAsiaTheme="minorEastAsia" w:hAnsi="Cambria Math" w:cs="Arial"/>
-          </w:rPr>
-          <m:t>C</m:t>
-        </m:r>
-      </m:oMath>
-      <w:r>
-        <w:rPr>
-          <w:rFonts w:eastAsiaTheme="minorEastAsia" w:cs="Arial"/>
-        </w:rPr>
-        <w:t>.</w:t>
-      </w:r>
-    </w:p>
-    <w:p>
-      <w:pPr>
-        <w:pStyle w:val="Paragraphedeliste"/>
-        <w:numPr>
-          <w:ilvl w:val="2"/>
-          <w:numId w:val="16"/>
-        </w:numPr>
-        <w:rPr>
-          <w:rFonts w:eastAsiaTheme="minorEastAsia" w:cs="Arial"/>
-        </w:rPr>
-      </w:pPr>
-      <w:r>
-        <w:rPr>
-          <w:rFonts w:eastAsiaTheme="minorEastAsia" w:cs="Arial"/>
-        </w:rPr>
-        <w:t xml:space="preserve">Déterminer </w:t>
-      </w:r>
-      <w:r>
-        <w:rPr>
-          <w:rFonts w:eastAsiaTheme="minorEastAsia" w:cs="Arial"/>
-        </w:rPr>
-        <w:t>la température qui minimise le cout de production</w:t>
-      </w:r>
-      <w:r>
-        <w:rPr>
-          <w:rFonts w:eastAsiaTheme="minorEastAsia" w:cs="Arial"/>
-        </w:rPr>
-        <w:t>.</w:t>
-      </w:r>
-    </w:p>
-    <w:p>
-      <w:pPr>
-        <w:pStyle w:val="Paragraphedeliste"/>
-        <w:numPr>
-          <w:ilvl w:val="2"/>
-          <w:numId w:val="16"/>
-        </w:numPr>
-        <w:rPr>
-          <w:rFonts w:eastAsiaTheme="minorEastAsia" w:cs="Arial"/>
-        </w:rPr>
-      </w:pPr>
-      <w:r>
-        <w:rPr>
-          <w:rFonts w:eastAsiaTheme="minorEastAsia" w:cs="Arial"/>
-        </w:rPr>
-        <w:t xml:space="preserve">Déterminer </w:t>
-      </w:r>
-      <w:r>
-        <w:rPr>
-          <w:rFonts w:eastAsiaTheme="minorEastAsia" w:cs="Arial"/>
-        </w:rPr>
-        <w:t>le cout minimal</w:t>
-      </w:r>
-      <w:r>
-        <w:rPr>
-          <w:rFonts w:eastAsiaTheme="minorEastAsia" w:cs="Arial"/>
-        </w:rPr>
-        <w:t>.</w:t>
-      </w:r>
-    </w:p>
-    <w:p>
-      <w:pPr>
-        <w:pStyle w:val="Paragraphedeliste"/>
-        <w:ind w:left="0"/>
-        <w:rPr>
-          <w:rFonts w:cs="Arial"/>
+        <w:t xml:space="preserve">Déterminer le prix </w:t>
+      </w:r>
+      <m:oMath>
+        <m:r>
+          <w:rPr>
+            <w:rFonts w:ascii="Cambria Math" w:eastAsiaTheme="minorEastAsia" w:hAnsi="Cambria Math" w:cs="Arial"/>
+          </w:rPr>
+          <m:t>x</m:t>
+        </m:r>
+      </m:oMath>
+      <w:r>
+        <w:rPr>
+          <w:rFonts w:eastAsiaTheme="minorEastAsia" w:cs="Arial"/>
+        </w:rPr>
+        <w:t xml:space="preserve"> qui maximise le bénéfice, ainsi que la valeur de ce bénéfice maximal.</w:t>
+      </w:r>
+    </w:p>
+    <w:p>
+      <w:pPr>
+        <w:rPr>
+          <w:rFonts w:eastAsiaTheme="minorEastAsia" w:cs="Arial"/>
         </w:rPr>
       </w:pPr>
     </w:p>
@@ -22205,6 +21268,130 @@
       </w:pPr>
     </w:lvl>
   </w:abstractNum>
+  <w:abstractNum w:abstractNumId="16" w15:restartNumberingAfterBreak="0">
+    <w:nsid w:val="7A001270"/>
+    <w:multiLevelType w:val="multilevel"/>
+    <w:tmpl w:val="16A8A34E"/>
+    <w:lvl w:ilvl="0">
+      <w:start w:val="20"/>
+      <w:numFmt w:val="decimal"/>
+      <w:lvlText w:val="Exercice %1."/>
+      <w:lvlJc w:val="left"/>
+      <w:pPr>
+        <w:ind w:left="0" w:firstLine="0"/>
+      </w:pPr>
+      <w:rPr>
+        <w:rFonts w:hint="default"/>
+        <w:b/>
+      </w:rPr>
+    </w:lvl>
+    <w:lvl w:ilvl="1">
+      <w:start w:val="1"/>
+      <w:numFmt w:val="decimal"/>
+      <w:suff w:val="space"/>
+      <w:lvlText w:val="%2. "/>
+      <w:lvlJc w:val="left"/>
+      <w:pPr>
+        <w:ind w:left="0" w:firstLine="0"/>
+      </w:pPr>
+      <w:rPr>
+        <w:rFonts w:hint="default"/>
+        <w:b w:val="0"/>
+      </w:rPr>
+    </w:lvl>
+    <w:lvl w:ilvl="2">
+      <w:start w:val="1"/>
+      <w:numFmt w:val="lowerLetter"/>
+      <w:suff w:val="space"/>
+      <w:lvlText w:val="%3) "/>
+      <w:lvlJc w:val="left"/>
+      <w:pPr>
+        <w:ind w:left="0" w:firstLine="0"/>
+      </w:pPr>
+      <w:rPr>
+        <w:rFonts w:hint="default"/>
+        <w:b w:val="0"/>
+      </w:rPr>
+    </w:lvl>
+    <w:lvl w:ilvl="3">
+      <w:start w:val="1"/>
+      <w:numFmt w:val="upperLetter"/>
+      <w:suff w:val="space"/>
+      <w:lvlText w:val="(%4) :"/>
+      <w:lvlJc w:val="left"/>
+      <w:pPr>
+        <w:ind w:left="0" w:firstLine="0"/>
+      </w:pPr>
+      <w:rPr>
+        <w:rFonts w:hint="default"/>
+      </w:rPr>
+    </w:lvl>
+    <w:lvl w:ilvl="4">
+      <w:start w:val="1"/>
+      <w:numFmt w:val="lowerRoman"/>
+      <w:suff w:val="space"/>
+      <w:lvlText w:val="%5"/>
+      <w:lvlJc w:val="left"/>
+      <w:pPr>
+        <w:ind w:left="0" w:firstLine="0"/>
+      </w:pPr>
+      <w:rPr>
+        <w:rFonts w:hint="default"/>
+      </w:rPr>
+    </w:lvl>
+    <w:lvl w:ilvl="5">
+      <w:start w:val="1"/>
+      <w:numFmt w:val="upperRoman"/>
+      <w:suff w:val="space"/>
+      <w:lvlText w:val="%6."/>
+      <w:lvlJc w:val="left"/>
+      <w:pPr>
+        <w:ind w:left="0" w:firstLine="0"/>
+      </w:pPr>
+      <w:rPr>
+        <w:rFonts w:hint="default"/>
+      </w:rPr>
+    </w:lvl>
+    <w:lvl w:ilvl="6">
+      <w:start w:val="1"/>
+      <w:numFmt w:val="decimal"/>
+      <w:suff w:val="space"/>
+      <w:lvlText w:val="%7."/>
+      <w:lvlJc w:val="left"/>
+      <w:pPr>
+        <w:ind w:left="0" w:firstLine="0"/>
+      </w:pPr>
+      <w:rPr>
+        <w:rFonts w:hint="default"/>
+      </w:rPr>
+    </w:lvl>
+    <w:lvl w:ilvl="7">
+      <w:start w:val="1"/>
+      <w:numFmt w:val="lowerLetter"/>
+      <w:suff w:val="space"/>
+      <w:lvlText w:val="%8."/>
+      <w:lvlJc w:val="left"/>
+      <w:pPr>
+        <w:ind w:left="0" w:firstLine="0"/>
+      </w:pPr>
+      <w:rPr>
+        <w:rFonts w:hint="default"/>
+      </w:rPr>
+    </w:lvl>
+    <w:lvl w:ilvl="8">
+      <w:start w:val="1"/>
+      <w:numFmt w:val="lowerRoman"/>
+      <w:suff w:val="space"/>
+      <w:lvlText w:val="%9."/>
+      <w:lvlJc w:val="left"/>
+      <w:pPr>
+        <w:ind w:left="0" w:firstLine="0"/>
+      </w:pPr>
+      <w:rPr>
+        <w:rFonts w:hint="default"/>
+      </w:rPr>
+    </w:lvl>
+  </w:abstractNum>
   <w:num w:numId="1" w16cid:durableId="554582042">
     <w:abstractNumId w:val="14"/>
   </w:num>
@@ -22252,6 +21439,9 @@
   </w:num>
   <w:num w:numId="16" w16cid:durableId="1525248051">
     <w:abstractNumId w:val="8"/>
+  </w:num>
+  <w:num w:numId="17" w16cid:durableId="1397781688">
+    <w:abstractNumId w:val="16"/>
   </w:num>
 </w:numbering>
 </file>
